--- a/forDiploma.docx
+++ b/forDiploma.docx
@@ -4122,7 +4122,27 @@
           <w:szCs w:val="28"/>
           <w:lang w:eastAsia="zh-CN"/>
         </w:rPr>
-        <w:t>Цель курсовой работы –</w:t>
+        <w:t xml:space="preserve">Цель </w:t>
+      </w:r>
+      <w:r>
+        <w:rPr>
+          <w:rFonts w:ascii="Times New Roman" w:eastAsia="Times New Roman" w:hAnsi="Times New Roman" w:cs="Times New Roman"/>
+          <w:color w:val="000000"/>
+          <w:sz w:val="28"/>
+          <w:szCs w:val="28"/>
+          <w:lang w:eastAsia="zh-CN"/>
+        </w:rPr>
+        <w:t>дипломной</w:t>
+      </w:r>
+      <w:r>
+        <w:rPr>
+          <w:rFonts w:ascii="Times New Roman" w:eastAsia="Times New Roman" w:hAnsi="Times New Roman" w:cs="Times New Roman"/>
+          <w:color w:val="000000"/>
+          <w:sz w:val="28"/>
+          <w:szCs w:val="28"/>
+          <w:lang w:eastAsia="zh-CN"/>
+        </w:rPr>
+        <w:t xml:space="preserve"> работы –</w:t>
       </w:r>
       <w:r>
         <w:rPr>
@@ -5462,177 +5482,6 @@
     </w:p>
     <w:p>
       <w:pPr>
-        <w:pStyle w:val="21"/>
-        <w:tabs>
-          <w:tab w:val="left" w:pos="3420"/>
-        </w:tabs>
-        <w:spacing w:line="360" w:lineRule="auto"/>
-      </w:pPr>
-      <w:bookmarkStart w:id="22" w:name="_Toc469661303"/>
-      <w:r>
-        <w:t>2.2</w:t>
-      </w:r>
-      <w:r>
-        <w:t xml:space="preserve"> </w:t>
-      </w:r>
-      <w:r>
-        <w:t>Физическая модель базы данных.</w:t>
-      </w:r>
-      <w:bookmarkEnd w:id="22"/>
-    </w:p>
-    <w:p>
-      <w:pPr>
-        <w:pStyle w:val="0"/>
-        <w:spacing w:before="240"/>
-      </w:pPr>
-      <w:r>
-        <w:t>Физическая модель базы данных построена на основании объектной модели с введением дополнительных таблиц для реализации отношения многие ко многим.</w:t>
-      </w:r>
-      <w:r>
-        <w:t xml:space="preserve"> </w:t>
-      </w:r>
-      <w:r>
-        <w:t xml:space="preserve">Также в структуру базы данных введены суррогатные ключи типа </w:t>
-      </w:r>
-      <w:proofErr w:type="spellStart"/>
-      <w:r>
-        <w:rPr>
-          <w:lang w:val="en-US"/>
-        </w:rPr>
-        <w:t>uniqueidentifier</w:t>
-      </w:r>
-      <w:proofErr w:type="spellEnd"/>
-      <w:r>
-        <w:t xml:space="preserve"> </w:t>
-      </w:r>
-      <w:r>
-        <w:t xml:space="preserve">которые в терминологии платформы </w:t>
-      </w:r>
-      <w:r>
-        <w:t>.</w:t>
-      </w:r>
-      <w:r>
-        <w:rPr>
-          <w:lang w:val="en-US"/>
-        </w:rPr>
-        <w:t>Net</w:t>
-      </w:r>
-      <w:r>
-        <w:t xml:space="preserve"> называются </w:t>
-      </w:r>
-      <w:r>
-        <w:rPr>
-          <w:lang w:val="en-US"/>
-        </w:rPr>
-        <w:t>GUID</w:t>
-      </w:r>
-      <w:r>
-        <w:t>.</w:t>
-      </w:r>
-    </w:p>
-    <w:p>
-      <w:pPr>
-        <w:pStyle w:val="0"/>
-      </w:pPr>
-      <w:r>
-        <w:rPr>
-          <w:noProof/>
-          <w:lang w:eastAsia="ru-RU"/>
-        </w:rPr>
-        <w:drawing>
-          <wp:inline distT="0" distB="0" distL="0" distR="0" wp14:anchorId="1701C7F3" wp14:editId="3A6073D8">
-            <wp:extent cx="5907442" cy="5447030"/>
-            <wp:effectExtent l="0" t="0" r="0" b="1270"/>
-            <wp:docPr id="6" name="Рисунок 6"/>
-            <wp:cNvGraphicFramePr>
-              <a:graphicFrameLocks xmlns:a="http://schemas.openxmlformats.org/drawingml/2006/main" noChangeAspect="1"/>
-            </wp:cNvGraphicFramePr>
-            <a:graphic xmlns:a="http://schemas.openxmlformats.org/drawingml/2006/main">
-              <a:graphicData uri="http://schemas.openxmlformats.org/drawingml/2006/picture">
-                <pic:pic xmlns:pic="http://schemas.openxmlformats.org/drawingml/2006/picture">
-                  <pic:nvPicPr>
-                    <pic:cNvPr id="0" name="Picture 2"/>
-                    <pic:cNvPicPr>
-                      <a:picLocks noChangeAspect="1" noChangeArrowheads="1"/>
-                    </pic:cNvPicPr>
-                  </pic:nvPicPr>
-                  <pic:blipFill>
-                    <a:blip r:embed="rId17">
-                      <a:extLst>
-                        <a:ext uri="{28A0092B-C50C-407E-A947-70E740481C1C}">
-                          <a14:useLocalDpi xmlns:a14="http://schemas.microsoft.com/office/drawing/2010/main" val="0"/>
-                        </a:ext>
-                      </a:extLst>
-                    </a:blip>
-                    <a:srcRect/>
-                    <a:stretch>
-                      <a:fillRect/>
-                    </a:stretch>
-                  </pic:blipFill>
-                  <pic:spPr bwMode="auto">
-                    <a:xfrm>
-                      <a:off x="0" y="0"/>
-                      <a:ext cx="5920005" cy="5458614"/>
-                    </a:xfrm>
-                    <a:prstGeom prst="rect">
-                      <a:avLst/>
-                    </a:prstGeom>
-                    <a:noFill/>
-                    <a:ln>
-                      <a:noFill/>
-                    </a:ln>
-                  </pic:spPr>
-                </pic:pic>
-              </a:graphicData>
-            </a:graphic>
-          </wp:inline>
-        </w:drawing>
-      </w:r>
-    </w:p>
-    <w:p>
-      <w:pPr>
-        <w:pStyle w:val="0"/>
-        <w:jc w:val="center"/>
-      </w:pPr>
-      <w:r>
-        <w:rPr>
-          <w:rFonts w:eastAsia="Calibri"/>
-          <w:b/>
-          <w:noProof/>
-          <w:color w:val="auto"/>
-          <w:sz w:val="22"/>
-          <w:szCs w:val="22"/>
-          <w:lang w:eastAsia="en-US"/>
-        </w:rPr>
-        <w:t>Рис. 2.2</w:t>
-      </w:r>
-      <w:r>
-        <w:rPr>
-          <w:rFonts w:eastAsia="Calibri"/>
-          <w:b/>
-          <w:noProof/>
-          <w:color w:val="auto"/>
-          <w:sz w:val="22"/>
-          <w:szCs w:val="22"/>
-          <w:lang w:eastAsia="en-US"/>
-        </w:rPr>
-        <w:t xml:space="preserve"> </w:t>
-      </w:r>
-      <w:r>
-        <w:rPr>
-          <w:rFonts w:eastAsia="Calibri"/>
-          <w:b/>
-          <w:noProof/>
-          <w:color w:val="auto"/>
-          <w:sz w:val="22"/>
-          <w:szCs w:val="22"/>
-          <w:lang w:eastAsia="en-US"/>
-        </w:rPr>
-        <w:t>Физическая модель базы данных</w:t>
-      </w:r>
-    </w:p>
-    <w:p>
-      <w:pPr>
         <w:pStyle w:val="0"/>
       </w:pPr>
     </w:p>
@@ -5641,19 +5490,19 @@
         <w:pStyle w:val="21"/>
         <w:spacing w:line="360" w:lineRule="auto"/>
       </w:pPr>
-      <w:bookmarkStart w:id="23" w:name="__RefHeading__25_1779718307"/>
-      <w:bookmarkStart w:id="24" w:name="_Toc469661304"/>
+      <w:bookmarkStart w:id="22" w:name="__RefHeading__25_1779718307"/>
+      <w:bookmarkStart w:id="23" w:name="_Toc469661304"/>
+      <w:bookmarkEnd w:id="22"/>
+      <w:r>
+        <w:t xml:space="preserve">2.3 </w:t>
+      </w:r>
+      <w:r>
+        <w:t>Доступ к данным</w:t>
+      </w:r>
+      <w:r>
+        <w:t>.</w:t>
+      </w:r>
       <w:bookmarkEnd w:id="23"/>
-      <w:r>
-        <w:t xml:space="preserve">2.3 </w:t>
-      </w:r>
-      <w:r>
-        <w:t>Доступ к данным</w:t>
-      </w:r>
-      <w:r>
-        <w:t>.</w:t>
-      </w:r>
-      <w:bookmarkEnd w:id="24"/>
     </w:p>
     <w:p>
       <w:pPr>
@@ -7105,1184 +6954,6 @@
           <w:rFonts w:ascii="Times New Roman" w:hAnsi="Times New Roman" w:cs="Times New Roman"/>
           <w:sz w:val="28"/>
         </w:rPr>
-        <w:t xml:space="preserve">Для упрощения реализации слоя доступа данных удобно использовать </w:t>
-      </w:r>
-      <w:r>
-        <w:rPr>
-          <w:rFonts w:ascii="Times New Roman" w:hAnsi="Times New Roman" w:cs="Times New Roman"/>
-          <w:sz w:val="28"/>
-          <w:lang w:val="en-US"/>
-        </w:rPr>
-        <w:t>ORM</w:t>
-      </w:r>
-      <w:r>
-        <w:rPr>
-          <w:rFonts w:ascii="Times New Roman" w:hAnsi="Times New Roman" w:cs="Times New Roman"/>
-          <w:sz w:val="28"/>
-        </w:rPr>
-        <w:t xml:space="preserve"> </w:t>
-      </w:r>
-      <w:proofErr w:type="spellStart"/>
-      <w:r>
-        <w:rPr>
-          <w:rFonts w:ascii="Times New Roman" w:hAnsi="Times New Roman" w:cs="Times New Roman"/>
-          <w:sz w:val="28"/>
-        </w:rPr>
-        <w:t>фреймворки</w:t>
-      </w:r>
-      <w:proofErr w:type="spellEnd"/>
-      <w:r>
-        <w:rPr>
-          <w:rFonts w:ascii="Times New Roman" w:hAnsi="Times New Roman" w:cs="Times New Roman"/>
-          <w:sz w:val="28"/>
-        </w:rPr>
-        <w:t xml:space="preserve">. Любой </w:t>
-      </w:r>
-      <w:r>
-        <w:rPr>
-          <w:rFonts w:ascii="Times New Roman" w:hAnsi="Times New Roman" w:cs="Times New Roman"/>
-          <w:sz w:val="28"/>
-          <w:lang w:val="en-US"/>
-        </w:rPr>
-        <w:t>ORM</w:t>
-      </w:r>
-      <w:r>
-        <w:rPr>
-          <w:rFonts w:ascii="Times New Roman" w:hAnsi="Times New Roman" w:cs="Times New Roman"/>
-          <w:sz w:val="28"/>
-        </w:rPr>
-        <w:t xml:space="preserve"> </w:t>
-      </w:r>
-      <w:proofErr w:type="spellStart"/>
-      <w:r>
-        <w:rPr>
-          <w:rFonts w:ascii="Times New Roman" w:hAnsi="Times New Roman" w:cs="Times New Roman"/>
-          <w:sz w:val="28"/>
-        </w:rPr>
-        <w:t>фреймворк</w:t>
-      </w:r>
-      <w:proofErr w:type="spellEnd"/>
-      <w:r>
-        <w:rPr>
-          <w:rFonts w:ascii="Times New Roman" w:hAnsi="Times New Roman" w:cs="Times New Roman"/>
-          <w:sz w:val="28"/>
-        </w:rPr>
-        <w:t xml:space="preserve"> спроектирован так, чтобы быть наиболее универсальным. Наибольшей проблемой при интеграции стороннего решения в разрабатываемую систему является различие их интерфейсов. Некоторые </w:t>
-      </w:r>
-      <w:proofErr w:type="spellStart"/>
-      <w:r>
-        <w:rPr>
-          <w:rFonts w:ascii="Times New Roman" w:hAnsi="Times New Roman" w:cs="Times New Roman"/>
-          <w:sz w:val="28"/>
-        </w:rPr>
-        <w:t>фреймворки</w:t>
-      </w:r>
-      <w:proofErr w:type="spellEnd"/>
-      <w:r>
-        <w:rPr>
-          <w:rFonts w:ascii="Times New Roman" w:hAnsi="Times New Roman" w:cs="Times New Roman"/>
-          <w:sz w:val="28"/>
-        </w:rPr>
-        <w:t xml:space="preserve"> оперируют такими понятиями как таблицы, некоторые – множествами. Очень часто одинаковые по смыслу операции имеют разные названия</w:t>
-      </w:r>
-      <w:r>
-        <w:rPr>
-          <w:rFonts w:ascii="Times New Roman" w:hAnsi="Times New Roman" w:cs="Times New Roman"/>
-          <w:sz w:val="28"/>
-        </w:rPr>
-        <w:t xml:space="preserve">: </w:t>
-      </w:r>
-      <w:r>
-        <w:rPr>
-          <w:rFonts w:ascii="Times New Roman" w:hAnsi="Times New Roman" w:cs="Times New Roman"/>
-          <w:sz w:val="28"/>
-          <w:lang w:val="en-US"/>
-        </w:rPr>
-        <w:t>get</w:t>
-      </w:r>
-      <w:r>
-        <w:rPr>
-          <w:rFonts w:ascii="Times New Roman" w:hAnsi="Times New Roman" w:cs="Times New Roman"/>
-          <w:sz w:val="28"/>
-        </w:rPr>
-        <w:t xml:space="preserve"> </w:t>
-      </w:r>
-      <w:r>
-        <w:rPr>
-          <w:rFonts w:ascii="Times New Roman" w:hAnsi="Times New Roman" w:cs="Times New Roman"/>
-          <w:sz w:val="28"/>
-        </w:rPr>
-        <w:t xml:space="preserve">и </w:t>
-      </w:r>
-      <w:r>
-        <w:rPr>
-          <w:rFonts w:ascii="Times New Roman" w:hAnsi="Times New Roman" w:cs="Times New Roman"/>
-          <w:sz w:val="28"/>
-          <w:lang w:val="en-US"/>
-        </w:rPr>
-        <w:t>load</w:t>
-      </w:r>
-      <w:r>
-        <w:rPr>
-          <w:rFonts w:ascii="Times New Roman" w:hAnsi="Times New Roman" w:cs="Times New Roman"/>
-          <w:sz w:val="28"/>
-        </w:rPr>
-        <w:t xml:space="preserve">, </w:t>
-      </w:r>
-      <w:r>
-        <w:rPr>
-          <w:rFonts w:ascii="Times New Roman" w:hAnsi="Times New Roman" w:cs="Times New Roman"/>
-          <w:sz w:val="28"/>
-          <w:lang w:val="en-US"/>
-        </w:rPr>
-        <w:t>select</w:t>
-      </w:r>
-      <w:r>
-        <w:rPr>
-          <w:rFonts w:ascii="Times New Roman" w:hAnsi="Times New Roman" w:cs="Times New Roman"/>
-          <w:sz w:val="28"/>
-        </w:rPr>
-        <w:t xml:space="preserve"> </w:t>
-      </w:r>
-      <w:r>
-        <w:rPr>
-          <w:rFonts w:ascii="Times New Roman" w:hAnsi="Times New Roman" w:cs="Times New Roman"/>
-          <w:sz w:val="28"/>
-        </w:rPr>
-        <w:t xml:space="preserve">и </w:t>
-      </w:r>
-      <w:r>
-        <w:rPr>
-          <w:rFonts w:ascii="Times New Roman" w:hAnsi="Times New Roman" w:cs="Times New Roman"/>
-          <w:sz w:val="28"/>
-          <w:lang w:val="en-US"/>
-        </w:rPr>
-        <w:t>map</w:t>
-      </w:r>
-      <w:r>
-        <w:rPr>
-          <w:rFonts w:ascii="Times New Roman" w:hAnsi="Times New Roman" w:cs="Times New Roman"/>
-          <w:sz w:val="28"/>
-        </w:rPr>
-        <w:t xml:space="preserve">, </w:t>
-      </w:r>
-      <w:r>
-        <w:rPr>
-          <w:rFonts w:ascii="Times New Roman" w:hAnsi="Times New Roman" w:cs="Times New Roman"/>
-          <w:sz w:val="28"/>
-          <w:lang w:val="en-US"/>
-        </w:rPr>
-        <w:t>delete</w:t>
-      </w:r>
-      <w:r>
-        <w:rPr>
-          <w:rFonts w:ascii="Times New Roman" w:hAnsi="Times New Roman" w:cs="Times New Roman"/>
-          <w:sz w:val="28"/>
-        </w:rPr>
-        <w:t xml:space="preserve"> </w:t>
-      </w:r>
-      <w:r>
-        <w:rPr>
-          <w:rFonts w:ascii="Times New Roman" w:hAnsi="Times New Roman" w:cs="Times New Roman"/>
-          <w:sz w:val="28"/>
-        </w:rPr>
-        <w:t xml:space="preserve">и </w:t>
-      </w:r>
-      <w:r>
-        <w:rPr>
-          <w:rFonts w:ascii="Times New Roman" w:hAnsi="Times New Roman" w:cs="Times New Roman"/>
-          <w:sz w:val="28"/>
-          <w:lang w:val="en-US"/>
-        </w:rPr>
-        <w:t>remove</w:t>
-      </w:r>
-      <w:r>
-        <w:rPr>
-          <w:rFonts w:ascii="Times New Roman" w:hAnsi="Times New Roman" w:cs="Times New Roman"/>
-          <w:sz w:val="28"/>
-        </w:rPr>
-        <w:t>.</w:t>
-      </w:r>
-      <w:r>
-        <w:rPr>
-          <w:rFonts w:ascii="Times New Roman" w:hAnsi="Times New Roman" w:cs="Times New Roman"/>
-          <w:sz w:val="28"/>
-        </w:rPr>
-        <w:t xml:space="preserve"> </w:t>
-      </w:r>
-      <w:r>
-        <w:rPr>
-          <w:rFonts w:ascii="Times New Roman" w:hAnsi="Times New Roman" w:cs="Times New Roman"/>
-          <w:sz w:val="28"/>
-        </w:rPr>
-        <w:t xml:space="preserve">В общем случае данная проблема может быть описана следующим образом: необходимо преобразовать интерфейс класса таким образом, чтобы он был совместим с интерфейсом, который ожидает класс-клиент. </w:t>
-      </w:r>
-    </w:p>
-    <w:p>
-      <w:pPr>
-        <w:spacing w:line="360" w:lineRule="auto"/>
-        <w:ind w:firstLine="708"/>
-        <w:jc w:val="both"/>
-        <w:rPr>
-          <w:rFonts w:ascii="Times New Roman" w:hAnsi="Times New Roman" w:cs="Times New Roman"/>
-          <w:sz w:val="28"/>
-        </w:rPr>
-      </w:pPr>
-      <w:r>
-        <w:rPr>
-          <w:rFonts w:ascii="Times New Roman" w:hAnsi="Times New Roman" w:cs="Times New Roman"/>
-          <w:sz w:val="28"/>
-        </w:rPr>
-        <w:t>Для решения данной задачи подходит паттерн проектирования «Адаптер», который структурирует классы и объекты, обеспечивая совместимость интерфейсов. Существуют две возможные реализации паттерна «Адаптер». Первая реализация основана на использовании множественного наследования (рис. 2.3) и представляет собой адаптер класса.</w:t>
-      </w:r>
-    </w:p>
-    <w:p>
-      <w:pPr>
-        <w:spacing w:line="360" w:lineRule="auto"/>
-        <w:ind w:firstLine="708"/>
-        <w:jc w:val="both"/>
-        <w:rPr>
-          <w:rFonts w:ascii="Times New Roman" w:hAnsi="Times New Roman" w:cs="Times New Roman"/>
-          <w:sz w:val="28"/>
-        </w:rPr>
-      </w:pPr>
-      <w:r>
-        <w:rPr>
-          <w:rFonts w:ascii="Times New Roman" w:hAnsi="Times New Roman" w:cs="Times New Roman"/>
-          <w:noProof/>
-          <w:sz w:val="28"/>
-          <w:lang w:eastAsia="ru-RU"/>
-        </w:rPr>
-        <w:drawing>
-          <wp:inline distT="0" distB="0" distL="0" distR="0" wp14:anchorId="478A35E2" wp14:editId="1C41F6FF">
-            <wp:extent cx="5172075" cy="1876425"/>
-            <wp:effectExtent l="0" t="0" r="9525" b="9525"/>
-            <wp:docPr id="10" name="Рисунок 10" descr="http://www.bogotobogo.com/DesignPatterns/images/adapter/class_adapter.gif"/>
-            <wp:cNvGraphicFramePr>
-              <a:graphicFrameLocks xmlns:a="http://schemas.openxmlformats.org/drawingml/2006/main" noChangeAspect="1"/>
-            </wp:cNvGraphicFramePr>
-            <a:graphic xmlns:a="http://schemas.openxmlformats.org/drawingml/2006/main">
-              <a:graphicData uri="http://schemas.openxmlformats.org/drawingml/2006/picture">
-                <pic:pic xmlns:pic="http://schemas.openxmlformats.org/drawingml/2006/picture">
-                  <pic:nvPicPr>
-                    <pic:cNvPr id="0" name="Picture 1" descr="http://www.bogotobogo.com/DesignPatterns/images/adapter/class_adapter.gif"/>
-                    <pic:cNvPicPr>
-                      <a:picLocks noChangeAspect="1" noChangeArrowheads="1"/>
-                    </pic:cNvPicPr>
-                  </pic:nvPicPr>
-                  <pic:blipFill>
-                    <a:blip r:embed="rId18">
-                      <a:extLst>
-                        <a:ext uri="{28A0092B-C50C-407E-A947-70E740481C1C}">
-                          <a14:useLocalDpi xmlns:a14="http://schemas.microsoft.com/office/drawing/2010/main" val="0"/>
-                        </a:ext>
-                      </a:extLst>
-                    </a:blip>
-                    <a:srcRect/>
-                    <a:stretch>
-                      <a:fillRect/>
-                    </a:stretch>
-                  </pic:blipFill>
-                  <pic:spPr bwMode="auto">
-                    <a:xfrm>
-                      <a:off x="0" y="0"/>
-                      <a:ext cx="5172075" cy="1876425"/>
-                    </a:xfrm>
-                    <a:prstGeom prst="rect">
-                      <a:avLst/>
-                    </a:prstGeom>
-                    <a:noFill/>
-                    <a:ln>
-                      <a:noFill/>
-                    </a:ln>
-                  </pic:spPr>
-                </pic:pic>
-              </a:graphicData>
-            </a:graphic>
-          </wp:inline>
-        </w:drawing>
-      </w:r>
-    </w:p>
-    <w:p>
-      <w:pPr>
-        <w:pStyle w:val="0"/>
-        <w:jc w:val="center"/>
-      </w:pPr>
-      <w:r>
-        <w:rPr>
-          <w:rFonts w:eastAsia="Calibri"/>
-          <w:b/>
-          <w:noProof/>
-          <w:color w:val="auto"/>
-          <w:sz w:val="22"/>
-          <w:szCs w:val="22"/>
-          <w:lang w:eastAsia="en-US"/>
-        </w:rPr>
-        <w:t>Рис. 2.3</w:t>
-      </w:r>
-      <w:r>
-        <w:rPr>
-          <w:rFonts w:eastAsia="Calibri"/>
-          <w:b/>
-          <w:noProof/>
-          <w:color w:val="auto"/>
-          <w:sz w:val="22"/>
-          <w:szCs w:val="22"/>
-          <w:lang w:eastAsia="en-US"/>
-        </w:rPr>
-        <w:t xml:space="preserve"> </w:t>
-      </w:r>
-      <w:r>
-        <w:rPr>
-          <w:rFonts w:eastAsia="Calibri"/>
-          <w:b/>
-          <w:noProof/>
-          <w:color w:val="auto"/>
-          <w:sz w:val="22"/>
-          <w:szCs w:val="22"/>
-          <w:lang w:eastAsia="en-US"/>
-        </w:rPr>
-        <w:t>Схема классов паттерна «Адаптер класса»</w:t>
-      </w:r>
-    </w:p>
-    <w:p>
-      <w:pPr>
-        <w:spacing w:line="360" w:lineRule="auto"/>
-        <w:ind w:firstLine="708"/>
-        <w:jc w:val="both"/>
-        <w:rPr>
-          <w:rFonts w:ascii="Times New Roman" w:hAnsi="Times New Roman" w:cs="Times New Roman"/>
-          <w:sz w:val="28"/>
-        </w:rPr>
-      </w:pPr>
-      <w:r>
-        <w:rPr>
-          <w:rFonts w:ascii="Times New Roman" w:hAnsi="Times New Roman" w:cs="Times New Roman"/>
-          <w:sz w:val="28"/>
-        </w:rPr>
-        <w:t>Вторая реализация применяет композицию объектов и является адаптером объектов</w:t>
-      </w:r>
-      <w:r>
-        <w:rPr>
-          <w:rFonts w:ascii="Times New Roman" w:hAnsi="Times New Roman" w:cs="Times New Roman"/>
-          <w:sz w:val="28"/>
-        </w:rPr>
-        <w:t xml:space="preserve"> (рис. 2.4)</w:t>
-      </w:r>
-      <w:r>
-        <w:rPr>
-          <w:rFonts w:ascii="Times New Roman" w:hAnsi="Times New Roman" w:cs="Times New Roman"/>
-          <w:sz w:val="28"/>
-        </w:rPr>
-        <w:t>.</w:t>
-      </w:r>
-    </w:p>
-    <w:p>
-      <w:pPr>
-        <w:spacing w:line="360" w:lineRule="auto"/>
-        <w:ind w:firstLine="708"/>
-        <w:jc w:val="center"/>
-        <w:rPr>
-          <w:rFonts w:ascii="Times New Roman" w:hAnsi="Times New Roman" w:cs="Times New Roman"/>
-          <w:sz w:val="28"/>
-        </w:rPr>
-      </w:pPr>
-      <w:r>
-        <w:rPr>
-          <w:noProof/>
-          <w:lang w:eastAsia="ru-RU"/>
-        </w:rPr>
-        <w:drawing>
-          <wp:inline distT="0" distB="0" distL="0" distR="0" wp14:anchorId="29AD4A96" wp14:editId="78132DF0">
-            <wp:extent cx="4076700" cy="2371725"/>
-            <wp:effectExtent l="0" t="0" r="0" b="9525"/>
-            <wp:docPr id="4" name="Рисунок 4" descr="http://sheremetov.com/wp-content/uploads/2010/03/adapter.gif"/>
-            <wp:cNvGraphicFramePr>
-              <a:graphicFrameLocks xmlns:a="http://schemas.openxmlformats.org/drawingml/2006/main" noChangeAspect="1"/>
-            </wp:cNvGraphicFramePr>
-            <a:graphic xmlns:a="http://schemas.openxmlformats.org/drawingml/2006/main">
-              <a:graphicData uri="http://schemas.openxmlformats.org/drawingml/2006/picture">
-                <pic:pic xmlns:pic="http://schemas.openxmlformats.org/drawingml/2006/picture">
-                  <pic:nvPicPr>
-                    <pic:cNvPr id="0" name="Picture 3" descr="http://sheremetov.com/wp-content/uploads/2010/03/adapter.gif"/>
-                    <pic:cNvPicPr>
-                      <a:picLocks noChangeAspect="1" noChangeArrowheads="1"/>
-                    </pic:cNvPicPr>
-                  </pic:nvPicPr>
-                  <pic:blipFill>
-                    <a:blip r:embed="rId19">
-                      <a:extLst>
-                        <a:ext uri="{28A0092B-C50C-407E-A947-70E740481C1C}">
-                          <a14:useLocalDpi xmlns:a14="http://schemas.microsoft.com/office/drawing/2010/main" val="0"/>
-                        </a:ext>
-                      </a:extLst>
-                    </a:blip>
-                    <a:srcRect/>
-                    <a:stretch>
-                      <a:fillRect/>
-                    </a:stretch>
-                  </pic:blipFill>
-                  <pic:spPr bwMode="auto">
-                    <a:xfrm>
-                      <a:off x="0" y="0"/>
-                      <a:ext cx="4076700" cy="2371725"/>
-                    </a:xfrm>
-                    <a:prstGeom prst="rect">
-                      <a:avLst/>
-                    </a:prstGeom>
-                    <a:noFill/>
-                    <a:ln>
-                      <a:noFill/>
-                    </a:ln>
-                  </pic:spPr>
-                </pic:pic>
-              </a:graphicData>
-            </a:graphic>
-          </wp:inline>
-        </w:drawing>
-      </w:r>
-    </w:p>
-    <w:p>
-      <w:pPr>
-        <w:pStyle w:val="0"/>
-        <w:jc w:val="center"/>
-      </w:pPr>
-      <w:r>
-        <w:rPr>
-          <w:rFonts w:eastAsia="Calibri"/>
-          <w:b/>
-          <w:noProof/>
-          <w:color w:val="auto"/>
-          <w:sz w:val="22"/>
-          <w:szCs w:val="22"/>
-          <w:lang w:eastAsia="en-US"/>
-        </w:rPr>
-        <w:t>Рис. 2.4</w:t>
-      </w:r>
-      <w:r>
-        <w:rPr>
-          <w:rFonts w:eastAsia="Calibri"/>
-          <w:b/>
-          <w:noProof/>
-          <w:color w:val="auto"/>
-          <w:sz w:val="22"/>
-          <w:szCs w:val="22"/>
-          <w:lang w:eastAsia="en-US"/>
-        </w:rPr>
-        <w:t xml:space="preserve"> </w:t>
-      </w:r>
-      <w:r>
-        <w:rPr>
-          <w:rFonts w:eastAsia="Calibri"/>
-          <w:b/>
-          <w:noProof/>
-          <w:color w:val="auto"/>
-          <w:sz w:val="22"/>
-          <w:szCs w:val="22"/>
-          <w:lang w:eastAsia="en-US"/>
-        </w:rPr>
-        <w:t>Схема классов паттерна «Адаптер объекта»</w:t>
-      </w:r>
-    </w:p>
-    <w:p>
-      <w:pPr>
-        <w:spacing w:line="360" w:lineRule="auto"/>
-        <w:jc w:val="both"/>
-        <w:rPr>
-          <w:rFonts w:ascii="Times New Roman" w:hAnsi="Times New Roman" w:cs="Times New Roman"/>
-          <w:sz w:val="28"/>
-        </w:rPr>
-      </w:pPr>
-    </w:p>
-    <w:p>
-      <w:pPr>
-        <w:spacing w:line="360" w:lineRule="auto"/>
-        <w:ind w:firstLine="708"/>
-        <w:jc w:val="both"/>
-        <w:rPr>
-          <w:rFonts w:ascii="Times New Roman" w:hAnsi="Times New Roman" w:cs="Times New Roman"/>
-          <w:sz w:val="28"/>
-        </w:rPr>
-      </w:pPr>
-      <w:r>
-        <w:rPr>
-          <w:rFonts w:ascii="Times New Roman" w:hAnsi="Times New Roman" w:cs="Times New Roman"/>
-          <w:sz w:val="28"/>
-        </w:rPr>
-        <w:t>Участники:</w:t>
-      </w:r>
-    </w:p>
-    <w:p>
-      <w:pPr>
-        <w:pStyle w:val="ac"/>
-        <w:numPr>
-          <w:ilvl w:val="0"/>
-          <w:numId w:val="10"/>
-        </w:numPr>
-        <w:spacing w:line="360" w:lineRule="auto"/>
-        <w:jc w:val="both"/>
-        <w:rPr>
-          <w:rFonts w:ascii="Times New Roman" w:hAnsi="Times New Roman" w:cs="Times New Roman"/>
-          <w:sz w:val="28"/>
-        </w:rPr>
-      </w:pPr>
-      <w:r>
-        <w:rPr>
-          <w:rFonts w:ascii="Times New Roman" w:hAnsi="Times New Roman" w:cs="Times New Roman"/>
-          <w:sz w:val="28"/>
-          <w:lang w:val="en-US"/>
-        </w:rPr>
-        <w:t>Target</w:t>
-      </w:r>
-      <w:r>
-        <w:rPr>
-          <w:rFonts w:ascii="Times New Roman" w:hAnsi="Times New Roman" w:cs="Times New Roman"/>
-          <w:sz w:val="28"/>
-        </w:rPr>
-        <w:t xml:space="preserve"> – </w:t>
-      </w:r>
-      <w:r>
-        <w:rPr>
-          <w:rFonts w:ascii="Times New Roman" w:hAnsi="Times New Roman" w:cs="Times New Roman"/>
-          <w:sz w:val="28"/>
-        </w:rPr>
-        <w:t xml:space="preserve">определяет зависящий от предметной области интерфейс, который использует </w:t>
-      </w:r>
-      <w:r>
-        <w:rPr>
-          <w:rFonts w:ascii="Times New Roman" w:hAnsi="Times New Roman" w:cs="Times New Roman"/>
-          <w:sz w:val="28"/>
-          <w:lang w:val="en-US"/>
-        </w:rPr>
-        <w:t>Client</w:t>
-      </w:r>
-      <w:r>
-        <w:rPr>
-          <w:rFonts w:ascii="Times New Roman" w:hAnsi="Times New Roman" w:cs="Times New Roman"/>
-          <w:sz w:val="28"/>
-        </w:rPr>
-        <w:t>;</w:t>
-      </w:r>
-    </w:p>
-    <w:p>
-      <w:pPr>
-        <w:pStyle w:val="ac"/>
-        <w:numPr>
-          <w:ilvl w:val="0"/>
-          <w:numId w:val="10"/>
-        </w:numPr>
-        <w:spacing w:line="360" w:lineRule="auto"/>
-        <w:jc w:val="both"/>
-        <w:rPr>
-          <w:rFonts w:ascii="Times New Roman" w:hAnsi="Times New Roman" w:cs="Times New Roman"/>
-          <w:sz w:val="28"/>
-        </w:rPr>
-      </w:pPr>
-      <w:r>
-        <w:rPr>
-          <w:rFonts w:ascii="Times New Roman" w:hAnsi="Times New Roman" w:cs="Times New Roman"/>
-          <w:sz w:val="28"/>
-          <w:lang w:val="en-US"/>
-        </w:rPr>
-        <w:t>Client</w:t>
-      </w:r>
-      <w:r>
-        <w:rPr>
-          <w:rFonts w:ascii="Times New Roman" w:hAnsi="Times New Roman" w:cs="Times New Roman"/>
-          <w:sz w:val="28"/>
-        </w:rPr>
-        <w:t xml:space="preserve"> – </w:t>
-      </w:r>
-      <w:r>
-        <w:rPr>
-          <w:rFonts w:ascii="Times New Roman" w:hAnsi="Times New Roman" w:cs="Times New Roman"/>
-          <w:sz w:val="28"/>
-        </w:rPr>
-        <w:t xml:space="preserve">вступает во взаимоотношения с объектами, удовлетворяющими интерфейсу </w:t>
-      </w:r>
-      <w:r>
-        <w:rPr>
-          <w:rFonts w:ascii="Times New Roman" w:hAnsi="Times New Roman" w:cs="Times New Roman"/>
-          <w:sz w:val="28"/>
-          <w:lang w:val="en-US"/>
-        </w:rPr>
-        <w:t>Target</w:t>
-      </w:r>
-      <w:r>
-        <w:rPr>
-          <w:rFonts w:ascii="Times New Roman" w:hAnsi="Times New Roman" w:cs="Times New Roman"/>
-          <w:sz w:val="28"/>
-        </w:rPr>
-        <w:t>;</w:t>
-      </w:r>
-    </w:p>
-    <w:p>
-      <w:pPr>
-        <w:pStyle w:val="ac"/>
-        <w:numPr>
-          <w:ilvl w:val="0"/>
-          <w:numId w:val="10"/>
-        </w:numPr>
-        <w:spacing w:line="360" w:lineRule="auto"/>
-        <w:jc w:val="both"/>
-        <w:rPr>
-          <w:rFonts w:ascii="Times New Roman" w:hAnsi="Times New Roman" w:cs="Times New Roman"/>
-          <w:sz w:val="28"/>
-        </w:rPr>
-      </w:pPr>
-      <w:proofErr w:type="spellStart"/>
-      <w:r>
-        <w:rPr>
-          <w:rFonts w:ascii="Times New Roman" w:hAnsi="Times New Roman" w:cs="Times New Roman"/>
-          <w:sz w:val="28"/>
-          <w:lang w:val="en-US"/>
-        </w:rPr>
-        <w:t>Adaptee</w:t>
-      </w:r>
-      <w:proofErr w:type="spellEnd"/>
-      <w:r>
-        <w:rPr>
-          <w:rFonts w:ascii="Times New Roman" w:hAnsi="Times New Roman" w:cs="Times New Roman"/>
-          <w:sz w:val="28"/>
-        </w:rPr>
-        <w:t xml:space="preserve"> – </w:t>
-      </w:r>
-      <w:r>
-        <w:rPr>
-          <w:rFonts w:ascii="Times New Roman" w:hAnsi="Times New Roman" w:cs="Times New Roman"/>
-          <w:sz w:val="28"/>
-        </w:rPr>
-        <w:t>определяет существующий интерфейс, который нуждается в адаптации;</w:t>
-      </w:r>
-    </w:p>
-    <w:p>
-      <w:pPr>
-        <w:pStyle w:val="ac"/>
-        <w:numPr>
-          <w:ilvl w:val="0"/>
-          <w:numId w:val="10"/>
-        </w:numPr>
-        <w:spacing w:line="360" w:lineRule="auto"/>
-        <w:jc w:val="both"/>
-        <w:rPr>
-          <w:rFonts w:ascii="Times New Roman" w:hAnsi="Times New Roman" w:cs="Times New Roman"/>
-          <w:sz w:val="28"/>
-        </w:rPr>
-      </w:pPr>
-      <w:r>
-        <w:rPr>
-          <w:rFonts w:ascii="Times New Roman" w:hAnsi="Times New Roman" w:cs="Times New Roman"/>
-          <w:sz w:val="28"/>
-          <w:lang w:val="en-US"/>
-        </w:rPr>
-        <w:t>Adapter</w:t>
-      </w:r>
-      <w:r>
-        <w:rPr>
-          <w:rFonts w:ascii="Times New Roman" w:hAnsi="Times New Roman" w:cs="Times New Roman"/>
-          <w:sz w:val="28"/>
-        </w:rPr>
-        <w:t xml:space="preserve"> – </w:t>
-      </w:r>
-      <w:r>
-        <w:rPr>
-          <w:rFonts w:ascii="Times New Roman" w:hAnsi="Times New Roman" w:cs="Times New Roman"/>
-          <w:sz w:val="28"/>
-        </w:rPr>
-        <w:t xml:space="preserve">адаптирует интерфейс </w:t>
-      </w:r>
-      <w:proofErr w:type="spellStart"/>
-      <w:r>
-        <w:rPr>
-          <w:rFonts w:ascii="Times New Roman" w:hAnsi="Times New Roman" w:cs="Times New Roman"/>
-          <w:sz w:val="28"/>
-          <w:lang w:val="en-US"/>
-        </w:rPr>
-        <w:t>Adaptee</w:t>
-      </w:r>
-      <w:proofErr w:type="spellEnd"/>
-      <w:r>
-        <w:rPr>
-          <w:rFonts w:ascii="Times New Roman" w:hAnsi="Times New Roman" w:cs="Times New Roman"/>
-          <w:sz w:val="28"/>
-        </w:rPr>
-        <w:t xml:space="preserve"> </w:t>
-      </w:r>
-      <w:r>
-        <w:rPr>
-          <w:rFonts w:ascii="Times New Roman" w:hAnsi="Times New Roman" w:cs="Times New Roman"/>
-          <w:sz w:val="28"/>
-        </w:rPr>
-        <w:t xml:space="preserve">к интерфейсу </w:t>
-      </w:r>
-      <w:r>
-        <w:rPr>
-          <w:rFonts w:ascii="Times New Roman" w:hAnsi="Times New Roman" w:cs="Times New Roman"/>
-          <w:sz w:val="28"/>
-          <w:lang w:val="en-US"/>
-        </w:rPr>
-        <w:t>Target</w:t>
-      </w:r>
-      <w:r>
-        <w:rPr>
-          <w:rFonts w:ascii="Times New Roman" w:hAnsi="Times New Roman" w:cs="Times New Roman"/>
-          <w:sz w:val="28"/>
-        </w:rPr>
-        <w:t>.</w:t>
-      </w:r>
-    </w:p>
-    <w:p>
-      <w:pPr>
-        <w:spacing w:line="360" w:lineRule="auto"/>
-        <w:ind w:firstLine="708"/>
-        <w:jc w:val="both"/>
-        <w:rPr>
-          <w:rFonts w:ascii="Times New Roman" w:hAnsi="Times New Roman" w:cs="Times New Roman"/>
-          <w:sz w:val="28"/>
-        </w:rPr>
-      </w:pPr>
-      <w:r>
-        <w:rPr>
-          <w:rFonts w:ascii="Times New Roman" w:hAnsi="Times New Roman" w:cs="Times New Roman"/>
-          <w:sz w:val="28"/>
-        </w:rPr>
-        <w:t xml:space="preserve">Основной задачей адаптеров слоя доступа к данным является сокрытия </w:t>
-      </w:r>
-      <w:r>
-        <w:rPr>
-          <w:rFonts w:ascii="Times New Roman" w:hAnsi="Times New Roman" w:cs="Times New Roman"/>
-          <w:sz w:val="28"/>
-          <w:lang w:val="en-US"/>
-        </w:rPr>
-        <w:t>ORM</w:t>
-      </w:r>
-      <w:r>
-        <w:rPr>
-          <w:rFonts w:ascii="Times New Roman" w:hAnsi="Times New Roman" w:cs="Times New Roman"/>
-          <w:sz w:val="28"/>
-        </w:rPr>
-        <w:t>-</w:t>
-      </w:r>
-      <w:proofErr w:type="spellStart"/>
-      <w:r>
-        <w:rPr>
-          <w:rFonts w:ascii="Times New Roman" w:hAnsi="Times New Roman" w:cs="Times New Roman"/>
-          <w:sz w:val="28"/>
-        </w:rPr>
-        <w:t>фреймворка</w:t>
-      </w:r>
-      <w:proofErr w:type="spellEnd"/>
-      <w:r>
-        <w:rPr>
-          <w:rFonts w:ascii="Times New Roman" w:hAnsi="Times New Roman" w:cs="Times New Roman"/>
-          <w:sz w:val="28"/>
-        </w:rPr>
-        <w:t>. С точки зрения пользователя наиболее является такой объект доступа к данным, чей интерфейс будет подобен коллекции. Данным критериям соответствует такая разновидность паттерна адаптер как «</w:t>
-      </w:r>
-      <w:proofErr w:type="spellStart"/>
-      <w:r>
-        <w:rPr>
-          <w:rFonts w:ascii="Times New Roman" w:hAnsi="Times New Roman" w:cs="Times New Roman"/>
-          <w:sz w:val="28"/>
-        </w:rPr>
-        <w:t>Репозиторий</w:t>
-      </w:r>
-      <w:proofErr w:type="spellEnd"/>
-      <w:r>
-        <w:rPr>
-          <w:rFonts w:ascii="Times New Roman" w:hAnsi="Times New Roman" w:cs="Times New Roman"/>
-          <w:sz w:val="28"/>
-        </w:rPr>
-        <w:t xml:space="preserve">». Интерфейс </w:t>
-      </w:r>
-      <w:proofErr w:type="spellStart"/>
-      <w:r>
-        <w:rPr>
-          <w:rFonts w:ascii="Times New Roman" w:hAnsi="Times New Roman" w:cs="Times New Roman"/>
-          <w:sz w:val="28"/>
-        </w:rPr>
-        <w:t>репозитория</w:t>
-      </w:r>
-      <w:proofErr w:type="spellEnd"/>
-      <w:r>
-        <w:rPr>
-          <w:rFonts w:ascii="Times New Roman" w:hAnsi="Times New Roman" w:cs="Times New Roman"/>
-          <w:sz w:val="28"/>
-        </w:rPr>
-        <w:t xml:space="preserve"> включает в себя следующие методы: </w:t>
-      </w:r>
-      <w:r>
-        <w:rPr>
-          <w:rFonts w:ascii="Times New Roman" w:hAnsi="Times New Roman" w:cs="Times New Roman"/>
-          <w:sz w:val="28"/>
-          <w:lang w:val="en-US"/>
-        </w:rPr>
-        <w:t>Get</w:t>
-      </w:r>
-      <w:r>
-        <w:rPr>
-          <w:rFonts w:ascii="Times New Roman" w:hAnsi="Times New Roman" w:cs="Times New Roman"/>
-          <w:sz w:val="28"/>
-        </w:rPr>
-        <w:t xml:space="preserve">, </w:t>
-      </w:r>
-      <w:r>
-        <w:rPr>
-          <w:rFonts w:ascii="Times New Roman" w:hAnsi="Times New Roman" w:cs="Times New Roman"/>
-          <w:sz w:val="28"/>
-          <w:lang w:val="en-US"/>
-        </w:rPr>
-        <w:t>Insert</w:t>
-      </w:r>
-      <w:r>
-        <w:rPr>
-          <w:rFonts w:ascii="Times New Roman" w:hAnsi="Times New Roman" w:cs="Times New Roman"/>
-          <w:sz w:val="28"/>
-        </w:rPr>
-        <w:t xml:space="preserve">, </w:t>
-      </w:r>
-      <w:r>
-        <w:rPr>
-          <w:rFonts w:ascii="Times New Roman" w:hAnsi="Times New Roman" w:cs="Times New Roman"/>
-          <w:sz w:val="28"/>
-          <w:lang w:val="en-US"/>
-        </w:rPr>
-        <w:t>Delete</w:t>
-      </w:r>
-      <w:r>
-        <w:rPr>
-          <w:rFonts w:ascii="Times New Roman" w:hAnsi="Times New Roman" w:cs="Times New Roman"/>
-          <w:sz w:val="28"/>
-        </w:rPr>
-        <w:t xml:space="preserve">, </w:t>
-      </w:r>
-      <w:r>
-        <w:rPr>
-          <w:rFonts w:ascii="Times New Roman" w:hAnsi="Times New Roman" w:cs="Times New Roman"/>
-          <w:sz w:val="28"/>
-          <w:lang w:val="en-US"/>
-        </w:rPr>
-        <w:t>Update</w:t>
-      </w:r>
-      <w:r>
-        <w:rPr>
-          <w:rFonts w:ascii="Times New Roman" w:hAnsi="Times New Roman" w:cs="Times New Roman"/>
-          <w:sz w:val="28"/>
-        </w:rPr>
-        <w:t xml:space="preserve">. </w:t>
-      </w:r>
-      <w:r>
-        <w:rPr>
-          <w:rFonts w:ascii="Times New Roman" w:hAnsi="Times New Roman" w:cs="Times New Roman"/>
-          <w:sz w:val="28"/>
-        </w:rPr>
-        <w:t xml:space="preserve">Для каждой таблицы в базе данных создан свой интерфейс </w:t>
-      </w:r>
-      <w:proofErr w:type="spellStart"/>
-      <w:r>
-        <w:rPr>
-          <w:rFonts w:ascii="Times New Roman" w:hAnsi="Times New Roman" w:cs="Times New Roman"/>
-          <w:sz w:val="28"/>
-        </w:rPr>
-        <w:t>репозитория</w:t>
-      </w:r>
-      <w:proofErr w:type="spellEnd"/>
-      <w:r>
-        <w:rPr>
-          <w:rFonts w:ascii="Times New Roman" w:hAnsi="Times New Roman" w:cs="Times New Roman"/>
-          <w:sz w:val="28"/>
-        </w:rPr>
-        <w:t xml:space="preserve">, наследующий методы базового интерфейса и при необходимости расширяет допустимый набор методов. В терминологии паттерна «Адаптер» интерфейс </w:t>
-      </w:r>
-      <w:proofErr w:type="spellStart"/>
-      <w:r>
-        <w:rPr>
-          <w:rFonts w:ascii="Times New Roman" w:hAnsi="Times New Roman" w:cs="Times New Roman"/>
-          <w:sz w:val="28"/>
-          <w:lang w:val="en-US"/>
-        </w:rPr>
-        <w:t>IRepository</w:t>
-      </w:r>
-      <w:proofErr w:type="spellEnd"/>
-      <w:r>
-        <w:rPr>
-          <w:rFonts w:ascii="Times New Roman" w:hAnsi="Times New Roman" w:cs="Times New Roman"/>
-          <w:sz w:val="28"/>
-        </w:rPr>
-        <w:t xml:space="preserve"> </w:t>
-      </w:r>
-      <w:r>
-        <w:rPr>
-          <w:rFonts w:ascii="Times New Roman" w:hAnsi="Times New Roman" w:cs="Times New Roman"/>
-          <w:sz w:val="28"/>
-        </w:rPr>
-        <w:t xml:space="preserve">соответствует </w:t>
-      </w:r>
-      <w:r>
-        <w:rPr>
-          <w:rFonts w:ascii="Times New Roman" w:hAnsi="Times New Roman" w:cs="Times New Roman"/>
-          <w:sz w:val="28"/>
-          <w:lang w:val="en-US"/>
-        </w:rPr>
-        <w:t>Target</w:t>
-      </w:r>
-      <w:r>
-        <w:rPr>
-          <w:rFonts w:ascii="Times New Roman" w:hAnsi="Times New Roman" w:cs="Times New Roman"/>
-          <w:sz w:val="28"/>
-        </w:rPr>
-        <w:t xml:space="preserve">, </w:t>
-      </w:r>
-      <w:r>
-        <w:rPr>
-          <w:rFonts w:ascii="Times New Roman" w:hAnsi="Times New Roman" w:cs="Times New Roman"/>
-          <w:sz w:val="28"/>
-          <w:lang w:val="en-US"/>
-        </w:rPr>
-        <w:t>ORM</w:t>
-      </w:r>
-      <w:r>
-        <w:rPr>
-          <w:rFonts w:ascii="Times New Roman" w:hAnsi="Times New Roman" w:cs="Times New Roman"/>
-          <w:sz w:val="28"/>
-        </w:rPr>
-        <w:t>-</w:t>
-      </w:r>
-      <w:proofErr w:type="spellStart"/>
-      <w:r>
-        <w:rPr>
-          <w:rFonts w:ascii="Times New Roman" w:hAnsi="Times New Roman" w:cs="Times New Roman"/>
-          <w:sz w:val="28"/>
-        </w:rPr>
-        <w:t>фреймворк</w:t>
-      </w:r>
-      <w:proofErr w:type="spellEnd"/>
-      <w:r>
-        <w:rPr>
-          <w:rFonts w:ascii="Times New Roman" w:hAnsi="Times New Roman" w:cs="Times New Roman"/>
-          <w:sz w:val="28"/>
-        </w:rPr>
-        <w:t xml:space="preserve"> – </w:t>
-      </w:r>
-      <w:proofErr w:type="spellStart"/>
-      <w:r>
-        <w:rPr>
-          <w:rFonts w:ascii="Times New Roman" w:hAnsi="Times New Roman" w:cs="Times New Roman"/>
-          <w:sz w:val="28"/>
-          <w:lang w:val="en-US"/>
-        </w:rPr>
-        <w:t>Adaptee</w:t>
-      </w:r>
-      <w:proofErr w:type="spellEnd"/>
-      <w:r>
-        <w:rPr>
-          <w:rFonts w:ascii="Times New Roman" w:hAnsi="Times New Roman" w:cs="Times New Roman"/>
-          <w:sz w:val="28"/>
-        </w:rPr>
-        <w:t xml:space="preserve">, </w:t>
-      </w:r>
-      <w:r>
-        <w:rPr>
-          <w:rFonts w:ascii="Times New Roman" w:hAnsi="Times New Roman" w:cs="Times New Roman"/>
-          <w:sz w:val="28"/>
-        </w:rPr>
-        <w:t xml:space="preserve">класс, реализующий интерфейс </w:t>
-      </w:r>
-      <w:proofErr w:type="spellStart"/>
-      <w:r>
-        <w:rPr>
-          <w:rFonts w:ascii="Times New Roman" w:hAnsi="Times New Roman" w:cs="Times New Roman"/>
-          <w:sz w:val="28"/>
-          <w:lang w:val="en-US"/>
-        </w:rPr>
-        <w:t>IRepository</w:t>
-      </w:r>
-      <w:proofErr w:type="spellEnd"/>
-      <w:r>
-        <w:rPr>
-          <w:rFonts w:ascii="Times New Roman" w:hAnsi="Times New Roman" w:cs="Times New Roman"/>
-          <w:sz w:val="28"/>
-        </w:rPr>
-        <w:t xml:space="preserve"> </w:t>
-      </w:r>
-      <w:r>
-        <w:rPr>
-          <w:rFonts w:ascii="Times New Roman" w:hAnsi="Times New Roman" w:cs="Times New Roman"/>
-          <w:sz w:val="28"/>
-        </w:rPr>
-        <w:t xml:space="preserve">– </w:t>
-      </w:r>
-      <w:r>
-        <w:rPr>
-          <w:rFonts w:ascii="Times New Roman" w:hAnsi="Times New Roman" w:cs="Times New Roman"/>
-          <w:sz w:val="28"/>
-          <w:lang w:val="en-US"/>
-        </w:rPr>
-        <w:t>Adapter</w:t>
-      </w:r>
-      <w:r>
-        <w:rPr>
-          <w:rFonts w:ascii="Times New Roman" w:hAnsi="Times New Roman" w:cs="Times New Roman"/>
-          <w:sz w:val="28"/>
-        </w:rPr>
-        <w:t xml:space="preserve">. </w:t>
-      </w:r>
-      <w:r>
-        <w:rPr>
-          <w:rFonts w:ascii="Times New Roman" w:hAnsi="Times New Roman" w:cs="Times New Roman"/>
-          <w:sz w:val="28"/>
-        </w:rPr>
-        <w:t xml:space="preserve">Иерархия </w:t>
-      </w:r>
-      <w:proofErr w:type="spellStart"/>
-      <w:r>
-        <w:rPr>
-          <w:rFonts w:ascii="Times New Roman" w:hAnsi="Times New Roman" w:cs="Times New Roman"/>
-          <w:sz w:val="28"/>
-        </w:rPr>
-        <w:t>репозиториев</w:t>
-      </w:r>
-      <w:proofErr w:type="spellEnd"/>
-      <w:r>
-        <w:rPr>
-          <w:rFonts w:ascii="Times New Roman" w:hAnsi="Times New Roman" w:cs="Times New Roman"/>
-          <w:sz w:val="28"/>
-        </w:rPr>
-        <w:t xml:space="preserve"> изображена на рис</w:t>
-      </w:r>
-      <w:r>
-        <w:rPr>
-          <w:rFonts w:ascii="Times New Roman" w:hAnsi="Times New Roman" w:cs="Times New Roman"/>
-          <w:sz w:val="28"/>
-        </w:rPr>
-        <w:t>.</w:t>
-      </w:r>
-      <w:r>
-        <w:rPr>
-          <w:rFonts w:ascii="Times New Roman" w:hAnsi="Times New Roman" w:cs="Times New Roman"/>
-          <w:sz w:val="28"/>
-        </w:rPr>
-        <w:t xml:space="preserve"> 2.5</w:t>
-      </w:r>
-      <w:bookmarkStart w:id="25" w:name="_GoBack"/>
-      <w:bookmarkEnd w:id="25"/>
-      <w:r>
-        <w:rPr>
-          <w:rFonts w:ascii="Times New Roman" w:hAnsi="Times New Roman" w:cs="Times New Roman"/>
-          <w:sz w:val="28"/>
-        </w:rPr>
-        <w:t>.</w:t>
-      </w:r>
-    </w:p>
-    <w:p>
-      <w:pPr>
-        <w:spacing w:line="360" w:lineRule="auto"/>
-        <w:ind w:firstLine="708"/>
-        <w:jc w:val="center"/>
-        <w:rPr>
-          <w:rFonts w:ascii="Times New Roman" w:hAnsi="Times New Roman" w:cs="Times New Roman"/>
-          <w:sz w:val="28"/>
-        </w:rPr>
-      </w:pPr>
-      <w:r>
-        <w:rPr>
-          <w:noProof/>
-          <w:lang w:eastAsia="ru-RU"/>
-        </w:rPr>
-        <w:drawing>
-          <wp:inline distT="0" distB="0" distL="0" distR="0" wp14:anchorId="12D63B0A" wp14:editId="3FA3A302">
-            <wp:extent cx="4210050" cy="3309362"/>
-            <wp:effectExtent l="0" t="0" r="0" b="5715"/>
-            <wp:docPr id="12" name="Рисунок 12"/>
-            <wp:cNvGraphicFramePr>
-              <a:graphicFrameLocks xmlns:a="http://schemas.openxmlformats.org/drawingml/2006/main" noChangeAspect="1"/>
-            </wp:cNvGraphicFramePr>
-            <a:graphic xmlns:a="http://schemas.openxmlformats.org/drawingml/2006/main">
-              <a:graphicData uri="http://schemas.openxmlformats.org/drawingml/2006/picture">
-                <pic:pic xmlns:pic="http://schemas.openxmlformats.org/drawingml/2006/picture">
-                  <pic:nvPicPr>
-                    <pic:cNvPr id="1" name=""/>
-                    <pic:cNvPicPr/>
-                  </pic:nvPicPr>
-                  <pic:blipFill>
-                    <a:blip r:embed="rId20"/>
-                    <a:stretch>
-                      <a:fillRect/>
-                    </a:stretch>
-                  </pic:blipFill>
-                  <pic:spPr>
-                    <a:xfrm>
-                      <a:off x="0" y="0"/>
-                      <a:ext cx="4226150" cy="3322017"/>
-                    </a:xfrm>
-                    <a:prstGeom prst="rect">
-                      <a:avLst/>
-                    </a:prstGeom>
-                  </pic:spPr>
-                </pic:pic>
-              </a:graphicData>
-            </a:graphic>
-          </wp:inline>
-        </w:drawing>
-      </w:r>
-    </w:p>
-    <w:p>
-      <w:pPr>
-        <w:pStyle w:val="0"/>
-        <w:jc w:val="center"/>
-      </w:pPr>
-      <w:r>
-        <w:rPr>
-          <w:rFonts w:eastAsia="Calibri"/>
-          <w:b/>
-          <w:noProof/>
-          <w:color w:val="auto"/>
-          <w:sz w:val="22"/>
-          <w:szCs w:val="22"/>
-          <w:lang w:eastAsia="en-US"/>
-        </w:rPr>
-        <w:t>Рис. 2.5</w:t>
-      </w:r>
-      <w:r>
-        <w:rPr>
-          <w:rFonts w:eastAsia="Calibri"/>
-          <w:b/>
-          <w:noProof/>
-          <w:color w:val="auto"/>
-          <w:sz w:val="22"/>
-          <w:szCs w:val="22"/>
-          <w:lang w:eastAsia="en-US"/>
-        </w:rPr>
-        <w:t xml:space="preserve"> </w:t>
-      </w:r>
-      <w:r>
-        <w:rPr>
-          <w:rFonts w:eastAsia="Calibri"/>
-          <w:b/>
-          <w:noProof/>
-          <w:color w:val="auto"/>
-          <w:sz w:val="22"/>
-          <w:szCs w:val="22"/>
-          <w:lang w:eastAsia="en-US"/>
-        </w:rPr>
-        <w:t>Иерархиея репозиториев</w:t>
-      </w:r>
-    </w:p>
-    <w:p>
-      <w:pPr>
-        <w:spacing w:line="360" w:lineRule="auto"/>
-        <w:ind w:firstLine="708"/>
-        <w:jc w:val="both"/>
-        <w:rPr>
-          <w:rFonts w:ascii="Times New Roman" w:hAnsi="Times New Roman" w:cs="Times New Roman"/>
-          <w:sz w:val="28"/>
-        </w:rPr>
-      </w:pPr>
-      <w:r>
-        <w:rPr>
-          <w:rFonts w:ascii="Times New Roman" w:hAnsi="Times New Roman" w:cs="Times New Roman"/>
-          <w:sz w:val="28"/>
-        </w:rPr>
         <w:t xml:space="preserve">Наиболее сложным с точки зрения реализации является метод </w:t>
       </w:r>
       <w:r>
@@ -8469,712 +7140,17 @@
     </w:p>
     <w:p>
       <w:pPr>
-        <w:spacing w:line="360" w:lineRule="auto"/>
-        <w:ind w:firstLine="708"/>
-        <w:jc w:val="both"/>
-        <w:rPr>
-          <w:rFonts w:ascii="Times New Roman" w:hAnsi="Times New Roman" w:cs="Times New Roman"/>
-          <w:sz w:val="28"/>
-        </w:rPr>
-      </w:pPr>
-      <w:r>
-        <w:rPr>
-          <w:rFonts w:ascii="Times New Roman" w:hAnsi="Times New Roman" w:cs="Times New Roman"/>
-          <w:sz w:val="28"/>
-        </w:rPr>
-        <w:t xml:space="preserve">Решением первой проблемы является введение двух методов </w:t>
-      </w:r>
-      <w:r>
-        <w:rPr>
-          <w:rFonts w:ascii="Times New Roman" w:hAnsi="Times New Roman" w:cs="Times New Roman"/>
-          <w:sz w:val="28"/>
-          <w:lang w:val="en-US"/>
-        </w:rPr>
-        <w:t>Get</w:t>
-      </w:r>
-      <w:r>
-        <w:rPr>
-          <w:rFonts w:ascii="Times New Roman" w:hAnsi="Times New Roman" w:cs="Times New Roman"/>
-          <w:sz w:val="28"/>
-        </w:rPr>
-        <w:t xml:space="preserve"> </w:t>
-      </w:r>
-      <w:r>
-        <w:rPr>
-          <w:rFonts w:ascii="Times New Roman" w:hAnsi="Times New Roman" w:cs="Times New Roman"/>
-          <w:sz w:val="28"/>
-        </w:rPr>
-        <w:t xml:space="preserve">и </w:t>
-      </w:r>
-      <w:proofErr w:type="spellStart"/>
-      <w:r>
-        <w:rPr>
-          <w:rFonts w:ascii="Times New Roman" w:hAnsi="Times New Roman" w:cs="Times New Roman"/>
-          <w:sz w:val="28"/>
-          <w:lang w:val="en-US"/>
-        </w:rPr>
-        <w:t>GetList</w:t>
-      </w:r>
-      <w:proofErr w:type="spellEnd"/>
-      <w:r>
-        <w:rPr>
-          <w:rFonts w:ascii="Times New Roman" w:hAnsi="Times New Roman" w:cs="Times New Roman"/>
-          <w:sz w:val="28"/>
-        </w:rPr>
-        <w:t xml:space="preserve">. </w:t>
-      </w:r>
-      <w:r>
-        <w:rPr>
-          <w:rFonts w:ascii="Times New Roman" w:hAnsi="Times New Roman" w:cs="Times New Roman"/>
-          <w:sz w:val="28"/>
-        </w:rPr>
-        <w:t>Предполагать, что список из одного элемента это тоже список является нецелесообразным, так как ожидается наличие большого числа запросов, ответом на которые будет строго один элемент и каждый раз выбирать первый элемент из списка нецелесообразно.</w:t>
-      </w:r>
-    </w:p>
-    <w:p>
-      <w:pPr>
-        <w:spacing w:line="360" w:lineRule="auto"/>
-        <w:ind w:firstLine="708"/>
-        <w:jc w:val="both"/>
-        <w:rPr>
-          <w:rFonts w:ascii="Times New Roman" w:hAnsi="Times New Roman" w:cs="Times New Roman"/>
-          <w:sz w:val="28"/>
-        </w:rPr>
-      </w:pPr>
-      <w:r>
-        <w:rPr>
-          <w:rFonts w:ascii="Times New Roman" w:hAnsi="Times New Roman" w:cs="Times New Roman"/>
-          <w:sz w:val="28"/>
-        </w:rPr>
-        <w:t xml:space="preserve">Получать объекты из базы можно несколькими путями: использовать хранимые процедуры, передавать </w:t>
-      </w:r>
-      <w:r>
-        <w:rPr>
-          <w:rFonts w:ascii="Times New Roman" w:hAnsi="Times New Roman" w:cs="Times New Roman"/>
-          <w:sz w:val="28"/>
-          <w:lang w:val="en-US"/>
-        </w:rPr>
-        <w:t>SQL</w:t>
-      </w:r>
-      <w:r>
-        <w:rPr>
-          <w:rFonts w:ascii="Times New Roman" w:hAnsi="Times New Roman" w:cs="Times New Roman"/>
-          <w:sz w:val="28"/>
-        </w:rPr>
-        <w:t xml:space="preserve"> </w:t>
-      </w:r>
-      <w:r>
-        <w:rPr>
-          <w:rFonts w:ascii="Times New Roman" w:hAnsi="Times New Roman" w:cs="Times New Roman"/>
-          <w:sz w:val="28"/>
-        </w:rPr>
-        <w:t xml:space="preserve">код серверу напрямую, использовать </w:t>
-      </w:r>
-      <w:r>
-        <w:rPr>
-          <w:rFonts w:ascii="Times New Roman" w:hAnsi="Times New Roman" w:cs="Times New Roman"/>
-          <w:sz w:val="28"/>
-          <w:lang w:val="en-US"/>
-        </w:rPr>
-        <w:t>LINQ</w:t>
-      </w:r>
-      <w:r>
-        <w:rPr>
-          <w:rFonts w:ascii="Times New Roman" w:hAnsi="Times New Roman" w:cs="Times New Roman"/>
-          <w:sz w:val="28"/>
-        </w:rPr>
-        <w:t>-</w:t>
-      </w:r>
-      <w:r>
-        <w:rPr>
-          <w:rFonts w:ascii="Times New Roman" w:hAnsi="Times New Roman" w:cs="Times New Roman"/>
-          <w:sz w:val="28"/>
-        </w:rPr>
-        <w:t xml:space="preserve">выражения. Первый подход нарушает инкапсуляцию и порождает размытие бизнес-логики. Задача сервера баз данных – хранить данные и предоставлять к ним доступ, но никак не реализовывать бизнес-логику. Второй подход крайне неэффективный, так как придётся передавать простые строки. Это значит, что не будет ни подсветки синтаксиса, ни подсказок при написании кода, ни ошибок компиляции при неправильно написанном запросе.  </w:t>
-      </w:r>
-      <w:r>
-        <w:rPr>
-          <w:rFonts w:ascii="Times New Roman" w:hAnsi="Times New Roman" w:cs="Times New Roman"/>
-          <w:sz w:val="28"/>
-          <w:lang w:val="en-US"/>
-        </w:rPr>
-        <w:t>LINQ</w:t>
-      </w:r>
-      <w:r>
-        <w:rPr>
-          <w:rFonts w:ascii="Times New Roman" w:hAnsi="Times New Roman" w:cs="Times New Roman"/>
-          <w:sz w:val="28"/>
-        </w:rPr>
-        <w:t xml:space="preserve"> – </w:t>
-      </w:r>
-      <w:r>
-        <w:rPr>
-          <w:rFonts w:ascii="Times New Roman" w:hAnsi="Times New Roman" w:cs="Times New Roman"/>
-          <w:sz w:val="28"/>
-        </w:rPr>
-        <w:t xml:space="preserve">гибкий механизм без недостатков первых двух подходов: бизнес-логика не уходит на сервер баз данных, есть подсветка кода, ошибки синтаксиса будут отловлены при компиляции. Недостатком являются затраты процессорного времени на трансляцию </w:t>
-      </w:r>
-      <w:r>
-        <w:rPr>
-          <w:rFonts w:ascii="Times New Roman" w:hAnsi="Times New Roman" w:cs="Times New Roman"/>
-          <w:sz w:val="28"/>
-          <w:lang w:val="en-US"/>
-        </w:rPr>
-        <w:t>LINQ</w:t>
-      </w:r>
-      <w:r>
-        <w:rPr>
-          <w:rFonts w:ascii="Times New Roman" w:hAnsi="Times New Roman" w:cs="Times New Roman"/>
-          <w:sz w:val="28"/>
-        </w:rPr>
-        <w:t>-</w:t>
-      </w:r>
-      <w:r>
-        <w:rPr>
-          <w:rFonts w:ascii="Times New Roman" w:hAnsi="Times New Roman" w:cs="Times New Roman"/>
-          <w:sz w:val="28"/>
-        </w:rPr>
-        <w:t xml:space="preserve">выражения в </w:t>
-      </w:r>
-      <w:r>
-        <w:rPr>
-          <w:rFonts w:ascii="Times New Roman" w:hAnsi="Times New Roman" w:cs="Times New Roman"/>
-          <w:sz w:val="28"/>
-          <w:lang w:val="en-US"/>
-        </w:rPr>
-        <w:t>SQL</w:t>
-      </w:r>
-      <w:r>
-        <w:rPr>
-          <w:rFonts w:ascii="Times New Roman" w:hAnsi="Times New Roman" w:cs="Times New Roman"/>
-          <w:sz w:val="28"/>
-        </w:rPr>
-        <w:t xml:space="preserve"> </w:t>
-      </w:r>
-      <w:r>
-        <w:rPr>
-          <w:rFonts w:ascii="Times New Roman" w:hAnsi="Times New Roman" w:cs="Times New Roman"/>
-          <w:sz w:val="28"/>
-        </w:rPr>
-        <w:t>код, однако данный недостаток компенсируется кешированием.</w:t>
-      </w:r>
-    </w:p>
-    <w:p>
-      <w:pPr>
-        <w:spacing w:line="360" w:lineRule="auto"/>
-        <w:ind w:firstLine="708"/>
-        <w:jc w:val="both"/>
-        <w:rPr>
-          <w:rFonts w:ascii="Times New Roman" w:hAnsi="Times New Roman" w:cs="Times New Roman"/>
-          <w:sz w:val="28"/>
-        </w:rPr>
-      </w:pPr>
-      <w:r>
-        <w:rPr>
-          <w:rFonts w:ascii="Times New Roman" w:hAnsi="Times New Roman" w:cs="Times New Roman"/>
-          <w:sz w:val="28"/>
-        </w:rPr>
-        <w:t xml:space="preserve">Строить запросы необходимо на уровне слоя доступа к серверу баз данных, это его основная функциональность. При этом должна быть возможность написать такой запрос на уровне сервисов (для </w:t>
-      </w:r>
-      <w:proofErr w:type="spellStart"/>
-      <w:r>
-        <w:rPr>
-          <w:rFonts w:ascii="Times New Roman" w:hAnsi="Times New Roman" w:cs="Times New Roman"/>
-          <w:sz w:val="28"/>
-        </w:rPr>
-        <w:t>избежания</w:t>
-      </w:r>
-      <w:proofErr w:type="spellEnd"/>
-      <w:r>
-        <w:rPr>
-          <w:rFonts w:ascii="Times New Roman" w:hAnsi="Times New Roman" w:cs="Times New Roman"/>
-          <w:sz w:val="28"/>
-        </w:rPr>
-        <w:t xml:space="preserve"> перекомпиляции уровня доступа к данным, при написании тестового когда и кода имитирующего работу не реализованного сервиса или прототипа).</w:t>
-      </w:r>
-    </w:p>
-    <w:p>
-      <w:pPr>
-        <w:spacing w:line="360" w:lineRule="auto"/>
-        <w:ind w:firstLine="708"/>
-        <w:jc w:val="both"/>
-        <w:rPr>
-          <w:rFonts w:ascii="Times New Roman" w:hAnsi="Times New Roman" w:cs="Times New Roman"/>
-          <w:sz w:val="28"/>
-        </w:rPr>
-      </w:pPr>
-      <w:r>
-        <w:rPr>
-          <w:rFonts w:ascii="Times New Roman" w:hAnsi="Times New Roman" w:cs="Times New Roman"/>
-          <w:sz w:val="28"/>
-        </w:rPr>
-        <w:t xml:space="preserve"> Решение четвёртой проблемы осложняется тем, что при решение первой проблемы количество точек входа в систему было ограничено двумя, это значит, что все запросы можно разделить не более чем на две группы с различными интерфейсами. При этом запросы первой группы должны возвращать объект не являющийся коллекцией элементов, а запросы второй группы возвращают коллекцию элементов, при этом стоит учесть, что объект со значение </w:t>
-      </w:r>
-      <w:r>
-        <w:rPr>
-          <w:rFonts w:ascii="Times New Roman" w:hAnsi="Times New Roman" w:cs="Times New Roman"/>
-          <w:sz w:val="28"/>
-          <w:lang w:val="en-US"/>
-        </w:rPr>
-        <w:t>null</w:t>
-      </w:r>
-      <w:r>
-        <w:rPr>
-          <w:rFonts w:ascii="Times New Roman" w:hAnsi="Times New Roman" w:cs="Times New Roman"/>
-          <w:sz w:val="28"/>
-        </w:rPr>
-        <w:t xml:space="preserve"> это всё равно корректный объект, пустая коллекция и коллекция с одним элементом – также корректные результаты выполнения запроса, а вот получение от сервера баз данных коллекции вместо одного объекта является ошибкой целостности данных и ведёт к возникновению исключительной ситуации во время выполнения программы.</w:t>
-      </w:r>
-    </w:p>
-    <w:p>
-      <w:pPr>
-        <w:spacing w:line="360" w:lineRule="auto"/>
-        <w:ind w:firstLine="708"/>
-        <w:jc w:val="both"/>
-        <w:rPr>
-          <w:rFonts w:ascii="Times New Roman" w:hAnsi="Times New Roman" w:cs="Times New Roman"/>
-          <w:sz w:val="28"/>
-        </w:rPr>
-      </w:pPr>
-      <w:r>
-        <w:rPr>
-          <w:rFonts w:ascii="Times New Roman" w:hAnsi="Times New Roman" w:cs="Times New Roman"/>
-          <w:sz w:val="28"/>
-        </w:rPr>
-        <w:t>В общем случае необходимо иметь механизм позволяющий определить семейство взаимозаменяемых алгоритмов с разным поведением. Исходя из данного определения составленного на основе требований к архитектуре можно применить паттерн проектирования «Стратегия».</w:t>
-      </w:r>
-    </w:p>
-    <w:p>
-      <w:pPr>
-        <w:spacing w:line="360" w:lineRule="auto"/>
-        <w:ind w:firstLine="708"/>
-        <w:jc w:val="center"/>
-        <w:rPr>
-          <w:rFonts w:ascii="Times New Roman" w:hAnsi="Times New Roman" w:cs="Times New Roman"/>
-          <w:sz w:val="28"/>
-        </w:rPr>
-      </w:pPr>
-      <w:r>
-        <w:rPr>
-          <w:noProof/>
-          <w:lang w:eastAsia="ru-RU"/>
-        </w:rPr>
-        <w:drawing>
-          <wp:inline distT="0" distB="0" distL="0" distR="0" wp14:anchorId="03B15C4C" wp14:editId="462E778C">
-            <wp:extent cx="4162425" cy="1562100"/>
-            <wp:effectExtent l="0" t="0" r="9525" b="0"/>
-            <wp:docPr id="14" name="Рисунок 14" descr="http://sheremetov.com/wp-content/uploads/2010/05/strategy.gif"/>
-            <wp:cNvGraphicFramePr>
-              <a:graphicFrameLocks xmlns:a="http://schemas.openxmlformats.org/drawingml/2006/main" noChangeAspect="1"/>
-            </wp:cNvGraphicFramePr>
-            <a:graphic xmlns:a="http://schemas.openxmlformats.org/drawingml/2006/main">
-              <a:graphicData uri="http://schemas.openxmlformats.org/drawingml/2006/picture">
-                <pic:pic xmlns:pic="http://schemas.openxmlformats.org/drawingml/2006/picture">
-                  <pic:nvPicPr>
-                    <pic:cNvPr id="0" name="Picture 1" descr="http://sheremetov.com/wp-content/uploads/2010/05/strategy.gif"/>
-                    <pic:cNvPicPr>
-                      <a:picLocks noChangeAspect="1" noChangeArrowheads="1"/>
-                    </pic:cNvPicPr>
-                  </pic:nvPicPr>
-                  <pic:blipFill>
-                    <a:blip r:embed="rId21">
-                      <a:extLst>
-                        <a:ext uri="{28A0092B-C50C-407E-A947-70E740481C1C}">
-                          <a14:useLocalDpi xmlns:a14="http://schemas.microsoft.com/office/drawing/2010/main" val="0"/>
-                        </a:ext>
-                      </a:extLst>
-                    </a:blip>
-                    <a:srcRect/>
-                    <a:stretch>
-                      <a:fillRect/>
-                    </a:stretch>
-                  </pic:blipFill>
-                  <pic:spPr bwMode="auto">
-                    <a:xfrm>
-                      <a:off x="0" y="0"/>
-                      <a:ext cx="4162425" cy="1562100"/>
-                    </a:xfrm>
-                    <a:prstGeom prst="rect">
-                      <a:avLst/>
-                    </a:prstGeom>
-                    <a:noFill/>
-                    <a:ln>
-                      <a:noFill/>
-                    </a:ln>
-                  </pic:spPr>
-                </pic:pic>
-              </a:graphicData>
-            </a:graphic>
-          </wp:inline>
-        </w:drawing>
-      </w:r>
-    </w:p>
-    <w:p>
-      <w:pPr>
-        <w:pStyle w:val="0"/>
-        <w:jc w:val="center"/>
-      </w:pPr>
-      <w:r>
-        <w:rPr>
-          <w:rFonts w:eastAsia="Calibri"/>
-          <w:b/>
-          <w:noProof/>
-          <w:color w:val="auto"/>
-          <w:sz w:val="22"/>
-          <w:szCs w:val="22"/>
-          <w:lang w:eastAsia="en-US"/>
-        </w:rPr>
-        <w:t>Рис. 2.6</w:t>
-      </w:r>
-      <w:r>
-        <w:rPr>
-          <w:rFonts w:eastAsia="Calibri"/>
-          <w:b/>
-          <w:noProof/>
-          <w:color w:val="auto"/>
-          <w:sz w:val="22"/>
-          <w:szCs w:val="22"/>
-          <w:lang w:eastAsia="en-US"/>
-        </w:rPr>
-        <w:t xml:space="preserve"> </w:t>
-      </w:r>
-      <w:r>
-        <w:rPr>
-          <w:rFonts w:eastAsia="Calibri"/>
-          <w:b/>
-          <w:noProof/>
-          <w:color w:val="auto"/>
-          <w:sz w:val="22"/>
-          <w:szCs w:val="22"/>
-          <w:lang w:eastAsia="en-US"/>
-        </w:rPr>
-        <w:t>Схема классов паттерна «Стратегия»</w:t>
-      </w:r>
-    </w:p>
-    <w:p>
-      <w:pPr>
-        <w:spacing w:line="360" w:lineRule="auto"/>
-        <w:rPr>
-          <w:rFonts w:ascii="Times New Roman" w:hAnsi="Times New Roman" w:cs="Times New Roman"/>
-          <w:sz w:val="28"/>
-        </w:rPr>
-      </w:pPr>
-      <w:r>
-        <w:rPr>
-          <w:rFonts w:ascii="Times New Roman" w:hAnsi="Times New Roman" w:cs="Times New Roman"/>
-          <w:sz w:val="28"/>
-        </w:rPr>
-        <w:tab/>
-        <w:t>Участники:</w:t>
-      </w:r>
-    </w:p>
-    <w:p>
-      <w:pPr>
-        <w:pStyle w:val="ac"/>
-        <w:numPr>
-          <w:ilvl w:val="0"/>
-          <w:numId w:val="12"/>
-        </w:numPr>
-        <w:spacing w:line="360" w:lineRule="auto"/>
-        <w:rPr>
-          <w:rFonts w:ascii="Times New Roman" w:hAnsi="Times New Roman" w:cs="Times New Roman"/>
-          <w:sz w:val="28"/>
-        </w:rPr>
-      </w:pPr>
-      <w:r>
-        <w:rPr>
-          <w:rFonts w:ascii="Times New Roman" w:hAnsi="Times New Roman" w:cs="Times New Roman"/>
-          <w:sz w:val="28"/>
-          <w:lang w:val="en-US"/>
-        </w:rPr>
-        <w:t>Strategy</w:t>
-      </w:r>
-      <w:r>
-        <w:rPr>
-          <w:rFonts w:ascii="Times New Roman" w:hAnsi="Times New Roman" w:cs="Times New Roman"/>
-          <w:sz w:val="28"/>
-        </w:rPr>
-        <w:t xml:space="preserve"> –</w:t>
-      </w:r>
-      <w:r>
-        <w:rPr>
-          <w:rFonts w:ascii="Times New Roman" w:hAnsi="Times New Roman" w:cs="Times New Roman"/>
-          <w:sz w:val="28"/>
-        </w:rPr>
-        <w:t xml:space="preserve"> </w:t>
-      </w:r>
-      <w:r>
-        <w:rPr>
-          <w:rFonts w:ascii="Times New Roman" w:hAnsi="Times New Roman" w:cs="Times New Roman"/>
-          <w:sz w:val="28"/>
-        </w:rPr>
-        <w:t>стратегия, общий для</w:t>
-      </w:r>
-      <w:r>
-        <w:rPr>
-          <w:rFonts w:ascii="Times New Roman" w:hAnsi="Times New Roman" w:cs="Times New Roman"/>
-          <w:sz w:val="28"/>
-        </w:rPr>
-        <w:t xml:space="preserve"> всех поддерживаемых алгоритмов интерфейс.</w:t>
-      </w:r>
-      <w:r>
-        <w:rPr>
-          <w:rFonts w:ascii="Times New Roman" w:hAnsi="Times New Roman" w:cs="Times New Roman"/>
-          <w:sz w:val="28"/>
-        </w:rPr>
-        <w:t xml:space="preserve"> </w:t>
-      </w:r>
-      <w:r>
-        <w:rPr>
-          <w:rFonts w:ascii="Times New Roman" w:hAnsi="Times New Roman" w:cs="Times New Roman"/>
-          <w:sz w:val="28"/>
-        </w:rPr>
-        <w:t xml:space="preserve">Экземпляр класса </w:t>
-      </w:r>
-      <w:r>
-        <w:rPr>
-          <w:rFonts w:ascii="Times New Roman" w:hAnsi="Times New Roman" w:cs="Times New Roman"/>
-          <w:sz w:val="28"/>
-          <w:lang w:val="en-US"/>
-        </w:rPr>
-        <w:t>Context</w:t>
-      </w:r>
-      <w:r>
-        <w:rPr>
-          <w:rFonts w:ascii="Times New Roman" w:hAnsi="Times New Roman" w:cs="Times New Roman"/>
-          <w:sz w:val="28"/>
-        </w:rPr>
-        <w:t xml:space="preserve"> использует этот интерфейс для вызова конкретного метода определённого в классе </w:t>
-      </w:r>
-      <w:proofErr w:type="spellStart"/>
-      <w:r>
-        <w:rPr>
-          <w:rFonts w:ascii="Times New Roman" w:hAnsi="Times New Roman" w:cs="Times New Roman"/>
-          <w:sz w:val="28"/>
-          <w:lang w:val="en-US"/>
-        </w:rPr>
-        <w:t>ConcreteStratege</w:t>
-      </w:r>
-      <w:proofErr w:type="spellEnd"/>
-      <w:r>
-        <w:rPr>
-          <w:rFonts w:ascii="Times New Roman" w:hAnsi="Times New Roman" w:cs="Times New Roman"/>
-          <w:sz w:val="28"/>
-        </w:rPr>
-        <w:t>.</w:t>
-      </w:r>
-    </w:p>
-    <w:p>
-      <w:pPr>
-        <w:pStyle w:val="ac"/>
-        <w:numPr>
-          <w:ilvl w:val="0"/>
-          <w:numId w:val="12"/>
-        </w:numPr>
-        <w:spacing w:line="360" w:lineRule="auto"/>
-        <w:rPr>
-          <w:rFonts w:ascii="Times New Roman" w:hAnsi="Times New Roman" w:cs="Times New Roman"/>
-          <w:sz w:val="28"/>
-        </w:rPr>
-      </w:pPr>
-      <w:proofErr w:type="spellStart"/>
-      <w:r>
-        <w:rPr>
-          <w:rFonts w:ascii="Times New Roman" w:hAnsi="Times New Roman" w:cs="Times New Roman"/>
-          <w:sz w:val="28"/>
-          <w:lang w:val="en-US"/>
-        </w:rPr>
-        <w:t>ConcreteStrategy</w:t>
-      </w:r>
-      <w:proofErr w:type="spellEnd"/>
-      <w:r>
-        <w:rPr>
-          <w:rFonts w:ascii="Times New Roman" w:hAnsi="Times New Roman" w:cs="Times New Roman"/>
-          <w:sz w:val="28"/>
-        </w:rPr>
-        <w:t xml:space="preserve"> – </w:t>
-      </w:r>
-      <w:r>
-        <w:rPr>
-          <w:rFonts w:ascii="Times New Roman" w:hAnsi="Times New Roman" w:cs="Times New Roman"/>
-          <w:sz w:val="28"/>
-        </w:rPr>
-        <w:t xml:space="preserve">конкретная стратегия, реализующая алгоритм и предоставляющая к нему доступ через интерфейс объявленный в классе </w:t>
-      </w:r>
-      <w:r>
-        <w:rPr>
-          <w:rFonts w:ascii="Times New Roman" w:hAnsi="Times New Roman" w:cs="Times New Roman"/>
-          <w:sz w:val="28"/>
-          <w:lang w:val="en-US"/>
-        </w:rPr>
-        <w:t>Strategy</w:t>
-      </w:r>
-      <w:r>
-        <w:rPr>
-          <w:rFonts w:ascii="Times New Roman" w:hAnsi="Times New Roman" w:cs="Times New Roman"/>
-          <w:sz w:val="28"/>
-        </w:rPr>
-        <w:t>.</w:t>
-      </w:r>
-    </w:p>
-    <w:p>
-      <w:pPr>
-        <w:pStyle w:val="ac"/>
-        <w:numPr>
-          <w:ilvl w:val="0"/>
-          <w:numId w:val="12"/>
-        </w:numPr>
-        <w:spacing w:line="360" w:lineRule="auto"/>
-        <w:rPr>
-          <w:rFonts w:ascii="Times New Roman" w:hAnsi="Times New Roman" w:cs="Times New Roman"/>
-          <w:sz w:val="28"/>
-        </w:rPr>
-      </w:pPr>
-      <w:r>
-        <w:rPr>
-          <w:rFonts w:ascii="Times New Roman" w:hAnsi="Times New Roman" w:cs="Times New Roman"/>
-          <w:sz w:val="28"/>
-          <w:lang w:val="en-US"/>
-        </w:rPr>
-        <w:t>Context</w:t>
-      </w:r>
-      <w:r>
-        <w:rPr>
-          <w:rFonts w:ascii="Times New Roman" w:hAnsi="Times New Roman" w:cs="Times New Roman"/>
-          <w:sz w:val="28"/>
-        </w:rPr>
-        <w:t xml:space="preserve"> – </w:t>
-      </w:r>
-      <w:r>
-        <w:rPr>
-          <w:rFonts w:ascii="Times New Roman" w:hAnsi="Times New Roman" w:cs="Times New Roman"/>
-          <w:sz w:val="28"/>
-        </w:rPr>
-        <w:t xml:space="preserve">контекст, использует алгоритм, реализованный в классе </w:t>
-      </w:r>
-      <w:proofErr w:type="spellStart"/>
-      <w:r>
-        <w:rPr>
-          <w:rFonts w:ascii="Times New Roman" w:hAnsi="Times New Roman" w:cs="Times New Roman"/>
-          <w:sz w:val="28"/>
-          <w:lang w:val="en-US"/>
-        </w:rPr>
-        <w:t>ConcreteStrategy</w:t>
-      </w:r>
-      <w:proofErr w:type="spellEnd"/>
-      <w:r>
-        <w:rPr>
-          <w:rFonts w:ascii="Times New Roman" w:hAnsi="Times New Roman" w:cs="Times New Roman"/>
-          <w:sz w:val="28"/>
-        </w:rPr>
-        <w:t xml:space="preserve"> через интерфейс </w:t>
-      </w:r>
-      <w:r>
-        <w:rPr>
-          <w:rFonts w:ascii="Times New Roman" w:hAnsi="Times New Roman" w:cs="Times New Roman"/>
-          <w:sz w:val="28"/>
-          <w:lang w:val="en-US"/>
-        </w:rPr>
-        <w:t>Strategy</w:t>
-      </w:r>
-      <w:r>
-        <w:rPr>
-          <w:rFonts w:ascii="Times New Roman" w:hAnsi="Times New Roman" w:cs="Times New Roman"/>
-          <w:sz w:val="28"/>
-        </w:rPr>
-        <w:t>.</w:t>
-      </w:r>
-    </w:p>
-    <w:p>
-      <w:pPr>
-        <w:spacing w:line="360" w:lineRule="auto"/>
-        <w:ind w:firstLine="708"/>
-        <w:jc w:val="both"/>
-        <w:rPr>
-          <w:rFonts w:ascii="Times New Roman" w:hAnsi="Times New Roman" w:cs="Times New Roman"/>
-          <w:sz w:val="28"/>
-        </w:rPr>
-      </w:pPr>
-      <w:r>
-        <w:rPr>
-          <w:rFonts w:ascii="Times New Roman" w:hAnsi="Times New Roman" w:cs="Times New Roman"/>
-          <w:sz w:val="28"/>
-        </w:rPr>
-        <w:t>Типизированная стратегия также позволит решить пятую проблему: частью алгоритма построения</w:t>
-      </w:r>
-      <w:r>
-        <w:rPr>
-          <w:rFonts w:ascii="Times New Roman" w:hAnsi="Times New Roman" w:cs="Times New Roman"/>
-          <w:sz w:val="28"/>
-        </w:rPr>
-        <w:t xml:space="preserve"> запроса является операция </w:t>
-      </w:r>
-      <w:r>
-        <w:rPr>
-          <w:rFonts w:ascii="Times New Roman" w:hAnsi="Times New Roman" w:cs="Times New Roman"/>
-          <w:sz w:val="28"/>
-          <w:lang w:val="en-US"/>
-        </w:rPr>
-        <w:t>Select</w:t>
-      </w:r>
-      <w:r>
-        <w:rPr>
-          <w:rFonts w:ascii="Times New Roman" w:hAnsi="Times New Roman" w:cs="Times New Roman"/>
-          <w:sz w:val="28"/>
-        </w:rPr>
-        <w:t>, которая при создании объекта требуемого класса запросит значения только нужных полей из таблицы в базе данных</w:t>
-      </w:r>
-      <w:r>
-        <w:rPr>
-          <w:rFonts w:ascii="Times New Roman" w:hAnsi="Times New Roman" w:cs="Times New Roman"/>
-          <w:sz w:val="28"/>
-        </w:rPr>
-        <w:t>.</w:t>
-      </w:r>
-    </w:p>
-    <w:p>
-      <w:pPr>
-        <w:suppressAutoHyphens/>
-        <w:spacing w:after="0" w:line="360" w:lineRule="auto"/>
-        <w:jc w:val="both"/>
-        <w:rPr>
-          <w:rFonts w:ascii="Times New Roman" w:hAnsi="Times New Roman" w:cs="Times New Roman"/>
-          <w:color w:val="000000"/>
-          <w:sz w:val="28"/>
-          <w:szCs w:val="28"/>
-          <w:lang w:eastAsia="zh-CN"/>
-        </w:rPr>
-      </w:pPr>
-    </w:p>
-    <w:p>
-      <w:pPr>
-        <w:rPr>
-          <w:rFonts w:ascii="Times New Roman" w:eastAsia="Times New Roman" w:hAnsi="Times New Roman" w:cs="Times New Roman"/>
-          <w:b/>
-          <w:bCs/>
-          <w:kern w:val="1"/>
-          <w:sz w:val="32"/>
-          <w:szCs w:val="32"/>
-          <w:lang w:eastAsia="zh-CN"/>
-        </w:rPr>
-      </w:pPr>
-      <w:r>
-        <w:br w:type="page"/>
-      </w:r>
-    </w:p>
-    <w:p>
-      <w:pPr>
         <w:pStyle w:val="21"/>
         <w:spacing w:line="360" w:lineRule="auto"/>
       </w:pPr>
-      <w:bookmarkStart w:id="26" w:name="_Toc469661305"/>
+      <w:bookmarkStart w:id="24" w:name="_Toc469661305"/>
       <w:r>
         <w:t xml:space="preserve">2.4 </w:t>
       </w:r>
       <w:r>
         <w:t>Клиентское приложение</w:t>
       </w:r>
-      <w:bookmarkEnd w:id="26"/>
+      <w:bookmarkEnd w:id="24"/>
     </w:p>
     <w:p>
       <w:pPr>
@@ -9366,7 +7342,7 @@
                     </pic:cNvPicPr>
                   </pic:nvPicPr>
                   <pic:blipFill rotWithShape="1">
-                    <a:blip r:embed="rId22">
+                    <a:blip r:embed="rId17">
                       <a:extLst>
                         <a:ext uri="{28A0092B-C50C-407E-A947-70E740481C1C}">
                           <a14:useLocalDpi xmlns:a14="http://schemas.microsoft.com/office/drawing/2010/main" val="0"/>
@@ -9487,14 +7463,14 @@
         <w:pStyle w:val="21"/>
         <w:spacing w:line="360" w:lineRule="auto"/>
       </w:pPr>
-      <w:bookmarkStart w:id="27" w:name="_Toc469661306"/>
+      <w:bookmarkStart w:id="25" w:name="_Toc469661306"/>
       <w:r>
         <w:t xml:space="preserve">2.5 </w:t>
       </w:r>
       <w:r>
         <w:t>Процесс аутентификации</w:t>
       </w:r>
-      <w:bookmarkEnd w:id="27"/>
+      <w:bookmarkEnd w:id="25"/>
     </w:p>
     <w:p>
       <w:pPr>
@@ -9874,7 +7850,7 @@
                     </pic:cNvPicPr>
                   </pic:nvPicPr>
                   <pic:blipFill>
-                    <a:blip r:embed="rId23">
+                    <a:blip r:embed="rId18">
                       <a:extLst>
                         <a:ext uri="{28A0092B-C50C-407E-A947-70E740481C1C}">
                           <a14:useLocalDpi xmlns:a14="http://schemas.microsoft.com/office/drawing/2010/main" val="0"/>
@@ -9952,11 +7928,8 @@
       <w:pPr>
         <w:pStyle w:val="11"/>
         <w:spacing w:line="360" w:lineRule="auto"/>
-        <w:rPr>
-          <w:lang w:val="en-US"/>
-        </w:rPr>
-      </w:pPr>
-      <w:bookmarkStart w:id="28" w:name="_Toc469661307"/>
+      </w:pPr>
+      <w:bookmarkStart w:id="26" w:name="_Toc469661307"/>
       <w:r>
         <w:rPr>
           <w:caps w:val="0"/>
@@ -9970,29 +7943,23 @@
           <w:shd w:val="clear" w:color="auto" w:fill="FFFFFF"/>
         </w:rPr>
         <w:br/>
-      </w:r>
-      <w:r>
-        <w:rPr>
-          <w:caps w:val="0"/>
-          <w:shd w:val="clear" w:color="auto" w:fill="FFFFFF"/>
-        </w:rPr>
         <w:t>РЕАЛИЗАЦИЯ</w:t>
       </w:r>
-      <w:bookmarkEnd w:id="28"/>
+      <w:bookmarkEnd w:id="26"/>
     </w:p>
     <w:p>
       <w:pPr>
         <w:pStyle w:val="21"/>
         <w:spacing w:line="360" w:lineRule="auto"/>
       </w:pPr>
-      <w:bookmarkStart w:id="29" w:name="_Toc469661308"/>
+      <w:bookmarkStart w:id="27" w:name="_Toc469661308"/>
       <w:r>
         <w:t xml:space="preserve">3.1 </w:t>
       </w:r>
       <w:r>
         <w:t>Доступ к данным.</w:t>
       </w:r>
-      <w:bookmarkEnd w:id="29"/>
+      <w:bookmarkEnd w:id="27"/>
     </w:p>
     <w:p>
       <w:pPr>
@@ -10621,7 +8588,7 @@
                     <pic:cNvPicPr/>
                   </pic:nvPicPr>
                   <pic:blipFill rotWithShape="1">
-                    <a:blip r:embed="rId24" cstate="print">
+                    <a:blip r:embed="rId19" cstate="print">
                       <a:extLst>
                         <a:ext uri="{28A0092B-C50C-407E-A947-70E740481C1C}">
                           <a14:useLocalDpi xmlns:a14="http://schemas.microsoft.com/office/drawing/2010/main" val="0"/>
@@ -10741,11 +8708,11 @@
       <w:r>
         <w:br w:type="page"/>
       </w:r>
-      <w:bookmarkStart w:id="30" w:name="_Toc469661309"/>
+      <w:bookmarkStart w:id="28" w:name="_Toc469661309"/>
       <w:r>
         <w:t>3.2 Защита данных.</w:t>
       </w:r>
-      <w:bookmarkEnd w:id="30"/>
+      <w:bookmarkEnd w:id="28"/>
     </w:p>
     <w:p>
       <w:pPr>
@@ -15282,1810 +13249,20 @@
     </w:p>
     <w:p>
       <w:pPr>
-        <w:autoSpaceDE w:val="0"/>
-        <w:autoSpaceDN w:val="0"/>
-        <w:adjustRightInd w:val="0"/>
-        <w:spacing w:after="0" w:line="240" w:lineRule="auto"/>
-        <w:rPr>
-          <w:rFonts w:ascii="Consolas" w:hAnsi="Consolas" w:cs="Consolas"/>
-          <w:sz w:val="19"/>
-          <w:szCs w:val="19"/>
-        </w:rPr>
-      </w:pPr>
-    </w:p>
-    <w:p>
-      <w:pPr>
-        <w:spacing w:line="360" w:lineRule="auto"/>
-        <w:ind w:firstLine="576"/>
-        <w:jc w:val="both"/>
-        <w:rPr>
-          <w:rFonts w:ascii="Times New Roman" w:eastAsia="Times New Roman" w:hAnsi="Times New Roman" w:cs="Times New Roman"/>
-          <w:bCs/>
-          <w:kern w:val="1"/>
-          <w:sz w:val="28"/>
-          <w:szCs w:val="28"/>
-          <w:lang w:eastAsia="zh-CN"/>
-        </w:rPr>
-      </w:pPr>
-    </w:p>
-    <w:p>
-      <w:pPr>
-        <w:rPr>
-          <w:rFonts w:ascii="Times New Roman" w:eastAsia="Times New Roman" w:hAnsi="Times New Roman" w:cs="Times New Roman"/>
-          <w:b/>
-          <w:bCs/>
-          <w:kern w:val="1"/>
-          <w:sz w:val="32"/>
-          <w:szCs w:val="32"/>
-          <w:lang w:eastAsia="zh-CN"/>
-        </w:rPr>
-      </w:pPr>
-      <w:r>
-        <w:br w:type="page"/>
-      </w:r>
-    </w:p>
-    <w:p>
-      <w:pPr>
-        <w:pStyle w:val="21"/>
-        <w:spacing w:line="360" w:lineRule="auto"/>
-      </w:pPr>
-      <w:bookmarkStart w:id="31" w:name="_Toc469661310"/>
-      <w:r>
-        <w:t>3.</w:t>
-      </w:r>
-      <w:r>
-        <w:t>3</w:t>
-      </w:r>
-      <w:r>
-        <w:t xml:space="preserve"> </w:t>
-      </w:r>
-      <w:r>
-        <w:t>Реализация ленты событий.</w:t>
-      </w:r>
-      <w:bookmarkEnd w:id="31"/>
-    </w:p>
-    <w:p>
-      <w:pPr>
-        <w:pStyle w:val="0"/>
-      </w:pPr>
-      <w:r>
-        <w:t xml:space="preserve">Ключевым сущностями всей системы являются объекты класса </w:t>
-      </w:r>
-      <w:r>
-        <w:rPr>
-          <w:lang w:val="en-US"/>
-        </w:rPr>
-        <w:t>Event</w:t>
-      </w:r>
-      <w:r>
-        <w:t xml:space="preserve"> описывающие основные характеристики события и права на взаимодействия с ними. За формирование списка событий отображаемых пользователю, далее лента событий, отвечает класс </w:t>
-      </w:r>
-      <w:proofErr w:type="spellStart"/>
-      <w:r>
-        <w:t>EventManager</w:t>
-      </w:r>
-      <w:proofErr w:type="spellEnd"/>
-      <w:r>
-        <w:t xml:space="preserve"> реализующий интерфейс </w:t>
-      </w:r>
-      <w:proofErr w:type="spellStart"/>
-      <w:r>
-        <w:rPr>
-          <w:lang w:val="en-US"/>
-        </w:rPr>
-        <w:t>IEventManager</w:t>
-      </w:r>
-      <w:proofErr w:type="spellEnd"/>
-      <w:r>
-        <w:t xml:space="preserve">, который на основании настроек, получаемых из соответствующего </w:t>
-      </w:r>
-      <w:proofErr w:type="spellStart"/>
-      <w:r>
-        <w:t>репозитория</w:t>
-      </w:r>
-      <w:proofErr w:type="spellEnd"/>
-      <w:r>
-        <w:t xml:space="preserve"> формирует запросы с серверу управления базами данных для получения нужных данных, формируя из них страницы – массивы одинаковой длины, которые передаются через </w:t>
-      </w:r>
-      <w:r>
-        <w:rPr>
-          <w:lang w:val="en-US"/>
-        </w:rPr>
-        <w:t>REST</w:t>
-      </w:r>
-      <w:r>
-        <w:t xml:space="preserve"> API клиентскому приложению.</w:t>
-      </w:r>
-    </w:p>
-    <w:p>
-      <w:pPr>
-        <w:pStyle w:val="0"/>
-        <w:rPr>
-          <w:noProof/>
-          <w:lang w:eastAsia="ru-RU"/>
-        </w:rPr>
-      </w:pPr>
-      <w:r>
-        <w:t xml:space="preserve">На рис. 3.2 представлена схема классов, </w:t>
-      </w:r>
-      <w:r>
-        <w:t>осуществляющих формирование ленты событий.</w:t>
-      </w:r>
-    </w:p>
-    <w:p>
-      <w:pPr>
-        <w:suppressAutoHyphens/>
-        <w:spacing w:after="0" w:line="360" w:lineRule="auto"/>
-        <w:jc w:val="center"/>
-        <w:rPr>
-          <w:rFonts w:ascii="Times New Roman" w:hAnsi="Times New Roman" w:cs="Times New Roman"/>
-          <w:color w:val="000000"/>
-          <w:sz w:val="28"/>
-          <w:szCs w:val="28"/>
-          <w:lang w:eastAsia="zh-CN"/>
-        </w:rPr>
-      </w:pPr>
-      <w:r>
-        <w:rPr>
-          <w:rFonts w:ascii="Times New Roman" w:hAnsi="Times New Roman" w:cs="Times New Roman"/>
-          <w:noProof/>
-          <w:sz w:val="28"/>
-          <w:lang w:eastAsia="ru-RU"/>
-        </w:rPr>
-        <w:drawing>
-          <wp:inline distT="0" distB="0" distL="0" distR="0" wp14:anchorId="59096CA6" wp14:editId="599A0368">
-            <wp:extent cx="5731510" cy="2734310"/>
-            <wp:effectExtent l="0" t="0" r="2540" b="8890"/>
-            <wp:docPr id="20" name="Рисунок 20"/>
-            <wp:cNvGraphicFramePr>
-              <a:graphicFrameLocks xmlns:a="http://schemas.openxmlformats.org/drawingml/2006/main" noChangeAspect="1"/>
-            </wp:cNvGraphicFramePr>
-            <a:graphic xmlns:a="http://schemas.openxmlformats.org/drawingml/2006/main">
-              <a:graphicData uri="http://schemas.openxmlformats.org/drawingml/2006/picture">
-                <pic:pic xmlns:pic="http://schemas.openxmlformats.org/drawingml/2006/picture">
-                  <pic:nvPicPr>
-                    <pic:cNvPr id="5" name="Dependencies Graph event line.png"/>
-                    <pic:cNvPicPr/>
-                  </pic:nvPicPr>
-                  <pic:blipFill>
-                    <a:blip r:embed="rId25" cstate="print">
-                      <a:extLst>
-                        <a:ext uri="{28A0092B-C50C-407E-A947-70E740481C1C}">
-                          <a14:useLocalDpi xmlns:a14="http://schemas.microsoft.com/office/drawing/2010/main" val="0"/>
-                        </a:ext>
-                      </a:extLst>
-                    </a:blip>
-                    <a:stretch>
-                      <a:fillRect/>
-                    </a:stretch>
-                  </pic:blipFill>
-                  <pic:spPr>
-                    <a:xfrm>
-                      <a:off x="0" y="0"/>
-                      <a:ext cx="5731510" cy="2734310"/>
-                    </a:xfrm>
-                    <a:prstGeom prst="rect">
-                      <a:avLst/>
-                    </a:prstGeom>
-                  </pic:spPr>
-                </pic:pic>
-              </a:graphicData>
-            </a:graphic>
-          </wp:inline>
-        </w:drawing>
-      </w:r>
-    </w:p>
-    <w:p>
-      <w:pPr>
-        <w:pStyle w:val="0"/>
-        <w:jc w:val="center"/>
-        <w:rPr>
-          <w:b/>
-        </w:rPr>
-      </w:pPr>
-      <w:r>
-        <w:rPr>
-          <w:rFonts w:eastAsia="Calibri"/>
-          <w:b/>
-          <w:noProof/>
-          <w:color w:val="auto"/>
-          <w:sz w:val="22"/>
-          <w:szCs w:val="22"/>
-          <w:lang w:eastAsia="en-US"/>
-        </w:rPr>
-        <w:t xml:space="preserve">Рис. </w:t>
-      </w:r>
-      <w:r>
-        <w:rPr>
-          <w:rFonts w:eastAsia="Calibri"/>
-          <w:b/>
-          <w:noProof/>
-          <w:color w:val="auto"/>
-          <w:sz w:val="22"/>
-          <w:szCs w:val="22"/>
-          <w:lang w:eastAsia="en-US"/>
-        </w:rPr>
-        <w:t>3.2</w:t>
-      </w:r>
-      <w:r>
-        <w:rPr>
-          <w:rFonts w:eastAsia="Calibri"/>
-          <w:b/>
-          <w:noProof/>
-          <w:color w:val="auto"/>
-          <w:sz w:val="22"/>
-          <w:szCs w:val="22"/>
-          <w:lang w:eastAsia="en-US"/>
-        </w:rPr>
-        <w:t xml:space="preserve"> </w:t>
-      </w:r>
-      <w:r>
-        <w:rPr>
-          <w:rFonts w:eastAsia="Calibri"/>
-          <w:b/>
-          <w:noProof/>
-          <w:color w:val="auto"/>
-          <w:sz w:val="22"/>
-          <w:szCs w:val="22"/>
-          <w:lang w:eastAsia="en-US"/>
-        </w:rPr>
-        <w:t xml:space="preserve">Схема классов </w:t>
-      </w:r>
-      <w:r>
-        <w:rPr>
-          <w:rFonts w:eastAsia="Calibri"/>
-          <w:b/>
-          <w:noProof/>
-          <w:color w:val="auto"/>
-          <w:sz w:val="22"/>
-          <w:szCs w:val="22"/>
-          <w:lang w:eastAsia="en-US"/>
-        </w:rPr>
-        <w:t>фформирующих ленту событий</w:t>
-      </w:r>
-    </w:p>
-    <w:p>
-      <w:pPr>
-        <w:rPr>
-          <w:rFonts w:ascii="Times New Roman" w:eastAsia="Times New Roman" w:hAnsi="Times New Roman" w:cs="Times New Roman"/>
-          <w:b/>
-          <w:bCs/>
-          <w:kern w:val="1"/>
-          <w:sz w:val="32"/>
-          <w:szCs w:val="32"/>
-          <w:lang w:eastAsia="zh-CN"/>
-        </w:rPr>
-      </w:pPr>
-      <w:r>
-        <w:br w:type="page"/>
-      </w:r>
-    </w:p>
-    <w:p>
-      <w:pPr>
-        <w:pStyle w:val="21"/>
-        <w:spacing w:line="360" w:lineRule="auto"/>
-      </w:pPr>
-      <w:bookmarkStart w:id="32" w:name="_Toc469661311"/>
-      <w:r>
-        <w:t xml:space="preserve">3.3 </w:t>
-      </w:r>
-      <w:r>
-        <w:rPr>
-          <w:lang w:val="en-US"/>
-        </w:rPr>
-        <w:t>CRUD</w:t>
-      </w:r>
-      <w:r>
-        <w:t>-</w:t>
-      </w:r>
-      <w:r>
-        <w:t>операции</w:t>
-      </w:r>
-      <w:bookmarkEnd w:id="32"/>
-    </w:p>
-    <w:p>
-      <w:pPr>
-        <w:pStyle w:val="aa"/>
-      </w:pPr>
-      <w:r>
-        <w:t xml:space="preserve">Операции чтения, записи, изменения удаления события доступны через объекты класса </w:t>
-      </w:r>
-      <w:proofErr w:type="spellStart"/>
-      <w:r>
-        <w:rPr>
-          <w:lang w:val="en-US"/>
-        </w:rPr>
-        <w:t>EventManager</w:t>
-      </w:r>
-      <w:proofErr w:type="spellEnd"/>
-      <w:r>
-        <w:t xml:space="preserve"> реализующего интерфейс </w:t>
-      </w:r>
-      <w:proofErr w:type="spellStart"/>
-      <w:r>
-        <w:rPr>
-          <w:lang w:val="en-US"/>
-        </w:rPr>
-        <w:t>IEventManager</w:t>
-      </w:r>
-      <w:proofErr w:type="spellEnd"/>
-      <w:r>
-        <w:t xml:space="preserve">. </w:t>
-      </w:r>
-      <w:r>
-        <w:t xml:space="preserve">Текущая реализация класса </w:t>
-      </w:r>
-      <w:proofErr w:type="spellStart"/>
-      <w:r>
-        <w:rPr>
-          <w:lang w:val="en-US"/>
-        </w:rPr>
-        <w:t>EventManager</w:t>
-      </w:r>
-      <w:proofErr w:type="spellEnd"/>
-      <w:r>
-        <w:t xml:space="preserve"> использует два </w:t>
-      </w:r>
-      <w:proofErr w:type="spellStart"/>
-      <w:r>
-        <w:t>репозитория</w:t>
-      </w:r>
-      <w:proofErr w:type="spellEnd"/>
-      <w:r>
-        <w:t xml:space="preserve">: </w:t>
-      </w:r>
-      <w:proofErr w:type="spellStart"/>
-      <w:r>
-        <w:rPr>
-          <w:lang w:val="en-US"/>
-        </w:rPr>
-        <w:t>SettingRepository</w:t>
-      </w:r>
-      <w:proofErr w:type="spellEnd"/>
-      <w:r>
-        <w:t xml:space="preserve"> </w:t>
-      </w:r>
-      <w:r>
-        <w:t xml:space="preserve">и </w:t>
-      </w:r>
-      <w:proofErr w:type="spellStart"/>
-      <w:r>
-        <w:rPr>
-          <w:lang w:val="en-US"/>
-        </w:rPr>
-        <w:t>EventRepository</w:t>
-      </w:r>
-      <w:proofErr w:type="spellEnd"/>
-      <w:r>
-        <w:t xml:space="preserve"> </w:t>
-      </w:r>
-      <w:r>
-        <w:t xml:space="preserve">предоставляя доступ к методам </w:t>
-      </w:r>
-      <w:proofErr w:type="spellStart"/>
-      <w:r>
-        <w:t>репозитория</w:t>
-      </w:r>
-      <w:proofErr w:type="spellEnd"/>
-      <w:r>
-        <w:t xml:space="preserve"> событий в соответствии с настройками получаемыми через</w:t>
-      </w:r>
-      <w:r>
-        <w:t xml:space="preserve"> и </w:t>
-      </w:r>
-      <w:proofErr w:type="spellStart"/>
-      <w:r>
-        <w:rPr>
-          <w:lang w:val="en-US"/>
-        </w:rPr>
-        <w:t>SettingRepository</w:t>
-      </w:r>
-      <w:proofErr w:type="spellEnd"/>
-      <w:r>
-        <w:t>.</w:t>
-      </w:r>
-      <w:r>
-        <w:t xml:space="preserve">  </w:t>
-      </w:r>
-    </w:p>
-    <w:p>
-      <w:pPr>
-        <w:pStyle w:val="aa"/>
-        <w:rPr>
-          <w:b/>
-          <w:noProof/>
-          <w:lang w:eastAsia="ru-RU"/>
-        </w:rPr>
-      </w:pPr>
-      <w:r>
-        <w:t xml:space="preserve">На рис. 3.3 представлена схема классов, реализующих </w:t>
-      </w:r>
-      <w:r>
-        <w:rPr>
-          <w:lang w:val="en-US"/>
-        </w:rPr>
-        <w:t>CRUD</w:t>
-      </w:r>
-      <w:r>
-        <w:t>-</w:t>
-      </w:r>
-      <w:r>
-        <w:t>операции над событиями.</w:t>
-      </w:r>
-    </w:p>
-    <w:p>
-      <w:pPr>
-        <w:suppressAutoHyphens/>
-        <w:spacing w:after="0" w:line="360" w:lineRule="auto"/>
-        <w:ind w:firstLine="576"/>
-        <w:jc w:val="center"/>
-        <w:rPr>
-          <w:rFonts w:ascii="Times New Roman" w:hAnsi="Times New Roman" w:cs="Times New Roman"/>
-          <w:color w:val="000000"/>
-          <w:sz w:val="28"/>
-          <w:szCs w:val="28"/>
-          <w:lang w:eastAsia="zh-CN"/>
-        </w:rPr>
-      </w:pPr>
-      <w:r>
-        <w:rPr>
-          <w:rFonts w:ascii="Times New Roman" w:hAnsi="Times New Roman" w:cs="Times New Roman"/>
-          <w:noProof/>
-          <w:sz w:val="28"/>
-          <w:lang w:eastAsia="ru-RU"/>
-        </w:rPr>
-        <w:drawing>
-          <wp:inline distT="0" distB="0" distL="0" distR="0" wp14:anchorId="0EF4794F" wp14:editId="53DE823F">
-            <wp:extent cx="5731510" cy="2734310"/>
-            <wp:effectExtent l="0" t="0" r="2540" b="8890"/>
-            <wp:docPr id="23" name="Рисунок 23"/>
-            <wp:cNvGraphicFramePr>
-              <a:graphicFrameLocks xmlns:a="http://schemas.openxmlformats.org/drawingml/2006/main" noChangeAspect="1"/>
-            </wp:cNvGraphicFramePr>
-            <a:graphic xmlns:a="http://schemas.openxmlformats.org/drawingml/2006/main">
-              <a:graphicData uri="http://schemas.openxmlformats.org/drawingml/2006/picture">
-                <pic:pic xmlns:pic="http://schemas.openxmlformats.org/drawingml/2006/picture">
-                  <pic:nvPicPr>
-                    <pic:cNvPr id="9" name="Dependencies Graph event manager.png"/>
-                    <pic:cNvPicPr/>
-                  </pic:nvPicPr>
-                  <pic:blipFill>
-                    <a:blip r:embed="rId26" cstate="print">
-                      <a:extLst>
-                        <a:ext uri="{28A0092B-C50C-407E-A947-70E740481C1C}">
-                          <a14:useLocalDpi xmlns:a14="http://schemas.microsoft.com/office/drawing/2010/main" val="0"/>
-                        </a:ext>
-                      </a:extLst>
-                    </a:blip>
-                    <a:stretch>
-                      <a:fillRect/>
-                    </a:stretch>
-                  </pic:blipFill>
-                  <pic:spPr>
-                    <a:xfrm>
-                      <a:off x="0" y="0"/>
-                      <a:ext cx="5731510" cy="2734310"/>
-                    </a:xfrm>
-                    <a:prstGeom prst="rect">
-                      <a:avLst/>
-                    </a:prstGeom>
-                  </pic:spPr>
-                </pic:pic>
-              </a:graphicData>
-            </a:graphic>
-          </wp:inline>
-        </w:drawing>
-      </w:r>
-    </w:p>
-    <w:p>
-      <w:pPr>
-        <w:pStyle w:val="0"/>
-        <w:jc w:val="center"/>
-        <w:rPr>
-          <w:rFonts w:eastAsia="Calibri"/>
-          <w:b/>
-          <w:noProof/>
-          <w:color w:val="auto"/>
-          <w:sz w:val="22"/>
-          <w:szCs w:val="22"/>
-          <w:lang w:eastAsia="en-US"/>
-        </w:rPr>
-      </w:pPr>
-      <w:r>
-        <w:rPr>
-          <w:rFonts w:eastAsia="Calibri"/>
-          <w:b/>
-          <w:noProof/>
-          <w:color w:val="auto"/>
-          <w:sz w:val="22"/>
-          <w:szCs w:val="22"/>
-          <w:lang w:eastAsia="en-US"/>
-        </w:rPr>
-        <w:t xml:space="preserve">Рис. </w:t>
-      </w:r>
-      <w:r>
-        <w:rPr>
-          <w:rFonts w:eastAsia="Calibri"/>
-          <w:b/>
-          <w:noProof/>
-          <w:color w:val="auto"/>
-          <w:sz w:val="22"/>
-          <w:szCs w:val="22"/>
-          <w:lang w:eastAsia="en-US"/>
-        </w:rPr>
-        <w:t>3.</w:t>
-      </w:r>
-      <w:r>
-        <w:rPr>
-          <w:rFonts w:eastAsia="Calibri"/>
-          <w:b/>
-          <w:noProof/>
-          <w:color w:val="auto"/>
-          <w:sz w:val="22"/>
-          <w:szCs w:val="22"/>
-          <w:lang w:eastAsia="en-US"/>
-        </w:rPr>
-        <w:t>3</w:t>
-      </w:r>
-      <w:r>
-        <w:rPr>
-          <w:rFonts w:eastAsia="Calibri"/>
-          <w:b/>
-          <w:noProof/>
-          <w:color w:val="auto"/>
-          <w:sz w:val="22"/>
-          <w:szCs w:val="22"/>
-          <w:lang w:eastAsia="en-US"/>
-        </w:rPr>
-        <w:t xml:space="preserve"> </w:t>
-      </w:r>
-      <w:r>
-        <w:rPr>
-          <w:rFonts w:eastAsia="Calibri"/>
-          <w:b/>
-          <w:noProof/>
-          <w:color w:val="auto"/>
-          <w:sz w:val="22"/>
-          <w:szCs w:val="22"/>
-          <w:lang w:eastAsia="en-US"/>
-        </w:rPr>
-        <w:t>С</w:t>
-      </w:r>
-      <w:r>
-        <w:rPr>
-          <w:rFonts w:eastAsia="Calibri"/>
-          <w:b/>
-          <w:noProof/>
-          <w:color w:val="auto"/>
-          <w:sz w:val="22"/>
-          <w:szCs w:val="22"/>
-          <w:lang w:eastAsia="en-US"/>
-        </w:rPr>
-        <w:t>хема классов, реализующих CRUD-операции над событиями.</w:t>
-      </w:r>
-    </w:p>
-    <w:p>
-      <w:pPr>
-        <w:pStyle w:val="0"/>
-        <w:rPr>
-          <w:noProof/>
-          <w:lang w:eastAsia="ru-RU"/>
-        </w:rPr>
-      </w:pPr>
-    </w:p>
-    <w:p>
-      <w:pPr>
-        <w:pStyle w:val="0"/>
-        <w:rPr>
-          <w:noProof/>
-          <w:lang w:eastAsia="ru-RU"/>
-        </w:rPr>
-      </w:pPr>
-      <w:r>
-        <w:rPr>
-          <w:noProof/>
-          <w:lang w:eastAsia="ru-RU"/>
-        </w:rPr>
-        <w:t xml:space="preserve">В общем случае </w:t>
-      </w:r>
-      <w:r>
-        <w:rPr>
-          <w:noProof/>
-          <w:lang w:val="en-US" w:eastAsia="ru-RU"/>
-        </w:rPr>
-        <w:t>EventManager</w:t>
-      </w:r>
-      <w:r>
-        <w:rPr>
-          <w:noProof/>
-          <w:lang w:eastAsia="ru-RU"/>
-        </w:rPr>
-        <w:t xml:space="preserve"> </w:t>
-      </w:r>
-      <w:r>
-        <w:rPr>
-          <w:noProof/>
-          <w:lang w:eastAsia="ru-RU"/>
-        </w:rPr>
-        <w:t xml:space="preserve"> представляет собой реализацию паттерна «Мост» (</w:t>
-      </w:r>
-      <w:r>
-        <w:rPr>
-          <w:noProof/>
-          <w:lang w:val="en-US" w:eastAsia="ru-RU"/>
-        </w:rPr>
-        <w:t>Bridge</w:t>
-      </w:r>
-      <w:r>
-        <w:rPr>
-          <w:noProof/>
-          <w:lang w:eastAsia="ru-RU"/>
-        </w:rPr>
-        <w:t>)</w:t>
-      </w:r>
-      <w:r>
-        <w:rPr>
-          <w:noProof/>
-          <w:lang w:eastAsia="ru-RU"/>
-        </w:rPr>
-        <w:t xml:space="preserve">. </w:t>
-      </w:r>
-      <w:r>
-        <w:rPr>
-          <w:noProof/>
-          <w:lang w:eastAsia="ru-RU"/>
-        </w:rPr>
-        <w:t>Который предоставляет следующие архитектурные приемущества:</w:t>
-      </w:r>
-    </w:p>
-    <w:p>
-      <w:pPr>
-        <w:pStyle w:val="ac"/>
-        <w:numPr>
-          <w:ilvl w:val="0"/>
-          <w:numId w:val="15"/>
-        </w:numPr>
-        <w:spacing w:line="360" w:lineRule="auto"/>
-        <w:jc w:val="both"/>
-        <w:rPr>
-          <w:rFonts w:ascii="Times New Roman" w:hAnsi="Times New Roman" w:cs="Times New Roman"/>
-          <w:sz w:val="28"/>
-        </w:rPr>
-      </w:pPr>
-      <w:r>
-        <w:rPr>
-          <w:rFonts w:ascii="Times New Roman" w:hAnsi="Times New Roman" w:cs="Times New Roman"/>
-          <w:sz w:val="28"/>
-        </w:rPr>
-        <w:t>Отсутствует привязка абстракции к реализации, чтобы иметь возможность выбрать необходимую реализацию в момент выполнения программы.</w:t>
-      </w:r>
-    </w:p>
-    <w:p>
-      <w:pPr>
-        <w:pStyle w:val="ac"/>
-        <w:numPr>
-          <w:ilvl w:val="0"/>
-          <w:numId w:val="15"/>
-        </w:numPr>
-        <w:spacing w:line="360" w:lineRule="auto"/>
-        <w:jc w:val="both"/>
-        <w:rPr>
-          <w:rFonts w:ascii="Times New Roman" w:hAnsi="Times New Roman" w:cs="Times New Roman"/>
-          <w:sz w:val="28"/>
-        </w:rPr>
-      </w:pPr>
-      <w:r>
-        <w:rPr>
-          <w:rFonts w:ascii="Times New Roman" w:hAnsi="Times New Roman" w:cs="Times New Roman"/>
-          <w:sz w:val="28"/>
-        </w:rPr>
-        <w:t>И абстракции, и реализации могут расширяться новыми подклассами, при этом необходимо есть возможность применять их независимо.</w:t>
-      </w:r>
-    </w:p>
-    <w:p>
-      <w:pPr>
-        <w:pStyle w:val="ac"/>
-        <w:numPr>
-          <w:ilvl w:val="0"/>
-          <w:numId w:val="15"/>
-        </w:numPr>
-        <w:spacing w:line="360" w:lineRule="auto"/>
-        <w:jc w:val="both"/>
-        <w:rPr>
-          <w:rFonts w:ascii="Times New Roman" w:hAnsi="Times New Roman" w:cs="Times New Roman"/>
-          <w:sz w:val="28"/>
-        </w:rPr>
-      </w:pPr>
-      <w:r>
-        <w:rPr>
-          <w:rFonts w:ascii="Times New Roman" w:hAnsi="Times New Roman" w:cs="Times New Roman"/>
-          <w:sz w:val="28"/>
-        </w:rPr>
-        <w:t>Изменения в реализации не сказываются на клиенте, то есть клиентский код не измениться, и не будет нуждаться в перекомпиляции.</w:t>
-      </w:r>
-    </w:p>
-    <w:p>
-      <w:pPr>
-        <w:spacing w:line="360" w:lineRule="auto"/>
-        <w:ind w:left="708"/>
-        <w:jc w:val="both"/>
-        <w:rPr>
-          <w:rFonts w:ascii="Times New Roman" w:hAnsi="Times New Roman" w:cs="Times New Roman"/>
-          <w:sz w:val="28"/>
-        </w:rPr>
-      </w:pPr>
-      <w:r>
-        <w:rPr>
-          <w:rFonts w:ascii="Times New Roman" w:hAnsi="Times New Roman" w:cs="Times New Roman"/>
-          <w:sz w:val="28"/>
-        </w:rPr>
-        <w:t>На рис</w:t>
-      </w:r>
-      <w:r>
-        <w:rPr>
-          <w:rFonts w:ascii="Times New Roman" w:hAnsi="Times New Roman" w:cs="Times New Roman"/>
-          <w:sz w:val="28"/>
-        </w:rPr>
-        <w:t>.</w:t>
-      </w:r>
-      <w:r>
-        <w:rPr>
-          <w:rFonts w:ascii="Times New Roman" w:hAnsi="Times New Roman" w:cs="Times New Roman"/>
-          <w:sz w:val="28"/>
-        </w:rPr>
-        <w:t xml:space="preserve"> 3.4 представлена схема классов, реализующих паттерн «Мост».</w:t>
-      </w:r>
-    </w:p>
-    <w:p>
-      <w:pPr>
-        <w:spacing w:line="360" w:lineRule="auto"/>
-        <w:ind w:left="708"/>
-        <w:jc w:val="center"/>
-        <w:rPr>
-          <w:rFonts w:ascii="Times New Roman" w:hAnsi="Times New Roman" w:cs="Times New Roman"/>
-          <w:sz w:val="28"/>
-        </w:rPr>
-      </w:pPr>
-      <w:r>
-        <w:rPr>
-          <w:noProof/>
-          <w:lang w:eastAsia="ru-RU"/>
-        </w:rPr>
-        <w:drawing>
-          <wp:inline distT="0" distB="0" distL="0" distR="0" wp14:anchorId="0D9E7838" wp14:editId="1376B06C">
-            <wp:extent cx="4724400" cy="1323975"/>
-            <wp:effectExtent l="0" t="0" r="0" b="9525"/>
-            <wp:docPr id="3" name="Рисунок 3" descr="http://ooad.asf.ru/image/patterns/BridgeStrucrure.jpg"/>
-            <wp:cNvGraphicFramePr>
-              <a:graphicFrameLocks xmlns:a="http://schemas.openxmlformats.org/drawingml/2006/main" noChangeAspect="1"/>
-            </wp:cNvGraphicFramePr>
-            <a:graphic xmlns:a="http://schemas.openxmlformats.org/drawingml/2006/main">
-              <a:graphicData uri="http://schemas.openxmlformats.org/drawingml/2006/picture">
-                <pic:pic xmlns:pic="http://schemas.openxmlformats.org/drawingml/2006/picture">
-                  <pic:nvPicPr>
-                    <pic:cNvPr id="0" name="Picture 4" descr="http://ooad.asf.ru/image/patterns/BridgeStrucrure.jpg"/>
-                    <pic:cNvPicPr>
-                      <a:picLocks noChangeAspect="1" noChangeArrowheads="1"/>
-                    </pic:cNvPicPr>
-                  </pic:nvPicPr>
-                  <pic:blipFill>
-                    <a:blip r:embed="rId27">
-                      <a:extLst>
-                        <a:ext uri="{28A0092B-C50C-407E-A947-70E740481C1C}">
-                          <a14:useLocalDpi xmlns:a14="http://schemas.microsoft.com/office/drawing/2010/main" val="0"/>
-                        </a:ext>
-                      </a:extLst>
-                    </a:blip>
-                    <a:srcRect/>
-                    <a:stretch>
-                      <a:fillRect/>
-                    </a:stretch>
-                  </pic:blipFill>
-                  <pic:spPr bwMode="auto">
-                    <a:xfrm>
-                      <a:off x="0" y="0"/>
-                      <a:ext cx="4724400" cy="1323975"/>
-                    </a:xfrm>
-                    <a:prstGeom prst="rect">
-                      <a:avLst/>
-                    </a:prstGeom>
-                    <a:noFill/>
-                    <a:ln>
-                      <a:noFill/>
-                    </a:ln>
-                  </pic:spPr>
-                </pic:pic>
-              </a:graphicData>
-            </a:graphic>
-          </wp:inline>
-        </w:drawing>
-      </w:r>
-    </w:p>
-    <w:p>
-      <w:pPr>
-        <w:spacing w:line="360" w:lineRule="auto"/>
-        <w:ind w:left="708"/>
-        <w:jc w:val="center"/>
-        <w:rPr>
-          <w:rFonts w:eastAsia="Calibri"/>
-          <w:b/>
-          <w:noProof/>
-        </w:rPr>
-      </w:pPr>
-      <w:r>
-        <w:rPr>
-          <w:rFonts w:eastAsia="Calibri"/>
-          <w:b/>
-          <w:noProof/>
-        </w:rPr>
-        <w:t xml:space="preserve">Рис. </w:t>
-      </w:r>
-      <w:r>
-        <w:rPr>
-          <w:rFonts w:eastAsia="Calibri"/>
-          <w:b/>
-          <w:noProof/>
-        </w:rPr>
-        <w:t>3.4 С</w:t>
-      </w:r>
-      <w:r>
-        <w:rPr>
-          <w:rFonts w:eastAsia="Calibri"/>
-          <w:b/>
-          <w:noProof/>
-        </w:rPr>
-        <w:t>хема классов</w:t>
-      </w:r>
-      <w:r>
-        <w:rPr>
-          <w:rFonts w:eastAsia="Calibri"/>
-          <w:b/>
-          <w:noProof/>
-        </w:rPr>
-        <w:t xml:space="preserve"> паттерна «Мост»</w:t>
-      </w:r>
-      <w:r>
-        <w:rPr>
-          <w:rFonts w:eastAsia="Calibri"/>
-          <w:b/>
-          <w:noProof/>
-        </w:rPr>
-        <w:t>.</w:t>
-      </w:r>
-    </w:p>
-    <w:p>
-      <w:pPr>
-        <w:spacing w:line="360" w:lineRule="auto"/>
-        <w:ind w:left="708"/>
-        <w:jc w:val="center"/>
-        <w:rPr>
-          <w:rFonts w:ascii="Times New Roman" w:hAnsi="Times New Roman" w:cs="Times New Roman"/>
-          <w:sz w:val="28"/>
-        </w:rPr>
-      </w:pPr>
-    </w:p>
-    <w:p>
-      <w:pPr>
-        <w:spacing w:line="360" w:lineRule="auto"/>
-        <w:rPr>
-          <w:rFonts w:ascii="Times New Roman" w:eastAsia="Times New Roman" w:hAnsi="Times New Roman" w:cs="Times New Roman"/>
-          <w:b/>
-          <w:bCs/>
-          <w:kern w:val="1"/>
-          <w:sz w:val="32"/>
-          <w:szCs w:val="32"/>
-          <w:lang w:eastAsia="zh-CN"/>
-        </w:rPr>
-      </w:pPr>
-      <w:r>
-        <w:br w:type="page"/>
-      </w:r>
-    </w:p>
-    <w:p>
-      <w:pPr>
-        <w:pStyle w:val="21"/>
-        <w:spacing w:line="360" w:lineRule="auto"/>
-        <w:rPr>
-          <w:noProof/>
-          <w:lang w:eastAsia="ru-RU"/>
-        </w:rPr>
-      </w:pPr>
-      <w:bookmarkStart w:id="33" w:name="_Toc469661312"/>
-      <w:r>
-        <w:t>3.4</w:t>
-      </w:r>
-      <w:r>
-        <w:t xml:space="preserve"> </w:t>
-      </w:r>
-      <w:r>
-        <w:t>Процесс регистрации</w:t>
-      </w:r>
-      <w:bookmarkEnd w:id="33"/>
-    </w:p>
-    <w:p>
-      <w:pPr>
-        <w:pStyle w:val="0"/>
-        <w:rPr>
-          <w:noProof/>
-          <w:lang w:eastAsia="ru-RU"/>
-        </w:rPr>
-      </w:pPr>
-      <w:r>
-        <w:rPr>
-          <w:noProof/>
-          <w:lang w:eastAsia="ru-RU"/>
-        </w:rPr>
-        <w:t xml:space="preserve">За возможность регистрации пользователя на событие отвечает класс </w:t>
-      </w:r>
-      <w:r>
-        <w:rPr>
-          <w:noProof/>
-          <w:lang w:val="en-US" w:eastAsia="ru-RU"/>
-        </w:rPr>
-        <w:t>Registrator</w:t>
-      </w:r>
-      <w:r>
-        <w:rPr>
-          <w:noProof/>
-          <w:lang w:eastAsia="ru-RU"/>
-        </w:rPr>
-        <w:t xml:space="preserve">. </w:t>
-      </w:r>
-      <w:r>
-        <w:rPr>
-          <w:noProof/>
-          <w:lang w:eastAsia="ru-RU"/>
-        </w:rPr>
-        <w:t>В зависимости от типа аккаунта пользователя, типа собитя, варианта регистрации и настроек системы формируется запись в таблице «Регистрации», в которую попадают также данные о времени регистрации. Эти данные доступны также создателю события. На рис</w:t>
-      </w:r>
-      <w:r>
-        <w:rPr>
-          <w:noProof/>
-          <w:lang w:eastAsia="ru-RU"/>
-        </w:rPr>
-        <w:t>.</w:t>
-      </w:r>
-      <w:r>
-        <w:rPr>
-          <w:noProof/>
-          <w:lang w:eastAsia="ru-RU"/>
-        </w:rPr>
-        <w:t xml:space="preserve"> 3.5 представлена схема класов реализующих процесс регистрации.</w:t>
-      </w:r>
-    </w:p>
-    <w:p>
-      <w:pPr>
-        <w:pStyle w:val="0"/>
-        <w:jc w:val="center"/>
-      </w:pPr>
-      <w:r>
-        <w:rPr>
-          <w:noProof/>
-          <w:lang w:eastAsia="ru-RU"/>
-        </w:rPr>
-        <w:t xml:space="preserve"> </w:t>
-      </w:r>
-      <w:r>
-        <w:rPr>
-          <w:noProof/>
-          <w:lang w:eastAsia="ru-RU"/>
-        </w:rPr>
-        <w:drawing>
-          <wp:inline distT="0" distB="0" distL="0" distR="0" wp14:anchorId="768D6494" wp14:editId="295885CA">
-            <wp:extent cx="5731510" cy="2734310"/>
-            <wp:effectExtent l="0" t="0" r="2540" b="8890"/>
-            <wp:docPr id="24" name="Рисунок 24"/>
-            <wp:cNvGraphicFramePr>
-              <a:graphicFrameLocks xmlns:a="http://schemas.openxmlformats.org/drawingml/2006/main" noChangeAspect="1"/>
-            </wp:cNvGraphicFramePr>
-            <a:graphic xmlns:a="http://schemas.openxmlformats.org/drawingml/2006/main">
-              <a:graphicData uri="http://schemas.openxmlformats.org/drawingml/2006/picture">
-                <pic:pic xmlns:pic="http://schemas.openxmlformats.org/drawingml/2006/picture">
-                  <pic:nvPicPr>
-                    <pic:cNvPr id="11" name="Dependencies Graph registrator.png"/>
-                    <pic:cNvPicPr/>
-                  </pic:nvPicPr>
-                  <pic:blipFill>
-                    <a:blip r:embed="rId28">
-                      <a:extLst>
-                        <a:ext uri="{28A0092B-C50C-407E-A947-70E740481C1C}">
-                          <a14:useLocalDpi xmlns:a14="http://schemas.microsoft.com/office/drawing/2010/main" val="0"/>
-                        </a:ext>
-                      </a:extLst>
-                    </a:blip>
-                    <a:stretch>
-                      <a:fillRect/>
-                    </a:stretch>
-                  </pic:blipFill>
-                  <pic:spPr>
-                    <a:xfrm>
-                      <a:off x="0" y="0"/>
-                      <a:ext cx="5731510" cy="2734310"/>
-                    </a:xfrm>
-                    <a:prstGeom prst="rect">
-                      <a:avLst/>
-                    </a:prstGeom>
-                  </pic:spPr>
-                </pic:pic>
-              </a:graphicData>
-            </a:graphic>
-          </wp:inline>
-        </w:drawing>
-      </w:r>
-    </w:p>
-    <w:p>
-      <w:pPr>
-        <w:pStyle w:val="0"/>
-        <w:jc w:val="center"/>
-        <w:rPr>
-          <w:rFonts w:eastAsia="Calibri"/>
-          <w:b/>
-          <w:noProof/>
-          <w:color w:val="auto"/>
-          <w:sz w:val="22"/>
-          <w:szCs w:val="22"/>
-          <w:lang w:eastAsia="en-US"/>
-        </w:rPr>
-      </w:pPr>
-      <w:r>
-        <w:rPr>
-          <w:rFonts w:eastAsia="Calibri"/>
-          <w:b/>
-          <w:noProof/>
-          <w:color w:val="auto"/>
-          <w:sz w:val="22"/>
-          <w:szCs w:val="22"/>
-          <w:lang w:eastAsia="en-US"/>
-        </w:rPr>
-        <w:t xml:space="preserve">Рис. </w:t>
-      </w:r>
-      <w:r>
-        <w:rPr>
-          <w:rFonts w:eastAsia="Calibri"/>
-          <w:b/>
-          <w:noProof/>
-          <w:color w:val="auto"/>
-          <w:sz w:val="22"/>
-          <w:szCs w:val="22"/>
-          <w:lang w:eastAsia="en-US"/>
-        </w:rPr>
-        <w:t>3.5</w:t>
-      </w:r>
-      <w:r>
-        <w:rPr>
-          <w:rFonts w:eastAsia="Calibri"/>
-          <w:b/>
-          <w:noProof/>
-          <w:color w:val="auto"/>
-          <w:sz w:val="22"/>
-          <w:szCs w:val="22"/>
-          <w:lang w:eastAsia="en-US"/>
-        </w:rPr>
-        <w:t xml:space="preserve"> </w:t>
-      </w:r>
-      <w:r>
-        <w:rPr>
-          <w:rFonts w:eastAsia="Calibri"/>
-          <w:b/>
-          <w:noProof/>
-          <w:color w:val="auto"/>
-          <w:sz w:val="22"/>
-          <w:szCs w:val="22"/>
-          <w:lang w:eastAsia="en-US"/>
-        </w:rPr>
-        <w:t>С</w:t>
-      </w:r>
-      <w:r>
-        <w:rPr>
-          <w:rFonts w:eastAsia="Calibri"/>
-          <w:b/>
-          <w:noProof/>
-          <w:color w:val="auto"/>
-          <w:sz w:val="22"/>
-          <w:szCs w:val="22"/>
-          <w:lang w:eastAsia="en-US"/>
-        </w:rPr>
-        <w:t>хема класов реализующих процесс регистрации</w:t>
-      </w:r>
-    </w:p>
-    <w:p>
-      <w:pPr>
-        <w:pStyle w:val="0"/>
-        <w:rPr>
-          <w:noProof/>
-          <w:lang w:eastAsia="ru-RU"/>
-        </w:rPr>
-      </w:pPr>
-    </w:p>
-    <w:p>
-      <w:pPr>
-        <w:pStyle w:val="13"/>
-        <w:spacing w:line="360" w:lineRule="auto"/>
-        <w:rPr>
-          <w:rFonts w:eastAsia="Calibri"/>
-          <w:noProof/>
-        </w:rPr>
-      </w:pPr>
-      <w:bookmarkStart w:id="34" w:name="_Toc469661313"/>
-      <w:r>
-        <w:rPr>
-          <w:rFonts w:eastAsia="Calibri"/>
-          <w:noProof/>
-        </w:rPr>
-        <w:t>ЗАКЛЮЧЕНИЕ</w:t>
-      </w:r>
-      <w:bookmarkEnd w:id="34"/>
-    </w:p>
-    <w:p>
-      <w:pPr>
-        <w:pStyle w:val="aa"/>
-        <w:rPr>
-          <w:rFonts w:eastAsia="Calibri"/>
-          <w:noProof/>
-        </w:rPr>
-      </w:pPr>
-      <w:r>
-        <w:rPr>
-          <w:rFonts w:eastAsia="Calibri"/>
-          <w:noProof/>
-        </w:rPr>
-        <w:t xml:space="preserve">В </w:t>
-      </w:r>
-      <w:r>
-        <w:rPr>
-          <w:rFonts w:eastAsia="Calibri"/>
-          <w:noProof/>
-        </w:rPr>
-        <w:t xml:space="preserve">результате </w:t>
-      </w:r>
-      <w:r>
-        <w:rPr>
-          <w:rFonts w:eastAsia="Calibri"/>
-          <w:noProof/>
-        </w:rPr>
-        <w:t xml:space="preserve"> выполнения курсовой работы был реализован</w:t>
-      </w:r>
-      <w:r>
-        <w:rPr>
-          <w:rFonts w:eastAsia="Calibri"/>
-          <w:noProof/>
-        </w:rPr>
-        <w:t xml:space="preserve"> </w:t>
-      </w:r>
-      <w:r>
-        <w:rPr>
-          <w:rFonts w:eastAsia="Calibri"/>
-          <w:noProof/>
-        </w:rPr>
-        <w:t>протатип</w:t>
-      </w:r>
-      <w:r>
-        <w:rPr>
-          <w:rFonts w:eastAsia="Calibri"/>
-          <w:noProof/>
-        </w:rPr>
-        <w:t xml:space="preserve"> приложени</w:t>
-      </w:r>
-      <w:r>
-        <w:rPr>
-          <w:rFonts w:eastAsia="Calibri"/>
-          <w:noProof/>
-        </w:rPr>
-        <w:t>я</w:t>
-      </w:r>
-      <w:r>
-        <w:rPr>
-          <w:rFonts w:eastAsia="Calibri"/>
-          <w:noProof/>
-        </w:rPr>
-        <w:t xml:space="preserve"> с </w:t>
-      </w:r>
-      <w:r>
-        <w:rPr>
-          <w:rFonts w:eastAsia="Calibri"/>
-          <w:noProof/>
-        </w:rPr>
-        <w:t>графическим пользовательским интерфейсом</w:t>
-      </w:r>
-      <w:r>
-        <w:rPr>
-          <w:rFonts w:eastAsia="Calibri"/>
-          <w:noProof/>
-        </w:rPr>
-        <w:t xml:space="preserve"> для управления процессов организации мероприятий</w:t>
-      </w:r>
-      <w:r>
-        <w:rPr>
-          <w:rFonts w:eastAsia="Calibri"/>
-          <w:noProof/>
-        </w:rPr>
-        <w:t xml:space="preserve">. </w:t>
-      </w:r>
-    </w:p>
-    <w:p>
-      <w:pPr>
-        <w:pStyle w:val="aa"/>
-        <w:rPr>
-          <w:rFonts w:eastAsia="Calibri"/>
-          <w:noProof/>
-        </w:rPr>
-      </w:pPr>
-      <w:r>
-        <w:rPr>
-          <w:rFonts w:eastAsia="Calibri"/>
-          <w:noProof/>
-        </w:rPr>
-        <w:t xml:space="preserve">В процессе </w:t>
-      </w:r>
-      <w:r>
-        <w:rPr>
-          <w:rFonts w:eastAsia="Calibri"/>
-          <w:noProof/>
-        </w:rPr>
-        <w:t xml:space="preserve">выполнения данной работы были изучены технологии работы с сетью на платформе </w:t>
-      </w:r>
-      <w:r>
-        <w:rPr>
-          <w:rFonts w:eastAsia="Calibri"/>
-          <w:noProof/>
-        </w:rPr>
-        <w:t>.</w:t>
-      </w:r>
-      <w:r>
-        <w:rPr>
-          <w:rFonts w:eastAsia="Calibri"/>
-          <w:noProof/>
-          <w:lang w:val="en-US"/>
-        </w:rPr>
-        <w:t>Net</w:t>
-      </w:r>
-      <w:r>
-        <w:rPr>
-          <w:rFonts w:eastAsia="Calibri"/>
-          <w:noProof/>
-        </w:rPr>
-        <w:t>, современные способы реализации пользовательских интерфейсов</w:t>
-      </w:r>
-      <w:r>
-        <w:rPr>
-          <w:rFonts w:eastAsia="Calibri"/>
-          <w:noProof/>
-        </w:rPr>
-        <w:t xml:space="preserve">. </w:t>
-      </w:r>
-      <w:r>
-        <w:rPr>
-          <w:rFonts w:eastAsia="Calibri"/>
-          <w:noProof/>
-        </w:rPr>
-        <w:t xml:space="preserve">Были </w:t>
-      </w:r>
-      <w:r>
-        <w:rPr>
-          <w:rFonts w:eastAsia="Calibri"/>
-          <w:noProof/>
-        </w:rPr>
-        <w:t xml:space="preserve">получены навыки использования </w:t>
-      </w:r>
-      <w:r>
-        <w:rPr>
-          <w:rFonts w:eastAsia="Calibri"/>
-          <w:noProof/>
-        </w:rPr>
-        <w:t xml:space="preserve">сторонних </w:t>
-      </w:r>
-      <w:r>
-        <w:rPr>
-          <w:rFonts w:eastAsia="Calibri"/>
-          <w:noProof/>
-          <w:lang w:val="en-US"/>
-        </w:rPr>
-        <w:t>API</w:t>
-      </w:r>
-      <w:r>
-        <w:rPr>
-          <w:rFonts w:eastAsia="Calibri"/>
-          <w:noProof/>
-        </w:rPr>
-        <w:t>, были изученные рапространнённые ошибки и способы их устранения.</w:t>
-      </w:r>
-      <w:r>
-        <w:rPr>
-          <w:rFonts w:eastAsia="Calibri"/>
-          <w:noProof/>
-        </w:rPr>
-        <w:t xml:space="preserve"> При реализации системы хранения был</w:t>
-      </w:r>
-      <w:r>
-        <w:rPr>
-          <w:rFonts w:eastAsia="Calibri"/>
-          <w:noProof/>
-        </w:rPr>
-        <w:t>и</w:t>
-      </w:r>
-      <w:r>
-        <w:rPr>
-          <w:rFonts w:eastAsia="Calibri"/>
-          <w:noProof/>
-        </w:rPr>
-        <w:t xml:space="preserve"> изучен</w:t>
-      </w:r>
-      <w:r>
-        <w:rPr>
-          <w:rFonts w:eastAsia="Calibri"/>
-          <w:noProof/>
-        </w:rPr>
-        <w:t xml:space="preserve">ы подходы к хранению данных </w:t>
-      </w:r>
-      <w:r>
-        <w:rPr>
-          <w:rFonts w:eastAsia="Calibri"/>
-          <w:noProof/>
-        </w:rPr>
-        <w:t>в реляционных базах данных.</w:t>
-      </w:r>
-    </w:p>
-    <w:p>
-      <w:pPr>
-        <w:spacing w:line="360" w:lineRule="auto"/>
-        <w:rPr>
-          <w:rFonts w:ascii="Times New Roman" w:eastAsia="Calibri" w:hAnsi="Times New Roman" w:cs="Times New Roman"/>
-          <w:noProof/>
-          <w:color w:val="000000"/>
-          <w:sz w:val="28"/>
-          <w:szCs w:val="28"/>
-          <w:lang w:eastAsia="zh-CN"/>
-        </w:rPr>
-      </w:pPr>
-      <w:r>
-        <w:rPr>
-          <w:rFonts w:eastAsia="Calibri"/>
-          <w:noProof/>
-        </w:rPr>
-        <w:br w:type="page"/>
-      </w:r>
-    </w:p>
-    <w:p>
-      <w:pPr>
-        <w:pStyle w:val="11"/>
-        <w:spacing w:line="360" w:lineRule="auto"/>
-      </w:pPr>
-      <w:bookmarkStart w:id="35" w:name="_Toc469661314"/>
-      <w:r>
-        <w:t>СПИСОК ИСПОЛЬЗОВАННЫХ ИСТОЧНИКОВ</w:t>
-      </w:r>
-      <w:bookmarkEnd w:id="35"/>
-    </w:p>
-    <w:p>
-      <w:pPr>
-        <w:pStyle w:val="aa"/>
-        <w:numPr>
-          <w:ilvl w:val="0"/>
-          <w:numId w:val="7"/>
-        </w:numPr>
         <w:rPr>
           <w:shd w:val="clear" w:color="auto" w:fill="FFFFFF"/>
         </w:rPr>
       </w:pPr>
-      <w:bookmarkStart w:id="36" w:name="_Ref406748928"/>
-      <w:r>
-        <w:rPr>
-          <w:shd w:val="clear" w:color="auto" w:fill="FFFFFF"/>
-        </w:rPr>
-        <w:t>Гамма</w:t>
-      </w:r>
-      <w:r>
-        <w:rPr>
-          <w:shd w:val="clear" w:color="auto" w:fill="FFFFFF"/>
-        </w:rPr>
-        <w:t xml:space="preserve">, </w:t>
-      </w:r>
-      <w:r>
-        <w:rPr>
-          <w:shd w:val="clear" w:color="auto" w:fill="FFFFFF"/>
-        </w:rPr>
-        <w:t xml:space="preserve">Э. Приёмы </w:t>
-      </w:r>
-      <w:proofErr w:type="spellStart"/>
-      <w:r>
-        <w:rPr>
-          <w:shd w:val="clear" w:color="auto" w:fill="FFFFFF"/>
-        </w:rPr>
-        <w:t>объекно</w:t>
-      </w:r>
-      <w:proofErr w:type="spellEnd"/>
-      <w:r>
-        <w:rPr>
-          <w:shd w:val="clear" w:color="auto" w:fill="FFFFFF"/>
-        </w:rPr>
-        <w:t xml:space="preserve">-ориентированного программирования. Паттерны </w:t>
-      </w:r>
-      <w:proofErr w:type="spellStart"/>
-      <w:r>
-        <w:rPr>
-          <w:shd w:val="clear" w:color="auto" w:fill="FFFFFF"/>
-        </w:rPr>
-        <w:t>проектирвоания</w:t>
-      </w:r>
-      <w:proofErr w:type="spellEnd"/>
-      <w:r>
-        <w:rPr>
-          <w:shd w:val="clear" w:color="auto" w:fill="FFFFFF"/>
-        </w:rPr>
-        <w:t xml:space="preserve">. / </w:t>
-      </w:r>
-      <w:proofErr w:type="spellStart"/>
-      <w:r>
-        <w:rPr>
-          <w:shd w:val="clear" w:color="auto" w:fill="FFFFFF"/>
-        </w:rPr>
-        <w:t>Э.Гамма</w:t>
-      </w:r>
-      <w:proofErr w:type="spellEnd"/>
-      <w:r>
-        <w:rPr>
-          <w:shd w:val="clear" w:color="auto" w:fill="FFFFFF"/>
-        </w:rPr>
-        <w:t xml:space="preserve">, Р. </w:t>
-      </w:r>
-      <w:proofErr w:type="spellStart"/>
-      <w:r>
-        <w:rPr>
-          <w:shd w:val="clear" w:color="auto" w:fill="FFFFFF"/>
-        </w:rPr>
-        <w:t>Хелм</w:t>
-      </w:r>
-      <w:proofErr w:type="spellEnd"/>
-      <w:r>
-        <w:rPr>
-          <w:shd w:val="clear" w:color="auto" w:fill="FFFFFF"/>
-        </w:rPr>
-        <w:t xml:space="preserve">, Р. Джонсон, Д. </w:t>
-      </w:r>
-      <w:proofErr w:type="spellStart"/>
-      <w:r>
-        <w:rPr>
-          <w:shd w:val="clear" w:color="auto" w:fill="FFFFFF"/>
-        </w:rPr>
-        <w:t>Влиссидес</w:t>
-      </w:r>
-      <w:proofErr w:type="spellEnd"/>
-      <w:r>
-        <w:rPr>
-          <w:shd w:val="clear" w:color="auto" w:fill="FFFFFF"/>
-        </w:rPr>
-        <w:t xml:space="preserve">; </w:t>
-      </w:r>
-      <w:r>
-        <w:rPr>
-          <w:shd w:val="clear" w:color="auto" w:fill="FFFFFF"/>
-        </w:rPr>
-        <w:t xml:space="preserve">пер. с англ. </w:t>
-      </w:r>
-      <w:bookmarkEnd w:id="36"/>
-      <w:r>
-        <w:rPr>
-          <w:rFonts w:eastAsia="Calibri"/>
-          <w:noProof/>
-        </w:rPr>
-        <w:t>— СПб</w:t>
-      </w:r>
-      <w:r>
-        <w:rPr>
-          <w:rFonts w:eastAsia="Calibri"/>
-          <w:noProof/>
-        </w:rPr>
-        <w:t>.: Питер, 20</w:t>
-      </w:r>
-      <w:r>
-        <w:rPr>
-          <w:rFonts w:eastAsia="Calibri"/>
-          <w:noProof/>
-        </w:rPr>
-        <w:t>16</w:t>
-      </w:r>
-      <w:r>
-        <w:rPr>
-          <w:rFonts w:eastAsia="Calibri"/>
-          <w:noProof/>
-        </w:rPr>
-        <w:t xml:space="preserve">. — </w:t>
-      </w:r>
-      <w:r>
-        <w:rPr>
-          <w:rFonts w:eastAsia="Calibri"/>
-          <w:noProof/>
-        </w:rPr>
-        <w:t>368</w:t>
-      </w:r>
-      <w:r>
-        <w:rPr>
-          <w:rFonts w:eastAsia="Calibri"/>
-          <w:noProof/>
-        </w:rPr>
-        <w:t xml:space="preserve"> с</w:t>
-      </w:r>
-      <w:r>
-        <w:rPr>
-          <w:shd w:val="clear" w:color="auto" w:fill="FFFFFF"/>
-        </w:rPr>
-        <w:t>.</w:t>
-      </w:r>
-    </w:p>
-    <w:p>
-      <w:pPr>
-        <w:pStyle w:val="aa"/>
-        <w:numPr>
-          <w:ilvl w:val="0"/>
-          <w:numId w:val="7"/>
-        </w:numPr>
-        <w:rPr>
-          <w:rFonts w:eastAsia="Calibri"/>
-          <w:noProof/>
-        </w:rPr>
-      </w:pPr>
-      <w:r>
-        <w:rPr>
-          <w:rFonts w:eastAsia="Calibri"/>
-          <w:noProof/>
-        </w:rPr>
-        <w:t>Рудикова, Л.В. Проектирование баз данных: Учебное пособие для студентов высш. учеб. заведений по специальностям «Программное обеспечение информационных технологий», «Экономическая кибернетика», «Прикладная математика (научно-педагогическая деятельность)», «Информационные системы и технологии (в экономике)» / Л.В. Рудикова. – Минск: ИВЦ Минфина, 2009.</w:t>
-      </w:r>
-    </w:p>
-    <w:p>
-      <w:pPr>
-        <w:pStyle w:val="aa"/>
-        <w:numPr>
-          <w:ilvl w:val="0"/>
-          <w:numId w:val="7"/>
-        </w:numPr>
-        <w:rPr>
-          <w:rFonts w:eastAsia="Calibri"/>
-          <w:noProof/>
-        </w:rPr>
-      </w:pPr>
-      <w:r>
-        <w:rPr>
-          <w:rFonts w:eastAsia="Calibri"/>
-          <w:noProof/>
-        </w:rPr>
-        <w:t>Буч, Г. Язык UML. Руководство пользователя / Г. Буч, Д. Рамбо</w:t>
-      </w:r>
-      <w:r>
-        <w:rPr>
-          <w:rFonts w:eastAsia="Calibri"/>
-          <w:noProof/>
-        </w:rPr>
-        <w:t>, А. Джекобсон</w:t>
-      </w:r>
-      <w:r>
-        <w:rPr>
-          <w:noProof/>
-          <w:color w:val="000000" w:themeColor="text1"/>
-        </w:rPr>
-        <w:t>; пер. с англ. — М.: ДМК Пресс, Питер, 2004. — 432 с.</w:t>
-      </w:r>
-    </w:p>
-    <w:p>
-      <w:pPr>
-        <w:pStyle w:val="aa"/>
-        <w:numPr>
-          <w:ilvl w:val="0"/>
-          <w:numId w:val="7"/>
-        </w:numPr>
-        <w:rPr>
-          <w:rFonts w:eastAsia="Calibri"/>
-          <w:noProof/>
-        </w:rPr>
-      </w:pPr>
-      <w:r>
-        <w:rPr>
-          <w:rFonts w:eastAsia="Calibri"/>
-          <w:noProof/>
-        </w:rPr>
-        <w:t>Мартин</w:t>
-      </w:r>
-      <w:r>
-        <w:rPr>
-          <w:rFonts w:eastAsia="Calibri"/>
-          <w:noProof/>
-        </w:rPr>
-        <w:t xml:space="preserve">, </w:t>
-      </w:r>
-      <w:r>
-        <w:rPr>
-          <w:rFonts w:eastAsia="Calibri"/>
-          <w:noProof/>
-        </w:rPr>
-        <w:t>Р</w:t>
-      </w:r>
-      <w:r>
-        <w:rPr>
-          <w:rFonts w:eastAsia="Calibri"/>
-          <w:noProof/>
-        </w:rPr>
-        <w:t xml:space="preserve">. </w:t>
-      </w:r>
-      <w:r>
-        <w:rPr>
-          <w:rFonts w:eastAsia="Calibri"/>
-          <w:noProof/>
-        </w:rPr>
-        <w:t>Чистый код. Создание, анализ и рефакторинг</w:t>
-      </w:r>
-      <w:r>
-        <w:rPr>
-          <w:rFonts w:eastAsia="Calibri"/>
-          <w:noProof/>
-        </w:rPr>
-        <w:t xml:space="preserve"> / </w:t>
-      </w:r>
-      <w:r>
-        <w:rPr>
-          <w:rFonts w:eastAsia="Calibri"/>
-          <w:noProof/>
-        </w:rPr>
-        <w:t>Р</w:t>
-      </w:r>
-      <w:r>
-        <w:rPr>
-          <w:rFonts w:eastAsia="Calibri"/>
-          <w:noProof/>
-        </w:rPr>
-        <w:t>.</w:t>
-      </w:r>
-      <w:r>
-        <w:rPr>
-          <w:rFonts w:eastAsia="Calibri"/>
-          <w:noProof/>
-        </w:rPr>
-        <w:t xml:space="preserve"> Мартин</w:t>
-      </w:r>
-      <w:r>
-        <w:rPr>
-          <w:noProof/>
-          <w:color w:val="000000" w:themeColor="text1"/>
-        </w:rPr>
-        <w:t>; пер. с англ. — СПб.: Питер, 2016. — 464 с.</w:t>
-      </w:r>
-    </w:p>
-    <w:p>
-      <w:pPr>
-        <w:pStyle w:val="aa"/>
-        <w:numPr>
-          <w:ilvl w:val="0"/>
-          <w:numId w:val="7"/>
-        </w:numPr>
-        <w:rPr>
-          <w:shd w:val="clear" w:color="auto" w:fill="FFFFFF"/>
-        </w:rPr>
-      </w:pPr>
-      <w:proofErr w:type="spellStart"/>
-      <w:r>
-        <w:rPr>
-          <w:shd w:val="clear" w:color="auto" w:fill="FFFFFF"/>
-          <w:lang w:val="en-US"/>
-        </w:rPr>
-        <w:t>OAuth</w:t>
-      </w:r>
-      <w:proofErr w:type="spellEnd"/>
-      <w:r>
-        <w:rPr>
-          <w:shd w:val="clear" w:color="auto" w:fill="FFFFFF"/>
-        </w:rPr>
-        <w:t xml:space="preserve"> </w:t>
-      </w:r>
-      <w:r>
-        <w:rPr>
-          <w:shd w:val="clear" w:color="auto" w:fill="FFFFFF"/>
-          <w:lang w:val="en-US"/>
-        </w:rPr>
-        <w:t>Community</w:t>
-      </w:r>
-      <w:r>
-        <w:rPr>
-          <w:shd w:val="clear" w:color="auto" w:fill="FFFFFF"/>
-        </w:rPr>
-        <w:t xml:space="preserve"> </w:t>
-      </w:r>
-      <w:r>
-        <w:rPr>
-          <w:shd w:val="clear" w:color="auto" w:fill="FFFFFF"/>
-          <w:lang w:val="en-US"/>
-        </w:rPr>
-        <w:t>Site</w:t>
-      </w:r>
-      <w:r>
-        <w:rPr>
-          <w:shd w:val="clear" w:color="auto" w:fill="FFFFFF"/>
-        </w:rPr>
-        <w:t xml:space="preserve"> </w:t>
-      </w:r>
-      <w:r>
-        <w:rPr>
-          <w:shd w:val="clear" w:color="auto" w:fill="FFFFFF"/>
-        </w:rPr>
-        <w:t>[</w:t>
-      </w:r>
-      <w:r>
-        <w:rPr>
-          <w:shd w:val="clear" w:color="auto" w:fill="FFFFFF"/>
-        </w:rPr>
-        <w:t>Электронный ресурс</w:t>
-      </w:r>
-      <w:r>
-        <w:rPr>
-          <w:shd w:val="clear" w:color="auto" w:fill="FFFFFF"/>
-        </w:rPr>
-        <w:t>]</w:t>
-      </w:r>
-      <w:r>
-        <w:rPr>
-          <w:shd w:val="clear" w:color="auto" w:fill="FFFFFF"/>
-        </w:rPr>
-        <w:t xml:space="preserve"> – Режим доступа</w:t>
-      </w:r>
-      <w:r>
-        <w:rPr>
-          <w:shd w:val="clear" w:color="auto" w:fill="FFFFFF"/>
-        </w:rPr>
-        <w:t>:</w:t>
-      </w:r>
-    </w:p>
-    <w:p>
-      <w:pPr>
-        <w:pStyle w:val="aa"/>
-        <w:ind w:left="692" w:firstLine="708"/>
-        <w:rPr>
-          <w:shd w:val="clear" w:color="auto" w:fill="FFFFFF"/>
-        </w:rPr>
-      </w:pPr>
-      <w:hyperlink r:id="rId29" w:history="1">
-        <w:r>
-          <w:rPr>
-            <w:rStyle w:val="ad"/>
-          </w:rPr>
-          <w:t>http://oauth.net/</w:t>
-        </w:r>
-      </w:hyperlink>
-      <w:r>
-        <w:rPr>
-          <w:color w:val="auto"/>
-        </w:rPr>
-        <w:t xml:space="preserve"> </w:t>
-      </w:r>
-      <w:r>
-        <w:rPr>
-          <w:shd w:val="clear" w:color="auto" w:fill="FFFFFF"/>
-        </w:rPr>
-        <w:t>-  Дата доступа: 08.</w:t>
-      </w:r>
-      <w:r>
-        <w:rPr>
-          <w:shd w:val="clear" w:color="auto" w:fill="FFFFFF"/>
-        </w:rPr>
-        <w:t>10</w:t>
-      </w:r>
-      <w:r>
-        <w:rPr>
-          <w:shd w:val="clear" w:color="auto" w:fill="FFFFFF"/>
-        </w:rPr>
-        <w:t>.201</w:t>
-      </w:r>
-      <w:r>
-        <w:rPr>
-          <w:shd w:val="clear" w:color="auto" w:fill="FFFFFF"/>
-        </w:rPr>
-        <w:t>6</w:t>
-      </w:r>
+      <w:bookmarkStart w:id="29" w:name="_GoBack"/>
+      <w:bookmarkEnd w:id="29"/>
     </w:p>
     <w:sectPr>
-      <w:headerReference w:type="even" r:id="rId30"/>
-      <w:headerReference w:type="default" r:id="rId31"/>
-      <w:footerReference w:type="even" r:id="rId32"/>
-      <w:footerReference w:type="default" r:id="rId33"/>
-      <w:headerReference w:type="first" r:id="rId34"/>
-      <w:footerReference w:type="first" r:id="rId35"/>
+      <w:headerReference w:type="even" r:id="rId20"/>
+      <w:headerReference w:type="default" r:id="rId21"/>
+      <w:footerReference w:type="even" r:id="rId22"/>
+      <w:footerReference w:type="default" r:id="rId23"/>
+      <w:headerReference w:type="first" r:id="rId24"/>
+      <w:footerReference w:type="first" r:id="rId25"/>
       <w:pgSz w:w="11906" w:h="16838" w:code="9"/>
       <w:pgMar w:top="1134" w:right="851" w:bottom="1134" w:left="1701" w:header="720" w:footer="720" w:gutter="0"/>
       <w:cols w:space="720"/>
@@ -17226,6 +13403,7 @@
         <w:docPartUnique/>
       </w:docPartObj>
     </w:sdtPr>
+    <w:sdtEndPr/>
     <w:sdtContent>
       <w:p>
         <w:pPr>
@@ -17249,7 +13427,7 @@
           <w:rPr>
             <w:noProof/>
           </w:rPr>
-          <w:t>29</w:t>
+          <w:t>21</w:t>
         </w:r>
         <w:r>
           <w:fldChar w:fldCharType="end"/>
@@ -20487,7 +16665,7 @@
 </file>
 
 <file path=customXml/itemProps1.xml><?xml version="1.0" encoding="utf-8"?>
-<ds:datastoreItem xmlns:ds="http://schemas.openxmlformats.org/officeDocument/2006/customXml" ds:itemID="{C800418A-E9A2-4065-8054-1CE4A382A32D}">
+<ds:datastoreItem xmlns:ds="http://schemas.openxmlformats.org/officeDocument/2006/customXml" ds:itemID="{6F3022E6-8CC9-476D-958C-7004FF2F8293}">
   <ds:schemaRefs>
     <ds:schemaRef ds:uri="http://schemas.openxmlformats.org/officeDocument/2006/bibliography"/>
   </ds:schemaRefs>

--- a/forDiploma.docx
+++ b/forDiploma.docx
@@ -4900,6 +4900,927 @@
     </w:p>
     <w:p>
       <w:pPr>
+        <w:pStyle w:val="21"/>
+        <w:spacing w:line="360" w:lineRule="auto"/>
+      </w:pPr>
+      <w:r>
+        <w:t>1.3</w:t>
+      </w:r>
+      <w:r>
+        <w:t xml:space="preserve"> </w:t>
+      </w:r>
+      <w:r>
+        <w:t>Анализ эмоциональной окраски текста</w:t>
+      </w:r>
+    </w:p>
+    <w:p>
+      <w:pPr>
+        <w:suppressAutoHyphens/>
+        <w:spacing w:after="0" w:line="360" w:lineRule="auto"/>
+        <w:ind w:firstLine="576"/>
+        <w:jc w:val="both"/>
+        <w:rPr>
+          <w:rFonts w:ascii="Times New Roman" w:eastAsia="Times New Roman" w:hAnsi="Times New Roman" w:cs="Times New Roman"/>
+          <w:color w:val="000000"/>
+          <w:sz w:val="28"/>
+          <w:szCs w:val="28"/>
+          <w:lang w:eastAsia="zh-CN"/>
+        </w:rPr>
+      </w:pPr>
+      <w:r>
+        <w:rPr>
+          <w:rFonts w:ascii="Times New Roman" w:eastAsia="Times New Roman" w:hAnsi="Times New Roman" w:cs="Times New Roman"/>
+          <w:color w:val="000000"/>
+          <w:sz w:val="28"/>
+          <w:szCs w:val="28"/>
+          <w:lang w:eastAsia="zh-CN"/>
+        </w:rPr>
+        <w:t>И</w:t>
+      </w:r>
+      <w:r>
+        <w:rPr>
+          <w:rFonts w:ascii="Times New Roman" w:eastAsia="Times New Roman" w:hAnsi="Times New Roman" w:cs="Times New Roman"/>
+          <w:color w:val="000000"/>
+          <w:sz w:val="28"/>
+          <w:szCs w:val="28"/>
+          <w:lang w:eastAsia="zh-CN"/>
+        </w:rPr>
+        <w:t xml:space="preserve">нструменты анализа </w:t>
+      </w:r>
+      <w:r>
+        <w:rPr>
+          <w:rFonts w:ascii="Times New Roman" w:eastAsia="Times New Roman" w:hAnsi="Times New Roman" w:cs="Times New Roman"/>
+          <w:color w:val="000000"/>
+          <w:sz w:val="28"/>
+          <w:szCs w:val="28"/>
+          <w:lang w:eastAsia="zh-CN"/>
+        </w:rPr>
+        <w:t>семантической окраски текста</w:t>
+      </w:r>
+      <w:r>
+        <w:rPr>
+          <w:rFonts w:ascii="Times New Roman" w:eastAsia="Times New Roman" w:hAnsi="Times New Roman" w:cs="Times New Roman"/>
+          <w:color w:val="000000"/>
+          <w:sz w:val="28"/>
+          <w:szCs w:val="28"/>
+          <w:lang w:eastAsia="zh-CN"/>
+        </w:rPr>
+        <w:t xml:space="preserve"> полезны в маркетинге и управлении репутацией [10], </w:t>
+      </w:r>
+      <w:r>
+        <w:rPr>
+          <w:rFonts w:ascii="Times New Roman" w:eastAsia="Times New Roman" w:hAnsi="Times New Roman" w:cs="Times New Roman"/>
+          <w:color w:val="000000"/>
+          <w:sz w:val="28"/>
+          <w:szCs w:val="28"/>
+          <w:lang w:eastAsia="zh-CN"/>
+        </w:rPr>
+        <w:t>то их эффективность</w:t>
+      </w:r>
+      <w:r>
+        <w:rPr>
+          <w:rFonts w:ascii="Times New Roman" w:eastAsia="Times New Roman" w:hAnsi="Times New Roman" w:cs="Times New Roman"/>
+          <w:color w:val="000000"/>
+          <w:sz w:val="28"/>
+          <w:szCs w:val="28"/>
+          <w:lang w:eastAsia="zh-CN"/>
+        </w:rPr>
+        <w:t xml:space="preserve"> часто оценива</w:t>
+      </w:r>
+      <w:r>
+        <w:rPr>
+          <w:rFonts w:ascii="Times New Roman" w:eastAsia="Times New Roman" w:hAnsi="Times New Roman" w:cs="Times New Roman"/>
+          <w:color w:val="000000"/>
+          <w:sz w:val="28"/>
+          <w:szCs w:val="28"/>
+          <w:lang w:eastAsia="zh-CN"/>
+        </w:rPr>
+        <w:t>ется на сборниках</w:t>
+      </w:r>
+      <w:r>
+        <w:rPr>
+          <w:rFonts w:ascii="Times New Roman" w:eastAsia="Times New Roman" w:hAnsi="Times New Roman" w:cs="Times New Roman"/>
+          <w:color w:val="000000"/>
+          <w:sz w:val="28"/>
+          <w:szCs w:val="28"/>
+          <w:lang w:eastAsia="zh-CN"/>
+        </w:rPr>
+        <w:t xml:space="preserve"> обзоров, которые обычно содержат мнения людей, выраженные на естественном языке, часто вместе с соответствующей (числовой)</w:t>
+      </w:r>
+      <w:r>
+        <w:rPr>
+          <w:rFonts w:ascii="Times New Roman" w:eastAsia="Times New Roman" w:hAnsi="Times New Roman" w:cs="Times New Roman"/>
+          <w:color w:val="000000"/>
+          <w:sz w:val="28"/>
+          <w:szCs w:val="28"/>
+          <w:lang w:eastAsia="zh-CN"/>
+        </w:rPr>
+        <w:t xml:space="preserve"> оценкой, определяющей суждение</w:t>
+      </w:r>
+      <w:r>
+        <w:rPr>
+          <w:rFonts w:ascii="Times New Roman" w:eastAsia="Times New Roman" w:hAnsi="Times New Roman" w:cs="Times New Roman"/>
+          <w:color w:val="000000"/>
+          <w:sz w:val="28"/>
+          <w:szCs w:val="28"/>
+          <w:lang w:eastAsia="zh-CN"/>
+        </w:rPr>
+        <w:t xml:space="preserve">. </w:t>
+      </w:r>
+      <w:r>
+        <w:rPr>
+          <w:rFonts w:ascii="Times New Roman" w:eastAsia="Times New Roman" w:hAnsi="Times New Roman" w:cs="Times New Roman"/>
+          <w:color w:val="000000"/>
+          <w:sz w:val="28"/>
+          <w:szCs w:val="28"/>
+          <w:lang w:eastAsia="zh-CN"/>
+        </w:rPr>
+        <w:t>Наиболее часто используемым набором данных для оценки качества алгоритмов является с</w:t>
+      </w:r>
+      <w:r>
+        <w:rPr>
+          <w:rFonts w:ascii="Times New Roman" w:eastAsia="Times New Roman" w:hAnsi="Times New Roman" w:cs="Times New Roman"/>
+          <w:color w:val="000000"/>
+          <w:sz w:val="28"/>
+          <w:szCs w:val="28"/>
+          <w:lang w:eastAsia="zh-CN"/>
+        </w:rPr>
+        <w:t xml:space="preserve">борник из двух тысяч </w:t>
+      </w:r>
+      <w:r>
+        <w:rPr>
+          <w:rFonts w:ascii="Times New Roman" w:eastAsia="Times New Roman" w:hAnsi="Times New Roman" w:cs="Times New Roman"/>
+          <w:color w:val="000000"/>
+          <w:sz w:val="28"/>
+          <w:szCs w:val="28"/>
+          <w:lang w:eastAsia="zh-CN"/>
+        </w:rPr>
+        <w:t>отзывов о фильмах</w:t>
+      </w:r>
+      <w:r>
+        <w:rPr>
+          <w:rFonts w:ascii="Times New Roman" w:eastAsia="Times New Roman" w:hAnsi="Times New Roman" w:cs="Times New Roman"/>
+          <w:color w:val="000000"/>
+          <w:sz w:val="28"/>
+          <w:szCs w:val="28"/>
+          <w:lang w:eastAsia="zh-CN"/>
+        </w:rPr>
+        <w:t xml:space="preserve"> на английском языке, </w:t>
+      </w:r>
+      <w:r>
+        <w:rPr>
+          <w:rFonts w:ascii="Times New Roman" w:eastAsia="Times New Roman" w:hAnsi="Times New Roman" w:cs="Times New Roman"/>
+          <w:color w:val="000000"/>
+          <w:sz w:val="28"/>
+          <w:szCs w:val="28"/>
+          <w:lang w:eastAsia="zh-CN"/>
+        </w:rPr>
+        <w:t>которые были разделены экспертами в области психологии</w:t>
+      </w:r>
+      <w:r>
+        <w:rPr>
+          <w:rFonts w:ascii="Times New Roman" w:eastAsia="Times New Roman" w:hAnsi="Times New Roman" w:cs="Times New Roman"/>
+          <w:color w:val="000000"/>
+          <w:sz w:val="28"/>
+          <w:szCs w:val="28"/>
+          <w:lang w:eastAsia="zh-CN"/>
+        </w:rPr>
+        <w:t xml:space="preserve"> </w:t>
+      </w:r>
+      <w:r>
+        <w:rPr>
+          <w:rFonts w:ascii="Times New Roman" w:eastAsia="Times New Roman" w:hAnsi="Times New Roman" w:cs="Times New Roman"/>
+          <w:color w:val="000000"/>
+          <w:sz w:val="28"/>
+          <w:szCs w:val="28"/>
+          <w:lang w:eastAsia="zh-CN"/>
+        </w:rPr>
+        <w:t>на 3 группы: негативные, нейтральные и позитивные[25]. Широкое распространение получил подход под названием «Пакет слов». Основная идея которого заключается в поиске специфических слов, которые наиболее сильно влияют на эмоциональную окраску текста. Эффективность этого подхода на упомянутой ранее коллекции отзывов составляет 87.</w:t>
+      </w:r>
+      <w:r>
+        <w:rPr>
+          <w:rFonts w:ascii="Times New Roman" w:eastAsia="Times New Roman" w:hAnsi="Times New Roman" w:cs="Times New Roman"/>
+          <w:color w:val="000000"/>
+          <w:sz w:val="28"/>
+          <w:szCs w:val="28"/>
+          <w:lang w:eastAsia="zh-CN"/>
+        </w:rPr>
+        <w:t xml:space="preserve">2%. </w:t>
+      </w:r>
+      <w:r>
+        <w:rPr>
+          <w:rFonts w:ascii="Times New Roman" w:eastAsia="Times New Roman" w:hAnsi="Times New Roman" w:cs="Times New Roman"/>
+          <w:color w:val="000000"/>
+          <w:sz w:val="28"/>
+          <w:szCs w:val="28"/>
+          <w:lang w:eastAsia="zh-CN"/>
+        </w:rPr>
+        <w:t>На современном этапе развития технологий в данной области</w:t>
+      </w:r>
+      <w:r>
+        <w:rPr>
+          <w:rFonts w:ascii="Times New Roman" w:eastAsia="Times New Roman" w:hAnsi="Times New Roman" w:cs="Times New Roman"/>
+          <w:color w:val="000000"/>
+          <w:sz w:val="28"/>
+          <w:szCs w:val="28"/>
+          <w:lang w:eastAsia="zh-CN"/>
+        </w:rPr>
+        <w:t xml:space="preserve"> исследования фокусировались на различных векторных представлениях текста, включая векторные представления с дополнительными признаками, представляющими семантические различия между словами [36] или векторные представления с весами на основе </w:t>
+      </w:r>
+      <w:proofErr w:type="spellStart"/>
+      <w:r>
+        <w:rPr>
+          <w:rFonts w:ascii="Times New Roman" w:eastAsia="Times New Roman" w:hAnsi="Times New Roman" w:cs="Times New Roman"/>
+          <w:color w:val="000000"/>
+          <w:sz w:val="28"/>
+          <w:szCs w:val="28"/>
+          <w:lang w:val="en-US" w:eastAsia="zh-CN"/>
+        </w:rPr>
+        <w:t>tf</w:t>
+      </w:r>
+      <w:proofErr w:type="spellEnd"/>
+      <w:r>
+        <w:rPr>
+          <w:rFonts w:ascii="Times New Roman" w:eastAsia="Times New Roman" w:hAnsi="Times New Roman" w:cs="Times New Roman"/>
+          <w:color w:val="000000"/>
+          <w:sz w:val="28"/>
+          <w:szCs w:val="28"/>
+          <w:lang w:eastAsia="zh-CN"/>
+        </w:rPr>
+        <w:t>-</w:t>
+      </w:r>
+      <w:proofErr w:type="spellStart"/>
+      <w:r>
+        <w:rPr>
+          <w:rFonts w:ascii="Times New Roman" w:eastAsia="Times New Roman" w:hAnsi="Times New Roman" w:cs="Times New Roman"/>
+          <w:color w:val="000000"/>
+          <w:sz w:val="28"/>
+          <w:szCs w:val="28"/>
+          <w:lang w:val="en-US" w:eastAsia="zh-CN"/>
+        </w:rPr>
+        <w:t>idf</w:t>
+      </w:r>
+      <w:proofErr w:type="spellEnd"/>
+      <w:r>
+        <w:rPr>
+          <w:rFonts w:ascii="Times New Roman" w:eastAsia="Times New Roman" w:hAnsi="Times New Roman" w:cs="Times New Roman"/>
+          <w:color w:val="000000"/>
+          <w:sz w:val="28"/>
+          <w:szCs w:val="28"/>
+          <w:lang w:eastAsia="zh-CN"/>
+        </w:rPr>
+        <w:t xml:space="preserve"> </w:t>
+      </w:r>
+      <w:r>
+        <w:rPr>
+          <w:rFonts w:ascii="Times New Roman" w:eastAsia="Times New Roman" w:hAnsi="Times New Roman" w:cs="Times New Roman"/>
+          <w:color w:val="000000"/>
+          <w:sz w:val="28"/>
+          <w:szCs w:val="28"/>
+          <w:lang w:eastAsia="zh-CN"/>
+        </w:rPr>
+        <w:t xml:space="preserve">[24]. Такие подходы обычно дают точность </w:t>
+      </w:r>
+      <w:r>
+        <w:rPr>
+          <w:rFonts w:ascii="Times New Roman" w:eastAsia="Times New Roman" w:hAnsi="Times New Roman" w:cs="Times New Roman"/>
+          <w:color w:val="000000"/>
+          <w:sz w:val="28"/>
+          <w:szCs w:val="28"/>
+          <w:lang w:eastAsia="zh-CN"/>
+        </w:rPr>
+        <w:t>более 90</w:t>
+      </w:r>
+      <w:r>
+        <w:rPr>
+          <w:rFonts w:ascii="Times New Roman" w:eastAsia="Times New Roman" w:hAnsi="Times New Roman" w:cs="Times New Roman"/>
+          <w:color w:val="000000"/>
+          <w:sz w:val="28"/>
+          <w:szCs w:val="28"/>
+          <w:lang w:eastAsia="zh-CN"/>
+        </w:rPr>
+        <w:t>%</w:t>
+      </w:r>
+      <w:r>
+        <w:rPr>
+          <w:rFonts w:ascii="Times New Roman" w:eastAsia="Times New Roman" w:hAnsi="Times New Roman" w:cs="Times New Roman"/>
+          <w:color w:val="000000"/>
+          <w:sz w:val="28"/>
+          <w:szCs w:val="28"/>
+          <w:lang w:eastAsia="zh-CN"/>
+        </w:rPr>
+        <w:t xml:space="preserve"> на наборе данных одной предметной области для которой изначально был настроен алгоритм, при на произвольных наборах данных качество оценки значительно падает</w:t>
+      </w:r>
+      <w:r>
+        <w:rPr>
+          <w:rFonts w:ascii="Times New Roman" w:eastAsia="Times New Roman" w:hAnsi="Times New Roman" w:cs="Times New Roman"/>
+          <w:color w:val="000000"/>
+          <w:sz w:val="28"/>
+          <w:szCs w:val="28"/>
+          <w:lang w:eastAsia="zh-CN"/>
+        </w:rPr>
+        <w:t xml:space="preserve">. Альтернативные подходы, основанные на </w:t>
+      </w:r>
+      <w:r>
+        <w:rPr>
+          <w:rFonts w:ascii="Times New Roman" w:eastAsia="Times New Roman" w:hAnsi="Times New Roman" w:cs="Times New Roman"/>
+          <w:color w:val="000000"/>
+          <w:sz w:val="28"/>
+          <w:szCs w:val="28"/>
+          <w:lang w:eastAsia="zh-CN"/>
+        </w:rPr>
+        <w:t>словарях</w:t>
+      </w:r>
+      <w:r>
+        <w:rPr>
+          <w:rFonts w:ascii="Times New Roman" w:eastAsia="Times New Roman" w:hAnsi="Times New Roman" w:cs="Times New Roman"/>
+          <w:color w:val="000000"/>
+          <w:sz w:val="28"/>
+          <w:szCs w:val="28"/>
+          <w:lang w:eastAsia="zh-CN"/>
+        </w:rPr>
+        <w:t xml:space="preserve">, как правило, демонстрируют более низкую точность в наборе данных </w:t>
+      </w:r>
+      <w:r>
+        <w:rPr>
+          <w:rFonts w:ascii="Times New Roman" w:eastAsia="Times New Roman" w:hAnsi="Times New Roman" w:cs="Times New Roman"/>
+          <w:color w:val="000000"/>
+          <w:sz w:val="28"/>
+          <w:szCs w:val="28"/>
+          <w:lang w:eastAsia="zh-CN"/>
+        </w:rPr>
+        <w:t>одной предметной области</w:t>
+      </w:r>
+      <w:r>
+        <w:rPr>
+          <w:rFonts w:ascii="Times New Roman" w:eastAsia="Times New Roman" w:hAnsi="Times New Roman" w:cs="Times New Roman"/>
+          <w:color w:val="000000"/>
+          <w:sz w:val="28"/>
+          <w:szCs w:val="28"/>
+          <w:lang w:eastAsia="zh-CN"/>
+        </w:rPr>
+        <w:t xml:space="preserve">, но, как правило, более надежны во всех </w:t>
+      </w:r>
+      <w:r>
+        <w:rPr>
+          <w:rFonts w:ascii="Times New Roman" w:eastAsia="Times New Roman" w:hAnsi="Times New Roman" w:cs="Times New Roman"/>
+          <w:color w:val="000000"/>
+          <w:sz w:val="28"/>
+          <w:szCs w:val="28"/>
+          <w:lang w:eastAsia="zh-CN"/>
+        </w:rPr>
+        <w:t>на наборах, составленных из случайно отобранных текстов</w:t>
+      </w:r>
+      <w:r>
+        <w:rPr>
+          <w:rFonts w:ascii="Times New Roman" w:eastAsia="Times New Roman" w:hAnsi="Times New Roman" w:cs="Times New Roman"/>
+          <w:color w:val="000000"/>
+          <w:sz w:val="28"/>
+          <w:szCs w:val="28"/>
+          <w:lang w:eastAsia="zh-CN"/>
+        </w:rPr>
+        <w:t xml:space="preserve"> [34]. Кроме того, основанные на </w:t>
+      </w:r>
+      <w:r>
+        <w:rPr>
+          <w:rFonts w:ascii="Times New Roman" w:eastAsia="Times New Roman" w:hAnsi="Times New Roman" w:cs="Times New Roman"/>
+          <w:color w:val="000000"/>
+          <w:sz w:val="28"/>
+          <w:szCs w:val="28"/>
+          <w:lang w:eastAsia="zh-CN"/>
+        </w:rPr>
+        <w:t>словарях</w:t>
+      </w:r>
+      <w:r>
+        <w:rPr>
+          <w:rFonts w:ascii="Times New Roman" w:eastAsia="Times New Roman" w:hAnsi="Times New Roman" w:cs="Times New Roman"/>
+          <w:color w:val="000000"/>
+          <w:sz w:val="28"/>
+          <w:szCs w:val="28"/>
+          <w:lang w:eastAsia="zh-CN"/>
+        </w:rPr>
+        <w:t xml:space="preserve"> подходы могут быть легко обобщены относительно других языков с помощью словарей [19]. Было показано, что довольно простая структура анализа настроений на основ</w:t>
+      </w:r>
+      <w:r>
+        <w:rPr>
+          <w:rFonts w:ascii="Times New Roman" w:eastAsia="Times New Roman" w:hAnsi="Times New Roman" w:cs="Times New Roman"/>
+          <w:color w:val="000000"/>
+          <w:sz w:val="28"/>
+          <w:szCs w:val="28"/>
+          <w:lang w:eastAsia="zh-CN"/>
+        </w:rPr>
+        <w:t>е лексики имеет точность до 59,</w:t>
+      </w:r>
+      <w:r>
+        <w:rPr>
+          <w:rFonts w:ascii="Times New Roman" w:eastAsia="Times New Roman" w:hAnsi="Times New Roman" w:cs="Times New Roman"/>
+          <w:color w:val="000000"/>
+          <w:sz w:val="28"/>
+          <w:szCs w:val="28"/>
+          <w:lang w:eastAsia="zh-CN"/>
+        </w:rPr>
+        <w:t>5% на полном наборе да</w:t>
+      </w:r>
+      <w:r>
+        <w:rPr>
+          <w:rFonts w:ascii="Times New Roman" w:eastAsia="Times New Roman" w:hAnsi="Times New Roman" w:cs="Times New Roman"/>
+          <w:color w:val="000000"/>
+          <w:sz w:val="28"/>
+          <w:szCs w:val="28"/>
+          <w:lang w:eastAsia="zh-CN"/>
+        </w:rPr>
+        <w:t>нных обзора фильмов [10]. Б</w:t>
+      </w:r>
+      <w:r>
+        <w:rPr>
+          <w:rFonts w:ascii="Times New Roman" w:eastAsia="Times New Roman" w:hAnsi="Times New Roman" w:cs="Times New Roman"/>
+          <w:color w:val="000000"/>
+          <w:sz w:val="28"/>
+          <w:szCs w:val="28"/>
+          <w:lang w:eastAsia="zh-CN"/>
+        </w:rPr>
+        <w:t>олее сложный подход к анал</w:t>
+      </w:r>
+      <w:r>
+        <w:rPr>
+          <w:rFonts w:ascii="Times New Roman" w:eastAsia="Times New Roman" w:hAnsi="Times New Roman" w:cs="Times New Roman"/>
+          <w:color w:val="000000"/>
+          <w:sz w:val="28"/>
+          <w:szCs w:val="28"/>
+          <w:lang w:eastAsia="zh-CN"/>
+        </w:rPr>
+        <w:t>изу настроений на основе анализа словосочетаний имеет среднюю точность 68.0% на 1</w:t>
+      </w:r>
+      <w:r>
+        <w:rPr>
+          <w:rFonts w:ascii="Times New Roman" w:eastAsia="Times New Roman" w:hAnsi="Times New Roman" w:cs="Times New Roman"/>
+          <w:color w:val="000000"/>
+          <w:sz w:val="28"/>
+          <w:szCs w:val="28"/>
+          <w:lang w:eastAsia="zh-CN"/>
+        </w:rPr>
+        <w:t>900 документов из данных обзора фильмов</w:t>
+      </w:r>
+      <w:r>
+        <w:rPr>
+          <w:rFonts w:ascii="Times New Roman" w:eastAsia="Times New Roman" w:hAnsi="Times New Roman" w:cs="Times New Roman"/>
+          <w:color w:val="000000"/>
+          <w:sz w:val="28"/>
+          <w:szCs w:val="28"/>
+          <w:lang w:eastAsia="zh-CN"/>
+        </w:rPr>
+        <w:t xml:space="preserve"> </w:t>
+      </w:r>
+      <w:r>
+        <w:rPr>
+          <w:rFonts w:ascii="Times New Roman" w:eastAsia="Times New Roman" w:hAnsi="Times New Roman" w:cs="Times New Roman"/>
+          <w:color w:val="000000"/>
+          <w:sz w:val="28"/>
+          <w:szCs w:val="28"/>
+          <w:lang w:eastAsia="zh-CN"/>
+        </w:rPr>
+        <w:t xml:space="preserve">[33]. </w:t>
+      </w:r>
+      <w:r>
+        <w:rPr>
+          <w:rFonts w:ascii="Times New Roman" w:eastAsia="Times New Roman" w:hAnsi="Times New Roman" w:cs="Times New Roman"/>
+          <w:color w:val="000000"/>
+          <w:sz w:val="28"/>
+          <w:szCs w:val="28"/>
+          <w:lang w:eastAsia="zh-CN"/>
+        </w:rPr>
+        <w:t xml:space="preserve"> Приблизительно 5-ти процентный прирост точности по сравнению с анализом словосочетаний дают алгоритмы, анализирующие структуру текста: наличие сложных предложений, вопросительных, восклицательных, размер предложений. </w:t>
+      </w:r>
+      <w:r>
+        <w:rPr>
+          <w:rFonts w:ascii="Times New Roman" w:eastAsia="Times New Roman" w:hAnsi="Times New Roman" w:cs="Times New Roman"/>
+          <w:color w:val="000000"/>
+          <w:sz w:val="28"/>
+          <w:szCs w:val="28"/>
+          <w:lang w:eastAsia="zh-CN"/>
+        </w:rPr>
+        <w:t xml:space="preserve">Несмотря на то, что </w:t>
+      </w:r>
+      <w:r>
+        <w:rPr>
+          <w:rFonts w:ascii="Times New Roman" w:eastAsia="Times New Roman" w:hAnsi="Times New Roman" w:cs="Times New Roman"/>
+          <w:color w:val="000000"/>
+          <w:sz w:val="28"/>
+          <w:szCs w:val="28"/>
+          <w:lang w:eastAsia="zh-CN"/>
+        </w:rPr>
+        <w:t>современные</w:t>
+      </w:r>
+      <w:r>
+        <w:rPr>
+          <w:rFonts w:ascii="Times New Roman" w:eastAsia="Times New Roman" w:hAnsi="Times New Roman" w:cs="Times New Roman"/>
+          <w:color w:val="000000"/>
+          <w:sz w:val="28"/>
+          <w:szCs w:val="28"/>
+          <w:lang w:eastAsia="zh-CN"/>
+        </w:rPr>
+        <w:t xml:space="preserve"> подходы к анализу настроений на основе </w:t>
+      </w:r>
+      <w:r>
+        <w:rPr>
+          <w:rFonts w:ascii="Times New Roman" w:eastAsia="Times New Roman" w:hAnsi="Times New Roman" w:cs="Times New Roman"/>
+          <w:color w:val="000000"/>
+          <w:sz w:val="28"/>
+          <w:szCs w:val="28"/>
+          <w:lang w:eastAsia="zh-CN"/>
+        </w:rPr>
+        <w:t>словарей</w:t>
+      </w:r>
+      <w:r>
+        <w:rPr>
+          <w:rFonts w:ascii="Times New Roman" w:eastAsia="Times New Roman" w:hAnsi="Times New Roman" w:cs="Times New Roman"/>
+          <w:color w:val="000000"/>
+          <w:sz w:val="28"/>
+          <w:szCs w:val="28"/>
+          <w:lang w:eastAsia="zh-CN"/>
+        </w:rPr>
+        <w:t xml:space="preserve"> рассматривают </w:t>
+      </w:r>
+      <w:r>
+        <w:rPr>
+          <w:rFonts w:ascii="Times New Roman" w:eastAsia="Times New Roman" w:hAnsi="Times New Roman" w:cs="Times New Roman"/>
+          <w:color w:val="000000"/>
+          <w:sz w:val="28"/>
+          <w:szCs w:val="28"/>
+          <w:lang w:eastAsia="zh-CN"/>
+        </w:rPr>
+        <w:t xml:space="preserve">новые </w:t>
+      </w:r>
+      <w:r>
+        <w:rPr>
+          <w:rFonts w:ascii="Times New Roman" w:eastAsia="Times New Roman" w:hAnsi="Times New Roman" w:cs="Times New Roman"/>
+          <w:color w:val="000000"/>
+          <w:sz w:val="28"/>
+          <w:szCs w:val="28"/>
+          <w:lang w:eastAsia="zh-CN"/>
+        </w:rPr>
+        <w:t xml:space="preserve">перспективные </w:t>
+      </w:r>
+      <w:r>
+        <w:rPr>
+          <w:rFonts w:ascii="Times New Roman" w:eastAsia="Times New Roman" w:hAnsi="Times New Roman" w:cs="Times New Roman"/>
+          <w:color w:val="000000"/>
+          <w:sz w:val="28"/>
+          <w:szCs w:val="28"/>
+          <w:lang w:eastAsia="zh-CN"/>
+        </w:rPr>
+        <w:t xml:space="preserve">направления: анализ </w:t>
+      </w:r>
+      <w:r>
+        <w:rPr>
+          <w:rFonts w:ascii="Times New Roman" w:eastAsia="Times New Roman" w:hAnsi="Times New Roman" w:cs="Times New Roman"/>
+          <w:color w:val="000000"/>
+          <w:sz w:val="28"/>
+          <w:szCs w:val="28"/>
+          <w:lang w:eastAsia="zh-CN"/>
+        </w:rPr>
+        <w:t xml:space="preserve">структурных и </w:t>
+      </w:r>
+      <w:r>
+        <w:rPr>
+          <w:rFonts w:ascii="Times New Roman" w:eastAsia="Times New Roman" w:hAnsi="Times New Roman" w:cs="Times New Roman"/>
+          <w:color w:val="000000"/>
+          <w:sz w:val="28"/>
+          <w:szCs w:val="28"/>
+          <w:lang w:eastAsia="zh-CN"/>
+        </w:rPr>
+        <w:t xml:space="preserve">семантических аспектов контента, </w:t>
+      </w:r>
+      <w:r>
+        <w:rPr>
+          <w:rFonts w:ascii="Times New Roman" w:eastAsia="Times New Roman" w:hAnsi="Times New Roman" w:cs="Times New Roman"/>
+          <w:color w:val="000000"/>
+          <w:sz w:val="28"/>
+          <w:szCs w:val="28"/>
+          <w:lang w:eastAsia="zh-CN"/>
+        </w:rPr>
+        <w:t>они обычно не получают информацию из потенциально важных</w:t>
+      </w:r>
+      <w:r>
+        <w:rPr>
+          <w:rFonts w:ascii="Times New Roman" w:eastAsia="Times New Roman" w:hAnsi="Times New Roman" w:cs="Times New Roman"/>
+          <w:color w:val="000000"/>
+          <w:sz w:val="28"/>
+          <w:szCs w:val="28"/>
+          <w:lang w:eastAsia="zh-CN"/>
+        </w:rPr>
+        <w:t xml:space="preserve"> маркеров</w:t>
+      </w:r>
+      <w:r>
+        <w:rPr>
+          <w:rFonts w:ascii="Times New Roman" w:eastAsia="Times New Roman" w:hAnsi="Times New Roman" w:cs="Times New Roman"/>
+          <w:color w:val="000000"/>
+          <w:sz w:val="28"/>
+          <w:szCs w:val="28"/>
+          <w:lang w:eastAsia="zh-CN"/>
+        </w:rPr>
+        <w:t xml:space="preserve"> настроени</w:t>
+      </w:r>
+      <w:r>
+        <w:rPr>
+          <w:rFonts w:ascii="Times New Roman" w:eastAsia="Times New Roman" w:hAnsi="Times New Roman" w:cs="Times New Roman"/>
+          <w:color w:val="000000"/>
+          <w:sz w:val="28"/>
+          <w:szCs w:val="28"/>
+          <w:lang w:eastAsia="zh-CN"/>
+        </w:rPr>
+        <w:t>я, которые широко используются</w:t>
+      </w:r>
+      <w:r>
+        <w:rPr>
+          <w:rFonts w:ascii="Times New Roman" w:eastAsia="Times New Roman" w:hAnsi="Times New Roman" w:cs="Times New Roman"/>
+          <w:color w:val="000000"/>
+          <w:sz w:val="28"/>
+          <w:szCs w:val="28"/>
+          <w:lang w:eastAsia="zh-CN"/>
+        </w:rPr>
+        <w:t xml:space="preserve"> в сегодняшнем пользовательском контенте.</w:t>
+      </w:r>
+      <w:r>
+        <w:rPr>
+          <w:rFonts w:ascii="Times New Roman" w:eastAsia="Times New Roman" w:hAnsi="Times New Roman" w:cs="Times New Roman"/>
+          <w:color w:val="000000"/>
+          <w:sz w:val="28"/>
+          <w:szCs w:val="28"/>
+          <w:lang w:eastAsia="zh-CN"/>
+        </w:rPr>
+        <w:t xml:space="preserve"> В качестве таких маркеров выступают </w:t>
+      </w:r>
+      <w:proofErr w:type="spellStart"/>
+      <w:r>
+        <w:rPr>
+          <w:rFonts w:ascii="Times New Roman" w:eastAsia="Times New Roman" w:hAnsi="Times New Roman" w:cs="Times New Roman"/>
+          <w:color w:val="000000"/>
+          <w:sz w:val="28"/>
+          <w:szCs w:val="28"/>
+          <w:lang w:eastAsia="zh-CN"/>
+        </w:rPr>
+        <w:t>смайлы</w:t>
+      </w:r>
+      <w:proofErr w:type="spellEnd"/>
+      <w:r>
+        <w:rPr>
+          <w:rFonts w:ascii="Times New Roman" w:eastAsia="Times New Roman" w:hAnsi="Times New Roman" w:cs="Times New Roman"/>
+          <w:color w:val="000000"/>
+          <w:sz w:val="28"/>
+          <w:szCs w:val="28"/>
+          <w:lang w:eastAsia="zh-CN"/>
+        </w:rPr>
+        <w:t xml:space="preserve"> (</w:t>
+      </w:r>
+      <w:proofErr w:type="spellStart"/>
+      <w:r>
+        <w:rPr>
+          <w:rFonts w:ascii="Times New Roman" w:eastAsia="Times New Roman" w:hAnsi="Times New Roman" w:cs="Times New Roman"/>
+          <w:color w:val="000000"/>
+          <w:sz w:val="28"/>
+          <w:szCs w:val="28"/>
+          <w:lang w:eastAsia="zh-CN"/>
+        </w:rPr>
+        <w:t>эмодзи</w:t>
+      </w:r>
+      <w:proofErr w:type="spellEnd"/>
+      <w:r>
+        <w:rPr>
+          <w:rFonts w:ascii="Times New Roman" w:eastAsia="Times New Roman" w:hAnsi="Times New Roman" w:cs="Times New Roman"/>
+          <w:color w:val="000000"/>
+          <w:sz w:val="28"/>
+          <w:szCs w:val="28"/>
+          <w:lang w:eastAsia="zh-CN"/>
+        </w:rPr>
+        <w:t xml:space="preserve">, </w:t>
+      </w:r>
+      <w:proofErr w:type="spellStart"/>
+      <w:r>
+        <w:rPr>
+          <w:rFonts w:ascii="Times New Roman" w:eastAsia="Times New Roman" w:hAnsi="Times New Roman" w:cs="Times New Roman"/>
+          <w:color w:val="000000"/>
+          <w:sz w:val="28"/>
+          <w:szCs w:val="28"/>
+          <w:lang w:eastAsia="zh-CN"/>
+        </w:rPr>
+        <w:t>эмотиконы</w:t>
+      </w:r>
+      <w:proofErr w:type="spellEnd"/>
+      <w:r>
+        <w:rPr>
+          <w:rFonts w:ascii="Times New Roman" w:eastAsia="Times New Roman" w:hAnsi="Times New Roman" w:cs="Times New Roman"/>
+          <w:color w:val="000000"/>
+          <w:sz w:val="28"/>
+          <w:szCs w:val="28"/>
+          <w:lang w:eastAsia="zh-CN"/>
+        </w:rPr>
+        <w:t>).</w:t>
+      </w:r>
+      <w:r>
+        <w:rPr>
+          <w:rFonts w:ascii="Times New Roman" w:eastAsia="Times New Roman" w:hAnsi="Times New Roman" w:cs="Times New Roman"/>
+          <w:color w:val="000000"/>
+          <w:sz w:val="28"/>
+          <w:szCs w:val="28"/>
+          <w:lang w:eastAsia="zh-CN"/>
+        </w:rPr>
+        <w:t xml:space="preserve"> </w:t>
+      </w:r>
+      <w:r>
+        <w:rPr>
+          <w:rFonts w:ascii="Times New Roman" w:eastAsia="Times New Roman" w:hAnsi="Times New Roman" w:cs="Times New Roman"/>
+          <w:color w:val="000000"/>
+          <w:sz w:val="28"/>
+          <w:szCs w:val="28"/>
+          <w:lang w:eastAsia="zh-CN"/>
+        </w:rPr>
+        <w:t xml:space="preserve">Отличительной особенностью </w:t>
+      </w:r>
+      <w:proofErr w:type="spellStart"/>
+      <w:r>
+        <w:rPr>
+          <w:rFonts w:ascii="Times New Roman" w:eastAsia="Times New Roman" w:hAnsi="Times New Roman" w:cs="Times New Roman"/>
+          <w:color w:val="000000"/>
+          <w:sz w:val="28"/>
+          <w:szCs w:val="28"/>
+          <w:lang w:eastAsia="zh-CN"/>
+        </w:rPr>
+        <w:t>смайло</w:t>
+      </w:r>
+      <w:proofErr w:type="spellEnd"/>
+      <w:r>
+        <w:rPr>
+          <w:rFonts w:ascii="Times New Roman" w:eastAsia="Times New Roman" w:hAnsi="Times New Roman" w:cs="Times New Roman"/>
+          <w:color w:val="000000"/>
+          <w:sz w:val="28"/>
+          <w:szCs w:val="28"/>
+          <w:lang w:eastAsia="zh-CN"/>
+        </w:rPr>
+        <w:t xml:space="preserve"> является то, что их эмоциональная окраска не зависит от предметной области, к которой принадлежит текст. </w:t>
+      </w:r>
+      <w:proofErr w:type="spellStart"/>
+      <w:r>
+        <w:rPr>
+          <w:rFonts w:ascii="Times New Roman" w:eastAsia="Times New Roman" w:hAnsi="Times New Roman" w:cs="Times New Roman"/>
+          <w:color w:val="000000"/>
+          <w:sz w:val="28"/>
+          <w:szCs w:val="28"/>
+          <w:lang w:eastAsia="zh-CN"/>
+        </w:rPr>
+        <w:t>Смайл</w:t>
+      </w:r>
+      <w:r>
+        <w:rPr>
+          <w:rFonts w:ascii="Times New Roman" w:eastAsia="Times New Roman" w:hAnsi="Times New Roman" w:cs="Times New Roman"/>
+          <w:color w:val="000000"/>
+          <w:sz w:val="28"/>
+          <w:szCs w:val="28"/>
+          <w:lang w:eastAsia="zh-CN"/>
+        </w:rPr>
+        <w:t>ы</w:t>
+      </w:r>
+      <w:proofErr w:type="spellEnd"/>
+      <w:r>
+        <w:rPr>
+          <w:rFonts w:ascii="Times New Roman" w:eastAsia="Times New Roman" w:hAnsi="Times New Roman" w:cs="Times New Roman"/>
+          <w:color w:val="000000"/>
+          <w:sz w:val="28"/>
+          <w:szCs w:val="28"/>
+          <w:lang w:eastAsia="zh-CN"/>
+        </w:rPr>
+        <w:t xml:space="preserve"> </w:t>
+      </w:r>
+      <w:r>
+        <w:rPr>
+          <w:rFonts w:ascii="Times New Roman" w:eastAsia="Times New Roman" w:hAnsi="Times New Roman" w:cs="Times New Roman"/>
+          <w:color w:val="000000"/>
+          <w:sz w:val="28"/>
+          <w:szCs w:val="28"/>
+          <w:lang w:eastAsia="zh-CN"/>
+        </w:rPr>
+        <w:t xml:space="preserve">являются важными ориентирами для </w:t>
+      </w:r>
+      <w:r>
+        <w:rPr>
+          <w:rFonts w:ascii="Times New Roman" w:eastAsia="Times New Roman" w:hAnsi="Times New Roman" w:cs="Times New Roman"/>
+          <w:color w:val="000000"/>
+          <w:sz w:val="28"/>
+          <w:szCs w:val="28"/>
+          <w:lang w:eastAsia="zh-CN"/>
+        </w:rPr>
+        <w:t>оценки настроений</w:t>
+      </w:r>
+      <w:r>
+        <w:rPr>
+          <w:rFonts w:ascii="Times New Roman" w:eastAsia="Times New Roman" w:hAnsi="Times New Roman" w:cs="Times New Roman"/>
+          <w:color w:val="000000"/>
+          <w:sz w:val="28"/>
+          <w:szCs w:val="28"/>
+          <w:lang w:eastAsia="zh-CN"/>
+        </w:rPr>
+        <w:t xml:space="preserve"> в </w:t>
+      </w:r>
+      <w:r>
+        <w:rPr>
+          <w:rFonts w:ascii="Times New Roman" w:eastAsia="Times New Roman" w:hAnsi="Times New Roman" w:cs="Times New Roman"/>
+          <w:color w:val="000000"/>
+          <w:sz w:val="28"/>
+          <w:szCs w:val="28"/>
+          <w:lang w:eastAsia="zh-CN"/>
+        </w:rPr>
+        <w:t>современно</w:t>
+      </w:r>
+      <w:r>
+        <w:rPr>
+          <w:rFonts w:ascii="Times New Roman" w:eastAsia="Times New Roman" w:hAnsi="Times New Roman" w:cs="Times New Roman"/>
+          <w:color w:val="000000"/>
+          <w:sz w:val="28"/>
+          <w:szCs w:val="28"/>
+          <w:lang w:eastAsia="zh-CN"/>
+        </w:rPr>
+        <w:t xml:space="preserve"> пользовательском контенте</w:t>
+      </w:r>
+      <w:r>
+        <w:rPr>
+          <w:rFonts w:ascii="Times New Roman" w:eastAsia="Times New Roman" w:hAnsi="Times New Roman" w:cs="Times New Roman"/>
+          <w:color w:val="000000"/>
+          <w:sz w:val="28"/>
+          <w:szCs w:val="28"/>
+          <w:lang w:eastAsia="zh-CN"/>
+        </w:rPr>
+        <w:t>.</w:t>
+      </w:r>
+      <w:r>
+        <w:rPr>
+          <w:rFonts w:ascii="Times New Roman" w:eastAsia="Times New Roman" w:hAnsi="Times New Roman" w:cs="Times New Roman"/>
+          <w:color w:val="000000"/>
+          <w:sz w:val="28"/>
+          <w:szCs w:val="28"/>
+          <w:lang w:eastAsia="zh-CN"/>
+        </w:rPr>
+        <w:t xml:space="preserve"> </w:t>
+      </w:r>
+      <w:r>
+        <w:rPr>
+          <w:rFonts w:ascii="Times New Roman" w:eastAsia="Times New Roman" w:hAnsi="Times New Roman" w:cs="Times New Roman"/>
+          <w:color w:val="000000"/>
+          <w:sz w:val="28"/>
+          <w:szCs w:val="28"/>
+          <w:lang w:eastAsia="zh-CN"/>
+        </w:rPr>
+        <w:t>К</w:t>
+      </w:r>
+      <w:r>
+        <w:rPr>
+          <w:rFonts w:ascii="Times New Roman" w:eastAsia="Times New Roman" w:hAnsi="Times New Roman" w:cs="Times New Roman"/>
+          <w:color w:val="000000"/>
+          <w:sz w:val="28"/>
+          <w:szCs w:val="28"/>
+          <w:lang w:eastAsia="zh-CN"/>
+        </w:rPr>
+        <w:t xml:space="preserve">люч к сбору информации из смайликов заключается в понимании того, как они соотносятся с общим настроением текста. </w:t>
+      </w:r>
+      <w:r>
+        <w:rPr>
+          <w:rFonts w:ascii="Times New Roman" w:eastAsia="Times New Roman" w:hAnsi="Times New Roman" w:cs="Times New Roman"/>
+          <w:color w:val="000000"/>
+          <w:sz w:val="28"/>
+          <w:szCs w:val="28"/>
+          <w:lang w:eastAsia="zh-CN"/>
+        </w:rPr>
+        <w:t xml:space="preserve">В публичных источниках не было найдено исследований, в которых анализировалось совместное использование лексически словарей и словарей </w:t>
+      </w:r>
+      <w:proofErr w:type="spellStart"/>
+      <w:r>
+        <w:rPr>
+          <w:rFonts w:ascii="Times New Roman" w:eastAsia="Times New Roman" w:hAnsi="Times New Roman" w:cs="Times New Roman"/>
+          <w:color w:val="000000"/>
+          <w:sz w:val="28"/>
+          <w:szCs w:val="28"/>
+          <w:lang w:eastAsia="zh-CN"/>
+        </w:rPr>
+        <w:t>смайлов</w:t>
+      </w:r>
+      <w:proofErr w:type="spellEnd"/>
+      <w:r>
+        <w:rPr>
+          <w:rFonts w:ascii="Times New Roman" w:eastAsia="Times New Roman" w:hAnsi="Times New Roman" w:cs="Times New Roman"/>
+          <w:color w:val="000000"/>
+          <w:sz w:val="28"/>
+          <w:szCs w:val="28"/>
+          <w:lang w:eastAsia="zh-CN"/>
+        </w:rPr>
+        <w:t xml:space="preserve"> для анализа стилистической окраски текста. Одной из целей данной дипломной работы является разработка подобного алгоритма и применение его для анализа отзывов о мероприятиях.</w:t>
+      </w:r>
+    </w:p>
+    <w:p>
+      <w:pPr>
+        <w:pStyle w:val="0"/>
+      </w:pPr>
+    </w:p>
+    <w:p>
+      <w:pPr>
         <w:spacing w:line="360" w:lineRule="auto"/>
         <w:rPr>
           <w:rFonts w:ascii="Times New Roman" w:hAnsi="Times New Roman" w:cs="Times New Roman"/>
@@ -6437,15 +7358,61 @@
           <w:rFonts w:ascii="Times New Roman" w:hAnsi="Times New Roman" w:cs="Times New Roman"/>
           <w:sz w:val="28"/>
         </w:rPr>
-        <w:t xml:space="preserve">, который отображает информацию опубликованную пользователем в хронологическом порядке. В силу вышеупомянутого подхода к оптимизации производительности можно с уверенностью ответить на вопрос, который беспокоит сотни миллионов пользователей </w:t>
-      </w:r>
-      <w:r>
-        <w:rPr>
-          <w:rFonts w:ascii="Times New Roman" w:hAnsi="Times New Roman" w:cs="Times New Roman"/>
-          <w:sz w:val="28"/>
-          <w:lang w:val="en-US"/>
-        </w:rPr>
-        <w:t>Twitter</w:t>
+        <w:t xml:space="preserve">, который отображает информацию опубликованную пользователем в хронологическом порядке. Трёхуровневая архитектура предполагает наличие независимого слоя доступа к данным. При этом его детали реализации должны быть скрыты от уровня сервисов.  К деталям реализации относятся то, каким образом осуществляется подключение к СУБД (тип </w:t>
+      </w:r>
+      <w:r>
+        <w:rPr>
+          <w:rFonts w:ascii="Times New Roman" w:hAnsi="Times New Roman" w:cs="Times New Roman"/>
+          <w:sz w:val="28"/>
+          <w:lang w:val="en-US"/>
+        </w:rPr>
+        <w:t>ORM</w:t>
+      </w:r>
+      <w:r>
+        <w:rPr>
+          <w:rFonts w:ascii="Times New Roman" w:hAnsi="Times New Roman" w:cs="Times New Roman"/>
+          <w:sz w:val="28"/>
+        </w:rPr>
+        <w:t xml:space="preserve"> </w:t>
+      </w:r>
+      <w:proofErr w:type="spellStart"/>
+      <w:r>
+        <w:rPr>
+          <w:rFonts w:ascii="Times New Roman" w:hAnsi="Times New Roman" w:cs="Times New Roman"/>
+          <w:sz w:val="28"/>
+        </w:rPr>
+        <w:t>фреймворка</w:t>
+      </w:r>
+      <w:proofErr w:type="spellEnd"/>
+      <w:r>
+        <w:rPr>
+          <w:rFonts w:ascii="Times New Roman" w:hAnsi="Times New Roman" w:cs="Times New Roman"/>
+          <w:sz w:val="28"/>
+        </w:rPr>
+        <w:t>), какой язык запросов используется (</w:t>
+      </w:r>
+      <w:r>
+        <w:rPr>
+          <w:rFonts w:ascii="Times New Roman" w:hAnsi="Times New Roman" w:cs="Times New Roman"/>
+          <w:sz w:val="28"/>
+          <w:lang w:val="en-US"/>
+        </w:rPr>
+        <w:t>SQL</w:t>
+      </w:r>
+      <w:r>
+        <w:rPr>
+          <w:rFonts w:ascii="Times New Roman" w:hAnsi="Times New Roman" w:cs="Times New Roman"/>
+          <w:sz w:val="28"/>
+        </w:rPr>
+        <w:t xml:space="preserve">, </w:t>
+      </w:r>
+      <w:r>
+        <w:rPr>
+          <w:rFonts w:ascii="Times New Roman" w:hAnsi="Times New Roman" w:cs="Times New Roman"/>
+          <w:sz w:val="28"/>
+          <w:lang w:val="en-US"/>
+        </w:rPr>
+        <w:t>Transact</w:t>
       </w:r>
       <w:r>
         <w:rPr>
@@ -6458,23 +7425,86 @@
         <w:rPr>
           <w:rFonts w:ascii="Times New Roman" w:hAnsi="Times New Roman" w:cs="Times New Roman"/>
           <w:sz w:val="28"/>
-        </w:rPr>
-        <w:t xml:space="preserve">а: когда появиться функция редактирования сообщений? Ответ: она не появится до тех пор, пока </w:t>
-      </w:r>
-      <w:r>
-        <w:rPr>
-          <w:rFonts w:ascii="Times New Roman" w:hAnsi="Times New Roman" w:cs="Times New Roman"/>
-          <w:sz w:val="28"/>
-          <w:lang w:val="en-US"/>
-        </w:rPr>
-        <w:t>Twitter</w:t>
-      </w:r>
-      <w:r>
-        <w:rPr>
-          <w:rFonts w:ascii="Times New Roman" w:hAnsi="Times New Roman" w:cs="Times New Roman"/>
-          <w:sz w:val="28"/>
-        </w:rPr>
-        <w:t xml:space="preserve"> не откажется от подхода оптимизации производительности, основанном на замене операции редактирования операциями чтения, удаления записи.  </w:t>
+          <w:lang w:val="en-US"/>
+        </w:rPr>
+        <w:t>SQL</w:t>
+      </w:r>
+      <w:r>
+        <w:rPr>
+          <w:rFonts w:ascii="Times New Roman" w:hAnsi="Times New Roman" w:cs="Times New Roman"/>
+          <w:sz w:val="28"/>
+        </w:rPr>
+        <w:t xml:space="preserve">, </w:t>
+      </w:r>
+      <w:r>
+        <w:rPr>
+          <w:rFonts w:ascii="Times New Roman" w:hAnsi="Times New Roman" w:cs="Times New Roman"/>
+          <w:sz w:val="28"/>
+          <w:lang w:val="en-US"/>
+        </w:rPr>
+        <w:t>CQL</w:t>
+      </w:r>
+      <w:r>
+        <w:rPr>
+          <w:rFonts w:ascii="Times New Roman" w:hAnsi="Times New Roman" w:cs="Times New Roman"/>
+          <w:sz w:val="28"/>
+        </w:rPr>
+        <w:t xml:space="preserve">, </w:t>
+      </w:r>
+      <w:r>
+        <w:rPr>
+          <w:rFonts w:ascii="Times New Roman" w:hAnsi="Times New Roman" w:cs="Times New Roman"/>
+          <w:sz w:val="28"/>
+          <w:lang w:val="en-US"/>
+        </w:rPr>
+        <w:t>Pig</w:t>
+      </w:r>
+      <w:r>
+        <w:rPr>
+          <w:rFonts w:ascii="Times New Roman" w:hAnsi="Times New Roman" w:cs="Times New Roman"/>
+          <w:sz w:val="28"/>
+        </w:rPr>
+        <w:t>), какие промежуточные модели данных используются и как реализовано кеширование. Архитектура слоя данных должна выполнять ещё одну немаловажную задачу – сокрытие текущих абстракций (</w:t>
+      </w:r>
+      <w:r>
+        <w:rPr>
+          <w:rFonts w:ascii="Times New Roman" w:hAnsi="Times New Roman" w:cs="Times New Roman"/>
+          <w:sz w:val="28"/>
+          <w:lang w:val="en-US"/>
+        </w:rPr>
+        <w:t>l</w:t>
+      </w:r>
+      <w:proofErr w:type="spellStart"/>
+      <w:r>
+        <w:rPr>
+          <w:rFonts w:ascii="Times New Roman" w:hAnsi="Times New Roman" w:cs="Times New Roman"/>
+          <w:sz w:val="28"/>
+        </w:rPr>
+        <w:t>eaky</w:t>
+      </w:r>
+      <w:proofErr w:type="spellEnd"/>
+      <w:r>
+        <w:rPr>
+          <w:rFonts w:ascii="Times New Roman" w:hAnsi="Times New Roman" w:cs="Times New Roman"/>
+          <w:sz w:val="28"/>
+        </w:rPr>
+        <w:t xml:space="preserve"> </w:t>
+      </w:r>
+      <w:proofErr w:type="spellStart"/>
+      <w:r>
+        <w:rPr>
+          <w:rFonts w:ascii="Times New Roman" w:hAnsi="Times New Roman" w:cs="Times New Roman"/>
+          <w:sz w:val="28"/>
+        </w:rPr>
+        <w:t>abstraction</w:t>
+      </w:r>
+      <w:proofErr w:type="spellEnd"/>
+      <w:r>
+        <w:rPr>
+          <w:rFonts w:ascii="Times New Roman" w:hAnsi="Times New Roman" w:cs="Times New Roman"/>
+          <w:sz w:val="28"/>
+        </w:rPr>
+        <w:t>).</w:t>
       </w:r>
     </w:p>
     <w:p>
@@ -6492,153 +7522,91 @@
           <w:rFonts w:ascii="Times New Roman" w:hAnsi="Times New Roman" w:cs="Times New Roman"/>
           <w:sz w:val="28"/>
         </w:rPr>
-        <w:t xml:space="preserve">Трёхуровневая архитектура предполагает наличие независимого слоя доступа к данным. При этом его детали реализации должны быть скрыты от уровня сервисов.  К деталям реализации относятся то, каким образом осуществляется подключение к СУБД (тип </w:t>
-      </w:r>
-      <w:r>
-        <w:rPr>
-          <w:rFonts w:ascii="Times New Roman" w:hAnsi="Times New Roman" w:cs="Times New Roman"/>
-          <w:sz w:val="28"/>
-          <w:lang w:val="en-US"/>
-        </w:rPr>
-        <w:t>ORM</w:t>
-      </w:r>
-      <w:r>
-        <w:rPr>
-          <w:rFonts w:ascii="Times New Roman" w:hAnsi="Times New Roman" w:cs="Times New Roman"/>
-          <w:sz w:val="28"/>
-        </w:rPr>
-        <w:t xml:space="preserve"> </w:t>
-      </w:r>
-      <w:proofErr w:type="spellStart"/>
-      <w:r>
-        <w:rPr>
-          <w:rFonts w:ascii="Times New Roman" w:hAnsi="Times New Roman" w:cs="Times New Roman"/>
-          <w:sz w:val="28"/>
-        </w:rPr>
-        <w:t>фреймворка</w:t>
-      </w:r>
-      <w:proofErr w:type="spellEnd"/>
-      <w:r>
-        <w:rPr>
-          <w:rFonts w:ascii="Times New Roman" w:hAnsi="Times New Roman" w:cs="Times New Roman"/>
-          <w:sz w:val="28"/>
-        </w:rPr>
-        <w:t>), какой язык запросов используется (</w:t>
-      </w:r>
-      <w:r>
-        <w:rPr>
-          <w:rFonts w:ascii="Times New Roman" w:hAnsi="Times New Roman" w:cs="Times New Roman"/>
-          <w:sz w:val="28"/>
-          <w:lang w:val="en-US"/>
-        </w:rPr>
-        <w:t>SQL</w:t>
-      </w:r>
-      <w:r>
-        <w:rPr>
-          <w:rFonts w:ascii="Times New Roman" w:hAnsi="Times New Roman" w:cs="Times New Roman"/>
-          <w:sz w:val="28"/>
-        </w:rPr>
-        <w:t xml:space="preserve">, </w:t>
-      </w:r>
-      <w:r>
-        <w:rPr>
-          <w:rFonts w:ascii="Times New Roman" w:hAnsi="Times New Roman" w:cs="Times New Roman"/>
-          <w:sz w:val="28"/>
-          <w:lang w:val="en-US"/>
-        </w:rPr>
-        <w:t>Transact</w:t>
-      </w:r>
-      <w:r>
-        <w:rPr>
-          <w:rFonts w:ascii="Times New Roman" w:hAnsi="Times New Roman" w:cs="Times New Roman"/>
-          <w:sz w:val="28"/>
-        </w:rPr>
-        <w:t>-</w:t>
-      </w:r>
-      <w:r>
-        <w:rPr>
-          <w:rFonts w:ascii="Times New Roman" w:hAnsi="Times New Roman" w:cs="Times New Roman"/>
-          <w:sz w:val="28"/>
-          <w:lang w:val="en-US"/>
-        </w:rPr>
-        <w:t>SQL</w:t>
-      </w:r>
-      <w:r>
-        <w:rPr>
-          <w:rFonts w:ascii="Times New Roman" w:hAnsi="Times New Roman" w:cs="Times New Roman"/>
-          <w:sz w:val="28"/>
-        </w:rPr>
-        <w:t xml:space="preserve">, </w:t>
-      </w:r>
-      <w:r>
-        <w:rPr>
-          <w:rFonts w:ascii="Times New Roman" w:hAnsi="Times New Roman" w:cs="Times New Roman"/>
-          <w:sz w:val="28"/>
-          <w:lang w:val="en-US"/>
-        </w:rPr>
-        <w:t>CQL</w:t>
-      </w:r>
-      <w:r>
-        <w:rPr>
-          <w:rFonts w:ascii="Times New Roman" w:hAnsi="Times New Roman" w:cs="Times New Roman"/>
-          <w:sz w:val="28"/>
-        </w:rPr>
-        <w:t xml:space="preserve">, </w:t>
-      </w:r>
-      <w:r>
-        <w:rPr>
-          <w:rFonts w:ascii="Times New Roman" w:hAnsi="Times New Roman" w:cs="Times New Roman"/>
-          <w:sz w:val="28"/>
-          <w:lang w:val="en-US"/>
-        </w:rPr>
-        <w:t>Pig</w:t>
-      </w:r>
-      <w:r>
-        <w:rPr>
-          <w:rFonts w:ascii="Times New Roman" w:hAnsi="Times New Roman" w:cs="Times New Roman"/>
-          <w:sz w:val="28"/>
-        </w:rPr>
-        <w:t>), какие промежуточные модели данных используются и как реализовано кеширование. Архитектура слоя данных должна выполнять ещё одну немаловажную задачу – сокрытие текущих абстракций (</w:t>
-      </w:r>
-      <w:r>
-        <w:rPr>
-          <w:rFonts w:ascii="Times New Roman" w:hAnsi="Times New Roman" w:cs="Times New Roman"/>
-          <w:sz w:val="28"/>
-          <w:lang w:val="en-US"/>
-        </w:rPr>
-        <w:t>l</w:t>
-      </w:r>
-      <w:proofErr w:type="spellStart"/>
-      <w:r>
-        <w:rPr>
-          <w:rFonts w:ascii="Times New Roman" w:hAnsi="Times New Roman" w:cs="Times New Roman"/>
-          <w:sz w:val="28"/>
-        </w:rPr>
-        <w:t>eaky</w:t>
-      </w:r>
-      <w:proofErr w:type="spellEnd"/>
-      <w:r>
-        <w:rPr>
-          <w:rFonts w:ascii="Times New Roman" w:hAnsi="Times New Roman" w:cs="Times New Roman"/>
-          <w:sz w:val="28"/>
-        </w:rPr>
-        <w:t xml:space="preserve"> </w:t>
-      </w:r>
-      <w:proofErr w:type="spellStart"/>
-      <w:r>
-        <w:rPr>
-          <w:rFonts w:ascii="Times New Roman" w:hAnsi="Times New Roman" w:cs="Times New Roman"/>
-          <w:sz w:val="28"/>
-        </w:rPr>
-        <w:t>abstraction</w:t>
-      </w:r>
-      <w:proofErr w:type="spellEnd"/>
-      <w:r>
-        <w:rPr>
-          <w:rFonts w:ascii="Times New Roman" w:hAnsi="Times New Roman" w:cs="Times New Roman"/>
-          <w:sz w:val="28"/>
-        </w:rPr>
-        <w:t>).</w:t>
+        <w:t xml:space="preserve">Текущая </w:t>
+      </w:r>
+      <w:r>
+        <w:rPr>
+          <w:rFonts w:ascii="Times New Roman" w:hAnsi="Times New Roman" w:cs="Times New Roman"/>
+          <w:sz w:val="28"/>
+        </w:rPr>
+        <w:t xml:space="preserve">абстракция </w:t>
+      </w:r>
+      <w:r>
+        <w:rPr>
+          <w:rFonts w:ascii="Times New Roman" w:hAnsi="Times New Roman" w:cs="Times New Roman"/>
+          <w:sz w:val="28"/>
+        </w:rPr>
+        <w:t xml:space="preserve">– термин в разработке программного обеспечения, описывающий </w:t>
+      </w:r>
+      <w:r>
+        <w:rPr>
+          <w:rFonts w:ascii="Times New Roman" w:hAnsi="Times New Roman" w:cs="Times New Roman"/>
+          <w:sz w:val="28"/>
+        </w:rPr>
+        <w:t>абстракци</w:t>
+      </w:r>
+      <w:r>
+        <w:rPr>
+          <w:rFonts w:ascii="Times New Roman" w:hAnsi="Times New Roman" w:cs="Times New Roman"/>
+          <w:sz w:val="28"/>
+        </w:rPr>
+        <w:t>ю</w:t>
+      </w:r>
+      <w:r>
+        <w:rPr>
+          <w:rFonts w:ascii="Times New Roman" w:hAnsi="Times New Roman" w:cs="Times New Roman"/>
+          <w:sz w:val="28"/>
+        </w:rPr>
+        <w:t xml:space="preserve">, которая предоставляет подробную информацию </w:t>
+      </w:r>
+      <w:r>
+        <w:rPr>
+          <w:rFonts w:ascii="Times New Roman" w:hAnsi="Times New Roman" w:cs="Times New Roman"/>
+          <w:sz w:val="28"/>
+        </w:rPr>
+        <w:t>о деталях внутренней реализации и её</w:t>
+      </w:r>
+      <w:r>
+        <w:rPr>
+          <w:rFonts w:ascii="Times New Roman" w:hAnsi="Times New Roman" w:cs="Times New Roman"/>
+          <w:sz w:val="28"/>
+        </w:rPr>
+        <w:t xml:space="preserve"> ограничения</w:t>
+      </w:r>
+      <w:r>
+        <w:rPr>
+          <w:rFonts w:ascii="Times New Roman" w:hAnsi="Times New Roman" w:cs="Times New Roman"/>
+          <w:sz w:val="28"/>
+        </w:rPr>
+        <w:t>х</w:t>
+      </w:r>
+      <w:r>
+        <w:rPr>
+          <w:rFonts w:ascii="Times New Roman" w:hAnsi="Times New Roman" w:cs="Times New Roman"/>
+          <w:sz w:val="28"/>
+        </w:rPr>
+        <w:t xml:space="preserve">, которые в идеале должны быть спрятаны. </w:t>
+      </w:r>
+      <w:r>
+        <w:rPr>
+          <w:rFonts w:ascii="Times New Roman" w:hAnsi="Times New Roman" w:cs="Times New Roman"/>
+          <w:sz w:val="28"/>
+        </w:rPr>
+        <w:t>Наличие утечек в абстракциях является серьёзной проблемой,</w:t>
+      </w:r>
+      <w:r>
+        <w:rPr>
+          <w:rFonts w:ascii="Times New Roman" w:hAnsi="Times New Roman" w:cs="Times New Roman"/>
+          <w:sz w:val="28"/>
+        </w:rPr>
+        <w:t xml:space="preserve"> поскольку цель абстракций заключается в управлении сложностью, скрывая ненужные детали от пользователя.</w:t>
+      </w:r>
+      <w:r>
+        <w:rPr>
+          <w:rFonts w:ascii="Times New Roman" w:hAnsi="Times New Roman" w:cs="Times New Roman"/>
+          <w:sz w:val="28"/>
+        </w:rPr>
+        <w:t xml:space="preserve"> Иногда для определения этого термина используют понятия дырявая абстракция, излучающая абстракция.</w:t>
       </w:r>
     </w:p>
     <w:p>
@@ -6656,91 +7624,7 @@
           <w:rFonts w:ascii="Times New Roman" w:hAnsi="Times New Roman" w:cs="Times New Roman"/>
           <w:sz w:val="28"/>
         </w:rPr>
-        <w:t xml:space="preserve">Текущая </w:t>
-      </w:r>
-      <w:r>
-        <w:rPr>
-          <w:rFonts w:ascii="Times New Roman" w:hAnsi="Times New Roman" w:cs="Times New Roman"/>
-          <w:sz w:val="28"/>
-        </w:rPr>
-        <w:t xml:space="preserve">абстракция </w:t>
-      </w:r>
-      <w:r>
-        <w:rPr>
-          <w:rFonts w:ascii="Times New Roman" w:hAnsi="Times New Roman" w:cs="Times New Roman"/>
-          <w:sz w:val="28"/>
-        </w:rPr>
-        <w:t xml:space="preserve">– термин в разработке программного обеспечения, описывающий </w:t>
-      </w:r>
-      <w:r>
-        <w:rPr>
-          <w:rFonts w:ascii="Times New Roman" w:hAnsi="Times New Roman" w:cs="Times New Roman"/>
-          <w:sz w:val="28"/>
-        </w:rPr>
-        <w:t>абстракци</w:t>
-      </w:r>
-      <w:r>
-        <w:rPr>
-          <w:rFonts w:ascii="Times New Roman" w:hAnsi="Times New Roman" w:cs="Times New Roman"/>
-          <w:sz w:val="28"/>
-        </w:rPr>
-        <w:t>ю</w:t>
-      </w:r>
-      <w:r>
-        <w:rPr>
-          <w:rFonts w:ascii="Times New Roman" w:hAnsi="Times New Roman" w:cs="Times New Roman"/>
-          <w:sz w:val="28"/>
-        </w:rPr>
-        <w:t xml:space="preserve">, которая предоставляет подробную информацию </w:t>
-      </w:r>
-      <w:r>
-        <w:rPr>
-          <w:rFonts w:ascii="Times New Roman" w:hAnsi="Times New Roman" w:cs="Times New Roman"/>
-          <w:sz w:val="28"/>
-        </w:rPr>
-        <w:t>о деталях внутренней реализации и её</w:t>
-      </w:r>
-      <w:r>
-        <w:rPr>
-          <w:rFonts w:ascii="Times New Roman" w:hAnsi="Times New Roman" w:cs="Times New Roman"/>
-          <w:sz w:val="28"/>
-        </w:rPr>
-        <w:t xml:space="preserve"> ограничения</w:t>
-      </w:r>
-      <w:r>
-        <w:rPr>
-          <w:rFonts w:ascii="Times New Roman" w:hAnsi="Times New Roman" w:cs="Times New Roman"/>
-          <w:sz w:val="28"/>
-        </w:rPr>
-        <w:t>х</w:t>
-      </w:r>
-      <w:r>
-        <w:rPr>
-          <w:rFonts w:ascii="Times New Roman" w:hAnsi="Times New Roman" w:cs="Times New Roman"/>
-          <w:sz w:val="28"/>
-        </w:rPr>
-        <w:t xml:space="preserve">, которые в идеале должны быть спрятаны. </w:t>
-      </w:r>
-      <w:r>
-        <w:rPr>
-          <w:rFonts w:ascii="Times New Roman" w:hAnsi="Times New Roman" w:cs="Times New Roman"/>
-          <w:sz w:val="28"/>
-        </w:rPr>
-        <w:t>Наличие утечек в абстракциях является серьёзной проблемой,</w:t>
-      </w:r>
-      <w:r>
-        <w:rPr>
-          <w:rFonts w:ascii="Times New Roman" w:hAnsi="Times New Roman" w:cs="Times New Roman"/>
-          <w:sz w:val="28"/>
-        </w:rPr>
-        <w:t xml:space="preserve"> поскольку цель абстракций заключается в управлении сложностью, скрывая ненужные детали от пользователя.</w:t>
-      </w:r>
-      <w:r>
-        <w:rPr>
-          <w:rFonts w:ascii="Times New Roman" w:hAnsi="Times New Roman" w:cs="Times New Roman"/>
-          <w:sz w:val="28"/>
-        </w:rPr>
-        <w:t xml:space="preserve"> Иногда для определения этого термина используют понятия дырявая абстракция, излучающая абстракция.</w:t>
+        <w:t>Закон текущих абстракций гласит: все нетривиальные абстракции являются текущими. Из этого следует, что в попытках построить большую систему с хорошими абстракциями, мы всё равно не сможем скрыть все детали реализации вытекающие из абстракции. Лучшее, что мы можем сделать в данной ситуации это локализовать место, в котором нам приходится вдаваться в детали реализации, которые не скрыты абстракцией.</w:t>
       </w:r>
     </w:p>
     <w:p>
@@ -6758,24 +7642,6 @@
           <w:rFonts w:ascii="Times New Roman" w:hAnsi="Times New Roman" w:cs="Times New Roman"/>
           <w:sz w:val="28"/>
         </w:rPr>
-        <w:t>Закон текущих абстракций гласит: все нетривиальные абстракции являются текущими. Из этого следует, что в попытках построить большую систему с хорошими абстракциями, мы всё равно не сможем скрыть все детали реализации вытекающие из абстракции. Лучшее, что мы можем сделать в данной ситуации это локализовать место, в котором нам приходится вдаваться в детали реализации, которые не скрыты абстракцией.</w:t>
-      </w:r>
-    </w:p>
-    <w:p>
-      <w:pPr>
-        <w:spacing w:line="360" w:lineRule="auto"/>
-        <w:ind w:firstLine="708"/>
-        <w:jc w:val="both"/>
-        <w:rPr>
-          <w:rFonts w:ascii="Times New Roman" w:hAnsi="Times New Roman" w:cs="Times New Roman"/>
-          <w:sz w:val="28"/>
-        </w:rPr>
-      </w:pPr>
-      <w:r>
-        <w:rPr>
-          <w:rFonts w:ascii="Times New Roman" w:hAnsi="Times New Roman" w:cs="Times New Roman"/>
-          <w:sz w:val="28"/>
-        </w:rPr>
         <w:t xml:space="preserve">Язык SQL был создан, чтобы абстрагироваться от процедурных шагов, нужных для запросов к базе данных. Вместо этого он позволяет описать, что именно запрашивается, и пусть база данных сама догадается, какие процедурные шаги для этого нужны. Но в иных случаях некоторые запросы SQL </w:t>
       </w:r>
       <w:r>
@@ -6936,206 +7802,21 @@
           <w:rFonts w:ascii="Times New Roman" w:hAnsi="Times New Roman" w:cs="Times New Roman"/>
           <w:sz w:val="28"/>
         </w:rPr>
-        <w:t>, поэтому задачей слоя данных является инкапсуляция это и ей подобных утечек в абстракции.</w:t>
-      </w:r>
-    </w:p>
-    <w:p>
-      <w:pPr>
-        <w:spacing w:line="360" w:lineRule="auto"/>
-        <w:ind w:firstLine="708"/>
-        <w:jc w:val="both"/>
-        <w:rPr>
-          <w:rFonts w:ascii="Times New Roman" w:hAnsi="Times New Roman" w:cs="Times New Roman"/>
-          <w:sz w:val="28"/>
-        </w:rPr>
-      </w:pPr>
-      <w:r>
-        <w:rPr>
-          <w:rFonts w:ascii="Times New Roman" w:hAnsi="Times New Roman" w:cs="Times New Roman"/>
-          <w:sz w:val="28"/>
-        </w:rPr>
-        <w:t xml:space="preserve">Наиболее сложным с точки зрения реализации является метод </w:t>
-      </w:r>
-      <w:r>
-        <w:rPr>
-          <w:rFonts w:ascii="Times New Roman" w:hAnsi="Times New Roman" w:cs="Times New Roman"/>
-          <w:sz w:val="28"/>
-          <w:lang w:val="en-US"/>
-        </w:rPr>
-        <w:t>Get</w:t>
-      </w:r>
-      <w:r>
-        <w:rPr>
-          <w:rFonts w:ascii="Times New Roman" w:hAnsi="Times New Roman" w:cs="Times New Roman"/>
-          <w:sz w:val="28"/>
-        </w:rPr>
-        <w:t xml:space="preserve">. Существует ряд проблем: </w:t>
-      </w:r>
-    </w:p>
-    <w:p>
-      <w:pPr>
-        <w:pStyle w:val="ac"/>
-        <w:numPr>
-          <w:ilvl w:val="0"/>
-          <w:numId w:val="11"/>
-        </w:numPr>
-        <w:spacing w:line="360" w:lineRule="auto"/>
-        <w:jc w:val="both"/>
-        <w:rPr>
-          <w:rFonts w:ascii="Times New Roman" w:hAnsi="Times New Roman" w:cs="Times New Roman"/>
-          <w:sz w:val="28"/>
-        </w:rPr>
-      </w:pPr>
-      <w:r>
-        <w:rPr>
-          <w:rFonts w:ascii="Times New Roman" w:hAnsi="Times New Roman" w:cs="Times New Roman"/>
-          <w:sz w:val="28"/>
-        </w:rPr>
-        <w:t>К</w:t>
-      </w:r>
-      <w:r>
-        <w:rPr>
-          <w:rFonts w:ascii="Times New Roman" w:hAnsi="Times New Roman" w:cs="Times New Roman"/>
-          <w:sz w:val="28"/>
-        </w:rPr>
-        <w:t>ак реализовать получения одного или нескольких объектов</w:t>
-      </w:r>
-      <w:r>
-        <w:rPr>
-          <w:rFonts w:ascii="Times New Roman" w:hAnsi="Times New Roman" w:cs="Times New Roman"/>
-          <w:sz w:val="28"/>
-        </w:rPr>
-        <w:t>.</w:t>
-      </w:r>
-    </w:p>
-    <w:p>
-      <w:pPr>
-        <w:pStyle w:val="ac"/>
-        <w:numPr>
-          <w:ilvl w:val="0"/>
-          <w:numId w:val="11"/>
-        </w:numPr>
-        <w:spacing w:line="360" w:lineRule="auto"/>
-        <w:jc w:val="both"/>
-        <w:rPr>
-          <w:rFonts w:ascii="Times New Roman" w:hAnsi="Times New Roman" w:cs="Times New Roman"/>
-          <w:sz w:val="28"/>
-        </w:rPr>
-      </w:pPr>
-      <w:r>
-        <w:rPr>
-          <w:rFonts w:ascii="Times New Roman" w:hAnsi="Times New Roman" w:cs="Times New Roman"/>
-          <w:sz w:val="28"/>
-        </w:rPr>
-        <w:t>Как передавать критерий для выборки объектов.</w:t>
-      </w:r>
-    </w:p>
-    <w:p>
-      <w:pPr>
-        <w:pStyle w:val="ac"/>
-        <w:numPr>
-          <w:ilvl w:val="0"/>
-          <w:numId w:val="11"/>
-        </w:numPr>
-        <w:spacing w:line="360" w:lineRule="auto"/>
-        <w:jc w:val="both"/>
-        <w:rPr>
-          <w:rFonts w:ascii="Times New Roman" w:hAnsi="Times New Roman" w:cs="Times New Roman"/>
-          <w:sz w:val="28"/>
-        </w:rPr>
-      </w:pPr>
-      <w:r>
-        <w:rPr>
-          <w:rFonts w:ascii="Times New Roman" w:hAnsi="Times New Roman" w:cs="Times New Roman"/>
-          <w:sz w:val="28"/>
-        </w:rPr>
-        <w:t>К</w:t>
-      </w:r>
-      <w:r>
-        <w:rPr>
-          <w:rFonts w:ascii="Times New Roman" w:hAnsi="Times New Roman" w:cs="Times New Roman"/>
-          <w:sz w:val="28"/>
-        </w:rPr>
-        <w:t>а</w:t>
-      </w:r>
-      <w:r>
-        <w:rPr>
-          <w:rFonts w:ascii="Times New Roman" w:hAnsi="Times New Roman" w:cs="Times New Roman"/>
-          <w:sz w:val="28"/>
-        </w:rPr>
-        <w:t>к</w:t>
-      </w:r>
-      <w:r>
-        <w:rPr>
-          <w:rFonts w:ascii="Times New Roman" w:hAnsi="Times New Roman" w:cs="Times New Roman"/>
-          <w:sz w:val="28"/>
-        </w:rPr>
-        <w:t xml:space="preserve"> каком уровне формиро</w:t>
-      </w:r>
-      <w:r>
-        <w:rPr>
-          <w:rFonts w:ascii="Times New Roman" w:hAnsi="Times New Roman" w:cs="Times New Roman"/>
-          <w:sz w:val="28"/>
-        </w:rPr>
-        <w:t>вать запрос на выборку объектов.</w:t>
-      </w:r>
-    </w:p>
-    <w:p>
-      <w:pPr>
-        <w:pStyle w:val="ac"/>
-        <w:numPr>
-          <w:ilvl w:val="0"/>
-          <w:numId w:val="11"/>
-        </w:numPr>
-        <w:spacing w:line="360" w:lineRule="auto"/>
-        <w:jc w:val="both"/>
-        <w:rPr>
-          <w:rFonts w:ascii="Times New Roman" w:hAnsi="Times New Roman" w:cs="Times New Roman"/>
-          <w:sz w:val="28"/>
-        </w:rPr>
-      </w:pPr>
-      <w:r>
-        <w:rPr>
-          <w:rFonts w:ascii="Times New Roman" w:hAnsi="Times New Roman" w:cs="Times New Roman"/>
-          <w:sz w:val="28"/>
-        </w:rPr>
-        <w:t>К</w:t>
-      </w:r>
-      <w:r>
-        <w:rPr>
-          <w:rFonts w:ascii="Times New Roman" w:hAnsi="Times New Roman" w:cs="Times New Roman"/>
-          <w:sz w:val="28"/>
-        </w:rPr>
-        <w:t>ак</w:t>
-      </w:r>
-      <w:r>
-        <w:rPr>
-          <w:rFonts w:ascii="Times New Roman" w:hAnsi="Times New Roman" w:cs="Times New Roman"/>
-          <w:sz w:val="28"/>
-        </w:rPr>
-        <w:t xml:space="preserve"> избежать дублирования кода, если одинаковый запрос нужен в разных местах не делая из интерфейса перечисления списка всевозможных выборок.</w:t>
-      </w:r>
-    </w:p>
-    <w:p>
-      <w:pPr>
-        <w:pStyle w:val="ac"/>
-        <w:numPr>
-          <w:ilvl w:val="0"/>
-          <w:numId w:val="11"/>
-        </w:numPr>
-        <w:spacing w:line="360" w:lineRule="auto"/>
-        <w:jc w:val="both"/>
-        <w:rPr>
-          <w:rFonts w:ascii="Times New Roman" w:hAnsi="Times New Roman" w:cs="Times New Roman"/>
-          <w:sz w:val="28"/>
-        </w:rPr>
-      </w:pPr>
-      <w:r>
-        <w:rPr>
-          <w:rFonts w:ascii="Times New Roman" w:hAnsi="Times New Roman" w:cs="Times New Roman"/>
-          <w:sz w:val="28"/>
-        </w:rPr>
-        <w:t>Как организовать выборку только нужных полей из таблицы.</w:t>
+        <w:t>, поэтому задачей слоя данных является инкапсуляция это</w:t>
+      </w:r>
+      <w:r>
+        <w:rPr>
+          <w:rFonts w:ascii="Times New Roman" w:hAnsi="Times New Roman" w:cs="Times New Roman"/>
+          <w:sz w:val="28"/>
+        </w:rPr>
+        <w:t>й</w:t>
+      </w:r>
+      <w:r>
+        <w:rPr>
+          <w:rFonts w:ascii="Times New Roman" w:hAnsi="Times New Roman" w:cs="Times New Roman"/>
+          <w:sz w:val="28"/>
+        </w:rPr>
+        <w:t xml:space="preserve"> и ей подобных утечек в абстракции.</w:t>
       </w:r>
     </w:p>
     <w:p>
@@ -8347,149 +9028,6 @@
         <w:jc w:val="left"/>
       </w:pPr>
       <w:r>
-        <w:t xml:space="preserve">Класс </w:t>
-      </w:r>
-      <w:proofErr w:type="spellStart"/>
-      <w:r>
-        <w:rPr>
-          <w:lang w:val="en-US"/>
-        </w:rPr>
-        <w:t>AuthModule</w:t>
-      </w:r>
-      <w:proofErr w:type="spellEnd"/>
-      <w:r>
-        <w:t xml:space="preserve"> </w:t>
-      </w:r>
-      <w:r>
-        <w:t xml:space="preserve">предоставляет функционал для </w:t>
-      </w:r>
-      <w:proofErr w:type="spellStart"/>
-      <w:r>
-        <w:t>токена</w:t>
-      </w:r>
-      <w:proofErr w:type="spellEnd"/>
-      <w:r>
-        <w:t xml:space="preserve"> авторизации пользователю в соответствии с его логином и паролем. Класс </w:t>
-      </w:r>
-      <w:proofErr w:type="spellStart"/>
-      <w:r>
-        <w:rPr>
-          <w:lang w:val="en-US"/>
-        </w:rPr>
-        <w:t>Credential</w:t>
-      </w:r>
-      <w:r>
-        <w:rPr>
-          <w:lang w:val="en-US"/>
-        </w:rPr>
-        <w:t>s</w:t>
-      </w:r>
-      <w:r>
-        <w:rPr>
-          <w:lang w:val="en-US"/>
-        </w:rPr>
-        <w:t>Storage</w:t>
-      </w:r>
-      <w:proofErr w:type="spellEnd"/>
-      <w:r>
-        <w:t xml:space="preserve"> предоставляет функционал для хранения учётных данных пользователей, в том числе и пароль в зашифрованном виде. Всторенный в </w:t>
-      </w:r>
-      <w:proofErr w:type="spellStart"/>
-      <w:r>
-        <w:t>фреймворк</w:t>
-      </w:r>
-      <w:proofErr w:type="spellEnd"/>
-      <w:r>
-        <w:t xml:space="preserve"> </w:t>
-      </w:r>
-      <w:proofErr w:type="spellStart"/>
-      <w:r>
-        <w:rPr>
-          <w:lang w:val="en-US"/>
-        </w:rPr>
-        <w:t>NancyFX</w:t>
-      </w:r>
-      <w:proofErr w:type="spellEnd"/>
-      <w:r>
-        <w:t xml:space="preserve"> </w:t>
-      </w:r>
-      <w:r>
-        <w:t xml:space="preserve">класс </w:t>
-      </w:r>
-      <w:proofErr w:type="spellStart"/>
-      <w:r>
-        <w:rPr>
-          <w:lang w:val="en-US"/>
-        </w:rPr>
-        <w:t>Tokenizer</w:t>
-      </w:r>
-      <w:proofErr w:type="spellEnd"/>
-      <w:r>
-        <w:t xml:space="preserve"> </w:t>
-      </w:r>
-      <w:r>
-        <w:t xml:space="preserve">реализующий интерфейс </w:t>
-      </w:r>
-      <w:proofErr w:type="spellStart"/>
-      <w:r>
-        <w:rPr>
-          <w:lang w:val="en-US"/>
-        </w:rPr>
-        <w:t>ITokenizer</w:t>
-      </w:r>
-      <w:proofErr w:type="spellEnd"/>
-      <w:r>
-        <w:t xml:space="preserve"> </w:t>
-      </w:r>
-      <w:r>
-        <w:t xml:space="preserve">предоставляет функционал для генерации </w:t>
-      </w:r>
-      <w:proofErr w:type="spellStart"/>
-      <w:r>
-        <w:t>токенов</w:t>
-      </w:r>
-      <w:proofErr w:type="spellEnd"/>
-      <w:r>
-        <w:t xml:space="preserve"> в случае успешной проверки пользовательских учётных данных. При этом нет необходимости хранить эти </w:t>
-      </w:r>
-      <w:proofErr w:type="spellStart"/>
-      <w:r>
-        <w:t>токены</w:t>
-      </w:r>
-      <w:proofErr w:type="spellEnd"/>
-      <w:r>
-        <w:t xml:space="preserve"> в базе данных, так как алгоритм позволяет проводить проверку подлинности без использования копии оригинального </w:t>
-      </w:r>
-      <w:proofErr w:type="spellStart"/>
-      <w:r>
-        <w:t>токена</w:t>
-      </w:r>
-      <w:proofErr w:type="spellEnd"/>
-      <w:r>
-        <w:t xml:space="preserve">. На вход алгоритму поступает список идентификаторов аккаунтов в сервисе </w:t>
-      </w:r>
-      <w:r>
-        <w:rPr>
-          <w:lang w:val="en-US"/>
-        </w:rPr>
-        <w:t>Twitter</w:t>
-      </w:r>
-      <w:r>
-        <w:t xml:space="preserve"> </w:t>
-      </w:r>
-      <w:r>
-        <w:t xml:space="preserve">а также адрес пользовательской электронной почты. Этого достаточно для однозначного </w:t>
-      </w:r>
-      <w:r>
-        <w:t>установления прав пользователя.</w:t>
-      </w:r>
-    </w:p>
-    <w:p>
-      <w:pPr>
-        <w:pStyle w:val="0"/>
-        <w:jc w:val="left"/>
-      </w:pPr>
-      <w:r>
         <w:t>На рис</w:t>
       </w:r>
       <w:r>
@@ -11351,6 +11889,38 @@
       </w:pPr>
       <w:r>
         <w:rPr>
+          <w:rStyle w:val="af3"/>
+        </w:rPr>
+        <w:t>Для обеспечения безопасного процесса создания записей о настройках системы, предотвращения некорректной перезаписи текущих настроек, защиты от создания дубликатов предусмотрена хранимая процедура</w:t>
+      </w:r>
+      <w:r>
+        <w:rPr>
+          <w:rStyle w:val="af3"/>
+        </w:rPr>
+        <w:t xml:space="preserve"> </w:t>
+      </w:r>
+      <w:proofErr w:type="spellStart"/>
+      <w:r>
+        <w:rPr>
+          <w:rStyle w:val="af3"/>
+        </w:rPr>
+        <w:t>CreateOrUpdateSetting</w:t>
+      </w:r>
+      <w:proofErr w:type="spellEnd"/>
+      <w:r>
+        <w:rPr>
+          <w:rStyle w:val="af3"/>
+        </w:rPr>
+        <w:t>, которая в зависимости от текущего состояния таблицы производит запись в таблицу либо модификацию существующ</w:t>
+      </w:r>
+      <w:r>
+        <w:rPr>
+          <w:rStyle w:val="af3"/>
+        </w:rPr>
+        <w:t>их</w:t>
+      </w:r>
+      <w:r>
+        <w:rPr>
           <w:rFonts w:ascii="Times New Roman" w:eastAsia="Times New Roman" w:hAnsi="Times New Roman" w:cs="Times New Roman"/>
           <w:bCs/>
           <w:kern w:val="1"/>
@@ -11358,53 +11928,7 @@
           <w:szCs w:val="28"/>
           <w:lang w:eastAsia="zh-CN"/>
         </w:rPr>
-        <w:t>Для обеспечения безопасного процесса создания записей о настройках системы, предотвращения некорректной перезаписи текущих настроек, защиты от создания дубликатов предусмотрена хранимая процедура</w:t>
-      </w:r>
-      <w:r>
-        <w:rPr>
-          <w:rFonts w:ascii="Times New Roman" w:eastAsia="Times New Roman" w:hAnsi="Times New Roman" w:cs="Times New Roman"/>
-          <w:bCs/>
-          <w:kern w:val="1"/>
-          <w:sz w:val="28"/>
-          <w:szCs w:val="28"/>
-          <w:lang w:eastAsia="zh-CN"/>
-        </w:rPr>
-        <w:t xml:space="preserve"> </w:t>
-      </w:r>
-      <w:proofErr w:type="spellStart"/>
-      <w:r>
-        <w:rPr>
-          <w:rFonts w:ascii="Times New Roman" w:eastAsia="Times New Roman" w:hAnsi="Times New Roman" w:cs="Times New Roman"/>
-          <w:bCs/>
-          <w:kern w:val="1"/>
-          <w:sz w:val="28"/>
-          <w:szCs w:val="28"/>
-          <w:lang w:val="en-US" w:eastAsia="zh-CN"/>
-        </w:rPr>
-        <w:t>CreateOrUpdateSetting</w:t>
-      </w:r>
-      <w:proofErr w:type="spellEnd"/>
-      <w:r>
-        <w:rPr>
-          <w:rFonts w:ascii="Times New Roman" w:eastAsia="Times New Roman" w:hAnsi="Times New Roman" w:cs="Times New Roman"/>
-          <w:bCs/>
-          <w:kern w:val="1"/>
-          <w:sz w:val="28"/>
-          <w:szCs w:val="28"/>
-          <w:lang w:eastAsia="zh-CN"/>
-        </w:rPr>
-        <w:t>, которая в зависимости от текущего состояния таблицы производит запись в таблицу либо модификацию существующ</w:t>
-      </w:r>
-      <w:r>
-        <w:rPr>
-          <w:rFonts w:ascii="Times New Roman" w:eastAsia="Times New Roman" w:hAnsi="Times New Roman" w:cs="Times New Roman"/>
-          <w:bCs/>
-          <w:kern w:val="1"/>
-          <w:sz w:val="28"/>
-          <w:szCs w:val="28"/>
-          <w:lang w:eastAsia="zh-CN"/>
-        </w:rPr>
-        <w:t>их данных.</w:t>
+        <w:t xml:space="preserve"> данных.</w:t>
       </w:r>
     </w:p>
     <w:p>
@@ -13253,16 +13777,680 @@
           <w:shd w:val="clear" w:color="auto" w:fill="FFFFFF"/>
         </w:rPr>
       </w:pPr>
+    </w:p>
+    <w:p>
+      <w:pPr>
+        <w:pStyle w:val="21"/>
+        <w:spacing w:line="360" w:lineRule="auto"/>
+      </w:pPr>
+      <w:r>
+        <w:t>3.3</w:t>
+      </w:r>
+      <w:r>
+        <w:t xml:space="preserve"> </w:t>
+      </w:r>
+      <w:r>
+        <w:t>Реализация серверной части приложения</w:t>
+      </w:r>
+      <w:r>
+        <w:t>.</w:t>
+      </w:r>
+      <w:r>
+        <w:t xml:space="preserve"> Возникшие проблемы</w:t>
+      </w:r>
+    </w:p>
+    <w:p>
+      <w:pPr>
+        <w:pStyle w:val="af2"/>
+      </w:pPr>
+      <w:r>
+        <w:t xml:space="preserve">Основу серверной части разрабатываемого приложения составляет логика по запросу и записи данных в базу данных. Ключевыми элементами это функциональности являются </w:t>
+      </w:r>
+      <w:proofErr w:type="spellStart"/>
+      <w:r>
+        <w:t>репозитории</w:t>
+      </w:r>
+      <w:proofErr w:type="spellEnd"/>
+      <w:r>
+        <w:t xml:space="preserve">. </w:t>
+      </w:r>
+      <w:proofErr w:type="spellStart"/>
+      <w:r>
+        <w:t>Репозиторий</w:t>
+      </w:r>
+      <w:proofErr w:type="spellEnd"/>
+      <w:r>
+        <w:t xml:space="preserve"> – абстракция, позволяющая скрыть </w:t>
+      </w:r>
+      <w:r>
+        <w:t xml:space="preserve">наличие СУБД, взаимодействуя с данными так, если бы они находились в виртуальной памяти процесса. Важной функцией </w:t>
+      </w:r>
+      <w:proofErr w:type="spellStart"/>
+      <w:r>
+        <w:t>репозитория</w:t>
+      </w:r>
+      <w:proofErr w:type="spellEnd"/>
+      <w:r>
+        <w:t xml:space="preserve"> является сокрытие интерфейса </w:t>
+      </w:r>
+      <w:r>
+        <w:rPr>
+          <w:lang w:val="en-US"/>
+        </w:rPr>
+        <w:t>ORM</w:t>
+      </w:r>
+      <w:r>
+        <w:t>-</w:t>
+      </w:r>
+      <w:proofErr w:type="spellStart"/>
+      <w:r>
+        <w:t>фреймворка</w:t>
+      </w:r>
+      <w:proofErr w:type="spellEnd"/>
+      <w:r>
+        <w:t>, что в теории может облегчить его за</w:t>
+      </w:r>
       <w:bookmarkStart w:id="29" w:name="_GoBack"/>
       <w:bookmarkEnd w:id="29"/>
+      <w:r>
+        <w:t xml:space="preserve">мену. То есть </w:t>
+      </w:r>
+      <w:proofErr w:type="spellStart"/>
+      <w:r>
+        <w:t>репозиторий</w:t>
+      </w:r>
+      <w:proofErr w:type="spellEnd"/>
+      <w:r>
+        <w:t xml:space="preserve"> – модифицированный вариант паттерна «Адаптер», внутри которого помимо вызова функций могут строиться запросы</w:t>
+      </w:r>
+      <w:r>
+        <w:t>.</w:t>
+      </w:r>
+    </w:p>
+    <w:p>
+      <w:pPr>
+        <w:spacing w:line="360" w:lineRule="auto"/>
+        <w:ind w:firstLine="708"/>
+        <w:jc w:val="both"/>
+        <w:rPr>
+          <w:rFonts w:ascii="Times New Roman" w:hAnsi="Times New Roman" w:cs="Times New Roman"/>
+          <w:sz w:val="28"/>
+        </w:rPr>
+      </w:pPr>
+      <w:r>
+        <w:rPr>
+          <w:rFonts w:ascii="Times New Roman" w:hAnsi="Times New Roman" w:cs="Times New Roman"/>
+          <w:noProof/>
+          <w:sz w:val="28"/>
+          <w:lang w:eastAsia="ru-RU"/>
+        </w:rPr>
+        <w:drawing>
+          <wp:inline distT="0" distB="0" distL="0" distR="0" wp14:anchorId="492DD2A5" wp14:editId="7DF6E665">
+            <wp:extent cx="5172075" cy="1876425"/>
+            <wp:effectExtent l="0" t="0" r="9525" b="9525"/>
+            <wp:docPr id="10" name="Рисунок 10" descr="http://www.bogotobogo.com/DesignPatterns/images/adapter/class_adapter.gif"/>
+            <wp:cNvGraphicFramePr>
+              <a:graphicFrameLocks xmlns:a="http://schemas.openxmlformats.org/drawingml/2006/main" noChangeAspect="1"/>
+            </wp:cNvGraphicFramePr>
+            <a:graphic xmlns:a="http://schemas.openxmlformats.org/drawingml/2006/main">
+              <a:graphicData uri="http://schemas.openxmlformats.org/drawingml/2006/picture">
+                <pic:pic xmlns:pic="http://schemas.openxmlformats.org/drawingml/2006/picture">
+                  <pic:nvPicPr>
+                    <pic:cNvPr id="0" name="Picture 1" descr="http://www.bogotobogo.com/DesignPatterns/images/adapter/class_adapter.gif"/>
+                    <pic:cNvPicPr>
+                      <a:picLocks noChangeAspect="1" noChangeArrowheads="1"/>
+                    </pic:cNvPicPr>
+                  </pic:nvPicPr>
+                  <pic:blipFill>
+                    <a:blip r:embed="rId20">
+                      <a:extLst>
+                        <a:ext uri="{28A0092B-C50C-407E-A947-70E740481C1C}">
+                          <a14:useLocalDpi xmlns:a14="http://schemas.microsoft.com/office/drawing/2010/main" val="0"/>
+                        </a:ext>
+                      </a:extLst>
+                    </a:blip>
+                    <a:srcRect/>
+                    <a:stretch>
+                      <a:fillRect/>
+                    </a:stretch>
+                  </pic:blipFill>
+                  <pic:spPr bwMode="auto">
+                    <a:xfrm>
+                      <a:off x="0" y="0"/>
+                      <a:ext cx="5172075" cy="1876425"/>
+                    </a:xfrm>
+                    <a:prstGeom prst="rect">
+                      <a:avLst/>
+                    </a:prstGeom>
+                    <a:noFill/>
+                    <a:ln>
+                      <a:noFill/>
+                    </a:ln>
+                  </pic:spPr>
+                </pic:pic>
+              </a:graphicData>
+            </a:graphic>
+          </wp:inline>
+        </w:drawing>
+      </w:r>
+    </w:p>
+    <w:p>
+      <w:pPr>
+        <w:pStyle w:val="0"/>
+        <w:jc w:val="center"/>
+      </w:pPr>
+      <w:r>
+        <w:rPr>
+          <w:rFonts w:eastAsia="Calibri"/>
+          <w:b/>
+          <w:noProof/>
+          <w:color w:val="auto"/>
+          <w:sz w:val="22"/>
+          <w:szCs w:val="22"/>
+          <w:lang w:eastAsia="en-US"/>
+        </w:rPr>
+        <w:t>Рис. 2.3</w:t>
+      </w:r>
+      <w:r>
+        <w:rPr>
+          <w:rFonts w:eastAsia="Calibri"/>
+          <w:b/>
+          <w:noProof/>
+          <w:color w:val="auto"/>
+          <w:sz w:val="22"/>
+          <w:szCs w:val="22"/>
+          <w:lang w:eastAsia="en-US"/>
+        </w:rPr>
+        <w:t xml:space="preserve"> </w:t>
+      </w:r>
+      <w:r>
+        <w:rPr>
+          <w:rFonts w:eastAsia="Calibri"/>
+          <w:b/>
+          <w:noProof/>
+          <w:color w:val="auto"/>
+          <w:sz w:val="22"/>
+          <w:szCs w:val="22"/>
+          <w:lang w:eastAsia="en-US"/>
+        </w:rPr>
+        <w:t>Схема классов паттерна «Адаптер класса»</w:t>
+      </w:r>
+    </w:p>
+    <w:p>
+      <w:pPr>
+        <w:spacing w:line="360" w:lineRule="auto"/>
+        <w:ind w:firstLine="708"/>
+        <w:jc w:val="both"/>
+        <w:rPr>
+          <w:rFonts w:ascii="Times New Roman" w:hAnsi="Times New Roman" w:cs="Times New Roman"/>
+          <w:sz w:val="28"/>
+        </w:rPr>
+      </w:pPr>
+      <w:r>
+        <w:rPr>
+          <w:rFonts w:ascii="Times New Roman" w:hAnsi="Times New Roman" w:cs="Times New Roman"/>
+          <w:sz w:val="28"/>
+        </w:rPr>
+        <w:t>Участники:</w:t>
+      </w:r>
+    </w:p>
+    <w:p>
+      <w:pPr>
+        <w:pStyle w:val="ac"/>
+        <w:numPr>
+          <w:ilvl w:val="0"/>
+          <w:numId w:val="10"/>
+        </w:numPr>
+        <w:spacing w:line="360" w:lineRule="auto"/>
+        <w:jc w:val="both"/>
+        <w:rPr>
+          <w:rFonts w:ascii="Times New Roman" w:hAnsi="Times New Roman" w:cs="Times New Roman"/>
+          <w:sz w:val="28"/>
+        </w:rPr>
+      </w:pPr>
+      <w:r>
+        <w:rPr>
+          <w:rFonts w:ascii="Times New Roman" w:hAnsi="Times New Roman" w:cs="Times New Roman"/>
+          <w:sz w:val="28"/>
+          <w:lang w:val="en-US"/>
+        </w:rPr>
+        <w:t>Target</w:t>
+      </w:r>
+      <w:r>
+        <w:rPr>
+          <w:rFonts w:ascii="Times New Roman" w:hAnsi="Times New Roman" w:cs="Times New Roman"/>
+          <w:sz w:val="28"/>
+        </w:rPr>
+        <w:t xml:space="preserve"> – </w:t>
+      </w:r>
+      <w:r>
+        <w:rPr>
+          <w:rFonts w:ascii="Times New Roman" w:hAnsi="Times New Roman" w:cs="Times New Roman"/>
+          <w:sz w:val="28"/>
+        </w:rPr>
+        <w:t xml:space="preserve">определяет зависящий от предметной области интерфейс, который использует </w:t>
+      </w:r>
+      <w:r>
+        <w:rPr>
+          <w:rFonts w:ascii="Times New Roman" w:hAnsi="Times New Roman" w:cs="Times New Roman"/>
+          <w:sz w:val="28"/>
+          <w:lang w:val="en-US"/>
+        </w:rPr>
+        <w:t>Client</w:t>
+      </w:r>
+      <w:r>
+        <w:rPr>
+          <w:rFonts w:ascii="Times New Roman" w:hAnsi="Times New Roman" w:cs="Times New Roman"/>
+          <w:sz w:val="28"/>
+        </w:rPr>
+        <w:t>;</w:t>
+      </w:r>
+    </w:p>
+    <w:p>
+      <w:pPr>
+        <w:pStyle w:val="ac"/>
+        <w:numPr>
+          <w:ilvl w:val="0"/>
+          <w:numId w:val="10"/>
+        </w:numPr>
+        <w:spacing w:line="360" w:lineRule="auto"/>
+        <w:jc w:val="both"/>
+        <w:rPr>
+          <w:rFonts w:ascii="Times New Roman" w:hAnsi="Times New Roman" w:cs="Times New Roman"/>
+          <w:sz w:val="28"/>
+        </w:rPr>
+      </w:pPr>
+      <w:r>
+        <w:rPr>
+          <w:rFonts w:ascii="Times New Roman" w:hAnsi="Times New Roman" w:cs="Times New Roman"/>
+          <w:sz w:val="28"/>
+          <w:lang w:val="en-US"/>
+        </w:rPr>
+        <w:t>Client</w:t>
+      </w:r>
+      <w:r>
+        <w:rPr>
+          <w:rFonts w:ascii="Times New Roman" w:hAnsi="Times New Roman" w:cs="Times New Roman"/>
+          <w:sz w:val="28"/>
+        </w:rPr>
+        <w:t xml:space="preserve"> – </w:t>
+      </w:r>
+      <w:r>
+        <w:rPr>
+          <w:rFonts w:ascii="Times New Roman" w:hAnsi="Times New Roman" w:cs="Times New Roman"/>
+          <w:sz w:val="28"/>
+        </w:rPr>
+        <w:t xml:space="preserve">вступает во взаимоотношения с объектами, удовлетворяющими интерфейсу </w:t>
+      </w:r>
+      <w:r>
+        <w:rPr>
+          <w:rFonts w:ascii="Times New Roman" w:hAnsi="Times New Roman" w:cs="Times New Roman"/>
+          <w:sz w:val="28"/>
+          <w:lang w:val="en-US"/>
+        </w:rPr>
+        <w:t>Target</w:t>
+      </w:r>
+      <w:r>
+        <w:rPr>
+          <w:rFonts w:ascii="Times New Roman" w:hAnsi="Times New Roman" w:cs="Times New Roman"/>
+          <w:sz w:val="28"/>
+        </w:rPr>
+        <w:t>;</w:t>
+      </w:r>
+    </w:p>
+    <w:p>
+      <w:pPr>
+        <w:pStyle w:val="ac"/>
+        <w:numPr>
+          <w:ilvl w:val="0"/>
+          <w:numId w:val="10"/>
+        </w:numPr>
+        <w:spacing w:line="360" w:lineRule="auto"/>
+        <w:jc w:val="both"/>
+        <w:rPr>
+          <w:rFonts w:ascii="Times New Roman" w:hAnsi="Times New Roman" w:cs="Times New Roman"/>
+          <w:sz w:val="28"/>
+        </w:rPr>
+      </w:pPr>
+      <w:proofErr w:type="spellStart"/>
+      <w:r>
+        <w:rPr>
+          <w:rFonts w:ascii="Times New Roman" w:hAnsi="Times New Roman" w:cs="Times New Roman"/>
+          <w:sz w:val="28"/>
+          <w:lang w:val="en-US"/>
+        </w:rPr>
+        <w:t>Adaptee</w:t>
+      </w:r>
+      <w:proofErr w:type="spellEnd"/>
+      <w:r>
+        <w:rPr>
+          <w:rFonts w:ascii="Times New Roman" w:hAnsi="Times New Roman" w:cs="Times New Roman"/>
+          <w:sz w:val="28"/>
+        </w:rPr>
+        <w:t xml:space="preserve"> – </w:t>
+      </w:r>
+      <w:r>
+        <w:rPr>
+          <w:rFonts w:ascii="Times New Roman" w:hAnsi="Times New Roman" w:cs="Times New Roman"/>
+          <w:sz w:val="28"/>
+        </w:rPr>
+        <w:t>определяет существующий интерфейс, который нуждается в адаптации;</w:t>
+      </w:r>
+    </w:p>
+    <w:p>
+      <w:pPr>
+        <w:pStyle w:val="ac"/>
+        <w:numPr>
+          <w:ilvl w:val="0"/>
+          <w:numId w:val="10"/>
+        </w:numPr>
+        <w:spacing w:line="360" w:lineRule="auto"/>
+        <w:jc w:val="both"/>
+        <w:rPr>
+          <w:rFonts w:ascii="Times New Roman" w:hAnsi="Times New Roman" w:cs="Times New Roman"/>
+          <w:sz w:val="28"/>
+        </w:rPr>
+      </w:pPr>
+      <w:r>
+        <w:rPr>
+          <w:rFonts w:ascii="Times New Roman" w:hAnsi="Times New Roman" w:cs="Times New Roman"/>
+          <w:sz w:val="28"/>
+          <w:lang w:val="en-US"/>
+        </w:rPr>
+        <w:t>Adapter</w:t>
+      </w:r>
+      <w:r>
+        <w:rPr>
+          <w:rFonts w:ascii="Times New Roman" w:hAnsi="Times New Roman" w:cs="Times New Roman"/>
+          <w:sz w:val="28"/>
+        </w:rPr>
+        <w:t xml:space="preserve"> – </w:t>
+      </w:r>
+      <w:r>
+        <w:rPr>
+          <w:rFonts w:ascii="Times New Roman" w:hAnsi="Times New Roman" w:cs="Times New Roman"/>
+          <w:sz w:val="28"/>
+        </w:rPr>
+        <w:t xml:space="preserve">адаптирует интерфейс </w:t>
+      </w:r>
+      <w:proofErr w:type="spellStart"/>
+      <w:r>
+        <w:rPr>
+          <w:rFonts w:ascii="Times New Roman" w:hAnsi="Times New Roman" w:cs="Times New Roman"/>
+          <w:sz w:val="28"/>
+          <w:lang w:val="en-US"/>
+        </w:rPr>
+        <w:t>Adaptee</w:t>
+      </w:r>
+      <w:proofErr w:type="spellEnd"/>
+      <w:r>
+        <w:rPr>
+          <w:rFonts w:ascii="Times New Roman" w:hAnsi="Times New Roman" w:cs="Times New Roman"/>
+          <w:sz w:val="28"/>
+        </w:rPr>
+        <w:t xml:space="preserve"> </w:t>
+      </w:r>
+      <w:r>
+        <w:rPr>
+          <w:rFonts w:ascii="Times New Roman" w:hAnsi="Times New Roman" w:cs="Times New Roman"/>
+          <w:sz w:val="28"/>
+        </w:rPr>
+        <w:t xml:space="preserve">к интерфейсу </w:t>
+      </w:r>
+      <w:r>
+        <w:rPr>
+          <w:rFonts w:ascii="Times New Roman" w:hAnsi="Times New Roman" w:cs="Times New Roman"/>
+          <w:sz w:val="28"/>
+          <w:lang w:val="en-US"/>
+        </w:rPr>
+        <w:t>Target</w:t>
+      </w:r>
+      <w:r>
+        <w:rPr>
+          <w:rFonts w:ascii="Times New Roman" w:hAnsi="Times New Roman" w:cs="Times New Roman"/>
+          <w:sz w:val="28"/>
+        </w:rPr>
+        <w:t>.</w:t>
+      </w:r>
+    </w:p>
+    <w:p>
+      <w:pPr>
+        <w:pStyle w:val="af2"/>
+      </w:pPr>
+      <w:r>
+        <w:t xml:space="preserve">В терминологии </w:t>
+      </w:r>
+      <w:proofErr w:type="spellStart"/>
+      <w:r>
+        <w:t>репозиториев</w:t>
+      </w:r>
+      <w:proofErr w:type="spellEnd"/>
+      <w:r>
+        <w:t xml:space="preserve"> паттерн «Адаптер» принимает следующий вид:</w:t>
+      </w:r>
+    </w:p>
+    <w:p>
+      <w:pPr>
+        <w:pStyle w:val="af2"/>
+        <w:numPr>
+          <w:ilvl w:val="0"/>
+          <w:numId w:val="21"/>
+        </w:numPr>
+      </w:pPr>
+      <w:r>
+        <w:rPr>
+          <w:lang w:val="en-US"/>
+        </w:rPr>
+        <w:t>Target</w:t>
+      </w:r>
+      <w:r>
+        <w:t xml:space="preserve"> – </w:t>
+      </w:r>
+      <w:r>
+        <w:t xml:space="preserve">типизированный интерфейс </w:t>
+      </w:r>
+      <w:proofErr w:type="spellStart"/>
+      <w:r>
+        <w:rPr>
+          <w:lang w:val="en-US"/>
+        </w:rPr>
+        <w:t>IRepository</w:t>
+      </w:r>
+      <w:proofErr w:type="spellEnd"/>
+      <w:r>
+        <w:t>&lt;</w:t>
+      </w:r>
+      <w:r>
+        <w:rPr>
+          <w:lang w:val="en-US"/>
+        </w:rPr>
+        <w:t>T</w:t>
+      </w:r>
+      <w:r>
+        <w:t xml:space="preserve">&gt; </w:t>
+      </w:r>
+      <w:r>
+        <w:t xml:space="preserve">и его наследники. </w:t>
+      </w:r>
+    </w:p>
+    <w:p>
+      <w:pPr>
+        <w:pStyle w:val="af2"/>
+        <w:numPr>
+          <w:ilvl w:val="0"/>
+          <w:numId w:val="21"/>
+        </w:numPr>
+      </w:pPr>
+      <w:r>
+        <w:rPr>
+          <w:lang w:val="en-US"/>
+        </w:rPr>
+        <w:t>Adapter</w:t>
+      </w:r>
+      <w:r>
+        <w:t xml:space="preserve"> – </w:t>
+      </w:r>
+      <w:r>
+        <w:t xml:space="preserve">типизированный класс </w:t>
+      </w:r>
+      <w:r>
+        <w:rPr>
+          <w:lang w:val="en-US"/>
+        </w:rPr>
+        <w:t>Repository</w:t>
+      </w:r>
+      <w:r>
+        <w:t>&lt;</w:t>
+      </w:r>
+      <w:r>
+        <w:rPr>
+          <w:lang w:val="en-US"/>
+        </w:rPr>
+        <w:t>T</w:t>
+      </w:r>
+      <w:r>
+        <w:t>&gt;</w:t>
+      </w:r>
+      <w:r>
+        <w:t xml:space="preserve"> и его наследники, которые реализуют интерфейс </w:t>
+      </w:r>
+      <w:proofErr w:type="spellStart"/>
+      <w:r>
+        <w:rPr>
+          <w:lang w:val="en-US"/>
+        </w:rPr>
+        <w:t>IRepository</w:t>
+      </w:r>
+      <w:proofErr w:type="spellEnd"/>
+      <w:r>
+        <w:t>&lt;</w:t>
+      </w:r>
+      <w:r>
+        <w:rPr>
+          <w:lang w:val="en-US"/>
+        </w:rPr>
+        <w:t>T</w:t>
+      </w:r>
+      <w:proofErr w:type="gramStart"/>
+      <w:r>
+        <w:t>&gt; .</w:t>
+      </w:r>
+      <w:proofErr w:type="gramEnd"/>
+    </w:p>
+    <w:p>
+      <w:pPr>
+        <w:pStyle w:val="af2"/>
+        <w:numPr>
+          <w:ilvl w:val="0"/>
+          <w:numId w:val="21"/>
+        </w:numPr>
+      </w:pPr>
+      <w:proofErr w:type="spellStart"/>
+      <w:r>
+        <w:rPr>
+          <w:lang w:val="en-US"/>
+        </w:rPr>
+        <w:t>Adaptee</w:t>
+      </w:r>
+      <w:proofErr w:type="spellEnd"/>
+      <w:r>
+        <w:t xml:space="preserve"> – </w:t>
+      </w:r>
+      <w:r>
+        <w:t xml:space="preserve">абстракция, </w:t>
+      </w:r>
+      <w:r>
+        <w:rPr>
+          <w:lang w:val="en-US"/>
+        </w:rPr>
+        <w:t>ORM</w:t>
+      </w:r>
+      <w:r>
+        <w:t>-</w:t>
+      </w:r>
+      <w:proofErr w:type="spellStart"/>
+      <w:r>
+        <w:t>фреймворка</w:t>
+      </w:r>
+      <w:proofErr w:type="spellEnd"/>
+      <w:r>
+        <w:t xml:space="preserve"> для подключения к базе данных. Для </w:t>
+      </w:r>
+      <w:r>
+        <w:rPr>
+          <w:lang w:val="en-US"/>
+        </w:rPr>
+        <w:t xml:space="preserve">Linq2Db </w:t>
+      </w:r>
+      <w:r>
+        <w:t xml:space="preserve">это наследник класса </w:t>
+      </w:r>
+      <w:proofErr w:type="spellStart"/>
+      <w:r>
+        <w:t>LinqToDB.Data.DataConnection</w:t>
+      </w:r>
+      <w:proofErr w:type="spellEnd"/>
+      <w:r>
+        <w:t>.</w:t>
+      </w:r>
+    </w:p>
+    <w:p>
+      <w:pPr>
+        <w:pStyle w:val="af2"/>
+        <w:ind w:left="576" w:firstLine="0"/>
+      </w:pPr>
+    </w:p>
+    <w:p>
+      <w:pPr>
+        <w:ind w:firstLine="576"/>
+        <w:rPr>
+          <w:rFonts w:ascii="Times New Roman" w:hAnsi="Times New Roman" w:cs="Times New Roman"/>
+          <w:sz w:val="28"/>
+          <w:szCs w:val="28"/>
+        </w:rPr>
+      </w:pPr>
+    </w:p>
+    <w:p>
+      <w:pPr>
+        <w:ind w:firstLine="576"/>
+        <w:rPr>
+          <w:shd w:val="clear" w:color="auto" w:fill="FFFFFF"/>
+        </w:rPr>
+      </w:pPr>
+      <w:r>
+        <w:rPr>
+          <w:rFonts w:ascii="Times New Roman" w:hAnsi="Times New Roman" w:cs="Times New Roman"/>
+          <w:sz w:val="28"/>
+          <w:szCs w:val="28"/>
+        </w:rPr>
+        <w:t xml:space="preserve"> </w:t>
+      </w:r>
+      <w:r>
+        <w:rPr>
+          <w:rFonts w:ascii="Times New Roman" w:hAnsi="Times New Roman" w:cs="Times New Roman"/>
+          <w:sz w:val="28"/>
+          <w:szCs w:val="28"/>
+        </w:rPr>
+        <w:t xml:space="preserve">Для обеспечения работоспособности системы необходимо предусмотреть механизм, который обеспечит наличие хотя бы одной записи в следующих таблицах </w:t>
+      </w:r>
+      <w:proofErr w:type="spellStart"/>
+      <w:r>
+        <w:rPr>
+          <w:rFonts w:ascii="Times New Roman" w:hAnsi="Times New Roman" w:cs="Times New Roman"/>
+          <w:sz w:val="28"/>
+          <w:szCs w:val="28"/>
+        </w:rPr>
+        <w:t>UserTypes</w:t>
+      </w:r>
+      <w:proofErr w:type="spellEnd"/>
     </w:p>
     <w:sectPr>
-      <w:headerReference w:type="even" r:id="rId20"/>
-      <w:headerReference w:type="default" r:id="rId21"/>
-      <w:footerReference w:type="even" r:id="rId22"/>
-      <w:footerReference w:type="default" r:id="rId23"/>
-      <w:headerReference w:type="first" r:id="rId24"/>
-      <w:footerReference w:type="first" r:id="rId25"/>
+      <w:headerReference w:type="even" r:id="rId21"/>
+      <w:headerReference w:type="default" r:id="rId22"/>
+      <w:footerReference w:type="even" r:id="rId23"/>
+      <w:footerReference w:type="default" r:id="rId24"/>
+      <w:headerReference w:type="first" r:id="rId25"/>
+      <w:footerReference w:type="first" r:id="rId26"/>
       <w:pgSz w:w="11906" w:h="16838" w:code="9"/>
       <w:pgMar w:top="1134" w:right="851" w:bottom="1134" w:left="1701" w:header="720" w:footer="720" w:gutter="0"/>
       <w:cols w:space="720"/>
@@ -13427,7 +14615,7 @@
           <w:rPr>
             <w:noProof/>
           </w:rPr>
-          <w:t>21</w:t>
+          <w:t>26</w:t>
         </w:r>
         <w:r>
           <w:fldChar w:fldCharType="end"/>
@@ -15031,6 +16219,95 @@
     </w:lvl>
   </w:abstractNum>
   <w:abstractNum w:abstractNumId="17">
+    <w:nsid w:val="76FB4A11"/>
+    <w:multiLevelType w:val="hybridMultilevel"/>
+    <w:tmpl w:val="267A5B56"/>
+    <w:lvl w:ilvl="0" w:tplc="6D2CB26A">
+      <w:start w:val="1"/>
+      <w:numFmt w:val="decimal"/>
+      <w:lvlText w:val="%1."/>
+      <w:lvlJc w:val="left"/>
+      <w:pPr>
+        <w:ind w:left="936" w:hanging="360"/>
+      </w:pPr>
+      <w:rPr>
+        <w:rFonts w:hint="default"/>
+      </w:rPr>
+    </w:lvl>
+    <w:lvl w:ilvl="1" w:tplc="04190019" w:tentative="1">
+      <w:start w:val="1"/>
+      <w:numFmt w:val="lowerLetter"/>
+      <w:lvlText w:val="%2."/>
+      <w:lvlJc w:val="left"/>
+      <w:pPr>
+        <w:ind w:left="1656" w:hanging="360"/>
+      </w:pPr>
+    </w:lvl>
+    <w:lvl w:ilvl="2" w:tplc="0419001B" w:tentative="1">
+      <w:start w:val="1"/>
+      <w:numFmt w:val="lowerRoman"/>
+      <w:lvlText w:val="%3."/>
+      <w:lvlJc w:val="right"/>
+      <w:pPr>
+        <w:ind w:left="2376" w:hanging="180"/>
+      </w:pPr>
+    </w:lvl>
+    <w:lvl w:ilvl="3" w:tplc="0419000F" w:tentative="1">
+      <w:start w:val="1"/>
+      <w:numFmt w:val="decimal"/>
+      <w:lvlText w:val="%4."/>
+      <w:lvlJc w:val="left"/>
+      <w:pPr>
+        <w:ind w:left="3096" w:hanging="360"/>
+      </w:pPr>
+    </w:lvl>
+    <w:lvl w:ilvl="4" w:tplc="04190019" w:tentative="1">
+      <w:start w:val="1"/>
+      <w:numFmt w:val="lowerLetter"/>
+      <w:lvlText w:val="%5."/>
+      <w:lvlJc w:val="left"/>
+      <w:pPr>
+        <w:ind w:left="3816" w:hanging="360"/>
+      </w:pPr>
+    </w:lvl>
+    <w:lvl w:ilvl="5" w:tplc="0419001B" w:tentative="1">
+      <w:start w:val="1"/>
+      <w:numFmt w:val="lowerRoman"/>
+      <w:lvlText w:val="%6."/>
+      <w:lvlJc w:val="right"/>
+      <w:pPr>
+        <w:ind w:left="4536" w:hanging="180"/>
+      </w:pPr>
+    </w:lvl>
+    <w:lvl w:ilvl="6" w:tplc="0419000F" w:tentative="1">
+      <w:start w:val="1"/>
+      <w:numFmt w:val="decimal"/>
+      <w:lvlText w:val="%7."/>
+      <w:lvlJc w:val="left"/>
+      <w:pPr>
+        <w:ind w:left="5256" w:hanging="360"/>
+      </w:pPr>
+    </w:lvl>
+    <w:lvl w:ilvl="7" w:tplc="04190019" w:tentative="1">
+      <w:start w:val="1"/>
+      <w:numFmt w:val="lowerLetter"/>
+      <w:lvlText w:val="%8."/>
+      <w:lvlJc w:val="left"/>
+      <w:pPr>
+        <w:ind w:left="5976" w:hanging="360"/>
+      </w:pPr>
+    </w:lvl>
+    <w:lvl w:ilvl="8" w:tplc="0419001B" w:tentative="1">
+      <w:start w:val="1"/>
+      <w:numFmt w:val="lowerRoman"/>
+      <w:lvlText w:val="%9."/>
+      <w:lvlJc w:val="right"/>
+      <w:pPr>
+        <w:ind w:left="6696" w:hanging="180"/>
+      </w:pPr>
+    </w:lvl>
+  </w:abstractNum>
+  <w:abstractNum w:abstractNumId="18">
     <w:nsid w:val="77954EB0"/>
     <w:multiLevelType w:val="hybridMultilevel"/>
     <w:tmpl w:val="A77811A8"/>
@@ -15143,7 +16420,7 @@
       </w:rPr>
     </w:lvl>
   </w:abstractNum>
-  <w:abstractNum w:abstractNumId="18">
+  <w:abstractNum w:abstractNumId="19">
     <w:nsid w:val="77CF0E2D"/>
     <w:multiLevelType w:val="hybridMultilevel"/>
     <w:tmpl w:val="873681D8"/>
@@ -15232,7 +16509,7 @@
       </w:pPr>
     </w:lvl>
   </w:abstractNum>
-  <w:abstractNum w:abstractNumId="19">
+  <w:abstractNum w:abstractNumId="20">
     <w:nsid w:val="7DAE4A00"/>
     <w:multiLevelType w:val="hybridMultilevel"/>
     <w:tmpl w:val="D0CCA7BC"/>
@@ -15334,7 +16611,7 @@
     <w:abstractNumId w:val="12"/>
   </w:num>
   <w:num w:numId="5">
-    <w:abstractNumId w:val="17"/>
+    <w:abstractNumId w:val="18"/>
   </w:num>
   <w:num w:numId="6">
     <w:abstractNumId w:val="11"/>
@@ -15346,7 +16623,7 @@
     <w:abstractNumId w:val="3"/>
   </w:num>
   <w:num w:numId="9">
-    <w:abstractNumId w:val="18"/>
+    <w:abstractNumId w:val="19"/>
   </w:num>
   <w:num w:numId="10">
     <w:abstractNumId w:val="10"/>
@@ -15373,13 +16650,16 @@
     <w:abstractNumId w:val="5"/>
   </w:num>
   <w:num w:numId="18">
-    <w:abstractNumId w:val="19"/>
+    <w:abstractNumId w:val="20"/>
   </w:num>
   <w:num w:numId="19">
     <w:abstractNumId w:val="13"/>
   </w:num>
   <w:num w:numId="20">
     <w:abstractNumId w:val="7"/>
+  </w:num>
+  <w:num w:numId="21">
+    <w:abstractNumId w:val="17"/>
   </w:num>
 </w:numbering>
 </file>
@@ -16396,6 +17676,40 @@
       </w:tblCellMar>
     </w:tblPr>
   </w:style>
+  <w:style w:type="paragraph" w:customStyle="1" w:styleId="af2">
+    <w:name w:val="Диплом"/>
+    <w:basedOn w:val="a"/>
+    <w:link w:val="af3"/>
+    <w:qFormat/>
+    <w:rsid w:val="00AE1CF8"/>
+    <w:pPr>
+      <w:spacing w:line="360" w:lineRule="auto"/>
+      <w:ind w:firstLine="576"/>
+      <w:jc w:val="both"/>
+    </w:pPr>
+    <w:rPr>
+      <w:rFonts w:ascii="Times New Roman" w:eastAsia="Times New Roman" w:hAnsi="Times New Roman" w:cs="Times New Roman"/>
+      <w:bCs/>
+      <w:kern w:val="1"/>
+      <w:sz w:val="28"/>
+      <w:szCs w:val="28"/>
+      <w:lang w:eastAsia="zh-CN"/>
+    </w:rPr>
+  </w:style>
+  <w:style w:type="character" w:customStyle="1" w:styleId="af3">
+    <w:name w:val="Диплом Знак"/>
+    <w:basedOn w:val="a0"/>
+    <w:link w:val="af2"/>
+    <w:rsid w:val="00AE1CF8"/>
+    <w:rPr>
+      <w:rFonts w:ascii="Times New Roman" w:eastAsia="Times New Roman" w:hAnsi="Times New Roman" w:cs="Times New Roman"/>
+      <w:bCs/>
+      <w:kern w:val="1"/>
+      <w:sz w:val="28"/>
+      <w:szCs w:val="28"/>
+      <w:lang w:eastAsia="zh-CN"/>
+    </w:rPr>
+  </w:style>
 </w:styles>
 </file>
 
@@ -16665,7 +17979,7 @@
 </file>
 
 <file path=customXml/itemProps1.xml><?xml version="1.0" encoding="utf-8"?>
-<ds:datastoreItem xmlns:ds="http://schemas.openxmlformats.org/officeDocument/2006/customXml" ds:itemID="{6F3022E6-8CC9-476D-958C-7004FF2F8293}">
+<ds:datastoreItem xmlns:ds="http://schemas.openxmlformats.org/officeDocument/2006/customXml" ds:itemID="{92155573-EEA4-4C6C-BB08-C79F635AC958}">
   <ds:schemaRefs>
     <ds:schemaRef ds:uri="http://schemas.openxmlformats.org/officeDocument/2006/bibliography"/>
   </ds:schemaRefs>

--- a/forDiploma.docx
+++ b/forDiploma.docx
@@ -49,7 +49,6 @@
           <w:lang w:eastAsia="zh-CN"/>
         </w:rPr>
       </w:pPr>
-      <w:proofErr w:type="gramStart"/>
       <w:r>
         <w:rPr>
           <w:rFonts w:ascii="Times New Roman" w:eastAsia="Times New Roman" w:hAnsi="Times New Roman" w:cs="Times New Roman"/>
@@ -68,7 +67,6 @@
         </w:rPr>
         <w:t>чреждение</w:t>
       </w:r>
-      <w:proofErr w:type="gramEnd"/>
       <w:r>
         <w:rPr>
           <w:rFonts w:ascii="Times New Roman" w:eastAsia="Times New Roman" w:hAnsi="Times New Roman" w:cs="Times New Roman"/>
@@ -564,7 +562,6 @@
                 <w:lang w:val="be-BY" w:eastAsia="zh-CN"/>
               </w:rPr>
             </w:pPr>
-            <w:proofErr w:type="spellStart"/>
             <w:r>
               <w:rPr>
                 <w:rFonts w:ascii="Times New Roman" w:eastAsia="Times New Roman" w:hAnsi="Times New Roman" w:cs="Times New Roman"/>
@@ -572,17 +569,7 @@
                 <w:szCs w:val="30"/>
                 <w:lang w:eastAsia="zh-CN"/>
               </w:rPr>
-              <w:t>Жавнерко</w:t>
-            </w:r>
-            <w:proofErr w:type="spellEnd"/>
-            <w:r>
-              <w:rPr>
-                <w:rFonts w:ascii="Times New Roman" w:eastAsia="Times New Roman" w:hAnsi="Times New Roman" w:cs="Times New Roman"/>
-                <w:sz w:val="32"/>
-                <w:szCs w:val="30"/>
-                <w:lang w:eastAsia="zh-CN"/>
-              </w:rPr>
-              <w:t xml:space="preserve"> Евгений Викторович </w:t>
+              <w:t xml:space="preserve">Жавнерко Евгений Викторович </w:t>
             </w:r>
             <w:r>
               <w:rPr>
@@ -1029,36 +1016,14 @@
         <w:rPr>
           <w:lang w:val="en-US"/>
         </w:rPr>
-        <w:t xml:space="preserve"> React, </w:t>
-      </w:r>
-      <w:proofErr w:type="spellStart"/>
-      <w:r>
-        <w:rPr>
-          <w:lang w:val="en-US"/>
-        </w:rPr>
-        <w:t>Redux</w:t>
-      </w:r>
-      <w:proofErr w:type="spellEnd"/>
-      <w:r>
-        <w:rPr>
-          <w:lang w:val="en-US"/>
-        </w:rPr>
-        <w:t>,</w:t>
-      </w:r>
-      <w:r>
-        <w:rPr>
-          <w:lang w:val="en-US"/>
-        </w:rPr>
-        <w:t xml:space="preserve"> </w:t>
-      </w:r>
-      <w:proofErr w:type="spellStart"/>
-      <w:r>
-        <w:rPr>
-          <w:lang w:val="en-US"/>
-        </w:rPr>
-        <w:t>OAuth</w:t>
-      </w:r>
-      <w:proofErr w:type="spellEnd"/>
+        <w:t xml:space="preserve"> React, Redux,</w:t>
+      </w:r>
+      <w:r>
+        <w:rPr>
+          <w:lang w:val="en-US"/>
+        </w:rPr>
+        <w:t xml:space="preserve"> OAuth</w:t>
+      </w:r>
       <w:r>
         <w:rPr>
           <w:lang w:val="en-US"/>
@@ -1270,16 +1235,8 @@
         <w:rPr>
           <w:lang w:val="en-US"/>
         </w:rPr>
-        <w:t xml:space="preserve">, Linq2DB, </w:t>
-      </w:r>
-      <w:proofErr w:type="spellStart"/>
-      <w:r>
-        <w:rPr>
-          <w:lang w:val="en-US"/>
-        </w:rPr>
-        <w:t>AutoMapper</w:t>
-      </w:r>
-      <w:proofErr w:type="spellEnd"/>
+        <w:t>, Linq2DB, AutoMapper</w:t>
+      </w:r>
       <w:r>
         <w:rPr>
           <w:lang w:val="en-US"/>
@@ -1304,21 +1261,7 @@
         <w:rPr>
           <w:lang w:val="en-US"/>
         </w:rPr>
-        <w:t xml:space="preserve"> analyzes with usage of </w:t>
-      </w:r>
-      <w:proofErr w:type="spellStart"/>
-      <w:r>
-        <w:rPr>
-          <w:lang w:val="en-US"/>
-        </w:rPr>
-        <w:t>Resharper</w:t>
-      </w:r>
-      <w:proofErr w:type="spellEnd"/>
-      <w:r>
-        <w:rPr>
-          <w:lang w:val="en-US"/>
-        </w:rPr>
-        <w:t xml:space="preserve"> architecture tools.</w:t>
+        <w:t xml:space="preserve"> analyzes with usage of Resharper architecture tools.</w:t>
       </w:r>
     </w:p>
     <w:p>
@@ -3433,27 +3376,9 @@
               <w:pStyle w:val="0"/>
               <w:ind w:firstLine="0"/>
             </w:pPr>
-            <w:proofErr w:type="spellStart"/>
-            <w:r>
-              <w:t>Application</w:t>
-            </w:r>
-            <w:proofErr w:type="spellEnd"/>
-            <w:r>
-              <w:t xml:space="preserve"> </w:t>
-            </w:r>
-            <w:proofErr w:type="spellStart"/>
-            <w:r>
-              <w:t>Programming</w:t>
-            </w:r>
-            <w:proofErr w:type="spellEnd"/>
-            <w:r>
-              <w:t xml:space="preserve"> </w:t>
-            </w:r>
-            <w:proofErr w:type="spellStart"/>
-            <w:r>
-              <w:t>Interface</w:t>
-            </w:r>
-            <w:proofErr w:type="spellEnd"/>
+            <w:r>
+              <w:t>Application Programming Interface</w:t>
+            </w:r>
           </w:p>
         </w:tc>
         <w:tc>
@@ -3466,13 +3391,8 @@
               <w:pStyle w:val="0"/>
               <w:ind w:firstLine="0"/>
             </w:pPr>
-            <w:proofErr w:type="gramStart"/>
-            <w:r>
-              <w:t>набор</w:t>
-            </w:r>
-            <w:proofErr w:type="gramEnd"/>
-            <w:r>
-              <w:t xml:space="preserve"> готовых классов, процедур, функций и структур, предоставляемых библиотекой или сервисом для использования во внешних программных продуктах.</w:t>
+            <w:r>
+              <w:t>набор готовых классов, процедур, функций и структур, предоставляемых библиотекой или сервисом для использования во внешних программных продуктах.</w:t>
             </w:r>
           </w:p>
         </w:tc>
@@ -3510,27 +3430,9 @@
               <w:pStyle w:val="0"/>
               <w:ind w:firstLine="0"/>
             </w:pPr>
-            <w:proofErr w:type="spellStart"/>
-            <w:r>
-              <w:t>Cascading</w:t>
-            </w:r>
-            <w:proofErr w:type="spellEnd"/>
-            <w:r>
-              <w:t xml:space="preserve"> </w:t>
-            </w:r>
-            <w:proofErr w:type="spellStart"/>
-            <w:r>
-              <w:t>Style</w:t>
-            </w:r>
-            <w:proofErr w:type="spellEnd"/>
-            <w:r>
-              <w:t xml:space="preserve"> </w:t>
-            </w:r>
-            <w:proofErr w:type="spellStart"/>
-            <w:r>
-              <w:t>Sheets</w:t>
-            </w:r>
-            <w:proofErr w:type="spellEnd"/>
+            <w:r>
+              <w:t>Cascading Style Sheets</w:t>
+            </w:r>
           </w:p>
         </w:tc>
         <w:tc>
@@ -3543,13 +3445,8 @@
               <w:pStyle w:val="0"/>
               <w:ind w:firstLine="0"/>
             </w:pPr>
-            <w:proofErr w:type="gramStart"/>
-            <w:r>
-              <w:t>формальный</w:t>
-            </w:r>
-            <w:proofErr w:type="gramEnd"/>
-            <w:r>
-              <w:t xml:space="preserve"> язык описания внешнего вида документа, написанного с использованием языка разметки.</w:t>
+            <w:r>
+              <w:t>формальный язык описания внешнего вида документа, написанного с использованием языка разметки.</w:t>
             </w:r>
           </w:p>
         </w:tc>
@@ -3581,27 +3478,9 @@
               <w:pStyle w:val="0"/>
               <w:ind w:firstLine="0"/>
             </w:pPr>
-            <w:proofErr w:type="spellStart"/>
-            <w:r>
-              <w:t>HyperText</w:t>
-            </w:r>
-            <w:proofErr w:type="spellEnd"/>
-            <w:r>
-              <w:t xml:space="preserve"> </w:t>
-            </w:r>
-            <w:proofErr w:type="spellStart"/>
-            <w:r>
-              <w:t>Markup</w:t>
-            </w:r>
-            <w:proofErr w:type="spellEnd"/>
-            <w:r>
-              <w:t xml:space="preserve"> </w:t>
-            </w:r>
-            <w:proofErr w:type="spellStart"/>
-            <w:r>
-              <w:t>Language</w:t>
-            </w:r>
-            <w:proofErr w:type="spellEnd"/>
+            <w:r>
+              <w:t>HyperText Markup Language</w:t>
+            </w:r>
           </w:p>
         </w:tc>
         <w:tc>
@@ -3614,13 +3493,8 @@
               <w:pStyle w:val="0"/>
               <w:ind w:firstLine="0"/>
             </w:pPr>
-            <w:proofErr w:type="gramStart"/>
-            <w:r>
-              <w:t>язык</w:t>
-            </w:r>
-            <w:proofErr w:type="gramEnd"/>
-            <w:r>
-              <w:t xml:space="preserve"> для структурирования и представления содержимого всемирной паутины.</w:t>
+            <w:r>
+              <w:t>язык для структурирования и представления содержимого всемирной паутины.</w:t>
             </w:r>
           </w:p>
         </w:tc>
@@ -3658,42 +3532,12 @@
               <w:pStyle w:val="0"/>
               <w:ind w:firstLine="0"/>
             </w:pPr>
-            <w:proofErr w:type="spellStart"/>
             <w:r>
               <w:rPr>
                 <w:rStyle w:val="tgc"/>
               </w:rPr>
-              <w:t>Representational</w:t>
-            </w:r>
-            <w:proofErr w:type="spellEnd"/>
-            <w:r>
-              <w:rPr>
-                <w:rStyle w:val="tgc"/>
-              </w:rPr>
-              <w:t xml:space="preserve"> </w:t>
-            </w:r>
-            <w:proofErr w:type="spellStart"/>
-            <w:r>
-              <w:rPr>
-                <w:rStyle w:val="tgc"/>
-              </w:rPr>
-              <w:t>state</w:t>
-            </w:r>
-            <w:proofErr w:type="spellEnd"/>
-            <w:r>
-              <w:rPr>
-                <w:rStyle w:val="tgc"/>
-              </w:rPr>
-              <w:t xml:space="preserve"> </w:t>
-            </w:r>
-            <w:proofErr w:type="spellStart"/>
-            <w:r>
-              <w:rPr>
-                <w:rStyle w:val="tgc"/>
-              </w:rPr>
-              <w:t>transfer</w:t>
-            </w:r>
-            <w:proofErr w:type="spellEnd"/>
+              <w:t>Representational state transfer</w:t>
+            </w:r>
           </w:p>
         </w:tc>
         <w:tc>
@@ -3706,19 +3550,11 @@
               <w:pStyle w:val="0"/>
               <w:ind w:firstLine="0"/>
             </w:pPr>
-            <w:proofErr w:type="gramStart"/>
             <w:r>
               <w:rPr>
                 <w:rStyle w:val="tgc"/>
               </w:rPr>
-              <w:t>стиль</w:t>
-            </w:r>
-            <w:proofErr w:type="gramEnd"/>
-            <w:r>
-              <w:rPr>
-                <w:rStyle w:val="tgc"/>
-              </w:rPr>
-              <w:t xml:space="preserve"> архитектуры программного обеспечения для распределенных систем, как правило, используется для построения веб-служб.</w:t>
+              <w:t>стиль архитектуры программного обеспечения для распределенных систем, как правило, используется для построения веб-служб.</w:t>
             </w:r>
           </w:p>
         </w:tc>
@@ -3777,13 +3613,8 @@
                 <w:rStyle w:val="tgc"/>
               </w:rPr>
             </w:pPr>
-            <w:proofErr w:type="gramStart"/>
-            <w:r>
-              <w:t>совокупность</w:t>
-            </w:r>
-            <w:proofErr w:type="gramEnd"/>
-            <w:r>
-              <w:t xml:space="preserve"> программных и лингвистических средств общего или специального назначения, обеспечивающих управление созданием и использованием баз данных.</w:t>
+            <w:r>
+              <w:t>совокупность программных и лингвистических средств общего или специального назначения, обеспечивающих управление созданием и использованием баз данных.</w:t>
             </w:r>
           </w:p>
         </w:tc>
@@ -3943,29 +3774,7 @@
           <w:szCs w:val="28"/>
           <w:lang w:eastAsia="zh-CN"/>
         </w:rPr>
-        <w:t xml:space="preserve">Крупные компании, обладающие большим бюджетом могут позволить себе заказать услугу сопровождения своего мероприятия у сторонней организации, которая позаботится о приглашении гостей, сборе информации, продаже билетов, рекламной акции, размещении информации о событии на специализированных ресурсах. Однако есть большое число компаний, чья бизнес-модель предполагает проведение различны, часто бесплатных мероприятий – конференции, </w:t>
-      </w:r>
-      <w:proofErr w:type="spellStart"/>
-      <w:r>
-        <w:rPr>
-          <w:rFonts w:ascii="Times New Roman" w:eastAsia="Times New Roman" w:hAnsi="Times New Roman" w:cs="Times New Roman"/>
-          <w:color w:val="000000"/>
-          <w:sz w:val="28"/>
-          <w:szCs w:val="28"/>
-          <w:lang w:eastAsia="zh-CN"/>
-        </w:rPr>
-        <w:t>митапы</w:t>
-      </w:r>
-      <w:proofErr w:type="spellEnd"/>
-      <w:r>
-        <w:rPr>
-          <w:rFonts w:ascii="Times New Roman" w:eastAsia="Times New Roman" w:hAnsi="Times New Roman" w:cs="Times New Roman"/>
-          <w:color w:val="000000"/>
-          <w:sz w:val="28"/>
-          <w:szCs w:val="28"/>
-          <w:lang w:eastAsia="zh-CN"/>
-        </w:rPr>
-        <w:t xml:space="preserve">, организация вечеринок с рекламной целью. При этом у данных компаний зачастую отсутствует достаточный объём средств на оплату комплексных услуг сторонних </w:t>
+        <w:t xml:space="preserve">Крупные компании, обладающие большим бюджетом могут позволить себе заказать услугу сопровождения своего мероприятия у сторонней организации, которая позаботится о приглашении гостей, сборе информации, продаже билетов, рекламной акции, размещении информации о событии на специализированных ресурсах. Однако есть большое число компаний, чья бизнес-модель предполагает проведение различны, часто бесплатных мероприятий – конференции, митапы, организация вечеринок с рекламной целью. При этом у данных компаний зачастую отсутствует достаточный объём средств на оплату комплексных услуг сторонних </w:t>
       </w:r>
       <w:r>
         <w:rPr>
@@ -4010,29 +3819,7 @@
           <w:szCs w:val="28"/>
           <w:lang w:eastAsia="zh-CN"/>
         </w:rPr>
-        <w:t xml:space="preserve">Перспективным направлением видится создание сервиса, обеспечивающего автоматизированное сопровождение мероприятий. При этом, данный сервис должен быть оптимизирован не для управления событием, а для привлечения участников событий, так как это есть основная цель организаторов события. Основные функции приложения помимо </w:t>
-      </w:r>
-      <w:proofErr w:type="spellStart"/>
-      <w:r>
-        <w:rPr>
-          <w:rFonts w:ascii="Times New Roman" w:eastAsia="Times New Roman" w:hAnsi="Times New Roman" w:cs="Times New Roman"/>
-          <w:color w:val="000000"/>
-          <w:sz w:val="28"/>
-          <w:szCs w:val="28"/>
-          <w:lang w:eastAsia="zh-CN"/>
-        </w:rPr>
-        <w:t>непостредственного</w:t>
-      </w:r>
-      <w:proofErr w:type="spellEnd"/>
-      <w:r>
-        <w:rPr>
-          <w:rFonts w:ascii="Times New Roman" w:eastAsia="Times New Roman" w:hAnsi="Times New Roman" w:cs="Times New Roman"/>
-          <w:color w:val="000000"/>
-          <w:sz w:val="28"/>
-          <w:szCs w:val="28"/>
-          <w:lang w:eastAsia="zh-CN"/>
-        </w:rPr>
-        <w:t xml:space="preserve"> управления событием (создание, изменение, удаление, публикация): фильтрация, поиск, регистрация различных типов (буду участвовать, возможно буду участвовать, не интересует), сбор отзывов, отслеживание информации об отменённых регистрация, интеграция с календарями (</w:t>
+        <w:t>Перспективным направлением видится создание сервиса, обеспечивающего автоматизированное сопровождение мероприятий. При этом, данный сервис должен быть оптимизирован не для управления событием, а для привлечения участников событий, так как это есть основная цель организаторов события. Основные функции приложения помимо непостредственного управления событием (создание, изменение, удаление, публикация): фильтрация, поиск, регистрация различных типов (буду участвовать, возможно буду участвовать, не интересует), сбор отзывов, отслеживание информации об отменённых регистрация, интеграция с календарями (</w:t>
       </w:r>
       <w:r>
         <w:rPr>
@@ -4495,27 +4282,17 @@
       <w:r>
         <w:t xml:space="preserve"> </w:t>
       </w:r>
-      <w:proofErr w:type="spellStart"/>
       <w:r>
         <w:rPr>
           <w:lang w:val="en-US"/>
         </w:rPr>
         <w:t>Eventbrite</w:t>
       </w:r>
-      <w:proofErr w:type="spellEnd"/>
       <w:r>
         <w:t xml:space="preserve">. </w:t>
       </w:r>
       <w:r>
-        <w:t xml:space="preserve">Основная задача ресурса сопровождение крупных событий. Обладает возможность организации платных событий, поддерживает функционал по продаже электронных билетов и их </w:t>
-      </w:r>
-      <w:proofErr w:type="spellStart"/>
-      <w:r>
-        <w:t>валидацию</w:t>
-      </w:r>
-      <w:proofErr w:type="spellEnd"/>
-      <w:r>
-        <w:t>.</w:t>
+        <w:t>Основная задача ресурса сопровождение крупных событий. Обладает возможность организации платных событий, поддерживает функционал по продаже электронных билетов и их валидацию.</w:t>
       </w:r>
     </w:p>
     <w:p>
@@ -4571,15 +4348,7 @@
         </w:numPr>
       </w:pPr>
       <w:r>
-        <w:t xml:space="preserve">Поиск по </w:t>
-      </w:r>
-      <w:proofErr w:type="spellStart"/>
-      <w:r>
-        <w:t>геолокации</w:t>
-      </w:r>
-      <w:proofErr w:type="spellEnd"/>
-      <w:r>
-        <w:t>.</w:t>
+        <w:t>Поиск по геолокации.</w:t>
       </w:r>
     </w:p>
     <w:p>
@@ -4706,14 +4475,12 @@
       <w:r>
         <w:t xml:space="preserve"> </w:t>
       </w:r>
-      <w:proofErr w:type="spellStart"/>
       <w:r>
         <w:rPr>
           <w:lang w:val="en-US"/>
         </w:rPr>
         <w:t>Eventbrite</w:t>
       </w:r>
-      <w:proofErr w:type="spellEnd"/>
     </w:p>
     <w:p>
       <w:pPr>
@@ -4724,14 +4491,12 @@
       <w:pPr>
         <w:pStyle w:val="0"/>
       </w:pPr>
-      <w:proofErr w:type="spellStart"/>
       <w:r>
         <w:rPr>
           <w:lang w:val="en-US"/>
         </w:rPr>
         <w:t>TicketLeap</w:t>
       </w:r>
-      <w:proofErr w:type="spellEnd"/>
       <w:r>
         <w:t xml:space="preserve"> – </w:t>
       </w:r>
@@ -4883,14 +4648,12 @@
       <w:r>
         <w:t xml:space="preserve">Рисунок 1.2 </w:t>
       </w:r>
-      <w:proofErr w:type="spellStart"/>
       <w:r>
         <w:rPr>
           <w:lang w:val="en-US"/>
         </w:rPr>
         <w:t>TicketLeap</w:t>
       </w:r>
-      <w:proofErr w:type="spellEnd"/>
     </w:p>
     <w:p>
       <w:pPr>
@@ -4904,10 +4667,7 @@
         <w:spacing w:line="360" w:lineRule="auto"/>
       </w:pPr>
       <w:r>
-        <w:t>1.3</w:t>
-      </w:r>
-      <w:r>
-        <w:t xml:space="preserve"> </w:t>
+        <w:t xml:space="preserve">1.3 </w:t>
       </w:r>
       <w:r>
         <w:t>Анализ эмоциональной окраски текста</w:t>
@@ -5127,7 +4887,6 @@
         </w:rPr>
         <w:t xml:space="preserve"> исследования фокусировались на различных векторных представлениях текста, включая векторные представления с дополнительными признаками, представляющими семантические различия между словами [36] или векторные представления с весами на основе </w:t>
       </w:r>
-      <w:proofErr w:type="spellStart"/>
       <w:r>
         <w:rPr>
           <w:rFonts w:ascii="Times New Roman" w:eastAsia="Times New Roman" w:hAnsi="Times New Roman" w:cs="Times New Roman"/>
@@ -5138,7 +4897,6 @@
         </w:rPr>
         <w:t>tf</w:t>
       </w:r>
-      <w:proofErr w:type="spellEnd"/>
       <w:r>
         <w:rPr>
           <w:rFonts w:ascii="Times New Roman" w:eastAsia="Times New Roman" w:hAnsi="Times New Roman" w:cs="Times New Roman"/>
@@ -5149,7 +4907,6 @@
         </w:rPr>
         <w:t>-</w:t>
       </w:r>
-      <w:proofErr w:type="spellStart"/>
       <w:r>
         <w:rPr>
           <w:rFonts w:ascii="Times New Roman" w:eastAsia="Times New Roman" w:hAnsi="Times New Roman" w:cs="Times New Roman"/>
@@ -5160,7 +4917,6 @@
         </w:rPr>
         <w:t>idf</w:t>
       </w:r>
-      <w:proofErr w:type="spellEnd"/>
       <w:r>
         <w:rPr>
           <w:rFonts w:ascii="Times New Roman" w:eastAsia="Times New Roman" w:hAnsi="Times New Roman" w:cs="Times New Roman"/>
@@ -5549,9 +5305,8 @@
           <w:szCs w:val="28"/>
           <w:lang w:eastAsia="zh-CN"/>
         </w:rPr>
-        <w:t xml:space="preserve"> В качестве таких маркеров выступают </w:t>
-      </w:r>
-      <w:proofErr w:type="spellStart"/>
+        <w:t xml:space="preserve"> В качестве таких маркеров выступают смайлы (эмодзи, эмотиконы).</w:t>
+      </w:r>
       <w:r>
         <w:rPr>
           <w:rFonts w:ascii="Times New Roman" w:eastAsia="Times New Roman" w:hAnsi="Times New Roman" w:cs="Times New Roman"/>
@@ -5560,9 +5315,8 @@
           <w:szCs w:val="28"/>
           <w:lang w:eastAsia="zh-CN"/>
         </w:rPr>
-        <w:t>смайлы</w:t>
-      </w:r>
-      <w:proofErr w:type="spellEnd"/>
+        <w:t xml:space="preserve"> </w:t>
+      </w:r>
       <w:r>
         <w:rPr>
           <w:rFonts w:ascii="Times New Roman" w:eastAsia="Times New Roman" w:hAnsi="Times New Roman" w:cs="Times New Roman"/>
@@ -5571,9 +5325,8 @@
           <w:szCs w:val="28"/>
           <w:lang w:eastAsia="zh-CN"/>
         </w:rPr>
-        <w:t xml:space="preserve"> (</w:t>
-      </w:r>
-      <w:proofErr w:type="spellStart"/>
+        <w:t xml:space="preserve">Отличительной особенностью смайло является то, что их эмоциональная окраска не зависит от предметной области, к которой принадлежит текст. </w:t>
+      </w:r>
       <w:r>
         <w:rPr>
           <w:rFonts w:ascii="Times New Roman" w:eastAsia="Times New Roman" w:hAnsi="Times New Roman" w:cs="Times New Roman"/>
@@ -5582,9 +5335,8 @@
           <w:szCs w:val="28"/>
           <w:lang w:eastAsia="zh-CN"/>
         </w:rPr>
-        <w:t>эмодзи</w:t>
-      </w:r>
-      <w:proofErr w:type="spellEnd"/>
+        <w:t>Смайл</w:t>
+      </w:r>
       <w:r>
         <w:rPr>
           <w:rFonts w:ascii="Times New Roman" w:eastAsia="Times New Roman" w:hAnsi="Times New Roman" w:cs="Times New Roman"/>
@@ -5593,9 +5345,8 @@
           <w:szCs w:val="28"/>
           <w:lang w:eastAsia="zh-CN"/>
         </w:rPr>
-        <w:t xml:space="preserve">, </w:t>
-      </w:r>
-      <w:proofErr w:type="spellStart"/>
+        <w:t xml:space="preserve">ы </w:t>
+      </w:r>
       <w:r>
         <w:rPr>
           <w:rFonts w:ascii="Times New Roman" w:eastAsia="Times New Roman" w:hAnsi="Times New Roman" w:cs="Times New Roman"/>
@@ -5604,9 +5355,8 @@
           <w:szCs w:val="28"/>
           <w:lang w:eastAsia="zh-CN"/>
         </w:rPr>
-        <w:t>эмотиконы</w:t>
-      </w:r>
-      <w:proofErr w:type="spellEnd"/>
+        <w:t xml:space="preserve">являются важными ориентирами для </w:t>
+      </w:r>
       <w:r>
         <w:rPr>
           <w:rFonts w:ascii="Times New Roman" w:eastAsia="Times New Roman" w:hAnsi="Times New Roman" w:cs="Times New Roman"/>
@@ -5615,7 +5365,7 @@
           <w:szCs w:val="28"/>
           <w:lang w:eastAsia="zh-CN"/>
         </w:rPr>
-        <w:t>).</w:t>
+        <w:t>оценки настроений</w:t>
       </w:r>
       <w:r>
         <w:rPr>
@@ -5625,7 +5375,7 @@
           <w:szCs w:val="28"/>
           <w:lang w:eastAsia="zh-CN"/>
         </w:rPr>
-        <w:t xml:space="preserve"> </w:t>
+        <w:t xml:space="preserve"> в </w:t>
       </w:r>
       <w:r>
         <w:rPr>
@@ -5635,9 +5385,8 @@
           <w:szCs w:val="28"/>
           <w:lang w:eastAsia="zh-CN"/>
         </w:rPr>
-        <w:t xml:space="preserve">Отличительной особенностью </w:t>
-      </w:r>
-      <w:proofErr w:type="spellStart"/>
+        <w:t>современно</w:t>
+      </w:r>
       <w:r>
         <w:rPr>
           <w:rFonts w:ascii="Times New Roman" w:eastAsia="Times New Roman" w:hAnsi="Times New Roman" w:cs="Times New Roman"/>
@@ -5646,9 +5395,8 @@
           <w:szCs w:val="28"/>
           <w:lang w:eastAsia="zh-CN"/>
         </w:rPr>
-        <w:t>смайло</w:t>
-      </w:r>
-      <w:proofErr w:type="spellEnd"/>
+        <w:t xml:space="preserve"> пользовательском контенте</w:t>
+      </w:r>
       <w:r>
         <w:rPr>
           <w:rFonts w:ascii="Times New Roman" w:eastAsia="Times New Roman" w:hAnsi="Times New Roman" w:cs="Times New Roman"/>
@@ -5657,9 +5405,8 @@
           <w:szCs w:val="28"/>
           <w:lang w:eastAsia="zh-CN"/>
         </w:rPr>
-        <w:t xml:space="preserve"> является то, что их эмоциональная окраска не зависит от предметной области, к которой принадлежит текст. </w:t>
-      </w:r>
-      <w:proofErr w:type="spellStart"/>
+        <w:t>.</w:t>
+      </w:r>
       <w:r>
         <w:rPr>
           <w:rFonts w:ascii="Times New Roman" w:eastAsia="Times New Roman" w:hAnsi="Times New Roman" w:cs="Times New Roman"/>
@@ -5668,7 +5415,7 @@
           <w:szCs w:val="28"/>
           <w:lang w:eastAsia="zh-CN"/>
         </w:rPr>
-        <w:t>Смайл</w:t>
+        <w:t xml:space="preserve"> </w:t>
       </w:r>
       <w:r>
         <w:rPr>
@@ -5678,9 +5425,8 @@
           <w:szCs w:val="28"/>
           <w:lang w:eastAsia="zh-CN"/>
         </w:rPr>
-        <w:t>ы</w:t>
-      </w:r>
-      <w:proofErr w:type="spellEnd"/>
+        <w:t>К</w:t>
+      </w:r>
       <w:r>
         <w:rPr>
           <w:rFonts w:ascii="Times New Roman" w:eastAsia="Times New Roman" w:hAnsi="Times New Roman" w:cs="Times New Roman"/>
@@ -5689,7 +5435,7 @@
           <w:szCs w:val="28"/>
           <w:lang w:eastAsia="zh-CN"/>
         </w:rPr>
-        <w:t xml:space="preserve"> </w:t>
+        <w:t xml:space="preserve">люч к сбору информации из смайликов заключается в понимании того, как они соотносятся с общим настроением текста. </w:t>
       </w:r>
       <w:r>
         <w:rPr>
@@ -5699,119 +5445,7 @@
           <w:szCs w:val="28"/>
           <w:lang w:eastAsia="zh-CN"/>
         </w:rPr>
-        <w:t xml:space="preserve">являются важными ориентирами для </w:t>
-      </w:r>
-      <w:r>
-        <w:rPr>
-          <w:rFonts w:ascii="Times New Roman" w:eastAsia="Times New Roman" w:hAnsi="Times New Roman" w:cs="Times New Roman"/>
-          <w:color w:val="000000"/>
-          <w:sz w:val="28"/>
-          <w:szCs w:val="28"/>
-          <w:lang w:eastAsia="zh-CN"/>
-        </w:rPr>
-        <w:t>оценки настроений</w:t>
-      </w:r>
-      <w:r>
-        <w:rPr>
-          <w:rFonts w:ascii="Times New Roman" w:eastAsia="Times New Roman" w:hAnsi="Times New Roman" w:cs="Times New Roman"/>
-          <w:color w:val="000000"/>
-          <w:sz w:val="28"/>
-          <w:szCs w:val="28"/>
-          <w:lang w:eastAsia="zh-CN"/>
-        </w:rPr>
-        <w:t xml:space="preserve"> в </w:t>
-      </w:r>
-      <w:r>
-        <w:rPr>
-          <w:rFonts w:ascii="Times New Roman" w:eastAsia="Times New Roman" w:hAnsi="Times New Roman" w:cs="Times New Roman"/>
-          <w:color w:val="000000"/>
-          <w:sz w:val="28"/>
-          <w:szCs w:val="28"/>
-          <w:lang w:eastAsia="zh-CN"/>
-        </w:rPr>
-        <w:t>современно</w:t>
-      </w:r>
-      <w:r>
-        <w:rPr>
-          <w:rFonts w:ascii="Times New Roman" w:eastAsia="Times New Roman" w:hAnsi="Times New Roman" w:cs="Times New Roman"/>
-          <w:color w:val="000000"/>
-          <w:sz w:val="28"/>
-          <w:szCs w:val="28"/>
-          <w:lang w:eastAsia="zh-CN"/>
-        </w:rPr>
-        <w:t xml:space="preserve"> пользовательском контенте</w:t>
-      </w:r>
-      <w:r>
-        <w:rPr>
-          <w:rFonts w:ascii="Times New Roman" w:eastAsia="Times New Roman" w:hAnsi="Times New Roman" w:cs="Times New Roman"/>
-          <w:color w:val="000000"/>
-          <w:sz w:val="28"/>
-          <w:szCs w:val="28"/>
-          <w:lang w:eastAsia="zh-CN"/>
-        </w:rPr>
-        <w:t>.</w:t>
-      </w:r>
-      <w:r>
-        <w:rPr>
-          <w:rFonts w:ascii="Times New Roman" w:eastAsia="Times New Roman" w:hAnsi="Times New Roman" w:cs="Times New Roman"/>
-          <w:color w:val="000000"/>
-          <w:sz w:val="28"/>
-          <w:szCs w:val="28"/>
-          <w:lang w:eastAsia="zh-CN"/>
-        </w:rPr>
-        <w:t xml:space="preserve"> </w:t>
-      </w:r>
-      <w:r>
-        <w:rPr>
-          <w:rFonts w:ascii="Times New Roman" w:eastAsia="Times New Roman" w:hAnsi="Times New Roman" w:cs="Times New Roman"/>
-          <w:color w:val="000000"/>
-          <w:sz w:val="28"/>
-          <w:szCs w:val="28"/>
-          <w:lang w:eastAsia="zh-CN"/>
-        </w:rPr>
-        <w:t>К</w:t>
-      </w:r>
-      <w:r>
-        <w:rPr>
-          <w:rFonts w:ascii="Times New Roman" w:eastAsia="Times New Roman" w:hAnsi="Times New Roman" w:cs="Times New Roman"/>
-          <w:color w:val="000000"/>
-          <w:sz w:val="28"/>
-          <w:szCs w:val="28"/>
-          <w:lang w:eastAsia="zh-CN"/>
-        </w:rPr>
-        <w:t xml:space="preserve">люч к сбору информации из смайликов заключается в понимании того, как они соотносятся с общим настроением текста. </w:t>
-      </w:r>
-      <w:r>
-        <w:rPr>
-          <w:rFonts w:ascii="Times New Roman" w:eastAsia="Times New Roman" w:hAnsi="Times New Roman" w:cs="Times New Roman"/>
-          <w:color w:val="000000"/>
-          <w:sz w:val="28"/>
-          <w:szCs w:val="28"/>
-          <w:lang w:eastAsia="zh-CN"/>
-        </w:rPr>
-        <w:t xml:space="preserve">В публичных источниках не было найдено исследований, в которых анализировалось совместное использование лексически словарей и словарей </w:t>
-      </w:r>
-      <w:proofErr w:type="spellStart"/>
-      <w:r>
-        <w:rPr>
-          <w:rFonts w:ascii="Times New Roman" w:eastAsia="Times New Roman" w:hAnsi="Times New Roman" w:cs="Times New Roman"/>
-          <w:color w:val="000000"/>
-          <w:sz w:val="28"/>
-          <w:szCs w:val="28"/>
-          <w:lang w:eastAsia="zh-CN"/>
-        </w:rPr>
-        <w:t>смайлов</w:t>
-      </w:r>
-      <w:proofErr w:type="spellEnd"/>
-      <w:r>
-        <w:rPr>
-          <w:rFonts w:ascii="Times New Roman" w:eastAsia="Times New Roman" w:hAnsi="Times New Roman" w:cs="Times New Roman"/>
-          <w:color w:val="000000"/>
-          <w:sz w:val="28"/>
-          <w:szCs w:val="28"/>
-          <w:lang w:eastAsia="zh-CN"/>
-        </w:rPr>
-        <w:t xml:space="preserve"> для анализа стилистической окраски текста. Одной из целей данной дипломной работы является разработка подобного алгоритма и применение его для анализа отзывов о мероприятиях.</w:t>
+        <w:t>В публичных источниках не было найдено исследований, в которых анализировалось совместное использование лексически словарей и словарей смайлов для анализа стилистической окраски текста. Одной из целей данной дипломной работы является разработка подобного алгоритма и применение его для анализа отзывов о мероприятиях.</w:t>
       </w:r>
     </w:p>
     <w:p>
@@ -5888,15 +5522,7 @@
         <w:t xml:space="preserve"> </w:t>
       </w:r>
       <w:r>
-        <w:t xml:space="preserve">анализа предметной области была сформирована система </w:t>
-      </w:r>
-      <w:proofErr w:type="spellStart"/>
-      <w:r>
-        <w:t>система</w:t>
-      </w:r>
-      <w:proofErr w:type="spellEnd"/>
-      <w:r>
-        <w:t xml:space="preserve"> объектов, состоящая из следующих сущностей:</w:t>
+        <w:t>анализа предметной области была сформирована система система объектов, состоящая из следующих сущностей:</w:t>
       </w:r>
     </w:p>
     <w:p>
@@ -5937,14 +5563,12 @@
       <w:r>
         <w:t>Тип события (</w:t>
       </w:r>
-      <w:proofErr w:type="spellStart"/>
       <w:r>
         <w:rPr>
           <w:lang w:val="en-US"/>
         </w:rPr>
         <w:t>EventType</w:t>
       </w:r>
-      <w:proofErr w:type="spellEnd"/>
       <w:r>
         <w:t>)</w:t>
       </w:r>
@@ -5975,14 +5599,12 @@
       <w:r>
         <w:t>Пользовательский аккаунт (</w:t>
       </w:r>
-      <w:proofErr w:type="spellStart"/>
       <w:r>
         <w:rPr>
           <w:lang w:val="en-US"/>
         </w:rPr>
         <w:t>UserAccount</w:t>
       </w:r>
-      <w:proofErr w:type="spellEnd"/>
       <w:r>
         <w:t>)</w:t>
       </w:r>
@@ -6004,14 +5626,12 @@
       <w:r>
         <w:t>Тип пользователя (</w:t>
       </w:r>
-      <w:proofErr w:type="spellStart"/>
       <w:r>
         <w:rPr>
           <w:lang w:val="en-US"/>
         </w:rPr>
         <w:t>UserType</w:t>
       </w:r>
-      <w:proofErr w:type="spellEnd"/>
       <w:r>
         <w:t>)</w:t>
       </w:r>
@@ -6123,14 +5743,12 @@
       <w:r>
         <w:t>(</w:t>
       </w:r>
-      <w:proofErr w:type="spellStart"/>
       <w:r>
         <w:rPr>
           <w:lang w:val="en-US"/>
         </w:rPr>
         <w:t>BenefitType</w:t>
       </w:r>
-      <w:proofErr w:type="spellEnd"/>
       <w:r>
         <w:t>) –</w:t>
       </w:r>
@@ -6176,14 +5794,12 @@
       <w:r>
         <w:t xml:space="preserve"> Чёрный список (</w:t>
       </w:r>
-      <w:proofErr w:type="spellStart"/>
       <w:r>
         <w:rPr>
           <w:lang w:val="en-US"/>
         </w:rPr>
         <w:t>StopList</w:t>
       </w:r>
-      <w:proofErr w:type="spellEnd"/>
       <w:r>
         <w:t>)</w:t>
       </w:r>
@@ -6193,14 +5809,12 @@
       <w:r>
         <w:t>массив записей (</w:t>
       </w:r>
-      <w:proofErr w:type="spellStart"/>
       <w:r>
         <w:rPr>
           <w:lang w:val="en-US"/>
         </w:rPr>
         <w:t>StopListRecord</w:t>
       </w:r>
-      <w:proofErr w:type="spellEnd"/>
       <w:r>
         <w:t>)</w:t>
       </w:r>
@@ -6219,14 +5833,12 @@
       <w:r>
         <w:t xml:space="preserve"> Чёрный список (</w:t>
       </w:r>
-      <w:proofErr w:type="spellStart"/>
       <w:r>
         <w:rPr>
           <w:lang w:val="en-US"/>
         </w:rPr>
         <w:t>WhiteList</w:t>
       </w:r>
-      <w:proofErr w:type="spellEnd"/>
       <w:r>
         <w:t>)</w:t>
       </w:r>
@@ -6236,14 +5848,12 @@
       <w:r>
         <w:t>массив записей (</w:t>
       </w:r>
-      <w:proofErr w:type="spellStart"/>
       <w:r>
         <w:rPr>
           <w:lang w:val="en-US"/>
         </w:rPr>
         <w:t>WhiteListRecord</w:t>
       </w:r>
-      <w:proofErr w:type="spellEnd"/>
       <w:r>
         <w:t>), вида событие-аккаунт, которые дают право на регистрацию если по умолчанию такая функция недоступна.</w:t>
       </w:r>
@@ -6861,23 +6471,7 @@
                 <w:rFonts w:ascii="Times New Roman" w:hAnsi="Times New Roman" w:cs="Times New Roman"/>
                 <w:sz w:val="28"/>
               </w:rPr>
-              <w:t>Создание (</w:t>
-            </w:r>
-            <w:proofErr w:type="spellStart"/>
-            <w:r>
-              <w:rPr>
-                <w:rFonts w:ascii="Times New Roman" w:hAnsi="Times New Roman" w:cs="Times New Roman"/>
-                <w:sz w:val="28"/>
-              </w:rPr>
-              <w:t>create</w:t>
-            </w:r>
-            <w:proofErr w:type="spellEnd"/>
-            <w:r>
-              <w:rPr>
-                <w:rFonts w:ascii="Times New Roman" w:hAnsi="Times New Roman" w:cs="Times New Roman"/>
-                <w:sz w:val="28"/>
-              </w:rPr>
-              <w:t>)</w:t>
+              <w:t>Создание (create)</w:t>
             </w:r>
           </w:p>
         </w:tc>
@@ -6945,23 +6539,7 @@
                 <w:rFonts w:ascii="Times New Roman" w:hAnsi="Times New Roman" w:cs="Times New Roman"/>
                 <w:sz w:val="28"/>
               </w:rPr>
-              <w:t>Чтение (</w:t>
-            </w:r>
-            <w:proofErr w:type="spellStart"/>
-            <w:r>
-              <w:rPr>
-                <w:rFonts w:ascii="Times New Roman" w:hAnsi="Times New Roman" w:cs="Times New Roman"/>
-                <w:sz w:val="28"/>
-              </w:rPr>
-              <w:t>read</w:t>
-            </w:r>
-            <w:proofErr w:type="spellEnd"/>
-            <w:r>
-              <w:rPr>
-                <w:rFonts w:ascii="Times New Roman" w:hAnsi="Times New Roman" w:cs="Times New Roman"/>
-                <w:sz w:val="28"/>
-              </w:rPr>
-              <w:t>)</w:t>
+              <w:t>Чтение (read)</w:t>
             </w:r>
           </w:p>
         </w:tc>
@@ -7029,23 +6607,7 @@
                 <w:rFonts w:ascii="Times New Roman" w:hAnsi="Times New Roman" w:cs="Times New Roman"/>
                 <w:sz w:val="28"/>
               </w:rPr>
-              <w:t>Редактирование (</w:t>
-            </w:r>
-            <w:proofErr w:type="spellStart"/>
-            <w:r>
-              <w:rPr>
-                <w:rFonts w:ascii="Times New Roman" w:hAnsi="Times New Roman" w:cs="Times New Roman"/>
-                <w:sz w:val="28"/>
-              </w:rPr>
-              <w:t>update</w:t>
-            </w:r>
-            <w:proofErr w:type="spellEnd"/>
-            <w:r>
-              <w:rPr>
-                <w:rFonts w:ascii="Times New Roman" w:hAnsi="Times New Roman" w:cs="Times New Roman"/>
-                <w:sz w:val="28"/>
-              </w:rPr>
-              <w:t>)</w:t>
+              <w:t>Редактирование (update)</w:t>
             </w:r>
           </w:p>
         </w:tc>
@@ -7113,23 +6675,7 @@
                 <w:rFonts w:ascii="Times New Roman" w:hAnsi="Times New Roman" w:cs="Times New Roman"/>
                 <w:sz w:val="28"/>
               </w:rPr>
-              <w:t>Удаление (</w:t>
-            </w:r>
-            <w:proofErr w:type="spellStart"/>
-            <w:r>
-              <w:rPr>
-                <w:rFonts w:ascii="Times New Roman" w:hAnsi="Times New Roman" w:cs="Times New Roman"/>
-                <w:sz w:val="28"/>
-              </w:rPr>
-              <w:t>delete</w:t>
-            </w:r>
-            <w:proofErr w:type="spellEnd"/>
-            <w:r>
-              <w:rPr>
-                <w:rFonts w:ascii="Times New Roman" w:hAnsi="Times New Roman" w:cs="Times New Roman"/>
-                <w:sz w:val="28"/>
-              </w:rPr>
-              <w:t>)</w:t>
+              <w:t>Удаление (delete)</w:t>
             </w:r>
           </w:p>
         </w:tc>
@@ -7204,57 +6750,8 @@
           <w:rFonts w:ascii="Times New Roman" w:hAnsi="Times New Roman" w:cs="Times New Roman"/>
           <w:sz w:val="28"/>
         </w:rPr>
-        <w:t xml:space="preserve">Схожий подход используется также в </w:t>
-      </w:r>
-      <w:proofErr w:type="spellStart"/>
-      <w:r>
-        <w:rPr>
-          <w:rFonts w:ascii="Times New Roman" w:hAnsi="Times New Roman" w:cs="Times New Roman"/>
-          <w:sz w:val="28"/>
-        </w:rPr>
-        <w:t>нерялиционных</w:t>
-      </w:r>
-      <w:proofErr w:type="spellEnd"/>
-      <w:r>
-        <w:rPr>
-          <w:rFonts w:ascii="Times New Roman" w:hAnsi="Times New Roman" w:cs="Times New Roman"/>
-          <w:sz w:val="28"/>
-        </w:rPr>
-        <w:t xml:space="preserve"> базах (</w:t>
-      </w:r>
-      <w:proofErr w:type="spellStart"/>
-      <w:r>
-        <w:rPr>
-          <w:rFonts w:ascii="Times New Roman" w:hAnsi="Times New Roman" w:cs="Times New Roman"/>
-          <w:sz w:val="28"/>
-        </w:rPr>
-        <w:t>документо</w:t>
-      </w:r>
-      <w:proofErr w:type="spellEnd"/>
-      <w:r>
-        <w:rPr>
-          <w:rFonts w:ascii="Times New Roman" w:hAnsi="Times New Roman" w:cs="Times New Roman"/>
-          <w:sz w:val="28"/>
-        </w:rPr>
-        <w:t xml:space="preserve">-ориентированные СУБД, </w:t>
-      </w:r>
-      <w:proofErr w:type="spellStart"/>
-      <w:r>
-        <w:rPr>
-          <w:rFonts w:ascii="Times New Roman" w:hAnsi="Times New Roman" w:cs="Times New Roman"/>
-          <w:sz w:val="28"/>
-        </w:rPr>
-        <w:t>графовых</w:t>
-      </w:r>
-      <w:proofErr w:type="spellEnd"/>
-      <w:r>
-        <w:rPr>
-          <w:rFonts w:ascii="Times New Roman" w:hAnsi="Times New Roman" w:cs="Times New Roman"/>
-          <w:sz w:val="28"/>
-        </w:rPr>
-        <w:t xml:space="preserve"> СУБД и т.д.), при этом в серверах баз данных использующихся в высоконагруженных системах широкое распространение получил подход к увеличению производительности и отказоустойчивости основанный на отказе от предоставления операции изменения. Для имитации данной операции используется комбинация трёх оставшихся команд: чтение, удаление, вставка. При в отличии от традиционной операции изменения такой подход изменяет первичный ключ (индекс в таблице) и временную метку. Такой подход используется наиболее распространённом </w:t>
-      </w:r>
-      <w:proofErr w:type="spellStart"/>
+        <w:t xml:space="preserve">Схожий подход используется также в нерялиционных базах (документо-ориентированные СУБД, графовых СУБД и т.д.), при этом в серверах баз данных использующихся в высоконагруженных системах широкое распространение получил подход к увеличению производительности и отказоустойчивости основанный на отказе от предоставления операции изменения. Для имитации данной операции используется комбинация трёх оставшихся команд: чтение, удаление, вставка. При в отличии от традиционной операции изменения такой подход изменяет первичный ключ (индекс в таблице) и временную метку. Такой подход используется наиболее распространённом </w:t>
+      </w:r>
       <w:r>
         <w:rPr>
           <w:rFonts w:ascii="Times New Roman" w:hAnsi="Times New Roman" w:cs="Times New Roman"/>
@@ -7263,7 +6760,6 @@
         </w:rPr>
         <w:t>NoSQL</w:t>
       </w:r>
-      <w:proofErr w:type="spellEnd"/>
       <w:r>
         <w:rPr>
           <w:rFonts w:ascii="Times New Roman" w:hAnsi="Times New Roman" w:cs="Times New Roman"/>
@@ -7375,21 +6871,12 @@
         </w:rPr>
         <w:t xml:space="preserve"> </w:t>
       </w:r>
-      <w:proofErr w:type="spellStart"/>
-      <w:r>
-        <w:rPr>
-          <w:rFonts w:ascii="Times New Roman" w:hAnsi="Times New Roman" w:cs="Times New Roman"/>
-          <w:sz w:val="28"/>
-        </w:rPr>
-        <w:t>фреймворка</w:t>
-      </w:r>
-      <w:proofErr w:type="spellEnd"/>
-      <w:r>
-        <w:rPr>
-          <w:rFonts w:ascii="Times New Roman" w:hAnsi="Times New Roman" w:cs="Times New Roman"/>
-          <w:sz w:val="28"/>
-        </w:rPr>
-        <w:t>), какой язык запросов используется (</w:t>
+      <w:r>
+        <w:rPr>
+          <w:rFonts w:ascii="Times New Roman" w:hAnsi="Times New Roman" w:cs="Times New Roman"/>
+          <w:sz w:val="28"/>
+        </w:rPr>
+        <w:t>фреймворка), какой язык запросов используется (</w:t>
       </w:r>
       <w:r>
         <w:rPr>
@@ -7474,31 +6961,13 @@
         </w:rPr>
         <w:t>l</w:t>
       </w:r>
-      <w:proofErr w:type="spellStart"/>
-      <w:r>
-        <w:rPr>
-          <w:rFonts w:ascii="Times New Roman" w:hAnsi="Times New Roman" w:cs="Times New Roman"/>
-          <w:sz w:val="28"/>
-        </w:rPr>
-        <w:t>eaky</w:t>
-      </w:r>
-      <w:proofErr w:type="spellEnd"/>
-      <w:r>
-        <w:rPr>
-          <w:rFonts w:ascii="Times New Roman" w:hAnsi="Times New Roman" w:cs="Times New Roman"/>
-          <w:sz w:val="28"/>
-        </w:rPr>
-        <w:t xml:space="preserve"> </w:t>
-      </w:r>
-      <w:proofErr w:type="spellStart"/>
-      <w:r>
-        <w:rPr>
-          <w:rFonts w:ascii="Times New Roman" w:hAnsi="Times New Roman" w:cs="Times New Roman"/>
-          <w:sz w:val="28"/>
-        </w:rPr>
-        <w:t>abstraction</w:t>
-      </w:r>
-      <w:proofErr w:type="spellEnd"/>
+      <w:r>
+        <w:rPr>
+          <w:rFonts w:ascii="Times New Roman" w:hAnsi="Times New Roman" w:cs="Times New Roman"/>
+          <w:sz w:val="28"/>
+        </w:rPr>
+        <w:t>eaky abstraction</w:t>
+      </w:r>
       <w:r>
         <w:rPr>
           <w:rFonts w:ascii="Times New Roman" w:hAnsi="Times New Roman" w:cs="Times New Roman"/>
@@ -7663,87 +7132,7 @@
           <w:rFonts w:ascii="Times New Roman" w:hAnsi="Times New Roman" w:cs="Times New Roman"/>
           <w:sz w:val="28"/>
         </w:rPr>
-        <w:t xml:space="preserve">апрос </w:t>
-      </w:r>
-      <w:proofErr w:type="spellStart"/>
-      <w:r>
-        <w:rPr>
-          <w:rFonts w:ascii="Times New Roman" w:hAnsi="Times New Roman" w:cs="Times New Roman"/>
-          <w:sz w:val="28"/>
-        </w:rPr>
-        <w:t>where</w:t>
-      </w:r>
-      <w:proofErr w:type="spellEnd"/>
-      <w:r>
-        <w:rPr>
-          <w:rFonts w:ascii="Times New Roman" w:hAnsi="Times New Roman" w:cs="Times New Roman"/>
-          <w:sz w:val="28"/>
-        </w:rPr>
-        <w:t xml:space="preserve"> a=b </w:t>
-      </w:r>
-      <w:proofErr w:type="spellStart"/>
-      <w:r>
-        <w:rPr>
-          <w:rFonts w:ascii="Times New Roman" w:hAnsi="Times New Roman" w:cs="Times New Roman"/>
-          <w:sz w:val="28"/>
-        </w:rPr>
-        <w:t>and</w:t>
-      </w:r>
-      <w:proofErr w:type="spellEnd"/>
-      <w:r>
-        <w:rPr>
-          <w:rFonts w:ascii="Times New Roman" w:hAnsi="Times New Roman" w:cs="Times New Roman"/>
-          <w:sz w:val="28"/>
-        </w:rPr>
-        <w:t xml:space="preserve"> b=c </w:t>
-      </w:r>
-      <w:proofErr w:type="spellStart"/>
-      <w:r>
-        <w:rPr>
-          <w:rFonts w:ascii="Times New Roman" w:hAnsi="Times New Roman" w:cs="Times New Roman"/>
-          <w:sz w:val="28"/>
-        </w:rPr>
-        <w:t>and</w:t>
-      </w:r>
-      <w:proofErr w:type="spellEnd"/>
-      <w:r>
-        <w:rPr>
-          <w:rFonts w:ascii="Times New Roman" w:hAnsi="Times New Roman" w:cs="Times New Roman"/>
-          <w:sz w:val="28"/>
-        </w:rPr>
-        <w:t xml:space="preserve"> a=c, чем </w:t>
-      </w:r>
-      <w:proofErr w:type="spellStart"/>
-      <w:r>
-        <w:rPr>
-          <w:rFonts w:ascii="Times New Roman" w:hAnsi="Times New Roman" w:cs="Times New Roman"/>
-          <w:sz w:val="28"/>
-        </w:rPr>
-        <w:t>where</w:t>
-      </w:r>
-      <w:proofErr w:type="spellEnd"/>
-      <w:r>
-        <w:rPr>
-          <w:rFonts w:ascii="Times New Roman" w:hAnsi="Times New Roman" w:cs="Times New Roman"/>
-          <w:sz w:val="28"/>
-        </w:rPr>
-        <w:t xml:space="preserve"> a=b </w:t>
-      </w:r>
-      <w:proofErr w:type="spellStart"/>
-      <w:r>
-        <w:rPr>
-          <w:rFonts w:ascii="Times New Roman" w:hAnsi="Times New Roman" w:cs="Times New Roman"/>
-          <w:sz w:val="28"/>
-        </w:rPr>
-        <w:t>and</w:t>
-      </w:r>
-      <w:proofErr w:type="spellEnd"/>
-      <w:r>
-        <w:rPr>
-          <w:rFonts w:ascii="Times New Roman" w:hAnsi="Times New Roman" w:cs="Times New Roman"/>
-          <w:sz w:val="28"/>
-        </w:rPr>
-        <w:t xml:space="preserve"> b=c</w:t>
+        <w:t>апрос where a=b and b=c and a=c, чем where a=b and b=c</w:t>
       </w:r>
       <w:r>
         <w:rPr>
@@ -7788,21 +7177,12 @@
         </w:rPr>
         <w:t xml:space="preserve"> </w:t>
       </w:r>
-      <w:proofErr w:type="spellStart"/>
-      <w:r>
-        <w:rPr>
-          <w:rFonts w:ascii="Times New Roman" w:hAnsi="Times New Roman" w:cs="Times New Roman"/>
-          <w:sz w:val="28"/>
-        </w:rPr>
-        <w:t>фреймворками</w:t>
-      </w:r>
-      <w:proofErr w:type="spellEnd"/>
-      <w:r>
-        <w:rPr>
-          <w:rFonts w:ascii="Times New Roman" w:hAnsi="Times New Roman" w:cs="Times New Roman"/>
-          <w:sz w:val="28"/>
-        </w:rPr>
-        <w:t>, поэтому задачей слоя данных является инкапсуляция это</w:t>
+      <w:r>
+        <w:rPr>
+          <w:rFonts w:ascii="Times New Roman" w:hAnsi="Times New Roman" w:cs="Times New Roman"/>
+          <w:sz w:val="28"/>
+        </w:rPr>
+        <w:t>фреймворками, поэтому задачей слоя данных является инкапсуляция это</w:t>
       </w:r>
       <w:r>
         <w:rPr>
@@ -8170,7 +7550,6 @@
         </w:rPr>
         <w:t xml:space="preserve">Аутентификация основана протоколе </w:t>
       </w:r>
-      <w:proofErr w:type="spellStart"/>
       <w:r>
         <w:rPr>
           <w:rFonts w:ascii="Times New Roman" w:hAnsi="Times New Roman" w:cs="Times New Roman"/>
@@ -8179,7 +7558,6 @@
         </w:rPr>
         <w:t>OAuth</w:t>
       </w:r>
-      <w:proofErr w:type="spellEnd"/>
       <w:r>
         <w:rPr>
           <w:rFonts w:ascii="Times New Roman" w:hAnsi="Times New Roman" w:cs="Times New Roman"/>
@@ -8216,31 +7594,13 @@
         </w:rPr>
         <w:t>Владелец ресурса (</w:t>
       </w:r>
-      <w:proofErr w:type="spellStart"/>
-      <w:r>
-        <w:rPr>
-          <w:rFonts w:ascii="Times New Roman" w:hAnsi="Times New Roman" w:cs="Times New Roman"/>
-          <w:sz w:val="28"/>
-        </w:rPr>
-        <w:t>Resource</w:t>
-      </w:r>
-      <w:proofErr w:type="spellEnd"/>
-      <w:r>
-        <w:rPr>
-          <w:rFonts w:ascii="Times New Roman" w:hAnsi="Times New Roman" w:cs="Times New Roman"/>
-          <w:sz w:val="28"/>
-        </w:rPr>
-        <w:t xml:space="preserve"> </w:t>
-      </w:r>
-      <w:proofErr w:type="spellStart"/>
-      <w:r>
-        <w:rPr>
-          <w:rFonts w:ascii="Times New Roman" w:hAnsi="Times New Roman" w:cs="Times New Roman"/>
-          <w:sz w:val="28"/>
-        </w:rPr>
-        <w:t>Owner</w:t>
-      </w:r>
-      <w:proofErr w:type="spellEnd"/>
+      <w:r>
+        <w:rPr>
+          <w:rFonts w:ascii="Times New Roman" w:hAnsi="Times New Roman" w:cs="Times New Roman"/>
+          <w:sz w:val="28"/>
+        </w:rPr>
+        <w:t>Resource Owner</w:t>
+      </w:r>
       <w:r>
         <w:rPr>
           <w:rFonts w:ascii="Times New Roman" w:hAnsi="Times New Roman" w:cs="Times New Roman"/>
@@ -8284,69 +7644,19 @@
         </w:rPr>
         <w:t>Ресурсный сервер (</w:t>
       </w:r>
-      <w:proofErr w:type="spellStart"/>
-      <w:r>
-        <w:rPr>
-          <w:rFonts w:ascii="Times New Roman" w:hAnsi="Times New Roman" w:cs="Times New Roman"/>
-          <w:sz w:val="28"/>
-        </w:rPr>
-        <w:t>Resource</w:t>
-      </w:r>
-      <w:proofErr w:type="spellEnd"/>
-      <w:r>
-        <w:rPr>
-          <w:rFonts w:ascii="Times New Roman" w:hAnsi="Times New Roman" w:cs="Times New Roman"/>
-          <w:sz w:val="28"/>
-        </w:rPr>
-        <w:t xml:space="preserve"> </w:t>
-      </w:r>
-      <w:proofErr w:type="spellStart"/>
-      <w:r>
-        <w:rPr>
-          <w:rFonts w:ascii="Times New Roman" w:hAnsi="Times New Roman" w:cs="Times New Roman"/>
-          <w:sz w:val="28"/>
-        </w:rPr>
-        <w:t>Server</w:t>
-      </w:r>
-      <w:proofErr w:type="spellEnd"/>
-      <w:r>
-        <w:rPr>
-          <w:rFonts w:ascii="Times New Roman" w:hAnsi="Times New Roman" w:cs="Times New Roman"/>
-          <w:sz w:val="28"/>
-        </w:rPr>
-        <w:t xml:space="preserve">) – сервер, который предоставляет доступ к защищённым ресурсам. Данный сервер должен иметь возможность проверять </w:t>
-      </w:r>
-      <w:proofErr w:type="spellStart"/>
-      <w:r>
-        <w:rPr>
-          <w:rFonts w:ascii="Times New Roman" w:hAnsi="Times New Roman" w:cs="Times New Roman"/>
-          <w:sz w:val="28"/>
-        </w:rPr>
-        <w:t>токен</w:t>
-      </w:r>
-      <w:proofErr w:type="spellEnd"/>
-      <w:r>
-        <w:rPr>
-          <w:rFonts w:ascii="Times New Roman" w:hAnsi="Times New Roman" w:cs="Times New Roman"/>
-          <w:sz w:val="28"/>
-        </w:rPr>
-        <w:t xml:space="preserve"> выданный сервером авторизации и если </w:t>
-      </w:r>
-      <w:proofErr w:type="spellStart"/>
-      <w:r>
-        <w:rPr>
-          <w:rFonts w:ascii="Times New Roman" w:hAnsi="Times New Roman" w:cs="Times New Roman"/>
-          <w:sz w:val="28"/>
-        </w:rPr>
-        <w:t>токен</w:t>
-      </w:r>
-      <w:proofErr w:type="spellEnd"/>
-      <w:r>
-        <w:rPr>
-          <w:rFonts w:ascii="Times New Roman" w:hAnsi="Times New Roman" w:cs="Times New Roman"/>
-          <w:sz w:val="28"/>
-        </w:rPr>
-        <w:t xml:space="preserve"> корректный – отвечать на запрос клиентского приложения. </w:t>
+      <w:r>
+        <w:rPr>
+          <w:rFonts w:ascii="Times New Roman" w:hAnsi="Times New Roman" w:cs="Times New Roman"/>
+          <w:sz w:val="28"/>
+        </w:rPr>
+        <w:t>Resource Server</w:t>
+      </w:r>
+      <w:r>
+        <w:rPr>
+          <w:rFonts w:ascii="Times New Roman" w:hAnsi="Times New Roman" w:cs="Times New Roman"/>
+          <w:sz w:val="28"/>
+        </w:rPr>
+        <w:t xml:space="preserve">) – сервер, который предоставляет доступ к защищённым ресурсам. Данный сервер должен иметь возможность проверять токен выданный сервером авторизации и если токен корректный – отвечать на запрос клиентского приложения. </w:t>
       </w:r>
     </w:p>
     <w:p>
@@ -8370,53 +7680,19 @@
         </w:rPr>
         <w:t xml:space="preserve">Клиентское приложение (англ. </w:t>
       </w:r>
-      <w:proofErr w:type="spellStart"/>
-      <w:r>
-        <w:rPr>
-          <w:rFonts w:ascii="Times New Roman" w:hAnsi="Times New Roman" w:cs="Times New Roman"/>
-          <w:sz w:val="28"/>
-        </w:rPr>
-        <w:t>Client</w:t>
-      </w:r>
-      <w:proofErr w:type="spellEnd"/>
-      <w:r>
-        <w:rPr>
-          <w:rFonts w:ascii="Times New Roman" w:hAnsi="Times New Roman" w:cs="Times New Roman"/>
-          <w:sz w:val="28"/>
-        </w:rPr>
-        <w:t xml:space="preserve"> </w:t>
-      </w:r>
-      <w:proofErr w:type="spellStart"/>
-      <w:r>
-        <w:rPr>
-          <w:rFonts w:ascii="Times New Roman" w:hAnsi="Times New Roman" w:cs="Times New Roman"/>
-          <w:sz w:val="28"/>
-        </w:rPr>
-        <w:t>Applications</w:t>
-      </w:r>
-      <w:proofErr w:type="spellEnd"/>
-      <w:r>
-        <w:rPr>
-          <w:rFonts w:ascii="Times New Roman" w:hAnsi="Times New Roman" w:cs="Times New Roman"/>
-          <w:sz w:val="28"/>
-        </w:rPr>
-        <w:t xml:space="preserve">) – приложение получающее данные от защищённого ресурсного сервера, данное приложение также запрашивает </w:t>
-      </w:r>
-      <w:proofErr w:type="spellStart"/>
-      <w:r>
-        <w:rPr>
-          <w:rFonts w:ascii="Times New Roman" w:hAnsi="Times New Roman" w:cs="Times New Roman"/>
-          <w:sz w:val="28"/>
-        </w:rPr>
-        <w:t>токен</w:t>
-      </w:r>
-      <w:proofErr w:type="spellEnd"/>
-      <w:r>
-        <w:rPr>
-          <w:rFonts w:ascii="Times New Roman" w:hAnsi="Times New Roman" w:cs="Times New Roman"/>
-          <w:sz w:val="28"/>
-        </w:rPr>
-        <w:t xml:space="preserve"> у сервера авторизации, который идентифицирует владельца ресурса.</w:t>
+      <w:r>
+        <w:rPr>
+          <w:rFonts w:ascii="Times New Roman" w:hAnsi="Times New Roman" w:cs="Times New Roman"/>
+          <w:sz w:val="28"/>
+        </w:rPr>
+        <w:t>Client Applications</w:t>
+      </w:r>
+      <w:r>
+        <w:rPr>
+          <w:rFonts w:ascii="Times New Roman" w:hAnsi="Times New Roman" w:cs="Times New Roman"/>
+          <w:sz w:val="28"/>
+        </w:rPr>
+        <w:t>) – приложение получающее данные от защищённого ресурсного сервера, данное приложение также запрашивает токен у сервера авторизации, который идентифицирует владельца ресурса.</w:t>
       </w:r>
     </w:p>
     <w:p>
@@ -8440,53 +7716,19 @@
         </w:rPr>
         <w:t>Сервер авторизации (</w:t>
       </w:r>
-      <w:proofErr w:type="spellStart"/>
-      <w:r>
-        <w:rPr>
-          <w:rFonts w:ascii="Times New Roman" w:hAnsi="Times New Roman" w:cs="Times New Roman"/>
-          <w:sz w:val="28"/>
-        </w:rPr>
-        <w:t>Authorization</w:t>
-      </w:r>
-      <w:proofErr w:type="spellEnd"/>
-      <w:r>
-        <w:rPr>
-          <w:rFonts w:ascii="Times New Roman" w:hAnsi="Times New Roman" w:cs="Times New Roman"/>
-          <w:sz w:val="28"/>
-        </w:rPr>
-        <w:t xml:space="preserve"> </w:t>
-      </w:r>
-      <w:proofErr w:type="spellStart"/>
-      <w:r>
-        <w:rPr>
-          <w:rFonts w:ascii="Times New Roman" w:hAnsi="Times New Roman" w:cs="Times New Roman"/>
-          <w:sz w:val="28"/>
-        </w:rPr>
-        <w:t>Server</w:t>
-      </w:r>
-      <w:proofErr w:type="spellEnd"/>
-      <w:r>
-        <w:rPr>
-          <w:rFonts w:ascii="Times New Roman" w:hAnsi="Times New Roman" w:cs="Times New Roman"/>
-          <w:sz w:val="28"/>
-        </w:rPr>
-        <w:t xml:space="preserve">) – сервер, который управляет авторизацией выдавая </w:t>
-      </w:r>
-      <w:proofErr w:type="spellStart"/>
-      <w:r>
-        <w:rPr>
-          <w:rFonts w:ascii="Times New Roman" w:hAnsi="Times New Roman" w:cs="Times New Roman"/>
-          <w:sz w:val="28"/>
-        </w:rPr>
-        <w:t>токены</w:t>
-      </w:r>
-      <w:proofErr w:type="spellEnd"/>
-      <w:r>
-        <w:rPr>
-          <w:rFonts w:ascii="Times New Roman" w:hAnsi="Times New Roman" w:cs="Times New Roman"/>
-          <w:sz w:val="28"/>
-        </w:rPr>
-        <w:t xml:space="preserve"> доступа, позволяющие идентифицировать владельца ресурса при запросе данных с ресурсного сервера.</w:t>
+      <w:r>
+        <w:rPr>
+          <w:rFonts w:ascii="Times New Roman" w:hAnsi="Times New Roman" w:cs="Times New Roman"/>
+          <w:sz w:val="28"/>
+        </w:rPr>
+        <w:t>Authorization Server</w:t>
+      </w:r>
+      <w:r>
+        <w:rPr>
+          <w:rFonts w:ascii="Times New Roman" w:hAnsi="Times New Roman" w:cs="Times New Roman"/>
+          <w:sz w:val="28"/>
+        </w:rPr>
+        <w:t>) – сервер, который управляет авторизацией выдавая токены доступа, позволяющие идентифицировать владельца ресурса при запросе данных с ресурсного сервера.</w:t>
       </w:r>
     </w:p>
     <w:p>
@@ -8659,81 +7901,72 @@
       <w:r>
         <w:t xml:space="preserve"> </w:t>
       </w:r>
-      <w:proofErr w:type="spellStart"/>
-      <w:r>
-        <w:t>фреймворк</w:t>
-      </w:r>
-      <w:proofErr w:type="spellEnd"/>
+      <w:r>
+        <w:t xml:space="preserve">фреймворк </w:t>
+      </w:r>
+      <w:r>
+        <w:rPr>
+          <w:lang w:val="en-US"/>
+        </w:rPr>
+        <w:t>Linq</w:t>
+      </w:r>
+      <w:r>
+        <w:t>2</w:t>
+      </w:r>
+      <w:r>
+        <w:rPr>
+          <w:lang w:val="en-US"/>
+        </w:rPr>
+        <w:t>DB</w:t>
+      </w:r>
+      <w:r>
+        <w:t xml:space="preserve">. </w:t>
+      </w:r>
+      <w:r>
+        <w:t xml:space="preserve">В сравнении с наиболее популярным решением такого рода в среде </w:t>
+      </w:r>
+      <w:r>
+        <w:t>.</w:t>
+      </w:r>
+      <w:r>
+        <w:rPr>
+          <w:lang w:val="en-US"/>
+        </w:rPr>
+        <w:t>Net</w:t>
+      </w:r>
       <w:r>
         <w:t xml:space="preserve"> </w:t>
       </w:r>
-      <w:proofErr w:type="spellStart"/>
+      <w:r>
+        <w:t xml:space="preserve">разработчиков </w:t>
+      </w:r>
+      <w:r>
+        <w:rPr>
+          <w:lang w:val="en-US"/>
+        </w:rPr>
+        <w:t>Entity</w:t>
+      </w:r>
+      <w:r>
+        <w:t xml:space="preserve"> </w:t>
+      </w:r>
+      <w:r>
+        <w:rPr>
+          <w:lang w:val="en-US"/>
+        </w:rPr>
+        <w:t>Framework</w:t>
+      </w:r>
+      <w:r>
+        <w:t>-ом</w:t>
+      </w:r>
+      <w:r>
+        <w:t xml:space="preserve"> </w:t>
+      </w:r>
       <w:r>
         <w:rPr>
           <w:lang w:val="en-US"/>
         </w:rPr>
         <w:t>Linq</w:t>
       </w:r>
-      <w:proofErr w:type="spellEnd"/>
-      <w:r>
-        <w:t>2</w:t>
-      </w:r>
-      <w:r>
-        <w:rPr>
-          <w:lang w:val="en-US"/>
-        </w:rPr>
-        <w:t>DB</w:t>
-      </w:r>
-      <w:r>
-        <w:t xml:space="preserve">. </w:t>
-      </w:r>
-      <w:r>
-        <w:t xml:space="preserve">В сравнении с наиболее популярным решением такого рода в среде </w:t>
-      </w:r>
-      <w:r>
-        <w:t>.</w:t>
-      </w:r>
-      <w:r>
-        <w:rPr>
-          <w:lang w:val="en-US"/>
-        </w:rPr>
-        <w:t>Net</w:t>
-      </w:r>
-      <w:r>
-        <w:t xml:space="preserve"> </w:t>
-      </w:r>
-      <w:r>
-        <w:t xml:space="preserve">разработчиков </w:t>
-      </w:r>
-      <w:r>
-        <w:rPr>
-          <w:lang w:val="en-US"/>
-        </w:rPr>
-        <w:t>Entity</w:t>
-      </w:r>
-      <w:r>
-        <w:t xml:space="preserve"> </w:t>
-      </w:r>
-      <w:r>
-        <w:rPr>
-          <w:lang w:val="en-US"/>
-        </w:rPr>
-        <w:t>Framework</w:t>
-      </w:r>
-      <w:r>
-        <w:t>-ом</w:t>
-      </w:r>
-      <w:r>
-        <w:t xml:space="preserve"> </w:t>
-      </w:r>
-      <w:proofErr w:type="spellStart"/>
-      <w:r>
-        <w:rPr>
-          <w:lang w:val="en-US"/>
-        </w:rPr>
-        <w:t>Linq</w:t>
-      </w:r>
-      <w:proofErr w:type="spellEnd"/>
       <w:r>
         <w:t>2</w:t>
       </w:r>
@@ -8826,14 +8059,12 @@
       <w:r>
         <w:t xml:space="preserve"> </w:t>
       </w:r>
-      <w:proofErr w:type="spellStart"/>
       <w:r>
         <w:rPr>
           <w:lang w:val="en-US"/>
         </w:rPr>
         <w:t>Linq</w:t>
       </w:r>
-      <w:proofErr w:type="spellEnd"/>
       <w:r>
         <w:t>2</w:t>
       </w:r>
@@ -8849,14 +8080,12 @@
       <w:r>
         <w:t xml:space="preserve">не поддерживает функцию отслеживания изменений, которая является достаточно ресурсоёмкой. Так как при реализации текущего приложения данная функциональность не требуется, то выбор </w:t>
       </w:r>
-      <w:proofErr w:type="spellStart"/>
       <w:r>
         <w:rPr>
           <w:lang w:val="en-US"/>
         </w:rPr>
         <w:t>Linq</w:t>
       </w:r>
-      <w:proofErr w:type="spellEnd"/>
       <w:r>
         <w:t>2</w:t>
       </w:r>
@@ -8877,14 +8106,12 @@
       <w:r>
         <w:t xml:space="preserve">Ключевыми понятиями </w:t>
       </w:r>
-      <w:proofErr w:type="spellStart"/>
       <w:r>
         <w:rPr>
           <w:lang w:val="en-US"/>
         </w:rPr>
         <w:t>Linq</w:t>
       </w:r>
-      <w:proofErr w:type="spellEnd"/>
       <w:r>
         <w:t>2</w:t>
       </w:r>
@@ -8926,14 +8153,12 @@
       <w:r>
         <w:t xml:space="preserve">Таблица – сущность, отображающая реальную таблицу в базе данных, при этом имя таблицы </w:t>
       </w:r>
-      <w:proofErr w:type="spellStart"/>
       <w:r>
         <w:rPr>
           <w:lang w:val="en-US"/>
         </w:rPr>
         <w:t>Linq</w:t>
       </w:r>
-      <w:proofErr w:type="spellEnd"/>
       <w:r>
         <w:t>2</w:t>
       </w:r>
@@ -8958,14 +8183,12 @@
       <w:r>
         <w:t xml:space="preserve">-коллекций. Таблицы реализует </w:t>
       </w:r>
-      <w:proofErr w:type="spellStart"/>
       <w:r>
         <w:rPr>
           <w:lang w:val="en-US"/>
         </w:rPr>
         <w:t>IQueriable</w:t>
       </w:r>
-      <w:proofErr w:type="spellEnd"/>
       <w:r>
         <w:t xml:space="preserve"> </w:t>
       </w:r>
@@ -9011,15 +8234,7 @@
         <w:t>POCO</w:t>
       </w:r>
       <w:r>
-        <w:t xml:space="preserve">-объект является независимым от </w:t>
-      </w:r>
-      <w:proofErr w:type="spellStart"/>
-      <w:r>
-        <w:t>фреймворка</w:t>
-      </w:r>
-      <w:proofErr w:type="spellEnd"/>
-      <w:r>
-        <w:t xml:space="preserve"> и не наследуется ни от одного из его классов.</w:t>
+        <w:t>-объект является независимым от фреймворка и не наследуется ни от одного из его классов.</w:t>
       </w:r>
     </w:p>
     <w:p>
@@ -9073,31 +8288,7 @@
         <w:jc w:val="left"/>
       </w:pPr>
       <w:r>
-        <w:t>GUID (</w:t>
-      </w:r>
-      <w:proofErr w:type="spellStart"/>
-      <w:r>
-        <w:t>Globally</w:t>
-      </w:r>
-      <w:proofErr w:type="spellEnd"/>
-      <w:r>
-        <w:t xml:space="preserve"> </w:t>
-      </w:r>
-      <w:proofErr w:type="spellStart"/>
-      <w:r>
-        <w:t>Unique</w:t>
-      </w:r>
-      <w:proofErr w:type="spellEnd"/>
-      <w:r>
-        <w:t xml:space="preserve"> </w:t>
-      </w:r>
-      <w:proofErr w:type="spellStart"/>
-      <w:r>
-        <w:t>Identifier</w:t>
-      </w:r>
-      <w:proofErr w:type="spellEnd"/>
-      <w:r>
-        <w:t>) — статистически уникальный 128-битный идентификатор. Его главная особенность — уникальность, которая позволяет создавать расширяемые сервисы и приложения без опасения конфликтов, вызванных совпадением идентификаторов. Хотя уникальность каждого отдельного GUID не гарантируется, общее количество уникальных ключей настолько велико (2128 или 3,4028×1038), что вероятность того, что в мире будут независимо сгенерированы два совпадающих ключа, крайне мала.</w:t>
+        <w:t>GUID (Globally Unique Identifier) — статистически уникальный 128-битный идентификатор. Его главная особенность — уникальность, которая позволяет создавать расширяемые сервисы и приложения без опасения конфликтов, вызванных совпадением идентификаторов. Хотя уникальность каждого отдельного GUID не гарантируется, общее количество уникальных ключей настолько велико (2128 или 3,4028×1038), что вероятность того, что в мире будут независимо сгенерированы два совпадающих ключа, крайне мала.</w:t>
       </w:r>
     </w:p>
     <w:p>
@@ -9279,25 +8470,31 @@
         </w:rPr>
         <w:t xml:space="preserve"> работоспособности системы необходимо предусмотреть механизм, который обеспечит наличие хотя бы одной записи в следующих таблицах </w:t>
       </w:r>
-      <w:proofErr w:type="spellStart"/>
       <w:r>
         <w:rPr>
           <w:rFonts w:ascii="Times New Roman" w:hAnsi="Times New Roman" w:cs="Times New Roman"/>
           <w:sz w:val="28"/>
           <w:szCs w:val="28"/>
         </w:rPr>
-        <w:t>UserTypes</w:t>
-      </w:r>
-      <w:proofErr w:type="spellEnd"/>
+        <w:t xml:space="preserve">UserTypes, </w:t>
+      </w:r>
       <w:r>
         <w:rPr>
           <w:rFonts w:ascii="Times New Roman" w:hAnsi="Times New Roman" w:cs="Times New Roman"/>
           <w:sz w:val="28"/>
           <w:szCs w:val="28"/>
+          <w:lang w:val="en-US"/>
+        </w:rPr>
+        <w:t>BenefitTypes</w:t>
+      </w:r>
+      <w:r>
+        <w:rPr>
+          <w:rFonts w:ascii="Times New Roman" w:hAnsi="Times New Roman" w:cs="Times New Roman"/>
+          <w:sz w:val="28"/>
+          <w:szCs w:val="28"/>
         </w:rPr>
         <w:t xml:space="preserve">, </w:t>
       </w:r>
-      <w:proofErr w:type="spellStart"/>
       <w:r>
         <w:rPr>
           <w:rFonts w:ascii="Times New Roman" w:hAnsi="Times New Roman" w:cs="Times New Roman"/>
@@ -9305,28 +8502,8 @@
           <w:szCs w:val="28"/>
           <w:lang w:val="en-US"/>
         </w:rPr>
-        <w:t>BenefitTypes</w:t>
-      </w:r>
-      <w:proofErr w:type="spellEnd"/>
-      <w:r>
-        <w:rPr>
-          <w:rFonts w:ascii="Times New Roman" w:hAnsi="Times New Roman" w:cs="Times New Roman"/>
-          <w:sz w:val="28"/>
-          <w:szCs w:val="28"/>
-        </w:rPr>
-        <w:t xml:space="preserve">, </w:t>
-      </w:r>
-      <w:proofErr w:type="spellStart"/>
-      <w:r>
-        <w:rPr>
-          <w:rFonts w:ascii="Times New Roman" w:hAnsi="Times New Roman" w:cs="Times New Roman"/>
-          <w:sz w:val="28"/>
-          <w:szCs w:val="28"/>
-          <w:lang w:val="en-US"/>
-        </w:rPr>
         <w:t>EventTypes</w:t>
       </w:r>
-      <w:proofErr w:type="spellEnd"/>
       <w:r>
         <w:rPr>
           <w:rFonts w:ascii="Times New Roman" w:hAnsi="Times New Roman" w:cs="Times New Roman"/>
@@ -9467,27 +8644,7 @@
           <w:szCs w:val="19"/>
           <w:lang w:val="en-US"/>
         </w:rPr>
-        <w:t xml:space="preserve"> </w:t>
-      </w:r>
-      <w:proofErr w:type="spellStart"/>
-      <w:r>
-        <w:rPr>
-          <w:rFonts w:ascii="Consolas" w:hAnsi="Consolas" w:cs="Consolas"/>
-          <w:sz w:val="19"/>
-          <w:szCs w:val="19"/>
-          <w:lang w:val="en-US"/>
-        </w:rPr>
-        <w:t>AtleastOneUserType</w:t>
-      </w:r>
-      <w:proofErr w:type="spellEnd"/>
-      <w:r>
-        <w:rPr>
-          <w:rFonts w:ascii="Consolas" w:hAnsi="Consolas" w:cs="Consolas"/>
-          <w:sz w:val="19"/>
-          <w:szCs w:val="19"/>
-          <w:lang w:val="en-US"/>
-        </w:rPr>
-        <w:t xml:space="preserve">  </w:t>
+        <w:t xml:space="preserve"> AtleastOneUserType  </w:t>
       </w:r>
     </w:p>
     <w:p>
@@ -9520,27 +8677,7 @@
           <w:szCs w:val="19"/>
           <w:lang w:val="en-US"/>
         </w:rPr>
-        <w:t xml:space="preserve"> </w:t>
-      </w:r>
-      <w:proofErr w:type="spellStart"/>
-      <w:r>
-        <w:rPr>
-          <w:rFonts w:ascii="Consolas" w:hAnsi="Consolas" w:cs="Consolas"/>
-          <w:sz w:val="19"/>
-          <w:szCs w:val="19"/>
-          <w:lang w:val="en-US"/>
-        </w:rPr>
-        <w:t>UserTypes</w:t>
-      </w:r>
-      <w:proofErr w:type="spellEnd"/>
-      <w:r>
-        <w:rPr>
-          <w:rFonts w:ascii="Consolas" w:hAnsi="Consolas" w:cs="Consolas"/>
-          <w:sz w:val="19"/>
-          <w:szCs w:val="19"/>
-          <w:lang w:val="en-US"/>
-        </w:rPr>
-        <w:t xml:space="preserve">  </w:t>
+        <w:t xml:space="preserve"> UserTypes  </w:t>
       </w:r>
     </w:p>
     <w:p>
@@ -9761,7 +8898,6 @@
         </w:rPr>
         <w:t xml:space="preserve"> </w:t>
       </w:r>
-      <w:proofErr w:type="gramStart"/>
       <w:r>
         <w:rPr>
           <w:rFonts w:ascii="Consolas" w:hAnsi="Consolas" w:cs="Consolas"/>
@@ -9780,18 +8916,7 @@
           <w:szCs w:val="19"/>
           <w:lang w:val="en-US"/>
         </w:rPr>
-        <w:t>(</w:t>
-      </w:r>
-      <w:proofErr w:type="gramEnd"/>
-      <w:r>
-        <w:rPr>
-          <w:rFonts w:ascii="Consolas" w:hAnsi="Consolas" w:cs="Consolas"/>
-          <w:color w:val="808080"/>
-          <w:sz w:val="19"/>
-          <w:szCs w:val="19"/>
-          <w:lang w:val="en-US"/>
-        </w:rPr>
-        <w:t>*)</w:t>
+        <w:t>(*)</w:t>
       </w:r>
       <w:r>
         <w:rPr>
@@ -9819,19 +8944,8 @@
           <w:szCs w:val="19"/>
           <w:lang w:val="en-US"/>
         </w:rPr>
-        <w:t xml:space="preserve"> </w:t>
-      </w:r>
-      <w:proofErr w:type="spellStart"/>
-      <w:r>
-        <w:rPr>
-          <w:rFonts w:ascii="Consolas" w:hAnsi="Consolas" w:cs="Consolas"/>
-          <w:sz w:val="19"/>
-          <w:szCs w:val="19"/>
-          <w:lang w:val="en-US"/>
-        </w:rPr>
-        <w:t>UserTypes</w:t>
-      </w:r>
-      <w:proofErr w:type="spellEnd"/>
+        <w:t xml:space="preserve"> UserTypes</w:t>
+      </w:r>
       <w:r>
         <w:rPr>
           <w:rFonts w:ascii="Consolas" w:hAnsi="Consolas" w:cs="Consolas"/>
@@ -10020,27 +9134,7 @@
           <w:szCs w:val="19"/>
           <w:lang w:val="en-US"/>
         </w:rPr>
-        <w:t xml:space="preserve"> </w:t>
-      </w:r>
-      <w:proofErr w:type="spellStart"/>
-      <w:r>
-        <w:rPr>
-          <w:rFonts w:ascii="Consolas" w:hAnsi="Consolas" w:cs="Consolas"/>
-          <w:sz w:val="19"/>
-          <w:szCs w:val="19"/>
-          <w:lang w:val="en-US"/>
-        </w:rPr>
-        <w:t>AtleastOneEventType</w:t>
-      </w:r>
-      <w:proofErr w:type="spellEnd"/>
-      <w:r>
-        <w:rPr>
-          <w:rFonts w:ascii="Consolas" w:hAnsi="Consolas" w:cs="Consolas"/>
-          <w:sz w:val="19"/>
-          <w:szCs w:val="19"/>
-          <w:lang w:val="en-US"/>
-        </w:rPr>
-        <w:t xml:space="preserve">  </w:t>
+        <w:t xml:space="preserve"> AtleastOneEventType  </w:t>
       </w:r>
     </w:p>
     <w:p>
@@ -10073,27 +9167,7 @@
           <w:szCs w:val="19"/>
           <w:lang w:val="en-US"/>
         </w:rPr>
-        <w:t xml:space="preserve"> </w:t>
-      </w:r>
-      <w:proofErr w:type="spellStart"/>
-      <w:r>
-        <w:rPr>
-          <w:rFonts w:ascii="Consolas" w:hAnsi="Consolas" w:cs="Consolas"/>
-          <w:sz w:val="19"/>
-          <w:szCs w:val="19"/>
-          <w:lang w:val="en-US"/>
-        </w:rPr>
-        <w:t>EventTypes</w:t>
-      </w:r>
-      <w:proofErr w:type="spellEnd"/>
-      <w:r>
-        <w:rPr>
-          <w:rFonts w:ascii="Consolas" w:hAnsi="Consolas" w:cs="Consolas"/>
-          <w:sz w:val="19"/>
-          <w:szCs w:val="19"/>
-          <w:lang w:val="en-US"/>
-        </w:rPr>
-        <w:t xml:space="preserve">  </w:t>
+        <w:t xml:space="preserve"> EventTypes  </w:t>
       </w:r>
     </w:p>
     <w:p>
@@ -10314,7 +9388,6 @@
         </w:rPr>
         <w:t xml:space="preserve"> </w:t>
       </w:r>
-      <w:proofErr w:type="gramStart"/>
       <w:r>
         <w:rPr>
           <w:rFonts w:ascii="Consolas" w:hAnsi="Consolas" w:cs="Consolas"/>
@@ -10333,18 +9406,7 @@
           <w:szCs w:val="19"/>
           <w:lang w:val="en-US"/>
         </w:rPr>
-        <w:t>(</w:t>
-      </w:r>
-      <w:proofErr w:type="gramEnd"/>
-      <w:r>
-        <w:rPr>
-          <w:rFonts w:ascii="Consolas" w:hAnsi="Consolas" w:cs="Consolas"/>
-          <w:color w:val="808080"/>
-          <w:sz w:val="19"/>
-          <w:szCs w:val="19"/>
-          <w:lang w:val="en-US"/>
-        </w:rPr>
-        <w:t>*)</w:t>
+        <w:t>(*)</w:t>
       </w:r>
       <w:r>
         <w:rPr>
@@ -10372,19 +9434,8 @@
           <w:szCs w:val="19"/>
           <w:lang w:val="en-US"/>
         </w:rPr>
-        <w:t xml:space="preserve"> </w:t>
-      </w:r>
-      <w:proofErr w:type="spellStart"/>
-      <w:r>
-        <w:rPr>
-          <w:rFonts w:ascii="Consolas" w:hAnsi="Consolas" w:cs="Consolas"/>
-          <w:sz w:val="19"/>
-          <w:szCs w:val="19"/>
-          <w:lang w:val="en-US"/>
-        </w:rPr>
-        <w:t>EventTypes</w:t>
-      </w:r>
-      <w:proofErr w:type="spellEnd"/>
+        <w:t xml:space="preserve"> EventTypes</w:t>
+      </w:r>
       <w:r>
         <w:rPr>
           <w:rFonts w:ascii="Consolas" w:hAnsi="Consolas" w:cs="Consolas"/>
@@ -10573,27 +9624,7 @@
           <w:szCs w:val="19"/>
           <w:lang w:val="en-US"/>
         </w:rPr>
-        <w:t xml:space="preserve"> </w:t>
-      </w:r>
-      <w:proofErr w:type="spellStart"/>
-      <w:r>
-        <w:rPr>
-          <w:rFonts w:ascii="Consolas" w:hAnsi="Consolas" w:cs="Consolas"/>
-          <w:sz w:val="19"/>
-          <w:szCs w:val="19"/>
-          <w:lang w:val="en-US"/>
-        </w:rPr>
-        <w:t>AtleastOneBenefitType</w:t>
-      </w:r>
-      <w:proofErr w:type="spellEnd"/>
-      <w:r>
-        <w:rPr>
-          <w:rFonts w:ascii="Consolas" w:hAnsi="Consolas" w:cs="Consolas"/>
-          <w:sz w:val="19"/>
-          <w:szCs w:val="19"/>
-          <w:lang w:val="en-US"/>
-        </w:rPr>
-        <w:t xml:space="preserve">  </w:t>
+        <w:t xml:space="preserve"> AtleastOneBenefitType  </w:t>
       </w:r>
     </w:p>
     <w:p>
@@ -10626,27 +9657,7 @@
           <w:szCs w:val="19"/>
           <w:lang w:val="en-US"/>
         </w:rPr>
-        <w:t xml:space="preserve"> </w:t>
-      </w:r>
-      <w:proofErr w:type="spellStart"/>
-      <w:r>
-        <w:rPr>
-          <w:rFonts w:ascii="Consolas" w:hAnsi="Consolas" w:cs="Consolas"/>
-          <w:sz w:val="19"/>
-          <w:szCs w:val="19"/>
-          <w:lang w:val="en-US"/>
-        </w:rPr>
-        <w:t>BenefitTypes</w:t>
-      </w:r>
-      <w:proofErr w:type="spellEnd"/>
-      <w:r>
-        <w:rPr>
-          <w:rFonts w:ascii="Consolas" w:hAnsi="Consolas" w:cs="Consolas"/>
-          <w:sz w:val="19"/>
-          <w:szCs w:val="19"/>
-          <w:lang w:val="en-US"/>
-        </w:rPr>
-        <w:t xml:space="preserve">  </w:t>
+        <w:t xml:space="preserve"> BenefitTypes  </w:t>
       </w:r>
     </w:p>
     <w:p>
@@ -10867,7 +9878,6 @@
         </w:rPr>
         <w:t xml:space="preserve"> </w:t>
       </w:r>
-      <w:proofErr w:type="gramStart"/>
       <w:r>
         <w:rPr>
           <w:rFonts w:ascii="Consolas" w:hAnsi="Consolas" w:cs="Consolas"/>
@@ -10886,18 +9896,7 @@
           <w:szCs w:val="19"/>
           <w:lang w:val="en-US"/>
         </w:rPr>
-        <w:t>(</w:t>
-      </w:r>
-      <w:proofErr w:type="gramEnd"/>
-      <w:r>
-        <w:rPr>
-          <w:rFonts w:ascii="Consolas" w:hAnsi="Consolas" w:cs="Consolas"/>
-          <w:color w:val="808080"/>
-          <w:sz w:val="19"/>
-          <w:szCs w:val="19"/>
-          <w:lang w:val="en-US"/>
-        </w:rPr>
-        <w:t>*)</w:t>
+        <w:t>(*)</w:t>
       </w:r>
       <w:r>
         <w:rPr>
@@ -10925,19 +9924,8 @@
           <w:szCs w:val="19"/>
           <w:lang w:val="en-US"/>
         </w:rPr>
-        <w:t xml:space="preserve"> </w:t>
-      </w:r>
-      <w:proofErr w:type="spellStart"/>
-      <w:r>
-        <w:rPr>
-          <w:rFonts w:ascii="Consolas" w:hAnsi="Consolas" w:cs="Consolas"/>
-          <w:sz w:val="19"/>
-          <w:szCs w:val="19"/>
-          <w:lang w:val="en-US"/>
-        </w:rPr>
-        <w:t>BenefitTypes</w:t>
-      </w:r>
-      <w:proofErr w:type="spellEnd"/>
+        <w:t xml:space="preserve"> BenefitTypes</w:t>
+      </w:r>
       <w:r>
         <w:rPr>
           <w:rFonts w:ascii="Consolas" w:hAnsi="Consolas" w:cs="Consolas"/>
@@ -11126,27 +10114,7 @@
           <w:szCs w:val="19"/>
           <w:lang w:val="en-US"/>
         </w:rPr>
-        <w:t xml:space="preserve"> </w:t>
-      </w:r>
-      <w:proofErr w:type="spellStart"/>
-      <w:r>
-        <w:rPr>
-          <w:rFonts w:ascii="Consolas" w:hAnsi="Consolas" w:cs="Consolas"/>
-          <w:sz w:val="19"/>
-          <w:szCs w:val="19"/>
-          <w:lang w:val="en-US"/>
-        </w:rPr>
-        <w:t>CheckStopList</w:t>
-      </w:r>
-      <w:proofErr w:type="spellEnd"/>
-      <w:r>
-        <w:rPr>
-          <w:rFonts w:ascii="Consolas" w:hAnsi="Consolas" w:cs="Consolas"/>
-          <w:sz w:val="19"/>
-          <w:szCs w:val="19"/>
-          <w:lang w:val="en-US"/>
-        </w:rPr>
-        <w:t xml:space="preserve">  </w:t>
+        <w:t xml:space="preserve"> CheckStopList  </w:t>
       </w:r>
     </w:p>
     <w:p>
@@ -11427,19 +10395,85 @@
           <w:szCs w:val="19"/>
           <w:lang w:val="en-US"/>
         </w:rPr>
+        <w:t xml:space="preserve"> UserAccountId</w:t>
+      </w:r>
+      <w:r>
+        <w:rPr>
+          <w:rFonts w:ascii="Consolas" w:hAnsi="Consolas" w:cs="Consolas"/>
+          <w:color w:val="808080"/>
+          <w:sz w:val="19"/>
+          <w:szCs w:val="19"/>
+          <w:lang w:val="en-US"/>
+        </w:rPr>
+        <w:t>,</w:t>
+      </w:r>
+      <w:r>
+        <w:rPr>
+          <w:rFonts w:ascii="Consolas" w:hAnsi="Consolas" w:cs="Consolas"/>
+          <w:sz w:val="19"/>
+          <w:szCs w:val="19"/>
+          <w:lang w:val="en-US"/>
+        </w:rPr>
+        <w:t xml:space="preserve"> EventId </w:t>
+      </w:r>
+      <w:r>
+        <w:rPr>
+          <w:rFonts w:ascii="Consolas" w:hAnsi="Consolas" w:cs="Consolas"/>
+          <w:color w:val="0000FF"/>
+          <w:sz w:val="19"/>
+          <w:szCs w:val="19"/>
+          <w:lang w:val="en-US"/>
+        </w:rPr>
+        <w:t>FROM</w:t>
+      </w:r>
+      <w:r>
+        <w:rPr>
+          <w:rFonts w:ascii="Consolas" w:hAnsi="Consolas" w:cs="Consolas"/>
+          <w:sz w:val="19"/>
+          <w:szCs w:val="19"/>
+          <w:lang w:val="en-US"/>
+        </w:rPr>
+        <w:t xml:space="preserve"> StopListRecords </w:t>
+      </w:r>
+      <w:r>
+        <w:rPr>
+          <w:rFonts w:ascii="Consolas" w:hAnsi="Consolas" w:cs="Consolas"/>
+          <w:color w:val="0000FF"/>
+          <w:sz w:val="19"/>
+          <w:szCs w:val="19"/>
+          <w:lang w:val="en-US"/>
+        </w:rPr>
+        <w:t>WHERE</w:t>
+      </w:r>
+      <w:r>
+        <w:rPr>
+          <w:rFonts w:ascii="Consolas" w:hAnsi="Consolas" w:cs="Consolas"/>
+          <w:sz w:val="19"/>
+          <w:szCs w:val="19"/>
+          <w:lang w:val="en-US"/>
+        </w:rPr>
+        <w:t xml:space="preserve"> UserAccountId </w:t>
+      </w:r>
+      <w:r>
+        <w:rPr>
+          <w:rFonts w:ascii="Consolas" w:hAnsi="Consolas" w:cs="Consolas"/>
+          <w:color w:val="808080"/>
+          <w:sz w:val="19"/>
+          <w:szCs w:val="19"/>
+          <w:lang w:val="en-US"/>
+        </w:rPr>
+        <w:t>IN</w:t>
+      </w:r>
+      <w:r>
+        <w:rPr>
+          <w:rFonts w:ascii="Consolas" w:hAnsi="Consolas" w:cs="Consolas"/>
+          <w:color w:val="0000FF"/>
+          <w:sz w:val="19"/>
+          <w:szCs w:val="19"/>
+          <w:lang w:val="en-US"/>
+        </w:rPr>
         <w:t xml:space="preserve"> </w:t>
       </w:r>
-      <w:proofErr w:type="spellStart"/>
-      <w:r>
-        <w:rPr>
-          <w:rFonts w:ascii="Consolas" w:hAnsi="Consolas" w:cs="Consolas"/>
-          <w:sz w:val="19"/>
-          <w:szCs w:val="19"/>
-          <w:lang w:val="en-US"/>
-        </w:rPr>
-        <w:t>UserAccountId</w:t>
-      </w:r>
-      <w:proofErr w:type="spellEnd"/>
       <w:r>
         <w:rPr>
           <w:rFonts w:ascii="Consolas" w:hAnsi="Consolas" w:cs="Consolas"/>
@@ -11448,7 +10482,55 @@
           <w:szCs w:val="19"/>
           <w:lang w:val="en-US"/>
         </w:rPr>
-        <w:t>,</w:t>
+        <w:t>(</w:t>
+      </w:r>
+      <w:r>
+        <w:rPr>
+          <w:rFonts w:ascii="Consolas" w:hAnsi="Consolas" w:cs="Consolas"/>
+          <w:color w:val="0000FF"/>
+          <w:sz w:val="19"/>
+          <w:szCs w:val="19"/>
+          <w:lang w:val="en-US"/>
+        </w:rPr>
+        <w:t>SELECT</w:t>
+      </w:r>
+      <w:r>
+        <w:rPr>
+          <w:rFonts w:ascii="Consolas" w:hAnsi="Consolas" w:cs="Consolas"/>
+          <w:sz w:val="19"/>
+          <w:szCs w:val="19"/>
+          <w:lang w:val="en-US"/>
+        </w:rPr>
+        <w:t xml:space="preserve"> UserAccountId </w:t>
+      </w:r>
+      <w:r>
+        <w:rPr>
+          <w:rFonts w:ascii="Consolas" w:hAnsi="Consolas" w:cs="Consolas"/>
+          <w:color w:val="0000FF"/>
+          <w:sz w:val="19"/>
+          <w:szCs w:val="19"/>
+          <w:lang w:val="en-US"/>
+        </w:rPr>
+        <w:t>FROM</w:t>
+      </w:r>
+      <w:r>
+        <w:rPr>
+          <w:rFonts w:ascii="Consolas" w:hAnsi="Consolas" w:cs="Consolas"/>
+          <w:sz w:val="19"/>
+          <w:szCs w:val="19"/>
+          <w:lang w:val="en-US"/>
+        </w:rPr>
+        <w:t xml:space="preserve"> inserted</w:t>
+      </w:r>
+      <w:r>
+        <w:rPr>
+          <w:rFonts w:ascii="Consolas" w:hAnsi="Consolas" w:cs="Consolas"/>
+          <w:color w:val="808080"/>
+          <w:sz w:val="19"/>
+          <w:szCs w:val="19"/>
+          <w:lang w:val="en-US"/>
+        </w:rPr>
+        <w:t>)</w:t>
       </w:r>
       <w:r>
         <w:rPr>
@@ -11459,20 +10541,39 @@
         </w:rPr>
         <w:t xml:space="preserve"> </w:t>
       </w:r>
-      <w:proofErr w:type="spellStart"/>
-      <w:r>
-        <w:rPr>
-          <w:rFonts w:ascii="Consolas" w:hAnsi="Consolas" w:cs="Consolas"/>
-          <w:sz w:val="19"/>
-          <w:szCs w:val="19"/>
-          <w:lang w:val="en-US"/>
-        </w:rPr>
-        <w:t>EventId</w:t>
-      </w:r>
-      <w:proofErr w:type="spellEnd"/>
-      <w:r>
-        <w:rPr>
-          <w:rFonts w:ascii="Consolas" w:hAnsi="Consolas" w:cs="Consolas"/>
+      <w:r>
+        <w:rPr>
+          <w:rFonts w:ascii="Consolas" w:hAnsi="Consolas" w:cs="Consolas"/>
+          <w:color w:val="808080"/>
+          <w:sz w:val="19"/>
+          <w:szCs w:val="19"/>
+          <w:lang w:val="en-US"/>
+        </w:rPr>
+        <w:t>AND</w:t>
+      </w:r>
+      <w:r>
+        <w:rPr>
+          <w:rFonts w:ascii="Consolas" w:hAnsi="Consolas" w:cs="Consolas"/>
+          <w:sz w:val="19"/>
+          <w:szCs w:val="19"/>
+          <w:lang w:val="en-US"/>
+        </w:rPr>
+        <w:t xml:space="preserve"> EventId </w:t>
+      </w:r>
+      <w:r>
+        <w:rPr>
+          <w:rFonts w:ascii="Consolas" w:hAnsi="Consolas" w:cs="Consolas"/>
+          <w:color w:val="808080"/>
+          <w:sz w:val="19"/>
+          <w:szCs w:val="19"/>
+          <w:lang w:val="en-US"/>
+        </w:rPr>
+        <w:t>IN</w:t>
+      </w:r>
+      <w:r>
+        <w:rPr>
+          <w:rFonts w:ascii="Consolas" w:hAnsi="Consolas" w:cs="Consolas"/>
+          <w:color w:val="0000FF"/>
           <w:sz w:val="19"/>
           <w:szCs w:val="19"/>
           <w:lang w:val="en-US"/>
@@ -11482,119 +10583,21 @@
       <w:r>
         <w:rPr>
           <w:rFonts w:ascii="Consolas" w:hAnsi="Consolas" w:cs="Consolas"/>
+          <w:color w:val="808080"/>
+          <w:sz w:val="19"/>
+          <w:szCs w:val="19"/>
+          <w:lang w:val="en-US"/>
+        </w:rPr>
+        <w:t>(</w:t>
+      </w:r>
+      <w:r>
+        <w:rPr>
+          <w:rFonts w:ascii="Consolas" w:hAnsi="Consolas" w:cs="Consolas"/>
           <w:color w:val="0000FF"/>
           <w:sz w:val="19"/>
           <w:szCs w:val="19"/>
           <w:lang w:val="en-US"/>
         </w:rPr>
-        <w:t>FROM</w:t>
-      </w:r>
-      <w:r>
-        <w:rPr>
-          <w:rFonts w:ascii="Consolas" w:hAnsi="Consolas" w:cs="Consolas"/>
-          <w:sz w:val="19"/>
-          <w:szCs w:val="19"/>
-          <w:lang w:val="en-US"/>
-        </w:rPr>
-        <w:t xml:space="preserve"> </w:t>
-      </w:r>
-      <w:proofErr w:type="spellStart"/>
-      <w:r>
-        <w:rPr>
-          <w:rFonts w:ascii="Consolas" w:hAnsi="Consolas" w:cs="Consolas"/>
-          <w:sz w:val="19"/>
-          <w:szCs w:val="19"/>
-          <w:lang w:val="en-US"/>
-        </w:rPr>
-        <w:t>StopListRecords</w:t>
-      </w:r>
-      <w:proofErr w:type="spellEnd"/>
-      <w:r>
-        <w:rPr>
-          <w:rFonts w:ascii="Consolas" w:hAnsi="Consolas" w:cs="Consolas"/>
-          <w:sz w:val="19"/>
-          <w:szCs w:val="19"/>
-          <w:lang w:val="en-US"/>
-        </w:rPr>
-        <w:t xml:space="preserve"> </w:t>
-      </w:r>
-      <w:r>
-        <w:rPr>
-          <w:rFonts w:ascii="Consolas" w:hAnsi="Consolas" w:cs="Consolas"/>
-          <w:color w:val="0000FF"/>
-          <w:sz w:val="19"/>
-          <w:szCs w:val="19"/>
-          <w:lang w:val="en-US"/>
-        </w:rPr>
-        <w:t>WHERE</w:t>
-      </w:r>
-      <w:r>
-        <w:rPr>
-          <w:rFonts w:ascii="Consolas" w:hAnsi="Consolas" w:cs="Consolas"/>
-          <w:sz w:val="19"/>
-          <w:szCs w:val="19"/>
-          <w:lang w:val="en-US"/>
-        </w:rPr>
-        <w:t xml:space="preserve"> </w:t>
-      </w:r>
-      <w:proofErr w:type="spellStart"/>
-      <w:r>
-        <w:rPr>
-          <w:rFonts w:ascii="Consolas" w:hAnsi="Consolas" w:cs="Consolas"/>
-          <w:sz w:val="19"/>
-          <w:szCs w:val="19"/>
-          <w:lang w:val="en-US"/>
-        </w:rPr>
-        <w:t>UserAccountId</w:t>
-      </w:r>
-      <w:proofErr w:type="spellEnd"/>
-      <w:r>
-        <w:rPr>
-          <w:rFonts w:ascii="Consolas" w:hAnsi="Consolas" w:cs="Consolas"/>
-          <w:sz w:val="19"/>
-          <w:szCs w:val="19"/>
-          <w:lang w:val="en-US"/>
-        </w:rPr>
-        <w:t xml:space="preserve"> </w:t>
-      </w:r>
-      <w:r>
-        <w:rPr>
-          <w:rFonts w:ascii="Consolas" w:hAnsi="Consolas" w:cs="Consolas"/>
-          <w:color w:val="808080"/>
-          <w:sz w:val="19"/>
-          <w:szCs w:val="19"/>
-          <w:lang w:val="en-US"/>
-        </w:rPr>
-        <w:t>IN</w:t>
-      </w:r>
-      <w:r>
-        <w:rPr>
-          <w:rFonts w:ascii="Consolas" w:hAnsi="Consolas" w:cs="Consolas"/>
-          <w:color w:val="0000FF"/>
-          <w:sz w:val="19"/>
-          <w:szCs w:val="19"/>
-          <w:lang w:val="en-US"/>
-        </w:rPr>
-        <w:t xml:space="preserve"> </w:t>
-      </w:r>
-      <w:r>
-        <w:rPr>
-          <w:rFonts w:ascii="Consolas" w:hAnsi="Consolas" w:cs="Consolas"/>
-          <w:color w:val="808080"/>
-          <w:sz w:val="19"/>
-          <w:szCs w:val="19"/>
-          <w:lang w:val="en-US"/>
-        </w:rPr>
-        <w:t>(</w:t>
-      </w:r>
-      <w:r>
-        <w:rPr>
-          <w:rFonts w:ascii="Consolas" w:hAnsi="Consolas" w:cs="Consolas"/>
-          <w:color w:val="0000FF"/>
-          <w:sz w:val="19"/>
-          <w:szCs w:val="19"/>
-          <w:lang w:val="en-US"/>
-        </w:rPr>
         <w:t>SELECT</w:t>
       </w:r>
       <w:r>
@@ -11604,173 +10607,7 @@
           <w:szCs w:val="19"/>
           <w:lang w:val="en-US"/>
         </w:rPr>
-        <w:t xml:space="preserve"> </w:t>
-      </w:r>
-      <w:proofErr w:type="spellStart"/>
-      <w:r>
-        <w:rPr>
-          <w:rFonts w:ascii="Consolas" w:hAnsi="Consolas" w:cs="Consolas"/>
-          <w:sz w:val="19"/>
-          <w:szCs w:val="19"/>
-          <w:lang w:val="en-US"/>
-        </w:rPr>
-        <w:t>UserAccountId</w:t>
-      </w:r>
-      <w:proofErr w:type="spellEnd"/>
-      <w:r>
-        <w:rPr>
-          <w:rFonts w:ascii="Consolas" w:hAnsi="Consolas" w:cs="Consolas"/>
-          <w:sz w:val="19"/>
-          <w:szCs w:val="19"/>
-          <w:lang w:val="en-US"/>
-        </w:rPr>
-        <w:t xml:space="preserve"> </w:t>
-      </w:r>
-      <w:r>
-        <w:rPr>
-          <w:rFonts w:ascii="Consolas" w:hAnsi="Consolas" w:cs="Consolas"/>
-          <w:color w:val="0000FF"/>
-          <w:sz w:val="19"/>
-          <w:szCs w:val="19"/>
-          <w:lang w:val="en-US"/>
-        </w:rPr>
-        <w:t>FROM</w:t>
-      </w:r>
-      <w:r>
-        <w:rPr>
-          <w:rFonts w:ascii="Consolas" w:hAnsi="Consolas" w:cs="Consolas"/>
-          <w:sz w:val="19"/>
-          <w:szCs w:val="19"/>
-          <w:lang w:val="en-US"/>
-        </w:rPr>
-        <w:t xml:space="preserve"> inserted</w:t>
-      </w:r>
-      <w:r>
-        <w:rPr>
-          <w:rFonts w:ascii="Consolas" w:hAnsi="Consolas" w:cs="Consolas"/>
-          <w:color w:val="808080"/>
-          <w:sz w:val="19"/>
-          <w:szCs w:val="19"/>
-          <w:lang w:val="en-US"/>
-        </w:rPr>
-        <w:t>)</w:t>
-      </w:r>
-      <w:r>
-        <w:rPr>
-          <w:rFonts w:ascii="Consolas" w:hAnsi="Consolas" w:cs="Consolas"/>
-          <w:sz w:val="19"/>
-          <w:szCs w:val="19"/>
-          <w:lang w:val="en-US"/>
-        </w:rPr>
-        <w:t xml:space="preserve"> </w:t>
-      </w:r>
-      <w:r>
-        <w:rPr>
-          <w:rFonts w:ascii="Consolas" w:hAnsi="Consolas" w:cs="Consolas"/>
-          <w:color w:val="808080"/>
-          <w:sz w:val="19"/>
-          <w:szCs w:val="19"/>
-          <w:lang w:val="en-US"/>
-        </w:rPr>
-        <w:t>AND</w:t>
-      </w:r>
-      <w:r>
-        <w:rPr>
-          <w:rFonts w:ascii="Consolas" w:hAnsi="Consolas" w:cs="Consolas"/>
-          <w:sz w:val="19"/>
-          <w:szCs w:val="19"/>
-          <w:lang w:val="en-US"/>
-        </w:rPr>
-        <w:t xml:space="preserve"> </w:t>
-      </w:r>
-      <w:proofErr w:type="spellStart"/>
-      <w:r>
-        <w:rPr>
-          <w:rFonts w:ascii="Consolas" w:hAnsi="Consolas" w:cs="Consolas"/>
-          <w:sz w:val="19"/>
-          <w:szCs w:val="19"/>
-          <w:lang w:val="en-US"/>
-        </w:rPr>
-        <w:t>EventId</w:t>
-      </w:r>
-      <w:proofErr w:type="spellEnd"/>
-      <w:r>
-        <w:rPr>
-          <w:rFonts w:ascii="Consolas" w:hAnsi="Consolas" w:cs="Consolas"/>
-          <w:sz w:val="19"/>
-          <w:szCs w:val="19"/>
-          <w:lang w:val="en-US"/>
-        </w:rPr>
-        <w:t xml:space="preserve"> </w:t>
-      </w:r>
-      <w:r>
-        <w:rPr>
-          <w:rFonts w:ascii="Consolas" w:hAnsi="Consolas" w:cs="Consolas"/>
-          <w:color w:val="808080"/>
-          <w:sz w:val="19"/>
-          <w:szCs w:val="19"/>
-          <w:lang w:val="en-US"/>
-        </w:rPr>
-        <w:t>IN</w:t>
-      </w:r>
-      <w:r>
-        <w:rPr>
-          <w:rFonts w:ascii="Consolas" w:hAnsi="Consolas" w:cs="Consolas"/>
-          <w:color w:val="0000FF"/>
-          <w:sz w:val="19"/>
-          <w:szCs w:val="19"/>
-          <w:lang w:val="en-US"/>
-        </w:rPr>
-        <w:t xml:space="preserve"> </w:t>
-      </w:r>
-      <w:r>
-        <w:rPr>
-          <w:rFonts w:ascii="Consolas" w:hAnsi="Consolas" w:cs="Consolas"/>
-          <w:color w:val="808080"/>
-          <w:sz w:val="19"/>
-          <w:szCs w:val="19"/>
-          <w:lang w:val="en-US"/>
-        </w:rPr>
-        <w:t>(</w:t>
-      </w:r>
-      <w:r>
-        <w:rPr>
-          <w:rFonts w:ascii="Consolas" w:hAnsi="Consolas" w:cs="Consolas"/>
-          <w:color w:val="0000FF"/>
-          <w:sz w:val="19"/>
-          <w:szCs w:val="19"/>
-          <w:lang w:val="en-US"/>
-        </w:rPr>
-        <w:t>SELECT</w:t>
-      </w:r>
-      <w:r>
-        <w:rPr>
-          <w:rFonts w:ascii="Consolas" w:hAnsi="Consolas" w:cs="Consolas"/>
-          <w:sz w:val="19"/>
-          <w:szCs w:val="19"/>
-          <w:lang w:val="en-US"/>
-        </w:rPr>
-        <w:t xml:space="preserve"> </w:t>
-      </w:r>
-      <w:proofErr w:type="spellStart"/>
-      <w:r>
-        <w:rPr>
-          <w:rFonts w:ascii="Consolas" w:hAnsi="Consolas" w:cs="Consolas"/>
-          <w:sz w:val="19"/>
-          <w:szCs w:val="19"/>
-          <w:lang w:val="en-US"/>
-        </w:rPr>
-        <w:t>EventId</w:t>
-      </w:r>
-      <w:proofErr w:type="spellEnd"/>
-      <w:r>
-        <w:rPr>
-          <w:rFonts w:ascii="Consolas" w:hAnsi="Consolas" w:cs="Consolas"/>
-          <w:sz w:val="19"/>
-          <w:szCs w:val="19"/>
-          <w:lang w:val="en-US"/>
-        </w:rPr>
-        <w:t xml:space="preserve"> </w:t>
+        <w:t xml:space="preserve"> EventId </w:t>
       </w:r>
       <w:r>
         <w:rPr>
@@ -11890,32 +10727,28 @@
       <w:r>
         <w:rPr>
           <w:rStyle w:val="af3"/>
+          <w:rFonts w:eastAsiaTheme="minorHAnsi"/>
         </w:rPr>
         <w:t>Для обеспечения безопасного процесса создания записей о настройках системы, предотвращения некорректной перезаписи текущих настроек, защиты от создания дубликатов предусмотрена хранимая процедура</w:t>
       </w:r>
       <w:r>
         <w:rPr>
           <w:rStyle w:val="af3"/>
-        </w:rPr>
-        <w:t xml:space="preserve"> </w:t>
-      </w:r>
-      <w:proofErr w:type="spellStart"/>
+          <w:rFonts w:eastAsiaTheme="minorHAnsi"/>
+        </w:rPr>
+        <w:t xml:space="preserve"> CreateOrUpdateSetting</w:t>
+      </w:r>
       <w:r>
         <w:rPr>
           <w:rStyle w:val="af3"/>
-        </w:rPr>
-        <w:t>CreateOrUpdateSetting</w:t>
-      </w:r>
-      <w:proofErr w:type="spellEnd"/>
+          <w:rFonts w:eastAsiaTheme="minorHAnsi"/>
+        </w:rPr>
+        <w:t>, которая в зависимости от текущего состояния таблицы производит запись в таблицу либо модификацию существующ</w:t>
+      </w:r>
       <w:r>
         <w:rPr>
           <w:rStyle w:val="af3"/>
-        </w:rPr>
-        <w:t>, которая в зависимости от текущего состояния таблицы производит запись в таблицу либо модификацию существующ</w:t>
-      </w:r>
-      <w:r>
-        <w:rPr>
-          <w:rStyle w:val="af3"/>
+          <w:rFonts w:eastAsiaTheme="minorHAnsi"/>
         </w:rPr>
         <w:t>их</w:t>
       </w:r>
@@ -12087,27 +10920,7 @@
           <w:szCs w:val="19"/>
           <w:lang w:val="en-US"/>
         </w:rPr>
-        <w:t xml:space="preserve"> </w:t>
-      </w:r>
-      <w:proofErr w:type="spellStart"/>
-      <w:r>
-        <w:rPr>
-          <w:rFonts w:ascii="Consolas" w:hAnsi="Consolas" w:cs="Consolas"/>
-          <w:sz w:val="19"/>
-          <w:szCs w:val="19"/>
-          <w:lang w:val="en-US"/>
-        </w:rPr>
-        <w:t>CreateOrUpdateSetting</w:t>
-      </w:r>
-      <w:proofErr w:type="spellEnd"/>
-      <w:r>
-        <w:rPr>
-          <w:rFonts w:ascii="Consolas" w:hAnsi="Consolas" w:cs="Consolas"/>
-          <w:sz w:val="19"/>
-          <w:szCs w:val="19"/>
-          <w:lang w:val="en-US"/>
-        </w:rPr>
-        <w:t xml:space="preserve"> @Id </w:t>
+        <w:t xml:space="preserve"> CreateOrUpdateSetting @Id </w:t>
       </w:r>
       <w:r>
         <w:rPr>
@@ -12138,7 +10951,6 @@
         </w:rPr>
         <w:t xml:space="preserve"> @Name </w:t>
       </w:r>
-      <w:proofErr w:type="gramStart"/>
       <w:r>
         <w:rPr>
           <w:rFonts w:ascii="Consolas" w:hAnsi="Consolas" w:cs="Consolas"/>
@@ -12159,7 +10971,6 @@
         </w:rPr>
         <w:t>(</w:t>
       </w:r>
-      <w:proofErr w:type="gramEnd"/>
       <w:r>
         <w:rPr>
           <w:rFonts w:ascii="Consolas" w:hAnsi="Consolas" w:cs="Consolas"/>
@@ -12397,27 +11208,7 @@
           <w:szCs w:val="19"/>
           <w:lang w:val="en-US"/>
         </w:rPr>
-        <w:t xml:space="preserve"> </w:t>
-      </w:r>
-      <w:proofErr w:type="spellStart"/>
-      <w:r>
-        <w:rPr>
-          <w:rFonts w:ascii="Consolas" w:hAnsi="Consolas" w:cs="Consolas"/>
-          <w:sz w:val="19"/>
-          <w:szCs w:val="19"/>
-          <w:lang w:val="en-US"/>
-        </w:rPr>
-        <w:t>SettingId</w:t>
-      </w:r>
-      <w:proofErr w:type="spellEnd"/>
-      <w:r>
-        <w:rPr>
-          <w:rFonts w:ascii="Consolas" w:hAnsi="Consolas" w:cs="Consolas"/>
-          <w:sz w:val="19"/>
-          <w:szCs w:val="19"/>
-          <w:lang w:val="en-US"/>
-        </w:rPr>
-        <w:t xml:space="preserve"> </w:t>
+        <w:t xml:space="preserve"> SettingId </w:t>
       </w:r>
       <w:r>
         <w:rPr>
@@ -12455,17 +11246,7 @@
           <w:szCs w:val="19"/>
           <w:lang w:val="en-US"/>
         </w:rPr>
-        <w:t xml:space="preserve"> </w:t>
-      </w:r>
-      <w:proofErr w:type="gramStart"/>
-      <w:r>
-        <w:rPr>
-          <w:rFonts w:ascii="Consolas" w:hAnsi="Consolas" w:cs="Consolas"/>
-          <w:sz w:val="19"/>
-          <w:szCs w:val="19"/>
-          <w:lang w:val="en-US"/>
-        </w:rPr>
-        <w:t xml:space="preserve">Name </w:t>
+        <w:t xml:space="preserve"> Name </w:t>
       </w:r>
       <w:r>
         <w:rPr>
@@ -12475,18 +11256,7 @@
           <w:szCs w:val="19"/>
           <w:lang w:val="en-US"/>
         </w:rPr>
-        <w:t>!</w:t>
-      </w:r>
-      <w:proofErr w:type="gramEnd"/>
-      <w:r>
-        <w:rPr>
-          <w:rFonts w:ascii="Consolas" w:hAnsi="Consolas" w:cs="Consolas"/>
-          <w:color w:val="808080"/>
-          <w:sz w:val="19"/>
-          <w:szCs w:val="19"/>
-          <w:lang w:val="en-US"/>
-        </w:rPr>
-        <w:t>=</w:t>
+        <w:t>!=</w:t>
       </w:r>
       <w:r>
         <w:rPr>
@@ -12827,7 +11597,6 @@
         </w:rPr>
         <w:t>(</w:t>
       </w:r>
-      <w:proofErr w:type="gramStart"/>
       <w:r>
         <w:rPr>
           <w:rFonts w:ascii="Consolas" w:hAnsi="Consolas" w:cs="Consolas"/>
@@ -12845,9 +11614,17 @@
           <w:szCs w:val="19"/>
           <w:lang w:val="en-US"/>
         </w:rPr>
-        <w:t>!</w:t>
-      </w:r>
-      <w:proofErr w:type="gramEnd"/>
+        <w:t>!=</w:t>
+      </w:r>
+      <w:r>
+        <w:rPr>
+          <w:rFonts w:ascii="Consolas" w:hAnsi="Consolas" w:cs="Consolas"/>
+          <w:sz w:val="19"/>
+          <w:szCs w:val="19"/>
+          <w:lang w:val="en-US"/>
+        </w:rPr>
+        <w:t xml:space="preserve"> @Value </w:t>
+      </w:r>
       <w:r>
         <w:rPr>
           <w:rFonts w:ascii="Consolas" w:hAnsi="Consolas" w:cs="Consolas"/>
@@ -12856,25 +11633,6 @@
           <w:szCs w:val="19"/>
           <w:lang w:val="en-US"/>
         </w:rPr>
-        <w:t>=</w:t>
-      </w:r>
-      <w:r>
-        <w:rPr>
-          <w:rFonts w:ascii="Consolas" w:hAnsi="Consolas" w:cs="Consolas"/>
-          <w:sz w:val="19"/>
-          <w:szCs w:val="19"/>
-          <w:lang w:val="en-US"/>
-        </w:rPr>
-        <w:t xml:space="preserve"> @Value </w:t>
-      </w:r>
-      <w:r>
-        <w:rPr>
-          <w:rFonts w:ascii="Consolas" w:hAnsi="Consolas" w:cs="Consolas"/>
-          <w:color w:val="808080"/>
-          <w:sz w:val="19"/>
-          <w:szCs w:val="19"/>
-          <w:lang w:val="en-US"/>
-        </w:rPr>
         <w:t>OR</w:t>
       </w:r>
       <w:r>
@@ -12884,27 +11642,7 @@
           <w:szCs w:val="19"/>
           <w:lang w:val="en-US"/>
         </w:rPr>
-        <w:t xml:space="preserve"> </w:t>
-      </w:r>
-      <w:proofErr w:type="spellStart"/>
-      <w:r>
-        <w:rPr>
-          <w:rFonts w:ascii="Consolas" w:hAnsi="Consolas" w:cs="Consolas"/>
-          <w:sz w:val="19"/>
-          <w:szCs w:val="19"/>
-          <w:lang w:val="en-US"/>
-        </w:rPr>
-        <w:t>SettingId</w:t>
-      </w:r>
-      <w:proofErr w:type="spellEnd"/>
-      <w:r>
-        <w:rPr>
-          <w:rFonts w:ascii="Consolas" w:hAnsi="Consolas" w:cs="Consolas"/>
-          <w:sz w:val="19"/>
-          <w:szCs w:val="19"/>
-          <w:lang w:val="en-US"/>
-        </w:rPr>
-        <w:t xml:space="preserve"> </w:t>
+        <w:t xml:space="preserve"> SettingId </w:t>
       </w:r>
       <w:r>
         <w:rPr>
@@ -13036,27 +11774,7 @@
           <w:szCs w:val="19"/>
           <w:lang w:val="en-US"/>
         </w:rPr>
-        <w:t xml:space="preserve"> </w:t>
-      </w:r>
-      <w:proofErr w:type="spellStart"/>
-      <w:r>
-        <w:rPr>
-          <w:rFonts w:ascii="Consolas" w:hAnsi="Consolas" w:cs="Consolas"/>
-          <w:sz w:val="19"/>
-          <w:szCs w:val="19"/>
-          <w:lang w:val="en-US"/>
-        </w:rPr>
-        <w:t>SettingId</w:t>
-      </w:r>
-      <w:proofErr w:type="spellEnd"/>
-      <w:r>
-        <w:rPr>
-          <w:rFonts w:ascii="Consolas" w:hAnsi="Consolas" w:cs="Consolas"/>
-          <w:sz w:val="19"/>
-          <w:szCs w:val="19"/>
-          <w:lang w:val="en-US"/>
-        </w:rPr>
-        <w:t xml:space="preserve"> </w:t>
+        <w:t xml:space="preserve"> SettingId </w:t>
       </w:r>
       <w:r>
         <w:rPr>
@@ -13132,27 +11850,7 @@
           <w:szCs w:val="19"/>
           <w:lang w:val="en-US"/>
         </w:rPr>
-        <w:t xml:space="preserve"> </w:t>
-      </w:r>
-      <w:proofErr w:type="spellStart"/>
-      <w:r>
-        <w:rPr>
-          <w:rFonts w:ascii="Consolas" w:hAnsi="Consolas" w:cs="Consolas"/>
-          <w:sz w:val="19"/>
-          <w:szCs w:val="19"/>
-          <w:lang w:val="en-US"/>
-        </w:rPr>
-        <w:t>SettingId</w:t>
-      </w:r>
-      <w:proofErr w:type="spellEnd"/>
-      <w:r>
-        <w:rPr>
-          <w:rFonts w:ascii="Consolas" w:hAnsi="Consolas" w:cs="Consolas"/>
-          <w:sz w:val="19"/>
-          <w:szCs w:val="19"/>
-          <w:lang w:val="en-US"/>
-        </w:rPr>
-        <w:t xml:space="preserve"> </w:t>
+        <w:t xml:space="preserve"> SettingId </w:t>
       </w:r>
       <w:r>
         <w:rPr>
@@ -13646,19 +12344,8 @@
           <w:szCs w:val="19"/>
           <w:lang w:val="en-US"/>
         </w:rPr>
-        <w:t xml:space="preserve"> </w:t>
-      </w:r>
-      <w:proofErr w:type="gramStart"/>
-      <w:r>
-        <w:rPr>
-          <w:rFonts w:ascii="Consolas" w:hAnsi="Consolas" w:cs="Consolas"/>
-          <w:sz w:val="19"/>
-          <w:szCs w:val="19"/>
-          <w:lang w:val="en-US"/>
-        </w:rPr>
-        <w:t>@Value</w:t>
-      </w:r>
-      <w:proofErr w:type="gramEnd"/>
+        <w:t xml:space="preserve"> @Value</w:t>
+      </w:r>
       <w:r>
         <w:rPr>
           <w:rFonts w:ascii="Consolas" w:hAnsi="Consolas" w:cs="Consolas"/>
@@ -13782,56 +12469,29 @@
       <w:pPr>
         <w:pStyle w:val="21"/>
         <w:spacing w:line="360" w:lineRule="auto"/>
-      </w:pPr>
-      <w:r>
-        <w:t>3.3</w:t>
-      </w:r>
-      <w:r>
-        <w:t xml:space="preserve"> </w:t>
-      </w:r>
-      <w:r>
-        <w:t>Реализация серверной части приложения</w:t>
-      </w:r>
-      <w:r>
+        <w:rPr>
+          <w:lang w:val="en-US"/>
+        </w:rPr>
+      </w:pPr>
+      <w:r>
+        <w:t>3.3 Реализация серверной части приложения</w:t>
+      </w:r>
+      <w:r>
+        <w:rPr>
+          <w:lang w:val="en-US"/>
+        </w:rPr>
         <w:t>.</w:t>
       </w:r>
-      <w:r>
-        <w:t xml:space="preserve"> Возникшие проблемы</w:t>
-      </w:r>
     </w:p>
     <w:p>
       <w:pPr>
         <w:pStyle w:val="af2"/>
       </w:pPr>
       <w:r>
-        <w:t xml:space="preserve">Основу серверной части разрабатываемого приложения составляет логика по запросу и записи данных в базу данных. Ключевыми элементами это функциональности являются </w:t>
-      </w:r>
-      <w:proofErr w:type="spellStart"/>
-      <w:r>
-        <w:t>репозитории</w:t>
-      </w:r>
-      <w:proofErr w:type="spellEnd"/>
-      <w:r>
-        <w:t xml:space="preserve">. </w:t>
-      </w:r>
-      <w:proofErr w:type="spellStart"/>
-      <w:r>
-        <w:t>Репозиторий</w:t>
-      </w:r>
-      <w:proofErr w:type="spellEnd"/>
-      <w:r>
-        <w:t xml:space="preserve"> – абстракция, позволяющая скрыть </w:t>
-      </w:r>
-      <w:r>
-        <w:t xml:space="preserve">наличие СУБД, взаимодействуя с данными так, если бы они находились в виртуальной памяти процесса. Важной функцией </w:t>
-      </w:r>
-      <w:proofErr w:type="spellStart"/>
-      <w:r>
-        <w:t>репозитория</w:t>
-      </w:r>
-      <w:proofErr w:type="spellEnd"/>
-      <w:r>
-        <w:t xml:space="preserve"> является сокрытие интерфейса </w:t>
+        <w:t xml:space="preserve">Основу серверной части разрабатываемого приложения составляет логика по запросу и записи данных в базу данных. Ключевыми элементами это функциональности являются репозитории. Репозиторий – абстракция, позволяющая скрыть </w:t>
+      </w:r>
+      <w:r>
+        <w:t xml:space="preserve">наличие СУБД, взаимодействуя с данными так, если бы они находились в виртуальной памяти процесса. Важной функцией репозитория является сокрытие интерфейса </w:t>
       </w:r>
       <w:r>
         <w:rPr>
@@ -13842,26 +12502,8 @@
       <w:r>
         <w:t>-</w:t>
       </w:r>
-      <w:proofErr w:type="spellStart"/>
-      <w:r>
-        <w:t>фреймворка</w:t>
-      </w:r>
-      <w:proofErr w:type="spellEnd"/>
-      <w:r>
-        <w:t>, что в теории может облегчить его за</w:t>
-      </w:r>
-      <w:bookmarkStart w:id="29" w:name="_GoBack"/>
-      <w:bookmarkEnd w:id="29"/>
-      <w:r>
-        <w:t xml:space="preserve">мену. То есть </w:t>
-      </w:r>
-      <w:proofErr w:type="spellStart"/>
-      <w:r>
-        <w:t>репозиторий</w:t>
-      </w:r>
-      <w:proofErr w:type="spellEnd"/>
-      <w:r>
-        <w:t xml:space="preserve"> – модифицированный вариант паттерна «Адаптер», внутри которого помимо вызова функций могут строиться запросы</w:t>
+      <w:r>
+        <w:t>фреймворка, что в теории может облегчить его замену. То есть репозиторий – модифицированный вариант паттерна «Адаптер», внутри которого помимо вызова функций могут строиться запросы</w:t>
       </w:r>
       <w:r>
         <w:t>.</w:t>
@@ -14112,7 +12754,6 @@
           <w:sz w:val="28"/>
         </w:rPr>
       </w:pPr>
-      <w:proofErr w:type="spellStart"/>
       <w:r>
         <w:rPr>
           <w:rFonts w:ascii="Times New Roman" w:hAnsi="Times New Roman" w:cs="Times New Roman"/>
@@ -14121,7 +12762,6 @@
         </w:rPr>
         <w:t>Adaptee</w:t>
       </w:r>
-      <w:proofErr w:type="spellEnd"/>
       <w:r>
         <w:rPr>
           <w:rFonts w:ascii="Times New Roman" w:hAnsi="Times New Roman" w:cs="Times New Roman"/>
@@ -14173,7 +12813,6 @@
         </w:rPr>
         <w:t xml:space="preserve">адаптирует интерфейс </w:t>
       </w:r>
-      <w:proofErr w:type="spellStart"/>
       <w:r>
         <w:rPr>
           <w:rFonts w:ascii="Times New Roman" w:hAnsi="Times New Roman" w:cs="Times New Roman"/>
@@ -14182,7 +12821,6 @@
         </w:rPr>
         <w:t>Adaptee</w:t>
       </w:r>
-      <w:proofErr w:type="spellEnd"/>
       <w:r>
         <w:rPr>
           <w:rFonts w:ascii="Times New Roman" w:hAnsi="Times New Roman" w:cs="Times New Roman"/>
@@ -14218,15 +12856,7 @@
         <w:pStyle w:val="af2"/>
       </w:pPr>
       <w:r>
-        <w:t xml:space="preserve">В терминологии </w:t>
-      </w:r>
-      <w:proofErr w:type="spellStart"/>
-      <w:r>
-        <w:t>репозиториев</w:t>
-      </w:r>
-      <w:proofErr w:type="spellEnd"/>
-      <w:r>
-        <w:t xml:space="preserve"> паттерн «Адаптер» принимает следующий вид:</w:t>
+        <w:t>В терминологии репозиториев паттерн «Адаптер» принимает следующий вид:</w:t>
       </w:r>
     </w:p>
     <w:p>
@@ -14249,14 +12879,12 @@
       <w:r>
         <w:t xml:space="preserve">типизированный интерфейс </w:t>
       </w:r>
-      <w:proofErr w:type="spellStart"/>
       <w:r>
         <w:rPr>
           <w:lang w:val="en-US"/>
         </w:rPr>
         <w:t>IRepository</w:t>
       </w:r>
-      <w:proofErr w:type="spellEnd"/>
       <w:r>
         <w:t>&lt;</w:t>
       </w:r>
@@ -14314,14 +12942,12 @@
       <w:r>
         <w:t xml:space="preserve"> и его наследники, которые реализуют интерфейс </w:t>
       </w:r>
-      <w:proofErr w:type="spellStart"/>
       <w:r>
         <w:rPr>
           <w:lang w:val="en-US"/>
         </w:rPr>
         <w:t>IRepository</w:t>
       </w:r>
-      <w:proofErr w:type="spellEnd"/>
       <w:r>
         <w:t>&lt;</w:t>
       </w:r>
@@ -14331,11 +12957,9 @@
         </w:rPr>
         <w:t>T</w:t>
       </w:r>
-      <w:proofErr w:type="gramStart"/>
       <w:r>
         <w:t>&gt; .</w:t>
       </w:r>
-      <w:proofErr w:type="gramEnd"/>
     </w:p>
     <w:p>
       <w:pPr>
@@ -14345,19 +12969,20 @@
           <w:numId w:val="21"/>
         </w:numPr>
       </w:pPr>
-      <w:proofErr w:type="spellStart"/>
       <w:r>
         <w:rPr>
           <w:lang w:val="en-US"/>
         </w:rPr>
         <w:t>Adaptee</w:t>
       </w:r>
-      <w:proofErr w:type="spellEnd"/>
       <w:r>
         <w:t xml:space="preserve"> – </w:t>
       </w:r>
       <w:r>
-        <w:t xml:space="preserve">абстракция, </w:t>
+        <w:t>абстракция</w:t>
+      </w:r>
+      <w:r>
+        <w:t xml:space="preserve"> </w:t>
       </w:r>
       <w:r>
         <w:rPr>
@@ -14368,13 +12993,8 @@
       <w:r>
         <w:t>-</w:t>
       </w:r>
-      <w:proofErr w:type="spellStart"/>
-      <w:r>
-        <w:t>фреймворка</w:t>
-      </w:r>
-      <w:proofErr w:type="spellEnd"/>
-      <w:r>
-        <w:t xml:space="preserve"> для подключения к базе данных. Для </w:t>
+      <w:r>
+        <w:t xml:space="preserve">фреймворка для подключения к базе данных. Для </w:t>
       </w:r>
       <w:r>
         <w:rPr>
@@ -14385,11 +13005,9 @@
       <w:r>
         <w:t xml:space="preserve">это наследник класса </w:t>
       </w:r>
-      <w:proofErr w:type="spellStart"/>
       <w:r>
         <w:t>LinqToDB.Data.DataConnection</w:t>
       </w:r>
-      <w:proofErr w:type="spellEnd"/>
       <w:r>
         <w:t>.</w:t>
       </w:r>
@@ -14397,33 +13015,153 @@
     <w:p>
       <w:pPr>
         <w:pStyle w:val="af2"/>
-        <w:ind w:left="576" w:firstLine="0"/>
-      </w:pPr>
+      </w:pPr>
+      <w:r>
+        <w:t xml:space="preserve">Для каждой таблицы </w:t>
+      </w:r>
+      <w:r>
+        <w:t>в которую будет осуществляться</w:t>
+      </w:r>
+      <w:r>
+        <w:t xml:space="preserve"> добавление, изменение или удаления данных был создан собственный интерфейс и класс, реализующий его. Для сущностей </w:t>
+      </w:r>
+      <w:r>
+        <w:rPr>
+          <w:lang w:val="en-US"/>
+        </w:rPr>
+        <w:t>Claim</w:t>
+      </w:r>
+      <w:r>
+        <w:t xml:space="preserve">, </w:t>
+      </w:r>
+      <w:r>
+        <w:rPr>
+          <w:lang w:val="en-US"/>
+        </w:rPr>
+        <w:t>EventType</w:t>
+      </w:r>
+      <w:r>
+        <w:t xml:space="preserve">, </w:t>
+      </w:r>
+      <w:r>
+        <w:rPr>
+          <w:lang w:val="en-US"/>
+        </w:rPr>
+        <w:t>RegistrationType</w:t>
+      </w:r>
+      <w:r>
+        <w:t xml:space="preserve"> </w:t>
+      </w:r>
+      <w:r>
+        <w:t>были созданы перечисления</w:t>
+      </w:r>
+      <w:r>
+        <w:t xml:space="preserve">, которые </w:t>
+      </w:r>
+      <w:r>
+        <w:rPr>
+          <w:lang w:val="en-US"/>
+        </w:rPr>
+        <w:t>ORM</w:t>
+      </w:r>
+      <w:r>
+        <w:t>-фреймворк при генерации запросов подменяет соответствующим записями в базе данных.</w:t>
+      </w:r>
+    </w:p>
+    <w:p>
+      <w:pPr>
+        <w:pStyle w:val="af2"/>
+      </w:pPr>
+      <w:r>
+        <w:rPr>
+          <w:noProof/>
+          <w:lang w:eastAsia="ru-RU"/>
+        </w:rPr>
+        <w:drawing>
+          <wp:inline distT="0" distB="0" distL="0" distR="0">
+            <wp:extent cx="5286375" cy="3094174"/>
+            <wp:effectExtent l="0" t="0" r="0" b="0"/>
+            <wp:docPr id="2" name="Рисунок 2"/>
+            <wp:cNvGraphicFramePr>
+              <a:graphicFrameLocks xmlns:a="http://schemas.openxmlformats.org/drawingml/2006/main" noChangeAspect="1"/>
+            </wp:cNvGraphicFramePr>
+            <a:graphic xmlns:a="http://schemas.openxmlformats.org/drawingml/2006/main">
+              <a:graphicData uri="http://schemas.openxmlformats.org/drawingml/2006/picture">
+                <pic:pic xmlns:pic="http://schemas.openxmlformats.org/drawingml/2006/picture">
+                  <pic:nvPicPr>
+                    <pic:cNvPr id="2" name="Dependencies Graph_repos.png"/>
+                    <pic:cNvPicPr/>
+                  </pic:nvPicPr>
+                  <pic:blipFill>
+                    <a:blip r:embed="rId21" cstate="print">
+                      <a:extLst>
+                        <a:ext uri="{28A0092B-C50C-407E-A947-70E740481C1C}">
+                          <a14:useLocalDpi xmlns:a14="http://schemas.microsoft.com/office/drawing/2010/main" val="0"/>
+                        </a:ext>
+                      </a:extLst>
+                    </a:blip>
+                    <a:stretch>
+                      <a:fillRect/>
+                    </a:stretch>
+                  </pic:blipFill>
+                  <pic:spPr>
+                    <a:xfrm>
+                      <a:off x="0" y="0"/>
+                      <a:ext cx="5293521" cy="3098357"/>
+                    </a:xfrm>
+                    <a:prstGeom prst="rect">
+                      <a:avLst/>
+                    </a:prstGeom>
+                  </pic:spPr>
+                </pic:pic>
+              </a:graphicData>
+            </a:graphic>
+          </wp:inline>
+        </w:drawing>
+      </w:r>
+    </w:p>
+    <w:p>
+      <w:pPr>
+        <w:rPr>
+          <w:rFonts w:ascii="Times New Roman" w:hAnsi="Times New Roman" w:cs="Times New Roman"/>
+          <w:sz w:val="28"/>
+          <w:szCs w:val="28"/>
+          <w:lang w:val="en-US"/>
+        </w:rPr>
+      </w:pPr>
+      <w:r>
+        <w:rPr>
+          <w:rFonts w:ascii="Times New Roman" w:hAnsi="Times New Roman" w:cs="Times New Roman"/>
+          <w:sz w:val="28"/>
+          <w:szCs w:val="28"/>
+        </w:rPr>
+        <w:tab/>
+      </w:r>
+      <w:bookmarkStart w:id="29" w:name="_GoBack"/>
+      <w:bookmarkEnd w:id="29"/>
     </w:p>
     <w:p>
       <w:pPr>
         <w:ind w:firstLine="576"/>
         <w:rPr>
+          <w:shd w:val="clear" w:color="auto" w:fill="FFFFFF"/>
+        </w:rPr>
+      </w:pPr>
+      <w:r>
+        <w:rPr>
           <w:rFonts w:ascii="Times New Roman" w:hAnsi="Times New Roman" w:cs="Times New Roman"/>
           <w:sz w:val="28"/>
           <w:szCs w:val="28"/>
         </w:rPr>
-      </w:pPr>
-    </w:p>
-    <w:p>
-      <w:pPr>
-        <w:ind w:firstLine="576"/>
-        <w:rPr>
-          <w:shd w:val="clear" w:color="auto" w:fill="FFFFFF"/>
-        </w:rPr>
-      </w:pPr>
+        <w:t xml:space="preserve"> </w:t>
+      </w:r>
       <w:r>
         <w:rPr>
           <w:rFonts w:ascii="Times New Roman" w:hAnsi="Times New Roman" w:cs="Times New Roman"/>
           <w:sz w:val="28"/>
           <w:szCs w:val="28"/>
         </w:rPr>
-        <w:t xml:space="preserve"> </w:t>
+        <w:t xml:space="preserve">Для обеспечения работоспособности системы необходимо предусмотреть механизм, который обеспечит наличие хотя бы одной записи в следующих таблицах </w:t>
       </w:r>
       <w:r>
         <w:rPr>
@@ -14431,26 +13169,16 @@
           <w:sz w:val="28"/>
           <w:szCs w:val="28"/>
         </w:rPr>
-        <w:t xml:space="preserve">Для обеспечения работоспособности системы необходимо предусмотреть механизм, который обеспечит наличие хотя бы одной записи в следующих таблицах </w:t>
-      </w:r>
-      <w:proofErr w:type="spellStart"/>
-      <w:r>
-        <w:rPr>
-          <w:rFonts w:ascii="Times New Roman" w:hAnsi="Times New Roman" w:cs="Times New Roman"/>
-          <w:sz w:val="28"/>
-          <w:szCs w:val="28"/>
-        </w:rPr>
         <w:t>UserTypes</w:t>
       </w:r>
-      <w:proofErr w:type="spellEnd"/>
     </w:p>
     <w:sectPr>
-      <w:headerReference w:type="even" r:id="rId21"/>
-      <w:headerReference w:type="default" r:id="rId22"/>
-      <w:footerReference w:type="even" r:id="rId23"/>
-      <w:footerReference w:type="default" r:id="rId24"/>
-      <w:headerReference w:type="first" r:id="rId25"/>
-      <w:footerReference w:type="first" r:id="rId26"/>
+      <w:headerReference w:type="even" r:id="rId22"/>
+      <w:headerReference w:type="default" r:id="rId23"/>
+      <w:footerReference w:type="even" r:id="rId24"/>
+      <w:footerReference w:type="default" r:id="rId25"/>
+      <w:headerReference w:type="first" r:id="rId26"/>
+      <w:footerReference w:type="first" r:id="rId27"/>
       <w:pgSz w:w="11906" w:h="16838" w:code="9"/>
       <w:pgMar w:top="1134" w:right="851" w:bottom="1134" w:left="1701" w:header="720" w:footer="720" w:gutter="0"/>
       <w:cols w:space="720"/>
@@ -14615,7 +13343,7 @@
           <w:rPr>
             <w:noProof/>
           </w:rPr>
-          <w:t>26</w:t>
+          <w:t>28</w:t>
         </w:r>
         <w:r>
           <w:fldChar w:fldCharType="end"/>
@@ -17979,7 +16707,7 @@
 </file>
 
 <file path=customXml/itemProps1.xml><?xml version="1.0" encoding="utf-8"?>
-<ds:datastoreItem xmlns:ds="http://schemas.openxmlformats.org/officeDocument/2006/customXml" ds:itemID="{92155573-EEA4-4C6C-BB08-C79F635AC958}">
+<ds:datastoreItem xmlns:ds="http://schemas.openxmlformats.org/officeDocument/2006/customXml" ds:itemID="{1420CA0E-8090-44F7-ACA7-71DAE74339E8}">
   <ds:schemaRefs>
     <ds:schemaRef ds:uri="http://schemas.openxmlformats.org/officeDocument/2006/bibliography"/>
   </ds:schemaRefs>

--- a/forDiploma.docx
+++ b/forDiploma.docx
@@ -49,6 +49,7 @@
           <w:lang w:eastAsia="zh-CN"/>
         </w:rPr>
       </w:pPr>
+      <w:proofErr w:type="gramStart"/>
       <w:r>
         <w:rPr>
           <w:rFonts w:ascii="Times New Roman" w:eastAsia="Times New Roman" w:hAnsi="Times New Roman" w:cs="Times New Roman"/>
@@ -67,6 +68,7 @@
         </w:rPr>
         <w:t>чреждение</w:t>
       </w:r>
+      <w:proofErr w:type="gramEnd"/>
       <w:r>
         <w:rPr>
           <w:rFonts w:ascii="Times New Roman" w:eastAsia="Times New Roman" w:hAnsi="Times New Roman" w:cs="Times New Roman"/>
@@ -562,6 +564,7 @@
                 <w:lang w:val="be-BY" w:eastAsia="zh-CN"/>
               </w:rPr>
             </w:pPr>
+            <w:proofErr w:type="spellStart"/>
             <w:r>
               <w:rPr>
                 <w:rFonts w:ascii="Times New Roman" w:eastAsia="Times New Roman" w:hAnsi="Times New Roman" w:cs="Times New Roman"/>
@@ -569,7 +572,17 @@
                 <w:szCs w:val="30"/>
                 <w:lang w:eastAsia="zh-CN"/>
               </w:rPr>
-              <w:t xml:space="preserve">Жавнерко Евгений Викторович </w:t>
+              <w:t>Жавнерко</w:t>
+            </w:r>
+            <w:proofErr w:type="spellEnd"/>
+            <w:r>
+              <w:rPr>
+                <w:rFonts w:ascii="Times New Roman" w:eastAsia="Times New Roman" w:hAnsi="Times New Roman" w:cs="Times New Roman"/>
+                <w:sz w:val="32"/>
+                <w:szCs w:val="30"/>
+                <w:lang w:eastAsia="zh-CN"/>
+              </w:rPr>
+              <w:t xml:space="preserve"> Евгений Викторович </w:t>
             </w:r>
             <w:r>
               <w:rPr>
@@ -1016,14 +1029,36 @@
         <w:rPr>
           <w:lang w:val="en-US"/>
         </w:rPr>
-        <w:t xml:space="preserve"> React, Redux,</w:t>
-      </w:r>
-      <w:r>
-        <w:rPr>
-          <w:lang w:val="en-US"/>
-        </w:rPr>
-        <w:t xml:space="preserve"> OAuth</w:t>
-      </w:r>
+        <w:t xml:space="preserve"> React, </w:t>
+      </w:r>
+      <w:proofErr w:type="spellStart"/>
+      <w:r>
+        <w:rPr>
+          <w:lang w:val="en-US"/>
+        </w:rPr>
+        <w:t>Redux</w:t>
+      </w:r>
+      <w:proofErr w:type="spellEnd"/>
+      <w:r>
+        <w:rPr>
+          <w:lang w:val="en-US"/>
+        </w:rPr>
+        <w:t>,</w:t>
+      </w:r>
+      <w:r>
+        <w:rPr>
+          <w:lang w:val="en-US"/>
+        </w:rPr>
+        <w:t xml:space="preserve"> </w:t>
+      </w:r>
+      <w:proofErr w:type="spellStart"/>
+      <w:r>
+        <w:rPr>
+          <w:lang w:val="en-US"/>
+        </w:rPr>
+        <w:t>OAuth</w:t>
+      </w:r>
+      <w:proofErr w:type="spellEnd"/>
       <w:r>
         <w:rPr>
           <w:lang w:val="en-US"/>
@@ -1235,8 +1270,16 @@
         <w:rPr>
           <w:lang w:val="en-US"/>
         </w:rPr>
-        <w:t>, Linq2DB, AutoMapper</w:t>
-      </w:r>
+        <w:t xml:space="preserve">, Linq2DB, </w:t>
+      </w:r>
+      <w:proofErr w:type="spellStart"/>
+      <w:r>
+        <w:rPr>
+          <w:lang w:val="en-US"/>
+        </w:rPr>
+        <w:t>AutoMapper</w:t>
+      </w:r>
+      <w:proofErr w:type="spellEnd"/>
       <w:r>
         <w:rPr>
           <w:lang w:val="en-US"/>
@@ -1261,7 +1304,21 @@
         <w:rPr>
           <w:lang w:val="en-US"/>
         </w:rPr>
-        <w:t xml:space="preserve"> analyzes with usage of Resharper architecture tools.</w:t>
+        <w:t xml:space="preserve"> analyzes with usage of </w:t>
+      </w:r>
+      <w:proofErr w:type="spellStart"/>
+      <w:r>
+        <w:rPr>
+          <w:lang w:val="en-US"/>
+        </w:rPr>
+        <w:t>Resharper</w:t>
+      </w:r>
+      <w:proofErr w:type="spellEnd"/>
+      <w:r>
+        <w:rPr>
+          <w:lang w:val="en-US"/>
+        </w:rPr>
+        <w:t xml:space="preserve"> architecture tools.</w:t>
       </w:r>
     </w:p>
     <w:p>
@@ -3376,9 +3433,27 @@
               <w:pStyle w:val="0"/>
               <w:ind w:firstLine="0"/>
             </w:pPr>
-            <w:r>
-              <w:t>Application Programming Interface</w:t>
-            </w:r>
+            <w:proofErr w:type="spellStart"/>
+            <w:r>
+              <w:t>Application</w:t>
+            </w:r>
+            <w:proofErr w:type="spellEnd"/>
+            <w:r>
+              <w:t xml:space="preserve"> </w:t>
+            </w:r>
+            <w:proofErr w:type="spellStart"/>
+            <w:r>
+              <w:t>Programming</w:t>
+            </w:r>
+            <w:proofErr w:type="spellEnd"/>
+            <w:r>
+              <w:t xml:space="preserve"> </w:t>
+            </w:r>
+            <w:proofErr w:type="spellStart"/>
+            <w:r>
+              <w:t>Interface</w:t>
+            </w:r>
+            <w:proofErr w:type="spellEnd"/>
           </w:p>
         </w:tc>
         <w:tc>
@@ -3391,8 +3466,13 @@
               <w:pStyle w:val="0"/>
               <w:ind w:firstLine="0"/>
             </w:pPr>
-            <w:r>
-              <w:t>набор готовых классов, процедур, функций и структур, предоставляемых библиотекой или сервисом для использования во внешних программных продуктах.</w:t>
+            <w:proofErr w:type="gramStart"/>
+            <w:r>
+              <w:t>набор</w:t>
+            </w:r>
+            <w:proofErr w:type="gramEnd"/>
+            <w:r>
+              <w:t xml:space="preserve"> готовых классов, процедур, функций и структур, предоставляемых библиотекой или сервисом для использования во внешних программных продуктах.</w:t>
             </w:r>
           </w:p>
         </w:tc>
@@ -3430,9 +3510,27 @@
               <w:pStyle w:val="0"/>
               <w:ind w:firstLine="0"/>
             </w:pPr>
-            <w:r>
-              <w:t>Cascading Style Sheets</w:t>
-            </w:r>
+            <w:proofErr w:type="spellStart"/>
+            <w:r>
+              <w:t>Cascading</w:t>
+            </w:r>
+            <w:proofErr w:type="spellEnd"/>
+            <w:r>
+              <w:t xml:space="preserve"> </w:t>
+            </w:r>
+            <w:proofErr w:type="spellStart"/>
+            <w:r>
+              <w:t>Style</w:t>
+            </w:r>
+            <w:proofErr w:type="spellEnd"/>
+            <w:r>
+              <w:t xml:space="preserve"> </w:t>
+            </w:r>
+            <w:proofErr w:type="spellStart"/>
+            <w:r>
+              <w:t>Sheets</w:t>
+            </w:r>
+            <w:proofErr w:type="spellEnd"/>
           </w:p>
         </w:tc>
         <w:tc>
@@ -3445,8 +3543,13 @@
               <w:pStyle w:val="0"/>
               <w:ind w:firstLine="0"/>
             </w:pPr>
-            <w:r>
-              <w:t>формальный язык описания внешнего вида документа, написанного с использованием языка разметки.</w:t>
+            <w:proofErr w:type="gramStart"/>
+            <w:r>
+              <w:t>формальный</w:t>
+            </w:r>
+            <w:proofErr w:type="gramEnd"/>
+            <w:r>
+              <w:t xml:space="preserve"> язык описания внешнего вида документа, написанного с использованием языка разметки.</w:t>
             </w:r>
           </w:p>
         </w:tc>
@@ -3478,9 +3581,27 @@
               <w:pStyle w:val="0"/>
               <w:ind w:firstLine="0"/>
             </w:pPr>
-            <w:r>
-              <w:t>HyperText Markup Language</w:t>
-            </w:r>
+            <w:proofErr w:type="spellStart"/>
+            <w:r>
+              <w:t>HyperText</w:t>
+            </w:r>
+            <w:proofErr w:type="spellEnd"/>
+            <w:r>
+              <w:t xml:space="preserve"> </w:t>
+            </w:r>
+            <w:proofErr w:type="spellStart"/>
+            <w:r>
+              <w:t>Markup</w:t>
+            </w:r>
+            <w:proofErr w:type="spellEnd"/>
+            <w:r>
+              <w:t xml:space="preserve"> </w:t>
+            </w:r>
+            <w:proofErr w:type="spellStart"/>
+            <w:r>
+              <w:t>Language</w:t>
+            </w:r>
+            <w:proofErr w:type="spellEnd"/>
           </w:p>
         </w:tc>
         <w:tc>
@@ -3493,8 +3614,13 @@
               <w:pStyle w:val="0"/>
               <w:ind w:firstLine="0"/>
             </w:pPr>
-            <w:r>
-              <w:t>язык для структурирования и представления содержимого всемирной паутины.</w:t>
+            <w:proofErr w:type="gramStart"/>
+            <w:r>
+              <w:t>язык</w:t>
+            </w:r>
+            <w:proofErr w:type="gramEnd"/>
+            <w:r>
+              <w:t xml:space="preserve"> для структурирования и представления содержимого всемирной паутины.</w:t>
             </w:r>
           </w:p>
         </w:tc>
@@ -3532,12 +3658,42 @@
               <w:pStyle w:val="0"/>
               <w:ind w:firstLine="0"/>
             </w:pPr>
+            <w:proofErr w:type="spellStart"/>
             <w:r>
               <w:rPr>
                 <w:rStyle w:val="tgc"/>
               </w:rPr>
-              <w:t>Representational state transfer</w:t>
-            </w:r>
+              <w:t>Representational</w:t>
+            </w:r>
+            <w:proofErr w:type="spellEnd"/>
+            <w:r>
+              <w:rPr>
+                <w:rStyle w:val="tgc"/>
+              </w:rPr>
+              <w:t xml:space="preserve"> </w:t>
+            </w:r>
+            <w:proofErr w:type="spellStart"/>
+            <w:r>
+              <w:rPr>
+                <w:rStyle w:val="tgc"/>
+              </w:rPr>
+              <w:t>state</w:t>
+            </w:r>
+            <w:proofErr w:type="spellEnd"/>
+            <w:r>
+              <w:rPr>
+                <w:rStyle w:val="tgc"/>
+              </w:rPr>
+              <w:t xml:space="preserve"> </w:t>
+            </w:r>
+            <w:proofErr w:type="spellStart"/>
+            <w:r>
+              <w:rPr>
+                <w:rStyle w:val="tgc"/>
+              </w:rPr>
+              <w:t>transfer</w:t>
+            </w:r>
+            <w:proofErr w:type="spellEnd"/>
           </w:p>
         </w:tc>
         <w:tc>
@@ -3550,11 +3706,19 @@
               <w:pStyle w:val="0"/>
               <w:ind w:firstLine="0"/>
             </w:pPr>
+            <w:proofErr w:type="gramStart"/>
             <w:r>
               <w:rPr>
                 <w:rStyle w:val="tgc"/>
               </w:rPr>
-              <w:t>стиль архитектуры программного обеспечения для распределенных систем, как правило, используется для построения веб-служб.</w:t>
+              <w:t>стиль</w:t>
+            </w:r>
+            <w:proofErr w:type="gramEnd"/>
+            <w:r>
+              <w:rPr>
+                <w:rStyle w:val="tgc"/>
+              </w:rPr>
+              <w:t xml:space="preserve"> архитектуры программного обеспечения для распределенных систем, как правило, используется для построения веб-служб.</w:t>
             </w:r>
           </w:p>
         </w:tc>
@@ -3613,8 +3777,13 @@
                 <w:rStyle w:val="tgc"/>
               </w:rPr>
             </w:pPr>
-            <w:r>
-              <w:t>совокупность программных и лингвистических средств общего или специального назначения, обеспечивающих управление созданием и использованием баз данных.</w:t>
+            <w:proofErr w:type="gramStart"/>
+            <w:r>
+              <w:t>совокупность</w:t>
+            </w:r>
+            <w:proofErr w:type="gramEnd"/>
+            <w:r>
+              <w:t xml:space="preserve"> программных и лингвистических средств общего или специального назначения, обеспечивающих управление созданием и использованием баз данных.</w:t>
             </w:r>
           </w:p>
         </w:tc>
@@ -3774,7 +3943,29 @@
           <w:szCs w:val="28"/>
           <w:lang w:eastAsia="zh-CN"/>
         </w:rPr>
-        <w:t xml:space="preserve">Крупные компании, обладающие большим бюджетом могут позволить себе заказать услугу сопровождения своего мероприятия у сторонней организации, которая позаботится о приглашении гостей, сборе информации, продаже билетов, рекламной акции, размещении информации о событии на специализированных ресурсах. Однако есть большое число компаний, чья бизнес-модель предполагает проведение различны, часто бесплатных мероприятий – конференции, митапы, организация вечеринок с рекламной целью. При этом у данных компаний зачастую отсутствует достаточный объём средств на оплату комплексных услуг сторонних </w:t>
+        <w:t xml:space="preserve">Крупные компании, обладающие большим бюджетом могут позволить себе заказать услугу сопровождения своего мероприятия у сторонней организации, которая позаботится о приглашении гостей, сборе информации, продаже билетов, рекламной акции, размещении информации о событии на специализированных ресурсах. Однако есть большое число компаний, чья бизнес-модель предполагает проведение различны, часто бесплатных мероприятий – конференции, </w:t>
+      </w:r>
+      <w:proofErr w:type="spellStart"/>
+      <w:r>
+        <w:rPr>
+          <w:rFonts w:ascii="Times New Roman" w:eastAsia="Times New Roman" w:hAnsi="Times New Roman" w:cs="Times New Roman"/>
+          <w:color w:val="000000"/>
+          <w:sz w:val="28"/>
+          <w:szCs w:val="28"/>
+          <w:lang w:eastAsia="zh-CN"/>
+        </w:rPr>
+        <w:t>митапы</w:t>
+      </w:r>
+      <w:proofErr w:type="spellEnd"/>
+      <w:r>
+        <w:rPr>
+          <w:rFonts w:ascii="Times New Roman" w:eastAsia="Times New Roman" w:hAnsi="Times New Roman" w:cs="Times New Roman"/>
+          <w:color w:val="000000"/>
+          <w:sz w:val="28"/>
+          <w:szCs w:val="28"/>
+          <w:lang w:eastAsia="zh-CN"/>
+        </w:rPr>
+        <w:t xml:space="preserve">, организация вечеринок с рекламной целью. При этом у данных компаний зачастую отсутствует достаточный объём средств на оплату комплексных услуг сторонних </w:t>
       </w:r>
       <w:r>
         <w:rPr>
@@ -3819,7 +4010,29 @@
           <w:szCs w:val="28"/>
           <w:lang w:eastAsia="zh-CN"/>
         </w:rPr>
-        <w:t>Перспективным направлением видится создание сервиса, обеспечивающего автоматизированное сопровождение мероприятий. При этом, данный сервис должен быть оптимизирован не для управления событием, а для привлечения участников событий, так как это есть основная цель организаторов события. Основные функции приложения помимо непостредственного управления событием (создание, изменение, удаление, публикация): фильтрация, поиск, регистрация различных типов (буду участвовать, возможно буду участвовать, не интересует), сбор отзывов, отслеживание информации об отменённых регистрация, интеграция с календарями (</w:t>
+        <w:t xml:space="preserve">Перспективным направлением видится создание сервиса, обеспечивающего автоматизированное сопровождение мероприятий. При этом, данный сервис должен быть оптимизирован не для управления событием, а для привлечения участников событий, так как это есть основная цель организаторов события. Основные функции приложения помимо </w:t>
+      </w:r>
+      <w:proofErr w:type="spellStart"/>
+      <w:r>
+        <w:rPr>
+          <w:rFonts w:ascii="Times New Roman" w:eastAsia="Times New Roman" w:hAnsi="Times New Roman" w:cs="Times New Roman"/>
+          <w:color w:val="000000"/>
+          <w:sz w:val="28"/>
+          <w:szCs w:val="28"/>
+          <w:lang w:eastAsia="zh-CN"/>
+        </w:rPr>
+        <w:t>непостредственного</w:t>
+      </w:r>
+      <w:proofErr w:type="spellEnd"/>
+      <w:r>
+        <w:rPr>
+          <w:rFonts w:ascii="Times New Roman" w:eastAsia="Times New Roman" w:hAnsi="Times New Roman" w:cs="Times New Roman"/>
+          <w:color w:val="000000"/>
+          <w:sz w:val="28"/>
+          <w:szCs w:val="28"/>
+          <w:lang w:eastAsia="zh-CN"/>
+        </w:rPr>
+        <w:t xml:space="preserve"> управления событием (создание, изменение, удаление, публикация): фильтрация, поиск, регистрация различных типов (буду участвовать, возможно буду участвовать, не интересует), сбор отзывов, отслеживание информации об отменённых регистрация, интеграция с календарями (</w:t>
       </w:r>
       <w:r>
         <w:rPr>
@@ -4282,17 +4495,27 @@
       <w:r>
         <w:t xml:space="preserve"> </w:t>
       </w:r>
+      <w:proofErr w:type="spellStart"/>
       <w:r>
         <w:rPr>
           <w:lang w:val="en-US"/>
         </w:rPr>
         <w:t>Eventbrite</w:t>
       </w:r>
+      <w:proofErr w:type="spellEnd"/>
       <w:r>
         <w:t xml:space="preserve">. </w:t>
       </w:r>
       <w:r>
-        <w:t>Основная задача ресурса сопровождение крупных событий. Обладает возможность организации платных событий, поддерживает функционал по продаже электронных билетов и их валидацию.</w:t>
+        <w:t xml:space="preserve">Основная задача ресурса сопровождение крупных событий. Обладает возможность организации платных событий, поддерживает функционал по продаже электронных билетов и их </w:t>
+      </w:r>
+      <w:proofErr w:type="spellStart"/>
+      <w:r>
+        <w:t>валидацию</w:t>
+      </w:r>
+      <w:proofErr w:type="spellEnd"/>
+      <w:r>
+        <w:t>.</w:t>
       </w:r>
     </w:p>
     <w:p>
@@ -4348,7 +4571,15 @@
         </w:numPr>
       </w:pPr>
       <w:r>
-        <w:t>Поиск по геолокации.</w:t>
+        <w:t xml:space="preserve">Поиск по </w:t>
+      </w:r>
+      <w:proofErr w:type="spellStart"/>
+      <w:r>
+        <w:t>геолокации</w:t>
+      </w:r>
+      <w:proofErr w:type="spellEnd"/>
+      <w:r>
+        <w:t>.</w:t>
       </w:r>
     </w:p>
     <w:p>
@@ -4475,12 +4706,14 @@
       <w:r>
         <w:t xml:space="preserve"> </w:t>
       </w:r>
+      <w:proofErr w:type="spellStart"/>
       <w:r>
         <w:rPr>
           <w:lang w:val="en-US"/>
         </w:rPr>
         <w:t>Eventbrite</w:t>
       </w:r>
+      <w:proofErr w:type="spellEnd"/>
     </w:p>
     <w:p>
       <w:pPr>
@@ -4491,12 +4724,14 @@
       <w:pPr>
         <w:pStyle w:val="0"/>
       </w:pPr>
+      <w:proofErr w:type="spellStart"/>
       <w:r>
         <w:rPr>
           <w:lang w:val="en-US"/>
         </w:rPr>
         <w:t>TicketLeap</w:t>
       </w:r>
+      <w:proofErr w:type="spellEnd"/>
       <w:r>
         <w:t xml:space="preserve"> – </w:t>
       </w:r>
@@ -4648,12 +4883,14 @@
       <w:r>
         <w:t xml:space="preserve">Рисунок 1.2 </w:t>
       </w:r>
+      <w:proofErr w:type="spellStart"/>
       <w:r>
         <w:rPr>
           <w:lang w:val="en-US"/>
         </w:rPr>
         <w:t>TicketLeap</w:t>
       </w:r>
+      <w:proofErr w:type="spellEnd"/>
     </w:p>
     <w:p>
       <w:pPr>
@@ -4887,6 +5124,7 @@
         </w:rPr>
         <w:t xml:space="preserve"> исследования фокусировались на различных векторных представлениях текста, включая векторные представления с дополнительными признаками, представляющими семантические различия между словами [36] или векторные представления с весами на основе </w:t>
       </w:r>
+      <w:proofErr w:type="spellStart"/>
       <w:r>
         <w:rPr>
           <w:rFonts w:ascii="Times New Roman" w:eastAsia="Times New Roman" w:hAnsi="Times New Roman" w:cs="Times New Roman"/>
@@ -4897,6 +5135,7 @@
         </w:rPr>
         <w:t>tf</w:t>
       </w:r>
+      <w:proofErr w:type="spellEnd"/>
       <w:r>
         <w:rPr>
           <w:rFonts w:ascii="Times New Roman" w:eastAsia="Times New Roman" w:hAnsi="Times New Roman" w:cs="Times New Roman"/>
@@ -4907,6 +5146,7 @@
         </w:rPr>
         <w:t>-</w:t>
       </w:r>
+      <w:proofErr w:type="spellStart"/>
       <w:r>
         <w:rPr>
           <w:rFonts w:ascii="Times New Roman" w:eastAsia="Times New Roman" w:hAnsi="Times New Roman" w:cs="Times New Roman"/>
@@ -4917,6 +5157,7 @@
         </w:rPr>
         <w:t>idf</w:t>
       </w:r>
+      <w:proofErr w:type="spellEnd"/>
       <w:r>
         <w:rPr>
           <w:rFonts w:ascii="Times New Roman" w:eastAsia="Times New Roman" w:hAnsi="Times New Roman" w:cs="Times New Roman"/>
@@ -5305,8 +5546,9 @@
           <w:szCs w:val="28"/>
           <w:lang w:eastAsia="zh-CN"/>
         </w:rPr>
-        <w:t xml:space="preserve"> В качестве таких маркеров выступают смайлы (эмодзи, эмотиконы).</w:t>
-      </w:r>
+        <w:t xml:space="preserve"> В качестве таких маркеров выступают </w:t>
+      </w:r>
+      <w:proofErr w:type="spellStart"/>
       <w:r>
         <w:rPr>
           <w:rFonts w:ascii="Times New Roman" w:eastAsia="Times New Roman" w:hAnsi="Times New Roman" w:cs="Times New Roman"/>
@@ -5315,8 +5557,9 @@
           <w:szCs w:val="28"/>
           <w:lang w:eastAsia="zh-CN"/>
         </w:rPr>
-        <w:t xml:space="preserve"> </w:t>
-      </w:r>
+        <w:t>смайлы</w:t>
+      </w:r>
+      <w:proofErr w:type="spellEnd"/>
       <w:r>
         <w:rPr>
           <w:rFonts w:ascii="Times New Roman" w:eastAsia="Times New Roman" w:hAnsi="Times New Roman" w:cs="Times New Roman"/>
@@ -5325,8 +5568,9 @@
           <w:szCs w:val="28"/>
           <w:lang w:eastAsia="zh-CN"/>
         </w:rPr>
-        <w:t xml:space="preserve">Отличительной особенностью смайло является то, что их эмоциональная окраска не зависит от предметной области, к которой принадлежит текст. </w:t>
-      </w:r>
+        <w:t xml:space="preserve"> (</w:t>
+      </w:r>
+      <w:proofErr w:type="spellStart"/>
       <w:r>
         <w:rPr>
           <w:rFonts w:ascii="Times New Roman" w:eastAsia="Times New Roman" w:hAnsi="Times New Roman" w:cs="Times New Roman"/>
@@ -5335,8 +5579,9 @@
           <w:szCs w:val="28"/>
           <w:lang w:eastAsia="zh-CN"/>
         </w:rPr>
-        <w:t>Смайл</w:t>
-      </w:r>
+        <w:t>эмодзи</w:t>
+      </w:r>
+      <w:proofErr w:type="spellEnd"/>
       <w:r>
         <w:rPr>
           <w:rFonts w:ascii="Times New Roman" w:eastAsia="Times New Roman" w:hAnsi="Times New Roman" w:cs="Times New Roman"/>
@@ -5345,8 +5590,9 @@
           <w:szCs w:val="28"/>
           <w:lang w:eastAsia="zh-CN"/>
         </w:rPr>
-        <w:t xml:space="preserve">ы </w:t>
-      </w:r>
+        <w:t xml:space="preserve">, </w:t>
+      </w:r>
+      <w:proofErr w:type="spellStart"/>
       <w:r>
         <w:rPr>
           <w:rFonts w:ascii="Times New Roman" w:eastAsia="Times New Roman" w:hAnsi="Times New Roman" w:cs="Times New Roman"/>
@@ -5355,8 +5601,9 @@
           <w:szCs w:val="28"/>
           <w:lang w:eastAsia="zh-CN"/>
         </w:rPr>
-        <w:t xml:space="preserve">являются важными ориентирами для </w:t>
-      </w:r>
+        <w:t>эмотиконы</w:t>
+      </w:r>
+      <w:proofErr w:type="spellEnd"/>
       <w:r>
         <w:rPr>
           <w:rFonts w:ascii="Times New Roman" w:eastAsia="Times New Roman" w:hAnsi="Times New Roman" w:cs="Times New Roman"/>
@@ -5365,7 +5612,7 @@
           <w:szCs w:val="28"/>
           <w:lang w:eastAsia="zh-CN"/>
         </w:rPr>
-        <w:t>оценки настроений</w:t>
+        <w:t>).</w:t>
       </w:r>
       <w:r>
         <w:rPr>
@@ -5375,7 +5622,7 @@
           <w:szCs w:val="28"/>
           <w:lang w:eastAsia="zh-CN"/>
         </w:rPr>
-        <w:t xml:space="preserve"> в </w:t>
+        <w:t xml:space="preserve"> </w:t>
       </w:r>
       <w:r>
         <w:rPr>
@@ -5385,8 +5632,9 @@
           <w:szCs w:val="28"/>
           <w:lang w:eastAsia="zh-CN"/>
         </w:rPr>
-        <w:t>современно</w:t>
-      </w:r>
+        <w:t xml:space="preserve">Отличительной особенностью </w:t>
+      </w:r>
+      <w:proofErr w:type="spellStart"/>
       <w:r>
         <w:rPr>
           <w:rFonts w:ascii="Times New Roman" w:eastAsia="Times New Roman" w:hAnsi="Times New Roman" w:cs="Times New Roman"/>
@@ -5395,8 +5643,9 @@
           <w:szCs w:val="28"/>
           <w:lang w:eastAsia="zh-CN"/>
         </w:rPr>
-        <w:t xml:space="preserve"> пользовательском контенте</w:t>
-      </w:r>
+        <w:t>смайло</w:t>
+      </w:r>
+      <w:proofErr w:type="spellEnd"/>
       <w:r>
         <w:rPr>
           <w:rFonts w:ascii="Times New Roman" w:eastAsia="Times New Roman" w:hAnsi="Times New Roman" w:cs="Times New Roman"/>
@@ -5405,8 +5654,9 @@
           <w:szCs w:val="28"/>
           <w:lang w:eastAsia="zh-CN"/>
         </w:rPr>
-        <w:t>.</w:t>
-      </w:r>
+        <w:t xml:space="preserve"> является то, что их эмоциональная окраска не зависит от предметной области, к которой принадлежит текст. </w:t>
+      </w:r>
+      <w:proofErr w:type="spellStart"/>
       <w:r>
         <w:rPr>
           <w:rFonts w:ascii="Times New Roman" w:eastAsia="Times New Roman" w:hAnsi="Times New Roman" w:cs="Times New Roman"/>
@@ -5415,7 +5665,7 @@
           <w:szCs w:val="28"/>
           <w:lang w:eastAsia="zh-CN"/>
         </w:rPr>
-        <w:t xml:space="preserve"> </w:t>
+        <w:t>Смайл</w:t>
       </w:r>
       <w:r>
         <w:rPr>
@@ -5425,8 +5675,9 @@
           <w:szCs w:val="28"/>
           <w:lang w:eastAsia="zh-CN"/>
         </w:rPr>
-        <w:t>К</w:t>
-      </w:r>
+        <w:t>ы</w:t>
+      </w:r>
+      <w:proofErr w:type="spellEnd"/>
       <w:r>
         <w:rPr>
           <w:rFonts w:ascii="Times New Roman" w:eastAsia="Times New Roman" w:hAnsi="Times New Roman" w:cs="Times New Roman"/>
@@ -5435,7 +5686,7 @@
           <w:szCs w:val="28"/>
           <w:lang w:eastAsia="zh-CN"/>
         </w:rPr>
-        <w:t xml:space="preserve">люч к сбору информации из смайликов заключается в понимании того, как они соотносятся с общим настроением текста. </w:t>
+        <w:t xml:space="preserve"> </w:t>
       </w:r>
       <w:r>
         <w:rPr>
@@ -5445,7 +5696,119 @@
           <w:szCs w:val="28"/>
           <w:lang w:eastAsia="zh-CN"/>
         </w:rPr>
-        <w:t>В публичных источниках не было найдено исследований, в которых анализировалось совместное использование лексически словарей и словарей смайлов для анализа стилистической окраски текста. Одной из целей данной дипломной работы является разработка подобного алгоритма и применение его для анализа отзывов о мероприятиях.</w:t>
+        <w:t xml:space="preserve">являются важными ориентирами для </w:t>
+      </w:r>
+      <w:r>
+        <w:rPr>
+          <w:rFonts w:ascii="Times New Roman" w:eastAsia="Times New Roman" w:hAnsi="Times New Roman" w:cs="Times New Roman"/>
+          <w:color w:val="000000"/>
+          <w:sz w:val="28"/>
+          <w:szCs w:val="28"/>
+          <w:lang w:eastAsia="zh-CN"/>
+        </w:rPr>
+        <w:t>оценки настроений</w:t>
+      </w:r>
+      <w:r>
+        <w:rPr>
+          <w:rFonts w:ascii="Times New Roman" w:eastAsia="Times New Roman" w:hAnsi="Times New Roman" w:cs="Times New Roman"/>
+          <w:color w:val="000000"/>
+          <w:sz w:val="28"/>
+          <w:szCs w:val="28"/>
+          <w:lang w:eastAsia="zh-CN"/>
+        </w:rPr>
+        <w:t xml:space="preserve"> в </w:t>
+      </w:r>
+      <w:r>
+        <w:rPr>
+          <w:rFonts w:ascii="Times New Roman" w:eastAsia="Times New Roman" w:hAnsi="Times New Roman" w:cs="Times New Roman"/>
+          <w:color w:val="000000"/>
+          <w:sz w:val="28"/>
+          <w:szCs w:val="28"/>
+          <w:lang w:eastAsia="zh-CN"/>
+        </w:rPr>
+        <w:t>современно</w:t>
+      </w:r>
+      <w:r>
+        <w:rPr>
+          <w:rFonts w:ascii="Times New Roman" w:eastAsia="Times New Roman" w:hAnsi="Times New Roman" w:cs="Times New Roman"/>
+          <w:color w:val="000000"/>
+          <w:sz w:val="28"/>
+          <w:szCs w:val="28"/>
+          <w:lang w:eastAsia="zh-CN"/>
+        </w:rPr>
+        <w:t xml:space="preserve"> пользовательском контенте</w:t>
+      </w:r>
+      <w:r>
+        <w:rPr>
+          <w:rFonts w:ascii="Times New Roman" w:eastAsia="Times New Roman" w:hAnsi="Times New Roman" w:cs="Times New Roman"/>
+          <w:color w:val="000000"/>
+          <w:sz w:val="28"/>
+          <w:szCs w:val="28"/>
+          <w:lang w:eastAsia="zh-CN"/>
+        </w:rPr>
+        <w:t>.</w:t>
+      </w:r>
+      <w:r>
+        <w:rPr>
+          <w:rFonts w:ascii="Times New Roman" w:eastAsia="Times New Roman" w:hAnsi="Times New Roman" w:cs="Times New Roman"/>
+          <w:color w:val="000000"/>
+          <w:sz w:val="28"/>
+          <w:szCs w:val="28"/>
+          <w:lang w:eastAsia="zh-CN"/>
+        </w:rPr>
+        <w:t xml:space="preserve"> </w:t>
+      </w:r>
+      <w:r>
+        <w:rPr>
+          <w:rFonts w:ascii="Times New Roman" w:eastAsia="Times New Roman" w:hAnsi="Times New Roman" w:cs="Times New Roman"/>
+          <w:color w:val="000000"/>
+          <w:sz w:val="28"/>
+          <w:szCs w:val="28"/>
+          <w:lang w:eastAsia="zh-CN"/>
+        </w:rPr>
+        <w:t>К</w:t>
+      </w:r>
+      <w:r>
+        <w:rPr>
+          <w:rFonts w:ascii="Times New Roman" w:eastAsia="Times New Roman" w:hAnsi="Times New Roman" w:cs="Times New Roman"/>
+          <w:color w:val="000000"/>
+          <w:sz w:val="28"/>
+          <w:szCs w:val="28"/>
+          <w:lang w:eastAsia="zh-CN"/>
+        </w:rPr>
+        <w:t xml:space="preserve">люч к сбору информации из смайликов заключается в понимании того, как они соотносятся с общим настроением текста. </w:t>
+      </w:r>
+      <w:r>
+        <w:rPr>
+          <w:rFonts w:ascii="Times New Roman" w:eastAsia="Times New Roman" w:hAnsi="Times New Roman" w:cs="Times New Roman"/>
+          <w:color w:val="000000"/>
+          <w:sz w:val="28"/>
+          <w:szCs w:val="28"/>
+          <w:lang w:eastAsia="zh-CN"/>
+        </w:rPr>
+        <w:t xml:space="preserve">В публичных источниках не было найдено исследований, в которых анализировалось совместное использование лексически словарей и словарей </w:t>
+      </w:r>
+      <w:proofErr w:type="spellStart"/>
+      <w:r>
+        <w:rPr>
+          <w:rFonts w:ascii="Times New Roman" w:eastAsia="Times New Roman" w:hAnsi="Times New Roman" w:cs="Times New Roman"/>
+          <w:color w:val="000000"/>
+          <w:sz w:val="28"/>
+          <w:szCs w:val="28"/>
+          <w:lang w:eastAsia="zh-CN"/>
+        </w:rPr>
+        <w:t>смайлов</w:t>
+      </w:r>
+      <w:proofErr w:type="spellEnd"/>
+      <w:r>
+        <w:rPr>
+          <w:rFonts w:ascii="Times New Roman" w:eastAsia="Times New Roman" w:hAnsi="Times New Roman" w:cs="Times New Roman"/>
+          <w:color w:val="000000"/>
+          <w:sz w:val="28"/>
+          <w:szCs w:val="28"/>
+          <w:lang w:eastAsia="zh-CN"/>
+        </w:rPr>
+        <w:t xml:space="preserve"> для анализа стилистической окраски текста. Одной из целей данной дипломной работы является разработка подобного алгоритма и применение его для анализа отзывов о мероприятиях.</w:t>
       </w:r>
     </w:p>
     <w:p>
@@ -5522,7 +5885,15 @@
         <w:t xml:space="preserve"> </w:t>
       </w:r>
       <w:r>
-        <w:t>анализа предметной области была сформирована система система объектов, состоящая из следующих сущностей:</w:t>
+        <w:t xml:space="preserve">анализа предметной области была сформирована система </w:t>
+      </w:r>
+      <w:proofErr w:type="spellStart"/>
+      <w:r>
+        <w:t>система</w:t>
+      </w:r>
+      <w:proofErr w:type="spellEnd"/>
+      <w:r>
+        <w:t xml:space="preserve"> объектов, состоящая из следующих сущностей:</w:t>
       </w:r>
     </w:p>
     <w:p>
@@ -5563,12 +5934,14 @@
       <w:r>
         <w:t>Тип события (</w:t>
       </w:r>
+      <w:proofErr w:type="spellStart"/>
       <w:r>
         <w:rPr>
           <w:lang w:val="en-US"/>
         </w:rPr>
         <w:t>EventType</w:t>
       </w:r>
+      <w:proofErr w:type="spellEnd"/>
       <w:r>
         <w:t>)</w:t>
       </w:r>
@@ -5599,12 +5972,14 @@
       <w:r>
         <w:t>Пользовательский аккаунт (</w:t>
       </w:r>
+      <w:proofErr w:type="spellStart"/>
       <w:r>
         <w:rPr>
           <w:lang w:val="en-US"/>
         </w:rPr>
         <w:t>UserAccount</w:t>
       </w:r>
+      <w:proofErr w:type="spellEnd"/>
       <w:r>
         <w:t>)</w:t>
       </w:r>
@@ -5626,12 +6001,14 @@
       <w:r>
         <w:t>Тип пользователя (</w:t>
       </w:r>
+      <w:proofErr w:type="spellStart"/>
       <w:r>
         <w:rPr>
           <w:lang w:val="en-US"/>
         </w:rPr>
         <w:t>UserType</w:t>
       </w:r>
+      <w:proofErr w:type="spellEnd"/>
       <w:r>
         <w:t>)</w:t>
       </w:r>
@@ -5711,22 +6088,22 @@
         </w:numPr>
       </w:pPr>
       <w:r>
-        <w:t xml:space="preserve">Поощрение </w:t>
-      </w:r>
-      <w:r>
-        <w:t>(</w:t>
-      </w:r>
-      <w:r>
-        <w:rPr>
-          <w:lang w:val="en-US"/>
-        </w:rPr>
-        <w:t>Benefit</w:t>
-      </w:r>
-      <w:r>
-        <w:t>) –</w:t>
-      </w:r>
-      <w:r>
-        <w:t xml:space="preserve"> описывает дополнительные возможности пользователя по взаимодействию с событием.</w:t>
+        <w:t>Контакт (</w:t>
+      </w:r>
+      <w:r>
+        <w:rPr>
+          <w:lang w:val="en-US"/>
+        </w:rPr>
+        <w:t>Contact</w:t>
+      </w:r>
+      <w:r>
+        <w:t>)</w:t>
+      </w:r>
+      <w:r>
+        <w:t xml:space="preserve"> – </w:t>
+      </w:r>
+      <w:r>
+        <w:t>сущность, описывающая право одного пользователя получить информацию о другом пользователе.</w:t>
       </w:r>
     </w:p>
     <w:p>
@@ -5738,22 +6115,38 @@
         </w:numPr>
       </w:pPr>
       <w:r>
-        <w:t xml:space="preserve">Тип поощрения </w:t>
-      </w:r>
-      <w:r>
-        <w:t>(</w:t>
-      </w:r>
-      <w:r>
-        <w:rPr>
-          <w:lang w:val="en-US"/>
-        </w:rPr>
-        <w:t>BenefitType</w:t>
-      </w:r>
-      <w:r>
-        <w:t>) –</w:t>
-      </w:r>
-      <w:r>
-        <w:t xml:space="preserve"> описывает общие характеристики для группы схожих поощрений (отношение один ко многим).</w:t>
+        <w:t xml:space="preserve"> Чёрный список (</w:t>
+      </w:r>
+      <w:proofErr w:type="spellStart"/>
+      <w:r>
+        <w:rPr>
+          <w:lang w:val="en-US"/>
+        </w:rPr>
+        <w:t>StopList</w:t>
+      </w:r>
+      <w:proofErr w:type="spellEnd"/>
+      <w:r>
+        <w:t>)</w:t>
+      </w:r>
+      <w:r>
+        <w:t xml:space="preserve"> – </w:t>
+      </w:r>
+      <w:r>
+        <w:t>массив записей (</w:t>
+      </w:r>
+      <w:proofErr w:type="spellStart"/>
+      <w:r>
+        <w:rPr>
+          <w:lang w:val="en-US"/>
+        </w:rPr>
+        <w:t>StopListRecord</w:t>
+      </w:r>
+      <w:proofErr w:type="spellEnd"/>
+      <w:r>
+        <w:t>)</w:t>
+      </w:r>
+      <w:r>
+        <w:t>, вида событие-аккаунт, которые ограничивают возможность регистрации пользователя при попадании пользователя в это список.</w:t>
       </w:r>
     </w:p>
     <w:p>
@@ -5765,14 +6158,16 @@
         </w:numPr>
       </w:pPr>
       <w:r>
-        <w:t>Контакт (</w:t>
-      </w:r>
-      <w:r>
-        <w:rPr>
-          <w:lang w:val="en-US"/>
-        </w:rPr>
-        <w:t>Contact</w:t>
-      </w:r>
+        <w:t xml:space="preserve"> Чёрный список (</w:t>
+      </w:r>
+      <w:proofErr w:type="spellStart"/>
+      <w:r>
+        <w:rPr>
+          <w:lang w:val="en-US"/>
+        </w:rPr>
+        <w:t>WhiteList</w:t>
+      </w:r>
+      <w:proofErr w:type="spellEnd"/>
       <w:r>
         <w:t>)</w:t>
       </w:r>
@@ -5780,80 +6175,16 @@
         <w:t xml:space="preserve"> – </w:t>
       </w:r>
       <w:r>
-        <w:t>сущность, описывающая право одного пользователя получить информацию о другом пользователе.</w:t>
-      </w:r>
-    </w:p>
-    <w:p>
-      <w:pPr>
-        <w:pStyle w:val="0"/>
-        <w:numPr>
-          <w:ilvl w:val="0"/>
-          <w:numId w:val="9"/>
-        </w:numPr>
-      </w:pPr>
-      <w:r>
-        <w:t xml:space="preserve"> Чёрный список (</w:t>
-      </w:r>
-      <w:r>
-        <w:rPr>
-          <w:lang w:val="en-US"/>
-        </w:rPr>
-        <w:t>StopList</w:t>
-      </w:r>
-      <w:r>
-        <w:t>)</w:t>
-      </w:r>
-      <w:r>
-        <w:t xml:space="preserve"> – </w:t>
-      </w:r>
-      <w:r>
         <w:t>массив записей (</w:t>
       </w:r>
-      <w:r>
-        <w:rPr>
-          <w:lang w:val="en-US"/>
-        </w:rPr>
-        <w:t>StopListRecord</w:t>
-      </w:r>
-      <w:r>
-        <w:t>)</w:t>
-      </w:r>
-      <w:r>
-        <w:t>, вида событие-аккаунт, которые ограничивают возможность регистрации пользователя при попадании пользователя в это список.</w:t>
-      </w:r>
-    </w:p>
-    <w:p>
-      <w:pPr>
-        <w:pStyle w:val="0"/>
-        <w:numPr>
-          <w:ilvl w:val="0"/>
-          <w:numId w:val="9"/>
-        </w:numPr>
-      </w:pPr>
-      <w:r>
-        <w:t xml:space="preserve"> Чёрный список (</w:t>
-      </w:r>
-      <w:r>
-        <w:rPr>
-          <w:lang w:val="en-US"/>
-        </w:rPr>
-        <w:t>WhiteList</w:t>
-      </w:r>
-      <w:r>
-        <w:t>)</w:t>
-      </w:r>
-      <w:r>
-        <w:t xml:space="preserve"> – </w:t>
-      </w:r>
-      <w:r>
-        <w:t>массив записей (</w:t>
-      </w:r>
+      <w:proofErr w:type="spellStart"/>
       <w:r>
         <w:rPr>
           <w:lang w:val="en-US"/>
         </w:rPr>
         <w:t>WhiteListRecord</w:t>
       </w:r>
+      <w:proofErr w:type="spellEnd"/>
       <w:r>
         <w:t>), вида событие-аккаунт, которые дают право на регистрацию если по умолчанию такая функция недоступна.</w:t>
       </w:r>
@@ -6471,7 +6802,23 @@
                 <w:rFonts w:ascii="Times New Roman" w:hAnsi="Times New Roman" w:cs="Times New Roman"/>
                 <w:sz w:val="28"/>
               </w:rPr>
-              <w:t>Создание (create)</w:t>
+              <w:t>Создание (</w:t>
+            </w:r>
+            <w:proofErr w:type="spellStart"/>
+            <w:r>
+              <w:rPr>
+                <w:rFonts w:ascii="Times New Roman" w:hAnsi="Times New Roman" w:cs="Times New Roman"/>
+                <w:sz w:val="28"/>
+              </w:rPr>
+              <w:t>create</w:t>
+            </w:r>
+            <w:proofErr w:type="spellEnd"/>
+            <w:r>
+              <w:rPr>
+                <w:rFonts w:ascii="Times New Roman" w:hAnsi="Times New Roman" w:cs="Times New Roman"/>
+                <w:sz w:val="28"/>
+              </w:rPr>
+              <w:t>)</w:t>
             </w:r>
           </w:p>
         </w:tc>
@@ -6539,7 +6886,23 @@
                 <w:rFonts w:ascii="Times New Roman" w:hAnsi="Times New Roman" w:cs="Times New Roman"/>
                 <w:sz w:val="28"/>
               </w:rPr>
-              <w:t>Чтение (read)</w:t>
+              <w:t>Чтение (</w:t>
+            </w:r>
+            <w:proofErr w:type="spellStart"/>
+            <w:r>
+              <w:rPr>
+                <w:rFonts w:ascii="Times New Roman" w:hAnsi="Times New Roman" w:cs="Times New Roman"/>
+                <w:sz w:val="28"/>
+              </w:rPr>
+              <w:t>read</w:t>
+            </w:r>
+            <w:proofErr w:type="spellEnd"/>
+            <w:r>
+              <w:rPr>
+                <w:rFonts w:ascii="Times New Roman" w:hAnsi="Times New Roman" w:cs="Times New Roman"/>
+                <w:sz w:val="28"/>
+              </w:rPr>
+              <w:t>)</w:t>
             </w:r>
           </w:p>
         </w:tc>
@@ -6607,7 +6970,23 @@
                 <w:rFonts w:ascii="Times New Roman" w:hAnsi="Times New Roman" w:cs="Times New Roman"/>
                 <w:sz w:val="28"/>
               </w:rPr>
-              <w:t>Редактирование (update)</w:t>
+              <w:t>Редактирование (</w:t>
+            </w:r>
+            <w:proofErr w:type="spellStart"/>
+            <w:r>
+              <w:rPr>
+                <w:rFonts w:ascii="Times New Roman" w:hAnsi="Times New Roman" w:cs="Times New Roman"/>
+                <w:sz w:val="28"/>
+              </w:rPr>
+              <w:t>update</w:t>
+            </w:r>
+            <w:proofErr w:type="spellEnd"/>
+            <w:r>
+              <w:rPr>
+                <w:rFonts w:ascii="Times New Roman" w:hAnsi="Times New Roman" w:cs="Times New Roman"/>
+                <w:sz w:val="28"/>
+              </w:rPr>
+              <w:t>)</w:t>
             </w:r>
           </w:p>
         </w:tc>
@@ -6675,7 +7054,23 @@
                 <w:rFonts w:ascii="Times New Roman" w:hAnsi="Times New Roman" w:cs="Times New Roman"/>
                 <w:sz w:val="28"/>
               </w:rPr>
-              <w:t>Удаление (delete)</w:t>
+              <w:t>Удаление (</w:t>
+            </w:r>
+            <w:proofErr w:type="spellStart"/>
+            <w:r>
+              <w:rPr>
+                <w:rFonts w:ascii="Times New Roman" w:hAnsi="Times New Roman" w:cs="Times New Roman"/>
+                <w:sz w:val="28"/>
+              </w:rPr>
+              <w:t>delete</w:t>
+            </w:r>
+            <w:proofErr w:type="spellEnd"/>
+            <w:r>
+              <w:rPr>
+                <w:rFonts w:ascii="Times New Roman" w:hAnsi="Times New Roman" w:cs="Times New Roman"/>
+                <w:sz w:val="28"/>
+              </w:rPr>
+              <w:t>)</w:t>
             </w:r>
           </w:p>
         </w:tc>
@@ -6750,8 +7145,57 @@
           <w:rFonts w:ascii="Times New Roman" w:hAnsi="Times New Roman" w:cs="Times New Roman"/>
           <w:sz w:val="28"/>
         </w:rPr>
-        <w:t xml:space="preserve">Схожий подход используется также в нерялиционных базах (документо-ориентированные СУБД, графовых СУБД и т.д.), при этом в серверах баз данных использующихся в высоконагруженных системах широкое распространение получил подход к увеличению производительности и отказоустойчивости основанный на отказе от предоставления операции изменения. Для имитации данной операции используется комбинация трёх оставшихся команд: чтение, удаление, вставка. При в отличии от традиционной операции изменения такой подход изменяет первичный ключ (индекс в таблице) и временную метку. Такой подход используется наиболее распространённом </w:t>
-      </w:r>
+        <w:t xml:space="preserve">Схожий подход используется также в </w:t>
+      </w:r>
+      <w:proofErr w:type="spellStart"/>
+      <w:r>
+        <w:rPr>
+          <w:rFonts w:ascii="Times New Roman" w:hAnsi="Times New Roman" w:cs="Times New Roman"/>
+          <w:sz w:val="28"/>
+        </w:rPr>
+        <w:t>нерялиционных</w:t>
+      </w:r>
+      <w:proofErr w:type="spellEnd"/>
+      <w:r>
+        <w:rPr>
+          <w:rFonts w:ascii="Times New Roman" w:hAnsi="Times New Roman" w:cs="Times New Roman"/>
+          <w:sz w:val="28"/>
+        </w:rPr>
+        <w:t xml:space="preserve"> базах (</w:t>
+      </w:r>
+      <w:proofErr w:type="spellStart"/>
+      <w:r>
+        <w:rPr>
+          <w:rFonts w:ascii="Times New Roman" w:hAnsi="Times New Roman" w:cs="Times New Roman"/>
+          <w:sz w:val="28"/>
+        </w:rPr>
+        <w:t>документо</w:t>
+      </w:r>
+      <w:proofErr w:type="spellEnd"/>
+      <w:r>
+        <w:rPr>
+          <w:rFonts w:ascii="Times New Roman" w:hAnsi="Times New Roman" w:cs="Times New Roman"/>
+          <w:sz w:val="28"/>
+        </w:rPr>
+        <w:t xml:space="preserve">-ориентированные СУБД, </w:t>
+      </w:r>
+      <w:proofErr w:type="spellStart"/>
+      <w:r>
+        <w:rPr>
+          <w:rFonts w:ascii="Times New Roman" w:hAnsi="Times New Roman" w:cs="Times New Roman"/>
+          <w:sz w:val="28"/>
+        </w:rPr>
+        <w:t>графовых</w:t>
+      </w:r>
+      <w:proofErr w:type="spellEnd"/>
+      <w:r>
+        <w:rPr>
+          <w:rFonts w:ascii="Times New Roman" w:hAnsi="Times New Roman" w:cs="Times New Roman"/>
+          <w:sz w:val="28"/>
+        </w:rPr>
+        <w:t xml:space="preserve"> СУБД и т.д.), при этом в серверах баз данных использующихся в высоконагруженных системах широкое распространение получил подход к увеличению производительности и отказоустойчивости основанный на отказе от предоставления операции изменения. Для имитации данной операции используется комбинация трёх оставшихся команд: чтение, удаление, вставка. При в отличии от традиционной операции изменения такой подход изменяет первичный ключ (индекс в таблице) и временную метку. Такой подход используется наиболее распространённом </w:t>
+      </w:r>
+      <w:proofErr w:type="spellStart"/>
       <w:r>
         <w:rPr>
           <w:rFonts w:ascii="Times New Roman" w:hAnsi="Times New Roman" w:cs="Times New Roman"/>
@@ -6760,6 +7204,7 @@
         </w:rPr>
         <w:t>NoSQL</w:t>
       </w:r>
+      <w:proofErr w:type="spellEnd"/>
       <w:r>
         <w:rPr>
           <w:rFonts w:ascii="Times New Roman" w:hAnsi="Times New Roman" w:cs="Times New Roman"/>
@@ -6871,12 +7316,21 @@
         </w:rPr>
         <w:t xml:space="preserve"> </w:t>
       </w:r>
-      <w:r>
-        <w:rPr>
-          <w:rFonts w:ascii="Times New Roman" w:hAnsi="Times New Roman" w:cs="Times New Roman"/>
-          <w:sz w:val="28"/>
-        </w:rPr>
-        <w:t>фреймворка), какой язык запросов используется (</w:t>
+      <w:proofErr w:type="spellStart"/>
+      <w:r>
+        <w:rPr>
+          <w:rFonts w:ascii="Times New Roman" w:hAnsi="Times New Roman" w:cs="Times New Roman"/>
+          <w:sz w:val="28"/>
+        </w:rPr>
+        <w:t>фреймворка</w:t>
+      </w:r>
+      <w:proofErr w:type="spellEnd"/>
+      <w:r>
+        <w:rPr>
+          <w:rFonts w:ascii="Times New Roman" w:hAnsi="Times New Roman" w:cs="Times New Roman"/>
+          <w:sz w:val="28"/>
+        </w:rPr>
+        <w:t>), какой язык запросов используется (</w:t>
       </w:r>
       <w:r>
         <w:rPr>
@@ -6961,13 +7415,31 @@
         </w:rPr>
         <w:t>l</w:t>
       </w:r>
-      <w:r>
-        <w:rPr>
-          <w:rFonts w:ascii="Times New Roman" w:hAnsi="Times New Roman" w:cs="Times New Roman"/>
-          <w:sz w:val="28"/>
-        </w:rPr>
-        <w:t>eaky abstraction</w:t>
-      </w:r>
+      <w:proofErr w:type="spellStart"/>
+      <w:r>
+        <w:rPr>
+          <w:rFonts w:ascii="Times New Roman" w:hAnsi="Times New Roman" w:cs="Times New Roman"/>
+          <w:sz w:val="28"/>
+        </w:rPr>
+        <w:t>eaky</w:t>
+      </w:r>
+      <w:proofErr w:type="spellEnd"/>
+      <w:r>
+        <w:rPr>
+          <w:rFonts w:ascii="Times New Roman" w:hAnsi="Times New Roman" w:cs="Times New Roman"/>
+          <w:sz w:val="28"/>
+        </w:rPr>
+        <w:t xml:space="preserve"> </w:t>
+      </w:r>
+      <w:proofErr w:type="spellStart"/>
+      <w:r>
+        <w:rPr>
+          <w:rFonts w:ascii="Times New Roman" w:hAnsi="Times New Roman" w:cs="Times New Roman"/>
+          <w:sz w:val="28"/>
+        </w:rPr>
+        <w:t>abstraction</w:t>
+      </w:r>
+      <w:proofErr w:type="spellEnd"/>
       <w:r>
         <w:rPr>
           <w:rFonts w:ascii="Times New Roman" w:hAnsi="Times New Roman" w:cs="Times New Roman"/>
@@ -7132,7 +7604,87 @@
           <w:rFonts w:ascii="Times New Roman" w:hAnsi="Times New Roman" w:cs="Times New Roman"/>
           <w:sz w:val="28"/>
         </w:rPr>
-        <w:t>апрос where a=b and b=c and a=c, чем where a=b and b=c</w:t>
+        <w:t xml:space="preserve">апрос </w:t>
+      </w:r>
+      <w:proofErr w:type="spellStart"/>
+      <w:r>
+        <w:rPr>
+          <w:rFonts w:ascii="Times New Roman" w:hAnsi="Times New Roman" w:cs="Times New Roman"/>
+          <w:sz w:val="28"/>
+        </w:rPr>
+        <w:t>where</w:t>
+      </w:r>
+      <w:proofErr w:type="spellEnd"/>
+      <w:r>
+        <w:rPr>
+          <w:rFonts w:ascii="Times New Roman" w:hAnsi="Times New Roman" w:cs="Times New Roman"/>
+          <w:sz w:val="28"/>
+        </w:rPr>
+        <w:t xml:space="preserve"> a=b </w:t>
+      </w:r>
+      <w:proofErr w:type="spellStart"/>
+      <w:r>
+        <w:rPr>
+          <w:rFonts w:ascii="Times New Roman" w:hAnsi="Times New Roman" w:cs="Times New Roman"/>
+          <w:sz w:val="28"/>
+        </w:rPr>
+        <w:t>and</w:t>
+      </w:r>
+      <w:proofErr w:type="spellEnd"/>
+      <w:r>
+        <w:rPr>
+          <w:rFonts w:ascii="Times New Roman" w:hAnsi="Times New Roman" w:cs="Times New Roman"/>
+          <w:sz w:val="28"/>
+        </w:rPr>
+        <w:t xml:space="preserve"> b=c </w:t>
+      </w:r>
+      <w:proofErr w:type="spellStart"/>
+      <w:r>
+        <w:rPr>
+          <w:rFonts w:ascii="Times New Roman" w:hAnsi="Times New Roman" w:cs="Times New Roman"/>
+          <w:sz w:val="28"/>
+        </w:rPr>
+        <w:t>and</w:t>
+      </w:r>
+      <w:proofErr w:type="spellEnd"/>
+      <w:r>
+        <w:rPr>
+          <w:rFonts w:ascii="Times New Roman" w:hAnsi="Times New Roman" w:cs="Times New Roman"/>
+          <w:sz w:val="28"/>
+        </w:rPr>
+        <w:t xml:space="preserve"> a=c, чем </w:t>
+      </w:r>
+      <w:proofErr w:type="spellStart"/>
+      <w:r>
+        <w:rPr>
+          <w:rFonts w:ascii="Times New Roman" w:hAnsi="Times New Roman" w:cs="Times New Roman"/>
+          <w:sz w:val="28"/>
+        </w:rPr>
+        <w:t>where</w:t>
+      </w:r>
+      <w:proofErr w:type="spellEnd"/>
+      <w:r>
+        <w:rPr>
+          <w:rFonts w:ascii="Times New Roman" w:hAnsi="Times New Roman" w:cs="Times New Roman"/>
+          <w:sz w:val="28"/>
+        </w:rPr>
+        <w:t xml:space="preserve"> a=b </w:t>
+      </w:r>
+      <w:proofErr w:type="spellStart"/>
+      <w:r>
+        <w:rPr>
+          <w:rFonts w:ascii="Times New Roman" w:hAnsi="Times New Roman" w:cs="Times New Roman"/>
+          <w:sz w:val="28"/>
+        </w:rPr>
+        <w:t>and</w:t>
+      </w:r>
+      <w:proofErr w:type="spellEnd"/>
+      <w:r>
+        <w:rPr>
+          <w:rFonts w:ascii="Times New Roman" w:hAnsi="Times New Roman" w:cs="Times New Roman"/>
+          <w:sz w:val="28"/>
+        </w:rPr>
+        <w:t xml:space="preserve"> b=c</w:t>
       </w:r>
       <w:r>
         <w:rPr>
@@ -7177,12 +7729,21 @@
         </w:rPr>
         <w:t xml:space="preserve"> </w:t>
       </w:r>
-      <w:r>
-        <w:rPr>
-          <w:rFonts w:ascii="Times New Roman" w:hAnsi="Times New Roman" w:cs="Times New Roman"/>
-          <w:sz w:val="28"/>
-        </w:rPr>
-        <w:t>фреймворками, поэтому задачей слоя данных является инкапсуляция это</w:t>
+      <w:proofErr w:type="spellStart"/>
+      <w:r>
+        <w:rPr>
+          <w:rFonts w:ascii="Times New Roman" w:hAnsi="Times New Roman" w:cs="Times New Roman"/>
+          <w:sz w:val="28"/>
+        </w:rPr>
+        <w:t>фреймворками</w:t>
+      </w:r>
+      <w:proofErr w:type="spellEnd"/>
+      <w:r>
+        <w:rPr>
+          <w:rFonts w:ascii="Times New Roman" w:hAnsi="Times New Roman" w:cs="Times New Roman"/>
+          <w:sz w:val="28"/>
+        </w:rPr>
+        <w:t>, поэтому задачей слоя данных является инкапсуляция это</w:t>
       </w:r>
       <w:r>
         <w:rPr>
@@ -7501,6 +8062,987 @@
           <w:sz w:val="28"/>
         </w:rPr>
       </w:pPr>
+      <w:r>
+        <w:rPr>
+          <w:rFonts w:ascii="Times New Roman" w:hAnsi="Times New Roman" w:cs="Times New Roman"/>
+          <w:sz w:val="28"/>
+        </w:rPr>
+        <w:tab/>
+        <w:t xml:space="preserve">С точки зрения файловой структуры приложения целесообразно использовать фрактальную структуру. </w:t>
+      </w:r>
+      <w:r>
+        <w:rPr>
+          <w:rFonts w:ascii="Times New Roman" w:hAnsi="Times New Roman" w:cs="Times New Roman"/>
+          <w:sz w:val="28"/>
+        </w:rPr>
+        <w:t xml:space="preserve">Основной идеей фрактальной структуры является группировка файлов в директории не по типу файлов, а по содержащейся в них функциональности. </w:t>
+      </w:r>
+      <w:r>
+        <w:rPr>
+          <w:rFonts w:ascii="Times New Roman" w:hAnsi="Times New Roman" w:cs="Times New Roman"/>
+          <w:sz w:val="28"/>
+        </w:rPr>
+        <w:t xml:space="preserve">Малые приложения могут быть построены с использованием плоской структуры каталогов, с </w:t>
+      </w:r>
+      <w:r>
+        <w:rPr>
+          <w:rFonts w:ascii="Times New Roman" w:hAnsi="Times New Roman" w:cs="Times New Roman"/>
+          <w:sz w:val="28"/>
+        </w:rPr>
+        <w:t>директориями</w:t>
+      </w:r>
+      <w:r>
+        <w:rPr>
+          <w:rFonts w:ascii="Times New Roman" w:hAnsi="Times New Roman" w:cs="Times New Roman"/>
+          <w:sz w:val="28"/>
+        </w:rPr>
+        <w:t xml:space="preserve"> для</w:t>
+      </w:r>
+      <w:r>
+        <w:rPr>
+          <w:rFonts w:ascii="Times New Roman" w:hAnsi="Times New Roman" w:cs="Times New Roman"/>
+          <w:sz w:val="28"/>
+        </w:rPr>
+        <w:t xml:space="preserve"> компонентов, контейнеров и т.д</w:t>
+      </w:r>
+      <w:r>
+        <w:rPr>
+          <w:rFonts w:ascii="Times New Roman" w:hAnsi="Times New Roman" w:cs="Times New Roman"/>
+          <w:sz w:val="28"/>
+        </w:rPr>
+        <w:t>. Однако эта структура не масштабируется и может серьезно повлиять на скорость разработки по мере роста проекта.</w:t>
+      </w:r>
+      <w:r>
+        <w:rPr>
+          <w:rFonts w:ascii="Times New Roman" w:hAnsi="Times New Roman" w:cs="Times New Roman"/>
+          <w:sz w:val="28"/>
+        </w:rPr>
+        <w:t xml:space="preserve"> Изначально разрабатываемое</w:t>
+      </w:r>
+      <w:r>
+        <w:rPr>
+          <w:rFonts w:ascii="Times New Roman" w:hAnsi="Times New Roman" w:cs="Times New Roman"/>
+          <w:sz w:val="28"/>
+        </w:rPr>
+        <w:t xml:space="preserve"> с фрактальной структур</w:t>
+      </w:r>
+      <w:r>
+        <w:rPr>
+          <w:rFonts w:ascii="Times New Roman" w:hAnsi="Times New Roman" w:cs="Times New Roman"/>
+          <w:sz w:val="28"/>
+        </w:rPr>
+        <w:t xml:space="preserve">ой </w:t>
+      </w:r>
+      <w:r>
+        <w:rPr>
+          <w:rFonts w:ascii="Times New Roman" w:hAnsi="Times New Roman" w:cs="Times New Roman"/>
+          <w:sz w:val="28"/>
+        </w:rPr>
+        <w:t xml:space="preserve">приложение может органично управлять своей архитектурой </w:t>
+      </w:r>
+      <w:r>
+        <w:rPr>
+          <w:rFonts w:ascii="Times New Roman" w:hAnsi="Times New Roman" w:cs="Times New Roman"/>
+          <w:sz w:val="28"/>
+        </w:rPr>
+        <w:t xml:space="preserve">с самого начала процесса разработки. </w:t>
+      </w:r>
+      <w:r>
+        <w:rPr>
+          <w:rFonts w:ascii="Times New Roman" w:hAnsi="Times New Roman" w:cs="Times New Roman"/>
+          <w:sz w:val="28"/>
+        </w:rPr>
+        <w:t>Эта структура обеспечивает множество преимуществ, которые могут быть не сразу очевидны:</w:t>
+      </w:r>
+    </w:p>
+    <w:p>
+      <w:pPr>
+        <w:pStyle w:val="ac"/>
+        <w:numPr>
+          <w:ilvl w:val="0"/>
+          <w:numId w:val="22"/>
+        </w:numPr>
+        <w:spacing w:line="360" w:lineRule="auto"/>
+        <w:jc w:val="both"/>
+        <w:rPr>
+          <w:rFonts w:ascii="Times New Roman" w:hAnsi="Times New Roman" w:cs="Times New Roman"/>
+          <w:sz w:val="28"/>
+        </w:rPr>
+      </w:pPr>
+      <w:r>
+        <w:rPr>
+          <w:rFonts w:ascii="Times New Roman" w:hAnsi="Times New Roman" w:cs="Times New Roman"/>
+          <w:sz w:val="28"/>
+        </w:rPr>
+        <w:t>Маршруты можно разделять в блоки (</w:t>
+      </w:r>
+      <w:r>
+        <w:rPr>
+          <w:rFonts w:ascii="Times New Roman" w:hAnsi="Times New Roman" w:cs="Times New Roman"/>
+          <w:sz w:val="28"/>
+          <w:lang w:val="en-US"/>
+        </w:rPr>
+        <w:t>chunks</w:t>
+      </w:r>
+      <w:r>
+        <w:rPr>
+          <w:rFonts w:ascii="Times New Roman" w:hAnsi="Times New Roman" w:cs="Times New Roman"/>
+          <w:sz w:val="28"/>
+        </w:rPr>
+        <w:t xml:space="preserve">) используя алгоритмы разделения и слияния кода. </w:t>
+      </w:r>
+      <w:r>
+        <w:rPr>
+          <w:rFonts w:ascii="Times New Roman" w:hAnsi="Times New Roman" w:cs="Times New Roman"/>
+          <w:sz w:val="28"/>
+        </w:rPr>
+        <w:t>Это означает, что полное дерево зависимостей для каждого маршрута может быть опущено из исходного пакета и затем загружено по требованию.</w:t>
+      </w:r>
+    </w:p>
+    <w:p>
+      <w:pPr>
+        <w:pStyle w:val="ac"/>
+        <w:numPr>
+          <w:ilvl w:val="0"/>
+          <w:numId w:val="22"/>
+        </w:numPr>
+        <w:spacing w:line="360" w:lineRule="auto"/>
+        <w:jc w:val="both"/>
+        <w:rPr>
+          <w:rFonts w:ascii="Times New Roman" w:hAnsi="Times New Roman" w:cs="Times New Roman"/>
+          <w:sz w:val="28"/>
+        </w:rPr>
+      </w:pPr>
+      <w:r>
+        <w:rPr>
+          <w:rFonts w:ascii="Times New Roman" w:hAnsi="Times New Roman" w:cs="Times New Roman"/>
+          <w:sz w:val="28"/>
+        </w:rPr>
+        <w:t>Поскольку логика является автономной, маршруты можно легко разбить на отде</w:t>
+      </w:r>
+      <w:r>
+        <w:rPr>
+          <w:rFonts w:ascii="Times New Roman" w:hAnsi="Times New Roman" w:cs="Times New Roman"/>
+          <w:sz w:val="28"/>
+        </w:rPr>
+        <w:t xml:space="preserve">льные </w:t>
+      </w:r>
+      <w:proofErr w:type="spellStart"/>
+      <w:r>
+        <w:rPr>
+          <w:rFonts w:ascii="Times New Roman" w:hAnsi="Times New Roman" w:cs="Times New Roman"/>
+          <w:sz w:val="28"/>
+        </w:rPr>
+        <w:t>репозитории</w:t>
+      </w:r>
+      <w:proofErr w:type="spellEnd"/>
+      <w:r>
+        <w:rPr>
+          <w:rFonts w:ascii="Times New Roman" w:hAnsi="Times New Roman" w:cs="Times New Roman"/>
+          <w:sz w:val="28"/>
+        </w:rPr>
+        <w:t xml:space="preserve"> и осуществить привязку приложению как отдельной компоненты</w:t>
+      </w:r>
+      <w:r>
+        <w:rPr>
+          <w:rFonts w:ascii="Times New Roman" w:hAnsi="Times New Roman" w:cs="Times New Roman"/>
+          <w:sz w:val="28"/>
+        </w:rPr>
+        <w:t xml:space="preserve"> для гибкой, высокопроизводительной разработки и масштабирования.</w:t>
+      </w:r>
+    </w:p>
+    <w:p>
+      <w:pPr>
+        <w:spacing w:line="360" w:lineRule="auto"/>
+        <w:ind w:left="360"/>
+        <w:jc w:val="both"/>
+        <w:rPr>
+          <w:rFonts w:ascii="Times New Roman" w:hAnsi="Times New Roman" w:cs="Times New Roman"/>
+          <w:sz w:val="28"/>
+        </w:rPr>
+      </w:pPr>
+      <w:r>
+        <w:rPr>
+          <w:rFonts w:ascii="Times New Roman" w:hAnsi="Times New Roman" w:cs="Times New Roman"/>
+          <w:sz w:val="28"/>
+        </w:rPr>
+        <w:t xml:space="preserve">Фрактальная структура </w:t>
+      </w:r>
+      <w:r>
+        <w:rPr>
+          <w:rFonts w:ascii="Times New Roman" w:hAnsi="Times New Roman" w:cs="Times New Roman"/>
+          <w:sz w:val="28"/>
+        </w:rPr>
+        <w:t>состоит из трёх</w:t>
+      </w:r>
+      <w:r>
+        <w:rPr>
+          <w:rFonts w:ascii="Times New Roman" w:hAnsi="Times New Roman" w:cs="Times New Roman"/>
+          <w:sz w:val="28"/>
+        </w:rPr>
+        <w:t xml:space="preserve"> основны</w:t>
+      </w:r>
+      <w:r>
+        <w:rPr>
+          <w:rFonts w:ascii="Times New Roman" w:hAnsi="Times New Roman" w:cs="Times New Roman"/>
+          <w:sz w:val="28"/>
+        </w:rPr>
+        <w:t>х компонентов</w:t>
+      </w:r>
+      <w:r>
+        <w:rPr>
+          <w:rFonts w:ascii="Times New Roman" w:hAnsi="Times New Roman" w:cs="Times New Roman"/>
+          <w:sz w:val="28"/>
+        </w:rPr>
+        <w:t>:</w:t>
+      </w:r>
+    </w:p>
+    <w:p>
+      <w:pPr>
+        <w:pStyle w:val="ac"/>
+        <w:numPr>
+          <w:ilvl w:val="0"/>
+          <w:numId w:val="23"/>
+        </w:numPr>
+        <w:spacing w:line="360" w:lineRule="auto"/>
+        <w:jc w:val="both"/>
+        <w:rPr>
+          <w:rFonts w:ascii="Times New Roman" w:hAnsi="Times New Roman" w:cs="Times New Roman"/>
+          <w:sz w:val="28"/>
+        </w:rPr>
+      </w:pPr>
+      <w:r>
+        <w:rPr>
+          <w:rFonts w:ascii="Times New Roman" w:hAnsi="Times New Roman" w:cs="Times New Roman"/>
+          <w:sz w:val="28"/>
+        </w:rPr>
+        <w:t>Ствол – один для всего приложения, является маршрутизатором.</w:t>
+      </w:r>
+      <w:r>
+        <w:rPr>
+          <w:rFonts w:ascii="Times New Roman" w:hAnsi="Times New Roman" w:cs="Times New Roman"/>
+          <w:sz w:val="28"/>
+        </w:rPr>
+        <w:t xml:space="preserve"> </w:t>
+      </w:r>
+    </w:p>
+    <w:p>
+      <w:pPr>
+        <w:pStyle w:val="ac"/>
+        <w:numPr>
+          <w:ilvl w:val="0"/>
+          <w:numId w:val="23"/>
+        </w:numPr>
+        <w:spacing w:line="360" w:lineRule="auto"/>
+        <w:jc w:val="both"/>
+        <w:rPr>
+          <w:rFonts w:ascii="Times New Roman" w:hAnsi="Times New Roman" w:cs="Times New Roman"/>
+          <w:sz w:val="28"/>
+        </w:rPr>
+      </w:pPr>
+      <w:r>
+        <w:rPr>
+          <w:rFonts w:ascii="Times New Roman" w:hAnsi="Times New Roman" w:cs="Times New Roman"/>
+          <w:sz w:val="28"/>
+        </w:rPr>
+        <w:t>Ветвь – маршрутный узел приложения.</w:t>
+      </w:r>
+    </w:p>
+    <w:p>
+      <w:pPr>
+        <w:pStyle w:val="ac"/>
+        <w:numPr>
+          <w:ilvl w:val="0"/>
+          <w:numId w:val="23"/>
+        </w:numPr>
+        <w:spacing w:line="360" w:lineRule="auto"/>
+        <w:jc w:val="both"/>
+        <w:rPr>
+          <w:rFonts w:ascii="Times New Roman" w:hAnsi="Times New Roman" w:cs="Times New Roman"/>
+          <w:sz w:val="28"/>
+        </w:rPr>
+      </w:pPr>
+      <w:r>
+        <w:rPr>
+          <w:rFonts w:ascii="Times New Roman" w:hAnsi="Times New Roman" w:cs="Times New Roman"/>
+          <w:sz w:val="28"/>
+        </w:rPr>
+        <w:t>Лист – сборка, состоящая из компонентов представления, логики по работе с данными и контейнеров.</w:t>
+      </w:r>
+    </w:p>
+    <w:p>
+      <w:pPr>
+        <w:spacing w:line="360" w:lineRule="auto"/>
+        <w:ind w:firstLine="360"/>
+        <w:jc w:val="both"/>
+        <w:rPr>
+          <w:rFonts w:ascii="Times New Roman" w:hAnsi="Times New Roman" w:cs="Times New Roman"/>
+          <w:sz w:val="28"/>
+        </w:rPr>
+      </w:pPr>
+      <w:r>
+        <w:rPr>
+          <w:rFonts w:ascii="Times New Roman" w:hAnsi="Times New Roman" w:cs="Times New Roman"/>
+          <w:sz w:val="28"/>
+        </w:rPr>
+        <w:t>Ствол приложение содержит функциональность для поддержки фрактальной архитектуры:</w:t>
+      </w:r>
+    </w:p>
+    <w:p>
+      <w:pPr>
+        <w:pStyle w:val="ac"/>
+        <w:numPr>
+          <w:ilvl w:val="0"/>
+          <w:numId w:val="24"/>
+        </w:numPr>
+        <w:spacing w:line="360" w:lineRule="auto"/>
+        <w:jc w:val="both"/>
+        <w:rPr>
+          <w:rFonts w:ascii="Times New Roman" w:hAnsi="Times New Roman" w:cs="Times New Roman"/>
+          <w:sz w:val="28"/>
+        </w:rPr>
+      </w:pPr>
+      <w:r>
+        <w:rPr>
+          <w:rFonts w:ascii="Times New Roman" w:hAnsi="Times New Roman" w:cs="Times New Roman"/>
+          <w:sz w:val="28"/>
+        </w:rPr>
+        <w:t xml:space="preserve"> Модуль динамического подключения обработчиков событий </w:t>
+      </w:r>
+      <w:r>
+        <w:rPr>
+          <w:rFonts w:ascii="Times New Roman" w:hAnsi="Times New Roman" w:cs="Times New Roman"/>
+          <w:sz w:val="28"/>
+          <w:lang w:val="en-US"/>
+        </w:rPr>
+        <w:t>reducers</w:t>
+      </w:r>
+      <w:r>
+        <w:rPr>
+          <w:rFonts w:ascii="Times New Roman" w:hAnsi="Times New Roman" w:cs="Times New Roman"/>
+          <w:sz w:val="28"/>
+        </w:rPr>
+        <w:t>.</w:t>
+      </w:r>
+      <w:proofErr w:type="spellStart"/>
+      <w:r>
+        <w:rPr>
+          <w:rFonts w:ascii="Times New Roman" w:hAnsi="Times New Roman" w:cs="Times New Roman"/>
+          <w:sz w:val="28"/>
+          <w:lang w:val="en-US"/>
+        </w:rPr>
+        <w:t>js</w:t>
+      </w:r>
+      <w:proofErr w:type="spellEnd"/>
+    </w:p>
+    <w:p>
+      <w:pPr>
+        <w:pStyle w:val="ac"/>
+        <w:numPr>
+          <w:ilvl w:val="0"/>
+          <w:numId w:val="24"/>
+        </w:numPr>
+        <w:spacing w:line="360" w:lineRule="auto"/>
+        <w:jc w:val="both"/>
+        <w:rPr>
+          <w:rFonts w:ascii="Times New Roman" w:hAnsi="Times New Roman" w:cs="Times New Roman"/>
+          <w:sz w:val="28"/>
+        </w:rPr>
+      </w:pPr>
+      <w:r>
+        <w:rPr>
+          <w:rFonts w:ascii="Times New Roman" w:hAnsi="Times New Roman" w:cs="Times New Roman"/>
+          <w:sz w:val="28"/>
+        </w:rPr>
+        <w:t xml:space="preserve">Модуль инициализации хранилища данных </w:t>
+      </w:r>
+      <w:r>
+        <w:rPr>
+          <w:rFonts w:ascii="Times New Roman" w:hAnsi="Times New Roman" w:cs="Times New Roman"/>
+          <w:sz w:val="28"/>
+          <w:lang w:val="en-US"/>
+        </w:rPr>
+        <w:t>create</w:t>
+      </w:r>
+      <w:proofErr w:type="spellStart"/>
+      <w:r>
+        <w:rPr>
+          <w:rFonts w:ascii="Times New Roman" w:hAnsi="Times New Roman" w:cs="Times New Roman"/>
+          <w:sz w:val="28"/>
+        </w:rPr>
+        <w:t>Store</w:t>
+      </w:r>
+      <w:proofErr w:type="spellEnd"/>
+      <w:r>
+        <w:rPr>
+          <w:rFonts w:ascii="Times New Roman" w:hAnsi="Times New Roman" w:cs="Times New Roman"/>
+          <w:sz w:val="28"/>
+        </w:rPr>
+        <w:t>.</w:t>
+      </w:r>
+      <w:proofErr w:type="spellStart"/>
+      <w:r>
+        <w:rPr>
+          <w:rFonts w:ascii="Times New Roman" w:hAnsi="Times New Roman" w:cs="Times New Roman"/>
+          <w:sz w:val="28"/>
+          <w:lang w:val="en-US"/>
+        </w:rPr>
+        <w:t>js</w:t>
+      </w:r>
+      <w:proofErr w:type="spellEnd"/>
+    </w:p>
+    <w:p>
+      <w:pPr>
+        <w:pStyle w:val="ac"/>
+        <w:numPr>
+          <w:ilvl w:val="0"/>
+          <w:numId w:val="24"/>
+        </w:numPr>
+        <w:spacing w:line="360" w:lineRule="auto"/>
+        <w:jc w:val="both"/>
+        <w:rPr>
+          <w:rFonts w:ascii="Times New Roman" w:hAnsi="Times New Roman" w:cs="Times New Roman"/>
+          <w:sz w:val="28"/>
+        </w:rPr>
+      </w:pPr>
+      <w:r>
+        <w:rPr>
+          <w:rFonts w:ascii="Times New Roman" w:hAnsi="Times New Roman" w:cs="Times New Roman"/>
+          <w:sz w:val="28"/>
+        </w:rPr>
+        <w:t xml:space="preserve">Основная страница приложения </w:t>
+      </w:r>
+      <w:r>
+        <w:rPr>
+          <w:rFonts w:ascii="Times New Roman" w:hAnsi="Times New Roman" w:cs="Times New Roman"/>
+          <w:sz w:val="28"/>
+          <w:lang w:val="en-US"/>
+        </w:rPr>
+        <w:t>index</w:t>
+      </w:r>
+      <w:r>
+        <w:rPr>
+          <w:rFonts w:ascii="Times New Roman" w:hAnsi="Times New Roman" w:cs="Times New Roman"/>
+          <w:sz w:val="28"/>
+        </w:rPr>
+        <w:t>.</w:t>
+      </w:r>
+      <w:proofErr w:type="spellStart"/>
+      <w:r>
+        <w:rPr>
+          <w:rFonts w:ascii="Times New Roman" w:hAnsi="Times New Roman" w:cs="Times New Roman"/>
+          <w:sz w:val="28"/>
+          <w:lang w:val="en-US"/>
+        </w:rPr>
+        <w:t>js</w:t>
+      </w:r>
+      <w:proofErr w:type="spellEnd"/>
+    </w:p>
+    <w:p>
+      <w:pPr>
+        <w:pStyle w:val="ac"/>
+        <w:numPr>
+          <w:ilvl w:val="0"/>
+          <w:numId w:val="24"/>
+        </w:numPr>
+        <w:spacing w:line="360" w:lineRule="auto"/>
+        <w:jc w:val="both"/>
+        <w:rPr>
+          <w:rFonts w:ascii="Times New Roman" w:hAnsi="Times New Roman" w:cs="Times New Roman"/>
+          <w:sz w:val="28"/>
+        </w:rPr>
+      </w:pPr>
+      <w:r>
+        <w:rPr>
+          <w:rFonts w:ascii="Times New Roman" w:hAnsi="Times New Roman" w:cs="Times New Roman"/>
+          <w:sz w:val="28"/>
+        </w:rPr>
+        <w:t>Модуль загрузки компонентов приложения</w:t>
+      </w:r>
+      <w:r>
+        <w:rPr>
+          <w:rFonts w:ascii="Times New Roman" w:hAnsi="Times New Roman" w:cs="Times New Roman"/>
+          <w:sz w:val="28"/>
+        </w:rPr>
+        <w:t xml:space="preserve"> </w:t>
+      </w:r>
+      <w:r>
+        <w:rPr>
+          <w:rFonts w:ascii="Times New Roman" w:hAnsi="Times New Roman" w:cs="Times New Roman"/>
+          <w:sz w:val="28"/>
+          <w:lang w:val="en-US"/>
+        </w:rPr>
+        <w:t>main</w:t>
+      </w:r>
+      <w:r>
+        <w:rPr>
+          <w:rFonts w:ascii="Times New Roman" w:hAnsi="Times New Roman" w:cs="Times New Roman"/>
+          <w:sz w:val="28"/>
+        </w:rPr>
+        <w:t>.</w:t>
+      </w:r>
+      <w:proofErr w:type="spellStart"/>
+      <w:r>
+        <w:rPr>
+          <w:rFonts w:ascii="Times New Roman" w:hAnsi="Times New Roman" w:cs="Times New Roman"/>
+          <w:sz w:val="28"/>
+          <w:lang w:val="en-US"/>
+        </w:rPr>
+        <w:t>js</w:t>
+      </w:r>
+      <w:proofErr w:type="spellEnd"/>
+    </w:p>
+    <w:p>
+      <w:pPr>
+        <w:pStyle w:val="ac"/>
+        <w:numPr>
+          <w:ilvl w:val="0"/>
+          <w:numId w:val="24"/>
+        </w:numPr>
+        <w:spacing w:line="360" w:lineRule="auto"/>
+        <w:jc w:val="both"/>
+        <w:rPr>
+          <w:rFonts w:ascii="Times New Roman" w:hAnsi="Times New Roman" w:cs="Times New Roman"/>
+          <w:sz w:val="28"/>
+        </w:rPr>
+      </w:pPr>
+      <w:r>
+        <w:rPr>
+          <w:rFonts w:ascii="Times New Roman" w:hAnsi="Times New Roman" w:cs="Times New Roman"/>
+          <w:sz w:val="28"/>
+        </w:rPr>
+        <w:t xml:space="preserve">Базовый контейнер приложения </w:t>
+      </w:r>
+      <w:r>
+        <w:rPr>
+          <w:rFonts w:ascii="Times New Roman" w:hAnsi="Times New Roman" w:cs="Times New Roman"/>
+          <w:sz w:val="28"/>
+          <w:lang w:val="en-US"/>
+        </w:rPr>
+        <w:t>AppContainer.js</w:t>
+      </w:r>
+    </w:p>
+    <w:p>
+      <w:pPr>
+        <w:pStyle w:val="ac"/>
+        <w:numPr>
+          <w:ilvl w:val="0"/>
+          <w:numId w:val="24"/>
+        </w:numPr>
+        <w:spacing w:line="360" w:lineRule="auto"/>
+        <w:jc w:val="both"/>
+        <w:rPr>
+          <w:rFonts w:ascii="Times New Roman" w:hAnsi="Times New Roman" w:cs="Times New Roman"/>
+          <w:sz w:val="28"/>
+        </w:rPr>
+      </w:pPr>
+      <w:r>
+        <w:rPr>
+          <w:rFonts w:ascii="Times New Roman" w:hAnsi="Times New Roman" w:cs="Times New Roman"/>
+          <w:sz w:val="28"/>
+        </w:rPr>
+        <w:t>Набор общих для всех маршрутов компонент в директории</w:t>
+      </w:r>
+      <w:r>
+        <w:rPr>
+          <w:rFonts w:ascii="Times New Roman" w:hAnsi="Times New Roman" w:cs="Times New Roman"/>
+          <w:sz w:val="28"/>
+        </w:rPr>
+        <w:t xml:space="preserve"> /</w:t>
+      </w:r>
+      <w:r>
+        <w:rPr>
+          <w:rFonts w:ascii="Times New Roman" w:hAnsi="Times New Roman" w:cs="Times New Roman"/>
+          <w:sz w:val="28"/>
+          <w:lang w:val="en-US"/>
+        </w:rPr>
+        <w:t>components</w:t>
+      </w:r>
+    </w:p>
+    <w:p>
+      <w:pPr>
+        <w:pStyle w:val="ac"/>
+        <w:numPr>
+          <w:ilvl w:val="0"/>
+          <w:numId w:val="24"/>
+        </w:numPr>
+        <w:spacing w:line="360" w:lineRule="auto"/>
+        <w:jc w:val="both"/>
+        <w:rPr>
+          <w:rFonts w:ascii="Times New Roman" w:hAnsi="Times New Roman" w:cs="Times New Roman"/>
+          <w:sz w:val="28"/>
+        </w:rPr>
+      </w:pPr>
+      <w:r>
+        <w:rPr>
+          <w:rFonts w:ascii="Times New Roman" w:hAnsi="Times New Roman" w:cs="Times New Roman"/>
+          <w:sz w:val="28"/>
+        </w:rPr>
+        <w:t xml:space="preserve">Макет приложения в директории </w:t>
+      </w:r>
+      <w:r>
+        <w:rPr>
+          <w:rFonts w:ascii="Times New Roman" w:hAnsi="Times New Roman" w:cs="Times New Roman"/>
+          <w:sz w:val="28"/>
+        </w:rPr>
+        <w:t>/</w:t>
+      </w:r>
+      <w:proofErr w:type="spellStart"/>
+      <w:r>
+        <w:rPr>
+          <w:rFonts w:ascii="Times New Roman" w:hAnsi="Times New Roman" w:cs="Times New Roman"/>
+          <w:sz w:val="28"/>
+          <w:lang w:val="en-US"/>
+        </w:rPr>
+        <w:t>CoreLayout</w:t>
+      </w:r>
+      <w:proofErr w:type="spellEnd"/>
+      <w:r>
+        <w:rPr>
+          <w:rFonts w:ascii="Times New Roman" w:hAnsi="Times New Roman" w:cs="Times New Roman"/>
+          <w:sz w:val="28"/>
+        </w:rPr>
+        <w:t>, который представляет собой компонент без состояния.</w:t>
+      </w:r>
+    </w:p>
+    <w:p>
+      <w:pPr>
+        <w:spacing w:line="360" w:lineRule="auto"/>
+        <w:ind w:firstLine="360"/>
+        <w:jc w:val="both"/>
+        <w:rPr>
+          <w:rFonts w:ascii="Times New Roman" w:hAnsi="Times New Roman" w:cs="Times New Roman"/>
+          <w:sz w:val="28"/>
+        </w:rPr>
+      </w:pPr>
+      <w:r>
+        <w:rPr>
+          <w:rFonts w:ascii="Times New Roman" w:hAnsi="Times New Roman" w:cs="Times New Roman"/>
+          <w:sz w:val="28"/>
+        </w:rPr>
+        <w:t xml:space="preserve">Помимо вышеперечисленного в приложении присутствуют директории со статическим контентом, файлы конфигурации, сервер, который осуществляет загрузку приложения, эти части приложения являются общими для большинства известных структур приложений. </w:t>
+      </w:r>
+    </w:p>
+    <w:p>
+      <w:pPr>
+        <w:spacing w:line="360" w:lineRule="auto"/>
+        <w:ind w:firstLine="360"/>
+        <w:jc w:val="both"/>
+        <w:rPr>
+          <w:rFonts w:ascii="Times New Roman" w:hAnsi="Times New Roman" w:cs="Times New Roman"/>
+          <w:sz w:val="28"/>
+        </w:rPr>
+      </w:pPr>
+      <w:r>
+        <w:rPr>
+          <w:rFonts w:ascii="Times New Roman" w:hAnsi="Times New Roman" w:cs="Times New Roman"/>
+          <w:sz w:val="28"/>
+        </w:rPr>
+        <w:t xml:space="preserve">Ветви приложения с фрактальной архитектурой являются системообразующими элементами. Их задачей является организация маршрутизации приложения. Каждая ветвь содержит не менее одного листа, а также может содержать одну или несколько ветвей. При этом для ветви </w:t>
+      </w:r>
+      <w:r>
+        <w:rPr>
+          <w:rFonts w:ascii="Times New Roman" w:hAnsi="Times New Roman" w:cs="Times New Roman"/>
+          <w:sz w:val="28"/>
+          <w:lang w:val="en-US"/>
+        </w:rPr>
+        <w:t>B</w:t>
+      </w:r>
+      <w:r>
+        <w:rPr>
+          <w:rFonts w:ascii="Times New Roman" w:hAnsi="Times New Roman" w:cs="Times New Roman"/>
+          <w:sz w:val="28"/>
+        </w:rPr>
+        <w:t xml:space="preserve"> </w:t>
+      </w:r>
+      <w:r>
+        <w:rPr>
+          <w:rFonts w:ascii="Times New Roman" w:hAnsi="Times New Roman" w:cs="Times New Roman"/>
+          <w:sz w:val="28"/>
+        </w:rPr>
+        <w:t xml:space="preserve">с маршрутом </w:t>
+      </w:r>
+      <w:r>
+        <w:rPr>
+          <w:rFonts w:ascii="Times New Roman" w:hAnsi="Times New Roman" w:cs="Times New Roman"/>
+          <w:sz w:val="28"/>
+        </w:rPr>
+        <w:t>/</w:t>
+      </w:r>
+      <w:r>
+        <w:rPr>
+          <w:rFonts w:ascii="Times New Roman" w:hAnsi="Times New Roman" w:cs="Times New Roman"/>
+          <w:sz w:val="28"/>
+          <w:lang w:val="en-US"/>
+        </w:rPr>
+        <w:t>route</w:t>
+      </w:r>
+      <w:r>
+        <w:rPr>
+          <w:rFonts w:ascii="Times New Roman" w:hAnsi="Times New Roman" w:cs="Times New Roman"/>
+          <w:sz w:val="28"/>
+        </w:rPr>
+        <w:t>-</w:t>
+      </w:r>
+      <w:r>
+        <w:rPr>
+          <w:rFonts w:ascii="Times New Roman" w:hAnsi="Times New Roman" w:cs="Times New Roman"/>
+          <w:sz w:val="28"/>
+          <w:lang w:val="en-US"/>
+        </w:rPr>
+        <w:t>b</w:t>
+      </w:r>
+      <w:r>
+        <w:rPr>
+          <w:rFonts w:ascii="Times New Roman" w:hAnsi="Times New Roman" w:cs="Times New Roman"/>
+          <w:sz w:val="28"/>
+        </w:rPr>
+        <w:t xml:space="preserve"> которая является дочерней для ветви </w:t>
+      </w:r>
+      <w:r>
+        <w:rPr>
+          <w:rFonts w:ascii="Times New Roman" w:hAnsi="Times New Roman" w:cs="Times New Roman"/>
+          <w:sz w:val="28"/>
+          <w:lang w:val="en-US"/>
+        </w:rPr>
+        <w:t>A</w:t>
+      </w:r>
+      <w:r>
+        <w:rPr>
+          <w:rFonts w:ascii="Times New Roman" w:hAnsi="Times New Roman" w:cs="Times New Roman"/>
+          <w:sz w:val="28"/>
+        </w:rPr>
+        <w:t xml:space="preserve"> </w:t>
+      </w:r>
+      <w:r>
+        <w:rPr>
+          <w:rFonts w:ascii="Times New Roman" w:hAnsi="Times New Roman" w:cs="Times New Roman"/>
+          <w:sz w:val="28"/>
+        </w:rPr>
+        <w:t xml:space="preserve">с маршрутом </w:t>
+      </w:r>
+      <w:r>
+        <w:rPr>
+          <w:rFonts w:ascii="Times New Roman" w:hAnsi="Times New Roman" w:cs="Times New Roman"/>
+          <w:sz w:val="28"/>
+        </w:rPr>
+        <w:t>/</w:t>
+      </w:r>
+      <w:r>
+        <w:rPr>
+          <w:rFonts w:ascii="Times New Roman" w:hAnsi="Times New Roman" w:cs="Times New Roman"/>
+          <w:sz w:val="28"/>
+          <w:lang w:val="en-US"/>
+        </w:rPr>
+        <w:t>route</w:t>
+      </w:r>
+      <w:r>
+        <w:rPr>
+          <w:rFonts w:ascii="Times New Roman" w:hAnsi="Times New Roman" w:cs="Times New Roman"/>
+          <w:sz w:val="28"/>
+        </w:rPr>
+        <w:t>-</w:t>
+      </w:r>
+      <w:r>
+        <w:rPr>
+          <w:rFonts w:ascii="Times New Roman" w:hAnsi="Times New Roman" w:cs="Times New Roman"/>
+          <w:sz w:val="28"/>
+          <w:lang w:val="en-US"/>
+        </w:rPr>
+        <w:t>a</w:t>
+      </w:r>
+      <w:r>
+        <w:rPr>
+          <w:rFonts w:ascii="Times New Roman" w:hAnsi="Times New Roman" w:cs="Times New Roman"/>
+          <w:sz w:val="28"/>
+        </w:rPr>
+        <w:t xml:space="preserve"> </w:t>
+      </w:r>
+      <w:r>
+        <w:rPr>
+          <w:rFonts w:ascii="Times New Roman" w:hAnsi="Times New Roman" w:cs="Times New Roman"/>
+          <w:sz w:val="28"/>
+        </w:rPr>
+        <w:t xml:space="preserve">полный маршрут примет вид </w:t>
+      </w:r>
+      <w:r>
+        <w:rPr>
+          <w:rFonts w:ascii="Times New Roman" w:hAnsi="Times New Roman" w:cs="Times New Roman"/>
+          <w:sz w:val="28"/>
+        </w:rPr>
+        <w:t>/</w:t>
+      </w:r>
+      <w:r>
+        <w:rPr>
+          <w:rFonts w:ascii="Times New Roman" w:hAnsi="Times New Roman" w:cs="Times New Roman"/>
+          <w:sz w:val="28"/>
+          <w:lang w:val="en-US"/>
+        </w:rPr>
+        <w:t>route</w:t>
+      </w:r>
+      <w:r>
+        <w:rPr>
+          <w:rFonts w:ascii="Times New Roman" w:hAnsi="Times New Roman" w:cs="Times New Roman"/>
+          <w:sz w:val="28"/>
+        </w:rPr>
+        <w:t>-</w:t>
+      </w:r>
+      <w:r>
+        <w:rPr>
+          <w:rFonts w:ascii="Times New Roman" w:hAnsi="Times New Roman" w:cs="Times New Roman"/>
+          <w:sz w:val="28"/>
+          <w:lang w:val="en-US"/>
+        </w:rPr>
+        <w:t>a</w:t>
+      </w:r>
+      <w:r>
+        <w:rPr>
+          <w:rFonts w:ascii="Times New Roman" w:hAnsi="Times New Roman" w:cs="Times New Roman"/>
+          <w:sz w:val="28"/>
+        </w:rPr>
+        <w:t>/</w:t>
+      </w:r>
+      <w:r>
+        <w:rPr>
+          <w:rFonts w:ascii="Times New Roman" w:hAnsi="Times New Roman" w:cs="Times New Roman"/>
+          <w:sz w:val="28"/>
+          <w:lang w:val="en-US"/>
+        </w:rPr>
+        <w:t>route</w:t>
+      </w:r>
+      <w:r>
+        <w:rPr>
+          <w:rFonts w:ascii="Times New Roman" w:hAnsi="Times New Roman" w:cs="Times New Roman"/>
+          <w:sz w:val="28"/>
+        </w:rPr>
+        <w:t>-</w:t>
+      </w:r>
+      <w:r>
+        <w:rPr>
+          <w:rFonts w:ascii="Times New Roman" w:hAnsi="Times New Roman" w:cs="Times New Roman"/>
+          <w:sz w:val="28"/>
+          <w:lang w:val="en-US"/>
+        </w:rPr>
+        <w:t>b</w:t>
+      </w:r>
+      <w:r>
+        <w:rPr>
+          <w:rFonts w:ascii="Times New Roman" w:hAnsi="Times New Roman" w:cs="Times New Roman"/>
+          <w:sz w:val="28"/>
+        </w:rPr>
+        <w:t>.</w:t>
+      </w:r>
+    </w:p>
+    <w:p>
+      <w:pPr>
+        <w:spacing w:line="360" w:lineRule="auto"/>
+        <w:ind w:firstLine="360"/>
+        <w:jc w:val="both"/>
+        <w:rPr>
+          <w:rFonts w:ascii="Times New Roman" w:hAnsi="Times New Roman" w:cs="Times New Roman"/>
+          <w:sz w:val="28"/>
+          <w:lang w:val="en-US"/>
+        </w:rPr>
+      </w:pPr>
+      <w:r>
+        <w:rPr>
+          <w:rFonts w:ascii="Times New Roman" w:hAnsi="Times New Roman" w:cs="Times New Roman"/>
+          <w:sz w:val="28"/>
+        </w:rPr>
+        <w:t xml:space="preserve">Пользовательский интерфейс приложения формируется листьями. Логика их размещения такова, что чаще лист используется на различных маршрутах, тем ближе к стволу дерева он будет находиться. Т.е. если лист отображается на страницах с маршрутами </w:t>
+      </w:r>
+      <w:r>
+        <w:rPr>
+          <w:rFonts w:ascii="Times New Roman" w:hAnsi="Times New Roman" w:cs="Times New Roman"/>
+          <w:sz w:val="28"/>
+          <w:lang w:val="en-US"/>
+        </w:rPr>
+        <w:t>A</w:t>
+      </w:r>
+      <w:r>
+        <w:rPr>
+          <w:rFonts w:ascii="Times New Roman" w:hAnsi="Times New Roman" w:cs="Times New Roman"/>
+          <w:sz w:val="28"/>
+        </w:rPr>
+        <w:t xml:space="preserve">2 и </w:t>
+      </w:r>
+      <w:r>
+        <w:rPr>
+          <w:rFonts w:ascii="Times New Roman" w:hAnsi="Times New Roman" w:cs="Times New Roman"/>
+          <w:sz w:val="28"/>
+          <w:lang w:val="en-US"/>
+        </w:rPr>
+        <w:t>B</w:t>
+      </w:r>
+      <w:r>
+        <w:rPr>
+          <w:rFonts w:ascii="Times New Roman" w:hAnsi="Times New Roman" w:cs="Times New Roman"/>
+          <w:sz w:val="28"/>
+        </w:rPr>
+        <w:t>2</w:t>
+      </w:r>
+      <w:r>
+        <w:rPr>
+          <w:rFonts w:ascii="Times New Roman" w:hAnsi="Times New Roman" w:cs="Times New Roman"/>
+          <w:sz w:val="28"/>
+        </w:rPr>
+        <w:t xml:space="preserve">, которые являются дочерними для страницы с маршрутом </w:t>
+      </w:r>
+      <w:r>
+        <w:rPr>
+          <w:rFonts w:ascii="Times New Roman" w:hAnsi="Times New Roman" w:cs="Times New Roman"/>
+          <w:sz w:val="28"/>
+          <w:lang w:val="en-US"/>
+        </w:rPr>
+        <w:t>A</w:t>
+      </w:r>
+      <w:r>
+        <w:rPr>
+          <w:rFonts w:ascii="Times New Roman" w:hAnsi="Times New Roman" w:cs="Times New Roman"/>
+          <w:sz w:val="28"/>
+        </w:rPr>
+        <w:t>1</w:t>
+      </w:r>
+      <w:r>
+        <w:rPr>
+          <w:rFonts w:ascii="Times New Roman" w:hAnsi="Times New Roman" w:cs="Times New Roman"/>
+          <w:sz w:val="28"/>
+        </w:rPr>
+        <w:t xml:space="preserve">, то он будет расположен в ветви соответствующей странице </w:t>
+      </w:r>
+      <w:r>
+        <w:rPr>
+          <w:rFonts w:ascii="Times New Roman" w:hAnsi="Times New Roman" w:cs="Times New Roman"/>
+          <w:sz w:val="28"/>
+          <w:lang w:val="en-US"/>
+        </w:rPr>
+        <w:t>A</w:t>
+      </w:r>
+      <w:r>
+        <w:rPr>
+          <w:rFonts w:ascii="Times New Roman" w:hAnsi="Times New Roman" w:cs="Times New Roman"/>
+          <w:sz w:val="28"/>
+        </w:rPr>
+        <w:t>1</w:t>
+      </w:r>
+      <w:r>
+        <w:rPr>
+          <w:rFonts w:ascii="Times New Roman" w:hAnsi="Times New Roman" w:cs="Times New Roman"/>
+          <w:sz w:val="28"/>
+        </w:rPr>
+        <w:t>.</w:t>
+      </w:r>
+    </w:p>
+    <w:p>
+      <w:pPr>
+        <w:spacing w:line="360" w:lineRule="auto"/>
+        <w:ind w:firstLine="360"/>
+        <w:jc w:val="both"/>
+        <w:rPr>
+          <w:rFonts w:ascii="Times New Roman" w:hAnsi="Times New Roman" w:cs="Times New Roman"/>
+          <w:sz w:val="28"/>
+        </w:rPr>
+      </w:pPr>
     </w:p>
     <w:p>
       <w:pPr>
@@ -7550,6 +9092,7 @@
         </w:rPr>
         <w:t xml:space="preserve">Аутентификация основана протоколе </w:t>
       </w:r>
+      <w:proofErr w:type="spellStart"/>
       <w:r>
         <w:rPr>
           <w:rFonts w:ascii="Times New Roman" w:hAnsi="Times New Roman" w:cs="Times New Roman"/>
@@ -7558,6 +9101,7 @@
         </w:rPr>
         <w:t>OAuth</w:t>
       </w:r>
+      <w:proofErr w:type="spellEnd"/>
       <w:r>
         <w:rPr>
           <w:rFonts w:ascii="Times New Roman" w:hAnsi="Times New Roman" w:cs="Times New Roman"/>
@@ -7594,13 +9138,31 @@
         </w:rPr>
         <w:t>Владелец ресурса (</w:t>
       </w:r>
-      <w:r>
-        <w:rPr>
-          <w:rFonts w:ascii="Times New Roman" w:hAnsi="Times New Roman" w:cs="Times New Roman"/>
-          <w:sz w:val="28"/>
-        </w:rPr>
-        <w:t>Resource Owner</w:t>
-      </w:r>
+      <w:proofErr w:type="spellStart"/>
+      <w:r>
+        <w:rPr>
+          <w:rFonts w:ascii="Times New Roman" w:hAnsi="Times New Roman" w:cs="Times New Roman"/>
+          <w:sz w:val="28"/>
+        </w:rPr>
+        <w:t>Resource</w:t>
+      </w:r>
+      <w:proofErr w:type="spellEnd"/>
+      <w:r>
+        <w:rPr>
+          <w:rFonts w:ascii="Times New Roman" w:hAnsi="Times New Roman" w:cs="Times New Roman"/>
+          <w:sz w:val="28"/>
+        </w:rPr>
+        <w:t xml:space="preserve"> </w:t>
+      </w:r>
+      <w:proofErr w:type="spellStart"/>
+      <w:r>
+        <w:rPr>
+          <w:rFonts w:ascii="Times New Roman" w:hAnsi="Times New Roman" w:cs="Times New Roman"/>
+          <w:sz w:val="28"/>
+        </w:rPr>
+        <w:t>Owner</w:t>
+      </w:r>
+      <w:proofErr w:type="spellEnd"/>
       <w:r>
         <w:rPr>
           <w:rFonts w:ascii="Times New Roman" w:hAnsi="Times New Roman" w:cs="Times New Roman"/>
@@ -7644,19 +9206,69 @@
         </w:rPr>
         <w:t>Ресурсный сервер (</w:t>
       </w:r>
-      <w:r>
-        <w:rPr>
-          <w:rFonts w:ascii="Times New Roman" w:hAnsi="Times New Roman" w:cs="Times New Roman"/>
-          <w:sz w:val="28"/>
-        </w:rPr>
-        <w:t>Resource Server</w:t>
-      </w:r>
-      <w:r>
-        <w:rPr>
-          <w:rFonts w:ascii="Times New Roman" w:hAnsi="Times New Roman" w:cs="Times New Roman"/>
-          <w:sz w:val="28"/>
-        </w:rPr>
-        <w:t xml:space="preserve">) – сервер, который предоставляет доступ к защищённым ресурсам. Данный сервер должен иметь возможность проверять токен выданный сервером авторизации и если токен корректный – отвечать на запрос клиентского приложения. </w:t>
+      <w:proofErr w:type="spellStart"/>
+      <w:r>
+        <w:rPr>
+          <w:rFonts w:ascii="Times New Roman" w:hAnsi="Times New Roman" w:cs="Times New Roman"/>
+          <w:sz w:val="28"/>
+        </w:rPr>
+        <w:t>Resource</w:t>
+      </w:r>
+      <w:proofErr w:type="spellEnd"/>
+      <w:r>
+        <w:rPr>
+          <w:rFonts w:ascii="Times New Roman" w:hAnsi="Times New Roman" w:cs="Times New Roman"/>
+          <w:sz w:val="28"/>
+        </w:rPr>
+        <w:t xml:space="preserve"> </w:t>
+      </w:r>
+      <w:proofErr w:type="spellStart"/>
+      <w:r>
+        <w:rPr>
+          <w:rFonts w:ascii="Times New Roman" w:hAnsi="Times New Roman" w:cs="Times New Roman"/>
+          <w:sz w:val="28"/>
+        </w:rPr>
+        <w:t>Server</w:t>
+      </w:r>
+      <w:proofErr w:type="spellEnd"/>
+      <w:r>
+        <w:rPr>
+          <w:rFonts w:ascii="Times New Roman" w:hAnsi="Times New Roman" w:cs="Times New Roman"/>
+          <w:sz w:val="28"/>
+        </w:rPr>
+        <w:t xml:space="preserve">) – сервер, который предоставляет доступ к защищённым ресурсам. Данный сервер должен иметь возможность проверять </w:t>
+      </w:r>
+      <w:proofErr w:type="spellStart"/>
+      <w:r>
+        <w:rPr>
+          <w:rFonts w:ascii="Times New Roman" w:hAnsi="Times New Roman" w:cs="Times New Roman"/>
+          <w:sz w:val="28"/>
+        </w:rPr>
+        <w:t>токен</w:t>
+      </w:r>
+      <w:proofErr w:type="spellEnd"/>
+      <w:r>
+        <w:rPr>
+          <w:rFonts w:ascii="Times New Roman" w:hAnsi="Times New Roman" w:cs="Times New Roman"/>
+          <w:sz w:val="28"/>
+        </w:rPr>
+        <w:t xml:space="preserve"> выданный сервером авторизации и если </w:t>
+      </w:r>
+      <w:proofErr w:type="spellStart"/>
+      <w:r>
+        <w:rPr>
+          <w:rFonts w:ascii="Times New Roman" w:hAnsi="Times New Roman" w:cs="Times New Roman"/>
+          <w:sz w:val="28"/>
+        </w:rPr>
+        <w:t>токен</w:t>
+      </w:r>
+      <w:proofErr w:type="spellEnd"/>
+      <w:r>
+        <w:rPr>
+          <w:rFonts w:ascii="Times New Roman" w:hAnsi="Times New Roman" w:cs="Times New Roman"/>
+          <w:sz w:val="28"/>
+        </w:rPr>
+        <w:t xml:space="preserve"> корректный – отвечать на запрос клиентского приложения. </w:t>
       </w:r>
     </w:p>
     <w:p>
@@ -7680,19 +9292,53 @@
         </w:rPr>
         <w:t xml:space="preserve">Клиентское приложение (англ. </w:t>
       </w:r>
-      <w:r>
-        <w:rPr>
-          <w:rFonts w:ascii="Times New Roman" w:hAnsi="Times New Roman" w:cs="Times New Roman"/>
-          <w:sz w:val="28"/>
-        </w:rPr>
-        <w:t>Client Applications</w:t>
-      </w:r>
-      <w:r>
-        <w:rPr>
-          <w:rFonts w:ascii="Times New Roman" w:hAnsi="Times New Roman" w:cs="Times New Roman"/>
-          <w:sz w:val="28"/>
-        </w:rPr>
-        <w:t>) – приложение получающее данные от защищённого ресурсного сервера, данное приложение также запрашивает токен у сервера авторизации, который идентифицирует владельца ресурса.</w:t>
+      <w:proofErr w:type="spellStart"/>
+      <w:r>
+        <w:rPr>
+          <w:rFonts w:ascii="Times New Roman" w:hAnsi="Times New Roman" w:cs="Times New Roman"/>
+          <w:sz w:val="28"/>
+        </w:rPr>
+        <w:t>Client</w:t>
+      </w:r>
+      <w:proofErr w:type="spellEnd"/>
+      <w:r>
+        <w:rPr>
+          <w:rFonts w:ascii="Times New Roman" w:hAnsi="Times New Roman" w:cs="Times New Roman"/>
+          <w:sz w:val="28"/>
+        </w:rPr>
+        <w:t xml:space="preserve"> </w:t>
+      </w:r>
+      <w:proofErr w:type="spellStart"/>
+      <w:r>
+        <w:rPr>
+          <w:rFonts w:ascii="Times New Roman" w:hAnsi="Times New Roman" w:cs="Times New Roman"/>
+          <w:sz w:val="28"/>
+        </w:rPr>
+        <w:t>Applications</w:t>
+      </w:r>
+      <w:proofErr w:type="spellEnd"/>
+      <w:r>
+        <w:rPr>
+          <w:rFonts w:ascii="Times New Roman" w:hAnsi="Times New Roman" w:cs="Times New Roman"/>
+          <w:sz w:val="28"/>
+        </w:rPr>
+        <w:t xml:space="preserve">) – приложение получающее данные от защищённого ресурсного сервера, данное приложение также запрашивает </w:t>
+      </w:r>
+      <w:proofErr w:type="spellStart"/>
+      <w:r>
+        <w:rPr>
+          <w:rFonts w:ascii="Times New Roman" w:hAnsi="Times New Roman" w:cs="Times New Roman"/>
+          <w:sz w:val="28"/>
+        </w:rPr>
+        <w:t>токен</w:t>
+      </w:r>
+      <w:proofErr w:type="spellEnd"/>
+      <w:r>
+        <w:rPr>
+          <w:rFonts w:ascii="Times New Roman" w:hAnsi="Times New Roman" w:cs="Times New Roman"/>
+          <w:sz w:val="28"/>
+        </w:rPr>
+        <w:t xml:space="preserve"> у сервера авторизации, который идентифицирует владельца ресурса.</w:t>
       </w:r>
     </w:p>
     <w:p>
@@ -7716,19 +9362,53 @@
         </w:rPr>
         <w:t>Сервер авторизации (</w:t>
       </w:r>
-      <w:r>
-        <w:rPr>
-          <w:rFonts w:ascii="Times New Roman" w:hAnsi="Times New Roman" w:cs="Times New Roman"/>
-          <w:sz w:val="28"/>
-        </w:rPr>
-        <w:t>Authorization Server</w:t>
-      </w:r>
-      <w:r>
-        <w:rPr>
-          <w:rFonts w:ascii="Times New Roman" w:hAnsi="Times New Roman" w:cs="Times New Roman"/>
-          <w:sz w:val="28"/>
-        </w:rPr>
-        <w:t>) – сервер, который управляет авторизацией выдавая токены доступа, позволяющие идентифицировать владельца ресурса при запросе данных с ресурсного сервера.</w:t>
+      <w:proofErr w:type="spellStart"/>
+      <w:r>
+        <w:rPr>
+          <w:rFonts w:ascii="Times New Roman" w:hAnsi="Times New Roman" w:cs="Times New Roman"/>
+          <w:sz w:val="28"/>
+        </w:rPr>
+        <w:t>Authorization</w:t>
+      </w:r>
+      <w:proofErr w:type="spellEnd"/>
+      <w:r>
+        <w:rPr>
+          <w:rFonts w:ascii="Times New Roman" w:hAnsi="Times New Roman" w:cs="Times New Roman"/>
+          <w:sz w:val="28"/>
+        </w:rPr>
+        <w:t xml:space="preserve"> </w:t>
+      </w:r>
+      <w:proofErr w:type="spellStart"/>
+      <w:r>
+        <w:rPr>
+          <w:rFonts w:ascii="Times New Roman" w:hAnsi="Times New Roman" w:cs="Times New Roman"/>
+          <w:sz w:val="28"/>
+        </w:rPr>
+        <w:t>Server</w:t>
+      </w:r>
+      <w:proofErr w:type="spellEnd"/>
+      <w:r>
+        <w:rPr>
+          <w:rFonts w:ascii="Times New Roman" w:hAnsi="Times New Roman" w:cs="Times New Roman"/>
+          <w:sz w:val="28"/>
+        </w:rPr>
+        <w:t xml:space="preserve">) – сервер, который управляет авторизацией выдавая </w:t>
+      </w:r>
+      <w:proofErr w:type="spellStart"/>
+      <w:r>
+        <w:rPr>
+          <w:rFonts w:ascii="Times New Roman" w:hAnsi="Times New Roman" w:cs="Times New Roman"/>
+          <w:sz w:val="28"/>
+        </w:rPr>
+        <w:t>токены</w:t>
+      </w:r>
+      <w:proofErr w:type="spellEnd"/>
+      <w:r>
+        <w:rPr>
+          <w:rFonts w:ascii="Times New Roman" w:hAnsi="Times New Roman" w:cs="Times New Roman"/>
+          <w:sz w:val="28"/>
+        </w:rPr>
+        <w:t xml:space="preserve"> доступа, позволяющие идентифицировать владельца ресурса при запросе данных с ресурсного сервера.</w:t>
       </w:r>
     </w:p>
     <w:p>
@@ -7901,15 +9581,22 @@
       <w:r>
         <w:t xml:space="preserve"> </w:t>
       </w:r>
-      <w:r>
-        <w:t xml:space="preserve">фреймворк </w:t>
-      </w:r>
+      <w:proofErr w:type="spellStart"/>
+      <w:r>
+        <w:t>фреймворк</w:t>
+      </w:r>
+      <w:proofErr w:type="spellEnd"/>
+      <w:r>
+        <w:t xml:space="preserve"> </w:t>
+      </w:r>
+      <w:proofErr w:type="spellStart"/>
       <w:r>
         <w:rPr>
           <w:lang w:val="en-US"/>
         </w:rPr>
         <w:t>Linq</w:t>
       </w:r>
+      <w:proofErr w:type="spellEnd"/>
       <w:r>
         <w:t>2</w:t>
       </w:r>
@@ -7961,12 +9648,14 @@
       <w:r>
         <w:t xml:space="preserve"> </w:t>
       </w:r>
+      <w:proofErr w:type="spellStart"/>
       <w:r>
         <w:rPr>
           <w:lang w:val="en-US"/>
         </w:rPr>
         <w:t>Linq</w:t>
       </w:r>
+      <w:proofErr w:type="spellEnd"/>
       <w:r>
         <w:t>2</w:t>
       </w:r>
@@ -8059,12 +9748,14 @@
       <w:r>
         <w:t xml:space="preserve"> </w:t>
       </w:r>
+      <w:proofErr w:type="spellStart"/>
       <w:r>
         <w:rPr>
           <w:lang w:val="en-US"/>
         </w:rPr>
         <w:t>Linq</w:t>
       </w:r>
+      <w:proofErr w:type="spellEnd"/>
       <w:r>
         <w:t>2</w:t>
       </w:r>
@@ -8080,12 +9771,14 @@
       <w:r>
         <w:t xml:space="preserve">не поддерживает функцию отслеживания изменений, которая является достаточно ресурсоёмкой. Так как при реализации текущего приложения данная функциональность не требуется, то выбор </w:t>
       </w:r>
+      <w:proofErr w:type="spellStart"/>
       <w:r>
         <w:rPr>
           <w:lang w:val="en-US"/>
         </w:rPr>
         <w:t>Linq</w:t>
       </w:r>
+      <w:proofErr w:type="spellEnd"/>
       <w:r>
         <w:t>2</w:t>
       </w:r>
@@ -8106,12 +9799,14 @@
       <w:r>
         <w:t xml:space="preserve">Ключевыми понятиями </w:t>
       </w:r>
+      <w:proofErr w:type="spellStart"/>
       <w:r>
         <w:rPr>
           <w:lang w:val="en-US"/>
         </w:rPr>
         <w:t>Linq</w:t>
       </w:r>
+      <w:proofErr w:type="spellEnd"/>
       <w:r>
         <w:t>2</w:t>
       </w:r>
@@ -8153,12 +9848,14 @@
       <w:r>
         <w:t xml:space="preserve">Таблица – сущность, отображающая реальную таблицу в базе данных, при этом имя таблицы </w:t>
       </w:r>
+      <w:proofErr w:type="spellStart"/>
       <w:r>
         <w:rPr>
           <w:lang w:val="en-US"/>
         </w:rPr>
         <w:t>Linq</w:t>
       </w:r>
+      <w:proofErr w:type="spellEnd"/>
       <w:r>
         <w:t>2</w:t>
       </w:r>
@@ -8183,12 +9880,14 @@
       <w:r>
         <w:t xml:space="preserve">-коллекций. Таблицы реализует </w:t>
       </w:r>
+      <w:proofErr w:type="spellStart"/>
       <w:r>
         <w:rPr>
           <w:lang w:val="en-US"/>
         </w:rPr>
         <w:t>IQueriable</w:t>
       </w:r>
+      <w:proofErr w:type="spellEnd"/>
       <w:r>
         <w:t xml:space="preserve"> </w:t>
       </w:r>
@@ -8234,7 +9933,15 @@
         <w:t>POCO</w:t>
       </w:r>
       <w:r>
-        <w:t>-объект является независимым от фреймворка и не наследуется ни от одного из его классов.</w:t>
+        <w:t xml:space="preserve">-объект является независимым от </w:t>
+      </w:r>
+      <w:proofErr w:type="spellStart"/>
+      <w:r>
+        <w:t>фреймворка</w:t>
+      </w:r>
+      <w:proofErr w:type="spellEnd"/>
+      <w:r>
+        <w:t xml:space="preserve"> и не наследуется ни от одного из его классов.</w:t>
       </w:r>
     </w:p>
     <w:p>
@@ -8288,7 +9995,31 @@
         <w:jc w:val="left"/>
       </w:pPr>
       <w:r>
-        <w:t>GUID (Globally Unique Identifier) — статистически уникальный 128-битный идентификатор. Его главная особенность — уникальность, которая позволяет создавать расширяемые сервисы и приложения без опасения конфликтов, вызванных совпадением идентификаторов. Хотя уникальность каждого отдельного GUID не гарантируется, общее количество уникальных ключей настолько велико (2128 или 3,4028×1038), что вероятность того, что в мире будут независимо сгенерированы два совпадающих ключа, крайне мала.</w:t>
+        <w:t>GUID (</w:t>
+      </w:r>
+      <w:proofErr w:type="spellStart"/>
+      <w:r>
+        <w:t>Globally</w:t>
+      </w:r>
+      <w:proofErr w:type="spellEnd"/>
+      <w:r>
+        <w:t xml:space="preserve"> </w:t>
+      </w:r>
+      <w:proofErr w:type="spellStart"/>
+      <w:r>
+        <w:t>Unique</w:t>
+      </w:r>
+      <w:proofErr w:type="spellEnd"/>
+      <w:r>
+        <w:t xml:space="preserve"> </w:t>
+      </w:r>
+      <w:proofErr w:type="spellStart"/>
+      <w:r>
+        <w:t>Identifier</w:t>
+      </w:r>
+      <w:proofErr w:type="spellEnd"/>
+      <w:r>
+        <w:t>) — статистически уникальный 128-битный идентификатор. Его главная особенность — уникальность, которая позволяет создавать расширяемые сервисы и приложения без опасения конфликтов, вызванных совпадением идентификаторов. Хотя уникальность каждого отдельного GUID не гарантируется, общее количество уникальных ключей настолько велико (2128 или 3,4028×1038), что вероятность того, что в мире будут независимо сгенерированы два совпадающих ключа, крайне мала.</w:t>
       </w:r>
     </w:p>
     <w:p>
@@ -8302,10 +10033,10 @@
           <w:lang w:eastAsia="ru-RU"/>
         </w:rPr>
         <w:drawing>
-          <wp:inline distT="0" distB="0" distL="0" distR="0" wp14:anchorId="503175EE" wp14:editId="1485FA5D">
-            <wp:extent cx="5390163" cy="4286250"/>
-            <wp:effectExtent l="0" t="0" r="1270" b="0"/>
-            <wp:docPr id="17" name="Рисунок 17"/>
+          <wp:inline distT="0" distB="0" distL="0" distR="0">
+            <wp:extent cx="4722495" cy="2783826"/>
+            <wp:effectExtent l="0" t="0" r="1905" b="0"/>
+            <wp:docPr id="3" name="Рисунок 3"/>
             <wp:cNvGraphicFramePr>
               <a:graphicFrameLocks xmlns:a="http://schemas.openxmlformats.org/drawingml/2006/main" noChangeAspect="1"/>
             </wp:cNvGraphicFramePr>
@@ -8313,7 +10044,7 @@
               <a:graphicData uri="http://schemas.openxmlformats.org/drawingml/2006/picture">
                 <pic:pic xmlns:pic="http://schemas.openxmlformats.org/drawingml/2006/picture">
                   <pic:nvPicPr>
-                    <pic:cNvPr id="8" name="Dependencies Graph poco.png"/>
+                    <pic:cNvPr id="3" name="Dependencies Graph_pocos.png"/>
                     <pic:cNvPicPr/>
                   </pic:nvPicPr>
                   <pic:blipFill rotWithShape="1">
@@ -8324,13 +10055,13 @@
                         </a:ext>
                       </a:extLst>
                     </a:blip>
-                    <a:srcRect l="21105" r="18901"/>
+                    <a:srcRect l="5194" t="15075" r="8997" b="-1479"/>
                     <a:stretch/>
                   </pic:blipFill>
                   <pic:spPr bwMode="auto">
                     <a:xfrm>
                       <a:off x="0" y="0"/>
-                      <a:ext cx="5393867" cy="4289196"/>
+                      <a:ext cx="4726037" cy="2785914"/>
                     </a:xfrm>
                     <a:prstGeom prst="rect">
                       <a:avLst/>
@@ -8470,23 +10201,35 @@
         </w:rPr>
         <w:t xml:space="preserve"> работоспособности системы необходимо предусмотреть механизм, который обеспечит наличие хотя бы одной записи в следующих таблицах </w:t>
       </w:r>
+      <w:proofErr w:type="spellStart"/>
       <w:r>
         <w:rPr>
           <w:rFonts w:ascii="Times New Roman" w:hAnsi="Times New Roman" w:cs="Times New Roman"/>
           <w:sz w:val="28"/>
           <w:szCs w:val="28"/>
         </w:rPr>
-        <w:t xml:space="preserve">UserTypes, </w:t>
-      </w:r>
+        <w:t>UserTypes</w:t>
+      </w:r>
+      <w:proofErr w:type="spellEnd"/>
       <w:r>
         <w:rPr>
           <w:rFonts w:ascii="Times New Roman" w:hAnsi="Times New Roman" w:cs="Times New Roman"/>
           <w:sz w:val="28"/>
           <w:szCs w:val="28"/>
+        </w:rPr>
+        <w:t xml:space="preserve">, </w:t>
+      </w:r>
+      <w:proofErr w:type="spellStart"/>
+      <w:r>
+        <w:rPr>
+          <w:rFonts w:ascii="Times New Roman" w:hAnsi="Times New Roman" w:cs="Times New Roman"/>
+          <w:sz w:val="28"/>
+          <w:szCs w:val="28"/>
           <w:lang w:val="en-US"/>
         </w:rPr>
         <w:t>BenefitTypes</w:t>
       </w:r>
+      <w:proofErr w:type="spellEnd"/>
       <w:r>
         <w:rPr>
           <w:rFonts w:ascii="Times New Roman" w:hAnsi="Times New Roman" w:cs="Times New Roman"/>
@@ -8495,6 +10238,7 @@
         </w:rPr>
         <w:t xml:space="preserve">, </w:t>
       </w:r>
+      <w:proofErr w:type="spellStart"/>
       <w:r>
         <w:rPr>
           <w:rFonts w:ascii="Times New Roman" w:hAnsi="Times New Roman" w:cs="Times New Roman"/>
@@ -8504,6 +10248,7 @@
         </w:rPr>
         <w:t>EventTypes</w:t>
       </w:r>
+      <w:proofErr w:type="spellEnd"/>
       <w:r>
         <w:rPr>
           <w:rFonts w:ascii="Times New Roman" w:hAnsi="Times New Roman" w:cs="Times New Roman"/>
@@ -8644,7 +10389,27 @@
           <w:szCs w:val="19"/>
           <w:lang w:val="en-US"/>
         </w:rPr>
-        <w:t xml:space="preserve"> AtleastOneUserType  </w:t>
+        <w:t xml:space="preserve"> </w:t>
+      </w:r>
+      <w:proofErr w:type="spellStart"/>
+      <w:r>
+        <w:rPr>
+          <w:rFonts w:ascii="Consolas" w:hAnsi="Consolas" w:cs="Consolas"/>
+          <w:sz w:val="19"/>
+          <w:szCs w:val="19"/>
+          <w:lang w:val="en-US"/>
+        </w:rPr>
+        <w:t>AtleastOneUserType</w:t>
+      </w:r>
+      <w:proofErr w:type="spellEnd"/>
+      <w:r>
+        <w:rPr>
+          <w:rFonts w:ascii="Consolas" w:hAnsi="Consolas" w:cs="Consolas"/>
+          <w:sz w:val="19"/>
+          <w:szCs w:val="19"/>
+          <w:lang w:val="en-US"/>
+        </w:rPr>
+        <w:t xml:space="preserve">  </w:t>
       </w:r>
     </w:p>
     <w:p>
@@ -8677,7 +10442,27 @@
           <w:szCs w:val="19"/>
           <w:lang w:val="en-US"/>
         </w:rPr>
-        <w:t xml:space="preserve"> UserTypes  </w:t>
+        <w:t xml:space="preserve"> </w:t>
+      </w:r>
+      <w:proofErr w:type="spellStart"/>
+      <w:r>
+        <w:rPr>
+          <w:rFonts w:ascii="Consolas" w:hAnsi="Consolas" w:cs="Consolas"/>
+          <w:sz w:val="19"/>
+          <w:szCs w:val="19"/>
+          <w:lang w:val="en-US"/>
+        </w:rPr>
+        <w:t>UserTypes</w:t>
+      </w:r>
+      <w:proofErr w:type="spellEnd"/>
+      <w:r>
+        <w:rPr>
+          <w:rFonts w:ascii="Consolas" w:hAnsi="Consolas" w:cs="Consolas"/>
+          <w:sz w:val="19"/>
+          <w:szCs w:val="19"/>
+          <w:lang w:val="en-US"/>
+        </w:rPr>
+        <w:t xml:space="preserve">  </w:t>
       </w:r>
     </w:p>
     <w:p>
@@ -8898,6 +10683,7 @@
         </w:rPr>
         <w:t xml:space="preserve"> </w:t>
       </w:r>
+      <w:proofErr w:type="gramStart"/>
       <w:r>
         <w:rPr>
           <w:rFonts w:ascii="Consolas" w:hAnsi="Consolas" w:cs="Consolas"/>
@@ -8916,7 +10702,18 @@
           <w:szCs w:val="19"/>
           <w:lang w:val="en-US"/>
         </w:rPr>
-        <w:t>(*)</w:t>
+        <w:t>(</w:t>
+      </w:r>
+      <w:proofErr w:type="gramEnd"/>
+      <w:r>
+        <w:rPr>
+          <w:rFonts w:ascii="Consolas" w:hAnsi="Consolas" w:cs="Consolas"/>
+          <w:color w:val="808080"/>
+          <w:sz w:val="19"/>
+          <w:szCs w:val="19"/>
+          <w:lang w:val="en-US"/>
+        </w:rPr>
+        <w:t>*)</w:t>
       </w:r>
       <w:r>
         <w:rPr>
@@ -8944,8 +10741,19 @@
           <w:szCs w:val="19"/>
           <w:lang w:val="en-US"/>
         </w:rPr>
-        <w:t xml:space="preserve"> UserTypes</w:t>
-      </w:r>
+        <w:t xml:space="preserve"> </w:t>
+      </w:r>
+      <w:proofErr w:type="spellStart"/>
+      <w:r>
+        <w:rPr>
+          <w:rFonts w:ascii="Consolas" w:hAnsi="Consolas" w:cs="Consolas"/>
+          <w:sz w:val="19"/>
+          <w:szCs w:val="19"/>
+          <w:lang w:val="en-US"/>
+        </w:rPr>
+        <w:t>UserTypes</w:t>
+      </w:r>
+      <w:proofErr w:type="spellEnd"/>
       <w:r>
         <w:rPr>
           <w:rFonts w:ascii="Consolas" w:hAnsi="Consolas" w:cs="Consolas"/>
@@ -9134,7 +10942,27 @@
           <w:szCs w:val="19"/>
           <w:lang w:val="en-US"/>
         </w:rPr>
-        <w:t xml:space="preserve"> AtleastOneEventType  </w:t>
+        <w:t xml:space="preserve"> </w:t>
+      </w:r>
+      <w:proofErr w:type="spellStart"/>
+      <w:r>
+        <w:rPr>
+          <w:rFonts w:ascii="Consolas" w:hAnsi="Consolas" w:cs="Consolas"/>
+          <w:sz w:val="19"/>
+          <w:szCs w:val="19"/>
+          <w:lang w:val="en-US"/>
+        </w:rPr>
+        <w:t>AtleastOneEventType</w:t>
+      </w:r>
+      <w:proofErr w:type="spellEnd"/>
+      <w:r>
+        <w:rPr>
+          <w:rFonts w:ascii="Consolas" w:hAnsi="Consolas" w:cs="Consolas"/>
+          <w:sz w:val="19"/>
+          <w:szCs w:val="19"/>
+          <w:lang w:val="en-US"/>
+        </w:rPr>
+        <w:t xml:space="preserve">  </w:t>
       </w:r>
     </w:p>
     <w:p>
@@ -9167,7 +10995,27 @@
           <w:szCs w:val="19"/>
           <w:lang w:val="en-US"/>
         </w:rPr>
-        <w:t xml:space="preserve"> EventTypes  </w:t>
+        <w:t xml:space="preserve"> </w:t>
+      </w:r>
+      <w:proofErr w:type="spellStart"/>
+      <w:r>
+        <w:rPr>
+          <w:rFonts w:ascii="Consolas" w:hAnsi="Consolas" w:cs="Consolas"/>
+          <w:sz w:val="19"/>
+          <w:szCs w:val="19"/>
+          <w:lang w:val="en-US"/>
+        </w:rPr>
+        <w:t>EventTypes</w:t>
+      </w:r>
+      <w:proofErr w:type="spellEnd"/>
+      <w:r>
+        <w:rPr>
+          <w:rFonts w:ascii="Consolas" w:hAnsi="Consolas" w:cs="Consolas"/>
+          <w:sz w:val="19"/>
+          <w:szCs w:val="19"/>
+          <w:lang w:val="en-US"/>
+        </w:rPr>
+        <w:t xml:space="preserve">  </w:t>
       </w:r>
     </w:p>
     <w:p>
@@ -9388,6 +11236,7 @@
         </w:rPr>
         <w:t xml:space="preserve"> </w:t>
       </w:r>
+      <w:proofErr w:type="gramStart"/>
       <w:r>
         <w:rPr>
           <w:rFonts w:ascii="Consolas" w:hAnsi="Consolas" w:cs="Consolas"/>
@@ -9406,7 +11255,18 @@
           <w:szCs w:val="19"/>
           <w:lang w:val="en-US"/>
         </w:rPr>
-        <w:t>(*)</w:t>
+        <w:t>(</w:t>
+      </w:r>
+      <w:proofErr w:type="gramEnd"/>
+      <w:r>
+        <w:rPr>
+          <w:rFonts w:ascii="Consolas" w:hAnsi="Consolas" w:cs="Consolas"/>
+          <w:color w:val="808080"/>
+          <w:sz w:val="19"/>
+          <w:szCs w:val="19"/>
+          <w:lang w:val="en-US"/>
+        </w:rPr>
+        <w:t>*)</w:t>
       </w:r>
       <w:r>
         <w:rPr>
@@ -9434,8 +11294,19 @@
           <w:szCs w:val="19"/>
           <w:lang w:val="en-US"/>
         </w:rPr>
-        <w:t xml:space="preserve"> EventTypes</w:t>
-      </w:r>
+        <w:t xml:space="preserve"> </w:t>
+      </w:r>
+      <w:proofErr w:type="spellStart"/>
+      <w:r>
+        <w:rPr>
+          <w:rFonts w:ascii="Consolas" w:hAnsi="Consolas" w:cs="Consolas"/>
+          <w:sz w:val="19"/>
+          <w:szCs w:val="19"/>
+          <w:lang w:val="en-US"/>
+        </w:rPr>
+        <w:t>EventTypes</w:t>
+      </w:r>
+      <w:proofErr w:type="spellEnd"/>
       <w:r>
         <w:rPr>
           <w:rFonts w:ascii="Consolas" w:hAnsi="Consolas" w:cs="Consolas"/>
@@ -9624,7 +11495,27 @@
           <w:szCs w:val="19"/>
           <w:lang w:val="en-US"/>
         </w:rPr>
-        <w:t xml:space="preserve"> AtleastOneBenefitType  </w:t>
+        <w:t xml:space="preserve"> </w:t>
+      </w:r>
+      <w:proofErr w:type="spellStart"/>
+      <w:r>
+        <w:rPr>
+          <w:rFonts w:ascii="Consolas" w:hAnsi="Consolas" w:cs="Consolas"/>
+          <w:sz w:val="19"/>
+          <w:szCs w:val="19"/>
+          <w:lang w:val="en-US"/>
+        </w:rPr>
+        <w:t>AtleastOneBenefitType</w:t>
+      </w:r>
+      <w:proofErr w:type="spellEnd"/>
+      <w:r>
+        <w:rPr>
+          <w:rFonts w:ascii="Consolas" w:hAnsi="Consolas" w:cs="Consolas"/>
+          <w:sz w:val="19"/>
+          <w:szCs w:val="19"/>
+          <w:lang w:val="en-US"/>
+        </w:rPr>
+        <w:t xml:space="preserve">  </w:t>
       </w:r>
     </w:p>
     <w:p>
@@ -9657,7 +11548,27 @@
           <w:szCs w:val="19"/>
           <w:lang w:val="en-US"/>
         </w:rPr>
-        <w:t xml:space="preserve"> BenefitTypes  </w:t>
+        <w:t xml:space="preserve"> </w:t>
+      </w:r>
+      <w:proofErr w:type="spellStart"/>
+      <w:r>
+        <w:rPr>
+          <w:rFonts w:ascii="Consolas" w:hAnsi="Consolas" w:cs="Consolas"/>
+          <w:sz w:val="19"/>
+          <w:szCs w:val="19"/>
+          <w:lang w:val="en-US"/>
+        </w:rPr>
+        <w:t>BenefitTypes</w:t>
+      </w:r>
+      <w:proofErr w:type="spellEnd"/>
+      <w:r>
+        <w:rPr>
+          <w:rFonts w:ascii="Consolas" w:hAnsi="Consolas" w:cs="Consolas"/>
+          <w:sz w:val="19"/>
+          <w:szCs w:val="19"/>
+          <w:lang w:val="en-US"/>
+        </w:rPr>
+        <w:t xml:space="preserve">  </w:t>
       </w:r>
     </w:p>
     <w:p>
@@ -9878,6 +11789,7 @@
         </w:rPr>
         <w:t xml:space="preserve"> </w:t>
       </w:r>
+      <w:proofErr w:type="gramStart"/>
       <w:r>
         <w:rPr>
           <w:rFonts w:ascii="Consolas" w:hAnsi="Consolas" w:cs="Consolas"/>
@@ -9896,7 +11808,18 @@
           <w:szCs w:val="19"/>
           <w:lang w:val="en-US"/>
         </w:rPr>
-        <w:t>(*)</w:t>
+        <w:t>(</w:t>
+      </w:r>
+      <w:proofErr w:type="gramEnd"/>
+      <w:r>
+        <w:rPr>
+          <w:rFonts w:ascii="Consolas" w:hAnsi="Consolas" w:cs="Consolas"/>
+          <w:color w:val="808080"/>
+          <w:sz w:val="19"/>
+          <w:szCs w:val="19"/>
+          <w:lang w:val="en-US"/>
+        </w:rPr>
+        <w:t>*)</w:t>
       </w:r>
       <w:r>
         <w:rPr>
@@ -9924,8 +11847,19 @@
           <w:szCs w:val="19"/>
           <w:lang w:val="en-US"/>
         </w:rPr>
-        <w:t xml:space="preserve"> BenefitTypes</w:t>
-      </w:r>
+        <w:t xml:space="preserve"> </w:t>
+      </w:r>
+      <w:proofErr w:type="spellStart"/>
+      <w:r>
+        <w:rPr>
+          <w:rFonts w:ascii="Consolas" w:hAnsi="Consolas" w:cs="Consolas"/>
+          <w:sz w:val="19"/>
+          <w:szCs w:val="19"/>
+          <w:lang w:val="en-US"/>
+        </w:rPr>
+        <w:t>BenefitTypes</w:t>
+      </w:r>
+      <w:proofErr w:type="spellEnd"/>
       <w:r>
         <w:rPr>
           <w:rFonts w:ascii="Consolas" w:hAnsi="Consolas" w:cs="Consolas"/>
@@ -10114,7 +12048,27 @@
           <w:szCs w:val="19"/>
           <w:lang w:val="en-US"/>
         </w:rPr>
-        <w:t xml:space="preserve"> CheckStopList  </w:t>
+        <w:t xml:space="preserve"> </w:t>
+      </w:r>
+      <w:proofErr w:type="spellStart"/>
+      <w:r>
+        <w:rPr>
+          <w:rFonts w:ascii="Consolas" w:hAnsi="Consolas" w:cs="Consolas"/>
+          <w:sz w:val="19"/>
+          <w:szCs w:val="19"/>
+          <w:lang w:val="en-US"/>
+        </w:rPr>
+        <w:t>CheckStopList</w:t>
+      </w:r>
+      <w:proofErr w:type="spellEnd"/>
+      <w:r>
+        <w:rPr>
+          <w:rFonts w:ascii="Consolas" w:hAnsi="Consolas" w:cs="Consolas"/>
+          <w:sz w:val="19"/>
+          <w:szCs w:val="19"/>
+          <w:lang w:val="en-US"/>
+        </w:rPr>
+        <w:t xml:space="preserve">  </w:t>
       </w:r>
     </w:p>
     <w:p>
@@ -10395,8 +12349,19 @@
           <w:szCs w:val="19"/>
           <w:lang w:val="en-US"/>
         </w:rPr>
-        <w:t xml:space="preserve"> UserAccountId</w:t>
-      </w:r>
+        <w:t xml:space="preserve"> </w:t>
+      </w:r>
+      <w:proofErr w:type="spellStart"/>
+      <w:r>
+        <w:rPr>
+          <w:rFonts w:ascii="Consolas" w:hAnsi="Consolas" w:cs="Consolas"/>
+          <w:sz w:val="19"/>
+          <w:szCs w:val="19"/>
+          <w:lang w:val="en-US"/>
+        </w:rPr>
+        <w:t>UserAccountId</w:t>
+      </w:r>
+      <w:proofErr w:type="spellEnd"/>
       <w:r>
         <w:rPr>
           <w:rFonts w:ascii="Consolas" w:hAnsi="Consolas" w:cs="Consolas"/>
@@ -10414,7 +12379,27 @@
           <w:szCs w:val="19"/>
           <w:lang w:val="en-US"/>
         </w:rPr>
-        <w:t xml:space="preserve"> EventId </w:t>
+        <w:t xml:space="preserve"> </w:t>
+      </w:r>
+      <w:proofErr w:type="spellStart"/>
+      <w:r>
+        <w:rPr>
+          <w:rFonts w:ascii="Consolas" w:hAnsi="Consolas" w:cs="Consolas"/>
+          <w:sz w:val="19"/>
+          <w:szCs w:val="19"/>
+          <w:lang w:val="en-US"/>
+        </w:rPr>
+        <w:t>EventId</w:t>
+      </w:r>
+      <w:proofErr w:type="spellEnd"/>
+      <w:r>
+        <w:rPr>
+          <w:rFonts w:ascii="Consolas" w:hAnsi="Consolas" w:cs="Consolas"/>
+          <w:sz w:val="19"/>
+          <w:szCs w:val="19"/>
+          <w:lang w:val="en-US"/>
+        </w:rPr>
+        <w:t xml:space="preserve"> </w:t>
       </w:r>
       <w:r>
         <w:rPr>
@@ -10433,7 +12418,27 @@
           <w:szCs w:val="19"/>
           <w:lang w:val="en-US"/>
         </w:rPr>
-        <w:t xml:space="preserve"> StopListRecords </w:t>
+        <w:t xml:space="preserve"> </w:t>
+      </w:r>
+      <w:proofErr w:type="spellStart"/>
+      <w:r>
+        <w:rPr>
+          <w:rFonts w:ascii="Consolas" w:hAnsi="Consolas" w:cs="Consolas"/>
+          <w:sz w:val="19"/>
+          <w:szCs w:val="19"/>
+          <w:lang w:val="en-US"/>
+        </w:rPr>
+        <w:t>StopListRecords</w:t>
+      </w:r>
+      <w:proofErr w:type="spellEnd"/>
+      <w:r>
+        <w:rPr>
+          <w:rFonts w:ascii="Consolas" w:hAnsi="Consolas" w:cs="Consolas"/>
+          <w:sz w:val="19"/>
+          <w:szCs w:val="19"/>
+          <w:lang w:val="en-US"/>
+        </w:rPr>
+        <w:t xml:space="preserve"> </w:t>
       </w:r>
       <w:r>
         <w:rPr>
@@ -10452,7 +12457,27 @@
           <w:szCs w:val="19"/>
           <w:lang w:val="en-US"/>
         </w:rPr>
-        <w:t xml:space="preserve"> UserAccountId </w:t>
+        <w:t xml:space="preserve"> </w:t>
+      </w:r>
+      <w:proofErr w:type="spellStart"/>
+      <w:r>
+        <w:rPr>
+          <w:rFonts w:ascii="Consolas" w:hAnsi="Consolas" w:cs="Consolas"/>
+          <w:sz w:val="19"/>
+          <w:szCs w:val="19"/>
+          <w:lang w:val="en-US"/>
+        </w:rPr>
+        <w:t>UserAccountId</w:t>
+      </w:r>
+      <w:proofErr w:type="spellEnd"/>
+      <w:r>
+        <w:rPr>
+          <w:rFonts w:ascii="Consolas" w:hAnsi="Consolas" w:cs="Consolas"/>
+          <w:sz w:val="19"/>
+          <w:szCs w:val="19"/>
+          <w:lang w:val="en-US"/>
+        </w:rPr>
+        <w:t xml:space="preserve"> </w:t>
       </w:r>
       <w:r>
         <w:rPr>
@@ -10501,7 +12526,27 @@
           <w:szCs w:val="19"/>
           <w:lang w:val="en-US"/>
         </w:rPr>
-        <w:t xml:space="preserve"> UserAccountId </w:t>
+        <w:t xml:space="preserve"> </w:t>
+      </w:r>
+      <w:proofErr w:type="spellStart"/>
+      <w:r>
+        <w:rPr>
+          <w:rFonts w:ascii="Consolas" w:hAnsi="Consolas" w:cs="Consolas"/>
+          <w:sz w:val="19"/>
+          <w:szCs w:val="19"/>
+          <w:lang w:val="en-US"/>
+        </w:rPr>
+        <w:t>UserAccountId</w:t>
+      </w:r>
+      <w:proofErr w:type="spellEnd"/>
+      <w:r>
+        <w:rPr>
+          <w:rFonts w:ascii="Consolas" w:hAnsi="Consolas" w:cs="Consolas"/>
+          <w:sz w:val="19"/>
+          <w:szCs w:val="19"/>
+          <w:lang w:val="en-US"/>
+        </w:rPr>
+        <w:t xml:space="preserve"> </w:t>
       </w:r>
       <w:r>
         <w:rPr>
@@ -10558,7 +12603,27 @@
           <w:szCs w:val="19"/>
           <w:lang w:val="en-US"/>
         </w:rPr>
-        <w:t xml:space="preserve"> EventId </w:t>
+        <w:t xml:space="preserve"> </w:t>
+      </w:r>
+      <w:proofErr w:type="spellStart"/>
+      <w:r>
+        <w:rPr>
+          <w:rFonts w:ascii="Consolas" w:hAnsi="Consolas" w:cs="Consolas"/>
+          <w:sz w:val="19"/>
+          <w:szCs w:val="19"/>
+          <w:lang w:val="en-US"/>
+        </w:rPr>
+        <w:t>EventId</w:t>
+      </w:r>
+      <w:proofErr w:type="spellEnd"/>
+      <w:r>
+        <w:rPr>
+          <w:rFonts w:ascii="Consolas" w:hAnsi="Consolas" w:cs="Consolas"/>
+          <w:sz w:val="19"/>
+          <w:szCs w:val="19"/>
+          <w:lang w:val="en-US"/>
+        </w:rPr>
+        <w:t xml:space="preserve"> </w:t>
       </w:r>
       <w:r>
         <w:rPr>
@@ -10607,7 +12672,27 @@
           <w:szCs w:val="19"/>
           <w:lang w:val="en-US"/>
         </w:rPr>
-        <w:t xml:space="preserve"> EventId </w:t>
+        <w:t xml:space="preserve"> </w:t>
+      </w:r>
+      <w:proofErr w:type="spellStart"/>
+      <w:r>
+        <w:rPr>
+          <w:rFonts w:ascii="Consolas" w:hAnsi="Consolas" w:cs="Consolas"/>
+          <w:sz w:val="19"/>
+          <w:szCs w:val="19"/>
+          <w:lang w:val="en-US"/>
+        </w:rPr>
+        <w:t>EventId</w:t>
+      </w:r>
+      <w:proofErr w:type="spellEnd"/>
+      <w:r>
+        <w:rPr>
+          <w:rFonts w:ascii="Consolas" w:hAnsi="Consolas" w:cs="Consolas"/>
+          <w:sz w:val="19"/>
+          <w:szCs w:val="19"/>
+          <w:lang w:val="en-US"/>
+        </w:rPr>
+        <w:t xml:space="preserve"> </w:t>
       </w:r>
       <w:r>
         <w:rPr>
@@ -10736,8 +12821,17 @@
           <w:rStyle w:val="af3"/>
           <w:rFonts w:eastAsiaTheme="minorHAnsi"/>
         </w:rPr>
-        <w:t xml:space="preserve"> CreateOrUpdateSetting</w:t>
-      </w:r>
+        <w:t xml:space="preserve"> </w:t>
+      </w:r>
+      <w:proofErr w:type="spellStart"/>
+      <w:r>
+        <w:rPr>
+          <w:rStyle w:val="af3"/>
+          <w:rFonts w:eastAsiaTheme="minorHAnsi"/>
+        </w:rPr>
+        <w:t>CreateOrUpdateSetting</w:t>
+      </w:r>
+      <w:proofErr w:type="spellEnd"/>
       <w:r>
         <w:rPr>
           <w:rStyle w:val="af3"/>
@@ -10830,7 +12924,7 @@
           <w:color w:val="auto"/>
           <w:sz w:val="22"/>
           <w:szCs w:val="22"/>
-          <w:lang w:eastAsia="en-US"/>
+          <w:lang w:val="en-US" w:eastAsia="en-US"/>
         </w:rPr>
         <w:t>2</w:t>
       </w:r>
@@ -10856,7 +12950,7 @@
           <w:szCs w:val="22"/>
           <w:lang w:eastAsia="en-US"/>
         </w:rPr>
-        <w:t xml:space="preserve">Хранимая процедура </w:t>
+        <w:t>Хранимая</w:t>
       </w:r>
       <w:r>
         <w:rPr>
@@ -10868,6 +12962,42 @@
           <w:szCs w:val="22"/>
           <w:lang w:val="en-US" w:eastAsia="en-US"/>
         </w:rPr>
+        <w:t xml:space="preserve"> </w:t>
+      </w:r>
+      <w:r>
+        <w:rPr>
+          <w:rFonts w:eastAsia="Calibri"/>
+          <w:b/>
+          <w:noProof/>
+          <w:color w:val="auto"/>
+          <w:sz w:val="22"/>
+          <w:szCs w:val="22"/>
+          <w:lang w:eastAsia="en-US"/>
+        </w:rPr>
+        <w:t>процедура</w:t>
+      </w:r>
+      <w:r>
+        <w:rPr>
+          <w:rFonts w:eastAsia="Calibri"/>
+          <w:b/>
+          <w:noProof/>
+          <w:color w:val="auto"/>
+          <w:sz w:val="22"/>
+          <w:szCs w:val="22"/>
+          <w:lang w:val="en-US" w:eastAsia="en-US"/>
+        </w:rPr>
+        <w:t xml:space="preserve"> </w:t>
+      </w:r>
+      <w:r>
+        <w:rPr>
+          <w:rFonts w:eastAsia="Calibri"/>
+          <w:b/>
+          <w:noProof/>
+          <w:color w:val="auto"/>
+          <w:sz w:val="22"/>
+          <w:szCs w:val="22"/>
+          <w:lang w:val="en-US" w:eastAsia="en-US"/>
+        </w:rPr>
         <w:t>CreateOrUpdateSetting</w:t>
       </w:r>
     </w:p>
@@ -10920,7 +13050,27 @@
           <w:szCs w:val="19"/>
           <w:lang w:val="en-US"/>
         </w:rPr>
-        <w:t xml:space="preserve"> CreateOrUpdateSetting @Id </w:t>
+        <w:t xml:space="preserve"> </w:t>
+      </w:r>
+      <w:proofErr w:type="spellStart"/>
+      <w:r>
+        <w:rPr>
+          <w:rFonts w:ascii="Consolas" w:hAnsi="Consolas" w:cs="Consolas"/>
+          <w:sz w:val="19"/>
+          <w:szCs w:val="19"/>
+          <w:lang w:val="en-US"/>
+        </w:rPr>
+        <w:t>CreateOrUpdateSetting</w:t>
+      </w:r>
+      <w:proofErr w:type="spellEnd"/>
+      <w:r>
+        <w:rPr>
+          <w:rFonts w:ascii="Consolas" w:hAnsi="Consolas" w:cs="Consolas"/>
+          <w:sz w:val="19"/>
+          <w:szCs w:val="19"/>
+          <w:lang w:val="en-US"/>
+        </w:rPr>
+        <w:t xml:space="preserve"> @Id </w:t>
       </w:r>
       <w:r>
         <w:rPr>
@@ -10951,6 +13101,7 @@
         </w:rPr>
         <w:t xml:space="preserve"> @Name </w:t>
       </w:r>
+      <w:proofErr w:type="gramStart"/>
       <w:r>
         <w:rPr>
           <w:rFonts w:ascii="Consolas" w:hAnsi="Consolas" w:cs="Consolas"/>
@@ -10971,6 +13122,7 @@
         </w:rPr>
         <w:t>(</w:t>
       </w:r>
+      <w:proofErr w:type="gramEnd"/>
       <w:r>
         <w:rPr>
           <w:rFonts w:ascii="Consolas" w:hAnsi="Consolas" w:cs="Consolas"/>
@@ -11208,7 +13360,27 @@
           <w:szCs w:val="19"/>
           <w:lang w:val="en-US"/>
         </w:rPr>
-        <w:t xml:space="preserve"> SettingId </w:t>
+        <w:t xml:space="preserve"> </w:t>
+      </w:r>
+      <w:proofErr w:type="spellStart"/>
+      <w:r>
+        <w:rPr>
+          <w:rFonts w:ascii="Consolas" w:hAnsi="Consolas" w:cs="Consolas"/>
+          <w:sz w:val="19"/>
+          <w:szCs w:val="19"/>
+          <w:lang w:val="en-US"/>
+        </w:rPr>
+        <w:t>SettingId</w:t>
+      </w:r>
+      <w:proofErr w:type="spellEnd"/>
+      <w:r>
+        <w:rPr>
+          <w:rFonts w:ascii="Consolas" w:hAnsi="Consolas" w:cs="Consolas"/>
+          <w:sz w:val="19"/>
+          <w:szCs w:val="19"/>
+          <w:lang w:val="en-US"/>
+        </w:rPr>
+        <w:t xml:space="preserve"> </w:t>
       </w:r>
       <w:r>
         <w:rPr>
@@ -11246,7 +13418,17 @@
           <w:szCs w:val="19"/>
           <w:lang w:val="en-US"/>
         </w:rPr>
-        <w:t xml:space="preserve"> Name </w:t>
+        <w:t xml:space="preserve"> </w:t>
+      </w:r>
+      <w:proofErr w:type="gramStart"/>
+      <w:r>
+        <w:rPr>
+          <w:rFonts w:ascii="Consolas" w:hAnsi="Consolas" w:cs="Consolas"/>
+          <w:sz w:val="19"/>
+          <w:szCs w:val="19"/>
+          <w:lang w:val="en-US"/>
+        </w:rPr>
+        <w:t xml:space="preserve">Name </w:t>
       </w:r>
       <w:r>
         <w:rPr>
@@ -11256,7 +13438,18 @@
           <w:szCs w:val="19"/>
           <w:lang w:val="en-US"/>
         </w:rPr>
-        <w:t>!=</w:t>
+        <w:t>!</w:t>
+      </w:r>
+      <w:proofErr w:type="gramEnd"/>
+      <w:r>
+        <w:rPr>
+          <w:rFonts w:ascii="Consolas" w:hAnsi="Consolas" w:cs="Consolas"/>
+          <w:color w:val="808080"/>
+          <w:sz w:val="19"/>
+          <w:szCs w:val="19"/>
+          <w:lang w:val="en-US"/>
+        </w:rPr>
+        <w:t>=</w:t>
       </w:r>
       <w:r>
         <w:rPr>
@@ -11597,6 +13790,7 @@
         </w:rPr>
         <w:t>(</w:t>
       </w:r>
+      <w:proofErr w:type="gramStart"/>
       <w:r>
         <w:rPr>
           <w:rFonts w:ascii="Consolas" w:hAnsi="Consolas" w:cs="Consolas"/>
@@ -11614,7 +13808,18 @@
           <w:szCs w:val="19"/>
           <w:lang w:val="en-US"/>
         </w:rPr>
-        <w:t>!=</w:t>
+        <w:t>!</w:t>
+      </w:r>
+      <w:proofErr w:type="gramEnd"/>
+      <w:r>
+        <w:rPr>
+          <w:rFonts w:ascii="Consolas" w:hAnsi="Consolas" w:cs="Consolas"/>
+          <w:color w:val="808080"/>
+          <w:sz w:val="19"/>
+          <w:szCs w:val="19"/>
+          <w:lang w:val="en-US"/>
+        </w:rPr>
+        <w:t>=</w:t>
       </w:r>
       <w:r>
         <w:rPr>
@@ -11642,7 +13847,27 @@
           <w:szCs w:val="19"/>
           <w:lang w:val="en-US"/>
         </w:rPr>
-        <w:t xml:space="preserve"> SettingId </w:t>
+        <w:t xml:space="preserve"> </w:t>
+      </w:r>
+      <w:proofErr w:type="spellStart"/>
+      <w:r>
+        <w:rPr>
+          <w:rFonts w:ascii="Consolas" w:hAnsi="Consolas" w:cs="Consolas"/>
+          <w:sz w:val="19"/>
+          <w:szCs w:val="19"/>
+          <w:lang w:val="en-US"/>
+        </w:rPr>
+        <w:t>SettingId</w:t>
+      </w:r>
+      <w:proofErr w:type="spellEnd"/>
+      <w:r>
+        <w:rPr>
+          <w:rFonts w:ascii="Consolas" w:hAnsi="Consolas" w:cs="Consolas"/>
+          <w:sz w:val="19"/>
+          <w:szCs w:val="19"/>
+          <w:lang w:val="en-US"/>
+        </w:rPr>
+        <w:t xml:space="preserve"> </w:t>
       </w:r>
       <w:r>
         <w:rPr>
@@ -11774,7 +13999,27 @@
           <w:szCs w:val="19"/>
           <w:lang w:val="en-US"/>
         </w:rPr>
-        <w:t xml:space="preserve"> SettingId </w:t>
+        <w:t xml:space="preserve"> </w:t>
+      </w:r>
+      <w:proofErr w:type="spellStart"/>
+      <w:r>
+        <w:rPr>
+          <w:rFonts w:ascii="Consolas" w:hAnsi="Consolas" w:cs="Consolas"/>
+          <w:sz w:val="19"/>
+          <w:szCs w:val="19"/>
+          <w:lang w:val="en-US"/>
+        </w:rPr>
+        <w:t>SettingId</w:t>
+      </w:r>
+      <w:proofErr w:type="spellEnd"/>
+      <w:r>
+        <w:rPr>
+          <w:rFonts w:ascii="Consolas" w:hAnsi="Consolas" w:cs="Consolas"/>
+          <w:sz w:val="19"/>
+          <w:szCs w:val="19"/>
+          <w:lang w:val="en-US"/>
+        </w:rPr>
+        <w:t xml:space="preserve"> </w:t>
       </w:r>
       <w:r>
         <w:rPr>
@@ -11850,7 +14095,27 @@
           <w:szCs w:val="19"/>
           <w:lang w:val="en-US"/>
         </w:rPr>
-        <w:t xml:space="preserve"> SettingId </w:t>
+        <w:t xml:space="preserve"> </w:t>
+      </w:r>
+      <w:proofErr w:type="spellStart"/>
+      <w:r>
+        <w:rPr>
+          <w:rFonts w:ascii="Consolas" w:hAnsi="Consolas" w:cs="Consolas"/>
+          <w:sz w:val="19"/>
+          <w:szCs w:val="19"/>
+          <w:lang w:val="en-US"/>
+        </w:rPr>
+        <w:t>SettingId</w:t>
+      </w:r>
+      <w:proofErr w:type="spellEnd"/>
+      <w:r>
+        <w:rPr>
+          <w:rFonts w:ascii="Consolas" w:hAnsi="Consolas" w:cs="Consolas"/>
+          <w:sz w:val="19"/>
+          <w:szCs w:val="19"/>
+          <w:lang w:val="en-US"/>
+        </w:rPr>
+        <w:t xml:space="preserve"> </w:t>
       </w:r>
       <w:r>
         <w:rPr>
@@ -12344,8 +14609,19 @@
           <w:szCs w:val="19"/>
           <w:lang w:val="en-US"/>
         </w:rPr>
-        <w:t xml:space="preserve"> @Value</w:t>
-      </w:r>
+        <w:t xml:space="preserve"> </w:t>
+      </w:r>
+      <w:proofErr w:type="gramStart"/>
+      <w:r>
+        <w:rPr>
+          <w:rFonts w:ascii="Consolas" w:hAnsi="Consolas" w:cs="Consolas"/>
+          <w:sz w:val="19"/>
+          <w:szCs w:val="19"/>
+          <w:lang w:val="en-US"/>
+        </w:rPr>
+        <w:t>@Value</w:t>
+      </w:r>
+      <w:proofErr w:type="gramEnd"/>
       <w:r>
         <w:rPr>
           <w:rFonts w:ascii="Consolas" w:hAnsi="Consolas" w:cs="Consolas"/>
@@ -12469,17 +14745,11 @@
       <w:pPr>
         <w:pStyle w:val="21"/>
         <w:spacing w:line="360" w:lineRule="auto"/>
-        <w:rPr>
-          <w:lang w:val="en-US"/>
-        </w:rPr>
       </w:pPr>
       <w:r>
         <w:t>3.3 Реализация серверной части приложения</w:t>
       </w:r>
       <w:r>
-        <w:rPr>
-          <w:lang w:val="en-US"/>
-        </w:rPr>
         <w:t>.</w:t>
       </w:r>
     </w:p>
@@ -12488,10 +14758,34 @@
         <w:pStyle w:val="af2"/>
       </w:pPr>
       <w:r>
-        <w:t xml:space="preserve">Основу серверной части разрабатываемого приложения составляет логика по запросу и записи данных в базу данных. Ключевыми элементами это функциональности являются репозитории. Репозиторий – абстракция, позволяющая скрыть </w:t>
-      </w:r>
-      <w:r>
-        <w:t xml:space="preserve">наличие СУБД, взаимодействуя с данными так, если бы они находились в виртуальной памяти процесса. Важной функцией репозитория является сокрытие интерфейса </w:t>
+        <w:t xml:space="preserve">Основу серверной части разрабатываемого приложения составляет логика по запросу и записи данных в базу данных. Ключевыми элементами это функциональности являются </w:t>
+      </w:r>
+      <w:proofErr w:type="spellStart"/>
+      <w:r>
+        <w:t>репозитории</w:t>
+      </w:r>
+      <w:proofErr w:type="spellEnd"/>
+      <w:r>
+        <w:t xml:space="preserve">. </w:t>
+      </w:r>
+      <w:proofErr w:type="spellStart"/>
+      <w:r>
+        <w:t>Репозиторий</w:t>
+      </w:r>
+      <w:proofErr w:type="spellEnd"/>
+      <w:r>
+        <w:t xml:space="preserve"> – абстракция, позволяющая скрыть </w:t>
+      </w:r>
+      <w:r>
+        <w:t xml:space="preserve">наличие СУБД, взаимодействуя с данными так, если бы они находились в виртуальной памяти процесса. Важной функцией </w:t>
+      </w:r>
+      <w:proofErr w:type="spellStart"/>
+      <w:r>
+        <w:t>репозитория</w:t>
+      </w:r>
+      <w:proofErr w:type="spellEnd"/>
+      <w:r>
+        <w:t xml:space="preserve"> является сокрытие интерфейса </w:t>
       </w:r>
       <w:r>
         <w:rPr>
@@ -12502,8 +14796,21 @@
       <w:r>
         <w:t>-</w:t>
       </w:r>
-      <w:r>
-        <w:t>фреймворка, что в теории может облегчить его замену. То есть репозиторий – модифицированный вариант паттерна «Адаптер», внутри которого помимо вызова функций могут строиться запросы</w:t>
+      <w:proofErr w:type="spellStart"/>
+      <w:r>
+        <w:t>фреймворка</w:t>
+      </w:r>
+      <w:proofErr w:type="spellEnd"/>
+      <w:r>
+        <w:t xml:space="preserve">, что в теории может облегчить его замену. То есть </w:t>
+      </w:r>
+      <w:proofErr w:type="spellStart"/>
+      <w:r>
+        <w:t>репозиторий</w:t>
+      </w:r>
+      <w:proofErr w:type="spellEnd"/>
+      <w:r>
+        <w:t xml:space="preserve"> – модифицированный вариант паттерна «Адаптер», внутри которого помимо вызова функций могут строиться запросы</w:t>
       </w:r>
       <w:r>
         <w:t>.</w:t>
@@ -12754,6 +15061,7 @@
           <w:sz w:val="28"/>
         </w:rPr>
       </w:pPr>
+      <w:proofErr w:type="spellStart"/>
       <w:r>
         <w:rPr>
           <w:rFonts w:ascii="Times New Roman" w:hAnsi="Times New Roman" w:cs="Times New Roman"/>
@@ -12762,6 +15070,7 @@
         </w:rPr>
         <w:t>Adaptee</w:t>
       </w:r>
+      <w:proofErr w:type="spellEnd"/>
       <w:r>
         <w:rPr>
           <w:rFonts w:ascii="Times New Roman" w:hAnsi="Times New Roman" w:cs="Times New Roman"/>
@@ -12813,6 +15122,7 @@
         </w:rPr>
         <w:t xml:space="preserve">адаптирует интерфейс </w:t>
       </w:r>
+      <w:proofErr w:type="spellStart"/>
       <w:r>
         <w:rPr>
           <w:rFonts w:ascii="Times New Roman" w:hAnsi="Times New Roman" w:cs="Times New Roman"/>
@@ -12821,6 +15131,7 @@
         </w:rPr>
         <w:t>Adaptee</w:t>
       </w:r>
+      <w:proofErr w:type="spellEnd"/>
       <w:r>
         <w:rPr>
           <w:rFonts w:ascii="Times New Roman" w:hAnsi="Times New Roman" w:cs="Times New Roman"/>
@@ -12856,7 +15167,15 @@
         <w:pStyle w:val="af2"/>
       </w:pPr>
       <w:r>
-        <w:t>В терминологии репозиториев паттерн «Адаптер» принимает следующий вид:</w:t>
+        <w:t xml:space="preserve">В терминологии </w:t>
+      </w:r>
+      <w:proofErr w:type="spellStart"/>
+      <w:r>
+        <w:t>репозиториев</w:t>
+      </w:r>
+      <w:proofErr w:type="spellEnd"/>
+      <w:r>
+        <w:t xml:space="preserve"> паттерн «Адаптер» принимает следующий вид:</w:t>
       </w:r>
     </w:p>
     <w:p>
@@ -12879,12 +15198,14 @@
       <w:r>
         <w:t xml:space="preserve">типизированный интерфейс </w:t>
       </w:r>
+      <w:proofErr w:type="spellStart"/>
       <w:r>
         <w:rPr>
           <w:lang w:val="en-US"/>
         </w:rPr>
         <w:t>IRepository</w:t>
       </w:r>
+      <w:proofErr w:type="spellEnd"/>
       <w:r>
         <w:t>&lt;</w:t>
       </w:r>
@@ -12942,12 +15263,14 @@
       <w:r>
         <w:t xml:space="preserve"> и его наследники, которые реализуют интерфейс </w:t>
       </w:r>
+      <w:proofErr w:type="spellStart"/>
       <w:r>
         <w:rPr>
           <w:lang w:val="en-US"/>
         </w:rPr>
         <w:t>IRepository</w:t>
       </w:r>
+      <w:proofErr w:type="spellEnd"/>
       <w:r>
         <w:t>&lt;</w:t>
       </w:r>
@@ -12957,9 +15280,11 @@
         </w:rPr>
         <w:t>T</w:t>
       </w:r>
+      <w:proofErr w:type="gramStart"/>
       <w:r>
         <w:t>&gt; .</w:t>
       </w:r>
+      <w:proofErr w:type="gramEnd"/>
     </w:p>
     <w:p>
       <w:pPr>
@@ -12969,12 +15294,14 @@
           <w:numId w:val="21"/>
         </w:numPr>
       </w:pPr>
+      <w:proofErr w:type="spellStart"/>
       <w:r>
         <w:rPr>
           <w:lang w:val="en-US"/>
         </w:rPr>
         <w:t>Adaptee</w:t>
       </w:r>
+      <w:proofErr w:type="spellEnd"/>
       <w:r>
         <w:t xml:space="preserve"> – </w:t>
       </w:r>
@@ -12993,8 +15320,13 @@
       <w:r>
         <w:t>-</w:t>
       </w:r>
-      <w:r>
-        <w:t xml:space="preserve">фреймворка для подключения к базе данных. Для </w:t>
+      <w:proofErr w:type="spellStart"/>
+      <w:r>
+        <w:t>фреймворка</w:t>
+      </w:r>
+      <w:proofErr w:type="spellEnd"/>
+      <w:r>
+        <w:t xml:space="preserve"> для подключения к базе данных. Для </w:t>
       </w:r>
       <w:r>
         <w:rPr>
@@ -13005,9 +15337,11 @@
       <w:r>
         <w:t xml:space="preserve">это наследник класса </w:t>
       </w:r>
+      <w:proofErr w:type="spellStart"/>
       <w:r>
         <w:t>LinqToDB.Data.DataConnection</w:t>
       </w:r>
+      <w:proofErr w:type="spellEnd"/>
       <w:r>
         <w:t>.</w:t>
       </w:r>
@@ -13034,21 +15368,25 @@
       <w:r>
         <w:t xml:space="preserve">, </w:t>
       </w:r>
+      <w:proofErr w:type="spellStart"/>
       <w:r>
         <w:rPr>
           <w:lang w:val="en-US"/>
         </w:rPr>
         <w:t>EventType</w:t>
       </w:r>
+      <w:proofErr w:type="spellEnd"/>
       <w:r>
         <w:t xml:space="preserve">, </w:t>
       </w:r>
+      <w:proofErr w:type="spellStart"/>
       <w:r>
         <w:rPr>
           <w:lang w:val="en-US"/>
         </w:rPr>
         <w:t>RegistrationType</w:t>
       </w:r>
+      <w:proofErr w:type="spellEnd"/>
       <w:r>
         <w:t xml:space="preserve"> </w:t>
       </w:r>
@@ -13065,7 +15403,15 @@
         <w:t>ORM</w:t>
       </w:r>
       <w:r>
-        <w:t>-фреймворк при генерации запросов подменяет соответствующим записями в базе данных.</w:t>
+        <w:t>-</w:t>
+      </w:r>
+      <w:proofErr w:type="spellStart"/>
+      <w:r>
+        <w:t>фреймворк</w:t>
+      </w:r>
+      <w:proofErr w:type="spellEnd"/>
+      <w:r>
+        <w:t xml:space="preserve"> при генерации запросов подменяет соответствующим записями в базе данных.</w:t>
       </w:r>
     </w:p>
     <w:p>
@@ -13142,35 +15488,405 @@
     </w:p>
     <w:p>
       <w:pPr>
+        <w:pStyle w:val="af2"/>
+      </w:pPr>
+      <w:r>
+        <w:t xml:space="preserve"> </w:t>
+      </w:r>
+      <w:r>
+        <w:t xml:space="preserve">В соответствии с трёхуровневой архитектурой </w:t>
+      </w:r>
+    </w:p>
+    <w:p>
+      <w:pPr>
         <w:ind w:firstLine="576"/>
         <w:rPr>
+          <w:rFonts w:ascii="Times New Roman" w:hAnsi="Times New Roman" w:cs="Times New Roman"/>
+          <w:sz w:val="28"/>
+          <w:szCs w:val="28"/>
+        </w:rPr>
+      </w:pPr>
+      <w:r>
+        <w:rPr>
+          <w:rFonts w:ascii="Times New Roman" w:hAnsi="Times New Roman" w:cs="Times New Roman"/>
+          <w:sz w:val="28"/>
+          <w:szCs w:val="28"/>
+        </w:rPr>
+        <w:t xml:space="preserve">Для обеспечения работоспособности системы необходимо предусмотреть механизм, который обеспечит наличие хотя бы одной записи в следующих таблицах </w:t>
+      </w:r>
+      <w:proofErr w:type="spellStart"/>
+      <w:r>
+        <w:rPr>
+          <w:rFonts w:ascii="Times New Roman" w:hAnsi="Times New Roman" w:cs="Times New Roman"/>
+          <w:sz w:val="28"/>
+          <w:szCs w:val="28"/>
+        </w:rPr>
+        <w:t>UserTypes</w:t>
+      </w:r>
+      <w:proofErr w:type="spellEnd"/>
+    </w:p>
+    <w:p>
+      <w:pPr>
+        <w:pStyle w:val="21"/>
+        <w:numPr>
+          <w:ilvl w:val="1"/>
+          <w:numId w:val="21"/>
+        </w:numPr>
+        <w:spacing w:line="360" w:lineRule="auto"/>
+      </w:pPr>
+      <w:r>
+        <w:t>Клиентское приложение</w:t>
+      </w:r>
+    </w:p>
+    <w:p>
+      <w:pPr>
+        <w:pStyle w:val="af2"/>
+      </w:pPr>
+      <w:r>
+        <w:t>Клиентское</w:t>
+      </w:r>
+      <w:r>
+        <w:t xml:space="preserve"> </w:t>
+      </w:r>
+      <w:r>
+        <w:t xml:space="preserve">приложение было реализована на языки </w:t>
+      </w:r>
+      <w:proofErr w:type="spellStart"/>
+      <w:r>
+        <w:rPr>
+          <w:lang w:val="en-US"/>
+        </w:rPr>
+        <w:t>javascript</w:t>
+      </w:r>
+      <w:proofErr w:type="spellEnd"/>
+      <w:r>
+        <w:t xml:space="preserve">, </w:t>
+      </w:r>
+      <w:r>
+        <w:rPr>
+          <w:lang w:val="en-US"/>
+        </w:rPr>
+        <w:t>c</w:t>
+      </w:r>
+      <w:r>
+        <w:t xml:space="preserve"> </w:t>
+      </w:r>
+      <w:r>
+        <w:t xml:space="preserve">использованием спецификации </w:t>
+      </w:r>
+      <w:proofErr w:type="spellStart"/>
+      <w:r>
+        <w:rPr>
+          <w:lang w:val="en-US"/>
+        </w:rPr>
+        <w:t>ECMAScript</w:t>
+      </w:r>
+      <w:proofErr w:type="spellEnd"/>
+      <w:r>
+        <w:t xml:space="preserve"> 6. При его реализации были использованы следующие библиотеки и инструменты:</w:t>
+      </w:r>
+    </w:p>
+    <w:p>
+      <w:pPr>
+        <w:pStyle w:val="af2"/>
+        <w:numPr>
+          <w:ilvl w:val="0"/>
+          <w:numId w:val="25"/>
+        </w:numPr>
+        <w:rPr>
+          <w:lang w:val="en-US"/>
+        </w:rPr>
+      </w:pPr>
+      <w:r>
+        <w:rPr>
+          <w:lang w:val="en-US"/>
+        </w:rPr>
+        <w:t>React, React-Dom, React-</w:t>
+      </w:r>
+      <w:proofErr w:type="spellStart"/>
+      <w:r>
+        <w:rPr>
+          <w:lang w:val="en-US"/>
+        </w:rPr>
+        <w:t>Thunk</w:t>
+      </w:r>
+      <w:proofErr w:type="spellEnd"/>
+      <w:r>
+        <w:rPr>
+          <w:lang w:val="en-US"/>
+        </w:rPr>
+        <w:t xml:space="preserve">, React-Router </w:t>
+      </w:r>
+      <w:r>
+        <w:rPr>
+          <w:lang w:val="en-US"/>
+        </w:rPr>
+        <w:t xml:space="preserve">– </w:t>
+      </w:r>
+      <w:r>
+        <w:t>основные</w:t>
+      </w:r>
+      <w:r>
+        <w:rPr>
+          <w:lang w:val="en-US"/>
+        </w:rPr>
+        <w:t xml:space="preserve"> </w:t>
+      </w:r>
+      <w:r>
+        <w:t>библиотеки</w:t>
+      </w:r>
+      <w:r>
+        <w:rPr>
+          <w:lang w:val="en-US"/>
+        </w:rPr>
+        <w:t xml:space="preserve"> </w:t>
+      </w:r>
+      <w:r>
+        <w:t>экосистемы</w:t>
+      </w:r>
+      <w:r>
+        <w:rPr>
+          <w:lang w:val="en-US"/>
+        </w:rPr>
+        <w:t xml:space="preserve"> </w:t>
+      </w:r>
+      <w:r>
+        <w:rPr>
+          <w:lang w:val="en-US"/>
+        </w:rPr>
+        <w:t>React</w:t>
+      </w:r>
+      <w:r>
+        <w:rPr>
+          <w:lang w:val="en-US"/>
+        </w:rPr>
+        <w:t>.</w:t>
+      </w:r>
+    </w:p>
+    <w:p>
+      <w:pPr>
+        <w:pStyle w:val="af2"/>
+        <w:numPr>
+          <w:ilvl w:val="0"/>
+          <w:numId w:val="25"/>
+        </w:numPr>
+        <w:rPr>
+          <w:lang w:val="en-US"/>
+        </w:rPr>
+      </w:pPr>
+      <w:proofErr w:type="spellStart"/>
+      <w:r>
+        <w:rPr>
+          <w:lang w:val="en-US"/>
+        </w:rPr>
+        <w:t>Redux</w:t>
+      </w:r>
+      <w:proofErr w:type="spellEnd"/>
+      <w:r>
+        <w:rPr>
+          <w:lang w:val="en-US"/>
+        </w:rPr>
+        <w:t>, React-</w:t>
+      </w:r>
+      <w:proofErr w:type="spellStart"/>
+      <w:r>
+        <w:rPr>
+          <w:lang w:val="en-US"/>
+        </w:rPr>
+        <w:t>Redux</w:t>
+      </w:r>
+      <w:proofErr w:type="spellEnd"/>
+      <w:r>
+        <w:rPr>
+          <w:lang w:val="en-US"/>
+        </w:rPr>
+        <w:t xml:space="preserve"> – </w:t>
+      </w:r>
+      <w:r>
+        <w:t>библиотеки</w:t>
+      </w:r>
+      <w:r>
+        <w:rPr>
+          <w:lang w:val="en-US"/>
+        </w:rPr>
+        <w:t xml:space="preserve">, </w:t>
+      </w:r>
+      <w:r>
+        <w:t>реализующая</w:t>
+      </w:r>
+      <w:r>
+        <w:rPr>
+          <w:lang w:val="en-US"/>
+        </w:rPr>
+        <w:t xml:space="preserve"> </w:t>
+      </w:r>
+      <w:proofErr w:type="spellStart"/>
+      <w:r>
+        <w:rPr>
+          <w:lang w:val="en-US"/>
+        </w:rPr>
+        <w:t>Redux</w:t>
+      </w:r>
+      <w:proofErr w:type="spellEnd"/>
+      <w:r>
+        <w:rPr>
+          <w:lang w:val="en-US"/>
+        </w:rPr>
+        <w:t>-</w:t>
+      </w:r>
+      <w:r>
+        <w:t>архитектуру</w:t>
+      </w:r>
+      <w:r>
+        <w:rPr>
+          <w:lang w:val="en-US"/>
+        </w:rPr>
+        <w:t>.</w:t>
+      </w:r>
+    </w:p>
+    <w:p>
+      <w:pPr>
+        <w:pStyle w:val="af2"/>
+        <w:numPr>
+          <w:ilvl w:val="0"/>
+          <w:numId w:val="25"/>
+        </w:numPr>
+      </w:pPr>
+      <w:r>
+        <w:rPr>
+          <w:lang w:val="en-US"/>
+        </w:rPr>
+        <w:t>React</w:t>
+      </w:r>
+      <w:r>
+        <w:t>-</w:t>
+      </w:r>
+      <w:r>
+        <w:rPr>
+          <w:lang w:val="en-US"/>
+        </w:rPr>
+        <w:t>MDL</w:t>
+      </w:r>
+      <w:r>
+        <w:t xml:space="preserve"> – </w:t>
+      </w:r>
+      <w:r>
+        <w:t>библиотека компонентов пользовательского интерфейса.</w:t>
+      </w:r>
+    </w:p>
+    <w:p>
+      <w:pPr>
+        <w:pStyle w:val="af2"/>
+        <w:numPr>
+          <w:ilvl w:val="0"/>
+          <w:numId w:val="25"/>
+        </w:numPr>
+      </w:pPr>
+      <w:r>
+        <w:rPr>
+          <w:lang w:val="en-US"/>
+        </w:rPr>
+        <w:t>Babel</w:t>
+      </w:r>
+      <w:r>
+        <w:t xml:space="preserve"> – </w:t>
+      </w:r>
+      <w:r>
+        <w:t xml:space="preserve">инструмент для трансляции </w:t>
+      </w:r>
+      <w:proofErr w:type="spellStart"/>
+      <w:r>
+        <w:rPr>
+          <w:lang w:val="en-US"/>
+        </w:rPr>
+        <w:t>javascript</w:t>
+      </w:r>
+      <w:proofErr w:type="spellEnd"/>
+      <w:r>
+        <w:t xml:space="preserve"> (</w:t>
+      </w:r>
+      <w:proofErr w:type="spellStart"/>
+      <w:r>
+        <w:rPr>
+          <w:lang w:val="en-US"/>
+        </w:rPr>
+        <w:t>ECMAScript</w:t>
+      </w:r>
+      <w:proofErr w:type="spellEnd"/>
+      <w:r>
+        <w:t xml:space="preserve"> </w:t>
+      </w:r>
+      <w:r>
+        <w:t xml:space="preserve">6 </w:t>
+      </w:r>
+      <w:r>
+        <w:t xml:space="preserve">в </w:t>
+      </w:r>
+      <w:proofErr w:type="spellStart"/>
+      <w:r>
+        <w:rPr>
+          <w:lang w:val="en-US"/>
+        </w:rPr>
+        <w:t>ECMAScript</w:t>
+      </w:r>
+      <w:proofErr w:type="spellEnd"/>
+      <w:r>
+        <w:t xml:space="preserve"> 5)</w:t>
+      </w:r>
+      <w:r>
+        <w:t>.</w:t>
+      </w:r>
+    </w:p>
+    <w:p>
+      <w:pPr>
+        <w:pStyle w:val="af2"/>
+        <w:numPr>
+          <w:ilvl w:val="0"/>
+          <w:numId w:val="25"/>
+        </w:numPr>
+      </w:pPr>
+      <w:proofErr w:type="spellStart"/>
+      <w:r>
+        <w:rPr>
+          <w:lang w:val="en-US"/>
+        </w:rPr>
+        <w:t>Webpack</w:t>
+      </w:r>
+      <w:proofErr w:type="spellEnd"/>
+      <w:r>
+        <w:t xml:space="preserve"> – инструмент для сборки проекта.</w:t>
+      </w:r>
+    </w:p>
+    <w:p>
+      <w:pPr>
+        <w:pStyle w:val="af2"/>
+        <w:numPr>
+          <w:ilvl w:val="0"/>
+          <w:numId w:val="25"/>
+        </w:numPr>
+      </w:pPr>
+      <w:proofErr w:type="spellStart"/>
+      <w:r>
+        <w:rPr>
+          <w:lang w:val="en-US"/>
+        </w:rPr>
+        <w:t>Eslint</w:t>
+      </w:r>
+      <w:proofErr w:type="spellEnd"/>
+      <w:r>
+        <w:t xml:space="preserve"> </w:t>
+      </w:r>
+      <w:r>
+        <w:t>– инструмент для контроля качества кода.</w:t>
+      </w:r>
+    </w:p>
+    <w:p>
+      <w:pPr>
+        <w:ind w:firstLine="576"/>
+        <w:rPr>
           <w:shd w:val="clear" w:color="auto" w:fill="FFFFFF"/>
         </w:rPr>
       </w:pPr>
-      <w:r>
-        <w:rPr>
-          <w:rFonts w:ascii="Times New Roman" w:hAnsi="Times New Roman" w:cs="Times New Roman"/>
-          <w:sz w:val="28"/>
-          <w:szCs w:val="28"/>
-        </w:rPr>
-        <w:t xml:space="preserve"> </w:t>
-      </w:r>
-      <w:r>
-        <w:rPr>
-          <w:rFonts w:ascii="Times New Roman" w:hAnsi="Times New Roman" w:cs="Times New Roman"/>
-          <w:sz w:val="28"/>
-          <w:szCs w:val="28"/>
-        </w:rPr>
-        <w:t xml:space="preserve">Для обеспечения работоспособности системы необходимо предусмотреть механизм, который обеспечит наличие хотя бы одной записи в следующих таблицах </w:t>
-      </w:r>
-      <w:r>
-        <w:rPr>
-          <w:rFonts w:ascii="Times New Roman" w:hAnsi="Times New Roman" w:cs="Times New Roman"/>
-          <w:sz w:val="28"/>
-          <w:szCs w:val="28"/>
-        </w:rPr>
-        <w:t>UserTypes</w:t>
-      </w:r>
     </w:p>
     <w:sectPr>
       <w:headerReference w:type="even" r:id="rId22"/>
@@ -13319,7 +16035,6 @@
         <w:docPartUnique/>
       </w:docPartObj>
     </w:sdtPr>
-    <w:sdtEndPr/>
     <w:sdtContent>
       <w:p>
         <w:pPr>
@@ -13833,6 +16548,95 @@
     </w:lvl>
   </w:abstractNum>
   <w:abstractNum w:abstractNumId="5">
+    <w:nsid w:val="3E7431A8"/>
+    <w:multiLevelType w:val="hybridMultilevel"/>
+    <w:tmpl w:val="ECCE4B62"/>
+    <w:lvl w:ilvl="0" w:tplc="0419000F">
+      <w:start w:val="1"/>
+      <w:numFmt w:val="decimal"/>
+      <w:lvlText w:val="%1."/>
+      <w:lvlJc w:val="left"/>
+      <w:pPr>
+        <w:ind w:left="720" w:hanging="360"/>
+      </w:pPr>
+      <w:rPr>
+        <w:rFonts w:hint="default"/>
+      </w:rPr>
+    </w:lvl>
+    <w:lvl w:ilvl="1" w:tplc="04190019" w:tentative="1">
+      <w:start w:val="1"/>
+      <w:numFmt w:val="lowerLetter"/>
+      <w:lvlText w:val="%2."/>
+      <w:lvlJc w:val="left"/>
+      <w:pPr>
+        <w:ind w:left="1440" w:hanging="360"/>
+      </w:pPr>
+    </w:lvl>
+    <w:lvl w:ilvl="2" w:tplc="0419001B" w:tentative="1">
+      <w:start w:val="1"/>
+      <w:numFmt w:val="lowerRoman"/>
+      <w:lvlText w:val="%3."/>
+      <w:lvlJc w:val="right"/>
+      <w:pPr>
+        <w:ind w:left="2160" w:hanging="180"/>
+      </w:pPr>
+    </w:lvl>
+    <w:lvl w:ilvl="3" w:tplc="0419000F" w:tentative="1">
+      <w:start w:val="1"/>
+      <w:numFmt w:val="decimal"/>
+      <w:lvlText w:val="%4."/>
+      <w:lvlJc w:val="left"/>
+      <w:pPr>
+        <w:ind w:left="2880" w:hanging="360"/>
+      </w:pPr>
+    </w:lvl>
+    <w:lvl w:ilvl="4" w:tplc="04190019" w:tentative="1">
+      <w:start w:val="1"/>
+      <w:numFmt w:val="lowerLetter"/>
+      <w:lvlText w:val="%5."/>
+      <w:lvlJc w:val="left"/>
+      <w:pPr>
+        <w:ind w:left="3600" w:hanging="360"/>
+      </w:pPr>
+    </w:lvl>
+    <w:lvl w:ilvl="5" w:tplc="0419001B" w:tentative="1">
+      <w:start w:val="1"/>
+      <w:numFmt w:val="lowerRoman"/>
+      <w:lvlText w:val="%6."/>
+      <w:lvlJc w:val="right"/>
+      <w:pPr>
+        <w:ind w:left="4320" w:hanging="180"/>
+      </w:pPr>
+    </w:lvl>
+    <w:lvl w:ilvl="6" w:tplc="0419000F" w:tentative="1">
+      <w:start w:val="1"/>
+      <w:numFmt w:val="decimal"/>
+      <w:lvlText w:val="%7."/>
+      <w:lvlJc w:val="left"/>
+      <w:pPr>
+        <w:ind w:left="5040" w:hanging="360"/>
+      </w:pPr>
+    </w:lvl>
+    <w:lvl w:ilvl="7" w:tplc="04190019" w:tentative="1">
+      <w:start w:val="1"/>
+      <w:numFmt w:val="lowerLetter"/>
+      <w:lvlText w:val="%8."/>
+      <w:lvlJc w:val="left"/>
+      <w:pPr>
+        <w:ind w:left="5760" w:hanging="360"/>
+      </w:pPr>
+    </w:lvl>
+    <w:lvl w:ilvl="8" w:tplc="0419001B" w:tentative="1">
+      <w:start w:val="1"/>
+      <w:numFmt w:val="lowerRoman"/>
+      <w:lvlText w:val="%9."/>
+      <w:lvlJc w:val="right"/>
+      <w:pPr>
+        <w:ind w:left="6480" w:hanging="180"/>
+      </w:pPr>
+    </w:lvl>
+  </w:abstractNum>
+  <w:abstractNum w:abstractNumId="6">
     <w:nsid w:val="40E84F3B"/>
     <w:multiLevelType w:val="hybridMultilevel"/>
     <w:tmpl w:val="55700A92"/>
@@ -13921,7 +16725,7 @@
       </w:pPr>
     </w:lvl>
   </w:abstractNum>
-  <w:abstractNum w:abstractNumId="6">
+  <w:abstractNum w:abstractNumId="7">
     <w:nsid w:val="427B1945"/>
     <w:multiLevelType w:val="hybridMultilevel"/>
     <w:tmpl w:val="0046E2EC"/>
@@ -14010,7 +16814,7 @@
       </w:pPr>
     </w:lvl>
   </w:abstractNum>
-  <w:abstractNum w:abstractNumId="7">
+  <w:abstractNum w:abstractNumId="8">
     <w:nsid w:val="45273D3B"/>
     <w:multiLevelType w:val="hybridMultilevel"/>
     <w:tmpl w:val="DECE097A"/>
@@ -14099,7 +16903,96 @@
       </w:pPr>
     </w:lvl>
   </w:abstractNum>
-  <w:abstractNum w:abstractNumId="8">
+  <w:abstractNum w:abstractNumId="9">
+    <w:nsid w:val="45DB255A"/>
+    <w:multiLevelType w:val="hybridMultilevel"/>
+    <w:tmpl w:val="72FEEB9C"/>
+    <w:lvl w:ilvl="0" w:tplc="0419000F">
+      <w:start w:val="1"/>
+      <w:numFmt w:val="decimal"/>
+      <w:lvlText w:val="%1."/>
+      <w:lvlJc w:val="left"/>
+      <w:pPr>
+        <w:ind w:left="720" w:hanging="360"/>
+      </w:pPr>
+      <w:rPr>
+        <w:rFonts w:hint="default"/>
+      </w:rPr>
+    </w:lvl>
+    <w:lvl w:ilvl="1" w:tplc="04190019" w:tentative="1">
+      <w:start w:val="1"/>
+      <w:numFmt w:val="lowerLetter"/>
+      <w:lvlText w:val="%2."/>
+      <w:lvlJc w:val="left"/>
+      <w:pPr>
+        <w:ind w:left="1440" w:hanging="360"/>
+      </w:pPr>
+    </w:lvl>
+    <w:lvl w:ilvl="2" w:tplc="0419001B" w:tentative="1">
+      <w:start w:val="1"/>
+      <w:numFmt w:val="lowerRoman"/>
+      <w:lvlText w:val="%3."/>
+      <w:lvlJc w:val="right"/>
+      <w:pPr>
+        <w:ind w:left="2160" w:hanging="180"/>
+      </w:pPr>
+    </w:lvl>
+    <w:lvl w:ilvl="3" w:tplc="0419000F" w:tentative="1">
+      <w:start w:val="1"/>
+      <w:numFmt w:val="decimal"/>
+      <w:lvlText w:val="%4."/>
+      <w:lvlJc w:val="left"/>
+      <w:pPr>
+        <w:ind w:left="2880" w:hanging="360"/>
+      </w:pPr>
+    </w:lvl>
+    <w:lvl w:ilvl="4" w:tplc="04190019" w:tentative="1">
+      <w:start w:val="1"/>
+      <w:numFmt w:val="lowerLetter"/>
+      <w:lvlText w:val="%5."/>
+      <w:lvlJc w:val="left"/>
+      <w:pPr>
+        <w:ind w:left="3600" w:hanging="360"/>
+      </w:pPr>
+    </w:lvl>
+    <w:lvl w:ilvl="5" w:tplc="0419001B" w:tentative="1">
+      <w:start w:val="1"/>
+      <w:numFmt w:val="lowerRoman"/>
+      <w:lvlText w:val="%6."/>
+      <w:lvlJc w:val="right"/>
+      <w:pPr>
+        <w:ind w:left="4320" w:hanging="180"/>
+      </w:pPr>
+    </w:lvl>
+    <w:lvl w:ilvl="6" w:tplc="0419000F" w:tentative="1">
+      <w:start w:val="1"/>
+      <w:numFmt w:val="decimal"/>
+      <w:lvlText w:val="%7."/>
+      <w:lvlJc w:val="left"/>
+      <w:pPr>
+        <w:ind w:left="5040" w:hanging="360"/>
+      </w:pPr>
+    </w:lvl>
+    <w:lvl w:ilvl="7" w:tplc="04190019" w:tentative="1">
+      <w:start w:val="1"/>
+      <w:numFmt w:val="lowerLetter"/>
+      <w:lvlText w:val="%8."/>
+      <w:lvlJc w:val="left"/>
+      <w:pPr>
+        <w:ind w:left="5760" w:hanging="360"/>
+      </w:pPr>
+    </w:lvl>
+    <w:lvl w:ilvl="8" w:tplc="0419001B" w:tentative="1">
+      <w:start w:val="1"/>
+      <w:numFmt w:val="lowerRoman"/>
+      <w:lvlText w:val="%9."/>
+      <w:lvlJc w:val="right"/>
+      <w:pPr>
+        <w:ind w:left="6480" w:hanging="180"/>
+      </w:pPr>
+    </w:lvl>
+  </w:abstractNum>
+  <w:abstractNum w:abstractNumId="10">
     <w:nsid w:val="47EF6F0B"/>
     <w:multiLevelType w:val="hybridMultilevel"/>
     <w:tmpl w:val="710C6C68"/>
@@ -14188,7 +17081,7 @@
       </w:pPr>
     </w:lvl>
   </w:abstractNum>
-  <w:abstractNum w:abstractNumId="9">
+  <w:abstractNum w:abstractNumId="11">
     <w:nsid w:val="50872421"/>
     <w:multiLevelType w:val="hybridMultilevel"/>
     <w:tmpl w:val="13120A9C"/>
@@ -14277,7 +17170,96 @@
       </w:pPr>
     </w:lvl>
   </w:abstractNum>
-  <w:abstractNum w:abstractNumId="10">
+  <w:abstractNum w:abstractNumId="12">
+    <w:nsid w:val="51AB51BB"/>
+    <w:multiLevelType w:val="hybridMultilevel"/>
+    <w:tmpl w:val="B956BD24"/>
+    <w:lvl w:ilvl="0" w:tplc="0419000F">
+      <w:start w:val="1"/>
+      <w:numFmt w:val="decimal"/>
+      <w:lvlText w:val="%1."/>
+      <w:lvlJc w:val="left"/>
+      <w:pPr>
+        <w:ind w:left="720" w:hanging="360"/>
+      </w:pPr>
+      <w:rPr>
+        <w:rFonts w:hint="default"/>
+      </w:rPr>
+    </w:lvl>
+    <w:lvl w:ilvl="1" w:tplc="04190019" w:tentative="1">
+      <w:start w:val="1"/>
+      <w:numFmt w:val="lowerLetter"/>
+      <w:lvlText w:val="%2."/>
+      <w:lvlJc w:val="left"/>
+      <w:pPr>
+        <w:ind w:left="1440" w:hanging="360"/>
+      </w:pPr>
+    </w:lvl>
+    <w:lvl w:ilvl="2" w:tplc="0419001B" w:tentative="1">
+      <w:start w:val="1"/>
+      <w:numFmt w:val="lowerRoman"/>
+      <w:lvlText w:val="%3."/>
+      <w:lvlJc w:val="right"/>
+      <w:pPr>
+        <w:ind w:left="2160" w:hanging="180"/>
+      </w:pPr>
+    </w:lvl>
+    <w:lvl w:ilvl="3" w:tplc="0419000F" w:tentative="1">
+      <w:start w:val="1"/>
+      <w:numFmt w:val="decimal"/>
+      <w:lvlText w:val="%4."/>
+      <w:lvlJc w:val="left"/>
+      <w:pPr>
+        <w:ind w:left="2880" w:hanging="360"/>
+      </w:pPr>
+    </w:lvl>
+    <w:lvl w:ilvl="4" w:tplc="04190019" w:tentative="1">
+      <w:start w:val="1"/>
+      <w:numFmt w:val="lowerLetter"/>
+      <w:lvlText w:val="%5."/>
+      <w:lvlJc w:val="left"/>
+      <w:pPr>
+        <w:ind w:left="3600" w:hanging="360"/>
+      </w:pPr>
+    </w:lvl>
+    <w:lvl w:ilvl="5" w:tplc="0419001B" w:tentative="1">
+      <w:start w:val="1"/>
+      <w:numFmt w:val="lowerRoman"/>
+      <w:lvlText w:val="%6."/>
+      <w:lvlJc w:val="right"/>
+      <w:pPr>
+        <w:ind w:left="4320" w:hanging="180"/>
+      </w:pPr>
+    </w:lvl>
+    <w:lvl w:ilvl="6" w:tplc="0419000F" w:tentative="1">
+      <w:start w:val="1"/>
+      <w:numFmt w:val="decimal"/>
+      <w:lvlText w:val="%7."/>
+      <w:lvlJc w:val="left"/>
+      <w:pPr>
+        <w:ind w:left="5040" w:hanging="360"/>
+      </w:pPr>
+    </w:lvl>
+    <w:lvl w:ilvl="7" w:tplc="04190019" w:tentative="1">
+      <w:start w:val="1"/>
+      <w:numFmt w:val="lowerLetter"/>
+      <w:lvlText w:val="%8."/>
+      <w:lvlJc w:val="left"/>
+      <w:pPr>
+        <w:ind w:left="5760" w:hanging="360"/>
+      </w:pPr>
+    </w:lvl>
+    <w:lvl w:ilvl="8" w:tplc="0419001B" w:tentative="1">
+      <w:start w:val="1"/>
+      <w:numFmt w:val="lowerRoman"/>
+      <w:lvlText w:val="%9."/>
+      <w:lvlJc w:val="right"/>
+      <w:pPr>
+        <w:ind w:left="6480" w:hanging="180"/>
+      </w:pPr>
+    </w:lvl>
+  </w:abstractNum>
+  <w:abstractNum w:abstractNumId="13">
     <w:nsid w:val="54807E62"/>
     <w:multiLevelType w:val="hybridMultilevel"/>
     <w:tmpl w:val="926EF05A"/>
@@ -14366,7 +17348,7 @@
       </w:pPr>
     </w:lvl>
   </w:abstractNum>
-  <w:abstractNum w:abstractNumId="11">
+  <w:abstractNum w:abstractNumId="14">
     <w:nsid w:val="5BA33F52"/>
     <w:multiLevelType w:val="hybridMultilevel"/>
     <w:tmpl w:val="22DCD1FC"/>
@@ -14456,7 +17438,7 @@
       </w:pPr>
     </w:lvl>
   </w:abstractNum>
-  <w:abstractNum w:abstractNumId="12">
+  <w:abstractNum w:abstractNumId="15">
     <w:nsid w:val="62837803"/>
     <w:multiLevelType w:val="hybridMultilevel"/>
     <w:tmpl w:val="AFA02BB6"/>
@@ -14569,7 +17551,7 @@
       </w:rPr>
     </w:lvl>
   </w:abstractNum>
-  <w:abstractNum w:abstractNumId="13">
+  <w:abstractNum w:abstractNumId="16">
     <w:nsid w:val="69E667A4"/>
     <w:multiLevelType w:val="hybridMultilevel"/>
     <w:tmpl w:val="51DE30B8"/>
@@ -14658,7 +17640,7 @@
       </w:pPr>
     </w:lvl>
   </w:abstractNum>
-  <w:abstractNum w:abstractNumId="14">
+  <w:abstractNum w:abstractNumId="17">
     <w:nsid w:val="6B447050"/>
     <w:multiLevelType w:val="hybridMultilevel"/>
     <w:tmpl w:val="35E4B44E"/>
@@ -14744,7 +17726,7 @@
       </w:pPr>
     </w:lvl>
   </w:abstractNum>
-  <w:abstractNum w:abstractNumId="15">
+  <w:abstractNum w:abstractNumId="18">
     <w:nsid w:val="6E9B7B3C"/>
     <w:multiLevelType w:val="hybridMultilevel"/>
     <w:tmpl w:val="09A0972E"/>
@@ -14833,7 +17815,7 @@
       </w:pPr>
     </w:lvl>
   </w:abstractNum>
-  <w:abstractNum w:abstractNumId="16">
+  <w:abstractNum w:abstractNumId="19">
     <w:nsid w:val="6EFA298D"/>
     <w:multiLevelType w:val="hybridMultilevel"/>
     <w:tmpl w:val="6BF63E60"/>
@@ -14946,11 +17928,11 @@
       </w:rPr>
     </w:lvl>
   </w:abstractNum>
-  <w:abstractNum w:abstractNumId="17">
-    <w:nsid w:val="76FB4A11"/>
+  <w:abstractNum w:abstractNumId="20">
+    <w:nsid w:val="70373D1C"/>
     <w:multiLevelType w:val="hybridMultilevel"/>
-    <w:tmpl w:val="267A5B56"/>
-    <w:lvl w:ilvl="0" w:tplc="6D2CB26A">
+    <w:tmpl w:val="7CBC9B2C"/>
+    <w:lvl w:ilvl="0" w:tplc="D1B0C790">
       <w:start w:val="1"/>
       <w:numFmt w:val="decimal"/>
       <w:lvlText w:val="%1."/>
@@ -15035,7 +18017,128 @@
       </w:pPr>
     </w:lvl>
   </w:abstractNum>
-  <w:abstractNum w:abstractNumId="18">
+  <w:abstractNum w:abstractNumId="21">
+    <w:nsid w:val="76FB4A11"/>
+    <w:multiLevelType w:val="multilevel"/>
+    <w:tmpl w:val="ED821FCA"/>
+    <w:lvl w:ilvl="0">
+      <w:start w:val="1"/>
+      <w:numFmt w:val="decimal"/>
+      <w:lvlText w:val="%1."/>
+      <w:lvlJc w:val="left"/>
+      <w:pPr>
+        <w:ind w:left="936" w:hanging="360"/>
+      </w:pPr>
+      <w:rPr>
+        <w:rFonts w:hint="default"/>
+      </w:rPr>
+    </w:lvl>
+    <w:lvl w:ilvl="1">
+      <w:start w:val="4"/>
+      <w:numFmt w:val="decimal"/>
+      <w:isLgl/>
+      <w:lvlText w:val="%1.%2"/>
+      <w:lvlJc w:val="left"/>
+      <w:pPr>
+        <w:ind w:left="1296" w:hanging="720"/>
+      </w:pPr>
+      <w:rPr>
+        <w:rFonts w:hint="default"/>
+      </w:rPr>
+    </w:lvl>
+    <w:lvl w:ilvl="2">
+      <w:start w:val="1"/>
+      <w:numFmt w:val="decimal"/>
+      <w:isLgl/>
+      <w:lvlText w:val="%1.%2.%3"/>
+      <w:lvlJc w:val="left"/>
+      <w:pPr>
+        <w:ind w:left="1296" w:hanging="720"/>
+      </w:pPr>
+      <w:rPr>
+        <w:rFonts w:hint="default"/>
+      </w:rPr>
+    </w:lvl>
+    <w:lvl w:ilvl="3">
+      <w:start w:val="1"/>
+      <w:numFmt w:val="decimal"/>
+      <w:isLgl/>
+      <w:lvlText w:val="%1.%2.%3.%4"/>
+      <w:lvlJc w:val="left"/>
+      <w:pPr>
+        <w:ind w:left="1656" w:hanging="1080"/>
+      </w:pPr>
+      <w:rPr>
+        <w:rFonts w:hint="default"/>
+      </w:rPr>
+    </w:lvl>
+    <w:lvl w:ilvl="4">
+      <w:start w:val="1"/>
+      <w:numFmt w:val="decimal"/>
+      <w:isLgl/>
+      <w:lvlText w:val="%1.%2.%3.%4.%5"/>
+      <w:lvlJc w:val="left"/>
+      <w:pPr>
+        <w:ind w:left="2016" w:hanging="1440"/>
+      </w:pPr>
+      <w:rPr>
+        <w:rFonts w:hint="default"/>
+      </w:rPr>
+    </w:lvl>
+    <w:lvl w:ilvl="5">
+      <w:start w:val="1"/>
+      <w:numFmt w:val="decimal"/>
+      <w:isLgl/>
+      <w:lvlText w:val="%1.%2.%3.%4.%5.%6"/>
+      <w:lvlJc w:val="left"/>
+      <w:pPr>
+        <w:ind w:left="2016" w:hanging="1440"/>
+      </w:pPr>
+      <w:rPr>
+        <w:rFonts w:hint="default"/>
+      </w:rPr>
+    </w:lvl>
+    <w:lvl w:ilvl="6">
+      <w:start w:val="1"/>
+      <w:numFmt w:val="decimal"/>
+      <w:isLgl/>
+      <w:lvlText w:val="%1.%2.%3.%4.%5.%6.%7"/>
+      <w:lvlJc w:val="left"/>
+      <w:pPr>
+        <w:ind w:left="2376" w:hanging="1800"/>
+      </w:pPr>
+      <w:rPr>
+        <w:rFonts w:hint="default"/>
+      </w:rPr>
+    </w:lvl>
+    <w:lvl w:ilvl="7">
+      <w:start w:val="1"/>
+      <w:numFmt w:val="decimal"/>
+      <w:isLgl/>
+      <w:lvlText w:val="%1.%2.%3.%4.%5.%6.%7.%8"/>
+      <w:lvlJc w:val="left"/>
+      <w:pPr>
+        <w:ind w:left="2736" w:hanging="2160"/>
+      </w:pPr>
+      <w:rPr>
+        <w:rFonts w:hint="default"/>
+      </w:rPr>
+    </w:lvl>
+    <w:lvl w:ilvl="8">
+      <w:start w:val="1"/>
+      <w:numFmt w:val="decimal"/>
+      <w:isLgl/>
+      <w:lvlText w:val="%1.%2.%3.%4.%5.%6.%7.%8.%9"/>
+      <w:lvlJc w:val="left"/>
+      <w:pPr>
+        <w:ind w:left="2736" w:hanging="2160"/>
+      </w:pPr>
+      <w:rPr>
+        <w:rFonts w:hint="default"/>
+      </w:rPr>
+    </w:lvl>
+  </w:abstractNum>
+  <w:abstractNum w:abstractNumId="22">
     <w:nsid w:val="77954EB0"/>
     <w:multiLevelType w:val="hybridMultilevel"/>
     <w:tmpl w:val="A77811A8"/>
@@ -15148,7 +18251,7 @@
       </w:rPr>
     </w:lvl>
   </w:abstractNum>
-  <w:abstractNum w:abstractNumId="19">
+  <w:abstractNum w:abstractNumId="23">
     <w:nsid w:val="77CF0E2D"/>
     <w:multiLevelType w:val="hybridMultilevel"/>
     <w:tmpl w:val="873681D8"/>
@@ -15237,7 +18340,7 @@
       </w:pPr>
     </w:lvl>
   </w:abstractNum>
-  <w:abstractNum w:abstractNumId="20">
+  <w:abstractNum w:abstractNumId="24">
     <w:nsid w:val="7DAE4A00"/>
     <w:multiLevelType w:val="hybridMultilevel"/>
     <w:tmpl w:val="D0CCA7BC"/>
@@ -15327,37 +18430,37 @@
     </w:lvl>
   </w:abstractNum>
   <w:num w:numId="1">
-    <w:abstractNumId w:val="9"/>
+    <w:abstractNumId w:val="11"/>
   </w:num>
   <w:num w:numId="2">
-    <w:abstractNumId w:val="16"/>
+    <w:abstractNumId w:val="19"/>
   </w:num>
   <w:num w:numId="3">
     <w:abstractNumId w:val="1"/>
   </w:num>
   <w:num w:numId="4">
-    <w:abstractNumId w:val="12"/>
+    <w:abstractNumId w:val="15"/>
   </w:num>
   <w:num w:numId="5">
-    <w:abstractNumId w:val="18"/>
+    <w:abstractNumId w:val="22"/>
   </w:num>
   <w:num w:numId="6">
-    <w:abstractNumId w:val="11"/>
+    <w:abstractNumId w:val="14"/>
   </w:num>
   <w:num w:numId="7">
-    <w:abstractNumId w:val="14"/>
+    <w:abstractNumId w:val="17"/>
   </w:num>
   <w:num w:numId="8">
     <w:abstractNumId w:val="3"/>
   </w:num>
   <w:num w:numId="9">
-    <w:abstractNumId w:val="19"/>
+    <w:abstractNumId w:val="23"/>
   </w:num>
   <w:num w:numId="10">
-    <w:abstractNumId w:val="10"/>
+    <w:abstractNumId w:val="13"/>
   </w:num>
   <w:num w:numId="11">
-    <w:abstractNumId w:val="8"/>
+    <w:abstractNumId w:val="10"/>
   </w:num>
   <w:num w:numId="12">
     <w:abstractNumId w:val="2"/>
@@ -15366,28 +18469,40 @@
     <w:abstractNumId w:val="0"/>
   </w:num>
   <w:num w:numId="14">
-    <w:abstractNumId w:val="15"/>
+    <w:abstractNumId w:val="18"/>
   </w:num>
   <w:num w:numId="15">
     <w:abstractNumId w:val="4"/>
   </w:num>
   <w:num w:numId="16">
+    <w:abstractNumId w:val="7"/>
+  </w:num>
+  <w:num w:numId="17">
     <w:abstractNumId w:val="6"/>
   </w:num>
-  <w:num w:numId="17">
+  <w:num w:numId="18">
+    <w:abstractNumId w:val="24"/>
+  </w:num>
+  <w:num w:numId="19">
+    <w:abstractNumId w:val="16"/>
+  </w:num>
+  <w:num w:numId="20">
+    <w:abstractNumId w:val="8"/>
+  </w:num>
+  <w:num w:numId="21">
+    <w:abstractNumId w:val="21"/>
+  </w:num>
+  <w:num w:numId="22">
+    <w:abstractNumId w:val="9"/>
+  </w:num>
+  <w:num w:numId="23">
     <w:abstractNumId w:val="5"/>
   </w:num>
-  <w:num w:numId="18">
+  <w:num w:numId="24">
+    <w:abstractNumId w:val="12"/>
+  </w:num>
+  <w:num w:numId="25">
     <w:abstractNumId w:val="20"/>
-  </w:num>
-  <w:num w:numId="19">
-    <w:abstractNumId w:val="13"/>
-  </w:num>
-  <w:num w:numId="20">
-    <w:abstractNumId w:val="7"/>
-  </w:num>
-  <w:num w:numId="21">
-    <w:abstractNumId w:val="17"/>
   </w:num>
 </w:numbering>
 </file>
@@ -16707,7 +19822,7 @@
 </file>
 
 <file path=customXml/itemProps1.xml><?xml version="1.0" encoding="utf-8"?>
-<ds:datastoreItem xmlns:ds="http://schemas.openxmlformats.org/officeDocument/2006/customXml" ds:itemID="{1420CA0E-8090-44F7-ACA7-71DAE74339E8}">
+<ds:datastoreItem xmlns:ds="http://schemas.openxmlformats.org/officeDocument/2006/customXml" ds:itemID="{E9131219-904F-40DB-9374-33EA95B7181D}">
   <ds:schemaRefs>
     <ds:schemaRef ds:uri="http://schemas.openxmlformats.org/officeDocument/2006/bibliography"/>
   </ds:schemaRefs>

--- a/forDiploma.docx
+++ b/forDiploma.docx
@@ -8941,7 +8941,6 @@
         <w:rPr>
           <w:rFonts w:ascii="Times New Roman" w:hAnsi="Times New Roman" w:cs="Times New Roman"/>
           <w:sz w:val="28"/>
-          <w:lang w:val="en-US"/>
         </w:rPr>
       </w:pPr>
       <w:r>
@@ -15483,22 +15482,173 @@
         </w:rPr>
         <w:tab/>
       </w:r>
+    </w:p>
+    <w:p>
+      <w:pPr>
+        <w:pStyle w:val="af2"/>
+      </w:pPr>
+      <w:r>
+        <w:t xml:space="preserve"> </w:t>
+      </w:r>
+      <w:r>
+        <w:t xml:space="preserve">В соответствии с трёхуровневой архитектурой </w:t>
+      </w:r>
+      <w:proofErr w:type="spellStart"/>
+      <w:r>
+        <w:t>архитектурой</w:t>
+      </w:r>
+      <w:proofErr w:type="spellEnd"/>
+      <w:r>
+        <w:t xml:space="preserve"> бизнес логика приложения располагается в сервисах. </w:t>
+      </w:r>
+    </w:p>
+    <w:p>
+      <w:pPr>
+        <w:pStyle w:val="af2"/>
+      </w:pPr>
+      <w:r>
+        <w:t>Требования к новой архитектуре:</w:t>
+      </w:r>
+    </w:p>
+    <w:p>
+      <w:pPr>
+        <w:pStyle w:val="af2"/>
+        <w:numPr>
+          <w:ilvl w:val="0"/>
+          <w:numId w:val="26"/>
+        </w:numPr>
+      </w:pPr>
+      <w:r>
+        <w:t>Уменьшение числа идентичных моделей</w:t>
+      </w:r>
+      <w:r>
+        <w:t xml:space="preserve"> на разных уровнях системы</w:t>
+      </w:r>
+      <w:r>
+        <w:t>.</w:t>
+      </w:r>
+    </w:p>
+    <w:p>
+      <w:pPr>
+        <w:pStyle w:val="af2"/>
+        <w:numPr>
+          <w:ilvl w:val="0"/>
+          <w:numId w:val="26"/>
+        </w:numPr>
+      </w:pPr>
+      <w:r>
+        <w:t xml:space="preserve">Уменьшение (а лучше полное устранение) использования </w:t>
+      </w:r>
+      <w:proofErr w:type="spellStart"/>
+      <w:r>
+        <w:t>AutoMapper</w:t>
+      </w:r>
+      <w:proofErr w:type="spellEnd"/>
+      <w:r>
+        <w:t>.</w:t>
+      </w:r>
+    </w:p>
+    <w:p>
+      <w:pPr>
+        <w:pStyle w:val="af2"/>
+        <w:numPr>
+          <w:ilvl w:val="0"/>
+          <w:numId w:val="26"/>
+        </w:numPr>
+      </w:pPr>
+      <w:r>
+        <w:t>Возможность автоматизации регистрации типов в контейнере зависимостей.</w:t>
+      </w:r>
+    </w:p>
+    <w:p>
+      <w:pPr>
+        <w:pStyle w:val="af2"/>
+        <w:numPr>
+          <w:ilvl w:val="0"/>
+          <w:numId w:val="26"/>
+        </w:numPr>
+      </w:pPr>
+      <w:r>
+        <w:t>Уменьшение числа зависимостей в классах.</w:t>
+      </w:r>
+    </w:p>
+    <w:p>
+      <w:pPr>
+        <w:pStyle w:val="af2"/>
+        <w:numPr>
+          <w:ilvl w:val="0"/>
+          <w:numId w:val="26"/>
+        </w:numPr>
+      </w:pPr>
+      <w:r>
+        <w:t>Хорошая масштабируемость в ширину.</w:t>
+      </w:r>
+    </w:p>
+    <w:p>
+      <w:pPr>
+        <w:pStyle w:val="af2"/>
+        <w:numPr>
+          <w:ilvl w:val="0"/>
+          <w:numId w:val="26"/>
+        </w:numPr>
+      </w:pPr>
+      <w:r>
+        <w:t xml:space="preserve">Возможность осуществлять </w:t>
+      </w:r>
+      <w:proofErr w:type="spellStart"/>
+      <w:r>
+        <w:t>логирование</w:t>
+      </w:r>
+      <w:proofErr w:type="spellEnd"/>
+      <w:r>
+        <w:t xml:space="preserve"> действий в одном месте.</w:t>
+      </w:r>
+    </w:p>
+    <w:p>
+      <w:pPr>
+        <w:pStyle w:val="af2"/>
+        <w:numPr>
+          <w:ilvl w:val="0"/>
+          <w:numId w:val="26"/>
+        </w:numPr>
+      </w:pPr>
+      <w:r>
+        <w:t xml:space="preserve">Общий механизм </w:t>
+      </w:r>
+      <w:proofErr w:type="spellStart"/>
+      <w:r>
+        <w:t>валидации</w:t>
+      </w:r>
+      <w:proofErr w:type="spellEnd"/>
+      <w:r>
+        <w:t xml:space="preserve"> для каждого обращения от клиента.</w:t>
+      </w:r>
+    </w:p>
+    <w:p>
+      <w:pPr>
+        <w:pStyle w:val="af2"/>
+        <w:numPr>
+          <w:ilvl w:val="0"/>
+          <w:numId w:val="26"/>
+        </w:numPr>
+      </w:pPr>
+      <w:r>
+        <w:t xml:space="preserve">Совместимость с существующими компонентами системы. </w:t>
+      </w:r>
+    </w:p>
+    <w:p>
+      <w:pPr>
+        <w:pStyle w:val="af2"/>
+        <w:ind w:left="360" w:firstLine="0"/>
+        <w:rPr>
+          <w:lang w:val="en-US"/>
+        </w:rPr>
+      </w:pPr>
       <w:bookmarkStart w:id="29" w:name="_GoBack"/>
       <w:bookmarkEnd w:id="29"/>
     </w:p>
     <w:p>
       <w:pPr>
-        <w:pStyle w:val="af2"/>
-      </w:pPr>
-      <w:r>
-        <w:t xml:space="preserve"> </w:t>
-      </w:r>
-      <w:r>
-        <w:t xml:space="preserve">В соответствии с трёхуровневой архитектурой </w:t>
-      </w:r>
-    </w:p>
-    <w:p>
-      <w:pPr>
         <w:ind w:firstLine="576"/>
         <w:rPr>
           <w:rFonts w:ascii="Times New Roman" w:hAnsi="Times New Roman" w:cs="Times New Roman"/>
@@ -15512,7 +15662,25 @@
           <w:sz w:val="28"/>
           <w:szCs w:val="28"/>
         </w:rPr>
-        <w:t xml:space="preserve">Для обеспечения работоспособности системы необходимо предусмотреть механизм, который обеспечит наличие хотя бы одной записи в следующих таблицах </w:t>
+        <w:t xml:space="preserve">Для обеспечения работоспособности системы необходимо </w:t>
+      </w:r>
+      <w:proofErr w:type="gramStart"/>
+      <w:r>
+        <w:rPr>
+          <w:rFonts w:ascii="Times New Roman" w:hAnsi="Times New Roman" w:cs="Times New Roman"/>
+          <w:sz w:val="28"/>
+          <w:szCs w:val="28"/>
+        </w:rPr>
+        <w:t>предусмотреть</w:t>
+      </w:r>
+      <w:proofErr w:type="gramEnd"/>
+      <w:r>
+        <w:rPr>
+          <w:rFonts w:ascii="Times New Roman" w:hAnsi="Times New Roman" w:cs="Times New Roman"/>
+          <w:sz w:val="28"/>
+          <w:szCs w:val="28"/>
+        </w:rPr>
+        <w:t xml:space="preserve"> механизм, который обеспечит наличие хотя бы одной записи в следующих таблицах </w:t>
       </w:r>
       <w:proofErr w:type="spellStart"/>
       <w:r>
@@ -16035,6 +16203,7 @@
         <w:docPartUnique/>
       </w:docPartObj>
     </w:sdtPr>
+    <w:sdtEndPr/>
     <w:sdtContent>
       <w:p>
         <w:pPr>
@@ -17552,6 +17721,92 @@
     </w:lvl>
   </w:abstractNum>
   <w:abstractNum w:abstractNumId="16">
+    <w:nsid w:val="652D3F1C"/>
+    <w:multiLevelType w:val="hybridMultilevel"/>
+    <w:tmpl w:val="9886E43E"/>
+    <w:lvl w:ilvl="0" w:tplc="0419000F">
+      <w:start w:val="1"/>
+      <w:numFmt w:val="decimal"/>
+      <w:lvlText w:val="%1."/>
+      <w:lvlJc w:val="left"/>
+      <w:pPr>
+        <w:ind w:left="720" w:hanging="360"/>
+      </w:pPr>
+    </w:lvl>
+    <w:lvl w:ilvl="1" w:tplc="04190019" w:tentative="1">
+      <w:start w:val="1"/>
+      <w:numFmt w:val="lowerLetter"/>
+      <w:lvlText w:val="%2."/>
+      <w:lvlJc w:val="left"/>
+      <w:pPr>
+        <w:ind w:left="1440" w:hanging="360"/>
+      </w:pPr>
+    </w:lvl>
+    <w:lvl w:ilvl="2" w:tplc="0419001B" w:tentative="1">
+      <w:start w:val="1"/>
+      <w:numFmt w:val="lowerRoman"/>
+      <w:lvlText w:val="%3."/>
+      <w:lvlJc w:val="right"/>
+      <w:pPr>
+        <w:ind w:left="2160" w:hanging="180"/>
+      </w:pPr>
+    </w:lvl>
+    <w:lvl w:ilvl="3" w:tplc="0419000F" w:tentative="1">
+      <w:start w:val="1"/>
+      <w:numFmt w:val="decimal"/>
+      <w:lvlText w:val="%4."/>
+      <w:lvlJc w:val="left"/>
+      <w:pPr>
+        <w:ind w:left="2880" w:hanging="360"/>
+      </w:pPr>
+    </w:lvl>
+    <w:lvl w:ilvl="4" w:tplc="04190019" w:tentative="1">
+      <w:start w:val="1"/>
+      <w:numFmt w:val="lowerLetter"/>
+      <w:lvlText w:val="%5."/>
+      <w:lvlJc w:val="left"/>
+      <w:pPr>
+        <w:ind w:left="3600" w:hanging="360"/>
+      </w:pPr>
+    </w:lvl>
+    <w:lvl w:ilvl="5" w:tplc="0419001B" w:tentative="1">
+      <w:start w:val="1"/>
+      <w:numFmt w:val="lowerRoman"/>
+      <w:lvlText w:val="%6."/>
+      <w:lvlJc w:val="right"/>
+      <w:pPr>
+        <w:ind w:left="4320" w:hanging="180"/>
+      </w:pPr>
+    </w:lvl>
+    <w:lvl w:ilvl="6" w:tplc="0419000F" w:tentative="1">
+      <w:start w:val="1"/>
+      <w:numFmt w:val="decimal"/>
+      <w:lvlText w:val="%7."/>
+      <w:lvlJc w:val="left"/>
+      <w:pPr>
+        <w:ind w:left="5040" w:hanging="360"/>
+      </w:pPr>
+    </w:lvl>
+    <w:lvl w:ilvl="7" w:tplc="04190019" w:tentative="1">
+      <w:start w:val="1"/>
+      <w:numFmt w:val="lowerLetter"/>
+      <w:lvlText w:val="%8."/>
+      <w:lvlJc w:val="left"/>
+      <w:pPr>
+        <w:ind w:left="5760" w:hanging="360"/>
+      </w:pPr>
+    </w:lvl>
+    <w:lvl w:ilvl="8" w:tplc="0419001B" w:tentative="1">
+      <w:start w:val="1"/>
+      <w:numFmt w:val="lowerRoman"/>
+      <w:lvlText w:val="%9."/>
+      <w:lvlJc w:val="right"/>
+      <w:pPr>
+        <w:ind w:left="6480" w:hanging="180"/>
+      </w:pPr>
+    </w:lvl>
+  </w:abstractNum>
+  <w:abstractNum w:abstractNumId="17">
     <w:nsid w:val="69E667A4"/>
     <w:multiLevelType w:val="hybridMultilevel"/>
     <w:tmpl w:val="51DE30B8"/>
@@ -17640,7 +17895,7 @@
       </w:pPr>
     </w:lvl>
   </w:abstractNum>
-  <w:abstractNum w:abstractNumId="17">
+  <w:abstractNum w:abstractNumId="18">
     <w:nsid w:val="6B447050"/>
     <w:multiLevelType w:val="hybridMultilevel"/>
     <w:tmpl w:val="35E4B44E"/>
@@ -17726,7 +17981,7 @@
       </w:pPr>
     </w:lvl>
   </w:abstractNum>
-  <w:abstractNum w:abstractNumId="18">
+  <w:abstractNum w:abstractNumId="19">
     <w:nsid w:val="6E9B7B3C"/>
     <w:multiLevelType w:val="hybridMultilevel"/>
     <w:tmpl w:val="09A0972E"/>
@@ -17815,7 +18070,7 @@
       </w:pPr>
     </w:lvl>
   </w:abstractNum>
-  <w:abstractNum w:abstractNumId="19">
+  <w:abstractNum w:abstractNumId="20">
     <w:nsid w:val="6EFA298D"/>
     <w:multiLevelType w:val="hybridMultilevel"/>
     <w:tmpl w:val="6BF63E60"/>
@@ -17928,7 +18183,7 @@
       </w:rPr>
     </w:lvl>
   </w:abstractNum>
-  <w:abstractNum w:abstractNumId="20">
+  <w:abstractNum w:abstractNumId="21">
     <w:nsid w:val="70373D1C"/>
     <w:multiLevelType w:val="hybridMultilevel"/>
     <w:tmpl w:val="7CBC9B2C"/>
@@ -18017,7 +18272,7 @@
       </w:pPr>
     </w:lvl>
   </w:abstractNum>
-  <w:abstractNum w:abstractNumId="21">
+  <w:abstractNum w:abstractNumId="22">
     <w:nsid w:val="76FB4A11"/>
     <w:multiLevelType w:val="multilevel"/>
     <w:tmpl w:val="ED821FCA"/>
@@ -18138,7 +18393,7 @@
       </w:rPr>
     </w:lvl>
   </w:abstractNum>
-  <w:abstractNum w:abstractNumId="22">
+  <w:abstractNum w:abstractNumId="23">
     <w:nsid w:val="77954EB0"/>
     <w:multiLevelType w:val="hybridMultilevel"/>
     <w:tmpl w:val="A77811A8"/>
@@ -18251,7 +18506,7 @@
       </w:rPr>
     </w:lvl>
   </w:abstractNum>
-  <w:abstractNum w:abstractNumId="23">
+  <w:abstractNum w:abstractNumId="24">
     <w:nsid w:val="77CF0E2D"/>
     <w:multiLevelType w:val="hybridMultilevel"/>
     <w:tmpl w:val="873681D8"/>
@@ -18340,7 +18595,7 @@
       </w:pPr>
     </w:lvl>
   </w:abstractNum>
-  <w:abstractNum w:abstractNumId="24">
+  <w:abstractNum w:abstractNumId="25">
     <w:nsid w:val="7DAE4A00"/>
     <w:multiLevelType w:val="hybridMultilevel"/>
     <w:tmpl w:val="D0CCA7BC"/>
@@ -18433,7 +18688,7 @@
     <w:abstractNumId w:val="11"/>
   </w:num>
   <w:num w:numId="2">
-    <w:abstractNumId w:val="19"/>
+    <w:abstractNumId w:val="20"/>
   </w:num>
   <w:num w:numId="3">
     <w:abstractNumId w:val="1"/>
@@ -18442,19 +18697,19 @@
     <w:abstractNumId w:val="15"/>
   </w:num>
   <w:num w:numId="5">
-    <w:abstractNumId w:val="22"/>
+    <w:abstractNumId w:val="23"/>
   </w:num>
   <w:num w:numId="6">
     <w:abstractNumId w:val="14"/>
   </w:num>
   <w:num w:numId="7">
-    <w:abstractNumId w:val="17"/>
+    <w:abstractNumId w:val="18"/>
   </w:num>
   <w:num w:numId="8">
     <w:abstractNumId w:val="3"/>
   </w:num>
   <w:num w:numId="9">
-    <w:abstractNumId w:val="23"/>
+    <w:abstractNumId w:val="24"/>
   </w:num>
   <w:num w:numId="10">
     <w:abstractNumId w:val="13"/>
@@ -18469,7 +18724,7 @@
     <w:abstractNumId w:val="0"/>
   </w:num>
   <w:num w:numId="14">
-    <w:abstractNumId w:val="18"/>
+    <w:abstractNumId w:val="19"/>
   </w:num>
   <w:num w:numId="15">
     <w:abstractNumId w:val="4"/>
@@ -18481,16 +18736,16 @@
     <w:abstractNumId w:val="6"/>
   </w:num>
   <w:num w:numId="18">
-    <w:abstractNumId w:val="24"/>
+    <w:abstractNumId w:val="25"/>
   </w:num>
   <w:num w:numId="19">
-    <w:abstractNumId w:val="16"/>
+    <w:abstractNumId w:val="17"/>
   </w:num>
   <w:num w:numId="20">
     <w:abstractNumId w:val="8"/>
   </w:num>
   <w:num w:numId="21">
-    <w:abstractNumId w:val="21"/>
+    <w:abstractNumId w:val="22"/>
   </w:num>
   <w:num w:numId="22">
     <w:abstractNumId w:val="9"/>
@@ -18502,7 +18757,10 @@
     <w:abstractNumId w:val="12"/>
   </w:num>
   <w:num w:numId="25">
-    <w:abstractNumId w:val="20"/>
+    <w:abstractNumId w:val="21"/>
+  </w:num>
+  <w:num w:numId="26">
+    <w:abstractNumId w:val="16"/>
   </w:num>
 </w:numbering>
 </file>
@@ -19822,7 +20080,7 @@
 </file>
 
 <file path=customXml/itemProps1.xml><?xml version="1.0" encoding="utf-8"?>
-<ds:datastoreItem xmlns:ds="http://schemas.openxmlformats.org/officeDocument/2006/customXml" ds:itemID="{E9131219-904F-40DB-9374-33EA95B7181D}">
+<ds:datastoreItem xmlns:ds="http://schemas.openxmlformats.org/officeDocument/2006/customXml" ds:itemID="{4E82E77A-7DBE-4904-BA70-B5B5E45EEF4A}">
   <ds:schemaRefs>
     <ds:schemaRef ds:uri="http://schemas.openxmlformats.org/officeDocument/2006/bibliography"/>
   </ds:schemaRefs>

--- a/forDiploma.docx
+++ b/forDiploma.docx
@@ -15639,11 +15639,179 @@
     <w:p>
       <w:pPr>
         <w:pStyle w:val="af2"/>
-        <w:ind w:left="360" w:firstLine="0"/>
-        <w:rPr>
-          <w:lang w:val="en-US"/>
-        </w:rPr>
-      </w:pPr>
+      </w:pPr>
+      <w:r>
+        <w:t xml:space="preserve">При анализе существующей архитектуры выявилась следующая закономерность: методы сервисов, которые вызываются при получении </w:t>
+      </w:r>
+      <w:r>
+        <w:rPr>
+          <w:lang w:val="en-US"/>
+        </w:rPr>
+        <w:t>GET</w:t>
+      </w:r>
+      <w:r>
+        <w:t xml:space="preserve"> </w:t>
+      </w:r>
+      <w:r>
+        <w:t xml:space="preserve">запросов не содержат никакой бизнес логики. Единственной их </w:t>
+      </w:r>
+      <w:proofErr w:type="spellStart"/>
+      <w:r>
+        <w:t>затачей</w:t>
+      </w:r>
+      <w:proofErr w:type="spellEnd"/>
+      <w:r>
+        <w:t xml:space="preserve"> является вызов соответствующих методов </w:t>
+      </w:r>
+      <w:proofErr w:type="spellStart"/>
+      <w:r>
+        <w:t>репозиториев</w:t>
+      </w:r>
+      <w:proofErr w:type="spellEnd"/>
+      <w:r>
+        <w:t xml:space="preserve"> и копирование данных между моделями с одинаковыми полями. В тоже время, никакой </w:t>
+      </w:r>
+      <w:r>
+        <w:rPr>
+          <w:lang w:val="en-US"/>
+        </w:rPr>
+        <w:t>GET</w:t>
+      </w:r>
+      <w:r>
+        <w:t xml:space="preserve"> </w:t>
+      </w:r>
+      <w:r>
+        <w:t xml:space="preserve">запрос не изменяет состояние системы. Другая часть запросов, преимущественно </w:t>
+      </w:r>
+      <w:r>
+        <w:rPr>
+          <w:lang w:val="en-US"/>
+        </w:rPr>
+        <w:t>POST</w:t>
+      </w:r>
+      <w:r>
+        <w:t>, напротив, только изменяют состояние системы не возвращая никаких данных. В этих запросах уже присутствует бизнес логика и часто требуется работа с доменными моделями перед изменением состояния системы</w:t>
+      </w:r>
+      <w:r>
+        <w:t xml:space="preserve">. </w:t>
+      </w:r>
+      <w:r>
+        <w:rPr>
+          <w:lang w:val="en-US"/>
+        </w:rPr>
+        <w:t>N</w:t>
+      </w:r>
+      <w:r>
+        <w:t>-</w:t>
+      </w:r>
+      <w:r>
+        <w:t>уровневая архитектура требует, чтобы подход к работе с обоими типами запросов был одинаков. Соответственно более сложные архитектурные решения необходимые для методов, изменяющих состояние системы затрагивают методы по запросу данных, создавая излишнюю сложность. Чтобы избежать этой проблемы разделим все действия в системе на команды и запросы.</w:t>
+      </w:r>
+    </w:p>
+    <w:p>
+      <w:pPr>
+        <w:pStyle w:val="af2"/>
+      </w:pPr>
+      <w:r>
+        <w:t>Запрос – действие в системе, которое возвращает некоторое значение но не изменяет состояние системы.</w:t>
+      </w:r>
+    </w:p>
+    <w:p>
+      <w:pPr>
+        <w:pStyle w:val="af2"/>
+      </w:pPr>
+      <w:r>
+        <w:t>Команда – действие в системе, которое, изменяет состояние системы и, как правило, не возвращает данные. Последнее замечание является очень важным, так как могут возникнуть ситуации, когда бизнес логика потребует передачи на сторону клиентского приложения данных, генерируемых в процессе выполнения команды. Наиболее часто в роли таких данных выступают</w:t>
+      </w:r>
+      <w:r>
+        <w:t xml:space="preserve"> уникальные идентификаторы. Однако, идентификатор может быть сгенерирован до выполнения команды, если он удовлетворяет следующим условиям:  </w:t>
+      </w:r>
+    </w:p>
+    <w:p>
+      <w:pPr>
+        <w:pStyle w:val="af2"/>
+        <w:numPr>
+          <w:ilvl w:val="0"/>
+          <w:numId w:val="27"/>
+        </w:numPr>
+      </w:pPr>
+      <w:r>
+        <w:t>Генерируется случайным образом.</w:t>
+      </w:r>
+    </w:p>
+    <w:p>
+      <w:pPr>
+        <w:pStyle w:val="af2"/>
+        <w:numPr>
+          <w:ilvl w:val="0"/>
+          <w:numId w:val="27"/>
+        </w:numPr>
+      </w:pPr>
+      <w:r>
+        <w:t>Множество допустимых значений достаточно велико, и обеспечивает низкую вероятность коллизии при генерации идентификатора.</w:t>
+      </w:r>
+    </w:p>
+    <w:p>
+      <w:pPr>
+        <w:pStyle w:val="af2"/>
+        <w:numPr>
+          <w:ilvl w:val="0"/>
+          <w:numId w:val="27"/>
+        </w:numPr>
+      </w:pPr>
+      <w:r>
+        <w:t>Если был сгенерирован идентификатор, то в результате выполнения команды состояние не измениться и возникнет исключение.</w:t>
+      </w:r>
+    </w:p>
+    <w:p>
+      <w:pPr>
+        <w:pStyle w:val="af2"/>
+      </w:pPr>
+      <w:r>
+        <w:t>Невыполнение хотя бы одного из вышеперечисленных условий делает невозможным предварительную генерацию идентификатора, что делает необходимым осуществление этой операции при выполнении команды с последующей передачей значения вызывающей функции.</w:t>
+      </w:r>
+    </w:p>
+    <w:p>
+      <w:pPr>
+        <w:pStyle w:val="af2"/>
+      </w:pPr>
+      <w:r>
+        <w:t xml:space="preserve">Команда и запрос представляют собой </w:t>
+      </w:r>
+      <w:r>
+        <w:rPr>
+          <w:lang w:val="en-US"/>
+        </w:rPr>
+        <w:t>DTO</w:t>
+      </w:r>
+      <w:r>
+        <w:t xml:space="preserve">, единственной задачей которых является передача данных для осуществления необходим операций в системе. Для более наглядного разделения команд и запрос имеет смысл создать интерфейсы-маркеры </w:t>
+      </w:r>
+      <w:proofErr w:type="spellStart"/>
+      <w:r>
+        <w:rPr>
+          <w:lang w:val="en-US"/>
+        </w:rPr>
+        <w:t>ICommand</w:t>
+      </w:r>
+      <w:proofErr w:type="spellEnd"/>
+      <w:r>
+        <w:t xml:space="preserve"> </w:t>
+      </w:r>
+      <w:r>
+        <w:t xml:space="preserve">и </w:t>
+      </w:r>
+      <w:proofErr w:type="spellStart"/>
+      <w:r>
+        <w:rPr>
+          <w:lang w:val="en-US"/>
+        </w:rPr>
+        <w:t>IQuery</w:t>
+      </w:r>
+      <w:proofErr w:type="spellEnd"/>
+      <w:r>
+        <w:t>. Эта процедура придаст большую наглядность, однако она не является необходимой.</w:t>
+      </w:r>
       <w:bookmarkStart w:id="29" w:name="_GoBack"/>
       <w:bookmarkEnd w:id="29"/>
     </w:p>
@@ -15662,7 +15830,7 @@
           <w:sz w:val="28"/>
           <w:szCs w:val="28"/>
         </w:rPr>
-        <w:t xml:space="preserve">Для обеспечения работоспособности системы необходимо </w:t>
+        <w:t xml:space="preserve">Для обеспечения работоспособности системы необходимо предусмотреть механизм, который обеспечит наличие хотя бы одной записи </w:t>
       </w:r>
       <w:proofErr w:type="gramStart"/>
       <w:r>
@@ -15671,7 +15839,7 @@
           <w:sz w:val="28"/>
           <w:szCs w:val="28"/>
         </w:rPr>
-        <w:t>предусмотреть</w:t>
+        <w:t>в</w:t>
       </w:r>
       <w:proofErr w:type="gramEnd"/>
       <w:r>
@@ -15680,7 +15848,7 @@
           <w:sz w:val="28"/>
           <w:szCs w:val="28"/>
         </w:rPr>
-        <w:t xml:space="preserve"> механизм, который обеспечит наличие хотя бы одной записи в следующих таблицах </w:t>
+        <w:t xml:space="preserve"> следующих таблицах </w:t>
       </w:r>
       <w:proofErr w:type="spellStart"/>
       <w:r>
@@ -16227,7 +16395,7 @@
           <w:rPr>
             <w:noProof/>
           </w:rPr>
-          <w:t>28</w:t>
+          <w:t>29</w:t>
         </w:r>
         <w:r>
           <w:fldChar w:fldCharType="end"/>
@@ -18681,6 +18849,95 @@
       <w:lvlJc w:val="right"/>
       <w:pPr>
         <w:ind w:left="6800" w:hanging="180"/>
+      </w:pPr>
+    </w:lvl>
+  </w:abstractNum>
+  <w:abstractNum w:abstractNumId="26">
+    <w:nsid w:val="7DF57E7B"/>
+    <w:multiLevelType w:val="hybridMultilevel"/>
+    <w:tmpl w:val="5052E282"/>
+    <w:lvl w:ilvl="0" w:tplc="2D0CA23C">
+      <w:start w:val="1"/>
+      <w:numFmt w:val="decimal"/>
+      <w:lvlText w:val="%1."/>
+      <w:lvlJc w:val="left"/>
+      <w:pPr>
+        <w:ind w:left="936" w:hanging="360"/>
+      </w:pPr>
+      <w:rPr>
+        <w:rFonts w:hint="default"/>
+      </w:rPr>
+    </w:lvl>
+    <w:lvl w:ilvl="1" w:tplc="04190019" w:tentative="1">
+      <w:start w:val="1"/>
+      <w:numFmt w:val="lowerLetter"/>
+      <w:lvlText w:val="%2."/>
+      <w:lvlJc w:val="left"/>
+      <w:pPr>
+        <w:ind w:left="1656" w:hanging="360"/>
+      </w:pPr>
+    </w:lvl>
+    <w:lvl w:ilvl="2" w:tplc="0419001B" w:tentative="1">
+      <w:start w:val="1"/>
+      <w:numFmt w:val="lowerRoman"/>
+      <w:lvlText w:val="%3."/>
+      <w:lvlJc w:val="right"/>
+      <w:pPr>
+        <w:ind w:left="2376" w:hanging="180"/>
+      </w:pPr>
+    </w:lvl>
+    <w:lvl w:ilvl="3" w:tplc="0419000F" w:tentative="1">
+      <w:start w:val="1"/>
+      <w:numFmt w:val="decimal"/>
+      <w:lvlText w:val="%4."/>
+      <w:lvlJc w:val="left"/>
+      <w:pPr>
+        <w:ind w:left="3096" w:hanging="360"/>
+      </w:pPr>
+    </w:lvl>
+    <w:lvl w:ilvl="4" w:tplc="04190019" w:tentative="1">
+      <w:start w:val="1"/>
+      <w:numFmt w:val="lowerLetter"/>
+      <w:lvlText w:val="%5."/>
+      <w:lvlJc w:val="left"/>
+      <w:pPr>
+        <w:ind w:left="3816" w:hanging="360"/>
+      </w:pPr>
+    </w:lvl>
+    <w:lvl w:ilvl="5" w:tplc="0419001B" w:tentative="1">
+      <w:start w:val="1"/>
+      <w:numFmt w:val="lowerRoman"/>
+      <w:lvlText w:val="%6."/>
+      <w:lvlJc w:val="right"/>
+      <w:pPr>
+        <w:ind w:left="4536" w:hanging="180"/>
+      </w:pPr>
+    </w:lvl>
+    <w:lvl w:ilvl="6" w:tplc="0419000F" w:tentative="1">
+      <w:start w:val="1"/>
+      <w:numFmt w:val="decimal"/>
+      <w:lvlText w:val="%7."/>
+      <w:lvlJc w:val="left"/>
+      <w:pPr>
+        <w:ind w:left="5256" w:hanging="360"/>
+      </w:pPr>
+    </w:lvl>
+    <w:lvl w:ilvl="7" w:tplc="04190019" w:tentative="1">
+      <w:start w:val="1"/>
+      <w:numFmt w:val="lowerLetter"/>
+      <w:lvlText w:val="%8."/>
+      <w:lvlJc w:val="left"/>
+      <w:pPr>
+        <w:ind w:left="5976" w:hanging="360"/>
+      </w:pPr>
+    </w:lvl>
+    <w:lvl w:ilvl="8" w:tplc="0419001B" w:tentative="1">
+      <w:start w:val="1"/>
+      <w:numFmt w:val="lowerRoman"/>
+      <w:lvlText w:val="%9."/>
+      <w:lvlJc w:val="right"/>
+      <w:pPr>
+        <w:ind w:left="6696" w:hanging="180"/>
       </w:pPr>
     </w:lvl>
   </w:abstractNum>
@@ -18761,6 +19018,9 @@
   </w:num>
   <w:num w:numId="26">
     <w:abstractNumId w:val="16"/>
+  </w:num>
+  <w:num w:numId="27">
+    <w:abstractNumId w:val="26"/>
   </w:num>
 </w:numbering>
 </file>
@@ -20080,7 +20340,7 @@
 </file>
 
 <file path=customXml/itemProps1.xml><?xml version="1.0" encoding="utf-8"?>
-<ds:datastoreItem xmlns:ds="http://schemas.openxmlformats.org/officeDocument/2006/customXml" ds:itemID="{4E82E77A-7DBE-4904-BA70-B5B5E45EEF4A}">
+<ds:datastoreItem xmlns:ds="http://schemas.openxmlformats.org/officeDocument/2006/customXml" ds:itemID="{0675D0CB-F728-49F9-9FAD-34F2D122E190}">
   <ds:schemaRefs>
     <ds:schemaRef ds:uri="http://schemas.openxmlformats.org/officeDocument/2006/bibliography"/>
   </ds:schemaRefs>

--- a/forDiploma.docx
+++ b/forDiploma.docx
@@ -10226,25 +10226,6 @@
           <w:szCs w:val="28"/>
           <w:lang w:val="en-US"/>
         </w:rPr>
-        <w:t>BenefitTypes</w:t>
-      </w:r>
-      <w:proofErr w:type="spellEnd"/>
-      <w:r>
-        <w:rPr>
-          <w:rFonts w:ascii="Times New Roman" w:hAnsi="Times New Roman" w:cs="Times New Roman"/>
-          <w:sz w:val="28"/>
-          <w:szCs w:val="28"/>
-        </w:rPr>
-        <w:t xml:space="preserve">, </w:t>
-      </w:r>
-      <w:proofErr w:type="spellStart"/>
-      <w:r>
-        <w:rPr>
-          <w:rFonts w:ascii="Times New Roman" w:hAnsi="Times New Roman" w:cs="Times New Roman"/>
-          <w:sz w:val="28"/>
-          <w:szCs w:val="28"/>
-          <w:lang w:val="en-US"/>
-        </w:rPr>
         <w:t>EventTypes</w:t>
       </w:r>
       <w:proofErr w:type="spellEnd"/>
@@ -11304,559 +11285,6 @@
           <w:lang w:val="en-US"/>
         </w:rPr>
         <w:t>EventTypes</w:t>
-      </w:r>
-      <w:proofErr w:type="spellEnd"/>
-      <w:r>
-        <w:rPr>
-          <w:rFonts w:ascii="Consolas" w:hAnsi="Consolas" w:cs="Consolas"/>
-          <w:color w:val="808080"/>
-          <w:sz w:val="19"/>
-          <w:szCs w:val="19"/>
-          <w:lang w:val="en-US"/>
-        </w:rPr>
-        <w:t>)</w:t>
-      </w:r>
-    </w:p>
-    <w:p>
-      <w:pPr>
-        <w:autoSpaceDE w:val="0"/>
-        <w:autoSpaceDN w:val="0"/>
-        <w:adjustRightInd w:val="0"/>
-        <w:spacing w:after="0" w:line="240" w:lineRule="auto"/>
-        <w:rPr>
-          <w:rFonts w:ascii="Consolas" w:hAnsi="Consolas" w:cs="Consolas"/>
-          <w:sz w:val="19"/>
-          <w:szCs w:val="19"/>
-          <w:lang w:val="en-US"/>
-        </w:rPr>
-      </w:pPr>
-      <w:r>
-        <w:rPr>
-          <w:rFonts w:ascii="Consolas" w:hAnsi="Consolas" w:cs="Consolas"/>
-          <w:sz w:val="19"/>
-          <w:szCs w:val="19"/>
-          <w:lang w:val="en-US"/>
-        </w:rPr>
-        <w:tab/>
-      </w:r>
-      <w:r>
-        <w:rPr>
-          <w:rFonts w:ascii="Consolas" w:hAnsi="Consolas" w:cs="Consolas"/>
-          <w:color w:val="0000FF"/>
-          <w:sz w:val="19"/>
-          <w:szCs w:val="19"/>
-          <w:lang w:val="en-US"/>
-        </w:rPr>
-        <w:t>IF</w:t>
-      </w:r>
-      <w:r>
-        <w:rPr>
-          <w:rFonts w:ascii="Consolas" w:hAnsi="Consolas" w:cs="Consolas"/>
-          <w:sz w:val="19"/>
-          <w:szCs w:val="19"/>
-          <w:lang w:val="en-US"/>
-        </w:rPr>
-        <w:t xml:space="preserve"> @TABLE_SIZE </w:t>
-      </w:r>
-      <w:r>
-        <w:rPr>
-          <w:rFonts w:ascii="Consolas" w:hAnsi="Consolas" w:cs="Consolas"/>
-          <w:color w:val="808080"/>
-          <w:sz w:val="19"/>
-          <w:szCs w:val="19"/>
-          <w:lang w:val="en-US"/>
-        </w:rPr>
-        <w:t>=</w:t>
-      </w:r>
-      <w:r>
-        <w:rPr>
-          <w:rFonts w:ascii="Consolas" w:hAnsi="Consolas" w:cs="Consolas"/>
-          <w:sz w:val="19"/>
-          <w:szCs w:val="19"/>
-          <w:lang w:val="en-US"/>
-        </w:rPr>
-        <w:t xml:space="preserve"> 0 </w:t>
-      </w:r>
-      <w:r>
-        <w:rPr>
-          <w:rFonts w:ascii="Consolas" w:hAnsi="Consolas" w:cs="Consolas"/>
-          <w:color w:val="0000FF"/>
-          <w:sz w:val="19"/>
-          <w:szCs w:val="19"/>
-          <w:lang w:val="en-US"/>
-        </w:rPr>
-        <w:t>ROLLBACK</w:t>
-      </w:r>
-      <w:r>
-        <w:rPr>
-          <w:rFonts w:ascii="Consolas" w:hAnsi="Consolas" w:cs="Consolas"/>
-          <w:sz w:val="19"/>
-          <w:szCs w:val="19"/>
-          <w:lang w:val="en-US"/>
-        </w:rPr>
-        <w:t xml:space="preserve"> </w:t>
-      </w:r>
-      <w:r>
-        <w:rPr>
-          <w:rFonts w:ascii="Consolas" w:hAnsi="Consolas" w:cs="Consolas"/>
-          <w:color w:val="0000FF"/>
-          <w:sz w:val="19"/>
-          <w:szCs w:val="19"/>
-          <w:lang w:val="en-US"/>
-        </w:rPr>
-        <w:t>TRANSACTION</w:t>
-      </w:r>
-    </w:p>
-    <w:p>
-      <w:pPr>
-        <w:autoSpaceDE w:val="0"/>
-        <w:autoSpaceDN w:val="0"/>
-        <w:adjustRightInd w:val="0"/>
-        <w:spacing w:after="0" w:line="240" w:lineRule="auto"/>
-        <w:rPr>
-          <w:rFonts w:ascii="Consolas" w:hAnsi="Consolas" w:cs="Consolas"/>
-          <w:sz w:val="19"/>
-          <w:szCs w:val="19"/>
-          <w:lang w:val="en-US"/>
-        </w:rPr>
-      </w:pPr>
-      <w:r>
-        <w:rPr>
-          <w:rFonts w:ascii="Consolas" w:hAnsi="Consolas" w:cs="Consolas"/>
-          <w:color w:val="0000FF"/>
-          <w:sz w:val="19"/>
-          <w:szCs w:val="19"/>
-          <w:lang w:val="en-US"/>
-        </w:rPr>
-        <w:t>GO</w:t>
-      </w:r>
-    </w:p>
-    <w:p>
-      <w:pPr>
-        <w:autoSpaceDE w:val="0"/>
-        <w:autoSpaceDN w:val="0"/>
-        <w:adjustRightInd w:val="0"/>
-        <w:spacing w:after="0" w:line="240" w:lineRule="auto"/>
-        <w:rPr>
-          <w:rFonts w:ascii="Consolas" w:hAnsi="Consolas" w:cs="Consolas"/>
-          <w:sz w:val="19"/>
-          <w:szCs w:val="19"/>
-          <w:lang w:val="en-US"/>
-        </w:rPr>
-      </w:pPr>
-    </w:p>
-    <w:p>
-      <w:pPr>
-        <w:autoSpaceDE w:val="0"/>
-        <w:autoSpaceDN w:val="0"/>
-        <w:adjustRightInd w:val="0"/>
-        <w:spacing w:after="0" w:line="240" w:lineRule="auto"/>
-        <w:rPr>
-          <w:rFonts w:ascii="Consolas" w:hAnsi="Consolas" w:cs="Consolas"/>
-          <w:sz w:val="19"/>
-          <w:szCs w:val="19"/>
-          <w:lang w:val="en-US"/>
-        </w:rPr>
-      </w:pPr>
-      <w:r>
-        <w:rPr>
-          <w:rFonts w:ascii="Consolas" w:hAnsi="Consolas" w:cs="Consolas"/>
-          <w:color w:val="0000FF"/>
-          <w:sz w:val="19"/>
-          <w:szCs w:val="19"/>
-          <w:lang w:val="en-US"/>
-        </w:rPr>
-        <w:t>CREATE</w:t>
-      </w:r>
-      <w:r>
-        <w:rPr>
-          <w:rFonts w:ascii="Consolas" w:hAnsi="Consolas" w:cs="Consolas"/>
-          <w:sz w:val="19"/>
-          <w:szCs w:val="19"/>
-          <w:lang w:val="en-US"/>
-        </w:rPr>
-        <w:t xml:space="preserve"> </w:t>
-      </w:r>
-      <w:r>
-        <w:rPr>
-          <w:rFonts w:ascii="Consolas" w:hAnsi="Consolas" w:cs="Consolas"/>
-          <w:color w:val="0000FF"/>
-          <w:sz w:val="19"/>
-          <w:szCs w:val="19"/>
-          <w:lang w:val="en-US"/>
-        </w:rPr>
-        <w:t>TRIGGER</w:t>
-      </w:r>
-      <w:r>
-        <w:rPr>
-          <w:rFonts w:ascii="Consolas" w:hAnsi="Consolas" w:cs="Consolas"/>
-          <w:sz w:val="19"/>
-          <w:szCs w:val="19"/>
-          <w:lang w:val="en-US"/>
-        </w:rPr>
-        <w:t xml:space="preserve"> </w:t>
-      </w:r>
-      <w:proofErr w:type="spellStart"/>
-      <w:r>
-        <w:rPr>
-          <w:rFonts w:ascii="Consolas" w:hAnsi="Consolas" w:cs="Consolas"/>
-          <w:sz w:val="19"/>
-          <w:szCs w:val="19"/>
-          <w:lang w:val="en-US"/>
-        </w:rPr>
-        <w:t>AtleastOneBenefitType</w:t>
-      </w:r>
-      <w:proofErr w:type="spellEnd"/>
-      <w:r>
-        <w:rPr>
-          <w:rFonts w:ascii="Consolas" w:hAnsi="Consolas" w:cs="Consolas"/>
-          <w:sz w:val="19"/>
-          <w:szCs w:val="19"/>
-          <w:lang w:val="en-US"/>
-        </w:rPr>
-        <w:t xml:space="preserve">  </w:t>
-      </w:r>
-    </w:p>
-    <w:p>
-      <w:pPr>
-        <w:autoSpaceDE w:val="0"/>
-        <w:autoSpaceDN w:val="0"/>
-        <w:adjustRightInd w:val="0"/>
-        <w:spacing w:after="0" w:line="240" w:lineRule="auto"/>
-        <w:rPr>
-          <w:rFonts w:ascii="Consolas" w:hAnsi="Consolas" w:cs="Consolas"/>
-          <w:sz w:val="19"/>
-          <w:szCs w:val="19"/>
-          <w:lang w:val="en-US"/>
-        </w:rPr>
-      </w:pPr>
-      <w:r>
-        <w:rPr>
-          <w:rFonts w:ascii="Consolas" w:hAnsi="Consolas" w:cs="Consolas"/>
-          <w:color w:val="0000FF"/>
-          <w:sz w:val="19"/>
-          <w:szCs w:val="19"/>
-          <w:lang w:val="en-US"/>
-        </w:rPr>
-        <w:t>ON</w:t>
-      </w:r>
-      <w:r>
-        <w:rPr>
-          <w:rFonts w:ascii="Consolas" w:hAnsi="Consolas" w:cs="Consolas"/>
-          <w:sz w:val="19"/>
-          <w:szCs w:val="19"/>
-          <w:lang w:val="en-US"/>
-        </w:rPr>
-        <w:t xml:space="preserve"> </w:t>
-      </w:r>
-      <w:proofErr w:type="spellStart"/>
-      <w:r>
-        <w:rPr>
-          <w:rFonts w:ascii="Consolas" w:hAnsi="Consolas" w:cs="Consolas"/>
-          <w:sz w:val="19"/>
-          <w:szCs w:val="19"/>
-          <w:lang w:val="en-US"/>
-        </w:rPr>
-        <w:t>BenefitTypes</w:t>
-      </w:r>
-      <w:proofErr w:type="spellEnd"/>
-      <w:r>
-        <w:rPr>
-          <w:rFonts w:ascii="Consolas" w:hAnsi="Consolas" w:cs="Consolas"/>
-          <w:sz w:val="19"/>
-          <w:szCs w:val="19"/>
-          <w:lang w:val="en-US"/>
-        </w:rPr>
-        <w:t xml:space="preserve">  </w:t>
-      </w:r>
-    </w:p>
-    <w:p>
-      <w:pPr>
-        <w:autoSpaceDE w:val="0"/>
-        <w:autoSpaceDN w:val="0"/>
-        <w:adjustRightInd w:val="0"/>
-        <w:spacing w:after="0" w:line="240" w:lineRule="auto"/>
-        <w:rPr>
-          <w:rFonts w:ascii="Consolas" w:hAnsi="Consolas" w:cs="Consolas"/>
-          <w:sz w:val="19"/>
-          <w:szCs w:val="19"/>
-          <w:lang w:val="en-US"/>
-        </w:rPr>
-      </w:pPr>
-      <w:r>
-        <w:rPr>
-          <w:rFonts w:ascii="Consolas" w:hAnsi="Consolas" w:cs="Consolas"/>
-          <w:color w:val="0000FF"/>
-          <w:sz w:val="19"/>
-          <w:szCs w:val="19"/>
-          <w:lang w:val="en-US"/>
-        </w:rPr>
-        <w:t>FOR</w:t>
-      </w:r>
-      <w:r>
-        <w:rPr>
-          <w:rFonts w:ascii="Consolas" w:hAnsi="Consolas" w:cs="Consolas"/>
-          <w:sz w:val="19"/>
-          <w:szCs w:val="19"/>
-          <w:lang w:val="en-US"/>
-        </w:rPr>
-        <w:t xml:space="preserve"> </w:t>
-      </w:r>
-      <w:r>
-        <w:rPr>
-          <w:rFonts w:ascii="Consolas" w:hAnsi="Consolas" w:cs="Consolas"/>
-          <w:color w:val="0000FF"/>
-          <w:sz w:val="19"/>
-          <w:szCs w:val="19"/>
-          <w:lang w:val="en-US"/>
-        </w:rPr>
-        <w:t>DELETE</w:t>
-      </w:r>
-    </w:p>
-    <w:p>
-      <w:pPr>
-        <w:autoSpaceDE w:val="0"/>
-        <w:autoSpaceDN w:val="0"/>
-        <w:adjustRightInd w:val="0"/>
-        <w:spacing w:after="0" w:line="240" w:lineRule="auto"/>
-        <w:rPr>
-          <w:rFonts w:ascii="Consolas" w:hAnsi="Consolas" w:cs="Consolas"/>
-          <w:sz w:val="19"/>
-          <w:szCs w:val="19"/>
-          <w:lang w:val="en-US"/>
-        </w:rPr>
-      </w:pPr>
-      <w:r>
-        <w:rPr>
-          <w:rFonts w:ascii="Consolas" w:hAnsi="Consolas" w:cs="Consolas"/>
-          <w:color w:val="0000FF"/>
-          <w:sz w:val="19"/>
-          <w:szCs w:val="19"/>
-          <w:lang w:val="en-US"/>
-        </w:rPr>
-        <w:t>AS</w:t>
-      </w:r>
-    </w:p>
-    <w:p>
-      <w:pPr>
-        <w:autoSpaceDE w:val="0"/>
-        <w:autoSpaceDN w:val="0"/>
-        <w:adjustRightInd w:val="0"/>
-        <w:spacing w:after="0" w:line="240" w:lineRule="auto"/>
-        <w:rPr>
-          <w:rFonts w:ascii="Consolas" w:hAnsi="Consolas" w:cs="Consolas"/>
-          <w:sz w:val="19"/>
-          <w:szCs w:val="19"/>
-          <w:lang w:val="en-US"/>
-        </w:rPr>
-      </w:pPr>
-      <w:r>
-        <w:rPr>
-          <w:rFonts w:ascii="Consolas" w:hAnsi="Consolas" w:cs="Consolas"/>
-          <w:sz w:val="19"/>
-          <w:szCs w:val="19"/>
-          <w:lang w:val="en-US"/>
-        </w:rPr>
-        <w:tab/>
-      </w:r>
-      <w:r>
-        <w:rPr>
-          <w:rFonts w:ascii="Consolas" w:hAnsi="Consolas" w:cs="Consolas"/>
-          <w:color w:val="0000FF"/>
-          <w:sz w:val="19"/>
-          <w:szCs w:val="19"/>
-          <w:lang w:val="en-US"/>
-        </w:rPr>
-        <w:t>DECLARE</w:t>
-      </w:r>
-      <w:r>
-        <w:rPr>
-          <w:rFonts w:ascii="Consolas" w:hAnsi="Consolas" w:cs="Consolas"/>
-          <w:sz w:val="19"/>
-          <w:szCs w:val="19"/>
-          <w:lang w:val="en-US"/>
-        </w:rPr>
-        <w:t xml:space="preserve"> @TABLE_SIZE</w:t>
-      </w:r>
-      <w:r>
-        <w:rPr>
-          <w:rFonts w:ascii="Consolas" w:hAnsi="Consolas" w:cs="Consolas"/>
-          <w:sz w:val="19"/>
-          <w:szCs w:val="19"/>
-          <w:lang w:val="en-US"/>
-        </w:rPr>
-        <w:tab/>
-      </w:r>
-      <w:r>
-        <w:rPr>
-          <w:rFonts w:ascii="Consolas" w:hAnsi="Consolas" w:cs="Consolas"/>
-          <w:color w:val="0000FF"/>
-          <w:sz w:val="19"/>
-          <w:szCs w:val="19"/>
-          <w:lang w:val="en-US"/>
-        </w:rPr>
-        <w:t>INTEGER</w:t>
-      </w:r>
-    </w:p>
-    <w:p>
-      <w:pPr>
-        <w:autoSpaceDE w:val="0"/>
-        <w:autoSpaceDN w:val="0"/>
-        <w:adjustRightInd w:val="0"/>
-        <w:spacing w:after="0" w:line="240" w:lineRule="auto"/>
-        <w:rPr>
-          <w:rFonts w:ascii="Consolas" w:hAnsi="Consolas" w:cs="Consolas"/>
-          <w:sz w:val="19"/>
-          <w:szCs w:val="19"/>
-          <w:lang w:val="en-US"/>
-        </w:rPr>
-      </w:pPr>
-      <w:r>
-        <w:rPr>
-          <w:rFonts w:ascii="Consolas" w:hAnsi="Consolas" w:cs="Consolas"/>
-          <w:sz w:val="19"/>
-          <w:szCs w:val="19"/>
-          <w:lang w:val="en-US"/>
-        </w:rPr>
-        <w:tab/>
-      </w:r>
-      <w:r>
-        <w:rPr>
-          <w:rFonts w:ascii="Consolas" w:hAnsi="Consolas" w:cs="Consolas"/>
-          <w:color w:val="0000FF"/>
-          <w:sz w:val="19"/>
-          <w:szCs w:val="19"/>
-          <w:lang w:val="en-US"/>
-        </w:rPr>
-        <w:t>SET</w:t>
-      </w:r>
-      <w:r>
-        <w:rPr>
-          <w:rFonts w:ascii="Consolas" w:hAnsi="Consolas" w:cs="Consolas"/>
-          <w:sz w:val="19"/>
-          <w:szCs w:val="19"/>
-          <w:lang w:val="en-US"/>
-        </w:rPr>
-        <w:t xml:space="preserve"> @TABLE_SIZE </w:t>
-      </w:r>
-      <w:r>
-        <w:rPr>
-          <w:rFonts w:ascii="Consolas" w:hAnsi="Consolas" w:cs="Consolas"/>
-          <w:color w:val="808080"/>
-          <w:sz w:val="19"/>
-          <w:szCs w:val="19"/>
-          <w:lang w:val="en-US"/>
-        </w:rPr>
-        <w:t>=</w:t>
-      </w:r>
-      <w:r>
-        <w:rPr>
-          <w:rFonts w:ascii="Consolas" w:hAnsi="Consolas" w:cs="Consolas"/>
-          <w:color w:val="0000FF"/>
-          <w:sz w:val="19"/>
-          <w:szCs w:val="19"/>
-          <w:lang w:val="en-US"/>
-        </w:rPr>
-        <w:t xml:space="preserve"> </w:t>
-      </w:r>
-      <w:r>
-        <w:rPr>
-          <w:rFonts w:ascii="Consolas" w:hAnsi="Consolas" w:cs="Consolas"/>
-          <w:color w:val="808080"/>
-          <w:sz w:val="19"/>
-          <w:szCs w:val="19"/>
-          <w:lang w:val="en-US"/>
-        </w:rPr>
-        <w:t>(</w:t>
-      </w:r>
-      <w:r>
-        <w:rPr>
-          <w:rFonts w:ascii="Consolas" w:hAnsi="Consolas" w:cs="Consolas"/>
-          <w:color w:val="0000FF"/>
-          <w:sz w:val="19"/>
-          <w:szCs w:val="19"/>
-          <w:lang w:val="en-US"/>
-        </w:rPr>
-        <w:t>SELECT</w:t>
-      </w:r>
-      <w:r>
-        <w:rPr>
-          <w:rFonts w:ascii="Consolas" w:hAnsi="Consolas" w:cs="Consolas"/>
-          <w:sz w:val="19"/>
-          <w:szCs w:val="19"/>
-          <w:lang w:val="en-US"/>
-        </w:rPr>
-        <w:t xml:space="preserve"> </w:t>
-      </w:r>
-      <w:proofErr w:type="gramStart"/>
-      <w:r>
-        <w:rPr>
-          <w:rFonts w:ascii="Consolas" w:hAnsi="Consolas" w:cs="Consolas"/>
-          <w:color w:val="FF00FF"/>
-          <w:sz w:val="19"/>
-          <w:szCs w:val="19"/>
-          <w:lang w:val="en-US"/>
-        </w:rPr>
-        <w:t>COUNT</w:t>
-      </w:r>
-      <w:r>
-        <w:rPr>
-          <w:rFonts w:ascii="Consolas" w:hAnsi="Consolas" w:cs="Consolas"/>
-          <w:color w:val="808080"/>
-          <w:sz w:val="19"/>
-          <w:szCs w:val="19"/>
-          <w:lang w:val="en-US"/>
-        </w:rPr>
-        <w:t>(</w:t>
-      </w:r>
-      <w:proofErr w:type="gramEnd"/>
-      <w:r>
-        <w:rPr>
-          <w:rFonts w:ascii="Consolas" w:hAnsi="Consolas" w:cs="Consolas"/>
-          <w:color w:val="808080"/>
-          <w:sz w:val="19"/>
-          <w:szCs w:val="19"/>
-          <w:lang w:val="en-US"/>
-        </w:rPr>
-        <w:t>*)</w:t>
-      </w:r>
-      <w:r>
-        <w:rPr>
-          <w:rFonts w:ascii="Consolas" w:hAnsi="Consolas" w:cs="Consolas"/>
-          <w:sz w:val="19"/>
-          <w:szCs w:val="19"/>
-          <w:lang w:val="en-US"/>
-        </w:rPr>
-        <w:t xml:space="preserve"> </w:t>
-      </w:r>
-      <w:r>
-        <w:rPr>
-          <w:rFonts w:ascii="Consolas" w:hAnsi="Consolas" w:cs="Consolas"/>
-          <w:color w:val="0000FF"/>
-          <w:sz w:val="19"/>
-          <w:szCs w:val="19"/>
-          <w:lang w:val="en-US"/>
-        </w:rPr>
-        <w:t>FROM</w:t>
-      </w:r>
-      <w:r>
-        <w:rPr>
-          <w:rFonts w:ascii="Consolas" w:hAnsi="Consolas" w:cs="Consolas"/>
-          <w:sz w:val="19"/>
-          <w:szCs w:val="19"/>
-          <w:lang w:val="en-US"/>
-        </w:rPr>
-        <w:t xml:space="preserve"> </w:t>
-      </w:r>
-      <w:proofErr w:type="spellStart"/>
-      <w:r>
-        <w:rPr>
-          <w:rFonts w:ascii="Consolas" w:hAnsi="Consolas" w:cs="Consolas"/>
-          <w:sz w:val="19"/>
-          <w:szCs w:val="19"/>
-          <w:lang w:val="en-US"/>
-        </w:rPr>
-        <w:t>BenefitTypes</w:t>
       </w:r>
       <w:proofErr w:type="spellEnd"/>
       <w:r>
@@ -15785,10 +15213,21 @@
         <w:t>DTO</w:t>
       </w:r>
       <w:r>
-        <w:t xml:space="preserve">, единственной задачей которых является передача данных для осуществления необходим операций в системе. Для более наглядного разделения команд и запрос имеет смысл создать интерфейсы-маркеры </w:t>
+        <w:t xml:space="preserve">, единственной задачей которых является передача данных для </w:t>
+      </w:r>
+      <w:r>
+        <w:t xml:space="preserve">изменения </w:t>
       </w:r>
       <w:proofErr w:type="spellStart"/>
       <w:r>
+        <w:t>сстояниясостояния</w:t>
+      </w:r>
+      <w:proofErr w:type="spellEnd"/>
+      <w:r>
+        <w:t xml:space="preserve">. Для более наглядного разделения команд и запрос имеет смысл создать интерфейсы-маркеры </w:t>
+      </w:r>
+      <w:proofErr w:type="spellStart"/>
+      <w:r>
         <w:rPr>
           <w:lang w:val="en-US"/>
         </w:rPr>
@@ -15812,54 +15251,967 @@
       <w:r>
         <w:t>. Эта процедура придаст большую наглядность, однако она не является необходимой.</w:t>
       </w:r>
-      <w:bookmarkStart w:id="29" w:name="_GoBack"/>
-      <w:bookmarkEnd w:id="29"/>
-    </w:p>
-    <w:p>
-      <w:pPr>
-        <w:ind w:firstLine="576"/>
-        <w:rPr>
-          <w:rFonts w:ascii="Times New Roman" w:hAnsi="Times New Roman" w:cs="Times New Roman"/>
-          <w:sz w:val="28"/>
-          <w:szCs w:val="28"/>
-        </w:rPr>
-      </w:pPr>
-      <w:r>
-        <w:rPr>
-          <w:rFonts w:ascii="Times New Roman" w:hAnsi="Times New Roman" w:cs="Times New Roman"/>
-          <w:sz w:val="28"/>
-          <w:szCs w:val="28"/>
-        </w:rPr>
-        <w:t xml:space="preserve">Для обеспечения работоспособности системы необходимо предусмотреть механизм, который обеспечит наличие хотя бы одной записи </w:t>
+    </w:p>
+    <w:p>
+      <w:pPr>
+        <w:pStyle w:val="af2"/>
+      </w:pPr>
+      <w:r>
+        <w:t xml:space="preserve">Выполнением команд и запросов </w:t>
+      </w:r>
+      <w:r>
+        <w:t xml:space="preserve">занимаются обработчики. При этом никакой из обработчиков не проверяет корректность команды или запроса, не осуществляет </w:t>
+      </w:r>
+      <w:proofErr w:type="spellStart"/>
+      <w:r>
+        <w:t>логирование</w:t>
+      </w:r>
+      <w:proofErr w:type="spellEnd"/>
+      <w:r>
+        <w:t xml:space="preserve">, не проверяет наличие прав у пользователя и не устанавливает значения по умолчанию. Операция может завершится либо успешно либо вызвать исключение, передача информации об ошибке или невыполнении операции в качестве результата выполнения функции не предусмотрена. Приведённый набор требований позволяет устранить зависимости от хранилища настроек по умолчанию, </w:t>
+      </w:r>
+      <w:proofErr w:type="spellStart"/>
+      <w:r>
+        <w:t>логировщика</w:t>
+      </w:r>
+      <w:proofErr w:type="spellEnd"/>
+      <w:r>
+        <w:t xml:space="preserve">, сервисов аутентификации и других компонентов системы которые напрямую не относятся к бизнес логике по выполнению команды или запроса. Все обработчики команд реализуют </w:t>
       </w:r>
       <w:proofErr w:type="gramStart"/>
       <w:r>
-        <w:rPr>
-          <w:rFonts w:ascii="Times New Roman" w:hAnsi="Times New Roman" w:cs="Times New Roman"/>
-          <w:sz w:val="28"/>
-          <w:szCs w:val="28"/>
-        </w:rPr>
-        <w:t>в</w:t>
-      </w:r>
+        <w:t xml:space="preserve">интерфейс  </w:t>
+      </w:r>
+      <w:proofErr w:type="spellStart"/>
+      <w:r>
+        <w:t>ICommandHandler</w:t>
+      </w:r>
+      <w:proofErr w:type="spellEnd"/>
       <w:proofErr w:type="gramEnd"/>
       <w:r>
-        <w:rPr>
-          <w:rFonts w:ascii="Times New Roman" w:hAnsi="Times New Roman" w:cs="Times New Roman"/>
-          <w:sz w:val="28"/>
-          <w:szCs w:val="28"/>
-        </w:rPr>
-        <w:t xml:space="preserve"> следующих таблицах </w:t>
+        <w:t>&lt;</w:t>
       </w:r>
       <w:proofErr w:type="spellStart"/>
       <w:r>
-        <w:rPr>
-          <w:rFonts w:ascii="Times New Roman" w:hAnsi="Times New Roman" w:cs="Times New Roman"/>
-          <w:sz w:val="28"/>
-          <w:szCs w:val="28"/>
-        </w:rPr>
-        <w:t>UserTypes</w:t>
+        <w:t>in</w:t>
       </w:r>
       <w:proofErr w:type="spellEnd"/>
+      <w:r>
+        <w:t xml:space="preserve"> </w:t>
+      </w:r>
+      <w:proofErr w:type="spellStart"/>
+      <w:r>
+        <w:t>TCommand</w:t>
+      </w:r>
+      <w:proofErr w:type="spellEnd"/>
+      <w:r>
+        <w:t>&gt;</w:t>
+      </w:r>
+      <w:r>
+        <w:t xml:space="preserve">, а обработчики запросов - </w:t>
+      </w:r>
+      <w:proofErr w:type="spellStart"/>
+      <w:r>
+        <w:t>IQueryHandler</w:t>
+      </w:r>
+      <w:proofErr w:type="spellEnd"/>
+      <w:r>
+        <w:t>&lt;</w:t>
+      </w:r>
+      <w:proofErr w:type="spellStart"/>
+      <w:r>
+        <w:t>in</w:t>
+      </w:r>
+      <w:proofErr w:type="spellEnd"/>
+      <w:r>
+        <w:t xml:space="preserve"> </w:t>
+      </w:r>
+      <w:proofErr w:type="spellStart"/>
+      <w:r>
+        <w:t>TQuery</w:t>
+      </w:r>
+      <w:proofErr w:type="spellEnd"/>
+      <w:r>
+        <w:t xml:space="preserve">, </w:t>
+      </w:r>
+      <w:proofErr w:type="spellStart"/>
+      <w:r>
+        <w:t>out</w:t>
+      </w:r>
+      <w:proofErr w:type="spellEnd"/>
+      <w:r>
+        <w:t xml:space="preserve"> </w:t>
+      </w:r>
+      <w:proofErr w:type="spellStart"/>
+      <w:r>
+        <w:t>TResult</w:t>
+      </w:r>
+      <w:proofErr w:type="spellEnd"/>
+      <w:r>
+        <w:t>&gt;</w:t>
+      </w:r>
+      <w:r>
+        <w:t xml:space="preserve"> (листинг 3.1)</w:t>
+      </w:r>
+    </w:p>
+    <w:p>
+      <w:pPr>
+        <w:autoSpaceDE w:val="0"/>
+        <w:autoSpaceDN w:val="0"/>
+        <w:adjustRightInd w:val="0"/>
+        <w:spacing w:after="0" w:line="240" w:lineRule="auto"/>
+        <w:rPr>
+          <w:rFonts w:ascii="Consolas" w:hAnsi="Consolas" w:cs="Consolas"/>
+          <w:color w:val="000000"/>
+          <w:sz w:val="19"/>
+          <w:szCs w:val="19"/>
+          <w:lang w:val="en-US"/>
+        </w:rPr>
+      </w:pPr>
+      <w:proofErr w:type="gramStart"/>
+      <w:r>
+        <w:rPr>
+          <w:rFonts w:ascii="Consolas" w:hAnsi="Consolas" w:cs="Consolas"/>
+          <w:color w:val="0000FF"/>
+          <w:sz w:val="19"/>
+          <w:szCs w:val="19"/>
+          <w:lang w:val="en-US"/>
+        </w:rPr>
+        <w:t>public</w:t>
+      </w:r>
+      <w:proofErr w:type="gramEnd"/>
+      <w:r>
+        <w:rPr>
+          <w:rFonts w:ascii="Consolas" w:hAnsi="Consolas" w:cs="Consolas"/>
+          <w:color w:val="000000"/>
+          <w:sz w:val="19"/>
+          <w:szCs w:val="19"/>
+          <w:lang w:val="en-US"/>
+        </w:rPr>
+        <w:t xml:space="preserve"> </w:t>
+      </w:r>
+      <w:r>
+        <w:rPr>
+          <w:rFonts w:ascii="Consolas" w:hAnsi="Consolas" w:cs="Consolas"/>
+          <w:color w:val="0000FF"/>
+          <w:sz w:val="19"/>
+          <w:szCs w:val="19"/>
+          <w:lang w:val="en-US"/>
+        </w:rPr>
+        <w:t>interface</w:t>
+      </w:r>
+      <w:r>
+        <w:rPr>
+          <w:rFonts w:ascii="Consolas" w:hAnsi="Consolas" w:cs="Consolas"/>
+          <w:color w:val="000000"/>
+          <w:sz w:val="19"/>
+          <w:szCs w:val="19"/>
+          <w:lang w:val="en-US"/>
+        </w:rPr>
+        <w:t xml:space="preserve"> </w:t>
+      </w:r>
+      <w:proofErr w:type="spellStart"/>
+      <w:r>
+        <w:rPr>
+          <w:rFonts w:ascii="Consolas" w:hAnsi="Consolas" w:cs="Consolas"/>
+          <w:color w:val="2B91AF"/>
+          <w:sz w:val="19"/>
+          <w:szCs w:val="19"/>
+          <w:lang w:val="en-US"/>
+        </w:rPr>
+        <w:t>ICommandHandler</w:t>
+      </w:r>
+      <w:proofErr w:type="spellEnd"/>
+      <w:r>
+        <w:rPr>
+          <w:rFonts w:ascii="Consolas" w:hAnsi="Consolas" w:cs="Consolas"/>
+          <w:color w:val="000000"/>
+          <w:sz w:val="19"/>
+          <w:szCs w:val="19"/>
+          <w:lang w:val="en-US"/>
+        </w:rPr>
+        <w:t>&lt;</w:t>
+      </w:r>
+      <w:r>
+        <w:rPr>
+          <w:rFonts w:ascii="Consolas" w:hAnsi="Consolas" w:cs="Consolas"/>
+          <w:color w:val="0000FF"/>
+          <w:sz w:val="19"/>
+          <w:szCs w:val="19"/>
+          <w:lang w:val="en-US"/>
+        </w:rPr>
+        <w:t>in</w:t>
+      </w:r>
+      <w:r>
+        <w:rPr>
+          <w:rFonts w:ascii="Consolas" w:hAnsi="Consolas" w:cs="Consolas"/>
+          <w:color w:val="000000"/>
+          <w:sz w:val="19"/>
+          <w:szCs w:val="19"/>
+          <w:lang w:val="en-US"/>
+        </w:rPr>
+        <w:t xml:space="preserve"> </w:t>
+      </w:r>
+      <w:proofErr w:type="spellStart"/>
+      <w:r>
+        <w:rPr>
+          <w:rFonts w:ascii="Consolas" w:hAnsi="Consolas" w:cs="Consolas"/>
+          <w:color w:val="2B91AF"/>
+          <w:sz w:val="19"/>
+          <w:szCs w:val="19"/>
+          <w:lang w:val="en-US"/>
+        </w:rPr>
+        <w:t>TCommand</w:t>
+      </w:r>
+      <w:proofErr w:type="spellEnd"/>
+      <w:r>
+        <w:rPr>
+          <w:rFonts w:ascii="Consolas" w:hAnsi="Consolas" w:cs="Consolas"/>
+          <w:color w:val="000000"/>
+          <w:sz w:val="19"/>
+          <w:szCs w:val="19"/>
+          <w:lang w:val="en-US"/>
+        </w:rPr>
+        <w:t>&gt;</w:t>
+      </w:r>
+    </w:p>
+    <w:p>
+      <w:pPr>
+        <w:autoSpaceDE w:val="0"/>
+        <w:autoSpaceDN w:val="0"/>
+        <w:adjustRightInd w:val="0"/>
+        <w:spacing w:after="0" w:line="240" w:lineRule="auto"/>
+        <w:rPr>
+          <w:rFonts w:ascii="Consolas" w:hAnsi="Consolas" w:cs="Consolas"/>
+          <w:color w:val="000000"/>
+          <w:sz w:val="19"/>
+          <w:szCs w:val="19"/>
+          <w:lang w:val="en-US"/>
+        </w:rPr>
+      </w:pPr>
+      <w:r>
+        <w:rPr>
+          <w:rFonts w:ascii="Consolas" w:hAnsi="Consolas" w:cs="Consolas"/>
+          <w:color w:val="000000"/>
+          <w:sz w:val="19"/>
+          <w:szCs w:val="19"/>
+          <w:lang w:val="en-US"/>
+        </w:rPr>
+        <w:t xml:space="preserve">        </w:t>
+      </w:r>
+      <w:proofErr w:type="gramStart"/>
+      <w:r>
+        <w:rPr>
+          <w:rFonts w:ascii="Consolas" w:hAnsi="Consolas" w:cs="Consolas"/>
+          <w:color w:val="0000FF"/>
+          <w:sz w:val="19"/>
+          <w:szCs w:val="19"/>
+          <w:lang w:val="en-US"/>
+        </w:rPr>
+        <w:t>where</w:t>
+      </w:r>
+      <w:proofErr w:type="gramEnd"/>
+      <w:r>
+        <w:rPr>
+          <w:rFonts w:ascii="Consolas" w:hAnsi="Consolas" w:cs="Consolas"/>
+          <w:color w:val="000000"/>
+          <w:sz w:val="19"/>
+          <w:szCs w:val="19"/>
+          <w:lang w:val="en-US"/>
+        </w:rPr>
+        <w:t xml:space="preserve"> </w:t>
+      </w:r>
+      <w:proofErr w:type="spellStart"/>
+      <w:r>
+        <w:rPr>
+          <w:rFonts w:ascii="Consolas" w:hAnsi="Consolas" w:cs="Consolas"/>
+          <w:color w:val="2B91AF"/>
+          <w:sz w:val="19"/>
+          <w:szCs w:val="19"/>
+          <w:lang w:val="en-US"/>
+        </w:rPr>
+        <w:t>TCommand</w:t>
+      </w:r>
+      <w:proofErr w:type="spellEnd"/>
+      <w:r>
+        <w:rPr>
+          <w:rFonts w:ascii="Consolas" w:hAnsi="Consolas" w:cs="Consolas"/>
+          <w:color w:val="000000"/>
+          <w:sz w:val="19"/>
+          <w:szCs w:val="19"/>
+          <w:lang w:val="en-US"/>
+        </w:rPr>
+        <w:t xml:space="preserve"> : </w:t>
+      </w:r>
+      <w:proofErr w:type="spellStart"/>
+      <w:r>
+        <w:rPr>
+          <w:rFonts w:ascii="Consolas" w:hAnsi="Consolas" w:cs="Consolas"/>
+          <w:color w:val="2B91AF"/>
+          <w:sz w:val="19"/>
+          <w:szCs w:val="19"/>
+          <w:lang w:val="en-US"/>
+        </w:rPr>
+        <w:t>ICommand</w:t>
+      </w:r>
+      <w:proofErr w:type="spellEnd"/>
+    </w:p>
+    <w:p>
+      <w:pPr>
+        <w:autoSpaceDE w:val="0"/>
+        <w:autoSpaceDN w:val="0"/>
+        <w:adjustRightInd w:val="0"/>
+        <w:spacing w:after="0" w:line="240" w:lineRule="auto"/>
+        <w:rPr>
+          <w:rFonts w:ascii="Consolas" w:hAnsi="Consolas" w:cs="Consolas"/>
+          <w:color w:val="000000"/>
+          <w:sz w:val="19"/>
+          <w:szCs w:val="19"/>
+          <w:lang w:val="en-US"/>
+        </w:rPr>
+      </w:pPr>
+      <w:r>
+        <w:rPr>
+          <w:rFonts w:ascii="Consolas" w:hAnsi="Consolas" w:cs="Consolas"/>
+          <w:color w:val="000000"/>
+          <w:sz w:val="19"/>
+          <w:szCs w:val="19"/>
+          <w:lang w:val="en-US"/>
+        </w:rPr>
+        <w:t xml:space="preserve">    {</w:t>
+      </w:r>
+    </w:p>
+    <w:p>
+      <w:pPr>
+        <w:autoSpaceDE w:val="0"/>
+        <w:autoSpaceDN w:val="0"/>
+        <w:adjustRightInd w:val="0"/>
+        <w:spacing w:after="0" w:line="240" w:lineRule="auto"/>
+        <w:rPr>
+          <w:rFonts w:ascii="Consolas" w:hAnsi="Consolas" w:cs="Consolas"/>
+          <w:color w:val="000000"/>
+          <w:sz w:val="19"/>
+          <w:szCs w:val="19"/>
+          <w:lang w:val="en-US"/>
+        </w:rPr>
+      </w:pPr>
+      <w:r>
+        <w:rPr>
+          <w:rFonts w:ascii="Consolas" w:hAnsi="Consolas" w:cs="Consolas"/>
+          <w:color w:val="000000"/>
+          <w:sz w:val="19"/>
+          <w:szCs w:val="19"/>
+          <w:lang w:val="en-US"/>
+        </w:rPr>
+        <w:t xml:space="preserve">        </w:t>
+      </w:r>
+      <w:proofErr w:type="gramStart"/>
+      <w:r>
+        <w:rPr>
+          <w:rFonts w:ascii="Consolas" w:hAnsi="Consolas" w:cs="Consolas"/>
+          <w:color w:val="0000FF"/>
+          <w:sz w:val="19"/>
+          <w:szCs w:val="19"/>
+          <w:lang w:val="en-US"/>
+        </w:rPr>
+        <w:t>void</w:t>
+      </w:r>
+      <w:proofErr w:type="gramEnd"/>
+      <w:r>
+        <w:rPr>
+          <w:rFonts w:ascii="Consolas" w:hAnsi="Consolas" w:cs="Consolas"/>
+          <w:color w:val="000000"/>
+          <w:sz w:val="19"/>
+          <w:szCs w:val="19"/>
+          <w:lang w:val="en-US"/>
+        </w:rPr>
+        <w:t xml:space="preserve"> Execute(</w:t>
+      </w:r>
+      <w:proofErr w:type="spellStart"/>
+      <w:r>
+        <w:rPr>
+          <w:rFonts w:ascii="Consolas" w:hAnsi="Consolas" w:cs="Consolas"/>
+          <w:color w:val="2B91AF"/>
+          <w:sz w:val="19"/>
+          <w:szCs w:val="19"/>
+          <w:lang w:val="en-US"/>
+        </w:rPr>
+        <w:t>TCommand</w:t>
+      </w:r>
+      <w:proofErr w:type="spellEnd"/>
+      <w:r>
+        <w:rPr>
+          <w:rFonts w:ascii="Consolas" w:hAnsi="Consolas" w:cs="Consolas"/>
+          <w:color w:val="000000"/>
+          <w:sz w:val="19"/>
+          <w:szCs w:val="19"/>
+          <w:lang w:val="en-US"/>
+        </w:rPr>
+        <w:t xml:space="preserve"> command);</w:t>
+      </w:r>
+    </w:p>
+    <w:p>
+      <w:pPr>
+        <w:pStyle w:val="af2"/>
+        <w:rPr>
+          <w:rFonts w:ascii="Consolas" w:hAnsi="Consolas" w:cs="Consolas"/>
+          <w:color w:val="000000"/>
+          <w:sz w:val="19"/>
+          <w:szCs w:val="19"/>
+        </w:rPr>
+      </w:pPr>
+      <w:r>
+        <w:rPr>
+          <w:rFonts w:ascii="Consolas" w:hAnsi="Consolas" w:cs="Consolas"/>
+          <w:color w:val="000000"/>
+          <w:sz w:val="19"/>
+          <w:szCs w:val="19"/>
+          <w:lang w:val="en-US"/>
+        </w:rPr>
+        <w:t xml:space="preserve">    </w:t>
+      </w:r>
+      <w:r>
+        <w:rPr>
+          <w:rFonts w:ascii="Consolas" w:hAnsi="Consolas" w:cs="Consolas"/>
+          <w:color w:val="000000"/>
+          <w:sz w:val="19"/>
+          <w:szCs w:val="19"/>
+        </w:rPr>
+        <w:t>}</w:t>
+      </w:r>
+    </w:p>
+    <w:p>
+      <w:pPr>
+        <w:autoSpaceDE w:val="0"/>
+        <w:autoSpaceDN w:val="0"/>
+        <w:adjustRightInd w:val="0"/>
+        <w:spacing w:after="0" w:line="240" w:lineRule="auto"/>
+        <w:rPr>
+          <w:rFonts w:ascii="Consolas" w:hAnsi="Consolas" w:cs="Consolas"/>
+          <w:color w:val="000000"/>
+          <w:sz w:val="19"/>
+          <w:szCs w:val="19"/>
+          <w:lang w:val="en-US"/>
+        </w:rPr>
+      </w:pPr>
+      <w:proofErr w:type="gramStart"/>
+      <w:r>
+        <w:rPr>
+          <w:rFonts w:ascii="Consolas" w:hAnsi="Consolas" w:cs="Consolas"/>
+          <w:color w:val="0000FF"/>
+          <w:sz w:val="19"/>
+          <w:szCs w:val="19"/>
+          <w:lang w:val="en-US"/>
+        </w:rPr>
+        <w:t>public</w:t>
+      </w:r>
+      <w:proofErr w:type="gramEnd"/>
+      <w:r>
+        <w:rPr>
+          <w:rFonts w:ascii="Consolas" w:hAnsi="Consolas" w:cs="Consolas"/>
+          <w:color w:val="000000"/>
+          <w:sz w:val="19"/>
+          <w:szCs w:val="19"/>
+          <w:lang w:val="en-US"/>
+        </w:rPr>
+        <w:t xml:space="preserve"> </w:t>
+      </w:r>
+      <w:r>
+        <w:rPr>
+          <w:rFonts w:ascii="Consolas" w:hAnsi="Consolas" w:cs="Consolas"/>
+          <w:color w:val="0000FF"/>
+          <w:sz w:val="19"/>
+          <w:szCs w:val="19"/>
+          <w:lang w:val="en-US"/>
+        </w:rPr>
+        <w:t>interface</w:t>
+      </w:r>
+      <w:r>
+        <w:rPr>
+          <w:rFonts w:ascii="Consolas" w:hAnsi="Consolas" w:cs="Consolas"/>
+          <w:color w:val="000000"/>
+          <w:sz w:val="19"/>
+          <w:szCs w:val="19"/>
+          <w:lang w:val="en-US"/>
+        </w:rPr>
+        <w:t xml:space="preserve"> </w:t>
+      </w:r>
+      <w:proofErr w:type="spellStart"/>
+      <w:r>
+        <w:rPr>
+          <w:rFonts w:ascii="Consolas" w:hAnsi="Consolas" w:cs="Consolas"/>
+          <w:color w:val="2B91AF"/>
+          <w:sz w:val="19"/>
+          <w:szCs w:val="19"/>
+          <w:lang w:val="en-US"/>
+        </w:rPr>
+        <w:t>IQueryHandler</w:t>
+      </w:r>
+      <w:proofErr w:type="spellEnd"/>
+      <w:r>
+        <w:rPr>
+          <w:rFonts w:ascii="Consolas" w:hAnsi="Consolas" w:cs="Consolas"/>
+          <w:color w:val="000000"/>
+          <w:sz w:val="19"/>
+          <w:szCs w:val="19"/>
+          <w:lang w:val="en-US"/>
+        </w:rPr>
+        <w:t>&lt;</w:t>
+      </w:r>
+      <w:r>
+        <w:rPr>
+          <w:rFonts w:ascii="Consolas" w:hAnsi="Consolas" w:cs="Consolas"/>
+          <w:color w:val="0000FF"/>
+          <w:sz w:val="19"/>
+          <w:szCs w:val="19"/>
+          <w:lang w:val="en-US"/>
+        </w:rPr>
+        <w:t>in</w:t>
+      </w:r>
+      <w:r>
+        <w:rPr>
+          <w:rFonts w:ascii="Consolas" w:hAnsi="Consolas" w:cs="Consolas"/>
+          <w:color w:val="000000"/>
+          <w:sz w:val="19"/>
+          <w:szCs w:val="19"/>
+          <w:lang w:val="en-US"/>
+        </w:rPr>
+        <w:t xml:space="preserve"> </w:t>
+      </w:r>
+      <w:proofErr w:type="spellStart"/>
+      <w:r>
+        <w:rPr>
+          <w:rFonts w:ascii="Consolas" w:hAnsi="Consolas" w:cs="Consolas"/>
+          <w:color w:val="2B91AF"/>
+          <w:sz w:val="19"/>
+          <w:szCs w:val="19"/>
+          <w:lang w:val="en-US"/>
+        </w:rPr>
+        <w:t>TQuery</w:t>
+      </w:r>
+      <w:proofErr w:type="spellEnd"/>
+      <w:r>
+        <w:rPr>
+          <w:rFonts w:ascii="Consolas" w:hAnsi="Consolas" w:cs="Consolas"/>
+          <w:color w:val="000000"/>
+          <w:sz w:val="19"/>
+          <w:szCs w:val="19"/>
+          <w:lang w:val="en-US"/>
+        </w:rPr>
+        <w:t xml:space="preserve">, </w:t>
+      </w:r>
+      <w:r>
+        <w:rPr>
+          <w:rFonts w:ascii="Consolas" w:hAnsi="Consolas" w:cs="Consolas"/>
+          <w:color w:val="0000FF"/>
+          <w:sz w:val="19"/>
+          <w:szCs w:val="19"/>
+          <w:lang w:val="en-US"/>
+        </w:rPr>
+        <w:t>out</w:t>
+      </w:r>
+      <w:r>
+        <w:rPr>
+          <w:rFonts w:ascii="Consolas" w:hAnsi="Consolas" w:cs="Consolas"/>
+          <w:color w:val="000000"/>
+          <w:sz w:val="19"/>
+          <w:szCs w:val="19"/>
+          <w:lang w:val="en-US"/>
+        </w:rPr>
+        <w:t xml:space="preserve"> </w:t>
+      </w:r>
+      <w:proofErr w:type="spellStart"/>
+      <w:r>
+        <w:rPr>
+          <w:rFonts w:ascii="Consolas" w:hAnsi="Consolas" w:cs="Consolas"/>
+          <w:color w:val="2B91AF"/>
+          <w:sz w:val="19"/>
+          <w:szCs w:val="19"/>
+          <w:lang w:val="en-US"/>
+        </w:rPr>
+        <w:t>TResult</w:t>
+      </w:r>
+      <w:proofErr w:type="spellEnd"/>
+      <w:r>
+        <w:rPr>
+          <w:rFonts w:ascii="Consolas" w:hAnsi="Consolas" w:cs="Consolas"/>
+          <w:color w:val="000000"/>
+          <w:sz w:val="19"/>
+          <w:szCs w:val="19"/>
+          <w:lang w:val="en-US"/>
+        </w:rPr>
+        <w:t>&gt;</w:t>
+      </w:r>
+    </w:p>
+    <w:p>
+      <w:pPr>
+        <w:autoSpaceDE w:val="0"/>
+        <w:autoSpaceDN w:val="0"/>
+        <w:adjustRightInd w:val="0"/>
+        <w:spacing w:after="0" w:line="240" w:lineRule="auto"/>
+        <w:rPr>
+          <w:rFonts w:ascii="Consolas" w:hAnsi="Consolas" w:cs="Consolas"/>
+          <w:color w:val="000000"/>
+          <w:sz w:val="19"/>
+          <w:szCs w:val="19"/>
+          <w:lang w:val="en-US"/>
+        </w:rPr>
+      </w:pPr>
+      <w:r>
+        <w:rPr>
+          <w:rFonts w:ascii="Consolas" w:hAnsi="Consolas" w:cs="Consolas"/>
+          <w:color w:val="000000"/>
+          <w:sz w:val="19"/>
+          <w:szCs w:val="19"/>
+          <w:lang w:val="en-US"/>
+        </w:rPr>
+        <w:t xml:space="preserve">        </w:t>
+      </w:r>
+      <w:proofErr w:type="gramStart"/>
+      <w:r>
+        <w:rPr>
+          <w:rFonts w:ascii="Consolas" w:hAnsi="Consolas" w:cs="Consolas"/>
+          <w:color w:val="0000FF"/>
+          <w:sz w:val="19"/>
+          <w:szCs w:val="19"/>
+          <w:lang w:val="en-US"/>
+        </w:rPr>
+        <w:t>where</w:t>
+      </w:r>
+      <w:proofErr w:type="gramEnd"/>
+      <w:r>
+        <w:rPr>
+          <w:rFonts w:ascii="Consolas" w:hAnsi="Consolas" w:cs="Consolas"/>
+          <w:color w:val="000000"/>
+          <w:sz w:val="19"/>
+          <w:szCs w:val="19"/>
+          <w:lang w:val="en-US"/>
+        </w:rPr>
+        <w:t xml:space="preserve"> </w:t>
+      </w:r>
+      <w:proofErr w:type="spellStart"/>
+      <w:r>
+        <w:rPr>
+          <w:rFonts w:ascii="Consolas" w:hAnsi="Consolas" w:cs="Consolas"/>
+          <w:color w:val="2B91AF"/>
+          <w:sz w:val="19"/>
+          <w:szCs w:val="19"/>
+          <w:lang w:val="en-US"/>
+        </w:rPr>
+        <w:t>TQuery</w:t>
+      </w:r>
+      <w:proofErr w:type="spellEnd"/>
+      <w:r>
+        <w:rPr>
+          <w:rFonts w:ascii="Consolas" w:hAnsi="Consolas" w:cs="Consolas"/>
+          <w:color w:val="000000"/>
+          <w:sz w:val="19"/>
+          <w:szCs w:val="19"/>
+          <w:lang w:val="en-US"/>
+        </w:rPr>
+        <w:t xml:space="preserve"> : </w:t>
+      </w:r>
+      <w:proofErr w:type="spellStart"/>
+      <w:r>
+        <w:rPr>
+          <w:rFonts w:ascii="Consolas" w:hAnsi="Consolas" w:cs="Consolas"/>
+          <w:color w:val="2B91AF"/>
+          <w:sz w:val="19"/>
+          <w:szCs w:val="19"/>
+          <w:lang w:val="en-US"/>
+        </w:rPr>
+        <w:t>IQuery</w:t>
+      </w:r>
+      <w:proofErr w:type="spellEnd"/>
+    </w:p>
+    <w:p>
+      <w:pPr>
+        <w:autoSpaceDE w:val="0"/>
+        <w:autoSpaceDN w:val="0"/>
+        <w:adjustRightInd w:val="0"/>
+        <w:spacing w:after="0" w:line="240" w:lineRule="auto"/>
+        <w:rPr>
+          <w:rFonts w:ascii="Consolas" w:hAnsi="Consolas" w:cs="Consolas"/>
+          <w:color w:val="000000"/>
+          <w:sz w:val="19"/>
+          <w:szCs w:val="19"/>
+          <w:lang w:val="en-US"/>
+        </w:rPr>
+      </w:pPr>
+      <w:r>
+        <w:rPr>
+          <w:rFonts w:ascii="Consolas" w:hAnsi="Consolas" w:cs="Consolas"/>
+          <w:color w:val="000000"/>
+          <w:sz w:val="19"/>
+          <w:szCs w:val="19"/>
+          <w:lang w:val="en-US"/>
+        </w:rPr>
+        <w:t xml:space="preserve">    {</w:t>
+      </w:r>
+    </w:p>
+    <w:p>
+      <w:pPr>
+        <w:autoSpaceDE w:val="0"/>
+        <w:autoSpaceDN w:val="0"/>
+        <w:adjustRightInd w:val="0"/>
+        <w:spacing w:after="0" w:line="240" w:lineRule="auto"/>
+        <w:rPr>
+          <w:rFonts w:ascii="Consolas" w:hAnsi="Consolas" w:cs="Consolas"/>
+          <w:color w:val="000000"/>
+          <w:sz w:val="19"/>
+          <w:szCs w:val="19"/>
+          <w:lang w:val="en-US"/>
+        </w:rPr>
+      </w:pPr>
+      <w:r>
+        <w:rPr>
+          <w:rFonts w:ascii="Consolas" w:hAnsi="Consolas" w:cs="Consolas"/>
+          <w:color w:val="000000"/>
+          <w:sz w:val="19"/>
+          <w:szCs w:val="19"/>
+          <w:lang w:val="en-US"/>
+        </w:rPr>
+        <w:t xml:space="preserve">        </w:t>
+      </w:r>
+      <w:proofErr w:type="spellStart"/>
+      <w:r>
+        <w:rPr>
+          <w:rFonts w:ascii="Consolas" w:hAnsi="Consolas" w:cs="Consolas"/>
+          <w:color w:val="2B91AF"/>
+          <w:sz w:val="19"/>
+          <w:szCs w:val="19"/>
+          <w:lang w:val="en-US"/>
+        </w:rPr>
+        <w:t>TResult</w:t>
+      </w:r>
+      <w:proofErr w:type="spellEnd"/>
+      <w:r>
+        <w:rPr>
+          <w:rFonts w:ascii="Consolas" w:hAnsi="Consolas" w:cs="Consolas"/>
+          <w:color w:val="000000"/>
+          <w:sz w:val="19"/>
+          <w:szCs w:val="19"/>
+          <w:lang w:val="en-US"/>
+        </w:rPr>
+        <w:t xml:space="preserve"> </w:t>
+      </w:r>
+      <w:proofErr w:type="gramStart"/>
+      <w:r>
+        <w:rPr>
+          <w:rFonts w:ascii="Consolas" w:hAnsi="Consolas" w:cs="Consolas"/>
+          <w:color w:val="000000"/>
+          <w:sz w:val="19"/>
+          <w:szCs w:val="19"/>
+          <w:lang w:val="en-US"/>
+        </w:rPr>
+        <w:t>Execute(</w:t>
+      </w:r>
+      <w:proofErr w:type="spellStart"/>
+      <w:proofErr w:type="gramEnd"/>
+      <w:r>
+        <w:rPr>
+          <w:rFonts w:ascii="Consolas" w:hAnsi="Consolas" w:cs="Consolas"/>
+          <w:color w:val="2B91AF"/>
+          <w:sz w:val="19"/>
+          <w:szCs w:val="19"/>
+          <w:lang w:val="en-US"/>
+        </w:rPr>
+        <w:t>TQuery</w:t>
+      </w:r>
+      <w:proofErr w:type="spellEnd"/>
+      <w:r>
+        <w:rPr>
+          <w:rFonts w:ascii="Consolas" w:hAnsi="Consolas" w:cs="Consolas"/>
+          <w:color w:val="000000"/>
+          <w:sz w:val="19"/>
+          <w:szCs w:val="19"/>
+          <w:lang w:val="en-US"/>
+        </w:rPr>
+        <w:t xml:space="preserve"> query);</w:t>
+      </w:r>
+    </w:p>
+    <w:p>
+      <w:pPr>
+        <w:pStyle w:val="af2"/>
+        <w:rPr>
+          <w:rFonts w:ascii="Consolas" w:hAnsi="Consolas" w:cs="Consolas"/>
+          <w:color w:val="000000"/>
+          <w:sz w:val="19"/>
+          <w:szCs w:val="19"/>
+        </w:rPr>
+      </w:pPr>
+      <w:r>
+        <w:rPr>
+          <w:rFonts w:ascii="Consolas" w:hAnsi="Consolas" w:cs="Consolas"/>
+          <w:color w:val="000000"/>
+          <w:sz w:val="19"/>
+          <w:szCs w:val="19"/>
+          <w:lang w:val="en-US"/>
+        </w:rPr>
+        <w:t xml:space="preserve">    </w:t>
+      </w:r>
+      <w:r>
+        <w:rPr>
+          <w:rFonts w:ascii="Consolas" w:hAnsi="Consolas" w:cs="Consolas"/>
+          <w:color w:val="000000"/>
+          <w:sz w:val="19"/>
+          <w:szCs w:val="19"/>
+        </w:rPr>
+        <w:t>}</w:t>
+      </w:r>
+    </w:p>
+    <w:p>
+      <w:pPr>
+        <w:pStyle w:val="af2"/>
+        <w:ind w:firstLine="0"/>
+      </w:pPr>
+      <w:r>
+        <w:tab/>
+        <w:t>Связующим звеном между командами и обработчиками команд явля</w:t>
+      </w:r>
+      <w:r>
+        <w:t>ется командная шина, а запросов</w:t>
+      </w:r>
+      <w:r>
+        <w:t xml:space="preserve"> и обработчиков запросов – шина запросов. </w:t>
+      </w:r>
+      <w:r>
+        <w:t xml:space="preserve">Команды и запросы поступают в соответствующую шину, где осуществляется поиск необходимого обработчика и передача команды или запроса на выполнение. Выбор необходимого обработчика осуществляется с использование </w:t>
+      </w:r>
+      <w:proofErr w:type="spellStart"/>
+      <w:r>
+        <w:t>IoC</w:t>
+      </w:r>
+      <w:proofErr w:type="spellEnd"/>
+      <w:r>
+        <w:t xml:space="preserve">-контейнера. В связи с этим возможны </w:t>
+      </w:r>
+      <w:r>
+        <w:t>5</w:t>
+      </w:r>
+      <w:r>
+        <w:t xml:space="preserve"> сценари</w:t>
+      </w:r>
+      <w:r>
+        <w:t>ев</w:t>
+      </w:r>
+      <w:r>
+        <w:t xml:space="preserve"> работы шины:</w:t>
+      </w:r>
+    </w:p>
+    <w:p>
+      <w:pPr>
+        <w:pStyle w:val="af2"/>
+        <w:numPr>
+          <w:ilvl w:val="0"/>
+          <w:numId w:val="28"/>
+        </w:numPr>
+      </w:pPr>
+      <w:r>
+        <w:t xml:space="preserve">Невозможно найти обработчик, так как команда/запрос имеют </w:t>
+      </w:r>
+      <w:r>
+        <w:rPr>
+          <w:lang w:val="en-US"/>
+        </w:rPr>
+        <w:t>null</w:t>
+      </w:r>
+      <w:r>
+        <w:t xml:space="preserve"> </w:t>
+      </w:r>
+      <w:r>
+        <w:t>значение.</w:t>
+      </w:r>
+    </w:p>
+    <w:p>
+      <w:pPr>
+        <w:pStyle w:val="af2"/>
+        <w:numPr>
+          <w:ilvl w:val="0"/>
+          <w:numId w:val="28"/>
+        </w:numPr>
+      </w:pPr>
+      <w:r>
+        <w:t xml:space="preserve"> Невозможно найти обработчик, так как он отсутствует в </w:t>
+      </w:r>
+      <w:proofErr w:type="spellStart"/>
+      <w:r>
+        <w:t>IoC</w:t>
+      </w:r>
+      <w:proofErr w:type="spellEnd"/>
+      <w:r>
+        <w:t>-контейнере.</w:t>
+      </w:r>
+    </w:p>
+    <w:p>
+      <w:pPr>
+        <w:pStyle w:val="af2"/>
+        <w:numPr>
+          <w:ilvl w:val="0"/>
+          <w:numId w:val="28"/>
+        </w:numPr>
+      </w:pPr>
+      <w:r>
+        <w:t xml:space="preserve">Возникла неоднозначность при выборе обработчика – в </w:t>
+      </w:r>
+      <w:proofErr w:type="spellStart"/>
+      <w:r>
+        <w:t>IoC</w:t>
+      </w:r>
+      <w:proofErr w:type="spellEnd"/>
+      <w:r>
+        <w:t>-контейнере нашлось несколько типов удовлетворяющих условию поиска.</w:t>
+      </w:r>
+    </w:p>
+    <w:p>
+      <w:pPr>
+        <w:pStyle w:val="af2"/>
+        <w:numPr>
+          <w:ilvl w:val="0"/>
+          <w:numId w:val="28"/>
+        </w:numPr>
+      </w:pPr>
+      <w:r>
+        <w:t>Найден ровно один обработчик</w:t>
+      </w:r>
+      <w:r>
+        <w:t>, однако возникло исключение при его выполнении.</w:t>
+      </w:r>
+    </w:p>
+    <w:p>
+      <w:pPr>
+        <w:pStyle w:val="af2"/>
+        <w:numPr>
+          <w:ilvl w:val="0"/>
+          <w:numId w:val="28"/>
+        </w:numPr>
+      </w:pPr>
+      <w:r>
+        <w:t>Найден ровно один обработчик, который был успешно выполнен.</w:t>
+      </w:r>
+    </w:p>
+    <w:p>
+      <w:pPr>
+        <w:pStyle w:val="af2"/>
+        <w:ind w:firstLine="360"/>
+      </w:pPr>
+      <w:r>
+        <w:t xml:space="preserve">Шина содержит единственную зависимость от экземпляра класса реализующего интерфейс </w:t>
+      </w:r>
+      <w:proofErr w:type="spellStart"/>
+      <w:r>
+        <w:t>IDependencyResolver</w:t>
+      </w:r>
+      <w:proofErr w:type="spellEnd"/>
+      <w:r>
+        <w:t>.</w:t>
+      </w:r>
+    </w:p>
+    <w:p>
+      <w:pPr>
+        <w:pStyle w:val="af2"/>
+        <w:ind w:firstLine="360"/>
+      </w:pPr>
     </w:p>
     <w:p>
       <w:pPr>
@@ -15870,6 +16222,16 @@
         </w:numPr>
         <w:spacing w:line="360" w:lineRule="auto"/>
       </w:pPr>
+    </w:p>
+    <w:p>
+      <w:pPr>
+        <w:pStyle w:val="21"/>
+        <w:numPr>
+          <w:ilvl w:val="1"/>
+          <w:numId w:val="21"/>
+        </w:numPr>
+        <w:spacing w:line="360" w:lineRule="auto"/>
+      </w:pPr>
       <w:r>
         <w:t>Клиентское приложение</w:t>
       </w:r>
@@ -15919,7 +16281,12 @@
       </w:r>
       <w:proofErr w:type="spellEnd"/>
       <w:r>
-        <w:t xml:space="preserve"> 6. При его реализации были использованы следующие библиотеки и инструменты:</w:t>
+        <w:t xml:space="preserve"> 6. При его реализации были использованы следую</w:t>
+      </w:r>
+      <w:bookmarkStart w:id="29" w:name="_GoBack"/>
+      <w:bookmarkEnd w:id="29"/>
+      <w:r>
+        <w:t>щие библиотеки и инструменты:</w:t>
       </w:r>
     </w:p>
     <w:p>
@@ -16395,7 +16762,7 @@
           <w:rPr>
             <w:noProof/>
           </w:rPr>
-          <w:t>29</w:t>
+          <w:t>30</w:t>
         </w:r>
         <w:r>
           <w:fldChar w:fldCharType="end"/>
@@ -18441,6 +18808,95 @@
     </w:lvl>
   </w:abstractNum>
   <w:abstractNum w:abstractNumId="22">
+    <w:nsid w:val="731259DA"/>
+    <w:multiLevelType w:val="hybridMultilevel"/>
+    <w:tmpl w:val="E3640E6E"/>
+    <w:lvl w:ilvl="0" w:tplc="0419000F">
+      <w:start w:val="1"/>
+      <w:numFmt w:val="decimal"/>
+      <w:lvlText w:val="%1."/>
+      <w:lvlJc w:val="left"/>
+      <w:pPr>
+        <w:ind w:left="720" w:hanging="360"/>
+      </w:pPr>
+      <w:rPr>
+        <w:rFonts w:hint="default"/>
+      </w:rPr>
+    </w:lvl>
+    <w:lvl w:ilvl="1" w:tplc="04190019" w:tentative="1">
+      <w:start w:val="1"/>
+      <w:numFmt w:val="lowerLetter"/>
+      <w:lvlText w:val="%2."/>
+      <w:lvlJc w:val="left"/>
+      <w:pPr>
+        <w:ind w:left="1440" w:hanging="360"/>
+      </w:pPr>
+    </w:lvl>
+    <w:lvl w:ilvl="2" w:tplc="0419001B" w:tentative="1">
+      <w:start w:val="1"/>
+      <w:numFmt w:val="lowerRoman"/>
+      <w:lvlText w:val="%3."/>
+      <w:lvlJc w:val="right"/>
+      <w:pPr>
+        <w:ind w:left="2160" w:hanging="180"/>
+      </w:pPr>
+    </w:lvl>
+    <w:lvl w:ilvl="3" w:tplc="0419000F" w:tentative="1">
+      <w:start w:val="1"/>
+      <w:numFmt w:val="decimal"/>
+      <w:lvlText w:val="%4."/>
+      <w:lvlJc w:val="left"/>
+      <w:pPr>
+        <w:ind w:left="2880" w:hanging="360"/>
+      </w:pPr>
+    </w:lvl>
+    <w:lvl w:ilvl="4" w:tplc="04190019" w:tentative="1">
+      <w:start w:val="1"/>
+      <w:numFmt w:val="lowerLetter"/>
+      <w:lvlText w:val="%5."/>
+      <w:lvlJc w:val="left"/>
+      <w:pPr>
+        <w:ind w:left="3600" w:hanging="360"/>
+      </w:pPr>
+    </w:lvl>
+    <w:lvl w:ilvl="5" w:tplc="0419001B" w:tentative="1">
+      <w:start w:val="1"/>
+      <w:numFmt w:val="lowerRoman"/>
+      <w:lvlText w:val="%6."/>
+      <w:lvlJc w:val="right"/>
+      <w:pPr>
+        <w:ind w:left="4320" w:hanging="180"/>
+      </w:pPr>
+    </w:lvl>
+    <w:lvl w:ilvl="6" w:tplc="0419000F" w:tentative="1">
+      <w:start w:val="1"/>
+      <w:numFmt w:val="decimal"/>
+      <w:lvlText w:val="%7."/>
+      <w:lvlJc w:val="left"/>
+      <w:pPr>
+        <w:ind w:left="5040" w:hanging="360"/>
+      </w:pPr>
+    </w:lvl>
+    <w:lvl w:ilvl="7" w:tplc="04190019" w:tentative="1">
+      <w:start w:val="1"/>
+      <w:numFmt w:val="lowerLetter"/>
+      <w:lvlText w:val="%8."/>
+      <w:lvlJc w:val="left"/>
+      <w:pPr>
+        <w:ind w:left="5760" w:hanging="360"/>
+      </w:pPr>
+    </w:lvl>
+    <w:lvl w:ilvl="8" w:tplc="0419001B" w:tentative="1">
+      <w:start w:val="1"/>
+      <w:numFmt w:val="lowerRoman"/>
+      <w:lvlText w:val="%9."/>
+      <w:lvlJc w:val="right"/>
+      <w:pPr>
+        <w:ind w:left="6480" w:hanging="180"/>
+      </w:pPr>
+    </w:lvl>
+  </w:abstractNum>
+  <w:abstractNum w:abstractNumId="23">
     <w:nsid w:val="76FB4A11"/>
     <w:multiLevelType w:val="multilevel"/>
     <w:tmpl w:val="ED821FCA"/>
@@ -18561,7 +19017,7 @@
       </w:rPr>
     </w:lvl>
   </w:abstractNum>
-  <w:abstractNum w:abstractNumId="23">
+  <w:abstractNum w:abstractNumId="24">
     <w:nsid w:val="77954EB0"/>
     <w:multiLevelType w:val="hybridMultilevel"/>
     <w:tmpl w:val="A77811A8"/>
@@ -18674,7 +19130,7 @@
       </w:rPr>
     </w:lvl>
   </w:abstractNum>
-  <w:abstractNum w:abstractNumId="24">
+  <w:abstractNum w:abstractNumId="25">
     <w:nsid w:val="77CF0E2D"/>
     <w:multiLevelType w:val="hybridMultilevel"/>
     <w:tmpl w:val="873681D8"/>
@@ -18763,7 +19219,7 @@
       </w:pPr>
     </w:lvl>
   </w:abstractNum>
-  <w:abstractNum w:abstractNumId="25">
+  <w:abstractNum w:abstractNumId="26">
     <w:nsid w:val="7DAE4A00"/>
     <w:multiLevelType w:val="hybridMultilevel"/>
     <w:tmpl w:val="D0CCA7BC"/>
@@ -18852,7 +19308,7 @@
       </w:pPr>
     </w:lvl>
   </w:abstractNum>
-  <w:abstractNum w:abstractNumId="26">
+  <w:abstractNum w:abstractNumId="27">
     <w:nsid w:val="7DF57E7B"/>
     <w:multiLevelType w:val="hybridMultilevel"/>
     <w:tmpl w:val="5052E282"/>
@@ -18954,7 +19410,7 @@
     <w:abstractNumId w:val="15"/>
   </w:num>
   <w:num w:numId="5">
-    <w:abstractNumId w:val="23"/>
+    <w:abstractNumId w:val="24"/>
   </w:num>
   <w:num w:numId="6">
     <w:abstractNumId w:val="14"/>
@@ -18966,7 +19422,7 @@
     <w:abstractNumId w:val="3"/>
   </w:num>
   <w:num w:numId="9">
-    <w:abstractNumId w:val="24"/>
+    <w:abstractNumId w:val="25"/>
   </w:num>
   <w:num w:numId="10">
     <w:abstractNumId w:val="13"/>
@@ -18993,7 +19449,7 @@
     <w:abstractNumId w:val="6"/>
   </w:num>
   <w:num w:numId="18">
-    <w:abstractNumId w:val="25"/>
+    <w:abstractNumId w:val="26"/>
   </w:num>
   <w:num w:numId="19">
     <w:abstractNumId w:val="17"/>
@@ -19002,7 +19458,7 @@
     <w:abstractNumId w:val="8"/>
   </w:num>
   <w:num w:numId="21">
-    <w:abstractNumId w:val="22"/>
+    <w:abstractNumId w:val="23"/>
   </w:num>
   <w:num w:numId="22">
     <w:abstractNumId w:val="9"/>
@@ -19020,7 +19476,10 @@
     <w:abstractNumId w:val="16"/>
   </w:num>
   <w:num w:numId="27">
-    <w:abstractNumId w:val="26"/>
+    <w:abstractNumId w:val="27"/>
+  </w:num>
+  <w:num w:numId="28">
+    <w:abstractNumId w:val="22"/>
   </w:num>
 </w:numbering>
 </file>
@@ -20340,7 +20799,7 @@
 </file>
 
 <file path=customXml/itemProps1.xml><?xml version="1.0" encoding="utf-8"?>
-<ds:datastoreItem xmlns:ds="http://schemas.openxmlformats.org/officeDocument/2006/customXml" ds:itemID="{0675D0CB-F728-49F9-9FAD-34F2D122E190}">
+<ds:datastoreItem xmlns:ds="http://schemas.openxmlformats.org/officeDocument/2006/customXml" ds:itemID="{A35B34E3-DDCF-4A64-943D-DF1F5FA3D19F}">
   <ds:schemaRefs>
     <ds:schemaRef ds:uri="http://schemas.openxmlformats.org/officeDocument/2006/bibliography"/>
   </ds:schemaRefs>

--- a/forDiploma.docx
+++ b/forDiploma.docx
@@ -535,27 +535,6 @@
             <w:pPr>
               <w:suppressAutoHyphens/>
               <w:spacing w:after="0" w:line="240" w:lineRule="auto"/>
-              <w:jc w:val="both"/>
-              <w:rPr>
-                <w:rFonts w:ascii="Times New Roman" w:eastAsia="Times New Roman" w:hAnsi="Times New Roman" w:cs="Times New Roman"/>
-                <w:sz w:val="32"/>
-                <w:szCs w:val="30"/>
-                <w:lang w:eastAsia="zh-CN"/>
-              </w:rPr>
-            </w:pPr>
-            <w:r>
-              <w:rPr>
-                <w:rFonts w:ascii="Times New Roman" w:eastAsia="Times New Roman" w:hAnsi="Times New Roman" w:cs="Times New Roman"/>
-                <w:sz w:val="32"/>
-                <w:lang w:val="be-BY" w:eastAsia="zh-CN"/>
-              </w:rPr>
-              <w:t>Научный руководитель</w:t>
-            </w:r>
-          </w:p>
-          <w:p>
-            <w:pPr>
-              <w:suppressAutoHyphens/>
-              <w:spacing w:after="0" w:line="240" w:lineRule="auto"/>
               <w:rPr>
                 <w:rFonts w:ascii="Calibri" w:eastAsia="Times New Roman" w:hAnsi="Calibri" w:cs="Times New Roman"/>
                 <w:b/>
@@ -564,59 +543,6 @@
                 <w:lang w:val="be-BY" w:eastAsia="zh-CN"/>
               </w:rPr>
             </w:pPr>
-            <w:proofErr w:type="spellStart"/>
-            <w:r>
-              <w:rPr>
-                <w:rFonts w:ascii="Times New Roman" w:eastAsia="Times New Roman" w:hAnsi="Times New Roman" w:cs="Times New Roman"/>
-                <w:sz w:val="32"/>
-                <w:szCs w:val="30"/>
-                <w:lang w:eastAsia="zh-CN"/>
-              </w:rPr>
-              <w:t>Жавнерко</w:t>
-            </w:r>
-            <w:proofErr w:type="spellEnd"/>
-            <w:r>
-              <w:rPr>
-                <w:rFonts w:ascii="Times New Roman" w:eastAsia="Times New Roman" w:hAnsi="Times New Roman" w:cs="Times New Roman"/>
-                <w:sz w:val="32"/>
-                <w:szCs w:val="30"/>
-                <w:lang w:eastAsia="zh-CN"/>
-              </w:rPr>
-              <w:t xml:space="preserve"> Евгений Викторович </w:t>
-            </w:r>
-            <w:r>
-              <w:rPr>
-                <w:rFonts w:ascii="Times New Roman" w:eastAsia="Times New Roman" w:hAnsi="Times New Roman" w:cs="Times New Roman"/>
-                <w:sz w:val="32"/>
-                <w:lang w:eastAsia="zh-CN"/>
-              </w:rPr>
-              <w:t xml:space="preserve">старший </w:t>
-            </w:r>
-            <w:r>
-              <w:rPr>
-                <w:rFonts w:ascii="Times New Roman" w:eastAsia="Times New Roman" w:hAnsi="Times New Roman" w:cs="Times New Roman"/>
-                <w:sz w:val="32"/>
-                <w:lang w:val="be-BY" w:eastAsia="zh-CN"/>
-              </w:rPr>
-              <w:t>преподаватель</w:t>
-            </w:r>
-            <w:r>
-              <w:rPr>
-                <w:rFonts w:ascii="Times New Roman" w:eastAsia="Times New Roman" w:hAnsi="Times New Roman" w:cs="Times New Roman"/>
-                <w:sz w:val="32"/>
-                <w:lang w:val="be-BY" w:eastAsia="zh-CN"/>
-              </w:rPr>
-              <w:t xml:space="preserve"> кафедры </w:t>
-            </w:r>
-            <w:r>
-              <w:rPr>
-                <w:rFonts w:ascii="Times New Roman" w:eastAsia="Times New Roman" w:hAnsi="Times New Roman" w:cs="Times New Roman"/>
-                <w:sz w:val="32"/>
-                <w:szCs w:val="30"/>
-                <w:lang w:eastAsia="zh-CN"/>
-              </w:rPr>
-              <w:t>современных технологий программирования</w:t>
-            </w:r>
           </w:p>
           <w:p>
             <w:pPr>
@@ -10169,7 +10095,13 @@
       </w:r>
       <w:bookmarkStart w:id="28" w:name="_Toc469661309"/>
       <w:r>
-        <w:t>3.2 Защита данных.</w:t>
+        <w:t>3.2 Защита</w:t>
+      </w:r>
+      <w:r>
+        <w:t xml:space="preserve"> целостности</w:t>
+      </w:r>
+      <w:r>
+        <w:t xml:space="preserve"> данных.</w:t>
       </w:r>
       <w:bookmarkEnd w:id="28"/>
     </w:p>
@@ -14914,6 +14846,9 @@
     <w:p>
       <w:pPr>
         <w:pStyle w:val="af2"/>
+        <w:rPr>
+          <w:lang w:val="en-US"/>
+        </w:rPr>
       </w:pPr>
       <w:r>
         <w:t xml:space="preserve"> </w:t>
@@ -14929,6 +14864,27 @@
       <w:r>
         <w:t xml:space="preserve"> бизнес логика приложения располагается в сервисах. </w:t>
       </w:r>
+      <w:r>
+        <w:t xml:space="preserve">В процессе разработки был выявлен ряд проблем, который приводил к необходимости написание большого количества инфраструктурного когда, который не реализовывал бизнес логику. Большая часть сервисов занималась вызовом методов </w:t>
+      </w:r>
+      <w:proofErr w:type="spellStart"/>
+      <w:r>
+        <w:t>репозиториев</w:t>
+      </w:r>
+      <w:proofErr w:type="spellEnd"/>
+      <w:r>
+        <w:t xml:space="preserve">. И преобразованием данных в модели уровня сервисов, при это присутствовало большое число зависимостей от различных </w:t>
+      </w:r>
+      <w:proofErr w:type="spellStart"/>
+      <w:r>
+        <w:t>репозиториев</w:t>
+      </w:r>
+      <w:proofErr w:type="spellEnd"/>
+      <w:r>
+        <w:t>. Чтобы решить этот набор проблем, пришлось разработать новую архитектуру, удовлетворяющую требованиям приложения.</w:t>
+      </w:r>
+      <w:bookmarkStart w:id="29" w:name="_GoBack"/>
+      <w:bookmarkEnd w:id="29"/>
     </w:p>
     <w:p>
       <w:pPr>
@@ -15658,6 +15614,7 @@
           <w:color w:val="000000"/>
           <w:sz w:val="19"/>
           <w:szCs w:val="19"/>
+          <w:lang w:val="en-US"/>
         </w:rPr>
       </w:pPr>
       <w:r>
@@ -15676,6 +15633,7 @@
           <w:color w:val="000000"/>
           <w:sz w:val="19"/>
           <w:szCs w:val="19"/>
+          <w:lang w:val="en-US"/>
         </w:rPr>
         <w:t>}</w:t>
       </w:r>
@@ -16038,6 +15996,7 @@
           <w:color w:val="000000"/>
           <w:sz w:val="19"/>
           <w:szCs w:val="19"/>
+          <w:lang w:val="en-US"/>
         </w:rPr>
       </w:pPr>
       <w:r>
@@ -16056,6 +16015,7 @@
           <w:color w:val="000000"/>
           <w:sz w:val="19"/>
           <w:szCs w:val="19"/>
+          <w:lang w:val="en-US"/>
         </w:rPr>
         <w:t>}</w:t>
       </w:r>
@@ -16066,7 +16026,12 @@
         <w:ind w:firstLine="0"/>
       </w:pPr>
       <w:r>
+        <w:rPr>
+          <w:lang w:val="en-US"/>
+        </w:rPr>
         <w:tab/>
+      </w:r>
+      <w:r>
         <w:t>Связующим звеном между командами и обработчиками команд явля</w:t>
       </w:r>
       <w:r>
@@ -16281,12 +16246,7 @@
       </w:r>
       <w:proofErr w:type="spellEnd"/>
       <w:r>
-        <w:t xml:space="preserve"> 6. При его реализации были использованы следую</w:t>
-      </w:r>
-      <w:bookmarkStart w:id="29" w:name="_GoBack"/>
-      <w:bookmarkEnd w:id="29"/>
-      <w:r>
-        <w:t>щие библиотеки и инструменты:</w:t>
+        <w:t xml:space="preserve"> 6. При его реализации были использованы следующие библиотеки и инструменты:</w:t>
       </w:r>
     </w:p>
     <w:p>
@@ -16738,7 +16698,6 @@
         <w:docPartUnique/>
       </w:docPartObj>
     </w:sdtPr>
-    <w:sdtEndPr/>
     <w:sdtContent>
       <w:p>
         <w:pPr>
@@ -20799,7 +20758,7 @@
 </file>
 
 <file path=customXml/itemProps1.xml><?xml version="1.0" encoding="utf-8"?>
-<ds:datastoreItem xmlns:ds="http://schemas.openxmlformats.org/officeDocument/2006/customXml" ds:itemID="{A35B34E3-DDCF-4A64-943D-DF1F5FA3D19F}">
+<ds:datastoreItem xmlns:ds="http://schemas.openxmlformats.org/officeDocument/2006/customXml" ds:itemID="{C8E0747D-697E-46C8-9C22-30C35793FAA3}">
   <ds:schemaRefs>
     <ds:schemaRef ds:uri="http://schemas.openxmlformats.org/officeDocument/2006/bibliography"/>
   </ds:schemaRefs>

--- a/forDiploma.docx
+++ b/forDiploma.docx
@@ -14846,9 +14846,6 @@
     <w:p>
       <w:pPr>
         <w:pStyle w:val="af2"/>
-        <w:rPr>
-          <w:lang w:val="en-US"/>
-        </w:rPr>
       </w:pPr>
       <w:r>
         <w:t xml:space="preserve"> </w:t>
@@ -14883,8 +14880,6 @@
       <w:r>
         <w:t>. Чтобы решить этот набор проблем, пришлось разработать новую архитектуру, удовлетворяющую требованиям приложения.</w:t>
       </w:r>
-      <w:bookmarkStart w:id="29" w:name="_GoBack"/>
-      <w:bookmarkEnd w:id="29"/>
     </w:p>
     <w:p>
       <w:pPr>
@@ -16545,19 +16540,689 @@
     </w:p>
     <w:p>
       <w:pPr>
+        <w:pStyle w:val="21"/>
+        <w:numPr>
+          <w:ilvl w:val="1"/>
+          <w:numId w:val="21"/>
+        </w:numPr>
+        <w:spacing w:line="360" w:lineRule="auto"/>
+      </w:pPr>
+      <w:r>
+        <w:t>Наполнение тестовыми данными</w:t>
+      </w:r>
+    </w:p>
+    <w:p>
+      <w:pPr>
+        <w:pStyle w:val="0"/>
+      </w:pPr>
+      <w:r>
+        <w:t>Для эффективной разработки и тестирования приложения необходимо иметь набор исходных данных, которые максимально соответствуют информации, которая будет поступать от реальных пользователей. Данная задача может быть решена несколькими способами:</w:t>
+      </w:r>
+    </w:p>
+    <w:p>
+      <w:pPr>
+        <w:pStyle w:val="0"/>
+        <w:numPr>
+          <w:ilvl w:val="0"/>
+          <w:numId w:val="29"/>
+        </w:numPr>
+      </w:pPr>
+      <w:r>
+        <w:t>Наполнение базы данных осуществляется людьми.</w:t>
+      </w:r>
+    </w:p>
+    <w:p>
+      <w:pPr>
+        <w:pStyle w:val="0"/>
+        <w:numPr>
+          <w:ilvl w:val="0"/>
+          <w:numId w:val="29"/>
+        </w:numPr>
+      </w:pPr>
+      <w:r>
+        <w:t>На основании предположений о поведении реальных пользователей генерируются данные генерируются специально разрабатываемым программным обеспечением.</w:t>
+      </w:r>
+    </w:p>
+    <w:p>
+      <w:pPr>
+        <w:pStyle w:val="0"/>
+        <w:numPr>
+          <w:ilvl w:val="0"/>
+          <w:numId w:val="29"/>
+        </w:numPr>
+      </w:pPr>
+      <w:r>
+        <w:t xml:space="preserve">Используются данные, сгенерированные реальными пользователями, которые доступны из публичных баз данных или через открытые </w:t>
+      </w:r>
+      <w:r>
+        <w:rPr>
+          <w:lang w:val="en-US"/>
+        </w:rPr>
+        <w:t>API</w:t>
+      </w:r>
+      <w:r>
+        <w:t>.</w:t>
+      </w:r>
+    </w:p>
+    <w:p>
+      <w:pPr>
+        <w:pStyle w:val="0"/>
+      </w:pPr>
+      <w:r>
+        <w:t>При</w:t>
+      </w:r>
+      <w:r>
+        <w:t xml:space="preserve"> наполнении </w:t>
+      </w:r>
+      <w:r>
+        <w:t xml:space="preserve">базы данных реальными людьми </w:t>
+      </w:r>
+      <w:r>
+        <w:t>в</w:t>
+      </w:r>
+      <w:r>
+        <w:t>озникает ряд проблем: медленная скорость заполнения и однотипность данных. Данные будут однотипные, так как один и тот же человек, повторяя одни и те же действия не сможет обеспечить нужное разнообразие данных. При небольшом объёме данная особенность не является существенной и полученные данные будут достаточно хорошо соответствовать данным, которые в последс</w:t>
+      </w:r>
+      <w:r>
+        <w:t>т</w:t>
+      </w:r>
+      <w:r>
+        <w:t>вии буд</w:t>
+      </w:r>
+      <w:r>
+        <w:t>ут генерироваться пользователями.</w:t>
+      </w:r>
+    </w:p>
+    <w:p>
+      <w:pPr>
+        <w:pStyle w:val="0"/>
+      </w:pPr>
+      <w:r>
+        <w:t xml:space="preserve">Использование специально разработанного программного обеспечения позволяет свести к минимуму время генерации данных, однако такой подход неспособен обеспечить достаточное разнообразие данных. Так же, для того, чтобы сымитировать поведение пользователей, необходимо спрогнозировать поведение реальных пользователей, выделить ожидаемые шаблоны поведения и описать их формально, чтобы они могли были быть описаны с использованием </w:t>
+      </w:r>
+      <w:r>
+        <w:t xml:space="preserve">какого-либо </w:t>
+      </w:r>
+      <w:r>
+        <w:t>языка программирования.</w:t>
+      </w:r>
+    </w:p>
+    <w:p>
+      <w:pPr>
+        <w:pStyle w:val="0"/>
+      </w:pPr>
+      <w:r>
+        <w:t>Подход, основанный на использовании реальных данных избавлен от всех перечисленных выше недостатков:</w:t>
+      </w:r>
+    </w:p>
+    <w:p>
+      <w:pPr>
+        <w:pStyle w:val="0"/>
+        <w:numPr>
+          <w:ilvl w:val="0"/>
+          <w:numId w:val="30"/>
+        </w:numPr>
+      </w:pPr>
+      <w:r>
+        <w:t>Отсутствуют затраты на генерацию данных.</w:t>
+      </w:r>
+    </w:p>
+    <w:p>
+      <w:pPr>
+        <w:pStyle w:val="0"/>
+        <w:numPr>
+          <w:ilvl w:val="0"/>
+          <w:numId w:val="30"/>
+        </w:numPr>
+      </w:pPr>
+      <w:r>
+        <w:t>Данные максимально разнообразны.</w:t>
+      </w:r>
+    </w:p>
+    <w:p>
+      <w:pPr>
+        <w:pStyle w:val="0"/>
+        <w:numPr>
+          <w:ilvl w:val="0"/>
+          <w:numId w:val="30"/>
+        </w:numPr>
+      </w:pPr>
+      <w:r>
+        <w:t>Данные максимально соответствуют ожидаемым.</w:t>
+      </w:r>
+    </w:p>
+    <w:p>
+      <w:pPr>
+        <w:pStyle w:val="0"/>
+        <w:numPr>
+          <w:ilvl w:val="0"/>
+          <w:numId w:val="30"/>
+        </w:numPr>
+      </w:pPr>
+      <w:r>
+        <w:t>В данных присутствуют ошибки обусловленные человеческим фактором.</w:t>
+      </w:r>
+    </w:p>
+    <w:p>
+      <w:pPr>
+        <w:pStyle w:val="0"/>
+      </w:pPr>
+      <w:r>
+        <w:t xml:space="preserve">Для реализации такого подхода необходимо решить следующие задачи: найти источник данных, получить данные и адаптировать их под разрабатываемую систему. С источником данных никаких проблем не возникает, так как все сервисы перечисленные в главе 1 имеют открытые </w:t>
+      </w:r>
+      <w:r>
+        <w:rPr>
+          <w:lang w:val="en-US"/>
+        </w:rPr>
+        <w:t>web</w:t>
+      </w:r>
+      <w:r>
+        <w:t>-</w:t>
+      </w:r>
+      <w:r>
+        <w:rPr>
+          <w:lang w:val="en-US"/>
+        </w:rPr>
+        <w:t>API</w:t>
+      </w:r>
+      <w:r>
+        <w:t xml:space="preserve">.  </w:t>
+      </w:r>
+      <w:r>
+        <w:t>Задача по заполнению базы данных может быть декомпозирована следующим образом:</w:t>
+      </w:r>
+    </w:p>
+    <w:p>
+      <w:pPr>
+        <w:pStyle w:val="0"/>
+        <w:numPr>
+          <w:ilvl w:val="0"/>
+          <w:numId w:val="31"/>
+        </w:numPr>
+      </w:pPr>
+      <w:r>
+        <w:t xml:space="preserve">Получить образец данных через </w:t>
+      </w:r>
+      <w:r>
+        <w:rPr>
+          <w:lang w:val="en-US"/>
+        </w:rPr>
+        <w:t>web</w:t>
+      </w:r>
+      <w:r>
+        <w:t>-</w:t>
+      </w:r>
+      <w:r>
+        <w:rPr>
+          <w:lang w:val="en-US"/>
+        </w:rPr>
+        <w:t>API</w:t>
+      </w:r>
+      <w:r>
+        <w:t>.</w:t>
+      </w:r>
+    </w:p>
+    <w:p>
+      <w:pPr>
+        <w:pStyle w:val="0"/>
+        <w:numPr>
+          <w:ilvl w:val="0"/>
+          <w:numId w:val="31"/>
+        </w:numPr>
+      </w:pPr>
+      <w:r>
+        <w:t>На основании данных сгенерировать языковые конструкции (классы) для дальнейшей работы с данных.</w:t>
+      </w:r>
+    </w:p>
+    <w:p>
+      <w:pPr>
+        <w:pStyle w:val="0"/>
+        <w:numPr>
+          <w:ilvl w:val="0"/>
+          <w:numId w:val="31"/>
+        </w:numPr>
+      </w:pPr>
+      <w:r>
+        <w:t>Организовать временное хранилище данных.</w:t>
+      </w:r>
+    </w:p>
+    <w:p>
+      <w:pPr>
+        <w:pStyle w:val="0"/>
+        <w:numPr>
+          <w:ilvl w:val="0"/>
+          <w:numId w:val="31"/>
+        </w:numPr>
+      </w:pPr>
+      <w:r>
+        <w:t>Загрузить необходимый объём данных из источника в хранилище.</w:t>
+      </w:r>
+    </w:p>
+    <w:p>
+      <w:pPr>
+        <w:pStyle w:val="0"/>
+        <w:numPr>
+          <w:ilvl w:val="0"/>
+          <w:numId w:val="31"/>
+        </w:numPr>
+      </w:pPr>
+      <w:r>
+        <w:t>Выбрать данные, необходимые для разработки.</w:t>
+      </w:r>
+    </w:p>
+    <w:p>
+      <w:pPr>
+        <w:pStyle w:val="0"/>
+        <w:numPr>
+          <w:ilvl w:val="0"/>
+          <w:numId w:val="31"/>
+        </w:numPr>
+      </w:pPr>
+      <w:r>
+        <w:t xml:space="preserve">Сгенерировать </w:t>
+      </w:r>
+      <w:r>
+        <w:rPr>
+          <w:lang w:val="en-US"/>
+        </w:rPr>
+        <w:t>SQL</w:t>
+      </w:r>
+      <w:r>
+        <w:t xml:space="preserve"> скрипт для заполнения базы данных.</w:t>
+      </w:r>
+    </w:p>
+    <w:p>
+      <w:pPr>
+        <w:pStyle w:val="0"/>
         <w:ind w:firstLine="576"/>
+      </w:pPr>
+      <w:r>
+        <w:t xml:space="preserve">В результате анализа трафика на сайте </w:t>
+      </w:r>
+      <w:proofErr w:type="spellStart"/>
+      <w:r>
+        <w:rPr>
+          <w:lang w:val="en-US"/>
+        </w:rPr>
+        <w:t>EventBriter</w:t>
+      </w:r>
+      <w:proofErr w:type="spellEnd"/>
+      <w:r>
+        <w:t xml:space="preserve"> </w:t>
+      </w:r>
+      <w:r>
+        <w:t xml:space="preserve">был обнаружен </w:t>
+      </w:r>
+      <w:r>
+        <w:rPr>
+          <w:lang w:val="en-US"/>
+        </w:rPr>
+        <w:t>http</w:t>
+      </w:r>
+      <w:r>
+        <w:t xml:space="preserve"> </w:t>
+      </w:r>
+      <w:r>
+        <w:t xml:space="preserve">запрос для загрузки </w:t>
+      </w:r>
+      <w:r>
+        <w:t xml:space="preserve">нужных </w:t>
+      </w:r>
+      <w:r>
+        <w:t>данных.</w:t>
+      </w:r>
+      <w:r>
+        <w:t xml:space="preserve"> Образец данных был получен путём отправки </w:t>
+      </w:r>
+      <w:r>
+        <w:rPr>
+          <w:lang w:val="en-US"/>
+        </w:rPr>
+        <w:t>GET</w:t>
+      </w:r>
+      <w:r>
+        <w:t>-</w:t>
+      </w:r>
+      <w:r>
+        <w:t xml:space="preserve">запроса по этому адресу. Результатом выполнения запроса стали данные в текстовом формате </w:t>
+      </w:r>
+      <w:proofErr w:type="spellStart"/>
+      <w:r>
+        <w:rPr>
+          <w:lang w:val="en-US"/>
+        </w:rPr>
+        <w:t>json</w:t>
+      </w:r>
+      <w:proofErr w:type="spellEnd"/>
+      <w:r>
+        <w:t xml:space="preserve">. </w:t>
+      </w:r>
+    </w:p>
+    <w:p>
+      <w:pPr>
+        <w:pStyle w:val="0"/>
+        <w:ind w:firstLine="576"/>
+      </w:pPr>
+      <w:r>
+        <w:t xml:space="preserve">С использование сервиса </w:t>
+      </w:r>
+      <w:hyperlink r:id="rId22" w:history="1">
+        <w:r>
+          <w:rPr>
+            <w:rStyle w:val="ad"/>
+          </w:rPr>
+          <w:t>http://json2csharp.com/</w:t>
+        </w:r>
+      </w:hyperlink>
+      <w:r>
+        <w:t xml:space="preserve"> были сгенерированы классы языка </w:t>
+      </w:r>
+      <w:r>
+        <w:rPr>
+          <w:lang w:val="en-US"/>
+        </w:rPr>
+        <w:t>C</w:t>
+      </w:r>
+      <w:r>
+        <w:t xml:space="preserve">#, соответствующие модели данных используемой </w:t>
+      </w:r>
+      <w:r>
+        <w:rPr>
+          <w:lang w:val="en-US"/>
+        </w:rPr>
+        <w:t>web</w:t>
+      </w:r>
+      <w:r>
+        <w:t>-</w:t>
+      </w:r>
+      <w:r>
+        <w:rPr>
+          <w:lang w:val="en-US"/>
+        </w:rPr>
+        <w:t>API</w:t>
+      </w:r>
+      <w:r>
+        <w:t>.</w:t>
+      </w:r>
+      <w:r>
+        <w:t xml:space="preserve"> Недостатком сервиса </w:t>
+      </w:r>
+      <w:r>
+        <w:t>json2csharp</w:t>
+      </w:r>
+      <w:r>
+        <w:t xml:space="preserve"> является то, что имена классов и полей однозначно соответствуют именам полей в </w:t>
+      </w:r>
+      <w:proofErr w:type="spellStart"/>
+      <w:r>
+        <w:rPr>
+          <w:lang w:val="en-US"/>
+        </w:rPr>
+        <w:t>json</w:t>
+      </w:r>
+      <w:proofErr w:type="spellEnd"/>
+      <w:r>
+        <w:t xml:space="preserve">-объекте, однако такой подход не является общепринятым. </w:t>
+      </w:r>
+      <w:proofErr w:type="spellStart"/>
+      <w:r>
+        <w:rPr>
+          <w:lang w:val="en-US"/>
+        </w:rPr>
+        <w:t>Mictorsoft</w:t>
+      </w:r>
+      <w:proofErr w:type="spellEnd"/>
+      <w:r>
+        <w:t xml:space="preserve">, </w:t>
+      </w:r>
+      <w:r>
+        <w:t>компания</w:t>
+      </w:r>
+      <w:r>
+        <w:t xml:space="preserve"> </w:t>
+      </w:r>
+      <w:r>
+        <w:t>разработчик</w:t>
+      </w:r>
+      <w:r>
+        <w:t xml:space="preserve"> </w:t>
+      </w:r>
+      <w:r>
+        <w:t>платформы</w:t>
+      </w:r>
+      <w:r>
+        <w:t xml:space="preserve"> .</w:t>
+      </w:r>
+      <w:r>
+        <w:rPr>
+          <w:lang w:val="en-US"/>
+        </w:rPr>
+        <w:t>Net</w:t>
+      </w:r>
+      <w:r>
+        <w:t xml:space="preserve">, рекомендует при именовании классов рекомендует использовать </w:t>
+      </w:r>
+      <w:r>
+        <w:rPr>
+          <w:lang w:val="en-US"/>
+        </w:rPr>
+        <w:t>Camel</w:t>
+      </w:r>
+      <w:r>
+        <w:t xml:space="preserve">-нотацию: первый символ и каждое последующее слово начинается с символа в верхнем регистре. Для сопоставления имён полей объектов класса языка </w:t>
+      </w:r>
+      <w:r>
+        <w:rPr>
+          <w:lang w:val="en-US"/>
+        </w:rPr>
+        <w:t>C</w:t>
+      </w:r>
+      <w:r>
+        <w:t xml:space="preserve"># </w:t>
+      </w:r>
+      <w:r>
+        <w:t xml:space="preserve">с полями </w:t>
+      </w:r>
+      <w:proofErr w:type="spellStart"/>
+      <w:r>
+        <w:rPr>
+          <w:lang w:val="en-US"/>
+        </w:rPr>
+        <w:t>json</w:t>
+      </w:r>
+      <w:proofErr w:type="spellEnd"/>
+      <w:r>
+        <w:t>-</w:t>
+      </w:r>
+      <w:r>
+        <w:t xml:space="preserve">объектов в процессе </w:t>
+      </w:r>
+      <w:proofErr w:type="spellStart"/>
+      <w:r>
+        <w:t>серелизации</w:t>
+      </w:r>
+      <w:proofErr w:type="spellEnd"/>
+      <w:r>
+        <w:t xml:space="preserve"> используются атрибуты (метаданные включаемые в исходный код).</w:t>
+      </w:r>
+      <w:r>
+        <w:t xml:space="preserve"> </w:t>
+      </w:r>
+      <w:r>
+        <w:t xml:space="preserve">Для приведения сгенерированных к принятым стандартам была разработана консольная утилита, которая анализирует исходный код на языке </w:t>
+      </w:r>
+      <w:r>
+        <w:rPr>
+          <w:lang w:val="en-US"/>
+        </w:rPr>
+        <w:t>C</w:t>
+      </w:r>
+      <w:r>
+        <w:t>#</w:t>
+      </w:r>
+      <w:r>
+        <w:t>, определяет имена классов и полей, помечает их необходимыми параметризированными атрибутами и преобразует в соответствии</w:t>
+      </w:r>
+      <w:r>
+        <w:t xml:space="preserve"> с </w:t>
+      </w:r>
+      <w:r>
+        <w:rPr>
+          <w:lang w:val="en-US"/>
+        </w:rPr>
+        <w:t>Camel</w:t>
+      </w:r>
+      <w:r>
+        <w:t>-</w:t>
+      </w:r>
+      <w:r>
+        <w:t>нотации. Сгенерированный код может быть использован при разработке приложений без дополнительной обработки.</w:t>
+      </w:r>
+    </w:p>
+    <w:p>
+      <w:pPr>
+        <w:pStyle w:val="0"/>
+        <w:ind w:firstLine="576"/>
+      </w:pPr>
+      <w:r>
+        <w:t>Для хранения данных была ис</w:t>
+      </w:r>
+      <w:bookmarkStart w:id="29" w:name="_GoBack"/>
+      <w:bookmarkEnd w:id="29"/>
+      <w:r>
+        <w:t>пользована СУБД</w:t>
+      </w:r>
+      <w:r>
+        <w:t xml:space="preserve"> </w:t>
+      </w:r>
+      <w:proofErr w:type="spellStart"/>
+      <w:r>
+        <w:rPr>
+          <w:lang w:val="en-US"/>
+        </w:rPr>
+        <w:t>RavenDB</w:t>
+      </w:r>
+      <w:proofErr w:type="spellEnd"/>
+      <w:r>
+        <w:t xml:space="preserve">. </w:t>
+      </w:r>
+      <w:proofErr w:type="spellStart"/>
+      <w:r>
+        <w:rPr>
+          <w:lang w:val="en-US"/>
+        </w:rPr>
+        <w:t>RavenDB</w:t>
+      </w:r>
+      <w:proofErr w:type="spellEnd"/>
+      <w:r>
+        <w:t xml:space="preserve"> </w:t>
+      </w:r>
+      <w:r>
+        <w:t xml:space="preserve">представляет собой </w:t>
+      </w:r>
+      <w:proofErr w:type="spellStart"/>
+      <w:r>
+        <w:t>нереляционную</w:t>
+      </w:r>
+      <w:proofErr w:type="spellEnd"/>
+      <w:r>
+        <w:t xml:space="preserve"> </w:t>
+      </w:r>
+      <w:proofErr w:type="spellStart"/>
+      <w:r>
+        <w:t>документо</w:t>
+      </w:r>
+      <w:proofErr w:type="spellEnd"/>
+      <w:r>
+        <w:t xml:space="preserve">-ориентированную СУБД разработанную специально для платформы </w:t>
+      </w:r>
+      <w:r>
+        <w:t>.</w:t>
+      </w:r>
+      <w:r>
+        <w:rPr>
+          <w:lang w:val="en-US"/>
+        </w:rPr>
+        <w:t>Net</w:t>
+      </w:r>
+      <w:r>
+        <w:t>. В отличие от классических реляционных баз данных</w:t>
+      </w:r>
+      <w:r>
+        <w:t xml:space="preserve"> </w:t>
+      </w:r>
+      <w:proofErr w:type="spellStart"/>
+      <w:r>
+        <w:rPr>
+          <w:lang w:val="en-US"/>
+        </w:rPr>
+        <w:t>RavenDB</w:t>
+      </w:r>
+      <w:proofErr w:type="spellEnd"/>
+      <w:r>
+        <w:t xml:space="preserve"> </w:t>
+      </w:r>
+      <w:r>
+        <w:t xml:space="preserve">позволяет сохранять любые </w:t>
+      </w:r>
+      <w:proofErr w:type="spellStart"/>
+      <w:r>
+        <w:t>серелизуемые</w:t>
+      </w:r>
+      <w:proofErr w:type="spellEnd"/>
+      <w:r>
+        <w:t xml:space="preserve"> объекты без предварительного описания схемы данных. </w:t>
+      </w:r>
+      <w:r>
+        <w:t xml:space="preserve">В </w:t>
+      </w:r>
+      <w:proofErr w:type="spellStart"/>
+      <w:r>
+        <w:t>документо</w:t>
+      </w:r>
+      <w:proofErr w:type="spellEnd"/>
+      <w:r>
+        <w:t>-ориентированном хранилище л</w:t>
+      </w:r>
+      <w:r>
+        <w:t xml:space="preserve">юбой сохранённый объект может быть извлечён по уникальному ключу, также существует возможность делать различные выборки и строить индексы для более быстрого поиска нужных данных. </w:t>
+      </w:r>
+      <w:r>
+        <w:t xml:space="preserve"> </w:t>
+      </w:r>
+      <w:r>
+        <w:t xml:space="preserve">Выбор данной СУБД был обусловлен её </w:t>
+      </w:r>
+      <w:proofErr w:type="spellStart"/>
+      <w:r>
+        <w:t>схемонезависимостью</w:t>
+      </w:r>
+      <w:proofErr w:type="spellEnd"/>
+      <w:r>
+        <w:t xml:space="preserve">. </w:t>
+      </w:r>
+    </w:p>
+    <w:p>
+      <w:pPr>
+        <w:pStyle w:val="0"/>
+        <w:ind w:firstLine="576"/>
+      </w:pPr>
+    </w:p>
+    <w:p>
+      <w:pPr>
+        <w:ind w:firstLine="576"/>
         <w:rPr>
           <w:shd w:val="clear" w:color="auto" w:fill="FFFFFF"/>
         </w:rPr>
       </w:pPr>
     </w:p>
     <w:sectPr>
-      <w:headerReference w:type="even" r:id="rId22"/>
-      <w:headerReference w:type="default" r:id="rId23"/>
-      <w:footerReference w:type="even" r:id="rId24"/>
-      <w:footerReference w:type="default" r:id="rId25"/>
-      <w:headerReference w:type="first" r:id="rId26"/>
-      <w:footerReference w:type="first" r:id="rId27"/>
+      <w:headerReference w:type="even" r:id="rId23"/>
+      <w:headerReference w:type="default" r:id="rId24"/>
+      <w:footerReference w:type="even" r:id="rId25"/>
+      <w:footerReference w:type="default" r:id="rId26"/>
+      <w:headerReference w:type="first" r:id="rId27"/>
+      <w:footerReference w:type="first" r:id="rId28"/>
       <w:pgSz w:w="11906" w:h="16838" w:code="9"/>
       <w:pgMar w:top="1134" w:right="851" w:bottom="1134" w:left="1701" w:header="720" w:footer="720" w:gutter="0"/>
       <w:cols w:space="720"/>
@@ -16721,7 +17386,7 @@
           <w:rPr>
             <w:noProof/>
           </w:rPr>
-          <w:t>30</w:t>
+          <w:t>35</w:t>
         </w:r>
         <w:r>
           <w:fldChar w:fldCharType="end"/>
@@ -17036,6 +17701,95 @@
     </w:lvl>
   </w:abstractNum>
   <w:abstractNum w:abstractNumId="3">
+    <w:nsid w:val="1E9F75DD"/>
+    <w:multiLevelType w:val="hybridMultilevel"/>
+    <w:tmpl w:val="B9B01888"/>
+    <w:lvl w:ilvl="0" w:tplc="EA94E0EE">
+      <w:start w:val="1"/>
+      <w:numFmt w:val="decimal"/>
+      <w:lvlText w:val="%1."/>
+      <w:lvlJc w:val="left"/>
+      <w:pPr>
+        <w:ind w:left="1040" w:hanging="360"/>
+      </w:pPr>
+      <w:rPr>
+        <w:rFonts w:hint="default"/>
+      </w:rPr>
+    </w:lvl>
+    <w:lvl w:ilvl="1" w:tplc="04190019" w:tentative="1">
+      <w:start w:val="1"/>
+      <w:numFmt w:val="lowerLetter"/>
+      <w:lvlText w:val="%2."/>
+      <w:lvlJc w:val="left"/>
+      <w:pPr>
+        <w:ind w:left="1760" w:hanging="360"/>
+      </w:pPr>
+    </w:lvl>
+    <w:lvl w:ilvl="2" w:tplc="0419001B" w:tentative="1">
+      <w:start w:val="1"/>
+      <w:numFmt w:val="lowerRoman"/>
+      <w:lvlText w:val="%3."/>
+      <w:lvlJc w:val="right"/>
+      <w:pPr>
+        <w:ind w:left="2480" w:hanging="180"/>
+      </w:pPr>
+    </w:lvl>
+    <w:lvl w:ilvl="3" w:tplc="0419000F" w:tentative="1">
+      <w:start w:val="1"/>
+      <w:numFmt w:val="decimal"/>
+      <w:lvlText w:val="%4."/>
+      <w:lvlJc w:val="left"/>
+      <w:pPr>
+        <w:ind w:left="3200" w:hanging="360"/>
+      </w:pPr>
+    </w:lvl>
+    <w:lvl w:ilvl="4" w:tplc="04190019" w:tentative="1">
+      <w:start w:val="1"/>
+      <w:numFmt w:val="lowerLetter"/>
+      <w:lvlText w:val="%5."/>
+      <w:lvlJc w:val="left"/>
+      <w:pPr>
+        <w:ind w:left="3920" w:hanging="360"/>
+      </w:pPr>
+    </w:lvl>
+    <w:lvl w:ilvl="5" w:tplc="0419001B" w:tentative="1">
+      <w:start w:val="1"/>
+      <w:numFmt w:val="lowerRoman"/>
+      <w:lvlText w:val="%6."/>
+      <w:lvlJc w:val="right"/>
+      <w:pPr>
+        <w:ind w:left="4640" w:hanging="180"/>
+      </w:pPr>
+    </w:lvl>
+    <w:lvl w:ilvl="6" w:tplc="0419000F" w:tentative="1">
+      <w:start w:val="1"/>
+      <w:numFmt w:val="decimal"/>
+      <w:lvlText w:val="%7."/>
+      <w:lvlJc w:val="left"/>
+      <w:pPr>
+        <w:ind w:left="5360" w:hanging="360"/>
+      </w:pPr>
+    </w:lvl>
+    <w:lvl w:ilvl="7" w:tplc="04190019" w:tentative="1">
+      <w:start w:val="1"/>
+      <w:numFmt w:val="lowerLetter"/>
+      <w:lvlText w:val="%8."/>
+      <w:lvlJc w:val="left"/>
+      <w:pPr>
+        <w:ind w:left="6080" w:hanging="360"/>
+      </w:pPr>
+    </w:lvl>
+    <w:lvl w:ilvl="8" w:tplc="0419001B" w:tentative="1">
+      <w:start w:val="1"/>
+      <w:numFmt w:val="lowerRoman"/>
+      <w:lvlText w:val="%9."/>
+      <w:lvlJc w:val="right"/>
+      <w:pPr>
+        <w:ind w:left="6800" w:hanging="180"/>
+      </w:pPr>
+    </w:lvl>
+  </w:abstractNum>
+  <w:abstractNum w:abstractNumId="4">
     <w:nsid w:val="20DD6675"/>
     <w:multiLevelType w:val="hybridMultilevel"/>
     <w:tmpl w:val="35E4B44E"/>
@@ -17121,7 +17875,7 @@
       </w:pPr>
     </w:lvl>
   </w:abstractNum>
-  <w:abstractNum w:abstractNumId="4">
+  <w:abstractNum w:abstractNumId="5">
     <w:nsid w:val="38270112"/>
     <w:multiLevelType w:val="hybridMultilevel"/>
     <w:tmpl w:val="994C6D62"/>
@@ -17210,7 +17964,7 @@
       </w:pPr>
     </w:lvl>
   </w:abstractNum>
-  <w:abstractNum w:abstractNumId="5">
+  <w:abstractNum w:abstractNumId="6">
     <w:nsid w:val="3E7431A8"/>
     <w:multiLevelType w:val="hybridMultilevel"/>
     <w:tmpl w:val="ECCE4B62"/>
@@ -17299,7 +18053,7 @@
       </w:pPr>
     </w:lvl>
   </w:abstractNum>
-  <w:abstractNum w:abstractNumId="6">
+  <w:abstractNum w:abstractNumId="7">
     <w:nsid w:val="40E84F3B"/>
     <w:multiLevelType w:val="hybridMultilevel"/>
     <w:tmpl w:val="55700A92"/>
@@ -17388,7 +18142,7 @@
       </w:pPr>
     </w:lvl>
   </w:abstractNum>
-  <w:abstractNum w:abstractNumId="7">
+  <w:abstractNum w:abstractNumId="8">
     <w:nsid w:val="427B1945"/>
     <w:multiLevelType w:val="hybridMultilevel"/>
     <w:tmpl w:val="0046E2EC"/>
@@ -17477,7 +18231,7 @@
       </w:pPr>
     </w:lvl>
   </w:abstractNum>
-  <w:abstractNum w:abstractNumId="8">
+  <w:abstractNum w:abstractNumId="9">
     <w:nsid w:val="45273D3B"/>
     <w:multiLevelType w:val="hybridMultilevel"/>
     <w:tmpl w:val="DECE097A"/>
@@ -17566,7 +18320,7 @@
       </w:pPr>
     </w:lvl>
   </w:abstractNum>
-  <w:abstractNum w:abstractNumId="9">
+  <w:abstractNum w:abstractNumId="10">
     <w:nsid w:val="45DB255A"/>
     <w:multiLevelType w:val="hybridMultilevel"/>
     <w:tmpl w:val="72FEEB9C"/>
@@ -17655,7 +18409,7 @@
       </w:pPr>
     </w:lvl>
   </w:abstractNum>
-  <w:abstractNum w:abstractNumId="10">
+  <w:abstractNum w:abstractNumId="11">
     <w:nsid w:val="47EF6F0B"/>
     <w:multiLevelType w:val="hybridMultilevel"/>
     <w:tmpl w:val="710C6C68"/>
@@ -17744,7 +18498,7 @@
       </w:pPr>
     </w:lvl>
   </w:abstractNum>
-  <w:abstractNum w:abstractNumId="11">
+  <w:abstractNum w:abstractNumId="12">
     <w:nsid w:val="50872421"/>
     <w:multiLevelType w:val="hybridMultilevel"/>
     <w:tmpl w:val="13120A9C"/>
@@ -17833,7 +18587,7 @@
       </w:pPr>
     </w:lvl>
   </w:abstractNum>
-  <w:abstractNum w:abstractNumId="12">
+  <w:abstractNum w:abstractNumId="13">
     <w:nsid w:val="51AB51BB"/>
     <w:multiLevelType w:val="hybridMultilevel"/>
     <w:tmpl w:val="B956BD24"/>
@@ -17922,7 +18676,7 @@
       </w:pPr>
     </w:lvl>
   </w:abstractNum>
-  <w:abstractNum w:abstractNumId="13">
+  <w:abstractNum w:abstractNumId="14">
     <w:nsid w:val="54807E62"/>
     <w:multiLevelType w:val="hybridMultilevel"/>
     <w:tmpl w:val="926EF05A"/>
@@ -18011,7 +18765,7 @@
       </w:pPr>
     </w:lvl>
   </w:abstractNum>
-  <w:abstractNum w:abstractNumId="14">
+  <w:abstractNum w:abstractNumId="15">
     <w:nsid w:val="5BA33F52"/>
     <w:multiLevelType w:val="hybridMultilevel"/>
     <w:tmpl w:val="22DCD1FC"/>
@@ -18101,7 +18855,7 @@
       </w:pPr>
     </w:lvl>
   </w:abstractNum>
-  <w:abstractNum w:abstractNumId="15">
+  <w:abstractNum w:abstractNumId="16">
     <w:nsid w:val="62837803"/>
     <w:multiLevelType w:val="hybridMultilevel"/>
     <w:tmpl w:val="AFA02BB6"/>
@@ -18214,7 +18968,96 @@
       </w:rPr>
     </w:lvl>
   </w:abstractNum>
-  <w:abstractNum w:abstractNumId="16">
+  <w:abstractNum w:abstractNumId="17">
+    <w:nsid w:val="63EC0E33"/>
+    <w:multiLevelType w:val="hybridMultilevel"/>
+    <w:tmpl w:val="973A373E"/>
+    <w:lvl w:ilvl="0" w:tplc="40D0C844">
+      <w:start w:val="1"/>
+      <w:numFmt w:val="decimal"/>
+      <w:lvlText w:val="%1."/>
+      <w:lvlJc w:val="left"/>
+      <w:pPr>
+        <w:ind w:left="1040" w:hanging="360"/>
+      </w:pPr>
+      <w:rPr>
+        <w:rFonts w:hint="default"/>
+      </w:rPr>
+    </w:lvl>
+    <w:lvl w:ilvl="1" w:tplc="04190019" w:tentative="1">
+      <w:start w:val="1"/>
+      <w:numFmt w:val="lowerLetter"/>
+      <w:lvlText w:val="%2."/>
+      <w:lvlJc w:val="left"/>
+      <w:pPr>
+        <w:ind w:left="1760" w:hanging="360"/>
+      </w:pPr>
+    </w:lvl>
+    <w:lvl w:ilvl="2" w:tplc="0419001B" w:tentative="1">
+      <w:start w:val="1"/>
+      <w:numFmt w:val="lowerRoman"/>
+      <w:lvlText w:val="%3."/>
+      <w:lvlJc w:val="right"/>
+      <w:pPr>
+        <w:ind w:left="2480" w:hanging="180"/>
+      </w:pPr>
+    </w:lvl>
+    <w:lvl w:ilvl="3" w:tplc="0419000F" w:tentative="1">
+      <w:start w:val="1"/>
+      <w:numFmt w:val="decimal"/>
+      <w:lvlText w:val="%4."/>
+      <w:lvlJc w:val="left"/>
+      <w:pPr>
+        <w:ind w:left="3200" w:hanging="360"/>
+      </w:pPr>
+    </w:lvl>
+    <w:lvl w:ilvl="4" w:tplc="04190019" w:tentative="1">
+      <w:start w:val="1"/>
+      <w:numFmt w:val="lowerLetter"/>
+      <w:lvlText w:val="%5."/>
+      <w:lvlJc w:val="left"/>
+      <w:pPr>
+        <w:ind w:left="3920" w:hanging="360"/>
+      </w:pPr>
+    </w:lvl>
+    <w:lvl w:ilvl="5" w:tplc="0419001B" w:tentative="1">
+      <w:start w:val="1"/>
+      <w:numFmt w:val="lowerRoman"/>
+      <w:lvlText w:val="%6."/>
+      <w:lvlJc w:val="right"/>
+      <w:pPr>
+        <w:ind w:left="4640" w:hanging="180"/>
+      </w:pPr>
+    </w:lvl>
+    <w:lvl w:ilvl="6" w:tplc="0419000F" w:tentative="1">
+      <w:start w:val="1"/>
+      <w:numFmt w:val="decimal"/>
+      <w:lvlText w:val="%7."/>
+      <w:lvlJc w:val="left"/>
+      <w:pPr>
+        <w:ind w:left="5360" w:hanging="360"/>
+      </w:pPr>
+    </w:lvl>
+    <w:lvl w:ilvl="7" w:tplc="04190019" w:tentative="1">
+      <w:start w:val="1"/>
+      <w:numFmt w:val="lowerLetter"/>
+      <w:lvlText w:val="%8."/>
+      <w:lvlJc w:val="left"/>
+      <w:pPr>
+        <w:ind w:left="6080" w:hanging="360"/>
+      </w:pPr>
+    </w:lvl>
+    <w:lvl w:ilvl="8" w:tplc="0419001B" w:tentative="1">
+      <w:start w:val="1"/>
+      <w:numFmt w:val="lowerRoman"/>
+      <w:lvlText w:val="%9."/>
+      <w:lvlJc w:val="right"/>
+      <w:pPr>
+        <w:ind w:left="6800" w:hanging="180"/>
+      </w:pPr>
+    </w:lvl>
+  </w:abstractNum>
+  <w:abstractNum w:abstractNumId="18">
     <w:nsid w:val="652D3F1C"/>
     <w:multiLevelType w:val="hybridMultilevel"/>
     <w:tmpl w:val="9886E43E"/>
@@ -18300,7 +19143,7 @@
       </w:pPr>
     </w:lvl>
   </w:abstractNum>
-  <w:abstractNum w:abstractNumId="17">
+  <w:abstractNum w:abstractNumId="19">
     <w:nsid w:val="69E667A4"/>
     <w:multiLevelType w:val="hybridMultilevel"/>
     <w:tmpl w:val="51DE30B8"/>
@@ -18389,7 +19232,7 @@
       </w:pPr>
     </w:lvl>
   </w:abstractNum>
-  <w:abstractNum w:abstractNumId="18">
+  <w:abstractNum w:abstractNumId="20">
     <w:nsid w:val="6B447050"/>
     <w:multiLevelType w:val="hybridMultilevel"/>
     <w:tmpl w:val="35E4B44E"/>
@@ -18475,7 +19318,7 @@
       </w:pPr>
     </w:lvl>
   </w:abstractNum>
-  <w:abstractNum w:abstractNumId="19">
+  <w:abstractNum w:abstractNumId="21">
     <w:nsid w:val="6E9B7B3C"/>
     <w:multiLevelType w:val="hybridMultilevel"/>
     <w:tmpl w:val="09A0972E"/>
@@ -18564,7 +19407,7 @@
       </w:pPr>
     </w:lvl>
   </w:abstractNum>
-  <w:abstractNum w:abstractNumId="20">
+  <w:abstractNum w:abstractNumId="22">
     <w:nsid w:val="6EFA298D"/>
     <w:multiLevelType w:val="hybridMultilevel"/>
     <w:tmpl w:val="6BF63E60"/>
@@ -18677,7 +19520,7 @@
       </w:rPr>
     </w:lvl>
   </w:abstractNum>
-  <w:abstractNum w:abstractNumId="21">
+  <w:abstractNum w:abstractNumId="23">
     <w:nsid w:val="70373D1C"/>
     <w:multiLevelType w:val="hybridMultilevel"/>
     <w:tmpl w:val="7CBC9B2C"/>
@@ -18693,7 +19536,7 @@
         <w:rFonts w:hint="default"/>
       </w:rPr>
     </w:lvl>
-    <w:lvl w:ilvl="1" w:tplc="04190019" w:tentative="1">
+    <w:lvl w:ilvl="1" w:tplc="04190019">
       <w:start w:val="1"/>
       <w:numFmt w:val="lowerLetter"/>
       <w:lvlText w:val="%2."/>
@@ -18766,7 +19609,7 @@
       </w:pPr>
     </w:lvl>
   </w:abstractNum>
-  <w:abstractNum w:abstractNumId="22">
+  <w:abstractNum w:abstractNumId="24">
     <w:nsid w:val="731259DA"/>
     <w:multiLevelType w:val="hybridMultilevel"/>
     <w:tmpl w:val="E3640E6E"/>
@@ -18855,7 +19698,96 @@
       </w:pPr>
     </w:lvl>
   </w:abstractNum>
-  <w:abstractNum w:abstractNumId="23">
+  <w:abstractNum w:abstractNumId="25">
+    <w:nsid w:val="745D526C"/>
+    <w:multiLevelType w:val="hybridMultilevel"/>
+    <w:tmpl w:val="DF3449CE"/>
+    <w:lvl w:ilvl="0" w:tplc="BEE0082C">
+      <w:start w:val="1"/>
+      <w:numFmt w:val="decimal"/>
+      <w:lvlText w:val="%1."/>
+      <w:lvlJc w:val="left"/>
+      <w:pPr>
+        <w:ind w:left="1040" w:hanging="360"/>
+      </w:pPr>
+      <w:rPr>
+        <w:rFonts w:hint="default"/>
+      </w:rPr>
+    </w:lvl>
+    <w:lvl w:ilvl="1" w:tplc="04190019" w:tentative="1">
+      <w:start w:val="1"/>
+      <w:numFmt w:val="lowerLetter"/>
+      <w:lvlText w:val="%2."/>
+      <w:lvlJc w:val="left"/>
+      <w:pPr>
+        <w:ind w:left="1760" w:hanging="360"/>
+      </w:pPr>
+    </w:lvl>
+    <w:lvl w:ilvl="2" w:tplc="0419001B" w:tentative="1">
+      <w:start w:val="1"/>
+      <w:numFmt w:val="lowerRoman"/>
+      <w:lvlText w:val="%3."/>
+      <w:lvlJc w:val="right"/>
+      <w:pPr>
+        <w:ind w:left="2480" w:hanging="180"/>
+      </w:pPr>
+    </w:lvl>
+    <w:lvl w:ilvl="3" w:tplc="0419000F" w:tentative="1">
+      <w:start w:val="1"/>
+      <w:numFmt w:val="decimal"/>
+      <w:lvlText w:val="%4."/>
+      <w:lvlJc w:val="left"/>
+      <w:pPr>
+        <w:ind w:left="3200" w:hanging="360"/>
+      </w:pPr>
+    </w:lvl>
+    <w:lvl w:ilvl="4" w:tplc="04190019" w:tentative="1">
+      <w:start w:val="1"/>
+      <w:numFmt w:val="lowerLetter"/>
+      <w:lvlText w:val="%5."/>
+      <w:lvlJc w:val="left"/>
+      <w:pPr>
+        <w:ind w:left="3920" w:hanging="360"/>
+      </w:pPr>
+    </w:lvl>
+    <w:lvl w:ilvl="5" w:tplc="0419001B" w:tentative="1">
+      <w:start w:val="1"/>
+      <w:numFmt w:val="lowerRoman"/>
+      <w:lvlText w:val="%6."/>
+      <w:lvlJc w:val="right"/>
+      <w:pPr>
+        <w:ind w:left="4640" w:hanging="180"/>
+      </w:pPr>
+    </w:lvl>
+    <w:lvl w:ilvl="6" w:tplc="0419000F" w:tentative="1">
+      <w:start w:val="1"/>
+      <w:numFmt w:val="decimal"/>
+      <w:lvlText w:val="%7."/>
+      <w:lvlJc w:val="left"/>
+      <w:pPr>
+        <w:ind w:left="5360" w:hanging="360"/>
+      </w:pPr>
+    </w:lvl>
+    <w:lvl w:ilvl="7" w:tplc="04190019" w:tentative="1">
+      <w:start w:val="1"/>
+      <w:numFmt w:val="lowerLetter"/>
+      <w:lvlText w:val="%8."/>
+      <w:lvlJc w:val="left"/>
+      <w:pPr>
+        <w:ind w:left="6080" w:hanging="360"/>
+      </w:pPr>
+    </w:lvl>
+    <w:lvl w:ilvl="8" w:tplc="0419001B" w:tentative="1">
+      <w:start w:val="1"/>
+      <w:numFmt w:val="lowerRoman"/>
+      <w:lvlText w:val="%9."/>
+      <w:lvlJc w:val="right"/>
+      <w:pPr>
+        <w:ind w:left="6800" w:hanging="180"/>
+      </w:pPr>
+    </w:lvl>
+  </w:abstractNum>
+  <w:abstractNum w:abstractNumId="26">
     <w:nsid w:val="76FB4A11"/>
     <w:multiLevelType w:val="multilevel"/>
     <w:tmpl w:val="ED821FCA"/>
@@ -18976,7 +19908,7 @@
       </w:rPr>
     </w:lvl>
   </w:abstractNum>
-  <w:abstractNum w:abstractNumId="24">
+  <w:abstractNum w:abstractNumId="27">
     <w:nsid w:val="77954EB0"/>
     <w:multiLevelType w:val="hybridMultilevel"/>
     <w:tmpl w:val="A77811A8"/>
@@ -19089,7 +20021,7 @@
       </w:rPr>
     </w:lvl>
   </w:abstractNum>
-  <w:abstractNum w:abstractNumId="25">
+  <w:abstractNum w:abstractNumId="28">
     <w:nsid w:val="77CF0E2D"/>
     <w:multiLevelType w:val="hybridMultilevel"/>
     <w:tmpl w:val="873681D8"/>
@@ -19178,7 +20110,7 @@
       </w:pPr>
     </w:lvl>
   </w:abstractNum>
-  <w:abstractNum w:abstractNumId="26">
+  <w:abstractNum w:abstractNumId="29">
     <w:nsid w:val="7DAE4A00"/>
     <w:multiLevelType w:val="hybridMultilevel"/>
     <w:tmpl w:val="D0CCA7BC"/>
@@ -19267,7 +20199,7 @@
       </w:pPr>
     </w:lvl>
   </w:abstractNum>
-  <w:abstractNum w:abstractNumId="27">
+  <w:abstractNum w:abstractNumId="30">
     <w:nsid w:val="7DF57E7B"/>
     <w:multiLevelType w:val="hybridMultilevel"/>
     <w:tmpl w:val="5052E282"/>
@@ -19357,37 +20289,37 @@
     </w:lvl>
   </w:abstractNum>
   <w:num w:numId="1">
-    <w:abstractNumId w:val="11"/>
+    <w:abstractNumId w:val="12"/>
   </w:num>
   <w:num w:numId="2">
-    <w:abstractNumId w:val="20"/>
+    <w:abstractNumId w:val="22"/>
   </w:num>
   <w:num w:numId="3">
     <w:abstractNumId w:val="1"/>
   </w:num>
   <w:num w:numId="4">
+    <w:abstractNumId w:val="16"/>
+  </w:num>
+  <w:num w:numId="5">
+    <w:abstractNumId w:val="27"/>
+  </w:num>
+  <w:num w:numId="6">
     <w:abstractNumId w:val="15"/>
   </w:num>
-  <w:num w:numId="5">
-    <w:abstractNumId w:val="24"/>
+  <w:num w:numId="7">
+    <w:abstractNumId w:val="20"/>
   </w:num>
-  <w:num w:numId="6">
+  <w:num w:numId="8">
+    <w:abstractNumId w:val="4"/>
+  </w:num>
+  <w:num w:numId="9">
+    <w:abstractNumId w:val="28"/>
+  </w:num>
+  <w:num w:numId="10">
     <w:abstractNumId w:val="14"/>
   </w:num>
-  <w:num w:numId="7">
-    <w:abstractNumId w:val="18"/>
-  </w:num>
-  <w:num w:numId="8">
-    <w:abstractNumId w:val="3"/>
-  </w:num>
-  <w:num w:numId="9">
-    <w:abstractNumId w:val="25"/>
-  </w:num>
-  <w:num w:numId="10">
-    <w:abstractNumId w:val="13"/>
-  </w:num>
   <w:num w:numId="11">
-    <w:abstractNumId w:val="10"/>
+    <w:abstractNumId w:val="11"/>
   </w:num>
   <w:num w:numId="12">
     <w:abstractNumId w:val="2"/>
@@ -19396,49 +20328,58 @@
     <w:abstractNumId w:val="0"/>
   </w:num>
   <w:num w:numId="14">
+    <w:abstractNumId w:val="21"/>
+  </w:num>
+  <w:num w:numId="15">
+    <w:abstractNumId w:val="5"/>
+  </w:num>
+  <w:num w:numId="16">
+    <w:abstractNumId w:val="8"/>
+  </w:num>
+  <w:num w:numId="17">
+    <w:abstractNumId w:val="7"/>
+  </w:num>
+  <w:num w:numId="18">
+    <w:abstractNumId w:val="29"/>
+  </w:num>
+  <w:num w:numId="19">
     <w:abstractNumId w:val="19"/>
   </w:num>
-  <w:num w:numId="15">
-    <w:abstractNumId w:val="4"/>
+  <w:num w:numId="20">
+    <w:abstractNumId w:val="9"/>
   </w:num>
-  <w:num w:numId="16">
-    <w:abstractNumId w:val="7"/>
+  <w:num w:numId="21">
+    <w:abstractNumId w:val="26"/>
   </w:num>
-  <w:num w:numId="17">
+  <w:num w:numId="22">
+    <w:abstractNumId w:val="10"/>
+  </w:num>
+  <w:num w:numId="23">
     <w:abstractNumId w:val="6"/>
   </w:num>
-  <w:num w:numId="18">
-    <w:abstractNumId w:val="26"/>
+  <w:num w:numId="24">
+    <w:abstractNumId w:val="13"/>
   </w:num>
-  <w:num w:numId="19">
-    <w:abstractNumId w:val="17"/>
-  </w:num>
-  <w:num w:numId="20">
-    <w:abstractNumId w:val="8"/>
-  </w:num>
-  <w:num w:numId="21">
+  <w:num w:numId="25">
     <w:abstractNumId w:val="23"/>
   </w:num>
-  <w:num w:numId="22">
-    <w:abstractNumId w:val="9"/>
-  </w:num>
-  <w:num w:numId="23">
-    <w:abstractNumId w:val="5"/>
-  </w:num>
-  <w:num w:numId="24">
-    <w:abstractNumId w:val="12"/>
-  </w:num>
-  <w:num w:numId="25">
-    <w:abstractNumId w:val="21"/>
-  </w:num>
   <w:num w:numId="26">
-    <w:abstractNumId w:val="16"/>
+    <w:abstractNumId w:val="18"/>
   </w:num>
   <w:num w:numId="27">
-    <w:abstractNumId w:val="27"/>
+    <w:abstractNumId w:val="30"/>
   </w:num>
   <w:num w:numId="28">
-    <w:abstractNumId w:val="22"/>
+    <w:abstractNumId w:val="24"/>
+  </w:num>
+  <w:num w:numId="29">
+    <w:abstractNumId w:val="3"/>
+  </w:num>
+  <w:num w:numId="30">
+    <w:abstractNumId w:val="25"/>
+  </w:num>
+  <w:num w:numId="31">
+    <w:abstractNumId w:val="17"/>
   </w:num>
 </w:numbering>
 </file>
@@ -19908,7 +20849,6 @@
   <w:style w:type="character" w:default="1" w:styleId="a0">
     <w:name w:val="Default Paragraph Font"/>
     <w:uiPriority w:val="1"/>
-    <w:semiHidden/>
     <w:unhideWhenUsed/>
   </w:style>
   <w:style w:type="table" w:default="1" w:styleId="a1">
@@ -20758,7 +21698,7 @@
 </file>
 
 <file path=customXml/itemProps1.xml><?xml version="1.0" encoding="utf-8"?>
-<ds:datastoreItem xmlns:ds="http://schemas.openxmlformats.org/officeDocument/2006/customXml" ds:itemID="{C8E0747D-697E-46C8-9C22-30C35793FAA3}">
+<ds:datastoreItem xmlns:ds="http://schemas.openxmlformats.org/officeDocument/2006/customXml" ds:itemID="{3F854B7E-2D95-4B38-90F9-80D29DB8B460}">
   <ds:schemaRefs>
     <ds:schemaRef ds:uri="http://schemas.openxmlformats.org/officeDocument/2006/bibliography"/>
   </ds:schemaRefs>

--- a/forDiploma.docx
+++ b/forDiploma.docx
@@ -17085,121 +17085,233 @@
         <w:ind w:firstLine="576"/>
       </w:pPr>
       <w:r>
-        <w:t>Для хранения данных была ис</w:t>
+        <w:t>Для хранения данных была использована СУБД</w:t>
+      </w:r>
+      <w:r>
+        <w:t xml:space="preserve"> </w:t>
+      </w:r>
+      <w:proofErr w:type="spellStart"/>
+      <w:r>
+        <w:rPr>
+          <w:lang w:val="en-US"/>
+        </w:rPr>
+        <w:t>RavenDB</w:t>
+      </w:r>
+      <w:proofErr w:type="spellEnd"/>
+      <w:r>
+        <w:t xml:space="preserve">. </w:t>
+      </w:r>
+      <w:proofErr w:type="spellStart"/>
+      <w:r>
+        <w:rPr>
+          <w:lang w:val="en-US"/>
+        </w:rPr>
+        <w:t>RavenDB</w:t>
+      </w:r>
+      <w:proofErr w:type="spellEnd"/>
+      <w:r>
+        <w:t xml:space="preserve"> </w:t>
+      </w:r>
+      <w:r>
+        <w:t xml:space="preserve">представляет собой </w:t>
+      </w:r>
+      <w:proofErr w:type="spellStart"/>
+      <w:r>
+        <w:t>нереляционную</w:t>
+      </w:r>
+      <w:proofErr w:type="spellEnd"/>
+      <w:r>
+        <w:t xml:space="preserve"> </w:t>
+      </w:r>
+      <w:proofErr w:type="spellStart"/>
+      <w:r>
+        <w:t>документо</w:t>
+      </w:r>
+      <w:proofErr w:type="spellEnd"/>
+      <w:r>
+        <w:t xml:space="preserve">-ориентированную СУБД разработанную специально для платформы </w:t>
+      </w:r>
+      <w:r>
+        <w:t>.</w:t>
+      </w:r>
+      <w:r>
+        <w:rPr>
+          <w:lang w:val="en-US"/>
+        </w:rPr>
+        <w:t>Net</w:t>
+      </w:r>
+      <w:r>
+        <w:t>. В отличие от классических реляционных баз данных</w:t>
+      </w:r>
+      <w:r>
+        <w:t xml:space="preserve"> </w:t>
+      </w:r>
+      <w:proofErr w:type="spellStart"/>
+      <w:r>
+        <w:rPr>
+          <w:lang w:val="en-US"/>
+        </w:rPr>
+        <w:t>RavenDB</w:t>
+      </w:r>
+      <w:proofErr w:type="spellEnd"/>
+      <w:r>
+        <w:t xml:space="preserve"> </w:t>
+      </w:r>
+      <w:r>
+        <w:t xml:space="preserve">позволяет сохранять любые </w:t>
+      </w:r>
+      <w:proofErr w:type="spellStart"/>
+      <w:r>
+        <w:t>серелизуемые</w:t>
+      </w:r>
+      <w:proofErr w:type="spellEnd"/>
+      <w:r>
+        <w:t xml:space="preserve"> объекты без предварительного описания схемы данных. </w:t>
+      </w:r>
+      <w:r>
+        <w:t xml:space="preserve">В </w:t>
+      </w:r>
+      <w:proofErr w:type="spellStart"/>
+      <w:r>
+        <w:t>документо</w:t>
+      </w:r>
+      <w:proofErr w:type="spellEnd"/>
+      <w:r>
+        <w:t>-ориентированном хранилище л</w:t>
+      </w:r>
+      <w:r>
+        <w:t xml:space="preserve">юбой сохранённый объект может быть извлечён по уникальному ключу, также существует возможность делать различные выборки и строить индексы для более быстрого поиска нужных данных. </w:t>
+      </w:r>
+      <w:r>
+        <w:t xml:space="preserve"> </w:t>
+      </w:r>
+      <w:r>
+        <w:t>Выбор данной СУБД был обу</w:t>
+      </w:r>
+      <w:r>
+        <w:t xml:space="preserve">словлен её </w:t>
+      </w:r>
+      <w:proofErr w:type="spellStart"/>
+      <w:r>
+        <w:t>схемонезависимостью</w:t>
+      </w:r>
+      <w:proofErr w:type="spellEnd"/>
+      <w:r>
+        <w:t>.</w:t>
+      </w:r>
+    </w:p>
+    <w:p>
+      <w:pPr>
+        <w:pStyle w:val="0"/>
+        <w:ind w:firstLine="576"/>
+      </w:pPr>
+      <w:r>
+        <w:t xml:space="preserve">На базе сгенерированных классов было разработанное консольное приложение для загрузки данных с удалённого сервиса по средствам </w:t>
+      </w:r>
+      <w:r>
+        <w:rPr>
+          <w:lang w:val="en-US"/>
+        </w:rPr>
+        <w:t>GET</w:t>
+      </w:r>
+      <w:r>
+        <w:t>-</w:t>
+      </w:r>
+      <w:r>
+        <w:t xml:space="preserve">запросов. Приложение загружает данные по протоколу </w:t>
+      </w:r>
+      <w:r>
+        <w:rPr>
+          <w:lang w:val="en-US"/>
+        </w:rPr>
+        <w:t>HTTP</w:t>
+      </w:r>
+      <w:r>
+        <w:t xml:space="preserve">, </w:t>
+      </w:r>
+      <w:proofErr w:type="spellStart"/>
+      <w:r>
+        <w:t>произодит</w:t>
+      </w:r>
+      <w:proofErr w:type="spellEnd"/>
+      <w:r>
+        <w:t xml:space="preserve"> </w:t>
+      </w:r>
+      <w:proofErr w:type="spellStart"/>
+      <w:r>
+        <w:t>десерелизацию</w:t>
+      </w:r>
+      <w:proofErr w:type="spellEnd"/>
+      <w:r>
+        <w:t xml:space="preserve"> и сохранят полученные объекты в базу данных для дальнейшего использования.</w:t>
+      </w:r>
+    </w:p>
+    <w:p>
+      <w:pPr>
+        <w:pStyle w:val="0"/>
+        <w:ind w:firstLine="576"/>
+      </w:pPr>
+      <w:r>
+        <w:t xml:space="preserve">Последним этапом работы стала разработка приложения, которое из загруженного набора данных производит выборку необходимых полей, и на их основании генерирует инициализирующий </w:t>
+      </w:r>
+      <w:r>
+        <w:rPr>
+          <w:lang w:val="en-US"/>
+        </w:rPr>
+        <w:t>SQL</w:t>
+      </w:r>
+      <w:r>
+        <w:t>-скрипт.</w:t>
+      </w:r>
+    </w:p>
+    <w:p>
+      <w:pPr>
+        <w:pStyle w:val="0"/>
+        <w:ind w:firstLine="576"/>
+      </w:pPr>
+      <w:r>
+        <w:t>В результате был</w:t>
+      </w:r>
+      <w:r>
+        <w:t xml:space="preserve"> разработан набор утилит позволяющий осуществить инициализацию базы данных начальными значениями источником которых является </w:t>
+      </w:r>
+      <w:r>
+        <w:rPr>
+          <w:lang w:val="en-US"/>
+        </w:rPr>
+        <w:t>web</w:t>
+      </w:r>
+      <w:r>
+        <w:t>-</w:t>
+      </w:r>
+      <w:r>
+        <w:rPr>
+          <w:lang w:val="en-US"/>
+        </w:rPr>
+        <w:t>API</w:t>
+      </w:r>
+      <w:r>
+        <w:t xml:space="preserve">. </w:t>
+      </w:r>
+      <w:r>
+        <w:t xml:space="preserve">Стоит отметить, применимость разработанного программного комплекса не ограничивается </w:t>
+      </w:r>
+      <w:r>
+        <w:t xml:space="preserve">предметной </w:t>
+      </w:r>
+      <w:r>
+        <w:t>областью</w:t>
+      </w:r>
+      <w:r>
+        <w:t xml:space="preserve"> приложения, разрабатываемого в рамках дипломного проектирования.</w:t>
       </w:r>
       <w:bookmarkStart w:id="29" w:name="_GoBack"/>
       <w:bookmarkEnd w:id="29"/>
       <w:r>
-        <w:t>пользована СУБД</w:t>
-      </w:r>
-      <w:r>
         <w:t xml:space="preserve"> </w:t>
       </w:r>
-      <w:proofErr w:type="spellStart"/>
-      <w:r>
-        <w:rPr>
-          <w:lang w:val="en-US"/>
-        </w:rPr>
-        <w:t>RavenDB</w:t>
-      </w:r>
-      <w:proofErr w:type="spellEnd"/>
-      <w:r>
-        <w:t xml:space="preserve">. </w:t>
-      </w:r>
-      <w:proofErr w:type="spellStart"/>
-      <w:r>
-        <w:rPr>
-          <w:lang w:val="en-US"/>
-        </w:rPr>
-        <w:t>RavenDB</w:t>
-      </w:r>
-      <w:proofErr w:type="spellEnd"/>
       <w:r>
         <w:t xml:space="preserve"> </w:t>
-      </w:r>
-      <w:r>
-        <w:t xml:space="preserve">представляет собой </w:t>
-      </w:r>
-      <w:proofErr w:type="spellStart"/>
-      <w:r>
-        <w:t>нереляционную</w:t>
-      </w:r>
-      <w:proofErr w:type="spellEnd"/>
-      <w:r>
-        <w:t xml:space="preserve"> </w:t>
-      </w:r>
-      <w:proofErr w:type="spellStart"/>
-      <w:r>
-        <w:t>документо</w:t>
-      </w:r>
-      <w:proofErr w:type="spellEnd"/>
-      <w:r>
-        <w:t xml:space="preserve">-ориентированную СУБД разработанную специально для платформы </w:t>
-      </w:r>
-      <w:r>
-        <w:t>.</w:t>
-      </w:r>
-      <w:r>
-        <w:rPr>
-          <w:lang w:val="en-US"/>
-        </w:rPr>
-        <w:t>Net</w:t>
-      </w:r>
-      <w:r>
-        <w:t>. В отличие от классических реляционных баз данных</w:t>
-      </w:r>
-      <w:r>
-        <w:t xml:space="preserve"> </w:t>
-      </w:r>
-      <w:proofErr w:type="spellStart"/>
-      <w:r>
-        <w:rPr>
-          <w:lang w:val="en-US"/>
-        </w:rPr>
-        <w:t>RavenDB</w:t>
-      </w:r>
-      <w:proofErr w:type="spellEnd"/>
-      <w:r>
-        <w:t xml:space="preserve"> </w:t>
-      </w:r>
-      <w:r>
-        <w:t xml:space="preserve">позволяет сохранять любые </w:t>
-      </w:r>
-      <w:proofErr w:type="spellStart"/>
-      <w:r>
-        <w:t>серелизуемые</w:t>
-      </w:r>
-      <w:proofErr w:type="spellEnd"/>
-      <w:r>
-        <w:t xml:space="preserve"> объекты без предварительного описания схемы данных. </w:t>
-      </w:r>
-      <w:r>
-        <w:t xml:space="preserve">В </w:t>
-      </w:r>
-      <w:proofErr w:type="spellStart"/>
-      <w:r>
-        <w:t>документо</w:t>
-      </w:r>
-      <w:proofErr w:type="spellEnd"/>
-      <w:r>
-        <w:t>-ориентированном хранилище л</w:t>
-      </w:r>
-      <w:r>
-        <w:t xml:space="preserve">юбой сохранённый объект может быть извлечён по уникальному ключу, также существует возможность делать различные выборки и строить индексы для более быстрого поиска нужных данных. </w:t>
-      </w:r>
-      <w:r>
-        <w:t xml:space="preserve"> </w:t>
-      </w:r>
-      <w:r>
-        <w:t xml:space="preserve">Выбор данной СУБД был обусловлен её </w:t>
-      </w:r>
-      <w:proofErr w:type="spellStart"/>
-      <w:r>
-        <w:t>схемонезависимостью</w:t>
-      </w:r>
-      <w:proofErr w:type="spellEnd"/>
-      <w:r>
-        <w:t xml:space="preserve">. </w:t>
       </w:r>
     </w:p>
     <w:p>
@@ -17363,6 +17475,7 @@
         <w:docPartUnique/>
       </w:docPartObj>
     </w:sdtPr>
+    <w:sdtEndPr/>
     <w:sdtContent>
       <w:p>
         <w:pPr>
@@ -17386,7 +17499,7 @@
           <w:rPr>
             <w:noProof/>
           </w:rPr>
-          <w:t>35</w:t>
+          <w:t>34</w:t>
         </w:r>
         <w:r>
           <w:fldChar w:fldCharType="end"/>
@@ -20849,6 +20962,7 @@
   <w:style w:type="character" w:default="1" w:styleId="a0">
     <w:name w:val="Default Paragraph Font"/>
     <w:uiPriority w:val="1"/>
+    <w:semiHidden/>
     <w:unhideWhenUsed/>
   </w:style>
   <w:style w:type="table" w:default="1" w:styleId="a1">
@@ -21698,7 +21812,7 @@
 </file>
 
 <file path=customXml/itemProps1.xml><?xml version="1.0" encoding="utf-8"?>
-<ds:datastoreItem xmlns:ds="http://schemas.openxmlformats.org/officeDocument/2006/customXml" ds:itemID="{3F854B7E-2D95-4B38-90F9-80D29DB8B460}">
+<ds:datastoreItem xmlns:ds="http://schemas.openxmlformats.org/officeDocument/2006/customXml" ds:itemID="{C2EE6FB9-041C-41F3-B3E0-8D43667B15C6}">
   <ds:schemaRefs>
     <ds:schemaRef ds:uri="http://schemas.openxmlformats.org/officeDocument/2006/bibliography"/>
   </ds:schemaRefs>

--- a/forDiploma.docx
+++ b/forDiploma.docx
@@ -49,7 +49,6 @@
           <w:lang w:eastAsia="zh-CN"/>
         </w:rPr>
       </w:pPr>
-      <w:proofErr w:type="gramStart"/>
       <w:r>
         <w:rPr>
           <w:rFonts w:ascii="Times New Roman" w:eastAsia="Times New Roman" w:hAnsi="Times New Roman" w:cs="Times New Roman"/>
@@ -68,7 +67,6 @@
         </w:rPr>
         <w:t>чреждение</w:t>
       </w:r>
-      <w:proofErr w:type="gramEnd"/>
       <w:r>
         <w:rPr>
           <w:rFonts w:ascii="Times New Roman" w:eastAsia="Times New Roman" w:hAnsi="Times New Roman" w:cs="Times New Roman"/>
@@ -955,36 +953,14 @@
         <w:rPr>
           <w:lang w:val="en-US"/>
         </w:rPr>
-        <w:t xml:space="preserve"> React, </w:t>
-      </w:r>
-      <w:proofErr w:type="spellStart"/>
-      <w:r>
-        <w:rPr>
-          <w:lang w:val="en-US"/>
-        </w:rPr>
-        <w:t>Redux</w:t>
-      </w:r>
-      <w:proofErr w:type="spellEnd"/>
-      <w:r>
-        <w:rPr>
-          <w:lang w:val="en-US"/>
-        </w:rPr>
-        <w:t>,</w:t>
-      </w:r>
-      <w:r>
-        <w:rPr>
-          <w:lang w:val="en-US"/>
-        </w:rPr>
-        <w:t xml:space="preserve"> </w:t>
-      </w:r>
-      <w:proofErr w:type="spellStart"/>
-      <w:r>
-        <w:rPr>
-          <w:lang w:val="en-US"/>
-        </w:rPr>
-        <w:t>OAuth</w:t>
-      </w:r>
-      <w:proofErr w:type="spellEnd"/>
+        <w:t xml:space="preserve"> React, Redux,</w:t>
+      </w:r>
+      <w:r>
+        <w:rPr>
+          <w:lang w:val="en-US"/>
+        </w:rPr>
+        <w:t xml:space="preserve"> OAuth</w:t>
+      </w:r>
       <w:r>
         <w:rPr>
           <w:lang w:val="en-US"/>
@@ -1196,16 +1172,8 @@
         <w:rPr>
           <w:lang w:val="en-US"/>
         </w:rPr>
-        <w:t xml:space="preserve">, Linq2DB, </w:t>
-      </w:r>
-      <w:proofErr w:type="spellStart"/>
-      <w:r>
-        <w:rPr>
-          <w:lang w:val="en-US"/>
-        </w:rPr>
-        <w:t>AutoMapper</w:t>
-      </w:r>
-      <w:proofErr w:type="spellEnd"/>
+        <w:t>, Linq2DB, AutoMapper</w:t>
+      </w:r>
       <w:r>
         <w:rPr>
           <w:lang w:val="en-US"/>
@@ -1230,21 +1198,7 @@
         <w:rPr>
           <w:lang w:val="en-US"/>
         </w:rPr>
-        <w:t xml:space="preserve"> analyzes with usage of </w:t>
-      </w:r>
-      <w:proofErr w:type="spellStart"/>
-      <w:r>
-        <w:rPr>
-          <w:lang w:val="en-US"/>
-        </w:rPr>
-        <w:t>Resharper</w:t>
-      </w:r>
-      <w:proofErr w:type="spellEnd"/>
-      <w:r>
-        <w:rPr>
-          <w:lang w:val="en-US"/>
-        </w:rPr>
-        <w:t xml:space="preserve"> architecture tools.</w:t>
+        <w:t xml:space="preserve"> analyzes with usage of Resharper architecture tools.</w:t>
       </w:r>
     </w:p>
     <w:p>
@@ -3359,27 +3313,9 @@
               <w:pStyle w:val="0"/>
               <w:ind w:firstLine="0"/>
             </w:pPr>
-            <w:proofErr w:type="spellStart"/>
             <w:r>
-              <w:t>Application</w:t>
+              <w:t>Application Programming Interface</w:t>
             </w:r>
-            <w:proofErr w:type="spellEnd"/>
-            <w:r>
-              <w:t xml:space="preserve"> </w:t>
-            </w:r>
-            <w:proofErr w:type="spellStart"/>
-            <w:r>
-              <w:t>Programming</w:t>
-            </w:r>
-            <w:proofErr w:type="spellEnd"/>
-            <w:r>
-              <w:t xml:space="preserve"> </w:t>
-            </w:r>
-            <w:proofErr w:type="spellStart"/>
-            <w:r>
-              <w:t>Interface</w:t>
-            </w:r>
-            <w:proofErr w:type="spellEnd"/>
           </w:p>
         </w:tc>
         <w:tc>
@@ -3392,13 +3328,8 @@
               <w:pStyle w:val="0"/>
               <w:ind w:firstLine="0"/>
             </w:pPr>
-            <w:proofErr w:type="gramStart"/>
             <w:r>
-              <w:t>набор</w:t>
-            </w:r>
-            <w:proofErr w:type="gramEnd"/>
-            <w:r>
-              <w:t xml:space="preserve"> готовых классов, процедур, функций и структур, предоставляемых библиотекой или сервисом для использования во внешних программных продуктах.</w:t>
+              <w:t>набор готовых классов, процедур, функций и структур, предоставляемых библиотекой или сервисом для использования во внешних программных продуктах.</w:t>
             </w:r>
           </w:p>
         </w:tc>
@@ -3436,27 +3367,9 @@
               <w:pStyle w:val="0"/>
               <w:ind w:firstLine="0"/>
             </w:pPr>
-            <w:proofErr w:type="spellStart"/>
             <w:r>
-              <w:t>Cascading</w:t>
+              <w:t>Cascading Style Sheets</w:t>
             </w:r>
-            <w:proofErr w:type="spellEnd"/>
-            <w:r>
-              <w:t xml:space="preserve"> </w:t>
-            </w:r>
-            <w:proofErr w:type="spellStart"/>
-            <w:r>
-              <w:t>Style</w:t>
-            </w:r>
-            <w:proofErr w:type="spellEnd"/>
-            <w:r>
-              <w:t xml:space="preserve"> </w:t>
-            </w:r>
-            <w:proofErr w:type="spellStart"/>
-            <w:r>
-              <w:t>Sheets</w:t>
-            </w:r>
-            <w:proofErr w:type="spellEnd"/>
           </w:p>
         </w:tc>
         <w:tc>
@@ -3469,13 +3382,8 @@
               <w:pStyle w:val="0"/>
               <w:ind w:firstLine="0"/>
             </w:pPr>
-            <w:proofErr w:type="gramStart"/>
             <w:r>
-              <w:t>формальный</w:t>
-            </w:r>
-            <w:proofErr w:type="gramEnd"/>
-            <w:r>
-              <w:t xml:space="preserve"> язык описания внешнего вида документа, написанного с использованием языка разметки.</w:t>
+              <w:t>формальный язык описания внешнего вида документа, написанного с использованием языка разметки.</w:t>
             </w:r>
           </w:p>
         </w:tc>
@@ -3507,27 +3415,9 @@
               <w:pStyle w:val="0"/>
               <w:ind w:firstLine="0"/>
             </w:pPr>
-            <w:proofErr w:type="spellStart"/>
             <w:r>
-              <w:t>HyperText</w:t>
+              <w:t>HyperText Markup Language</w:t>
             </w:r>
-            <w:proofErr w:type="spellEnd"/>
-            <w:r>
-              <w:t xml:space="preserve"> </w:t>
-            </w:r>
-            <w:proofErr w:type="spellStart"/>
-            <w:r>
-              <w:t>Markup</w:t>
-            </w:r>
-            <w:proofErr w:type="spellEnd"/>
-            <w:r>
-              <w:t xml:space="preserve"> </w:t>
-            </w:r>
-            <w:proofErr w:type="spellStart"/>
-            <w:r>
-              <w:t>Language</w:t>
-            </w:r>
-            <w:proofErr w:type="spellEnd"/>
           </w:p>
         </w:tc>
         <w:tc>
@@ -3540,13 +3430,8 @@
               <w:pStyle w:val="0"/>
               <w:ind w:firstLine="0"/>
             </w:pPr>
-            <w:proofErr w:type="gramStart"/>
             <w:r>
-              <w:t>язык</w:t>
-            </w:r>
-            <w:proofErr w:type="gramEnd"/>
-            <w:r>
-              <w:t xml:space="preserve"> для структурирования и представления содержимого всемирной паутины.</w:t>
+              <w:t>язык для структурирования и представления содержимого всемирной паутины.</w:t>
             </w:r>
           </w:p>
         </w:tc>
@@ -3584,42 +3469,12 @@
               <w:pStyle w:val="0"/>
               <w:ind w:firstLine="0"/>
             </w:pPr>
-            <w:proofErr w:type="spellStart"/>
             <w:r>
               <w:rPr>
                 <w:rStyle w:val="tgc"/>
               </w:rPr>
-              <w:t>Representational</w:t>
+              <w:t>Representational state transfer</w:t>
             </w:r>
-            <w:proofErr w:type="spellEnd"/>
-            <w:r>
-              <w:rPr>
-                <w:rStyle w:val="tgc"/>
-              </w:rPr>
-              <w:t xml:space="preserve"> </w:t>
-            </w:r>
-            <w:proofErr w:type="spellStart"/>
-            <w:r>
-              <w:rPr>
-                <w:rStyle w:val="tgc"/>
-              </w:rPr>
-              <w:t>state</w:t>
-            </w:r>
-            <w:proofErr w:type="spellEnd"/>
-            <w:r>
-              <w:rPr>
-                <w:rStyle w:val="tgc"/>
-              </w:rPr>
-              <w:t xml:space="preserve"> </w:t>
-            </w:r>
-            <w:proofErr w:type="spellStart"/>
-            <w:r>
-              <w:rPr>
-                <w:rStyle w:val="tgc"/>
-              </w:rPr>
-              <w:t>transfer</w:t>
-            </w:r>
-            <w:proofErr w:type="spellEnd"/>
           </w:p>
         </w:tc>
         <w:tc>
@@ -3632,19 +3487,11 @@
               <w:pStyle w:val="0"/>
               <w:ind w:firstLine="0"/>
             </w:pPr>
-            <w:proofErr w:type="gramStart"/>
             <w:r>
               <w:rPr>
                 <w:rStyle w:val="tgc"/>
               </w:rPr>
-              <w:t>стиль</w:t>
-            </w:r>
-            <w:proofErr w:type="gramEnd"/>
-            <w:r>
-              <w:rPr>
-                <w:rStyle w:val="tgc"/>
-              </w:rPr>
-              <w:t xml:space="preserve"> архитектуры программного обеспечения для распределенных систем, как правило, используется для построения веб-служб.</w:t>
+              <w:t>стиль архитектуры программного обеспечения для распределенных систем, как правило, используется для построения веб-служб.</w:t>
             </w:r>
           </w:p>
         </w:tc>
@@ -3703,13 +3550,8 @@
                 <w:rStyle w:val="tgc"/>
               </w:rPr>
             </w:pPr>
-            <w:proofErr w:type="gramStart"/>
             <w:r>
-              <w:t>совокупность</w:t>
-            </w:r>
-            <w:proofErr w:type="gramEnd"/>
-            <w:r>
-              <w:t xml:space="preserve"> программных и лингвистических средств общего или специального назначения, обеспечивающих управление созданием и использованием баз данных.</w:t>
+              <w:t>совокупность программных и лингвистических средств общего или специального назначения, обеспечивающих управление созданием и использованием баз данных.</w:t>
             </w:r>
           </w:p>
         </w:tc>
@@ -3869,29 +3711,7 @@
           <w:szCs w:val="28"/>
           <w:lang w:eastAsia="zh-CN"/>
         </w:rPr>
-        <w:t xml:space="preserve">Крупные компании, обладающие большим бюджетом могут позволить себе заказать услугу сопровождения своего мероприятия у сторонней организации, которая позаботится о приглашении гостей, сборе информации, продаже билетов, рекламной акции, размещении информации о событии на специализированных ресурсах. Однако есть большое число компаний, чья бизнес-модель предполагает проведение различны, часто бесплатных мероприятий – конференции, </w:t>
-      </w:r>
-      <w:proofErr w:type="spellStart"/>
-      <w:r>
-        <w:rPr>
-          <w:rFonts w:ascii="Times New Roman" w:eastAsia="Times New Roman" w:hAnsi="Times New Roman" w:cs="Times New Roman"/>
-          <w:color w:val="000000"/>
-          <w:sz w:val="28"/>
-          <w:szCs w:val="28"/>
-          <w:lang w:eastAsia="zh-CN"/>
-        </w:rPr>
-        <w:t>митапы</w:t>
-      </w:r>
-      <w:proofErr w:type="spellEnd"/>
-      <w:r>
-        <w:rPr>
-          <w:rFonts w:ascii="Times New Roman" w:eastAsia="Times New Roman" w:hAnsi="Times New Roman" w:cs="Times New Roman"/>
-          <w:color w:val="000000"/>
-          <w:sz w:val="28"/>
-          <w:szCs w:val="28"/>
-          <w:lang w:eastAsia="zh-CN"/>
-        </w:rPr>
-        <w:t xml:space="preserve">, организация вечеринок с рекламной целью. При этом у данных компаний зачастую отсутствует достаточный объём средств на оплату комплексных услуг сторонних </w:t>
+        <w:t xml:space="preserve">Крупные компании, обладающие большим бюджетом могут позволить себе заказать услугу сопровождения своего мероприятия у сторонней организации, которая позаботится о приглашении гостей, сборе информации, продаже билетов, рекламной акции, размещении информации о событии на специализированных ресурсах. Однако есть большое число компаний, чья бизнес-модель предполагает проведение различны, часто бесплатных мероприятий – конференции, митапы, организация вечеринок с рекламной целью. При этом у данных компаний зачастую отсутствует достаточный объём средств на оплату комплексных услуг сторонних </w:t>
       </w:r>
       <w:r>
         <w:rPr>
@@ -3936,29 +3756,7 @@
           <w:szCs w:val="28"/>
           <w:lang w:eastAsia="zh-CN"/>
         </w:rPr>
-        <w:t xml:space="preserve">Перспективным направлением видится создание сервиса, обеспечивающего автоматизированное сопровождение мероприятий. При этом, данный сервис должен быть оптимизирован не для управления событием, а для привлечения участников событий, так как это есть основная цель организаторов события. Основные функции приложения помимо </w:t>
-      </w:r>
-      <w:proofErr w:type="spellStart"/>
-      <w:r>
-        <w:rPr>
-          <w:rFonts w:ascii="Times New Roman" w:eastAsia="Times New Roman" w:hAnsi="Times New Roman" w:cs="Times New Roman"/>
-          <w:color w:val="000000"/>
-          <w:sz w:val="28"/>
-          <w:szCs w:val="28"/>
-          <w:lang w:eastAsia="zh-CN"/>
-        </w:rPr>
-        <w:t>непостредственного</w:t>
-      </w:r>
-      <w:proofErr w:type="spellEnd"/>
-      <w:r>
-        <w:rPr>
-          <w:rFonts w:ascii="Times New Roman" w:eastAsia="Times New Roman" w:hAnsi="Times New Roman" w:cs="Times New Roman"/>
-          <w:color w:val="000000"/>
-          <w:sz w:val="28"/>
-          <w:szCs w:val="28"/>
-          <w:lang w:eastAsia="zh-CN"/>
-        </w:rPr>
-        <w:t xml:space="preserve"> управления событием (создание, изменение, удаление, публикация): фильтрация, поиск, регистрация различных типов (буду участвовать, возможно буду участвовать, не интересует), сбор отзывов, отслеживание информации об отменённых регистрация, интеграция с календарями (</w:t>
+        <w:t>Перспективным направлением видится создание сервиса, обеспечивающего автоматизированное сопровождение мероприятий. При этом, данный сервис должен быть оптимизирован не для управления событием, а для привлечения участников событий, так как это есть основная цель организаторов события. Основные функции приложения помимо непостредственного управления событием (создание, изменение, удаление, публикация): фильтрация, поиск, регистрация различных типов (буду участвовать, возможно буду участвовать, не интересует), сбор отзывов, отслеживание информации об отменённых регистрация, интеграция с календарями (</w:t>
       </w:r>
       <w:r>
         <w:rPr>
@@ -4421,27 +4219,17 @@
       <w:r>
         <w:t xml:space="preserve"> </w:t>
       </w:r>
-      <w:proofErr w:type="spellStart"/>
       <w:r>
         <w:rPr>
           <w:lang w:val="en-US"/>
         </w:rPr>
         <w:t>Eventbrite</w:t>
       </w:r>
-      <w:proofErr w:type="spellEnd"/>
       <w:r>
         <w:t xml:space="preserve">. </w:t>
       </w:r>
       <w:r>
-        <w:t xml:space="preserve">Основная задача ресурса сопровождение крупных событий. Обладает возможность организации платных событий, поддерживает функционал по продаже электронных билетов и их </w:t>
-      </w:r>
-      <w:proofErr w:type="spellStart"/>
-      <w:r>
-        <w:t>валидацию</w:t>
-      </w:r>
-      <w:proofErr w:type="spellEnd"/>
-      <w:r>
-        <w:t>.</w:t>
+        <w:t>Основная задача ресурса сопровождение крупных событий. Обладает возможность организации платных событий, поддерживает функционал по продаже электронных билетов и их валидацию.</w:t>
       </w:r>
     </w:p>
     <w:p>
@@ -4497,15 +4285,7 @@
         </w:numPr>
       </w:pPr>
       <w:r>
-        <w:t xml:space="preserve">Поиск по </w:t>
-      </w:r>
-      <w:proofErr w:type="spellStart"/>
-      <w:r>
-        <w:t>геолокации</w:t>
-      </w:r>
-      <w:proofErr w:type="spellEnd"/>
-      <w:r>
-        <w:t>.</w:t>
+        <w:t>Поиск по геолокации.</w:t>
       </w:r>
     </w:p>
     <w:p>
@@ -4632,14 +4412,12 @@
       <w:r>
         <w:t xml:space="preserve"> </w:t>
       </w:r>
-      <w:proofErr w:type="spellStart"/>
       <w:r>
         <w:rPr>
           <w:lang w:val="en-US"/>
         </w:rPr>
         <w:t>Eventbrite</w:t>
       </w:r>
-      <w:proofErr w:type="spellEnd"/>
     </w:p>
     <w:p>
       <w:pPr>
@@ -4650,14 +4428,12 @@
       <w:pPr>
         <w:pStyle w:val="0"/>
       </w:pPr>
-      <w:proofErr w:type="spellStart"/>
       <w:r>
         <w:rPr>
           <w:lang w:val="en-US"/>
         </w:rPr>
         <w:t>TicketLeap</w:t>
       </w:r>
-      <w:proofErr w:type="spellEnd"/>
       <w:r>
         <w:t xml:space="preserve"> – </w:t>
       </w:r>
@@ -4809,14 +4585,12 @@
       <w:r>
         <w:t xml:space="preserve">Рисунок 1.2 </w:t>
       </w:r>
-      <w:proofErr w:type="spellStart"/>
       <w:r>
         <w:rPr>
           <w:lang w:val="en-US"/>
         </w:rPr>
         <w:t>TicketLeap</w:t>
       </w:r>
-      <w:proofErr w:type="spellEnd"/>
     </w:p>
     <w:p>
       <w:pPr>
@@ -5050,7 +4824,6 @@
         </w:rPr>
         <w:t xml:space="preserve"> исследования фокусировались на различных векторных представлениях текста, включая векторные представления с дополнительными признаками, представляющими семантические различия между словами [36] или векторные представления с весами на основе </w:t>
       </w:r>
-      <w:proofErr w:type="spellStart"/>
       <w:r>
         <w:rPr>
           <w:rFonts w:ascii="Times New Roman" w:eastAsia="Times New Roman" w:hAnsi="Times New Roman" w:cs="Times New Roman"/>
@@ -5061,7 +4834,6 @@
         </w:rPr>
         <w:t>tf</w:t>
       </w:r>
-      <w:proofErr w:type="spellEnd"/>
       <w:r>
         <w:rPr>
           <w:rFonts w:ascii="Times New Roman" w:eastAsia="Times New Roman" w:hAnsi="Times New Roman" w:cs="Times New Roman"/>
@@ -5072,7 +4844,6 @@
         </w:rPr>
         <w:t>-</w:t>
       </w:r>
-      <w:proofErr w:type="spellStart"/>
       <w:r>
         <w:rPr>
           <w:rFonts w:ascii="Times New Roman" w:eastAsia="Times New Roman" w:hAnsi="Times New Roman" w:cs="Times New Roman"/>
@@ -5083,7 +4854,6 @@
         </w:rPr>
         <w:t>idf</w:t>
       </w:r>
-      <w:proofErr w:type="spellEnd"/>
       <w:r>
         <w:rPr>
           <w:rFonts w:ascii="Times New Roman" w:eastAsia="Times New Roman" w:hAnsi="Times New Roman" w:cs="Times New Roman"/>
@@ -5472,9 +5242,8 @@
           <w:szCs w:val="28"/>
           <w:lang w:eastAsia="zh-CN"/>
         </w:rPr>
-        <w:t xml:space="preserve"> В качестве таких маркеров выступают </w:t>
-      </w:r>
-      <w:proofErr w:type="spellStart"/>
+        <w:t xml:space="preserve"> В качестве таких маркеров выступают смайлы (эмодзи, эмотиконы).</w:t>
+      </w:r>
       <w:r>
         <w:rPr>
           <w:rFonts w:ascii="Times New Roman" w:eastAsia="Times New Roman" w:hAnsi="Times New Roman" w:cs="Times New Roman"/>
@@ -5483,9 +5252,8 @@
           <w:szCs w:val="28"/>
           <w:lang w:eastAsia="zh-CN"/>
         </w:rPr>
-        <w:t>смайлы</w:t>
-      </w:r>
-      <w:proofErr w:type="spellEnd"/>
+        <w:t xml:space="preserve"> </w:t>
+      </w:r>
       <w:r>
         <w:rPr>
           <w:rFonts w:ascii="Times New Roman" w:eastAsia="Times New Roman" w:hAnsi="Times New Roman" w:cs="Times New Roman"/>
@@ -5494,9 +5262,8 @@
           <w:szCs w:val="28"/>
           <w:lang w:eastAsia="zh-CN"/>
         </w:rPr>
-        <w:t xml:space="preserve"> (</w:t>
-      </w:r>
-      <w:proofErr w:type="spellStart"/>
+        <w:t>Отличительной особенностью смайло</w:t>
+      </w:r>
       <w:r>
         <w:rPr>
           <w:rFonts w:ascii="Times New Roman" w:eastAsia="Times New Roman" w:hAnsi="Times New Roman" w:cs="Times New Roman"/>
@@ -5505,9 +5272,8 @@
           <w:szCs w:val="28"/>
           <w:lang w:eastAsia="zh-CN"/>
         </w:rPr>
-        <w:t>эмодзи</w:t>
-      </w:r>
-      <w:proofErr w:type="spellEnd"/>
+        <w:t>в</w:t>
+      </w:r>
       <w:r>
         <w:rPr>
           <w:rFonts w:ascii="Times New Roman" w:eastAsia="Times New Roman" w:hAnsi="Times New Roman" w:cs="Times New Roman"/>
@@ -5516,9 +5282,8 @@
           <w:szCs w:val="28"/>
           <w:lang w:eastAsia="zh-CN"/>
         </w:rPr>
-        <w:t xml:space="preserve">, </w:t>
-      </w:r>
-      <w:proofErr w:type="spellStart"/>
+        <w:t xml:space="preserve"> является то, что их эмоциональная окраска не зависит от предметной области, к которой принадлежит текст. </w:t>
+      </w:r>
       <w:r>
         <w:rPr>
           <w:rFonts w:ascii="Times New Roman" w:eastAsia="Times New Roman" w:hAnsi="Times New Roman" w:cs="Times New Roman"/>
@@ -5527,9 +5292,8 @@
           <w:szCs w:val="28"/>
           <w:lang w:eastAsia="zh-CN"/>
         </w:rPr>
-        <w:t>эмотиконы</w:t>
-      </w:r>
-      <w:proofErr w:type="spellEnd"/>
+        <w:t>Смайл</w:t>
+      </w:r>
       <w:r>
         <w:rPr>
           <w:rFonts w:ascii="Times New Roman" w:eastAsia="Times New Roman" w:hAnsi="Times New Roman" w:cs="Times New Roman"/>
@@ -5538,7 +5302,7 @@
           <w:szCs w:val="28"/>
           <w:lang w:eastAsia="zh-CN"/>
         </w:rPr>
-        <w:t>).</w:t>
+        <w:t xml:space="preserve">ы </w:t>
       </w:r>
       <w:r>
         <w:rPr>
@@ -5548,7 +5312,7 @@
           <w:szCs w:val="28"/>
           <w:lang w:eastAsia="zh-CN"/>
         </w:rPr>
-        <w:t xml:space="preserve"> </w:t>
+        <w:t xml:space="preserve">являются важными ориентирами для </w:t>
       </w:r>
       <w:r>
         <w:rPr>
@@ -5558,9 +5322,8 @@
           <w:szCs w:val="28"/>
           <w:lang w:eastAsia="zh-CN"/>
         </w:rPr>
-        <w:t xml:space="preserve">Отличительной особенностью </w:t>
-      </w:r>
-      <w:proofErr w:type="spellStart"/>
+        <w:t>оценки настроений</w:t>
+      </w:r>
       <w:r>
         <w:rPr>
           <w:rFonts w:ascii="Times New Roman" w:eastAsia="Times New Roman" w:hAnsi="Times New Roman" w:cs="Times New Roman"/>
@@ -5569,9 +5332,8 @@
           <w:szCs w:val="28"/>
           <w:lang w:eastAsia="zh-CN"/>
         </w:rPr>
-        <w:t>смайло</w:t>
-      </w:r>
-      <w:proofErr w:type="spellEnd"/>
+        <w:t xml:space="preserve"> в </w:t>
+      </w:r>
       <w:r>
         <w:rPr>
           <w:rFonts w:ascii="Times New Roman" w:eastAsia="Times New Roman" w:hAnsi="Times New Roman" w:cs="Times New Roman"/>
@@ -5580,9 +5342,8 @@
           <w:szCs w:val="28"/>
           <w:lang w:eastAsia="zh-CN"/>
         </w:rPr>
-        <w:t xml:space="preserve"> является то, что их эмоциональная окраска не зависит от предметной области, к которой принадлежит текст. </w:t>
-      </w:r>
-      <w:proofErr w:type="spellStart"/>
+        <w:t>современно</w:t>
+      </w:r>
       <w:r>
         <w:rPr>
           <w:rFonts w:ascii="Times New Roman" w:eastAsia="Times New Roman" w:hAnsi="Times New Roman" w:cs="Times New Roman"/>
@@ -5591,7 +5352,7 @@
           <w:szCs w:val="28"/>
           <w:lang w:eastAsia="zh-CN"/>
         </w:rPr>
-        <w:t>Смайл</w:t>
+        <w:t xml:space="preserve"> пользовательском контенте</w:t>
       </w:r>
       <w:r>
         <w:rPr>
@@ -5601,9 +5362,8 @@
           <w:szCs w:val="28"/>
           <w:lang w:eastAsia="zh-CN"/>
         </w:rPr>
-        <w:t>ы</w:t>
-      </w:r>
-      <w:proofErr w:type="spellEnd"/>
+        <w:t>.</w:t>
+      </w:r>
       <w:r>
         <w:rPr>
           <w:rFonts w:ascii="Times New Roman" w:eastAsia="Times New Roman" w:hAnsi="Times New Roman" w:cs="Times New Roman"/>
@@ -5622,7 +5382,7 @@
           <w:szCs w:val="28"/>
           <w:lang w:eastAsia="zh-CN"/>
         </w:rPr>
-        <w:t xml:space="preserve">являются важными ориентирами для </w:t>
+        <w:t>К</w:t>
       </w:r>
       <w:r>
         <w:rPr>
@@ -5632,7 +5392,7 @@
           <w:szCs w:val="28"/>
           <w:lang w:eastAsia="zh-CN"/>
         </w:rPr>
-        <w:t>оценки настроений</w:t>
+        <w:t xml:space="preserve">люч к сбору информации из смайликов заключается в понимании того, как они соотносятся с общим настроением текста. </w:t>
       </w:r>
       <w:r>
         <w:rPr>
@@ -5642,99 +5402,7 @@
           <w:szCs w:val="28"/>
           <w:lang w:eastAsia="zh-CN"/>
         </w:rPr>
-        <w:t xml:space="preserve"> в </w:t>
-      </w:r>
-      <w:r>
-        <w:rPr>
-          <w:rFonts w:ascii="Times New Roman" w:eastAsia="Times New Roman" w:hAnsi="Times New Roman" w:cs="Times New Roman"/>
-          <w:color w:val="000000"/>
-          <w:sz w:val="28"/>
-          <w:szCs w:val="28"/>
-          <w:lang w:eastAsia="zh-CN"/>
-        </w:rPr>
-        <w:t>современно</w:t>
-      </w:r>
-      <w:r>
-        <w:rPr>
-          <w:rFonts w:ascii="Times New Roman" w:eastAsia="Times New Roman" w:hAnsi="Times New Roman" w:cs="Times New Roman"/>
-          <w:color w:val="000000"/>
-          <w:sz w:val="28"/>
-          <w:szCs w:val="28"/>
-          <w:lang w:eastAsia="zh-CN"/>
-        </w:rPr>
-        <w:t xml:space="preserve"> пользовательском контенте</w:t>
-      </w:r>
-      <w:r>
-        <w:rPr>
-          <w:rFonts w:ascii="Times New Roman" w:eastAsia="Times New Roman" w:hAnsi="Times New Roman" w:cs="Times New Roman"/>
-          <w:color w:val="000000"/>
-          <w:sz w:val="28"/>
-          <w:szCs w:val="28"/>
-          <w:lang w:eastAsia="zh-CN"/>
-        </w:rPr>
-        <w:t>.</w:t>
-      </w:r>
-      <w:r>
-        <w:rPr>
-          <w:rFonts w:ascii="Times New Roman" w:eastAsia="Times New Roman" w:hAnsi="Times New Roman" w:cs="Times New Roman"/>
-          <w:color w:val="000000"/>
-          <w:sz w:val="28"/>
-          <w:szCs w:val="28"/>
-          <w:lang w:eastAsia="zh-CN"/>
-        </w:rPr>
-        <w:t xml:space="preserve"> </w:t>
-      </w:r>
-      <w:r>
-        <w:rPr>
-          <w:rFonts w:ascii="Times New Roman" w:eastAsia="Times New Roman" w:hAnsi="Times New Roman" w:cs="Times New Roman"/>
-          <w:color w:val="000000"/>
-          <w:sz w:val="28"/>
-          <w:szCs w:val="28"/>
-          <w:lang w:eastAsia="zh-CN"/>
-        </w:rPr>
-        <w:t>К</w:t>
-      </w:r>
-      <w:r>
-        <w:rPr>
-          <w:rFonts w:ascii="Times New Roman" w:eastAsia="Times New Roman" w:hAnsi="Times New Roman" w:cs="Times New Roman"/>
-          <w:color w:val="000000"/>
-          <w:sz w:val="28"/>
-          <w:szCs w:val="28"/>
-          <w:lang w:eastAsia="zh-CN"/>
-        </w:rPr>
-        <w:t xml:space="preserve">люч к сбору информации из смайликов заключается в понимании того, как они соотносятся с общим настроением текста. </w:t>
-      </w:r>
-      <w:r>
-        <w:rPr>
-          <w:rFonts w:ascii="Times New Roman" w:eastAsia="Times New Roman" w:hAnsi="Times New Roman" w:cs="Times New Roman"/>
-          <w:color w:val="000000"/>
-          <w:sz w:val="28"/>
-          <w:szCs w:val="28"/>
-          <w:lang w:eastAsia="zh-CN"/>
-        </w:rPr>
-        <w:t xml:space="preserve">В публичных источниках не было найдено исследований, в которых анализировалось совместное использование лексически словарей и словарей </w:t>
-      </w:r>
-      <w:proofErr w:type="spellStart"/>
-      <w:r>
-        <w:rPr>
-          <w:rFonts w:ascii="Times New Roman" w:eastAsia="Times New Roman" w:hAnsi="Times New Roman" w:cs="Times New Roman"/>
-          <w:color w:val="000000"/>
-          <w:sz w:val="28"/>
-          <w:szCs w:val="28"/>
-          <w:lang w:eastAsia="zh-CN"/>
-        </w:rPr>
-        <w:t>смайлов</w:t>
-      </w:r>
-      <w:proofErr w:type="spellEnd"/>
-      <w:r>
-        <w:rPr>
-          <w:rFonts w:ascii="Times New Roman" w:eastAsia="Times New Roman" w:hAnsi="Times New Roman" w:cs="Times New Roman"/>
-          <w:color w:val="000000"/>
-          <w:sz w:val="28"/>
-          <w:szCs w:val="28"/>
-          <w:lang w:eastAsia="zh-CN"/>
-        </w:rPr>
-        <w:t xml:space="preserve"> для анализа стилистической окраски текста. Одной из целей данной дипломной работы является разработка подобного алгоритма и применение его для анализа отзывов о мероприятиях.</w:t>
+        <w:t>В публичных источниках не было найдено исследований, в которых анализировалось совместное использование лексически словарей и словарей смайлов для анализа стилистической окраски текста. Одной из целей данной дипломной работы является разработка подобного алгоритма и применение его для анализа отзывов о мероприятиях.</w:t>
       </w:r>
     </w:p>
     <w:p>
@@ -5811,15 +5479,7 @@
         <w:t xml:space="preserve"> </w:t>
       </w:r>
       <w:r>
-        <w:t xml:space="preserve">анализа предметной области была сформирована система </w:t>
-      </w:r>
-      <w:proofErr w:type="spellStart"/>
-      <w:r>
-        <w:t>система</w:t>
-      </w:r>
-      <w:proofErr w:type="spellEnd"/>
-      <w:r>
-        <w:t xml:space="preserve"> объектов, состоящая из следующих сущностей:</w:t>
+        <w:t>анализа предметной области была сформирована система система объектов, состоящая из следующих сущностей:</w:t>
       </w:r>
     </w:p>
     <w:p>
@@ -5860,14 +5520,12 @@
       <w:r>
         <w:t>Тип события (</w:t>
       </w:r>
-      <w:proofErr w:type="spellStart"/>
       <w:r>
         <w:rPr>
           <w:lang w:val="en-US"/>
         </w:rPr>
         <w:t>EventType</w:t>
       </w:r>
-      <w:proofErr w:type="spellEnd"/>
       <w:r>
         <w:t>)</w:t>
       </w:r>
@@ -5898,14 +5556,12 @@
       <w:r>
         <w:t>Пользовательский аккаунт (</w:t>
       </w:r>
-      <w:proofErr w:type="spellStart"/>
       <w:r>
         <w:rPr>
           <w:lang w:val="en-US"/>
         </w:rPr>
         <w:t>UserAccount</w:t>
       </w:r>
-      <w:proofErr w:type="spellEnd"/>
       <w:r>
         <w:t>)</w:t>
       </w:r>
@@ -5927,14 +5583,12 @@
       <w:r>
         <w:t>Тип пользователя (</w:t>
       </w:r>
-      <w:proofErr w:type="spellStart"/>
       <w:r>
         <w:rPr>
           <w:lang w:val="en-US"/>
         </w:rPr>
         <w:t>UserType</w:t>
       </w:r>
-      <w:proofErr w:type="spellEnd"/>
       <w:r>
         <w:t>)</w:t>
       </w:r>
@@ -6043,14 +5697,12 @@
       <w:r>
         <w:t xml:space="preserve"> Чёрный список (</w:t>
       </w:r>
-      <w:proofErr w:type="spellStart"/>
       <w:r>
         <w:rPr>
           <w:lang w:val="en-US"/>
         </w:rPr>
         <w:t>StopList</w:t>
       </w:r>
-      <w:proofErr w:type="spellEnd"/>
       <w:r>
         <w:t>)</w:t>
       </w:r>
@@ -6060,14 +5712,12 @@
       <w:r>
         <w:t>массив записей (</w:t>
       </w:r>
-      <w:proofErr w:type="spellStart"/>
       <w:r>
         <w:rPr>
           <w:lang w:val="en-US"/>
         </w:rPr>
         <w:t>StopListRecord</w:t>
       </w:r>
-      <w:proofErr w:type="spellEnd"/>
       <w:r>
         <w:t>)</w:t>
       </w:r>
@@ -6086,14 +5736,12 @@
       <w:r>
         <w:t xml:space="preserve"> Чёрный список (</w:t>
       </w:r>
-      <w:proofErr w:type="spellStart"/>
       <w:r>
         <w:rPr>
           <w:lang w:val="en-US"/>
         </w:rPr>
         <w:t>WhiteList</w:t>
       </w:r>
-      <w:proofErr w:type="spellEnd"/>
       <w:r>
         <w:t>)</w:t>
       </w:r>
@@ -6103,14 +5751,12 @@
       <w:r>
         <w:t>массив записей (</w:t>
       </w:r>
-      <w:proofErr w:type="spellStart"/>
       <w:r>
         <w:rPr>
           <w:lang w:val="en-US"/>
         </w:rPr>
         <w:t>WhiteListRecord</w:t>
       </w:r>
-      <w:proofErr w:type="spellEnd"/>
       <w:r>
         <w:t>), вида событие-аккаунт, которые дают право на регистрацию если по умолчанию такая функция недоступна.</w:t>
       </w:r>
@@ -6728,23 +6374,7 @@
                 <w:rFonts w:ascii="Times New Roman" w:hAnsi="Times New Roman" w:cs="Times New Roman"/>
                 <w:sz w:val="28"/>
               </w:rPr>
-              <w:t>Создание (</w:t>
-            </w:r>
-            <w:proofErr w:type="spellStart"/>
-            <w:r>
-              <w:rPr>
-                <w:rFonts w:ascii="Times New Roman" w:hAnsi="Times New Roman" w:cs="Times New Roman"/>
-                <w:sz w:val="28"/>
-              </w:rPr>
-              <w:t>create</w:t>
-            </w:r>
-            <w:proofErr w:type="spellEnd"/>
-            <w:r>
-              <w:rPr>
-                <w:rFonts w:ascii="Times New Roman" w:hAnsi="Times New Roman" w:cs="Times New Roman"/>
-                <w:sz w:val="28"/>
-              </w:rPr>
-              <w:t>)</w:t>
+              <w:t>Создание (create)</w:t>
             </w:r>
           </w:p>
         </w:tc>
@@ -6812,23 +6442,7 @@
                 <w:rFonts w:ascii="Times New Roman" w:hAnsi="Times New Roman" w:cs="Times New Roman"/>
                 <w:sz w:val="28"/>
               </w:rPr>
-              <w:t>Чтение (</w:t>
-            </w:r>
-            <w:proofErr w:type="spellStart"/>
-            <w:r>
-              <w:rPr>
-                <w:rFonts w:ascii="Times New Roman" w:hAnsi="Times New Roman" w:cs="Times New Roman"/>
-                <w:sz w:val="28"/>
-              </w:rPr>
-              <w:t>read</w:t>
-            </w:r>
-            <w:proofErr w:type="spellEnd"/>
-            <w:r>
-              <w:rPr>
-                <w:rFonts w:ascii="Times New Roman" w:hAnsi="Times New Roman" w:cs="Times New Roman"/>
-                <w:sz w:val="28"/>
-              </w:rPr>
-              <w:t>)</w:t>
+              <w:t>Чтение (read)</w:t>
             </w:r>
           </w:p>
         </w:tc>
@@ -6896,23 +6510,7 @@
                 <w:rFonts w:ascii="Times New Roman" w:hAnsi="Times New Roman" w:cs="Times New Roman"/>
                 <w:sz w:val="28"/>
               </w:rPr>
-              <w:t>Редактирование (</w:t>
-            </w:r>
-            <w:proofErr w:type="spellStart"/>
-            <w:r>
-              <w:rPr>
-                <w:rFonts w:ascii="Times New Roman" w:hAnsi="Times New Roman" w:cs="Times New Roman"/>
-                <w:sz w:val="28"/>
-              </w:rPr>
-              <w:t>update</w:t>
-            </w:r>
-            <w:proofErr w:type="spellEnd"/>
-            <w:r>
-              <w:rPr>
-                <w:rFonts w:ascii="Times New Roman" w:hAnsi="Times New Roman" w:cs="Times New Roman"/>
-                <w:sz w:val="28"/>
-              </w:rPr>
-              <w:t>)</w:t>
+              <w:t>Редактирование (update)</w:t>
             </w:r>
           </w:p>
         </w:tc>
@@ -6980,23 +6578,7 @@
                 <w:rFonts w:ascii="Times New Roman" w:hAnsi="Times New Roman" w:cs="Times New Roman"/>
                 <w:sz w:val="28"/>
               </w:rPr>
-              <w:t>Удаление (</w:t>
-            </w:r>
-            <w:proofErr w:type="spellStart"/>
-            <w:r>
-              <w:rPr>
-                <w:rFonts w:ascii="Times New Roman" w:hAnsi="Times New Roman" w:cs="Times New Roman"/>
-                <w:sz w:val="28"/>
-              </w:rPr>
-              <w:t>delete</w:t>
-            </w:r>
-            <w:proofErr w:type="spellEnd"/>
-            <w:r>
-              <w:rPr>
-                <w:rFonts w:ascii="Times New Roman" w:hAnsi="Times New Roman" w:cs="Times New Roman"/>
-                <w:sz w:val="28"/>
-              </w:rPr>
-              <w:t>)</w:t>
+              <w:t>Удаление (delete)</w:t>
             </w:r>
           </w:p>
         </w:tc>
@@ -7071,57 +6653,8 @@
           <w:rFonts w:ascii="Times New Roman" w:hAnsi="Times New Roman" w:cs="Times New Roman"/>
           <w:sz w:val="28"/>
         </w:rPr>
-        <w:t xml:space="preserve">Схожий подход используется также в </w:t>
-      </w:r>
-      <w:proofErr w:type="spellStart"/>
-      <w:r>
-        <w:rPr>
-          <w:rFonts w:ascii="Times New Roman" w:hAnsi="Times New Roman" w:cs="Times New Roman"/>
-          <w:sz w:val="28"/>
-        </w:rPr>
-        <w:t>нерялиционных</w:t>
-      </w:r>
-      <w:proofErr w:type="spellEnd"/>
-      <w:r>
-        <w:rPr>
-          <w:rFonts w:ascii="Times New Roman" w:hAnsi="Times New Roman" w:cs="Times New Roman"/>
-          <w:sz w:val="28"/>
-        </w:rPr>
-        <w:t xml:space="preserve"> базах (</w:t>
-      </w:r>
-      <w:proofErr w:type="spellStart"/>
-      <w:r>
-        <w:rPr>
-          <w:rFonts w:ascii="Times New Roman" w:hAnsi="Times New Roman" w:cs="Times New Roman"/>
-          <w:sz w:val="28"/>
-        </w:rPr>
-        <w:t>документо</w:t>
-      </w:r>
-      <w:proofErr w:type="spellEnd"/>
-      <w:r>
-        <w:rPr>
-          <w:rFonts w:ascii="Times New Roman" w:hAnsi="Times New Roman" w:cs="Times New Roman"/>
-          <w:sz w:val="28"/>
-        </w:rPr>
-        <w:t xml:space="preserve">-ориентированные СУБД, </w:t>
-      </w:r>
-      <w:proofErr w:type="spellStart"/>
-      <w:r>
-        <w:rPr>
-          <w:rFonts w:ascii="Times New Roman" w:hAnsi="Times New Roman" w:cs="Times New Roman"/>
-          <w:sz w:val="28"/>
-        </w:rPr>
-        <w:t>графовых</w:t>
-      </w:r>
-      <w:proofErr w:type="spellEnd"/>
-      <w:r>
-        <w:rPr>
-          <w:rFonts w:ascii="Times New Roman" w:hAnsi="Times New Roman" w:cs="Times New Roman"/>
-          <w:sz w:val="28"/>
-        </w:rPr>
-        <w:t xml:space="preserve"> СУБД и т.д.), при этом в серверах баз данных использующихся в высоконагруженных системах широкое распространение получил подход к увеличению производительности и отказоустойчивости основанный на отказе от предоставления операции изменения. Для имитации данной операции используется комбинация трёх оставшихся команд: чтение, удаление, вставка. При в отличии от традиционной операции изменения такой подход изменяет первичный ключ (индекс в таблице) и временную метку. Такой подход используется наиболее распространённом </w:t>
-      </w:r>
-      <w:proofErr w:type="spellStart"/>
+        <w:t xml:space="preserve">Схожий подход используется также в нерялиционных базах (документо-ориентированные СУБД, графовых СУБД и т.д.), при этом в серверах баз данных использующихся в высоконагруженных системах широкое распространение получил подход к увеличению производительности и отказоустойчивости основанный на отказе от предоставления операции изменения. Для имитации данной операции используется комбинация трёх оставшихся команд: чтение, удаление, вставка. При в отличии от традиционной операции изменения такой подход изменяет первичный ключ (индекс в таблице) и временную метку. Такой подход используется наиболее распространённом </w:t>
+      </w:r>
       <w:r>
         <w:rPr>
           <w:rFonts w:ascii="Times New Roman" w:hAnsi="Times New Roman" w:cs="Times New Roman"/>
@@ -7130,7 +6663,6 @@
         </w:rPr>
         <w:t>NoSQL</w:t>
       </w:r>
-      <w:proofErr w:type="spellEnd"/>
       <w:r>
         <w:rPr>
           <w:rFonts w:ascii="Times New Roman" w:hAnsi="Times New Roman" w:cs="Times New Roman"/>
@@ -7242,21 +6774,12 @@
         </w:rPr>
         <w:t xml:space="preserve"> </w:t>
       </w:r>
-      <w:proofErr w:type="spellStart"/>
-      <w:r>
-        <w:rPr>
-          <w:rFonts w:ascii="Times New Roman" w:hAnsi="Times New Roman" w:cs="Times New Roman"/>
-          <w:sz w:val="28"/>
-        </w:rPr>
-        <w:t>фреймворка</w:t>
-      </w:r>
-      <w:proofErr w:type="spellEnd"/>
-      <w:r>
-        <w:rPr>
-          <w:rFonts w:ascii="Times New Roman" w:hAnsi="Times New Roman" w:cs="Times New Roman"/>
-          <w:sz w:val="28"/>
-        </w:rPr>
-        <w:t>), какой язык запросов используется (</w:t>
+      <w:r>
+        <w:rPr>
+          <w:rFonts w:ascii="Times New Roman" w:hAnsi="Times New Roman" w:cs="Times New Roman"/>
+          <w:sz w:val="28"/>
+        </w:rPr>
+        <w:t>фреймворка), какой язык запросов используется (</w:t>
       </w:r>
       <w:r>
         <w:rPr>
@@ -7341,31 +6864,13 @@
         </w:rPr>
         <w:t>l</w:t>
       </w:r>
-      <w:proofErr w:type="spellStart"/>
-      <w:r>
-        <w:rPr>
-          <w:rFonts w:ascii="Times New Roman" w:hAnsi="Times New Roman" w:cs="Times New Roman"/>
-          <w:sz w:val="28"/>
-        </w:rPr>
-        <w:t>eaky</w:t>
-      </w:r>
-      <w:proofErr w:type="spellEnd"/>
-      <w:r>
-        <w:rPr>
-          <w:rFonts w:ascii="Times New Roman" w:hAnsi="Times New Roman" w:cs="Times New Roman"/>
-          <w:sz w:val="28"/>
-        </w:rPr>
-        <w:t xml:space="preserve"> </w:t>
-      </w:r>
-      <w:proofErr w:type="spellStart"/>
-      <w:r>
-        <w:rPr>
-          <w:rFonts w:ascii="Times New Roman" w:hAnsi="Times New Roman" w:cs="Times New Roman"/>
-          <w:sz w:val="28"/>
-        </w:rPr>
-        <w:t>abstraction</w:t>
-      </w:r>
-      <w:proofErr w:type="spellEnd"/>
+      <w:r>
+        <w:rPr>
+          <w:rFonts w:ascii="Times New Roman" w:hAnsi="Times New Roman" w:cs="Times New Roman"/>
+          <w:sz w:val="28"/>
+        </w:rPr>
+        <w:t>eaky abstraction</w:t>
+      </w:r>
       <w:r>
         <w:rPr>
           <w:rFonts w:ascii="Times New Roman" w:hAnsi="Times New Roman" w:cs="Times New Roman"/>
@@ -7530,87 +7035,7 @@
           <w:rFonts w:ascii="Times New Roman" w:hAnsi="Times New Roman" w:cs="Times New Roman"/>
           <w:sz w:val="28"/>
         </w:rPr>
-        <w:t xml:space="preserve">апрос </w:t>
-      </w:r>
-      <w:proofErr w:type="spellStart"/>
-      <w:r>
-        <w:rPr>
-          <w:rFonts w:ascii="Times New Roman" w:hAnsi="Times New Roman" w:cs="Times New Roman"/>
-          <w:sz w:val="28"/>
-        </w:rPr>
-        <w:t>where</w:t>
-      </w:r>
-      <w:proofErr w:type="spellEnd"/>
-      <w:r>
-        <w:rPr>
-          <w:rFonts w:ascii="Times New Roman" w:hAnsi="Times New Roman" w:cs="Times New Roman"/>
-          <w:sz w:val="28"/>
-        </w:rPr>
-        <w:t xml:space="preserve"> a=b </w:t>
-      </w:r>
-      <w:proofErr w:type="spellStart"/>
-      <w:r>
-        <w:rPr>
-          <w:rFonts w:ascii="Times New Roman" w:hAnsi="Times New Roman" w:cs="Times New Roman"/>
-          <w:sz w:val="28"/>
-        </w:rPr>
-        <w:t>and</w:t>
-      </w:r>
-      <w:proofErr w:type="spellEnd"/>
-      <w:r>
-        <w:rPr>
-          <w:rFonts w:ascii="Times New Roman" w:hAnsi="Times New Roman" w:cs="Times New Roman"/>
-          <w:sz w:val="28"/>
-        </w:rPr>
-        <w:t xml:space="preserve"> b=c </w:t>
-      </w:r>
-      <w:proofErr w:type="spellStart"/>
-      <w:r>
-        <w:rPr>
-          <w:rFonts w:ascii="Times New Roman" w:hAnsi="Times New Roman" w:cs="Times New Roman"/>
-          <w:sz w:val="28"/>
-        </w:rPr>
-        <w:t>and</w:t>
-      </w:r>
-      <w:proofErr w:type="spellEnd"/>
-      <w:r>
-        <w:rPr>
-          <w:rFonts w:ascii="Times New Roman" w:hAnsi="Times New Roman" w:cs="Times New Roman"/>
-          <w:sz w:val="28"/>
-        </w:rPr>
-        <w:t xml:space="preserve"> a=c, чем </w:t>
-      </w:r>
-      <w:proofErr w:type="spellStart"/>
-      <w:r>
-        <w:rPr>
-          <w:rFonts w:ascii="Times New Roman" w:hAnsi="Times New Roman" w:cs="Times New Roman"/>
-          <w:sz w:val="28"/>
-        </w:rPr>
-        <w:t>where</w:t>
-      </w:r>
-      <w:proofErr w:type="spellEnd"/>
-      <w:r>
-        <w:rPr>
-          <w:rFonts w:ascii="Times New Roman" w:hAnsi="Times New Roman" w:cs="Times New Roman"/>
-          <w:sz w:val="28"/>
-        </w:rPr>
-        <w:t xml:space="preserve"> a=b </w:t>
-      </w:r>
-      <w:proofErr w:type="spellStart"/>
-      <w:r>
-        <w:rPr>
-          <w:rFonts w:ascii="Times New Roman" w:hAnsi="Times New Roman" w:cs="Times New Roman"/>
-          <w:sz w:val="28"/>
-        </w:rPr>
-        <w:t>and</w:t>
-      </w:r>
-      <w:proofErr w:type="spellEnd"/>
-      <w:r>
-        <w:rPr>
-          <w:rFonts w:ascii="Times New Roman" w:hAnsi="Times New Roman" w:cs="Times New Roman"/>
-          <w:sz w:val="28"/>
-        </w:rPr>
-        <w:t xml:space="preserve"> b=c</w:t>
+        <w:t>апрос where a=b and b=c and a=c, чем where a=b and b=c</w:t>
       </w:r>
       <w:r>
         <w:rPr>
@@ -7655,21 +7080,12 @@
         </w:rPr>
         <w:t xml:space="preserve"> </w:t>
       </w:r>
-      <w:proofErr w:type="spellStart"/>
-      <w:r>
-        <w:rPr>
-          <w:rFonts w:ascii="Times New Roman" w:hAnsi="Times New Roman" w:cs="Times New Roman"/>
-          <w:sz w:val="28"/>
-        </w:rPr>
-        <w:t>фреймворками</w:t>
-      </w:r>
-      <w:proofErr w:type="spellEnd"/>
-      <w:r>
-        <w:rPr>
-          <w:rFonts w:ascii="Times New Roman" w:hAnsi="Times New Roman" w:cs="Times New Roman"/>
-          <w:sz w:val="28"/>
-        </w:rPr>
-        <w:t>, поэтому задачей слоя данных является инкапсуляция это</w:t>
+      <w:r>
+        <w:rPr>
+          <w:rFonts w:ascii="Times New Roman" w:hAnsi="Times New Roman" w:cs="Times New Roman"/>
+          <w:sz w:val="28"/>
+        </w:rPr>
+        <w:t>фреймворками, поэтому задачей слоя данных является инкапсуляция это</w:t>
       </w:r>
       <w:r>
         <w:rPr>
@@ -8151,23 +7567,7 @@
           <w:rFonts w:ascii="Times New Roman" w:hAnsi="Times New Roman" w:cs="Times New Roman"/>
           <w:sz w:val="28"/>
         </w:rPr>
-        <w:t xml:space="preserve">льные </w:t>
-      </w:r>
-      <w:proofErr w:type="spellStart"/>
-      <w:r>
-        <w:rPr>
-          <w:rFonts w:ascii="Times New Roman" w:hAnsi="Times New Roman" w:cs="Times New Roman"/>
-          <w:sz w:val="28"/>
-        </w:rPr>
-        <w:t>репозитории</w:t>
-      </w:r>
-      <w:proofErr w:type="spellEnd"/>
-      <w:r>
-        <w:rPr>
-          <w:rFonts w:ascii="Times New Roman" w:hAnsi="Times New Roman" w:cs="Times New Roman"/>
-          <w:sz w:val="28"/>
-        </w:rPr>
-        <w:t xml:space="preserve"> и осуществить привязку приложению как отдельной компоненты</w:t>
+        <w:t>льные репозитории и осуществить привязку приложению как отдельной компоненты</w:t>
       </w:r>
       <w:r>
         <w:rPr>
@@ -8333,7 +7733,7 @@
           <w:rFonts w:ascii="Times New Roman" w:hAnsi="Times New Roman" w:cs="Times New Roman"/>
           <w:sz w:val="28"/>
         </w:rPr>
-        <w:t xml:space="preserve"> Модуль динамического подключения обработчиков событий </w:t>
+        <w:t xml:space="preserve">Модуль динамического подключения обработчиков событий </w:t>
       </w:r>
       <w:r>
         <w:rPr>
@@ -8350,7 +7750,6 @@
         </w:rPr>
         <w:t>.</w:t>
       </w:r>
-      <w:proofErr w:type="spellStart"/>
       <w:r>
         <w:rPr>
           <w:rFonts w:ascii="Times New Roman" w:hAnsi="Times New Roman" w:cs="Times New Roman"/>
@@ -8359,7 +7758,6 @@
         </w:rPr>
         <w:t>js</w:t>
       </w:r>
-      <w:proofErr w:type="spellEnd"/>
     </w:p>
     <w:p>
       <w:pPr>
@@ -8390,23 +7788,13 @@
         </w:rPr>
         <w:t>create</w:t>
       </w:r>
-      <w:proofErr w:type="spellStart"/>
-      <w:r>
-        <w:rPr>
-          <w:rFonts w:ascii="Times New Roman" w:hAnsi="Times New Roman" w:cs="Times New Roman"/>
-          <w:sz w:val="28"/>
-        </w:rPr>
-        <w:t>Store</w:t>
-      </w:r>
-      <w:proofErr w:type="spellEnd"/>
-      <w:r>
-        <w:rPr>
-          <w:rFonts w:ascii="Times New Roman" w:hAnsi="Times New Roman" w:cs="Times New Roman"/>
-          <w:sz w:val="28"/>
-        </w:rPr>
-        <w:t>.</w:t>
-      </w:r>
-      <w:proofErr w:type="spellStart"/>
+      <w:r>
+        <w:rPr>
+          <w:rFonts w:ascii="Times New Roman" w:hAnsi="Times New Roman" w:cs="Times New Roman"/>
+          <w:sz w:val="28"/>
+        </w:rPr>
+        <w:t>Store.</w:t>
+      </w:r>
       <w:r>
         <w:rPr>
           <w:rFonts w:ascii="Times New Roman" w:hAnsi="Times New Roman" w:cs="Times New Roman"/>
@@ -8415,7 +7803,6 @@
         </w:rPr>
         <w:t>js</w:t>
       </w:r>
-      <w:proofErr w:type="spellEnd"/>
     </w:p>
     <w:p>
       <w:pPr>
@@ -8453,7 +7840,6 @@
         </w:rPr>
         <w:t>.</w:t>
       </w:r>
-      <w:proofErr w:type="spellStart"/>
       <w:r>
         <w:rPr>
           <w:rFonts w:ascii="Times New Roman" w:hAnsi="Times New Roman" w:cs="Times New Roman"/>
@@ -8462,7 +7848,6 @@
         </w:rPr>
         <w:t>js</w:t>
       </w:r>
-      <w:proofErr w:type="spellEnd"/>
     </w:p>
     <w:p>
       <w:pPr>
@@ -8507,7 +7892,6 @@
         </w:rPr>
         <w:t>.</w:t>
       </w:r>
-      <w:proofErr w:type="spellStart"/>
       <w:r>
         <w:rPr>
           <w:rFonts w:ascii="Times New Roman" w:hAnsi="Times New Roman" w:cs="Times New Roman"/>
@@ -8516,7 +7900,6 @@
         </w:rPr>
         <w:t>js</w:t>
       </w:r>
-      <w:proofErr w:type="spellEnd"/>
     </w:p>
     <w:p>
       <w:pPr>
@@ -8613,7 +7996,6 @@
         </w:rPr>
         <w:t>/</w:t>
       </w:r>
-      <w:proofErr w:type="spellStart"/>
       <w:r>
         <w:rPr>
           <w:rFonts w:ascii="Times New Roman" w:hAnsi="Times New Roman" w:cs="Times New Roman"/>
@@ -8622,7 +8004,6 @@
         </w:rPr>
         <w:t>CoreLayout</w:t>
       </w:r>
-      <w:proofErr w:type="spellEnd"/>
       <w:r>
         <w:rPr>
           <w:rFonts w:ascii="Times New Roman" w:hAnsi="Times New Roman" w:cs="Times New Roman"/>
@@ -9017,7 +8398,6 @@
         </w:rPr>
         <w:t xml:space="preserve">Аутентификация основана протоколе </w:t>
       </w:r>
-      <w:proofErr w:type="spellStart"/>
       <w:r>
         <w:rPr>
           <w:rFonts w:ascii="Times New Roman" w:hAnsi="Times New Roman" w:cs="Times New Roman"/>
@@ -9026,7 +8406,6 @@
         </w:rPr>
         <w:t>OAuth</w:t>
       </w:r>
-      <w:proofErr w:type="spellEnd"/>
       <w:r>
         <w:rPr>
           <w:rFonts w:ascii="Times New Roman" w:hAnsi="Times New Roman" w:cs="Times New Roman"/>
@@ -9063,31 +8442,13 @@
         </w:rPr>
         <w:t>Владелец ресурса (</w:t>
       </w:r>
-      <w:proofErr w:type="spellStart"/>
-      <w:r>
-        <w:rPr>
-          <w:rFonts w:ascii="Times New Roman" w:hAnsi="Times New Roman" w:cs="Times New Roman"/>
-          <w:sz w:val="28"/>
-        </w:rPr>
-        <w:t>Resource</w:t>
-      </w:r>
-      <w:proofErr w:type="spellEnd"/>
-      <w:r>
-        <w:rPr>
-          <w:rFonts w:ascii="Times New Roman" w:hAnsi="Times New Roman" w:cs="Times New Roman"/>
-          <w:sz w:val="28"/>
-        </w:rPr>
-        <w:t xml:space="preserve"> </w:t>
-      </w:r>
-      <w:proofErr w:type="spellStart"/>
-      <w:r>
-        <w:rPr>
-          <w:rFonts w:ascii="Times New Roman" w:hAnsi="Times New Roman" w:cs="Times New Roman"/>
-          <w:sz w:val="28"/>
-        </w:rPr>
-        <w:t>Owner</w:t>
-      </w:r>
-      <w:proofErr w:type="spellEnd"/>
+      <w:r>
+        <w:rPr>
+          <w:rFonts w:ascii="Times New Roman" w:hAnsi="Times New Roman" w:cs="Times New Roman"/>
+          <w:sz w:val="28"/>
+        </w:rPr>
+        <w:t>Resource Owner</w:t>
+      </w:r>
       <w:r>
         <w:rPr>
           <w:rFonts w:ascii="Times New Roman" w:hAnsi="Times New Roman" w:cs="Times New Roman"/>
@@ -9131,69 +8492,19 @@
         </w:rPr>
         <w:t>Ресурсный сервер (</w:t>
       </w:r>
-      <w:proofErr w:type="spellStart"/>
-      <w:r>
-        <w:rPr>
-          <w:rFonts w:ascii="Times New Roman" w:hAnsi="Times New Roman" w:cs="Times New Roman"/>
-          <w:sz w:val="28"/>
-        </w:rPr>
-        <w:t>Resource</w:t>
-      </w:r>
-      <w:proofErr w:type="spellEnd"/>
-      <w:r>
-        <w:rPr>
-          <w:rFonts w:ascii="Times New Roman" w:hAnsi="Times New Roman" w:cs="Times New Roman"/>
-          <w:sz w:val="28"/>
-        </w:rPr>
-        <w:t xml:space="preserve"> </w:t>
-      </w:r>
-      <w:proofErr w:type="spellStart"/>
-      <w:r>
-        <w:rPr>
-          <w:rFonts w:ascii="Times New Roman" w:hAnsi="Times New Roman" w:cs="Times New Roman"/>
-          <w:sz w:val="28"/>
-        </w:rPr>
-        <w:t>Server</w:t>
-      </w:r>
-      <w:proofErr w:type="spellEnd"/>
-      <w:r>
-        <w:rPr>
-          <w:rFonts w:ascii="Times New Roman" w:hAnsi="Times New Roman" w:cs="Times New Roman"/>
-          <w:sz w:val="28"/>
-        </w:rPr>
-        <w:t xml:space="preserve">) – сервер, который предоставляет доступ к защищённым ресурсам. Данный сервер должен иметь возможность проверять </w:t>
-      </w:r>
-      <w:proofErr w:type="spellStart"/>
-      <w:r>
-        <w:rPr>
-          <w:rFonts w:ascii="Times New Roman" w:hAnsi="Times New Roman" w:cs="Times New Roman"/>
-          <w:sz w:val="28"/>
-        </w:rPr>
-        <w:t>токен</w:t>
-      </w:r>
-      <w:proofErr w:type="spellEnd"/>
-      <w:r>
-        <w:rPr>
-          <w:rFonts w:ascii="Times New Roman" w:hAnsi="Times New Roman" w:cs="Times New Roman"/>
-          <w:sz w:val="28"/>
-        </w:rPr>
-        <w:t xml:space="preserve"> выданный сервером авторизации и если </w:t>
-      </w:r>
-      <w:proofErr w:type="spellStart"/>
-      <w:r>
-        <w:rPr>
-          <w:rFonts w:ascii="Times New Roman" w:hAnsi="Times New Roman" w:cs="Times New Roman"/>
-          <w:sz w:val="28"/>
-        </w:rPr>
-        <w:t>токен</w:t>
-      </w:r>
-      <w:proofErr w:type="spellEnd"/>
-      <w:r>
-        <w:rPr>
-          <w:rFonts w:ascii="Times New Roman" w:hAnsi="Times New Roman" w:cs="Times New Roman"/>
-          <w:sz w:val="28"/>
-        </w:rPr>
-        <w:t xml:space="preserve"> корректный – отвечать на запрос клиентского приложения. </w:t>
+      <w:r>
+        <w:rPr>
+          <w:rFonts w:ascii="Times New Roman" w:hAnsi="Times New Roman" w:cs="Times New Roman"/>
+          <w:sz w:val="28"/>
+        </w:rPr>
+        <w:t>Resource Server</w:t>
+      </w:r>
+      <w:r>
+        <w:rPr>
+          <w:rFonts w:ascii="Times New Roman" w:hAnsi="Times New Roman" w:cs="Times New Roman"/>
+          <w:sz w:val="28"/>
+        </w:rPr>
+        <w:t xml:space="preserve">) – сервер, который предоставляет доступ к защищённым ресурсам. Данный сервер должен иметь возможность проверять токен выданный сервером авторизации и если токен корректный – отвечать на запрос клиентского приложения. </w:t>
       </w:r>
     </w:p>
     <w:p>
@@ -9217,53 +8528,19 @@
         </w:rPr>
         <w:t xml:space="preserve">Клиентское приложение (англ. </w:t>
       </w:r>
-      <w:proofErr w:type="spellStart"/>
-      <w:r>
-        <w:rPr>
-          <w:rFonts w:ascii="Times New Roman" w:hAnsi="Times New Roman" w:cs="Times New Roman"/>
-          <w:sz w:val="28"/>
-        </w:rPr>
-        <w:t>Client</w:t>
-      </w:r>
-      <w:proofErr w:type="spellEnd"/>
-      <w:r>
-        <w:rPr>
-          <w:rFonts w:ascii="Times New Roman" w:hAnsi="Times New Roman" w:cs="Times New Roman"/>
-          <w:sz w:val="28"/>
-        </w:rPr>
-        <w:t xml:space="preserve"> </w:t>
-      </w:r>
-      <w:proofErr w:type="spellStart"/>
-      <w:r>
-        <w:rPr>
-          <w:rFonts w:ascii="Times New Roman" w:hAnsi="Times New Roman" w:cs="Times New Roman"/>
-          <w:sz w:val="28"/>
-        </w:rPr>
-        <w:t>Applications</w:t>
-      </w:r>
-      <w:proofErr w:type="spellEnd"/>
-      <w:r>
-        <w:rPr>
-          <w:rFonts w:ascii="Times New Roman" w:hAnsi="Times New Roman" w:cs="Times New Roman"/>
-          <w:sz w:val="28"/>
-        </w:rPr>
-        <w:t xml:space="preserve">) – приложение получающее данные от защищённого ресурсного сервера, данное приложение также запрашивает </w:t>
-      </w:r>
-      <w:proofErr w:type="spellStart"/>
-      <w:r>
-        <w:rPr>
-          <w:rFonts w:ascii="Times New Roman" w:hAnsi="Times New Roman" w:cs="Times New Roman"/>
-          <w:sz w:val="28"/>
-        </w:rPr>
-        <w:t>токен</w:t>
-      </w:r>
-      <w:proofErr w:type="spellEnd"/>
-      <w:r>
-        <w:rPr>
-          <w:rFonts w:ascii="Times New Roman" w:hAnsi="Times New Roman" w:cs="Times New Roman"/>
-          <w:sz w:val="28"/>
-        </w:rPr>
-        <w:t xml:space="preserve"> у сервера авторизации, который идентифицирует владельца ресурса.</w:t>
+      <w:r>
+        <w:rPr>
+          <w:rFonts w:ascii="Times New Roman" w:hAnsi="Times New Roman" w:cs="Times New Roman"/>
+          <w:sz w:val="28"/>
+        </w:rPr>
+        <w:t>Client Applications</w:t>
+      </w:r>
+      <w:r>
+        <w:rPr>
+          <w:rFonts w:ascii="Times New Roman" w:hAnsi="Times New Roman" w:cs="Times New Roman"/>
+          <w:sz w:val="28"/>
+        </w:rPr>
+        <w:t>) – приложение получающее данные от защищённого ресурсного сервера, данное приложение также запрашивает токен у сервера авторизации, который идентифицирует владельца ресурса.</w:t>
       </w:r>
     </w:p>
     <w:p>
@@ -9287,53 +8564,19 @@
         </w:rPr>
         <w:t>Сервер авторизации (</w:t>
       </w:r>
-      <w:proofErr w:type="spellStart"/>
-      <w:r>
-        <w:rPr>
-          <w:rFonts w:ascii="Times New Roman" w:hAnsi="Times New Roman" w:cs="Times New Roman"/>
-          <w:sz w:val="28"/>
-        </w:rPr>
-        <w:t>Authorization</w:t>
-      </w:r>
-      <w:proofErr w:type="spellEnd"/>
-      <w:r>
-        <w:rPr>
-          <w:rFonts w:ascii="Times New Roman" w:hAnsi="Times New Roman" w:cs="Times New Roman"/>
-          <w:sz w:val="28"/>
-        </w:rPr>
-        <w:t xml:space="preserve"> </w:t>
-      </w:r>
-      <w:proofErr w:type="spellStart"/>
-      <w:r>
-        <w:rPr>
-          <w:rFonts w:ascii="Times New Roman" w:hAnsi="Times New Roman" w:cs="Times New Roman"/>
-          <w:sz w:val="28"/>
-        </w:rPr>
-        <w:t>Server</w:t>
-      </w:r>
-      <w:proofErr w:type="spellEnd"/>
-      <w:r>
-        <w:rPr>
-          <w:rFonts w:ascii="Times New Roman" w:hAnsi="Times New Roman" w:cs="Times New Roman"/>
-          <w:sz w:val="28"/>
-        </w:rPr>
-        <w:t xml:space="preserve">) – сервер, который управляет авторизацией выдавая </w:t>
-      </w:r>
-      <w:proofErr w:type="spellStart"/>
-      <w:r>
-        <w:rPr>
-          <w:rFonts w:ascii="Times New Roman" w:hAnsi="Times New Roman" w:cs="Times New Roman"/>
-          <w:sz w:val="28"/>
-        </w:rPr>
-        <w:t>токены</w:t>
-      </w:r>
-      <w:proofErr w:type="spellEnd"/>
-      <w:r>
-        <w:rPr>
-          <w:rFonts w:ascii="Times New Roman" w:hAnsi="Times New Roman" w:cs="Times New Roman"/>
-          <w:sz w:val="28"/>
-        </w:rPr>
-        <w:t xml:space="preserve"> доступа, позволяющие идентифицировать владельца ресурса при запросе данных с ресурсного сервера.</w:t>
+      <w:r>
+        <w:rPr>
+          <w:rFonts w:ascii="Times New Roman" w:hAnsi="Times New Roman" w:cs="Times New Roman"/>
+          <w:sz w:val="28"/>
+        </w:rPr>
+        <w:t>Authorization Server</w:t>
+      </w:r>
+      <w:r>
+        <w:rPr>
+          <w:rFonts w:ascii="Times New Roman" w:hAnsi="Times New Roman" w:cs="Times New Roman"/>
+          <w:sz w:val="28"/>
+        </w:rPr>
+        <w:t>) – сервер, который управляет авторизацией выдавая токены доступа, позволяющие идентифицировать владельца ресурса при запросе данных с ресурсного сервера.</w:t>
       </w:r>
     </w:p>
     <w:p>
@@ -9414,8 +8657,6 @@
       <w:pPr>
         <w:pStyle w:val="0"/>
         <w:jc w:val="center"/>
-      </w:pPr>
-      <w:r>
         <w:rPr>
           <w:rFonts w:eastAsia="Calibri"/>
           <w:b/>
@@ -9425,8 +8666,7 @@
           <w:szCs w:val="22"/>
           <w:lang w:eastAsia="en-US"/>
         </w:rPr>
-        <w:t>Рис. 2.8</w:t>
-      </w:r>
+      </w:pPr>
       <w:r>
         <w:rPr>
           <w:rFonts w:eastAsia="Calibri"/>
@@ -9437,7 +8677,7 @@
           <w:szCs w:val="22"/>
           <w:lang w:eastAsia="en-US"/>
         </w:rPr>
-        <w:t xml:space="preserve"> </w:t>
+        <w:t>Рис. 2.8</w:t>
       </w:r>
       <w:r>
         <w:rPr>
@@ -9449,7 +8689,258 @@
           <w:szCs w:val="22"/>
           <w:lang w:eastAsia="en-US"/>
         </w:rPr>
+        <w:t xml:space="preserve"> </w:t>
+      </w:r>
+      <w:r>
+        <w:rPr>
+          <w:rFonts w:eastAsia="Calibri"/>
+          <w:b/>
+          <w:noProof/>
+          <w:color w:val="auto"/>
+          <w:sz w:val="22"/>
+          <w:szCs w:val="22"/>
+          <w:lang w:eastAsia="en-US"/>
+        </w:rPr>
         <w:t>Схема авторизации</w:t>
+      </w:r>
+    </w:p>
+    <w:p>
+      <w:pPr>
+        <w:pStyle w:val="21"/>
+        <w:numPr>
+          <w:ilvl w:val="1"/>
+          <w:numId w:val="22"/>
+        </w:numPr>
+        <w:spacing w:line="360" w:lineRule="auto"/>
+      </w:pPr>
+      <w:r>
+        <w:t>Процесс оценки эмоциональной окраски текста.</w:t>
+      </w:r>
+    </w:p>
+    <w:p>
+      <w:pPr>
+        <w:pStyle w:val="0"/>
+      </w:pPr>
+      <w:r>
+        <w:t>Наиболее распространённым методом оценки эмоциональной окраски текстового сообщение является метод с использованием словарей, в которых каждому слову поставлено в соответствие численное значение (как правило от -1 до 1), которое описывает его окраску, чем меньше значение – тем более негативная эмоциональная окраска у слова, чем выше значение – тем более положительная окраска. Слова, имеющие модуль коэффициента равный нулю или близкий к нему, считаются нейтральными. У данного подхода есть ряд существенных проблем:</w:t>
+      </w:r>
+    </w:p>
+    <w:p>
+      <w:pPr>
+        <w:pStyle w:val="0"/>
+        <w:numPr>
+          <w:ilvl w:val="0"/>
+          <w:numId w:val="34"/>
+        </w:numPr>
+      </w:pPr>
+      <w:r>
+        <w:t xml:space="preserve">Необходимо проводить </w:t>
+      </w:r>
+      <w:r>
+        <w:t>лингвистический анализ текста и приводить слова к начальной форме:</w:t>
+      </w:r>
+      <w:r>
+        <w:t xml:space="preserve"> число, время, в некоторых языках род и падеж</w:t>
+      </w:r>
+      <w:r>
+        <w:t>.</w:t>
+      </w:r>
+    </w:p>
+    <w:p>
+      <w:pPr>
+        <w:pStyle w:val="0"/>
+        <w:numPr>
+          <w:ilvl w:val="0"/>
+          <w:numId w:val="34"/>
+        </w:numPr>
+      </w:pPr>
+      <w:r>
+        <w:t>Прямой перевод словаря не эффективен из-за неоднозначности перевода: одно и тоже слово может быть переведено разными способами с разной эмоциональной окраской.</w:t>
+      </w:r>
+    </w:p>
+    <w:p>
+      <w:pPr>
+        <w:pStyle w:val="0"/>
+        <w:numPr>
+          <w:ilvl w:val="0"/>
+          <w:numId w:val="34"/>
+        </w:numPr>
+      </w:pPr>
+      <w:r>
+        <w:t xml:space="preserve">Не учитывает порядок слов в </w:t>
+      </w:r>
+      <w:r>
+        <w:t>предложении</w:t>
+      </w:r>
+      <w:r>
+        <w:t>.</w:t>
+      </w:r>
+    </w:p>
+    <w:p>
+      <w:pPr>
+        <w:pStyle w:val="0"/>
+        <w:ind w:firstLine="0"/>
+      </w:pPr>
+      <w:r>
+        <w:t xml:space="preserve"> </w:t>
+      </w:r>
+      <w:r>
+        <w:tab/>
+        <w:t>Избавиться от всех выше перечисленных проблем не представляется возможным, однако, учитывая специфику контента, генерируемого пользователем в сети</w:t>
+      </w:r>
+      <w:r>
+        <w:t xml:space="preserve">. При написании отзывов, твитов, коротких сообщений других текстов направленных на выражение эмоций пользователи широко используют специализированые средства выражения эмоций – смайлы или их эквиваленты: эмодзи, эмотиконы и так далее. В любом случае все эти графические элементы реализуются с помощью символов доступных с клавиатуры: различные скобки, знаки препинания, буквы цифры, при их набор является достаточно ограниченным. Самые большие словари содержат до нескольких сотен смайлов, при этом </w:t>
+      </w:r>
+      <w:r>
+        <w:t>в широком обращении находится не более двух десятков наиболее известных смайлов.</w:t>
+      </w:r>
+      <w:r>
+        <w:t xml:space="preserve"> Важным преимуществом смайлов является независимость их эмоциональной окраски от языка. Что касается обработки данных, то использования словарей эмоциональной окраски твита не уменьшает алгоритмическую сложность операции</w:t>
+      </w:r>
+      <w:r>
+        <w:t>, однако заметно ускорят работу алгоритма за счёт того, что словарь смайлов имеет на несколько порядков меньшее количество элементов чем обычный словарь. Таким образом оптимальным видится следующий алгоритм оценки эмоциональной окраски сообщения:</w:t>
+      </w:r>
+    </w:p>
+    <w:p>
+      <w:pPr>
+        <w:pStyle w:val="0"/>
+        <w:numPr>
+          <w:ilvl w:val="0"/>
+          <w:numId w:val="36"/>
+        </w:numPr>
+      </w:pPr>
+      <w:r>
+        <w:t>Определение наличие смайлов в сообщении.</w:t>
+      </w:r>
+    </w:p>
+    <w:p>
+      <w:pPr>
+        <w:pStyle w:val="0"/>
+        <w:numPr>
+          <w:ilvl w:val="0"/>
+          <w:numId w:val="36"/>
+        </w:numPr>
+      </w:pPr>
+      <w:r>
+        <w:t>а. Поиск обнаруженных смайлов словаре и определение их эмоциональной окраски.</w:t>
+      </w:r>
+    </w:p>
+    <w:p>
+      <w:pPr>
+        <w:pStyle w:val="0"/>
+        <w:ind w:left="720" w:firstLine="0"/>
+      </w:pPr>
+      <w:r>
+        <w:t>б.    Разбиение предложения на слова и оценка окраски каждого слова по словарю.</w:t>
+      </w:r>
+    </w:p>
+    <w:p>
+      <w:pPr>
+        <w:pStyle w:val="0"/>
+        <w:numPr>
+          <w:ilvl w:val="0"/>
+          <w:numId w:val="36"/>
+        </w:numPr>
+      </w:pPr>
+      <w:r>
+        <w:t>Объединение полученных результатов поиска по словарю.</w:t>
+      </w:r>
+    </w:p>
+    <w:p>
+      <w:pPr>
+        <w:pStyle w:val="0"/>
+        <w:numPr>
+          <w:ilvl w:val="0"/>
+          <w:numId w:val="36"/>
+        </w:numPr>
+      </w:pPr>
+      <w:r>
+        <w:t>Определение класса сообщения по результатам метрики полученной в пункте 3.</w:t>
+      </w:r>
+    </w:p>
+    <w:p>
+      <w:pPr>
+        <w:pStyle w:val="0"/>
+        <w:ind w:left="360" w:firstLine="0"/>
+      </w:pPr>
+      <w:r>
+        <w:t>На рисунке 2.1 приведена блок схема описанного алгоритма.</w:t>
+      </w:r>
+      <w:bookmarkStart w:id="26" w:name="_GoBack"/>
+      <w:bookmarkEnd w:id="26"/>
+    </w:p>
+    <w:p>
+      <w:pPr>
+        <w:pStyle w:val="0"/>
+        <w:ind w:firstLine="0"/>
+        <w:rPr>
+          <w:rFonts w:eastAsia="Calibri"/>
+          <w:b/>
+          <w:noProof/>
+          <w:color w:val="auto"/>
+          <w:sz w:val="22"/>
+          <w:szCs w:val="22"/>
+          <w:lang w:eastAsia="en-US"/>
+        </w:rPr>
+      </w:pPr>
+      <w:r>
+        <w:rPr>
+          <w:rFonts w:eastAsia="Calibri"/>
+          <w:b/>
+          <w:noProof/>
+          <w:color w:val="auto"/>
+          <w:sz w:val="22"/>
+          <w:szCs w:val="22"/>
+          <w:lang w:eastAsia="ru-RU"/>
+        </w:rPr>
+        <w:drawing>
+          <wp:inline distT="0" distB="0" distL="0" distR="0">
+            <wp:extent cx="5939790" cy="3902411"/>
+            <wp:effectExtent l="0" t="0" r="3810" b="3175"/>
+            <wp:docPr id="6" name="Рисунок 6" descr="C:\Users\Andrew\Desktop\DrawingEmotions.jpg"/>
+            <wp:cNvGraphicFramePr>
+              <a:graphicFrameLocks xmlns:a="http://schemas.openxmlformats.org/drawingml/2006/main" noChangeAspect="1"/>
+            </wp:cNvGraphicFramePr>
+            <a:graphic xmlns:a="http://schemas.openxmlformats.org/drawingml/2006/main">
+              <a:graphicData uri="http://schemas.openxmlformats.org/drawingml/2006/picture">
+                <pic:pic xmlns:pic="http://schemas.openxmlformats.org/drawingml/2006/picture">
+                  <pic:nvPicPr>
+                    <pic:cNvPr id="0" name="Picture 4" descr="C:\Users\Andrew\Desktop\DrawingEmotions.jpg"/>
+                    <pic:cNvPicPr>
+                      <a:picLocks noChangeAspect="1" noChangeArrowheads="1"/>
+                    </pic:cNvPicPr>
+                  </pic:nvPicPr>
+                  <pic:blipFill>
+                    <a:blip r:embed="rId19" cstate="print">
+                      <a:extLst>
+                        <a:ext uri="{28A0092B-C50C-407E-A947-70E740481C1C}">
+                          <a14:useLocalDpi xmlns:a14="http://schemas.microsoft.com/office/drawing/2010/main" val="0"/>
+                        </a:ext>
+                      </a:extLst>
+                    </a:blip>
+                    <a:srcRect/>
+                    <a:stretch>
+                      <a:fillRect/>
+                    </a:stretch>
+                  </pic:blipFill>
+                  <pic:spPr bwMode="auto">
+                    <a:xfrm>
+                      <a:off x="0" y="0"/>
+                      <a:ext cx="5939790" cy="3902411"/>
+                    </a:xfrm>
+                    <a:prstGeom prst="rect">
+                      <a:avLst/>
+                    </a:prstGeom>
+                    <a:noFill/>
+                    <a:ln>
+                      <a:noFill/>
+                    </a:ln>
+                  </pic:spPr>
+                </pic:pic>
+              </a:graphicData>
+            </a:graphic>
+          </wp:inline>
+        </w:drawing>
       </w:r>
     </w:p>
     <w:p>
@@ -9457,7 +8948,7 @@
         <w:pStyle w:val="11"/>
         <w:spacing w:line="360" w:lineRule="auto"/>
       </w:pPr>
-      <w:bookmarkStart w:id="26" w:name="_Toc469661307"/>
+      <w:bookmarkStart w:id="27" w:name="_Toc469661307"/>
       <w:r>
         <w:rPr>
           <w:caps w:val="0"/>
@@ -9473,21 +8964,21 @@
         <w:br/>
         <w:t>РЕАЛИЗАЦИЯ</w:t>
       </w:r>
-      <w:bookmarkEnd w:id="26"/>
+      <w:bookmarkEnd w:id="27"/>
     </w:p>
     <w:p>
       <w:pPr>
         <w:pStyle w:val="21"/>
         <w:spacing w:line="360" w:lineRule="auto"/>
       </w:pPr>
-      <w:bookmarkStart w:id="27" w:name="_Toc469661308"/>
+      <w:bookmarkStart w:id="28" w:name="_Toc469661308"/>
       <w:r>
         <w:t xml:space="preserve">3.1 </w:t>
       </w:r>
       <w:r>
         <w:t>Доступ к данным.</w:t>
       </w:r>
-      <w:bookmarkEnd w:id="27"/>
+      <w:bookmarkEnd w:id="28"/>
     </w:p>
     <w:p>
       <w:pPr>
@@ -9506,81 +8997,72 @@
       <w:r>
         <w:t xml:space="preserve"> </w:t>
       </w:r>
-      <w:proofErr w:type="spellStart"/>
-      <w:r>
-        <w:t>фреймворк</w:t>
-      </w:r>
-      <w:proofErr w:type="spellEnd"/>
+      <w:r>
+        <w:t xml:space="preserve">фреймворк </w:t>
+      </w:r>
+      <w:r>
+        <w:rPr>
+          <w:lang w:val="en-US"/>
+        </w:rPr>
+        <w:t>Linq</w:t>
+      </w:r>
+      <w:r>
+        <w:t>2</w:t>
+      </w:r>
+      <w:r>
+        <w:rPr>
+          <w:lang w:val="en-US"/>
+        </w:rPr>
+        <w:t>DB</w:t>
+      </w:r>
+      <w:r>
+        <w:t xml:space="preserve">. </w:t>
+      </w:r>
+      <w:r>
+        <w:t xml:space="preserve">В сравнении с наиболее популярным решением такого рода в среде </w:t>
+      </w:r>
+      <w:r>
+        <w:t>.</w:t>
+      </w:r>
+      <w:r>
+        <w:rPr>
+          <w:lang w:val="en-US"/>
+        </w:rPr>
+        <w:t>Net</w:t>
+      </w:r>
       <w:r>
         <w:t xml:space="preserve"> </w:t>
       </w:r>
-      <w:proofErr w:type="spellStart"/>
+      <w:r>
+        <w:t xml:space="preserve">разработчиков </w:t>
+      </w:r>
+      <w:r>
+        <w:rPr>
+          <w:lang w:val="en-US"/>
+        </w:rPr>
+        <w:t>Entity</w:t>
+      </w:r>
+      <w:r>
+        <w:t xml:space="preserve"> </w:t>
+      </w:r>
+      <w:r>
+        <w:rPr>
+          <w:lang w:val="en-US"/>
+        </w:rPr>
+        <w:t>Framework</w:t>
+      </w:r>
+      <w:r>
+        <w:t>-ом</w:t>
+      </w:r>
+      <w:r>
+        <w:t xml:space="preserve"> </w:t>
+      </w:r>
       <w:r>
         <w:rPr>
           <w:lang w:val="en-US"/>
         </w:rPr>
         <w:t>Linq</w:t>
       </w:r>
-      <w:proofErr w:type="spellEnd"/>
-      <w:r>
-        <w:t>2</w:t>
-      </w:r>
-      <w:r>
-        <w:rPr>
-          <w:lang w:val="en-US"/>
-        </w:rPr>
-        <w:t>DB</w:t>
-      </w:r>
-      <w:r>
-        <w:t xml:space="preserve">. </w:t>
-      </w:r>
-      <w:r>
-        <w:t xml:space="preserve">В сравнении с наиболее популярным решением такого рода в среде </w:t>
-      </w:r>
-      <w:r>
-        <w:t>.</w:t>
-      </w:r>
-      <w:r>
-        <w:rPr>
-          <w:lang w:val="en-US"/>
-        </w:rPr>
-        <w:t>Net</w:t>
-      </w:r>
-      <w:r>
-        <w:t xml:space="preserve"> </w:t>
-      </w:r>
-      <w:r>
-        <w:t xml:space="preserve">разработчиков </w:t>
-      </w:r>
-      <w:r>
-        <w:rPr>
-          <w:lang w:val="en-US"/>
-        </w:rPr>
-        <w:t>Entity</w:t>
-      </w:r>
-      <w:r>
-        <w:t xml:space="preserve"> </w:t>
-      </w:r>
-      <w:r>
-        <w:rPr>
-          <w:lang w:val="en-US"/>
-        </w:rPr>
-        <w:t>Framework</w:t>
-      </w:r>
-      <w:r>
-        <w:t>-ом</w:t>
-      </w:r>
-      <w:r>
-        <w:t xml:space="preserve"> </w:t>
-      </w:r>
-      <w:proofErr w:type="spellStart"/>
-      <w:r>
-        <w:rPr>
-          <w:lang w:val="en-US"/>
-        </w:rPr>
-        <w:t>Linq</w:t>
-      </w:r>
-      <w:proofErr w:type="spellEnd"/>
       <w:r>
         <w:t>2</w:t>
       </w:r>
@@ -9673,14 +9155,12 @@
       <w:r>
         <w:t xml:space="preserve"> </w:t>
       </w:r>
-      <w:proofErr w:type="spellStart"/>
       <w:r>
         <w:rPr>
           <w:lang w:val="en-US"/>
         </w:rPr>
         <w:t>Linq</w:t>
       </w:r>
-      <w:proofErr w:type="spellEnd"/>
       <w:r>
         <w:t>2</w:t>
       </w:r>
@@ -9696,14 +9176,12 @@
       <w:r>
         <w:t xml:space="preserve">не поддерживает функцию отслеживания изменений, которая является достаточно ресурсоёмкой. Так как при реализации текущего приложения данная функциональность не требуется, то выбор </w:t>
       </w:r>
-      <w:proofErr w:type="spellStart"/>
       <w:r>
         <w:rPr>
           <w:lang w:val="en-US"/>
         </w:rPr>
         <w:t>Linq</w:t>
       </w:r>
-      <w:proofErr w:type="spellEnd"/>
       <w:r>
         <w:t>2</w:t>
       </w:r>
@@ -9724,14 +9202,12 @@
       <w:r>
         <w:t xml:space="preserve">Ключевыми понятиями </w:t>
       </w:r>
-      <w:proofErr w:type="spellStart"/>
       <w:r>
         <w:rPr>
           <w:lang w:val="en-US"/>
         </w:rPr>
         <w:t>Linq</w:t>
       </w:r>
-      <w:proofErr w:type="spellEnd"/>
       <w:r>
         <w:t>2</w:t>
       </w:r>
@@ -9773,14 +9249,12 @@
       <w:r>
         <w:t xml:space="preserve">Таблица – сущность, отображающая реальную таблицу в базе данных, при этом имя таблицы </w:t>
       </w:r>
-      <w:proofErr w:type="spellStart"/>
       <w:r>
         <w:rPr>
           <w:lang w:val="en-US"/>
         </w:rPr>
         <w:t>Linq</w:t>
       </w:r>
-      <w:proofErr w:type="spellEnd"/>
       <w:r>
         <w:t>2</w:t>
       </w:r>
@@ -9805,14 +9279,12 @@
       <w:r>
         <w:t xml:space="preserve">-коллекций. Таблицы реализует </w:t>
       </w:r>
-      <w:proofErr w:type="spellStart"/>
       <w:r>
         <w:rPr>
           <w:lang w:val="en-US"/>
         </w:rPr>
         <w:t>IQueriable</w:t>
       </w:r>
-      <w:proofErr w:type="spellEnd"/>
       <w:r>
         <w:t xml:space="preserve"> </w:t>
       </w:r>
@@ -9858,15 +9330,7 @@
         <w:t>POCO</w:t>
       </w:r>
       <w:r>
-        <w:t xml:space="preserve">-объект является независимым от </w:t>
-      </w:r>
-      <w:proofErr w:type="spellStart"/>
-      <w:r>
-        <w:t>фреймворка</w:t>
-      </w:r>
-      <w:proofErr w:type="spellEnd"/>
-      <w:r>
-        <w:t xml:space="preserve"> и не наследуется ни от одного из его классов.</w:t>
+        <w:t>-объект является независимым от фреймворка и не наследуется ни от одного из его классов.</w:t>
       </w:r>
     </w:p>
     <w:p>
@@ -9920,31 +9384,7 @@
         <w:jc w:val="left"/>
       </w:pPr>
       <w:r>
-        <w:t>GUID (</w:t>
-      </w:r>
-      <w:proofErr w:type="spellStart"/>
-      <w:r>
-        <w:t>Globally</w:t>
-      </w:r>
-      <w:proofErr w:type="spellEnd"/>
-      <w:r>
-        <w:t xml:space="preserve"> </w:t>
-      </w:r>
-      <w:proofErr w:type="spellStart"/>
-      <w:r>
-        <w:t>Unique</w:t>
-      </w:r>
-      <w:proofErr w:type="spellEnd"/>
-      <w:r>
-        <w:t xml:space="preserve"> </w:t>
-      </w:r>
-      <w:proofErr w:type="spellStart"/>
-      <w:r>
-        <w:t>Identifier</w:t>
-      </w:r>
-      <w:proofErr w:type="spellEnd"/>
-      <w:r>
-        <w:t>) — статистически уникальный 128-битный идентификатор. Его главная особенность — уникальность, которая позволяет создавать расширяемые сервисы и приложения без опасения конфликтов, вызванных совпадением идентификаторов. Хотя уникальность каждого отдельного GUID не гарантируется, общее количество уникальных ключей настолько велико (2128 или 3,4028×1038), что вероятность того, что в мире будут независимо сгенерированы два совпадающих ключа, крайне мала.</w:t>
+        <w:t>GUID (Globally Unique Identifier) — статистически уникальный 128-битный идентификатор. Его главная особенность — уникальность, которая позволяет создавать расширяемые сервисы и приложения без опасения конфликтов, вызванных совпадением идентификаторов. Хотя уникальность каждого отдельного GUID не гарантируется, общее количество уникальных ключей настолько велико (2128 или 3,4028×1038), что вероятность того, что в мире будут независимо сгенерированы два совпадающих ключа, крайне мала.</w:t>
       </w:r>
     </w:p>
     <w:p>
@@ -9973,7 +9413,7 @@
                     <pic:cNvPicPr/>
                   </pic:nvPicPr>
                   <pic:blipFill rotWithShape="1">
-                    <a:blip r:embed="rId19" cstate="print">
+                    <a:blip r:embed="rId20" cstate="print">
                       <a:extLst>
                         <a:ext uri="{28A0092B-C50C-407E-A947-70E740481C1C}">
                           <a14:useLocalDpi xmlns:a14="http://schemas.microsoft.com/office/drawing/2010/main" val="0"/>
@@ -10093,7 +9533,7 @@
       <w:r>
         <w:br w:type="page"/>
       </w:r>
-      <w:bookmarkStart w:id="28" w:name="_Toc469661309"/>
+      <w:bookmarkStart w:id="29" w:name="_Toc469661309"/>
       <w:r>
         <w:t>3.2 Защита</w:t>
       </w:r>
@@ -10103,7 +9543,7 @@
       <w:r>
         <w:t xml:space="preserve"> данных.</w:t>
       </w:r>
-      <w:bookmarkEnd w:id="28"/>
+      <w:bookmarkEnd w:id="29"/>
     </w:p>
     <w:p>
       <w:pPr>
@@ -10132,7 +9572,6 @@
         </w:rPr>
         <w:t xml:space="preserve"> работоспособности системы необходимо предусмотреть механизм, который обеспечит наличие хотя бы одной записи в следующих таблицах </w:t>
       </w:r>
-      <w:proofErr w:type="spellStart"/>
       <w:r>
         <w:rPr>
           <w:rFonts w:ascii="Times New Roman" w:hAnsi="Times New Roman" w:cs="Times New Roman"/>
@@ -10141,7 +9580,6 @@
         </w:rPr>
         <w:t>UserTypes</w:t>
       </w:r>
-      <w:proofErr w:type="spellEnd"/>
       <w:r>
         <w:rPr>
           <w:rFonts w:ascii="Times New Roman" w:hAnsi="Times New Roman" w:cs="Times New Roman"/>
@@ -10150,7 +9588,6 @@
         </w:rPr>
         <w:t xml:space="preserve">, </w:t>
       </w:r>
-      <w:proofErr w:type="spellStart"/>
       <w:r>
         <w:rPr>
           <w:rFonts w:ascii="Times New Roman" w:hAnsi="Times New Roman" w:cs="Times New Roman"/>
@@ -10160,7 +9597,6 @@
         </w:rPr>
         <w:t>EventTypes</w:t>
       </w:r>
-      <w:proofErr w:type="spellEnd"/>
       <w:r>
         <w:rPr>
           <w:rFonts w:ascii="Times New Roman" w:hAnsi="Times New Roman" w:cs="Times New Roman"/>
@@ -10301,27 +9737,7 @@
           <w:szCs w:val="19"/>
           <w:lang w:val="en-US"/>
         </w:rPr>
-        <w:t xml:space="preserve"> </w:t>
-      </w:r>
-      <w:proofErr w:type="spellStart"/>
-      <w:r>
-        <w:rPr>
-          <w:rFonts w:ascii="Consolas" w:hAnsi="Consolas" w:cs="Consolas"/>
-          <w:sz w:val="19"/>
-          <w:szCs w:val="19"/>
-          <w:lang w:val="en-US"/>
-        </w:rPr>
-        <w:t>AtleastOneUserType</w:t>
-      </w:r>
-      <w:proofErr w:type="spellEnd"/>
-      <w:r>
-        <w:rPr>
-          <w:rFonts w:ascii="Consolas" w:hAnsi="Consolas" w:cs="Consolas"/>
-          <w:sz w:val="19"/>
-          <w:szCs w:val="19"/>
-          <w:lang w:val="en-US"/>
-        </w:rPr>
-        <w:t xml:space="preserve">  </w:t>
+        <w:t xml:space="preserve"> AtleastOneUserType  </w:t>
       </w:r>
     </w:p>
     <w:p>
@@ -10354,27 +9770,7 @@
           <w:szCs w:val="19"/>
           <w:lang w:val="en-US"/>
         </w:rPr>
-        <w:t xml:space="preserve"> </w:t>
-      </w:r>
-      <w:proofErr w:type="spellStart"/>
-      <w:r>
-        <w:rPr>
-          <w:rFonts w:ascii="Consolas" w:hAnsi="Consolas" w:cs="Consolas"/>
-          <w:sz w:val="19"/>
-          <w:szCs w:val="19"/>
-          <w:lang w:val="en-US"/>
-        </w:rPr>
-        <w:t>UserTypes</w:t>
-      </w:r>
-      <w:proofErr w:type="spellEnd"/>
-      <w:r>
-        <w:rPr>
-          <w:rFonts w:ascii="Consolas" w:hAnsi="Consolas" w:cs="Consolas"/>
-          <w:sz w:val="19"/>
-          <w:szCs w:val="19"/>
-          <w:lang w:val="en-US"/>
-        </w:rPr>
-        <w:t xml:space="preserve">  </w:t>
+        <w:t xml:space="preserve"> UserTypes  </w:t>
       </w:r>
     </w:p>
     <w:p>
@@ -10595,7 +9991,6 @@
         </w:rPr>
         <w:t xml:space="preserve"> </w:t>
       </w:r>
-      <w:proofErr w:type="gramStart"/>
       <w:r>
         <w:rPr>
           <w:rFonts w:ascii="Consolas" w:hAnsi="Consolas" w:cs="Consolas"/>
@@ -10614,18 +10009,7 @@
           <w:szCs w:val="19"/>
           <w:lang w:val="en-US"/>
         </w:rPr>
-        <w:t>(</w:t>
-      </w:r>
-      <w:proofErr w:type="gramEnd"/>
-      <w:r>
-        <w:rPr>
-          <w:rFonts w:ascii="Consolas" w:hAnsi="Consolas" w:cs="Consolas"/>
-          <w:color w:val="808080"/>
-          <w:sz w:val="19"/>
-          <w:szCs w:val="19"/>
-          <w:lang w:val="en-US"/>
-        </w:rPr>
-        <w:t>*)</w:t>
+        <w:t>(*)</w:t>
       </w:r>
       <w:r>
         <w:rPr>
@@ -10653,19 +10037,8 @@
           <w:szCs w:val="19"/>
           <w:lang w:val="en-US"/>
         </w:rPr>
-        <w:t xml:space="preserve"> </w:t>
-      </w:r>
-      <w:proofErr w:type="spellStart"/>
-      <w:r>
-        <w:rPr>
-          <w:rFonts w:ascii="Consolas" w:hAnsi="Consolas" w:cs="Consolas"/>
-          <w:sz w:val="19"/>
-          <w:szCs w:val="19"/>
-          <w:lang w:val="en-US"/>
-        </w:rPr>
-        <w:t>UserTypes</w:t>
-      </w:r>
-      <w:proofErr w:type="spellEnd"/>
+        <w:t xml:space="preserve"> UserTypes</w:t>
+      </w:r>
       <w:r>
         <w:rPr>
           <w:rFonts w:ascii="Consolas" w:hAnsi="Consolas" w:cs="Consolas"/>
@@ -10854,27 +10227,7 @@
           <w:szCs w:val="19"/>
           <w:lang w:val="en-US"/>
         </w:rPr>
-        <w:t xml:space="preserve"> </w:t>
-      </w:r>
-      <w:proofErr w:type="spellStart"/>
-      <w:r>
-        <w:rPr>
-          <w:rFonts w:ascii="Consolas" w:hAnsi="Consolas" w:cs="Consolas"/>
-          <w:sz w:val="19"/>
-          <w:szCs w:val="19"/>
-          <w:lang w:val="en-US"/>
-        </w:rPr>
-        <w:t>AtleastOneEventType</w:t>
-      </w:r>
-      <w:proofErr w:type="spellEnd"/>
-      <w:r>
-        <w:rPr>
-          <w:rFonts w:ascii="Consolas" w:hAnsi="Consolas" w:cs="Consolas"/>
-          <w:sz w:val="19"/>
-          <w:szCs w:val="19"/>
-          <w:lang w:val="en-US"/>
-        </w:rPr>
-        <w:t xml:space="preserve">  </w:t>
+        <w:t xml:space="preserve"> AtleastOneEventType  </w:t>
       </w:r>
     </w:p>
     <w:p>
@@ -10907,27 +10260,7 @@
           <w:szCs w:val="19"/>
           <w:lang w:val="en-US"/>
         </w:rPr>
-        <w:t xml:space="preserve"> </w:t>
-      </w:r>
-      <w:proofErr w:type="spellStart"/>
-      <w:r>
-        <w:rPr>
-          <w:rFonts w:ascii="Consolas" w:hAnsi="Consolas" w:cs="Consolas"/>
-          <w:sz w:val="19"/>
-          <w:szCs w:val="19"/>
-          <w:lang w:val="en-US"/>
-        </w:rPr>
-        <w:t>EventTypes</w:t>
-      </w:r>
-      <w:proofErr w:type="spellEnd"/>
-      <w:r>
-        <w:rPr>
-          <w:rFonts w:ascii="Consolas" w:hAnsi="Consolas" w:cs="Consolas"/>
-          <w:sz w:val="19"/>
-          <w:szCs w:val="19"/>
-          <w:lang w:val="en-US"/>
-        </w:rPr>
-        <w:t xml:space="preserve">  </w:t>
+        <w:t xml:space="preserve"> EventTypes  </w:t>
       </w:r>
     </w:p>
     <w:p>
@@ -11148,7 +10481,6 @@
         </w:rPr>
         <w:t xml:space="preserve"> </w:t>
       </w:r>
-      <w:proofErr w:type="gramStart"/>
       <w:r>
         <w:rPr>
           <w:rFonts w:ascii="Consolas" w:hAnsi="Consolas" w:cs="Consolas"/>
@@ -11167,18 +10499,7 @@
           <w:szCs w:val="19"/>
           <w:lang w:val="en-US"/>
         </w:rPr>
-        <w:t>(</w:t>
-      </w:r>
-      <w:proofErr w:type="gramEnd"/>
-      <w:r>
-        <w:rPr>
-          <w:rFonts w:ascii="Consolas" w:hAnsi="Consolas" w:cs="Consolas"/>
-          <w:color w:val="808080"/>
-          <w:sz w:val="19"/>
-          <w:szCs w:val="19"/>
-          <w:lang w:val="en-US"/>
-        </w:rPr>
-        <w:t>*)</w:t>
+        <w:t>(*)</w:t>
       </w:r>
       <w:r>
         <w:rPr>
@@ -11206,19 +10527,8 @@
           <w:szCs w:val="19"/>
           <w:lang w:val="en-US"/>
         </w:rPr>
-        <w:t xml:space="preserve"> </w:t>
-      </w:r>
-      <w:proofErr w:type="spellStart"/>
-      <w:r>
-        <w:rPr>
-          <w:rFonts w:ascii="Consolas" w:hAnsi="Consolas" w:cs="Consolas"/>
-          <w:sz w:val="19"/>
-          <w:szCs w:val="19"/>
-          <w:lang w:val="en-US"/>
-        </w:rPr>
-        <w:t>EventTypes</w:t>
-      </w:r>
-      <w:proofErr w:type="spellEnd"/>
+        <w:t xml:space="preserve"> EventTypes</w:t>
+      </w:r>
       <w:r>
         <w:rPr>
           <w:rFonts w:ascii="Consolas" w:hAnsi="Consolas" w:cs="Consolas"/>
@@ -11407,27 +10717,7 @@
           <w:szCs w:val="19"/>
           <w:lang w:val="en-US"/>
         </w:rPr>
-        <w:t xml:space="preserve"> </w:t>
-      </w:r>
-      <w:proofErr w:type="spellStart"/>
-      <w:r>
-        <w:rPr>
-          <w:rFonts w:ascii="Consolas" w:hAnsi="Consolas" w:cs="Consolas"/>
-          <w:sz w:val="19"/>
-          <w:szCs w:val="19"/>
-          <w:lang w:val="en-US"/>
-        </w:rPr>
-        <w:t>CheckStopList</w:t>
-      </w:r>
-      <w:proofErr w:type="spellEnd"/>
-      <w:r>
-        <w:rPr>
-          <w:rFonts w:ascii="Consolas" w:hAnsi="Consolas" w:cs="Consolas"/>
-          <w:sz w:val="19"/>
-          <w:szCs w:val="19"/>
-          <w:lang w:val="en-US"/>
-        </w:rPr>
-        <w:t xml:space="preserve">  </w:t>
+        <w:t xml:space="preserve"> CheckStopList  </w:t>
       </w:r>
     </w:p>
     <w:p>
@@ -11708,19 +10998,85 @@
           <w:szCs w:val="19"/>
           <w:lang w:val="en-US"/>
         </w:rPr>
+        <w:t xml:space="preserve"> UserAccountId</w:t>
+      </w:r>
+      <w:r>
+        <w:rPr>
+          <w:rFonts w:ascii="Consolas" w:hAnsi="Consolas" w:cs="Consolas"/>
+          <w:color w:val="808080"/>
+          <w:sz w:val="19"/>
+          <w:szCs w:val="19"/>
+          <w:lang w:val="en-US"/>
+        </w:rPr>
+        <w:t>,</w:t>
+      </w:r>
+      <w:r>
+        <w:rPr>
+          <w:rFonts w:ascii="Consolas" w:hAnsi="Consolas" w:cs="Consolas"/>
+          <w:sz w:val="19"/>
+          <w:szCs w:val="19"/>
+          <w:lang w:val="en-US"/>
+        </w:rPr>
+        <w:t xml:space="preserve"> EventId </w:t>
+      </w:r>
+      <w:r>
+        <w:rPr>
+          <w:rFonts w:ascii="Consolas" w:hAnsi="Consolas" w:cs="Consolas"/>
+          <w:color w:val="0000FF"/>
+          <w:sz w:val="19"/>
+          <w:szCs w:val="19"/>
+          <w:lang w:val="en-US"/>
+        </w:rPr>
+        <w:t>FROM</w:t>
+      </w:r>
+      <w:r>
+        <w:rPr>
+          <w:rFonts w:ascii="Consolas" w:hAnsi="Consolas" w:cs="Consolas"/>
+          <w:sz w:val="19"/>
+          <w:szCs w:val="19"/>
+          <w:lang w:val="en-US"/>
+        </w:rPr>
+        <w:t xml:space="preserve"> StopListRecords </w:t>
+      </w:r>
+      <w:r>
+        <w:rPr>
+          <w:rFonts w:ascii="Consolas" w:hAnsi="Consolas" w:cs="Consolas"/>
+          <w:color w:val="0000FF"/>
+          <w:sz w:val="19"/>
+          <w:szCs w:val="19"/>
+          <w:lang w:val="en-US"/>
+        </w:rPr>
+        <w:t>WHERE</w:t>
+      </w:r>
+      <w:r>
+        <w:rPr>
+          <w:rFonts w:ascii="Consolas" w:hAnsi="Consolas" w:cs="Consolas"/>
+          <w:sz w:val="19"/>
+          <w:szCs w:val="19"/>
+          <w:lang w:val="en-US"/>
+        </w:rPr>
+        <w:t xml:space="preserve"> UserAccountId </w:t>
+      </w:r>
+      <w:r>
+        <w:rPr>
+          <w:rFonts w:ascii="Consolas" w:hAnsi="Consolas" w:cs="Consolas"/>
+          <w:color w:val="808080"/>
+          <w:sz w:val="19"/>
+          <w:szCs w:val="19"/>
+          <w:lang w:val="en-US"/>
+        </w:rPr>
+        <w:t>IN</w:t>
+      </w:r>
+      <w:r>
+        <w:rPr>
+          <w:rFonts w:ascii="Consolas" w:hAnsi="Consolas" w:cs="Consolas"/>
+          <w:color w:val="0000FF"/>
+          <w:sz w:val="19"/>
+          <w:szCs w:val="19"/>
+          <w:lang w:val="en-US"/>
+        </w:rPr>
         <w:t xml:space="preserve"> </w:t>
       </w:r>
-      <w:proofErr w:type="spellStart"/>
-      <w:r>
-        <w:rPr>
-          <w:rFonts w:ascii="Consolas" w:hAnsi="Consolas" w:cs="Consolas"/>
-          <w:sz w:val="19"/>
-          <w:szCs w:val="19"/>
-          <w:lang w:val="en-US"/>
-        </w:rPr>
-        <w:t>UserAccountId</w:t>
-      </w:r>
-      <w:proofErr w:type="spellEnd"/>
       <w:r>
         <w:rPr>
           <w:rFonts w:ascii="Consolas" w:hAnsi="Consolas" w:cs="Consolas"/>
@@ -11729,7 +11085,55 @@
           <w:szCs w:val="19"/>
           <w:lang w:val="en-US"/>
         </w:rPr>
-        <w:t>,</w:t>
+        <w:t>(</w:t>
+      </w:r>
+      <w:r>
+        <w:rPr>
+          <w:rFonts w:ascii="Consolas" w:hAnsi="Consolas" w:cs="Consolas"/>
+          <w:color w:val="0000FF"/>
+          <w:sz w:val="19"/>
+          <w:szCs w:val="19"/>
+          <w:lang w:val="en-US"/>
+        </w:rPr>
+        <w:t>SELECT</w:t>
+      </w:r>
+      <w:r>
+        <w:rPr>
+          <w:rFonts w:ascii="Consolas" w:hAnsi="Consolas" w:cs="Consolas"/>
+          <w:sz w:val="19"/>
+          <w:szCs w:val="19"/>
+          <w:lang w:val="en-US"/>
+        </w:rPr>
+        <w:t xml:space="preserve"> UserAccountId </w:t>
+      </w:r>
+      <w:r>
+        <w:rPr>
+          <w:rFonts w:ascii="Consolas" w:hAnsi="Consolas" w:cs="Consolas"/>
+          <w:color w:val="0000FF"/>
+          <w:sz w:val="19"/>
+          <w:szCs w:val="19"/>
+          <w:lang w:val="en-US"/>
+        </w:rPr>
+        <w:t>FROM</w:t>
+      </w:r>
+      <w:r>
+        <w:rPr>
+          <w:rFonts w:ascii="Consolas" w:hAnsi="Consolas" w:cs="Consolas"/>
+          <w:sz w:val="19"/>
+          <w:szCs w:val="19"/>
+          <w:lang w:val="en-US"/>
+        </w:rPr>
+        <w:t xml:space="preserve"> inserted</w:t>
+      </w:r>
+      <w:r>
+        <w:rPr>
+          <w:rFonts w:ascii="Consolas" w:hAnsi="Consolas" w:cs="Consolas"/>
+          <w:color w:val="808080"/>
+          <w:sz w:val="19"/>
+          <w:szCs w:val="19"/>
+          <w:lang w:val="en-US"/>
+        </w:rPr>
+        <w:t>)</w:t>
       </w:r>
       <w:r>
         <w:rPr>
@@ -11740,20 +11144,39 @@
         </w:rPr>
         <w:t xml:space="preserve"> </w:t>
       </w:r>
-      <w:proofErr w:type="spellStart"/>
-      <w:r>
-        <w:rPr>
-          <w:rFonts w:ascii="Consolas" w:hAnsi="Consolas" w:cs="Consolas"/>
-          <w:sz w:val="19"/>
-          <w:szCs w:val="19"/>
-          <w:lang w:val="en-US"/>
-        </w:rPr>
-        <w:t>EventId</w:t>
-      </w:r>
-      <w:proofErr w:type="spellEnd"/>
-      <w:r>
-        <w:rPr>
-          <w:rFonts w:ascii="Consolas" w:hAnsi="Consolas" w:cs="Consolas"/>
+      <w:r>
+        <w:rPr>
+          <w:rFonts w:ascii="Consolas" w:hAnsi="Consolas" w:cs="Consolas"/>
+          <w:color w:val="808080"/>
+          <w:sz w:val="19"/>
+          <w:szCs w:val="19"/>
+          <w:lang w:val="en-US"/>
+        </w:rPr>
+        <w:t>AND</w:t>
+      </w:r>
+      <w:r>
+        <w:rPr>
+          <w:rFonts w:ascii="Consolas" w:hAnsi="Consolas" w:cs="Consolas"/>
+          <w:sz w:val="19"/>
+          <w:szCs w:val="19"/>
+          <w:lang w:val="en-US"/>
+        </w:rPr>
+        <w:t xml:space="preserve"> EventId </w:t>
+      </w:r>
+      <w:r>
+        <w:rPr>
+          <w:rFonts w:ascii="Consolas" w:hAnsi="Consolas" w:cs="Consolas"/>
+          <w:color w:val="808080"/>
+          <w:sz w:val="19"/>
+          <w:szCs w:val="19"/>
+          <w:lang w:val="en-US"/>
+        </w:rPr>
+        <w:t>IN</w:t>
+      </w:r>
+      <w:r>
+        <w:rPr>
+          <w:rFonts w:ascii="Consolas" w:hAnsi="Consolas" w:cs="Consolas"/>
+          <w:color w:val="0000FF"/>
           <w:sz w:val="19"/>
           <w:szCs w:val="19"/>
           <w:lang w:val="en-US"/>
@@ -11763,119 +11186,21 @@
       <w:r>
         <w:rPr>
           <w:rFonts w:ascii="Consolas" w:hAnsi="Consolas" w:cs="Consolas"/>
+          <w:color w:val="808080"/>
+          <w:sz w:val="19"/>
+          <w:szCs w:val="19"/>
+          <w:lang w:val="en-US"/>
+        </w:rPr>
+        <w:t>(</w:t>
+      </w:r>
+      <w:r>
+        <w:rPr>
+          <w:rFonts w:ascii="Consolas" w:hAnsi="Consolas" w:cs="Consolas"/>
           <w:color w:val="0000FF"/>
           <w:sz w:val="19"/>
           <w:szCs w:val="19"/>
           <w:lang w:val="en-US"/>
         </w:rPr>
-        <w:t>FROM</w:t>
-      </w:r>
-      <w:r>
-        <w:rPr>
-          <w:rFonts w:ascii="Consolas" w:hAnsi="Consolas" w:cs="Consolas"/>
-          <w:sz w:val="19"/>
-          <w:szCs w:val="19"/>
-          <w:lang w:val="en-US"/>
-        </w:rPr>
-        <w:t xml:space="preserve"> </w:t>
-      </w:r>
-      <w:proofErr w:type="spellStart"/>
-      <w:r>
-        <w:rPr>
-          <w:rFonts w:ascii="Consolas" w:hAnsi="Consolas" w:cs="Consolas"/>
-          <w:sz w:val="19"/>
-          <w:szCs w:val="19"/>
-          <w:lang w:val="en-US"/>
-        </w:rPr>
-        <w:t>StopListRecords</w:t>
-      </w:r>
-      <w:proofErr w:type="spellEnd"/>
-      <w:r>
-        <w:rPr>
-          <w:rFonts w:ascii="Consolas" w:hAnsi="Consolas" w:cs="Consolas"/>
-          <w:sz w:val="19"/>
-          <w:szCs w:val="19"/>
-          <w:lang w:val="en-US"/>
-        </w:rPr>
-        <w:t xml:space="preserve"> </w:t>
-      </w:r>
-      <w:r>
-        <w:rPr>
-          <w:rFonts w:ascii="Consolas" w:hAnsi="Consolas" w:cs="Consolas"/>
-          <w:color w:val="0000FF"/>
-          <w:sz w:val="19"/>
-          <w:szCs w:val="19"/>
-          <w:lang w:val="en-US"/>
-        </w:rPr>
-        <w:t>WHERE</w:t>
-      </w:r>
-      <w:r>
-        <w:rPr>
-          <w:rFonts w:ascii="Consolas" w:hAnsi="Consolas" w:cs="Consolas"/>
-          <w:sz w:val="19"/>
-          <w:szCs w:val="19"/>
-          <w:lang w:val="en-US"/>
-        </w:rPr>
-        <w:t xml:space="preserve"> </w:t>
-      </w:r>
-      <w:proofErr w:type="spellStart"/>
-      <w:r>
-        <w:rPr>
-          <w:rFonts w:ascii="Consolas" w:hAnsi="Consolas" w:cs="Consolas"/>
-          <w:sz w:val="19"/>
-          <w:szCs w:val="19"/>
-          <w:lang w:val="en-US"/>
-        </w:rPr>
-        <w:t>UserAccountId</w:t>
-      </w:r>
-      <w:proofErr w:type="spellEnd"/>
-      <w:r>
-        <w:rPr>
-          <w:rFonts w:ascii="Consolas" w:hAnsi="Consolas" w:cs="Consolas"/>
-          <w:sz w:val="19"/>
-          <w:szCs w:val="19"/>
-          <w:lang w:val="en-US"/>
-        </w:rPr>
-        <w:t xml:space="preserve"> </w:t>
-      </w:r>
-      <w:r>
-        <w:rPr>
-          <w:rFonts w:ascii="Consolas" w:hAnsi="Consolas" w:cs="Consolas"/>
-          <w:color w:val="808080"/>
-          <w:sz w:val="19"/>
-          <w:szCs w:val="19"/>
-          <w:lang w:val="en-US"/>
-        </w:rPr>
-        <w:t>IN</w:t>
-      </w:r>
-      <w:r>
-        <w:rPr>
-          <w:rFonts w:ascii="Consolas" w:hAnsi="Consolas" w:cs="Consolas"/>
-          <w:color w:val="0000FF"/>
-          <w:sz w:val="19"/>
-          <w:szCs w:val="19"/>
-          <w:lang w:val="en-US"/>
-        </w:rPr>
-        <w:t xml:space="preserve"> </w:t>
-      </w:r>
-      <w:r>
-        <w:rPr>
-          <w:rFonts w:ascii="Consolas" w:hAnsi="Consolas" w:cs="Consolas"/>
-          <w:color w:val="808080"/>
-          <w:sz w:val="19"/>
-          <w:szCs w:val="19"/>
-          <w:lang w:val="en-US"/>
-        </w:rPr>
-        <w:t>(</w:t>
-      </w:r>
-      <w:r>
-        <w:rPr>
-          <w:rFonts w:ascii="Consolas" w:hAnsi="Consolas" w:cs="Consolas"/>
-          <w:color w:val="0000FF"/>
-          <w:sz w:val="19"/>
-          <w:szCs w:val="19"/>
-          <w:lang w:val="en-US"/>
-        </w:rPr>
         <w:t>SELECT</w:t>
       </w:r>
       <w:r>
@@ -11885,173 +11210,7 @@
           <w:szCs w:val="19"/>
           <w:lang w:val="en-US"/>
         </w:rPr>
-        <w:t xml:space="preserve"> </w:t>
-      </w:r>
-      <w:proofErr w:type="spellStart"/>
-      <w:r>
-        <w:rPr>
-          <w:rFonts w:ascii="Consolas" w:hAnsi="Consolas" w:cs="Consolas"/>
-          <w:sz w:val="19"/>
-          <w:szCs w:val="19"/>
-          <w:lang w:val="en-US"/>
-        </w:rPr>
-        <w:t>UserAccountId</w:t>
-      </w:r>
-      <w:proofErr w:type="spellEnd"/>
-      <w:r>
-        <w:rPr>
-          <w:rFonts w:ascii="Consolas" w:hAnsi="Consolas" w:cs="Consolas"/>
-          <w:sz w:val="19"/>
-          <w:szCs w:val="19"/>
-          <w:lang w:val="en-US"/>
-        </w:rPr>
-        <w:t xml:space="preserve"> </w:t>
-      </w:r>
-      <w:r>
-        <w:rPr>
-          <w:rFonts w:ascii="Consolas" w:hAnsi="Consolas" w:cs="Consolas"/>
-          <w:color w:val="0000FF"/>
-          <w:sz w:val="19"/>
-          <w:szCs w:val="19"/>
-          <w:lang w:val="en-US"/>
-        </w:rPr>
-        <w:t>FROM</w:t>
-      </w:r>
-      <w:r>
-        <w:rPr>
-          <w:rFonts w:ascii="Consolas" w:hAnsi="Consolas" w:cs="Consolas"/>
-          <w:sz w:val="19"/>
-          <w:szCs w:val="19"/>
-          <w:lang w:val="en-US"/>
-        </w:rPr>
-        <w:t xml:space="preserve"> inserted</w:t>
-      </w:r>
-      <w:r>
-        <w:rPr>
-          <w:rFonts w:ascii="Consolas" w:hAnsi="Consolas" w:cs="Consolas"/>
-          <w:color w:val="808080"/>
-          <w:sz w:val="19"/>
-          <w:szCs w:val="19"/>
-          <w:lang w:val="en-US"/>
-        </w:rPr>
-        <w:t>)</w:t>
-      </w:r>
-      <w:r>
-        <w:rPr>
-          <w:rFonts w:ascii="Consolas" w:hAnsi="Consolas" w:cs="Consolas"/>
-          <w:sz w:val="19"/>
-          <w:szCs w:val="19"/>
-          <w:lang w:val="en-US"/>
-        </w:rPr>
-        <w:t xml:space="preserve"> </w:t>
-      </w:r>
-      <w:r>
-        <w:rPr>
-          <w:rFonts w:ascii="Consolas" w:hAnsi="Consolas" w:cs="Consolas"/>
-          <w:color w:val="808080"/>
-          <w:sz w:val="19"/>
-          <w:szCs w:val="19"/>
-          <w:lang w:val="en-US"/>
-        </w:rPr>
-        <w:t>AND</w:t>
-      </w:r>
-      <w:r>
-        <w:rPr>
-          <w:rFonts w:ascii="Consolas" w:hAnsi="Consolas" w:cs="Consolas"/>
-          <w:sz w:val="19"/>
-          <w:szCs w:val="19"/>
-          <w:lang w:val="en-US"/>
-        </w:rPr>
-        <w:t xml:space="preserve"> </w:t>
-      </w:r>
-      <w:proofErr w:type="spellStart"/>
-      <w:r>
-        <w:rPr>
-          <w:rFonts w:ascii="Consolas" w:hAnsi="Consolas" w:cs="Consolas"/>
-          <w:sz w:val="19"/>
-          <w:szCs w:val="19"/>
-          <w:lang w:val="en-US"/>
-        </w:rPr>
-        <w:t>EventId</w:t>
-      </w:r>
-      <w:proofErr w:type="spellEnd"/>
-      <w:r>
-        <w:rPr>
-          <w:rFonts w:ascii="Consolas" w:hAnsi="Consolas" w:cs="Consolas"/>
-          <w:sz w:val="19"/>
-          <w:szCs w:val="19"/>
-          <w:lang w:val="en-US"/>
-        </w:rPr>
-        <w:t xml:space="preserve"> </w:t>
-      </w:r>
-      <w:r>
-        <w:rPr>
-          <w:rFonts w:ascii="Consolas" w:hAnsi="Consolas" w:cs="Consolas"/>
-          <w:color w:val="808080"/>
-          <w:sz w:val="19"/>
-          <w:szCs w:val="19"/>
-          <w:lang w:val="en-US"/>
-        </w:rPr>
-        <w:t>IN</w:t>
-      </w:r>
-      <w:r>
-        <w:rPr>
-          <w:rFonts w:ascii="Consolas" w:hAnsi="Consolas" w:cs="Consolas"/>
-          <w:color w:val="0000FF"/>
-          <w:sz w:val="19"/>
-          <w:szCs w:val="19"/>
-          <w:lang w:val="en-US"/>
-        </w:rPr>
-        <w:t xml:space="preserve"> </w:t>
-      </w:r>
-      <w:r>
-        <w:rPr>
-          <w:rFonts w:ascii="Consolas" w:hAnsi="Consolas" w:cs="Consolas"/>
-          <w:color w:val="808080"/>
-          <w:sz w:val="19"/>
-          <w:szCs w:val="19"/>
-          <w:lang w:val="en-US"/>
-        </w:rPr>
-        <w:t>(</w:t>
-      </w:r>
-      <w:r>
-        <w:rPr>
-          <w:rFonts w:ascii="Consolas" w:hAnsi="Consolas" w:cs="Consolas"/>
-          <w:color w:val="0000FF"/>
-          <w:sz w:val="19"/>
-          <w:szCs w:val="19"/>
-          <w:lang w:val="en-US"/>
-        </w:rPr>
-        <w:t>SELECT</w:t>
-      </w:r>
-      <w:r>
-        <w:rPr>
-          <w:rFonts w:ascii="Consolas" w:hAnsi="Consolas" w:cs="Consolas"/>
-          <w:sz w:val="19"/>
-          <w:szCs w:val="19"/>
-          <w:lang w:val="en-US"/>
-        </w:rPr>
-        <w:t xml:space="preserve"> </w:t>
-      </w:r>
-      <w:proofErr w:type="spellStart"/>
-      <w:r>
-        <w:rPr>
-          <w:rFonts w:ascii="Consolas" w:hAnsi="Consolas" w:cs="Consolas"/>
-          <w:sz w:val="19"/>
-          <w:szCs w:val="19"/>
-          <w:lang w:val="en-US"/>
-        </w:rPr>
-        <w:t>EventId</w:t>
-      </w:r>
-      <w:proofErr w:type="spellEnd"/>
-      <w:r>
-        <w:rPr>
-          <w:rFonts w:ascii="Consolas" w:hAnsi="Consolas" w:cs="Consolas"/>
-          <w:sz w:val="19"/>
-          <w:szCs w:val="19"/>
-          <w:lang w:val="en-US"/>
-        </w:rPr>
-        <w:t xml:space="preserve"> </w:t>
+        <w:t xml:space="preserve"> EventId </w:t>
       </w:r>
       <w:r>
         <w:rPr>
@@ -12180,17 +11339,8 @@
           <w:rStyle w:val="af3"/>
           <w:rFonts w:eastAsiaTheme="minorHAnsi"/>
         </w:rPr>
-        <w:t xml:space="preserve"> </w:t>
-      </w:r>
-      <w:proofErr w:type="spellStart"/>
-      <w:r>
-        <w:rPr>
-          <w:rStyle w:val="af3"/>
-          <w:rFonts w:eastAsiaTheme="minorHAnsi"/>
-        </w:rPr>
-        <w:t>CreateOrUpdateSetting</w:t>
-      </w:r>
-      <w:proofErr w:type="spellEnd"/>
+        <w:t xml:space="preserve"> CreateOrUpdateSetting</w:t>
+      </w:r>
       <w:r>
         <w:rPr>
           <w:rStyle w:val="af3"/>
@@ -12409,27 +11559,7 @@
           <w:szCs w:val="19"/>
           <w:lang w:val="en-US"/>
         </w:rPr>
-        <w:t xml:space="preserve"> </w:t>
-      </w:r>
-      <w:proofErr w:type="spellStart"/>
-      <w:r>
-        <w:rPr>
-          <w:rFonts w:ascii="Consolas" w:hAnsi="Consolas" w:cs="Consolas"/>
-          <w:sz w:val="19"/>
-          <w:szCs w:val="19"/>
-          <w:lang w:val="en-US"/>
-        </w:rPr>
-        <w:t>CreateOrUpdateSetting</w:t>
-      </w:r>
-      <w:proofErr w:type="spellEnd"/>
-      <w:r>
-        <w:rPr>
-          <w:rFonts w:ascii="Consolas" w:hAnsi="Consolas" w:cs="Consolas"/>
-          <w:sz w:val="19"/>
-          <w:szCs w:val="19"/>
-          <w:lang w:val="en-US"/>
-        </w:rPr>
-        <w:t xml:space="preserve"> @Id </w:t>
+        <w:t xml:space="preserve"> CreateOrUpdateSetting @Id </w:t>
       </w:r>
       <w:r>
         <w:rPr>
@@ -12460,7 +11590,6 @@
         </w:rPr>
         <w:t xml:space="preserve"> @Name </w:t>
       </w:r>
-      <w:proofErr w:type="gramStart"/>
       <w:r>
         <w:rPr>
           <w:rFonts w:ascii="Consolas" w:hAnsi="Consolas" w:cs="Consolas"/>
@@ -12481,7 +11610,6 @@
         </w:rPr>
         <w:t>(</w:t>
       </w:r>
-      <w:proofErr w:type="gramEnd"/>
       <w:r>
         <w:rPr>
           <w:rFonts w:ascii="Consolas" w:hAnsi="Consolas" w:cs="Consolas"/>
@@ -12719,27 +11847,7 @@
           <w:szCs w:val="19"/>
           <w:lang w:val="en-US"/>
         </w:rPr>
-        <w:t xml:space="preserve"> </w:t>
-      </w:r>
-      <w:proofErr w:type="spellStart"/>
-      <w:r>
-        <w:rPr>
-          <w:rFonts w:ascii="Consolas" w:hAnsi="Consolas" w:cs="Consolas"/>
-          <w:sz w:val="19"/>
-          <w:szCs w:val="19"/>
-          <w:lang w:val="en-US"/>
-        </w:rPr>
-        <w:t>SettingId</w:t>
-      </w:r>
-      <w:proofErr w:type="spellEnd"/>
-      <w:r>
-        <w:rPr>
-          <w:rFonts w:ascii="Consolas" w:hAnsi="Consolas" w:cs="Consolas"/>
-          <w:sz w:val="19"/>
-          <w:szCs w:val="19"/>
-          <w:lang w:val="en-US"/>
-        </w:rPr>
-        <w:t xml:space="preserve"> </w:t>
+        <w:t xml:space="preserve"> SettingId </w:t>
       </w:r>
       <w:r>
         <w:rPr>
@@ -12777,17 +11885,7 @@
           <w:szCs w:val="19"/>
           <w:lang w:val="en-US"/>
         </w:rPr>
-        <w:t xml:space="preserve"> </w:t>
-      </w:r>
-      <w:proofErr w:type="gramStart"/>
-      <w:r>
-        <w:rPr>
-          <w:rFonts w:ascii="Consolas" w:hAnsi="Consolas" w:cs="Consolas"/>
-          <w:sz w:val="19"/>
-          <w:szCs w:val="19"/>
-          <w:lang w:val="en-US"/>
-        </w:rPr>
-        <w:t xml:space="preserve">Name </w:t>
+        <w:t xml:space="preserve"> Name </w:t>
       </w:r>
       <w:r>
         <w:rPr>
@@ -12797,18 +11895,7 @@
           <w:szCs w:val="19"/>
           <w:lang w:val="en-US"/>
         </w:rPr>
-        <w:t>!</w:t>
-      </w:r>
-      <w:proofErr w:type="gramEnd"/>
-      <w:r>
-        <w:rPr>
-          <w:rFonts w:ascii="Consolas" w:hAnsi="Consolas" w:cs="Consolas"/>
-          <w:color w:val="808080"/>
-          <w:sz w:val="19"/>
-          <w:szCs w:val="19"/>
-          <w:lang w:val="en-US"/>
-        </w:rPr>
-        <w:t>=</w:t>
+        <w:t>!=</w:t>
       </w:r>
       <w:r>
         <w:rPr>
@@ -13149,7 +12236,6 @@
         </w:rPr>
         <w:t>(</w:t>
       </w:r>
-      <w:proofErr w:type="gramStart"/>
       <w:r>
         <w:rPr>
           <w:rFonts w:ascii="Consolas" w:hAnsi="Consolas" w:cs="Consolas"/>
@@ -13167,9 +12253,17 @@
           <w:szCs w:val="19"/>
           <w:lang w:val="en-US"/>
         </w:rPr>
-        <w:t>!</w:t>
-      </w:r>
-      <w:proofErr w:type="gramEnd"/>
+        <w:t>!=</w:t>
+      </w:r>
+      <w:r>
+        <w:rPr>
+          <w:rFonts w:ascii="Consolas" w:hAnsi="Consolas" w:cs="Consolas"/>
+          <w:sz w:val="19"/>
+          <w:szCs w:val="19"/>
+          <w:lang w:val="en-US"/>
+        </w:rPr>
+        <w:t xml:space="preserve"> @Value </w:t>
+      </w:r>
       <w:r>
         <w:rPr>
           <w:rFonts w:ascii="Consolas" w:hAnsi="Consolas" w:cs="Consolas"/>
@@ -13178,25 +12272,6 @@
           <w:szCs w:val="19"/>
           <w:lang w:val="en-US"/>
         </w:rPr>
-        <w:t>=</w:t>
-      </w:r>
-      <w:r>
-        <w:rPr>
-          <w:rFonts w:ascii="Consolas" w:hAnsi="Consolas" w:cs="Consolas"/>
-          <w:sz w:val="19"/>
-          <w:szCs w:val="19"/>
-          <w:lang w:val="en-US"/>
-        </w:rPr>
-        <w:t xml:space="preserve"> @Value </w:t>
-      </w:r>
-      <w:r>
-        <w:rPr>
-          <w:rFonts w:ascii="Consolas" w:hAnsi="Consolas" w:cs="Consolas"/>
-          <w:color w:val="808080"/>
-          <w:sz w:val="19"/>
-          <w:szCs w:val="19"/>
-          <w:lang w:val="en-US"/>
-        </w:rPr>
         <w:t>OR</w:t>
       </w:r>
       <w:r>
@@ -13206,27 +12281,7 @@
           <w:szCs w:val="19"/>
           <w:lang w:val="en-US"/>
         </w:rPr>
-        <w:t xml:space="preserve"> </w:t>
-      </w:r>
-      <w:proofErr w:type="spellStart"/>
-      <w:r>
-        <w:rPr>
-          <w:rFonts w:ascii="Consolas" w:hAnsi="Consolas" w:cs="Consolas"/>
-          <w:sz w:val="19"/>
-          <w:szCs w:val="19"/>
-          <w:lang w:val="en-US"/>
-        </w:rPr>
-        <w:t>SettingId</w:t>
-      </w:r>
-      <w:proofErr w:type="spellEnd"/>
-      <w:r>
-        <w:rPr>
-          <w:rFonts w:ascii="Consolas" w:hAnsi="Consolas" w:cs="Consolas"/>
-          <w:sz w:val="19"/>
-          <w:szCs w:val="19"/>
-          <w:lang w:val="en-US"/>
-        </w:rPr>
-        <w:t xml:space="preserve"> </w:t>
+        <w:t xml:space="preserve"> SettingId </w:t>
       </w:r>
       <w:r>
         <w:rPr>
@@ -13358,27 +12413,7 @@
           <w:szCs w:val="19"/>
           <w:lang w:val="en-US"/>
         </w:rPr>
-        <w:t xml:space="preserve"> </w:t>
-      </w:r>
-      <w:proofErr w:type="spellStart"/>
-      <w:r>
-        <w:rPr>
-          <w:rFonts w:ascii="Consolas" w:hAnsi="Consolas" w:cs="Consolas"/>
-          <w:sz w:val="19"/>
-          <w:szCs w:val="19"/>
-          <w:lang w:val="en-US"/>
-        </w:rPr>
-        <w:t>SettingId</w:t>
-      </w:r>
-      <w:proofErr w:type="spellEnd"/>
-      <w:r>
-        <w:rPr>
-          <w:rFonts w:ascii="Consolas" w:hAnsi="Consolas" w:cs="Consolas"/>
-          <w:sz w:val="19"/>
-          <w:szCs w:val="19"/>
-          <w:lang w:val="en-US"/>
-        </w:rPr>
-        <w:t xml:space="preserve"> </w:t>
+        <w:t xml:space="preserve"> SettingId </w:t>
       </w:r>
       <w:r>
         <w:rPr>
@@ -13454,27 +12489,7 @@
           <w:szCs w:val="19"/>
           <w:lang w:val="en-US"/>
         </w:rPr>
-        <w:t xml:space="preserve"> </w:t>
-      </w:r>
-      <w:proofErr w:type="spellStart"/>
-      <w:r>
-        <w:rPr>
-          <w:rFonts w:ascii="Consolas" w:hAnsi="Consolas" w:cs="Consolas"/>
-          <w:sz w:val="19"/>
-          <w:szCs w:val="19"/>
-          <w:lang w:val="en-US"/>
-        </w:rPr>
-        <w:t>SettingId</w:t>
-      </w:r>
-      <w:proofErr w:type="spellEnd"/>
-      <w:r>
-        <w:rPr>
-          <w:rFonts w:ascii="Consolas" w:hAnsi="Consolas" w:cs="Consolas"/>
-          <w:sz w:val="19"/>
-          <w:szCs w:val="19"/>
-          <w:lang w:val="en-US"/>
-        </w:rPr>
-        <w:t xml:space="preserve"> </w:t>
+        <w:t xml:space="preserve"> SettingId </w:t>
       </w:r>
       <w:r>
         <w:rPr>
@@ -13968,19 +12983,8 @@
           <w:szCs w:val="19"/>
           <w:lang w:val="en-US"/>
         </w:rPr>
-        <w:t xml:space="preserve"> </w:t>
-      </w:r>
-      <w:proofErr w:type="gramStart"/>
-      <w:r>
-        <w:rPr>
-          <w:rFonts w:ascii="Consolas" w:hAnsi="Consolas" w:cs="Consolas"/>
-          <w:sz w:val="19"/>
-          <w:szCs w:val="19"/>
-          <w:lang w:val="en-US"/>
-        </w:rPr>
-        <w:t>@Value</w:t>
-      </w:r>
-      <w:proofErr w:type="gramEnd"/>
+        <w:t xml:space="preserve"> @Value</w:t>
+      </w:r>
       <w:r>
         <w:rPr>
           <w:rFonts w:ascii="Consolas" w:hAnsi="Consolas" w:cs="Consolas"/>
@@ -14117,34 +13121,10 @@
         <w:pStyle w:val="af2"/>
       </w:pPr>
       <w:r>
-        <w:t xml:space="preserve">Основу серверной части разрабатываемого приложения составляет логика по запросу и записи данных в базу данных. Ключевыми элементами это функциональности являются </w:t>
-      </w:r>
-      <w:proofErr w:type="spellStart"/>
-      <w:r>
-        <w:t>репозитории</w:t>
-      </w:r>
-      <w:proofErr w:type="spellEnd"/>
-      <w:r>
-        <w:t xml:space="preserve">. </w:t>
-      </w:r>
-      <w:proofErr w:type="spellStart"/>
-      <w:r>
-        <w:t>Репозиторий</w:t>
-      </w:r>
-      <w:proofErr w:type="spellEnd"/>
-      <w:r>
-        <w:t xml:space="preserve"> – абстракция, позволяющая скрыть </w:t>
-      </w:r>
-      <w:r>
-        <w:t xml:space="preserve">наличие СУБД, взаимодействуя с данными так, если бы они находились в виртуальной памяти процесса. Важной функцией </w:t>
-      </w:r>
-      <w:proofErr w:type="spellStart"/>
-      <w:r>
-        <w:t>репозитория</w:t>
-      </w:r>
-      <w:proofErr w:type="spellEnd"/>
-      <w:r>
-        <w:t xml:space="preserve"> является сокрытие интерфейса </w:t>
+        <w:t xml:space="preserve">Основу серверной части разрабатываемого приложения составляет логика по запросу и записи данных в базу данных. Ключевыми элементами это функциональности являются репозитории. Репозиторий – абстракция, позволяющая скрыть </w:t>
+      </w:r>
+      <w:r>
+        <w:t xml:space="preserve">наличие СУБД, взаимодействуя с данными так, если бы они находились в виртуальной памяти процесса. Важной функцией репозитория является сокрытие интерфейса </w:t>
       </w:r>
       <w:r>
         <w:rPr>
@@ -14155,21 +13135,8 @@
       <w:r>
         <w:t>-</w:t>
       </w:r>
-      <w:proofErr w:type="spellStart"/>
-      <w:r>
-        <w:t>фреймворка</w:t>
-      </w:r>
-      <w:proofErr w:type="spellEnd"/>
-      <w:r>
-        <w:t xml:space="preserve">, что в теории может облегчить его замену. То есть </w:t>
-      </w:r>
-      <w:proofErr w:type="spellStart"/>
-      <w:r>
-        <w:t>репозиторий</w:t>
-      </w:r>
-      <w:proofErr w:type="spellEnd"/>
-      <w:r>
-        <w:t xml:space="preserve"> – модифицированный вариант паттерна «Адаптер», внутри которого помимо вызова функций могут строиться запросы</w:t>
+      <w:r>
+        <w:t>фреймворка, что в теории может облегчить его замену. То есть репозиторий – модифицированный вариант паттерна «Адаптер», внутри которого помимо вызова функций могут строиться запросы</w:t>
       </w:r>
       <w:r>
         <w:t>.</w:t>
@@ -14210,7 +13177,7 @@
                     </pic:cNvPicPr>
                   </pic:nvPicPr>
                   <pic:blipFill>
-                    <a:blip r:embed="rId20">
+                    <a:blip r:embed="rId21">
                       <a:extLst>
                         <a:ext uri="{28A0092B-C50C-407E-A947-70E740481C1C}">
                           <a14:useLocalDpi xmlns:a14="http://schemas.microsoft.com/office/drawing/2010/main" val="0"/>
@@ -14420,7 +13387,6 @@
           <w:sz w:val="28"/>
         </w:rPr>
       </w:pPr>
-      <w:proofErr w:type="spellStart"/>
       <w:r>
         <w:rPr>
           <w:rFonts w:ascii="Times New Roman" w:hAnsi="Times New Roman" w:cs="Times New Roman"/>
@@ -14429,7 +13395,6 @@
         </w:rPr>
         <w:t>Adaptee</w:t>
       </w:r>
-      <w:proofErr w:type="spellEnd"/>
       <w:r>
         <w:rPr>
           <w:rFonts w:ascii="Times New Roman" w:hAnsi="Times New Roman" w:cs="Times New Roman"/>
@@ -14481,7 +13446,6 @@
         </w:rPr>
         <w:t xml:space="preserve">адаптирует интерфейс </w:t>
       </w:r>
-      <w:proofErr w:type="spellStart"/>
       <w:r>
         <w:rPr>
           <w:rFonts w:ascii="Times New Roman" w:hAnsi="Times New Roman" w:cs="Times New Roman"/>
@@ -14490,7 +13454,6 @@
         </w:rPr>
         <w:t>Adaptee</w:t>
       </w:r>
-      <w:proofErr w:type="spellEnd"/>
       <w:r>
         <w:rPr>
           <w:rFonts w:ascii="Times New Roman" w:hAnsi="Times New Roman" w:cs="Times New Roman"/>
@@ -14526,15 +13489,7 @@
         <w:pStyle w:val="af2"/>
       </w:pPr>
       <w:r>
-        <w:t xml:space="preserve">В терминологии </w:t>
-      </w:r>
-      <w:proofErr w:type="spellStart"/>
-      <w:r>
-        <w:t>репозиториев</w:t>
-      </w:r>
-      <w:proofErr w:type="spellEnd"/>
-      <w:r>
-        <w:t xml:space="preserve"> паттерн «Адаптер» принимает следующий вид:</w:t>
+        <w:t>В терминологии репозиториев паттерн «Адаптер» принимает следующий вид:</w:t>
       </w:r>
     </w:p>
     <w:p>
@@ -14557,14 +13512,12 @@
       <w:r>
         <w:t xml:space="preserve">типизированный интерфейс </w:t>
       </w:r>
-      <w:proofErr w:type="spellStart"/>
       <w:r>
         <w:rPr>
           <w:lang w:val="en-US"/>
         </w:rPr>
         <w:t>IRepository</w:t>
       </w:r>
-      <w:proofErr w:type="spellEnd"/>
       <w:r>
         <w:t>&lt;</w:t>
       </w:r>
@@ -14622,14 +13575,12 @@
       <w:r>
         <w:t xml:space="preserve"> и его наследники, которые реализуют интерфейс </w:t>
       </w:r>
-      <w:proofErr w:type="spellStart"/>
       <w:r>
         <w:rPr>
           <w:lang w:val="en-US"/>
         </w:rPr>
         <w:t>IRepository</w:t>
       </w:r>
-      <w:proofErr w:type="spellEnd"/>
       <w:r>
         <w:t>&lt;</w:t>
       </w:r>
@@ -14639,11 +13590,9 @@
         </w:rPr>
         <w:t>T</w:t>
       </w:r>
-      <w:proofErr w:type="gramStart"/>
       <w:r>
         <w:t>&gt; .</w:t>
       </w:r>
-      <w:proofErr w:type="gramEnd"/>
     </w:p>
     <w:p>
       <w:pPr>
@@ -14653,14 +13602,12 @@
           <w:numId w:val="21"/>
         </w:numPr>
       </w:pPr>
-      <w:proofErr w:type="spellStart"/>
       <w:r>
         <w:rPr>
           <w:lang w:val="en-US"/>
         </w:rPr>
         <w:t>Adaptee</w:t>
       </w:r>
-      <w:proofErr w:type="spellEnd"/>
       <w:r>
         <w:t xml:space="preserve"> – </w:t>
       </w:r>
@@ -14679,13 +13626,8 @@
       <w:r>
         <w:t>-</w:t>
       </w:r>
-      <w:proofErr w:type="spellStart"/>
-      <w:r>
-        <w:t>фреймворка</w:t>
-      </w:r>
-      <w:proofErr w:type="spellEnd"/>
-      <w:r>
-        <w:t xml:space="preserve"> для подключения к базе данных. Для </w:t>
+      <w:r>
+        <w:t xml:space="preserve">фреймворка для подключения к базе данных. Для </w:t>
       </w:r>
       <w:r>
         <w:rPr>
@@ -14696,11 +13638,9 @@
       <w:r>
         <w:t xml:space="preserve">это наследник класса </w:t>
       </w:r>
-      <w:proofErr w:type="spellStart"/>
       <w:r>
         <w:t>LinqToDB.Data.DataConnection</w:t>
       </w:r>
-      <w:proofErr w:type="spellEnd"/>
       <w:r>
         <w:t>.</w:t>
       </w:r>
@@ -14727,25 +13667,21 @@
       <w:r>
         <w:t xml:space="preserve">, </w:t>
       </w:r>
-      <w:proofErr w:type="spellStart"/>
       <w:r>
         <w:rPr>
           <w:lang w:val="en-US"/>
         </w:rPr>
         <w:t>EventType</w:t>
       </w:r>
-      <w:proofErr w:type="spellEnd"/>
       <w:r>
         <w:t xml:space="preserve">, </w:t>
       </w:r>
-      <w:proofErr w:type="spellStart"/>
       <w:r>
         <w:rPr>
           <w:lang w:val="en-US"/>
         </w:rPr>
         <w:t>RegistrationType</w:t>
       </w:r>
-      <w:proofErr w:type="spellEnd"/>
       <w:r>
         <w:t xml:space="preserve"> </w:t>
       </w:r>
@@ -14762,15 +13698,7 @@
         <w:t>ORM</w:t>
       </w:r>
       <w:r>
-        <w:t>-</w:t>
-      </w:r>
-      <w:proofErr w:type="spellStart"/>
-      <w:r>
-        <w:t>фреймворк</w:t>
-      </w:r>
-      <w:proofErr w:type="spellEnd"/>
-      <w:r>
-        <w:t xml:space="preserve"> при генерации запросов подменяет соответствующим записями в базе данных.</w:t>
+        <w:t>-фреймворк при генерации запросов подменяет соответствующим записями в базе данных.</w:t>
       </w:r>
     </w:p>
     <w:p>
@@ -14798,7 +13726,7 @@
                     <pic:cNvPicPr/>
                   </pic:nvPicPr>
                   <pic:blipFill>
-                    <a:blip r:embed="rId21" cstate="print">
+                    <a:blip r:embed="rId22" cstate="print">
                       <a:extLst>
                         <a:ext uri="{28A0092B-C50C-407E-A947-70E740481C1C}">
                           <a14:useLocalDpi xmlns:a14="http://schemas.microsoft.com/office/drawing/2010/main" val="0"/>
@@ -14853,32 +13781,11 @@
       <w:r>
         <w:t xml:space="preserve">В соответствии с трёхуровневой архитектурой </w:t>
       </w:r>
-      <w:proofErr w:type="spellStart"/>
-      <w:r>
-        <w:t>архитектурой</w:t>
-      </w:r>
-      <w:proofErr w:type="spellEnd"/>
-      <w:r>
-        <w:t xml:space="preserve"> бизнес логика приложения располагается в сервисах. </w:t>
-      </w:r>
-      <w:r>
-        <w:t xml:space="preserve">В процессе разработки был выявлен ряд проблем, который приводил к необходимости написание большого количества инфраструктурного когда, который не реализовывал бизнес логику. Большая часть сервисов занималась вызовом методов </w:t>
-      </w:r>
-      <w:proofErr w:type="spellStart"/>
-      <w:r>
-        <w:t>репозиториев</w:t>
-      </w:r>
-      <w:proofErr w:type="spellEnd"/>
-      <w:r>
-        <w:t xml:space="preserve">. И преобразованием данных в модели уровня сервисов, при это присутствовало большое число зависимостей от различных </w:t>
-      </w:r>
-      <w:proofErr w:type="spellStart"/>
-      <w:r>
-        <w:t>репозиториев</w:t>
-      </w:r>
-      <w:proofErr w:type="spellEnd"/>
-      <w:r>
-        <w:t>. Чтобы решить этот набор проблем, пришлось разработать новую архитектуру, удовлетворяющую требованиям приложения.</w:t>
+      <w:r>
+        <w:t xml:space="preserve">архитектурой бизнес логика приложения располагается в сервисах. </w:t>
+      </w:r>
+      <w:r>
+        <w:t>В процессе разработки был выявлен ряд проблем, который приводил к необходимости написание большого количества инфраструктурного когда, который не реализовывал бизнес логику. Большая часть сервисов занималась вызовом методов репозиториев. И преобразованием данных в модели уровня сервисов, при это присутствовало большое число зависимостей от различных репозиториев. Чтобы решить этот набор проблем, пришлось разработать новую архитектуру, удовлетворяющую требованиям приложения.</w:t>
       </w:r>
     </w:p>
     <w:p>
@@ -14916,15 +13823,7 @@
         </w:numPr>
       </w:pPr>
       <w:r>
-        <w:t xml:space="preserve">Уменьшение (а лучше полное устранение) использования </w:t>
-      </w:r>
-      <w:proofErr w:type="spellStart"/>
-      <w:r>
-        <w:t>AutoMapper</w:t>
-      </w:r>
-      <w:proofErr w:type="spellEnd"/>
-      <w:r>
-        <w:t>.</w:t>
+        <w:t>Уменьшение (а лучше полное устранение) использования AutoMapper.</w:t>
       </w:r>
     </w:p>
     <w:p>
@@ -14972,15 +13871,7 @@
         </w:numPr>
       </w:pPr>
       <w:r>
-        <w:t xml:space="preserve">Возможность осуществлять </w:t>
-      </w:r>
-      <w:proofErr w:type="spellStart"/>
-      <w:r>
-        <w:t>логирование</w:t>
-      </w:r>
-      <w:proofErr w:type="spellEnd"/>
-      <w:r>
-        <w:t xml:space="preserve"> действий в одном месте.</w:t>
+        <w:t>Возможность осуществлять логирование действий в одном месте.</w:t>
       </w:r>
     </w:p>
     <w:p>
@@ -14992,15 +13883,7 @@
         </w:numPr>
       </w:pPr>
       <w:r>
-        <w:t xml:space="preserve">Общий механизм </w:t>
-      </w:r>
-      <w:proofErr w:type="spellStart"/>
-      <w:r>
-        <w:t>валидации</w:t>
-      </w:r>
-      <w:proofErr w:type="spellEnd"/>
-      <w:r>
-        <w:t xml:space="preserve"> для каждого обращения от клиента.</w:t>
+        <w:t>Общий механизм валидации для каждого обращения от клиента.</w:t>
       </w:r>
     </w:p>
     <w:p>
@@ -15032,23 +13915,7 @@
         <w:t xml:space="preserve"> </w:t>
       </w:r>
       <w:r>
-        <w:t xml:space="preserve">запросов не содержат никакой бизнес логики. Единственной их </w:t>
-      </w:r>
-      <w:proofErr w:type="spellStart"/>
-      <w:r>
-        <w:t>затачей</w:t>
-      </w:r>
-      <w:proofErr w:type="spellEnd"/>
-      <w:r>
-        <w:t xml:space="preserve"> является вызов соответствующих методов </w:t>
-      </w:r>
-      <w:proofErr w:type="spellStart"/>
-      <w:r>
-        <w:t>репозиториев</w:t>
-      </w:r>
-      <w:proofErr w:type="spellEnd"/>
-      <w:r>
-        <w:t xml:space="preserve"> и копирование данных между моделями с одинаковыми полями. В тоже время, никакой </w:t>
+        <w:t xml:space="preserve">запросов не содержат никакой бизнес логики. Единственной их затачей является вызов соответствующих методов репозиториев и копирование данных между моделями с одинаковыми полями. В тоже время, никакой </w:t>
       </w:r>
       <w:r>
         <w:rPr>
@@ -15167,38 +14034,29 @@
         <w:t xml:space="preserve">, единственной задачей которых является передача данных для </w:t>
       </w:r>
       <w:r>
-        <w:t xml:space="preserve">изменения </w:t>
-      </w:r>
-      <w:proofErr w:type="spellStart"/>
-      <w:r>
-        <w:t>сстояниясостояния</w:t>
-      </w:r>
-      <w:proofErr w:type="spellEnd"/>
+        <w:t>изменения сстояниясостояния</w:t>
+      </w:r>
       <w:r>
         <w:t xml:space="preserve">. Для более наглядного разделения команд и запрос имеет смысл создать интерфейсы-маркеры </w:t>
       </w:r>
-      <w:proofErr w:type="spellStart"/>
       <w:r>
         <w:rPr>
           <w:lang w:val="en-US"/>
         </w:rPr>
         <w:t>ICommand</w:t>
       </w:r>
-      <w:proofErr w:type="spellEnd"/>
       <w:r>
         <w:t xml:space="preserve"> </w:t>
       </w:r>
       <w:r>
         <w:t xml:space="preserve">и </w:t>
       </w:r>
-      <w:proofErr w:type="spellStart"/>
       <w:r>
         <w:rPr>
           <w:lang w:val="en-US"/>
         </w:rPr>
         <w:t>IQuery</w:t>
       </w:r>
-      <w:proofErr w:type="spellEnd"/>
       <w:r>
         <w:t>. Эта процедура придаст большую наглядность, однако она не является необходимой.</w:t>
       </w:r>
@@ -15211,95 +14069,19 @@
         <w:t xml:space="preserve">Выполнением команд и запросов </w:t>
       </w:r>
       <w:r>
-        <w:t xml:space="preserve">занимаются обработчики. При этом никакой из обработчиков не проверяет корректность команды или запроса, не осуществляет </w:t>
-      </w:r>
-      <w:proofErr w:type="spellStart"/>
-      <w:r>
-        <w:t>логирование</w:t>
-      </w:r>
-      <w:proofErr w:type="spellEnd"/>
-      <w:r>
-        <w:t xml:space="preserve">, не проверяет наличие прав у пользователя и не устанавливает значения по умолчанию. Операция может завершится либо успешно либо вызвать исключение, передача информации об ошибке или невыполнении операции в качестве результата выполнения функции не предусмотрена. Приведённый набор требований позволяет устранить зависимости от хранилища настроек по умолчанию, </w:t>
-      </w:r>
-      <w:proofErr w:type="spellStart"/>
-      <w:r>
-        <w:t>логировщика</w:t>
-      </w:r>
-      <w:proofErr w:type="spellEnd"/>
-      <w:r>
-        <w:t xml:space="preserve">, сервисов аутентификации и других компонентов системы которые напрямую не относятся к бизнес логике по выполнению команды или запроса. Все обработчики команд реализуют </w:t>
-      </w:r>
-      <w:proofErr w:type="gramStart"/>
-      <w:r>
-        <w:t xml:space="preserve">интерфейс  </w:t>
-      </w:r>
-      <w:proofErr w:type="spellStart"/>
-      <w:r>
-        <w:t>ICommandHandler</w:t>
-      </w:r>
-      <w:proofErr w:type="spellEnd"/>
-      <w:proofErr w:type="gramEnd"/>
-      <w:r>
-        <w:t>&lt;</w:t>
-      </w:r>
-      <w:proofErr w:type="spellStart"/>
-      <w:r>
-        <w:t>in</w:t>
-      </w:r>
-      <w:proofErr w:type="spellEnd"/>
-      <w:r>
-        <w:t xml:space="preserve"> </w:t>
-      </w:r>
-      <w:proofErr w:type="spellStart"/>
-      <w:r>
-        <w:t>TCommand</w:t>
-      </w:r>
-      <w:proofErr w:type="spellEnd"/>
-      <w:r>
-        <w:t>&gt;</w:t>
+        <w:t xml:space="preserve">занимаются обработчики. При этом никакой из обработчиков не проверяет корректность команды или запроса, не осуществляет логирование, не проверяет наличие прав у пользователя и не устанавливает значения по умолчанию. Операция может завершится либо успешно либо вызвать исключение, передача информации об ошибке или невыполнении операции в качестве результата выполнения функции не предусмотрена. Приведённый набор требований позволяет устранить зависимости от хранилища настроек по умолчанию, </w:t>
+      </w:r>
+      <w:r>
+        <w:t xml:space="preserve">логировщика, сервисов аутентификации и других компонентов системы которые напрямую не относятся к бизнес логике по выполнению команды или запроса. Все обработчики команд реализуют интерфейс  </w:t>
+      </w:r>
+      <w:r>
+        <w:t>ICommandHandler&lt;in TCommand&gt;</w:t>
       </w:r>
       <w:r>
         <w:t xml:space="preserve">, а обработчики запросов - </w:t>
       </w:r>
-      <w:proofErr w:type="spellStart"/>
-      <w:r>
-        <w:t>IQueryHandler</w:t>
-      </w:r>
-      <w:proofErr w:type="spellEnd"/>
-      <w:r>
-        <w:t>&lt;</w:t>
-      </w:r>
-      <w:proofErr w:type="spellStart"/>
-      <w:r>
-        <w:t>in</w:t>
-      </w:r>
-      <w:proofErr w:type="spellEnd"/>
-      <w:r>
-        <w:t xml:space="preserve"> </w:t>
-      </w:r>
-      <w:proofErr w:type="spellStart"/>
-      <w:r>
-        <w:t>TQuery</w:t>
-      </w:r>
-      <w:proofErr w:type="spellEnd"/>
-      <w:r>
-        <w:t xml:space="preserve">, </w:t>
-      </w:r>
-      <w:proofErr w:type="spellStart"/>
-      <w:r>
-        <w:t>out</w:t>
-      </w:r>
-      <w:proofErr w:type="spellEnd"/>
-      <w:r>
-        <w:t xml:space="preserve"> </w:t>
-      </w:r>
-      <w:proofErr w:type="spellStart"/>
-      <w:r>
-        <w:t>TResult</w:t>
-      </w:r>
-      <w:proofErr w:type="spellEnd"/>
-      <w:r>
-        <w:t>&gt;</w:t>
+      <w:r>
+        <w:t>IQueryHandler&lt;in TQuery, out TResult&gt;</w:t>
       </w:r>
       <w:r>
         <w:t xml:space="preserve"> (листинг 3.1)</w:t>
@@ -15319,7 +14101,6 @@
           <w:lang w:val="en-US"/>
         </w:rPr>
       </w:pPr>
-      <w:proofErr w:type="gramStart"/>
       <w:r>
         <w:rPr>
           <w:rFonts w:ascii="Consolas" w:hAnsi="Consolas" w:cs="Consolas"/>
@@ -15330,7 +14111,6 @@
         </w:rPr>
         <w:t>public</w:t>
       </w:r>
-      <w:proofErr w:type="gramEnd"/>
       <w:r>
         <w:rPr>
           <w:rFonts w:ascii="Consolas" w:hAnsi="Consolas" w:cs="Consolas"/>
@@ -15361,7 +14141,6 @@
         </w:rPr>
         <w:t xml:space="preserve"> </w:t>
       </w:r>
-      <w:proofErr w:type="spellStart"/>
       <w:r>
         <w:rPr>
           <w:rFonts w:ascii="Consolas" w:hAnsi="Consolas" w:cs="Consolas"/>
@@ -15372,7 +14151,6 @@
         </w:rPr>
         <w:t>ICommandHandler</w:t>
       </w:r>
-      <w:proofErr w:type="spellEnd"/>
       <w:r>
         <w:rPr>
           <w:rFonts w:ascii="Consolas" w:hAnsi="Consolas" w:cs="Consolas"/>
@@ -15403,7 +14181,6 @@
         </w:rPr>
         <w:t xml:space="preserve"> </w:t>
       </w:r>
-      <w:proofErr w:type="spellStart"/>
       <w:r>
         <w:rPr>
           <w:rFonts w:ascii="Consolas" w:hAnsi="Consolas" w:cs="Consolas"/>
@@ -15414,7 +14191,6 @@
         </w:rPr>
         <w:t>TCommand</w:t>
       </w:r>
-      <w:proofErr w:type="spellEnd"/>
       <w:r>
         <w:rPr>
           <w:rFonts w:ascii="Consolas" w:hAnsi="Consolas" w:cs="Consolas"/>
@@ -15450,7 +14226,6 @@
         </w:rPr>
         <w:t xml:space="preserve">        </w:t>
       </w:r>
-      <w:proofErr w:type="gramStart"/>
       <w:r>
         <w:rPr>
           <w:rFonts w:ascii="Consolas" w:hAnsi="Consolas" w:cs="Consolas"/>
@@ -15461,7 +14236,6 @@
         </w:rPr>
         <w:t>where</w:t>
       </w:r>
-      <w:proofErr w:type="gramEnd"/>
       <w:r>
         <w:rPr>
           <w:rFonts w:ascii="Consolas" w:hAnsi="Consolas" w:cs="Consolas"/>
@@ -15472,7 +14246,6 @@
         </w:rPr>
         <w:t xml:space="preserve"> </w:t>
       </w:r>
-      <w:proofErr w:type="spellStart"/>
       <w:r>
         <w:rPr>
           <w:rFonts w:ascii="Consolas" w:hAnsi="Consolas" w:cs="Consolas"/>
@@ -15483,7 +14256,6 @@
         </w:rPr>
         <w:t>TCommand</w:t>
       </w:r>
-      <w:proofErr w:type="spellEnd"/>
       <w:r>
         <w:rPr>
           <w:rFonts w:ascii="Consolas" w:hAnsi="Consolas" w:cs="Consolas"/>
@@ -15494,7 +14266,6 @@
         </w:rPr>
         <w:t xml:space="preserve"> : </w:t>
       </w:r>
-      <w:proofErr w:type="spellStart"/>
       <w:r>
         <w:rPr>
           <w:rFonts w:ascii="Consolas" w:hAnsi="Consolas" w:cs="Consolas"/>
@@ -15505,7 +14276,6 @@
         </w:rPr>
         <w:t>ICommand</w:t>
       </w:r>
-      <w:proofErr w:type="spellEnd"/>
     </w:p>
     <w:p>
       <w:pPr>
@@ -15556,7 +14326,6 @@
         </w:rPr>
         <w:t xml:space="preserve">        </w:t>
       </w:r>
-      <w:proofErr w:type="gramStart"/>
       <w:r>
         <w:rPr>
           <w:rFonts w:ascii="Consolas" w:hAnsi="Consolas" w:cs="Consolas"/>
@@ -15567,7 +14336,6 @@
         </w:rPr>
         <w:t>void</w:t>
       </w:r>
-      <w:proofErr w:type="gramEnd"/>
       <w:r>
         <w:rPr>
           <w:rFonts w:ascii="Consolas" w:hAnsi="Consolas" w:cs="Consolas"/>
@@ -15578,7 +14346,6 @@
         </w:rPr>
         <w:t xml:space="preserve"> Execute(</w:t>
       </w:r>
-      <w:proofErr w:type="spellStart"/>
       <w:r>
         <w:rPr>
           <w:rFonts w:ascii="Consolas" w:hAnsi="Consolas" w:cs="Consolas"/>
@@ -15589,7 +14356,6 @@
         </w:rPr>
         <w:t>TCommand</w:t>
       </w:r>
-      <w:proofErr w:type="spellEnd"/>
       <w:r>
         <w:rPr>
           <w:rFonts w:ascii="Consolas" w:hAnsi="Consolas" w:cs="Consolas"/>
@@ -15647,7 +14413,6 @@
           <w:lang w:val="en-US"/>
         </w:rPr>
       </w:pPr>
-      <w:proofErr w:type="gramStart"/>
       <w:r>
         <w:rPr>
           <w:rFonts w:ascii="Consolas" w:hAnsi="Consolas" w:cs="Consolas"/>
@@ -15658,7 +14423,6 @@
         </w:rPr>
         <w:t>public</w:t>
       </w:r>
-      <w:proofErr w:type="gramEnd"/>
       <w:r>
         <w:rPr>
           <w:rFonts w:ascii="Consolas" w:hAnsi="Consolas" w:cs="Consolas"/>
@@ -15689,7 +14453,6 @@
         </w:rPr>
         <w:t xml:space="preserve"> </w:t>
       </w:r>
-      <w:proofErr w:type="spellStart"/>
       <w:r>
         <w:rPr>
           <w:rFonts w:ascii="Consolas" w:hAnsi="Consolas" w:cs="Consolas"/>
@@ -15700,7 +14463,6 @@
         </w:rPr>
         <w:t>IQueryHandler</w:t>
       </w:r>
-      <w:proofErr w:type="spellEnd"/>
       <w:r>
         <w:rPr>
           <w:rFonts w:ascii="Consolas" w:hAnsi="Consolas" w:cs="Consolas"/>
@@ -15731,7 +14493,6 @@
         </w:rPr>
         <w:t xml:space="preserve"> </w:t>
       </w:r>
-      <w:proofErr w:type="spellStart"/>
       <w:r>
         <w:rPr>
           <w:rFonts w:ascii="Consolas" w:hAnsi="Consolas" w:cs="Consolas"/>
@@ -15742,7 +14503,6 @@
         </w:rPr>
         <w:t>TQuery</w:t>
       </w:r>
-      <w:proofErr w:type="spellEnd"/>
       <w:r>
         <w:rPr>
           <w:rFonts w:ascii="Consolas" w:hAnsi="Consolas" w:cs="Consolas"/>
@@ -15773,7 +14533,6 @@
         </w:rPr>
         <w:t xml:space="preserve"> </w:t>
       </w:r>
-      <w:proofErr w:type="spellStart"/>
       <w:r>
         <w:rPr>
           <w:rFonts w:ascii="Consolas" w:hAnsi="Consolas" w:cs="Consolas"/>
@@ -15784,7 +14543,6 @@
         </w:rPr>
         <w:t>TResult</w:t>
       </w:r>
-      <w:proofErr w:type="spellEnd"/>
       <w:r>
         <w:rPr>
           <w:rFonts w:ascii="Consolas" w:hAnsi="Consolas" w:cs="Consolas"/>
@@ -15820,7 +14578,6 @@
         </w:rPr>
         <w:t xml:space="preserve">        </w:t>
       </w:r>
-      <w:proofErr w:type="gramStart"/>
       <w:r>
         <w:rPr>
           <w:rFonts w:ascii="Consolas" w:hAnsi="Consolas" w:cs="Consolas"/>
@@ -15831,7 +14588,6 @@
         </w:rPr>
         <w:t>where</w:t>
       </w:r>
-      <w:proofErr w:type="gramEnd"/>
       <w:r>
         <w:rPr>
           <w:rFonts w:ascii="Consolas" w:hAnsi="Consolas" w:cs="Consolas"/>
@@ -15842,7 +14598,6 @@
         </w:rPr>
         <w:t xml:space="preserve"> </w:t>
       </w:r>
-      <w:proofErr w:type="spellStart"/>
       <w:r>
         <w:rPr>
           <w:rFonts w:ascii="Consolas" w:hAnsi="Consolas" w:cs="Consolas"/>
@@ -15853,7 +14608,6 @@
         </w:rPr>
         <w:t>TQuery</w:t>
       </w:r>
-      <w:proofErr w:type="spellEnd"/>
       <w:r>
         <w:rPr>
           <w:rFonts w:ascii="Consolas" w:hAnsi="Consolas" w:cs="Consolas"/>
@@ -15864,7 +14618,6 @@
         </w:rPr>
         <w:t xml:space="preserve"> : </w:t>
       </w:r>
-      <w:proofErr w:type="spellStart"/>
       <w:r>
         <w:rPr>
           <w:rFonts w:ascii="Consolas" w:hAnsi="Consolas" w:cs="Consolas"/>
@@ -15875,7 +14628,6 @@
         </w:rPr>
         <w:t>IQuery</w:t>
       </w:r>
-      <w:proofErr w:type="spellEnd"/>
     </w:p>
     <w:p>
       <w:pPr>
@@ -15926,7 +14678,6 @@
         </w:rPr>
         <w:t xml:space="preserve">        </w:t>
       </w:r>
-      <w:proofErr w:type="spellStart"/>
       <w:r>
         <w:rPr>
           <w:rFonts w:ascii="Consolas" w:hAnsi="Consolas" w:cs="Consolas"/>
@@ -15937,7 +14688,6 @@
         </w:rPr>
         <w:t>TResult</w:t>
       </w:r>
-      <w:proofErr w:type="spellEnd"/>
       <w:r>
         <w:rPr>
           <w:rFonts w:ascii="Consolas" w:hAnsi="Consolas" w:cs="Consolas"/>
@@ -15946,21 +14696,8 @@
           <w:szCs w:val="19"/>
           <w:lang w:val="en-US"/>
         </w:rPr>
-        <w:t xml:space="preserve"> </w:t>
-      </w:r>
-      <w:proofErr w:type="gramStart"/>
-      <w:r>
-        <w:rPr>
-          <w:rFonts w:ascii="Consolas" w:hAnsi="Consolas" w:cs="Consolas"/>
-          <w:color w:val="000000"/>
-          <w:sz w:val="19"/>
-          <w:szCs w:val="19"/>
-          <w:lang w:val="en-US"/>
-        </w:rPr>
-        <w:t>Execute(</w:t>
-      </w:r>
-      <w:proofErr w:type="spellStart"/>
-      <w:proofErr w:type="gramEnd"/>
+        <w:t xml:space="preserve"> Execute(</w:t>
+      </w:r>
       <w:r>
         <w:rPr>
           <w:rFonts w:ascii="Consolas" w:hAnsi="Consolas" w:cs="Consolas"/>
@@ -15971,7 +14708,6 @@
         </w:rPr>
         <w:t>TQuery</w:t>
       </w:r>
-      <w:proofErr w:type="spellEnd"/>
       <w:r>
         <w:rPr>
           <w:rFonts w:ascii="Consolas" w:hAnsi="Consolas" w:cs="Consolas"/>
@@ -16030,21 +14766,43 @@
         <w:t>Связующим звеном между командами и обработчиками команд явля</w:t>
       </w:r>
       <w:r>
-        <w:t>ется командная шина, а запросов</w:t>
-      </w:r>
-      <w:r>
-        <w:t xml:space="preserve"> и обработчиков запросов – шина запросов. </w:t>
-      </w:r>
-      <w:r>
-        <w:t xml:space="preserve">Команды и запросы поступают в соответствующую шину, где осуществляется поиск необходимого обработчика и передача команды или запроса на выполнение. Выбор необходимого обработчика осуществляется с использование </w:t>
-      </w:r>
-      <w:proofErr w:type="spellStart"/>
-      <w:r>
-        <w:t>IoC</w:t>
-      </w:r>
-      <w:proofErr w:type="spellEnd"/>
-      <w:r>
-        <w:t xml:space="preserve">-контейнера. В связи с этим возможны </w:t>
+        <w:t xml:space="preserve">ется </w:t>
+      </w:r>
+      <w:r>
+        <w:t>медиатор команд</w:t>
+      </w:r>
+      <w:r>
+        <w:t>, а запросов</w:t>
+      </w:r>
+      <w:r>
+        <w:t xml:space="preserve"> и обработчиков запросов – </w:t>
+      </w:r>
+      <w:r>
+        <w:t xml:space="preserve">медиатор </w:t>
+      </w:r>
+      <w:r>
+        <w:t xml:space="preserve">запросов. </w:t>
+      </w:r>
+      <w:r>
+        <w:t xml:space="preserve">Команды и запросы поступают </w:t>
+      </w:r>
+      <w:r>
+        <w:t>на</w:t>
+      </w:r>
+      <w:r>
+        <w:t xml:space="preserve"> </w:t>
+      </w:r>
+      <w:r>
+        <w:t>соответствующий</w:t>
+      </w:r>
+      <w:r>
+        <w:t xml:space="preserve"> </w:t>
+      </w:r>
+      <w:r>
+        <w:t>медиатор</w:t>
+      </w:r>
+      <w:r>
+        <w:t xml:space="preserve">, где осуществляется поиск необходимого обработчика и передача команды или запроса на выполнение. Выбор необходимого обработчика осуществляется с использование IoC-контейнера. В связи с этим возможны </w:t>
       </w:r>
       <w:r>
         <w:t>5</w:t>
@@ -16056,7 +14814,13 @@
         <w:t>ев</w:t>
       </w:r>
       <w:r>
-        <w:t xml:space="preserve"> работы шины:</w:t>
+        <w:t xml:space="preserve"> работы </w:t>
+      </w:r>
+      <w:r>
+        <w:t>медиатора</w:t>
+      </w:r>
+      <w:r>
+        <w:t>:</w:t>
       </w:r>
     </w:p>
     <w:p>
@@ -16092,15 +14856,7 @@
         </w:numPr>
       </w:pPr>
       <w:r>
-        <w:t xml:space="preserve"> Невозможно найти обработчик, так как он отсутствует в </w:t>
-      </w:r>
-      <w:proofErr w:type="spellStart"/>
-      <w:r>
-        <w:t>IoC</w:t>
-      </w:r>
-      <w:proofErr w:type="spellEnd"/>
-      <w:r>
-        <w:t>-контейнере.</w:t>
+        <w:t xml:space="preserve"> Невозможно найти обработчик, так как он отсутствует в IoC-контейнере.</w:t>
       </w:r>
     </w:p>
     <w:p>
@@ -16112,15 +14868,7 @@
         </w:numPr>
       </w:pPr>
       <w:r>
-        <w:t xml:space="preserve">Возникла неоднозначность при выборе обработчика – в </w:t>
-      </w:r>
-      <w:proofErr w:type="spellStart"/>
-      <w:r>
-        <w:t>IoC</w:t>
-      </w:r>
-      <w:proofErr w:type="spellEnd"/>
-      <w:r>
-        <w:t>-контейнере нашлось несколько типов удовлетворяющих условию поиска.</w:t>
+        <w:t>Возникла неоднозначность при выборе обработчика – в IoC-контейнере нашлось несколько типов удовлетворяющих условию поиска.</w:t>
       </w:r>
     </w:p>
     <w:p>
@@ -16156,16 +14904,347 @@
         <w:ind w:firstLine="360"/>
       </w:pPr>
       <w:r>
-        <w:t xml:space="preserve">Шина содержит единственную зависимость от экземпляра класса реализующего интерфейс </w:t>
-      </w:r>
-      <w:proofErr w:type="spellStart"/>
+        <w:t>Медиатор</w:t>
+      </w:r>
+      <w:r>
+        <w:t xml:space="preserve"> содержит единственную зависимость от экземпляра класса реализующего интерфейс </w:t>
+      </w:r>
       <w:r>
         <w:t>IDependencyResolver</w:t>
       </w:r>
-      <w:proofErr w:type="spellEnd"/>
       <w:r>
         <w:t>.</w:t>
       </w:r>
+      <w:r>
+        <w:t xml:space="preserve"> </w:t>
+      </w:r>
+      <w:r>
+        <w:t>Стоит отметить, что обработчики команд и запросов реализуют бизнес логику приложения. Инфраструктурная часть логики: логирование, аутентификация, валидация, которая является общей для всех команд или запросов является независимой от обработчиков и входит в жизненный цикл команды/запроса. Все инфраструктурные действия осуществляются до выполнения кода обработчика. При этом поиск советующего обработчика также является этапом жизненного цикла.</w:t>
+      </w:r>
+      <w:r>
+        <w:t xml:space="preserve"> </w:t>
+      </w:r>
+      <w:r>
+        <w:t>Для прохождения команд и запросов по этапам их жизненного цикла были спроектированы и реализованы конвейер команд и конвейер запросов. Конвейеры позволяют отделить бизнес логику от инфраструктурной и обеспечить простое масштабирование системы. На рисунке 3.1 представлена логическая структура конвейера команд, а на рисунке 3.2 конвейера запросов.</w:t>
+      </w:r>
+    </w:p>
+    <w:p>
+      <w:pPr>
+        <w:pStyle w:val="af2"/>
+        <w:ind w:firstLine="0"/>
+      </w:pPr>
+      <w:r>
+        <w:rPr>
+          <w:noProof/>
+          <w:lang w:eastAsia="ru-RU"/>
+        </w:rPr>
+        <w:drawing>
+          <wp:inline distT="0" distB="0" distL="0" distR="0">
+            <wp:extent cx="5939790" cy="2510155"/>
+            <wp:effectExtent l="0" t="0" r="3810" b="4445"/>
+            <wp:docPr id="12" name="Рисунок 12"/>
+            <wp:cNvGraphicFramePr>
+              <a:graphicFrameLocks xmlns:a="http://schemas.openxmlformats.org/drawingml/2006/main" noChangeAspect="1"/>
+            </wp:cNvGraphicFramePr>
+            <a:graphic xmlns:a="http://schemas.openxmlformats.org/drawingml/2006/main">
+              <a:graphicData uri="http://schemas.openxmlformats.org/drawingml/2006/picture">
+                <pic:pic xmlns:pic="http://schemas.openxmlformats.org/drawingml/2006/picture">
+                  <pic:nvPicPr>
+                    <pic:cNvPr id="12" name="CommandDispatcher.jpg"/>
+                    <pic:cNvPicPr/>
+                  </pic:nvPicPr>
+                  <pic:blipFill>
+                    <a:blip r:embed="rId23">
+                      <a:extLst>
+                        <a:ext uri="{28A0092B-C50C-407E-A947-70E740481C1C}">
+                          <a14:useLocalDpi xmlns:a14="http://schemas.microsoft.com/office/drawing/2010/main" val="0"/>
+                        </a:ext>
+                      </a:extLst>
+                    </a:blip>
+                    <a:stretch>
+                      <a:fillRect/>
+                    </a:stretch>
+                  </pic:blipFill>
+                  <pic:spPr>
+                    <a:xfrm>
+                      <a:off x="0" y="0"/>
+                      <a:ext cx="5939790" cy="2510155"/>
+                    </a:xfrm>
+                    <a:prstGeom prst="rect">
+                      <a:avLst/>
+                    </a:prstGeom>
+                  </pic:spPr>
+                </pic:pic>
+              </a:graphicData>
+            </a:graphic>
+          </wp:inline>
+        </w:drawing>
+      </w:r>
+      <w:r>
+        <w:rPr>
+          <w:noProof/>
+          <w:lang w:eastAsia="ru-RU"/>
+        </w:rPr>
+        <w:drawing>
+          <wp:inline distT="0" distB="0" distL="0" distR="0">
+            <wp:extent cx="5939790" cy="2049145"/>
+            <wp:effectExtent l="0" t="0" r="3810" b="8255"/>
+            <wp:docPr id="13" name="Рисунок 13"/>
+            <wp:cNvGraphicFramePr>
+              <a:graphicFrameLocks xmlns:a="http://schemas.openxmlformats.org/drawingml/2006/main" noChangeAspect="1"/>
+            </wp:cNvGraphicFramePr>
+            <a:graphic xmlns:a="http://schemas.openxmlformats.org/drawingml/2006/main">
+              <a:graphicData uri="http://schemas.openxmlformats.org/drawingml/2006/picture">
+                <pic:pic xmlns:pic="http://schemas.openxmlformats.org/drawingml/2006/picture">
+                  <pic:nvPicPr>
+                    <pic:cNvPr id="13" name="QueryDispatcher.jpg"/>
+                    <pic:cNvPicPr/>
+                  </pic:nvPicPr>
+                  <pic:blipFill>
+                    <a:blip r:embed="rId24">
+                      <a:extLst>
+                        <a:ext uri="{28A0092B-C50C-407E-A947-70E740481C1C}">
+                          <a14:useLocalDpi xmlns:a14="http://schemas.microsoft.com/office/drawing/2010/main" val="0"/>
+                        </a:ext>
+                      </a:extLst>
+                    </a:blip>
+                    <a:stretch>
+                      <a:fillRect/>
+                    </a:stretch>
+                  </pic:blipFill>
+                  <pic:spPr>
+                    <a:xfrm>
+                      <a:off x="0" y="0"/>
+                      <a:ext cx="5939790" cy="2049145"/>
+                    </a:xfrm>
+                    <a:prstGeom prst="rect">
+                      <a:avLst/>
+                    </a:prstGeom>
+                  </pic:spPr>
+                </pic:pic>
+              </a:graphicData>
+            </a:graphic>
+          </wp:inline>
+        </w:drawing>
+      </w:r>
+    </w:p>
+    <w:p>
+      <w:pPr>
+        <w:pStyle w:val="af2"/>
+      </w:pPr>
+      <w:r>
+        <w:t xml:space="preserve">Введение концепции разделения ответственности между командами и запросами позволило заменить двунаправленный поток данных, который присущ </w:t>
+      </w:r>
+      <w:r>
+        <w:rPr>
+          <w:lang w:val="en-US"/>
+        </w:rPr>
+        <w:t>n</w:t>
+      </w:r>
+      <w:r>
+        <w:t>-</w:t>
+      </w:r>
+      <w:r>
+        <w:t>уровневой архитектуре, на однонаправленный изображённый на рисунке 3.3.</w:t>
+      </w:r>
+    </w:p>
+    <w:p>
+      <w:pPr>
+        <w:pStyle w:val="af2"/>
+        <w:ind w:firstLine="0"/>
+      </w:pPr>
+      <w:r>
+        <w:rPr>
+          <w:noProof/>
+          <w:lang w:eastAsia="ru-RU"/>
+        </w:rPr>
+        <w:drawing>
+          <wp:inline distT="0" distB="0" distL="0" distR="0">
+            <wp:extent cx="5939790" cy="2500630"/>
+            <wp:effectExtent l="0" t="0" r="3810" b="0"/>
+            <wp:docPr id="14" name="Рисунок 14"/>
+            <wp:cNvGraphicFramePr>
+              <a:graphicFrameLocks xmlns:a="http://schemas.openxmlformats.org/drawingml/2006/main" noChangeAspect="1"/>
+            </wp:cNvGraphicFramePr>
+            <a:graphic xmlns:a="http://schemas.openxmlformats.org/drawingml/2006/main">
+              <a:graphicData uri="http://schemas.openxmlformats.org/drawingml/2006/picture">
+                <pic:pic xmlns:pic="http://schemas.openxmlformats.org/drawingml/2006/picture">
+                  <pic:nvPicPr>
+                    <pic:cNvPr id="14" name="DrawingCQRS.jpg"/>
+                    <pic:cNvPicPr/>
+                  </pic:nvPicPr>
+                  <pic:blipFill>
+                    <a:blip r:embed="rId25" cstate="print">
+                      <a:extLst>
+                        <a:ext uri="{28A0092B-C50C-407E-A947-70E740481C1C}">
+                          <a14:useLocalDpi xmlns:a14="http://schemas.microsoft.com/office/drawing/2010/main" val="0"/>
+                        </a:ext>
+                      </a:extLst>
+                    </a:blip>
+                    <a:stretch>
+                      <a:fillRect/>
+                    </a:stretch>
+                  </pic:blipFill>
+                  <pic:spPr>
+                    <a:xfrm>
+                      <a:off x="0" y="0"/>
+                      <a:ext cx="5939790" cy="2500630"/>
+                    </a:xfrm>
+                    <a:prstGeom prst="rect">
+                      <a:avLst/>
+                    </a:prstGeom>
+                  </pic:spPr>
+                </pic:pic>
+              </a:graphicData>
+            </a:graphic>
+          </wp:inline>
+        </w:drawing>
+      </w:r>
+      <w:r>
+        <w:t xml:space="preserve"> </w:t>
+      </w:r>
+    </w:p>
+    <w:p>
+      <w:pPr>
+        <w:pStyle w:val="af2"/>
+      </w:pPr>
+      <w:r>
+        <w:t xml:space="preserve">Подводя итог разработки серверной части приложения стоит отметить преимущества и недостатки </w:t>
+      </w:r>
+      <w:r>
+        <w:t xml:space="preserve">архитектуры основанной на разделении ответственности между командами и запросами. </w:t>
+      </w:r>
+    </w:p>
+    <w:p>
+      <w:pPr>
+        <w:pStyle w:val="af2"/>
+      </w:pPr>
+      <w:r>
+        <w:t>Преимущества:</w:t>
+      </w:r>
+    </w:p>
+    <w:p>
+      <w:pPr>
+        <w:pStyle w:val="af2"/>
+        <w:numPr>
+          <w:ilvl w:val="0"/>
+          <w:numId w:val="32"/>
+        </w:numPr>
+      </w:pPr>
+      <w:r>
+        <w:t>Возможность использовать сложные модели для команд и простые модели для запросов.</w:t>
+      </w:r>
+    </w:p>
+    <w:p>
+      <w:pPr>
+        <w:pStyle w:val="af2"/>
+        <w:numPr>
+          <w:ilvl w:val="0"/>
+          <w:numId w:val="32"/>
+        </w:numPr>
+      </w:pPr>
+      <w:r>
+        <w:t>Возможность отделения инфраструктурной логики от бизнес логики.</w:t>
+      </w:r>
+    </w:p>
+    <w:p>
+      <w:pPr>
+        <w:pStyle w:val="af2"/>
+        <w:numPr>
+          <w:ilvl w:val="0"/>
+          <w:numId w:val="32"/>
+        </w:numPr>
+      </w:pPr>
+      <w:r>
+        <w:t>Простой поток данных внутри приложения.</w:t>
+      </w:r>
+    </w:p>
+    <w:p>
+      <w:pPr>
+        <w:pStyle w:val="af2"/>
+        <w:numPr>
+          <w:ilvl w:val="0"/>
+          <w:numId w:val="32"/>
+        </w:numPr>
+      </w:pPr>
+      <w:r>
+        <w:t>Уменьшения числа зависимостей между классами.</w:t>
+      </w:r>
+    </w:p>
+    <w:p>
+      <w:pPr>
+        <w:pStyle w:val="af2"/>
+        <w:numPr>
+          <w:ilvl w:val="0"/>
+          <w:numId w:val="32"/>
+        </w:numPr>
+      </w:pPr>
+      <w:r>
+        <w:t xml:space="preserve">Возможность частично автоматизировать процесс инициализации </w:t>
+      </w:r>
+      <w:r>
+        <w:rPr>
+          <w:lang w:val="en-US"/>
+        </w:rPr>
+        <w:t>IoC</w:t>
+      </w:r>
+      <w:r>
+        <w:t>-контейнера.</w:t>
+      </w:r>
+    </w:p>
+    <w:p>
+      <w:pPr>
+        <w:pStyle w:val="af2"/>
+        <w:ind w:left="576" w:firstLine="0"/>
+      </w:pPr>
+      <w:r>
+        <w:t>Недостатки:</w:t>
+      </w:r>
+    </w:p>
+    <w:p>
+      <w:pPr>
+        <w:pStyle w:val="af2"/>
+        <w:numPr>
+          <w:ilvl w:val="0"/>
+          <w:numId w:val="33"/>
+        </w:numPr>
+      </w:pPr>
+      <w:r>
+        <w:t>Позднее связывание команды или запрос</w:t>
+      </w:r>
+      <w:r>
+        <w:t>а с обработчиком, не возможно отследить наличие обработчиков на этапе компиляции.</w:t>
+      </w:r>
+    </w:p>
+    <w:p>
+      <w:pPr>
+        <w:pStyle w:val="af2"/>
+        <w:numPr>
+          <w:ilvl w:val="0"/>
+          <w:numId w:val="33"/>
+        </w:numPr>
+      </w:pPr>
+      <w:r>
+        <w:t xml:space="preserve">Не весь функционал может быть реализован в данной парадигме, например, метод </w:t>
+      </w:r>
+      <w:r>
+        <w:rPr>
+          <w:lang w:val="en-US"/>
+        </w:rPr>
+        <w:t>pop</w:t>
+      </w:r>
+      <w:r>
+        <w:t xml:space="preserve"> стека нарушает описанную парадигму так как одновременно возвращает данные и изменяет состояние.</w:t>
+      </w:r>
+      <w:r>
+        <w:t xml:space="preserve"> </w:t>
+      </w:r>
+    </w:p>
+    <w:p>
+      <w:pPr>
+        <w:pStyle w:val="af2"/>
+        <w:ind w:firstLine="0"/>
+      </w:pPr>
     </w:p>
     <w:p>
       <w:pPr>
@@ -16209,14 +15288,12 @@
       <w:r>
         <w:t xml:space="preserve">приложение было реализована на языки </w:t>
       </w:r>
-      <w:proofErr w:type="spellStart"/>
       <w:r>
         <w:rPr>
           <w:lang w:val="en-US"/>
         </w:rPr>
         <w:t>javascript</w:t>
       </w:r>
-      <w:proofErr w:type="spellEnd"/>
       <w:r>
         <w:t xml:space="preserve">, </w:t>
       </w:r>
@@ -16232,14 +15309,12 @@
       <w:r>
         <w:t xml:space="preserve">использованием спецификации </w:t>
       </w:r>
-      <w:proofErr w:type="spellStart"/>
       <w:r>
         <w:rPr>
           <w:lang w:val="en-US"/>
         </w:rPr>
         <w:t>ECMAScript</w:t>
       </w:r>
-      <w:proofErr w:type="spellEnd"/>
       <w:r>
         <w:t xml:space="preserve"> 6. При его реализации были использованы следующие библиотеки и инструменты:</w:t>
       </w:r>
@@ -16259,21 +15334,7 @@
         <w:rPr>
           <w:lang w:val="en-US"/>
         </w:rPr>
-        <w:t>React, React-Dom, React-</w:t>
-      </w:r>
-      <w:proofErr w:type="spellStart"/>
-      <w:r>
-        <w:rPr>
-          <w:lang w:val="en-US"/>
-        </w:rPr>
-        <w:t>Thunk</w:t>
-      </w:r>
-      <w:proofErr w:type="spellEnd"/>
-      <w:r>
-        <w:rPr>
-          <w:lang w:val="en-US"/>
-        </w:rPr>
-        <w:t xml:space="preserve">, React-Router </w:t>
+        <w:t xml:space="preserve">React, React-Dom, React-Thunk, React-Router </w:t>
       </w:r>
       <w:r>
         <w:rPr>
@@ -16332,60 +15393,42 @@
           <w:lang w:val="en-US"/>
         </w:rPr>
       </w:pPr>
-      <w:proofErr w:type="spellStart"/>
+      <w:r>
+        <w:rPr>
+          <w:lang w:val="en-US"/>
+        </w:rPr>
+        <w:t>Redux, React-Redux</w:t>
+      </w:r>
+      <w:r>
+        <w:rPr>
+          <w:lang w:val="en-US"/>
+        </w:rPr>
+        <w:t xml:space="preserve"> – </w:t>
+      </w:r>
+      <w:r>
+        <w:t>библиотеки</w:t>
+      </w:r>
+      <w:r>
+        <w:rPr>
+          <w:lang w:val="en-US"/>
+        </w:rPr>
+        <w:t xml:space="preserve">, </w:t>
+      </w:r>
+      <w:r>
+        <w:t>реализующая</w:t>
+      </w:r>
+      <w:r>
+        <w:rPr>
+          <w:lang w:val="en-US"/>
+        </w:rPr>
+        <w:t xml:space="preserve"> </w:t>
+      </w:r>
       <w:r>
         <w:rPr>
           <w:lang w:val="en-US"/>
         </w:rPr>
         <w:t>Redux</w:t>
       </w:r>
-      <w:proofErr w:type="spellEnd"/>
-      <w:r>
-        <w:rPr>
-          <w:lang w:val="en-US"/>
-        </w:rPr>
-        <w:t>, React-</w:t>
-      </w:r>
-      <w:proofErr w:type="spellStart"/>
-      <w:r>
-        <w:rPr>
-          <w:lang w:val="en-US"/>
-        </w:rPr>
-        <w:t>Redux</w:t>
-      </w:r>
-      <w:proofErr w:type="spellEnd"/>
-      <w:r>
-        <w:rPr>
-          <w:lang w:val="en-US"/>
-        </w:rPr>
-        <w:t xml:space="preserve"> – </w:t>
-      </w:r>
-      <w:r>
-        <w:t>библиотеки</w:t>
-      </w:r>
-      <w:r>
-        <w:rPr>
-          <w:lang w:val="en-US"/>
-        </w:rPr>
-        <w:t xml:space="preserve">, </w:t>
-      </w:r>
-      <w:r>
-        <w:t>реализующая</w:t>
-      </w:r>
-      <w:r>
-        <w:rPr>
-          <w:lang w:val="en-US"/>
-        </w:rPr>
-        <w:t xml:space="preserve"> </w:t>
-      </w:r>
-      <w:proofErr w:type="spellStart"/>
-      <w:r>
-        <w:rPr>
-          <w:lang w:val="en-US"/>
-        </w:rPr>
-        <w:t>Redux</w:t>
-      </w:r>
-      <w:proofErr w:type="spellEnd"/>
       <w:r>
         <w:rPr>
           <w:lang w:val="en-US"/>
@@ -16452,25 +15495,21 @@
       <w:r>
         <w:t xml:space="preserve">инструмент для трансляции </w:t>
       </w:r>
-      <w:proofErr w:type="spellStart"/>
       <w:r>
         <w:rPr>
           <w:lang w:val="en-US"/>
         </w:rPr>
         <w:t>javascript</w:t>
       </w:r>
-      <w:proofErr w:type="spellEnd"/>
       <w:r>
         <w:t xml:space="preserve"> (</w:t>
       </w:r>
-      <w:proofErr w:type="spellStart"/>
       <w:r>
         <w:rPr>
           <w:lang w:val="en-US"/>
         </w:rPr>
         <w:t>ECMAScript</w:t>
       </w:r>
-      <w:proofErr w:type="spellEnd"/>
       <w:r>
         <w:t xml:space="preserve"> </w:t>
       </w:r>
@@ -16480,14 +15519,12 @@
       <w:r>
         <w:t xml:space="preserve">в </w:t>
       </w:r>
-      <w:proofErr w:type="spellStart"/>
       <w:r>
         <w:rPr>
           <w:lang w:val="en-US"/>
         </w:rPr>
         <w:t>ECMAScript</w:t>
       </w:r>
-      <w:proofErr w:type="spellEnd"/>
       <w:r>
         <w:t xml:space="preserve"> 5)</w:t>
       </w:r>
@@ -16503,14 +15540,12 @@
           <w:numId w:val="25"/>
         </w:numPr>
       </w:pPr>
-      <w:proofErr w:type="spellStart"/>
       <w:r>
         <w:rPr>
           <w:lang w:val="en-US"/>
         </w:rPr>
         <w:t>Webpack</w:t>
       </w:r>
-      <w:proofErr w:type="spellEnd"/>
       <w:r>
         <w:t xml:space="preserve"> – инструмент для сборки проекта.</w:t>
       </w:r>
@@ -16523,14 +15558,12 @@
           <w:numId w:val="25"/>
         </w:numPr>
       </w:pPr>
-      <w:proofErr w:type="spellStart"/>
       <w:r>
         <w:rPr>
           <w:lang w:val="en-US"/>
         </w:rPr>
         <w:t>Eslint</w:t>
       </w:r>
-      <w:proofErr w:type="spellEnd"/>
       <w:r>
         <w:t xml:space="preserve"> </w:t>
       </w:r>
@@ -16839,14 +15872,12 @@
       <w:r>
         <w:t xml:space="preserve">В результате анализа трафика на сайте </w:t>
       </w:r>
-      <w:proofErr w:type="spellStart"/>
       <w:r>
         <w:rPr>
           <w:lang w:val="en-US"/>
         </w:rPr>
         <w:t>EventBriter</w:t>
       </w:r>
-      <w:proofErr w:type="spellEnd"/>
       <w:r>
         <w:t xml:space="preserve"> </w:t>
       </w:r>
@@ -16886,14 +15917,12 @@
       <w:r>
         <w:t xml:space="preserve">запроса по этому адресу. Результатом выполнения запроса стали данные в текстовом формате </w:t>
       </w:r>
-      <w:proofErr w:type="spellStart"/>
       <w:r>
         <w:rPr>
           <w:lang w:val="en-US"/>
         </w:rPr>
         <w:t>json</w:t>
       </w:r>
-      <w:proofErr w:type="spellEnd"/>
       <w:r>
         <w:t xml:space="preserve">. </w:t>
       </w:r>
@@ -16906,7 +15935,7 @@
       <w:r>
         <w:t xml:space="preserve">С использование сервиса </w:t>
       </w:r>
-      <w:hyperlink r:id="rId22" w:history="1">
+      <w:hyperlink r:id="rId26" w:history="1">
         <w:r>
           <w:rPr>
             <w:rStyle w:val="ad"/>
@@ -16953,25 +15982,21 @@
       <w:r>
         <w:t xml:space="preserve"> является то, что имена классов и полей однозначно соответствуют именам полей в </w:t>
       </w:r>
-      <w:proofErr w:type="spellStart"/>
       <w:r>
         <w:rPr>
           <w:lang w:val="en-US"/>
         </w:rPr>
         <w:t>json</w:t>
       </w:r>
-      <w:proofErr w:type="spellEnd"/>
       <w:r>
         <w:t xml:space="preserve">-объекте, однако такой подход не является общепринятым. </w:t>
       </w:r>
-      <w:proofErr w:type="spellStart"/>
       <w:r>
         <w:rPr>
           <w:lang w:val="en-US"/>
         </w:rPr>
         <w:t>Mictorsoft</w:t>
       </w:r>
-      <w:proofErr w:type="spellEnd"/>
       <w:r>
         <w:t xml:space="preserve">, </w:t>
       </w:r>
@@ -17023,27 +16048,17 @@
       <w:r>
         <w:t xml:space="preserve">с полями </w:t>
       </w:r>
-      <w:proofErr w:type="spellStart"/>
       <w:r>
         <w:rPr>
           <w:lang w:val="en-US"/>
         </w:rPr>
         <w:t>json</w:t>
       </w:r>
-      <w:proofErr w:type="spellEnd"/>
       <w:r>
         <w:t>-</w:t>
       </w:r>
       <w:r>
-        <w:t xml:space="preserve">объектов в процессе </w:t>
-      </w:r>
-      <w:proofErr w:type="spellStart"/>
-      <w:r>
-        <w:t>серелизации</w:t>
-      </w:r>
-      <w:proofErr w:type="spellEnd"/>
-      <w:r>
-        <w:t xml:space="preserve"> используются атрибуты (метаданные включаемые в исходный код).</w:t>
+        <w:t>объектов в процессе серелизации используются атрибуты (метаданные включаемые в исходный код).</w:t>
       </w:r>
       <w:r>
         <w:t xml:space="preserve"> </w:t>
@@ -17090,114 +16105,68 @@
       <w:r>
         <w:t xml:space="preserve"> </w:t>
       </w:r>
-      <w:proofErr w:type="spellStart"/>
       <w:r>
         <w:rPr>
           <w:lang w:val="en-US"/>
         </w:rPr>
         <w:t>RavenDB</w:t>
       </w:r>
-      <w:proofErr w:type="spellEnd"/>
       <w:r>
         <w:t xml:space="preserve">. </w:t>
       </w:r>
-      <w:proofErr w:type="spellStart"/>
       <w:r>
         <w:rPr>
           <w:lang w:val="en-US"/>
         </w:rPr>
         <w:t>RavenDB</w:t>
       </w:r>
-      <w:proofErr w:type="spellEnd"/>
       <w:r>
         <w:t xml:space="preserve"> </w:t>
       </w:r>
       <w:r>
-        <w:t xml:space="preserve">представляет собой </w:t>
-      </w:r>
-      <w:proofErr w:type="spellStart"/>
-      <w:r>
-        <w:t>нереляционную</w:t>
-      </w:r>
-      <w:proofErr w:type="spellEnd"/>
+        <w:t xml:space="preserve">представляет собой нереляционную документо-ориентированную СУБД разработанную специально для платформы </w:t>
+      </w:r>
+      <w:r>
+        <w:t>.</w:t>
+      </w:r>
+      <w:r>
+        <w:rPr>
+          <w:lang w:val="en-US"/>
+        </w:rPr>
+        <w:t>Net</w:t>
+      </w:r>
+      <w:r>
+        <w:t>. В отличие от классических реляционных баз данных</w:t>
+      </w:r>
       <w:r>
         <w:t xml:space="preserve"> </w:t>
       </w:r>
-      <w:proofErr w:type="spellStart"/>
-      <w:r>
-        <w:t>документо</w:t>
-      </w:r>
-      <w:proofErr w:type="spellEnd"/>
-      <w:r>
-        <w:t xml:space="preserve">-ориентированную СУБД разработанную специально для платформы </w:t>
-      </w:r>
-      <w:r>
-        <w:t>.</w:t>
-      </w:r>
-      <w:r>
-        <w:rPr>
-          <w:lang w:val="en-US"/>
-        </w:rPr>
-        <w:t>Net</w:t>
-      </w:r>
-      <w:r>
-        <w:t>. В отличие от классических реляционных баз данных</w:t>
+      <w:r>
+        <w:rPr>
+          <w:lang w:val="en-US"/>
+        </w:rPr>
+        <w:t>RavenDB</w:t>
       </w:r>
       <w:r>
         <w:t xml:space="preserve"> </w:t>
       </w:r>
-      <w:proofErr w:type="spellStart"/>
-      <w:r>
-        <w:rPr>
-          <w:lang w:val="en-US"/>
-        </w:rPr>
-        <w:t>RavenDB</w:t>
-      </w:r>
-      <w:proofErr w:type="spellEnd"/>
+      <w:r>
+        <w:t xml:space="preserve">позволяет сохранять любые серелизуемые объекты без предварительного описания схемы данных. </w:t>
+      </w:r>
+      <w:r>
+        <w:t>В документо-ориентированном хранилище л</w:t>
+      </w:r>
+      <w:r>
+        <w:t xml:space="preserve">юбой сохранённый объект может быть извлечён по уникальному ключу, также существует возможность делать различные выборки и строить индексы для более быстрого поиска нужных данных. </w:t>
+      </w:r>
       <w:r>
         <w:t xml:space="preserve"> </w:t>
       </w:r>
       <w:r>
-        <w:t xml:space="preserve">позволяет сохранять любые </w:t>
-      </w:r>
-      <w:proofErr w:type="spellStart"/>
-      <w:r>
-        <w:t>серелизуемые</w:t>
-      </w:r>
-      <w:proofErr w:type="spellEnd"/>
-      <w:r>
-        <w:t xml:space="preserve"> объекты без предварительного описания схемы данных. </w:t>
-      </w:r>
-      <w:r>
-        <w:t xml:space="preserve">В </w:t>
-      </w:r>
-      <w:proofErr w:type="spellStart"/>
-      <w:r>
-        <w:t>документо</w:t>
-      </w:r>
-      <w:proofErr w:type="spellEnd"/>
-      <w:r>
-        <w:t>-ориентированном хранилище л</w:t>
-      </w:r>
-      <w:r>
-        <w:t xml:space="preserve">юбой сохранённый объект может быть извлечён по уникальному ключу, также существует возможность делать различные выборки и строить индексы для более быстрого поиска нужных данных. </w:t>
-      </w:r>
-      <w:r>
-        <w:t xml:space="preserve"> </w:t>
-      </w:r>
-      <w:r>
         <w:t>Выбор данной СУБД был обу</w:t>
       </w:r>
       <w:r>
-        <w:t xml:space="preserve">словлен её </w:t>
-      </w:r>
-      <w:proofErr w:type="spellStart"/>
-      <w:r>
-        <w:t>схемонезависимостью</w:t>
-      </w:r>
-      <w:proofErr w:type="spellEnd"/>
-      <w:r>
-        <w:t>.</w:t>
+        <w:t>словлен её схемонезависимостью.</w:t>
       </w:r>
     </w:p>
     <w:p>
@@ -17229,21 +16198,8 @@
       <w:r>
         <w:t xml:space="preserve">, </w:t>
       </w:r>
-      <w:proofErr w:type="spellStart"/>
-      <w:r>
-        <w:t>произодит</w:t>
-      </w:r>
-      <w:proofErr w:type="spellEnd"/>
-      <w:r>
-        <w:t xml:space="preserve"> </w:t>
-      </w:r>
-      <w:proofErr w:type="spellStart"/>
-      <w:r>
-        <w:t>десерелизацию</w:t>
-      </w:r>
-      <w:proofErr w:type="spellEnd"/>
-      <w:r>
-        <w:t xml:space="preserve"> и сохранят полученные объекты в базу данных для дальнейшего использования.</w:t>
+      <w:r>
+        <w:t>произодит десерелизацию и сохранят полученные объекты в базу данных для дальнейшего использования.</w:t>
       </w:r>
     </w:p>
     <w:p>
@@ -17305,8 +16261,6 @@
       <w:r>
         <w:t xml:space="preserve"> приложения, разрабатываемого в рамках дипломного проектирования.</w:t>
       </w:r>
-      <w:bookmarkStart w:id="29" w:name="_GoBack"/>
-      <w:bookmarkEnd w:id="29"/>
       <w:r>
         <w:t xml:space="preserve"> </w:t>
       </w:r>
@@ -17329,12 +16283,12 @@
       </w:pPr>
     </w:p>
     <w:sectPr>
-      <w:headerReference w:type="even" r:id="rId23"/>
-      <w:headerReference w:type="default" r:id="rId24"/>
-      <w:footerReference w:type="even" r:id="rId25"/>
-      <w:footerReference w:type="default" r:id="rId26"/>
-      <w:headerReference w:type="first" r:id="rId27"/>
-      <w:footerReference w:type="first" r:id="rId28"/>
+      <w:headerReference w:type="even" r:id="rId27"/>
+      <w:headerReference w:type="default" r:id="rId28"/>
+      <w:footerReference w:type="even" r:id="rId29"/>
+      <w:footerReference w:type="default" r:id="rId30"/>
+      <w:headerReference w:type="first" r:id="rId31"/>
+      <w:footerReference w:type="first" r:id="rId32"/>
       <w:pgSz w:w="11906" w:h="16838" w:code="9"/>
       <w:pgMar w:top="1134" w:right="851" w:bottom="1134" w:left="1701" w:header="720" w:footer="720" w:gutter="0"/>
       <w:cols w:space="720"/>
@@ -17475,7 +16429,6 @@
         <w:docPartUnique/>
       </w:docPartObj>
     </w:sdtPr>
-    <w:sdtEndPr/>
     <w:sdtContent>
       <w:p>
         <w:pPr>
@@ -17499,7 +16452,7 @@
           <w:rPr>
             <w:noProof/>
           </w:rPr>
-          <w:t>34</w:t>
+          <w:t>37</w:t>
         </w:r>
         <w:r>
           <w:fldChar w:fldCharType="end"/>
@@ -17814,6 +16767,184 @@
     </w:lvl>
   </w:abstractNum>
   <w:abstractNum w:abstractNumId="3">
+    <w:nsid w:val="19713361"/>
+    <w:multiLevelType w:val="hybridMultilevel"/>
+    <w:tmpl w:val="33B0390A"/>
+    <w:lvl w:ilvl="0" w:tplc="0419000F">
+      <w:start w:val="1"/>
+      <w:numFmt w:val="decimal"/>
+      <w:lvlText w:val="%1."/>
+      <w:lvlJc w:val="left"/>
+      <w:pPr>
+        <w:ind w:left="720" w:hanging="360"/>
+      </w:pPr>
+      <w:rPr>
+        <w:rFonts w:hint="default"/>
+      </w:rPr>
+    </w:lvl>
+    <w:lvl w:ilvl="1" w:tplc="04190019" w:tentative="1">
+      <w:start w:val="1"/>
+      <w:numFmt w:val="lowerLetter"/>
+      <w:lvlText w:val="%2."/>
+      <w:lvlJc w:val="left"/>
+      <w:pPr>
+        <w:ind w:left="1440" w:hanging="360"/>
+      </w:pPr>
+    </w:lvl>
+    <w:lvl w:ilvl="2" w:tplc="0419001B" w:tentative="1">
+      <w:start w:val="1"/>
+      <w:numFmt w:val="lowerRoman"/>
+      <w:lvlText w:val="%3."/>
+      <w:lvlJc w:val="right"/>
+      <w:pPr>
+        <w:ind w:left="2160" w:hanging="180"/>
+      </w:pPr>
+    </w:lvl>
+    <w:lvl w:ilvl="3" w:tplc="0419000F" w:tentative="1">
+      <w:start w:val="1"/>
+      <w:numFmt w:val="decimal"/>
+      <w:lvlText w:val="%4."/>
+      <w:lvlJc w:val="left"/>
+      <w:pPr>
+        <w:ind w:left="2880" w:hanging="360"/>
+      </w:pPr>
+    </w:lvl>
+    <w:lvl w:ilvl="4" w:tplc="04190019" w:tentative="1">
+      <w:start w:val="1"/>
+      <w:numFmt w:val="lowerLetter"/>
+      <w:lvlText w:val="%5."/>
+      <w:lvlJc w:val="left"/>
+      <w:pPr>
+        <w:ind w:left="3600" w:hanging="360"/>
+      </w:pPr>
+    </w:lvl>
+    <w:lvl w:ilvl="5" w:tplc="0419001B" w:tentative="1">
+      <w:start w:val="1"/>
+      <w:numFmt w:val="lowerRoman"/>
+      <w:lvlText w:val="%6."/>
+      <w:lvlJc w:val="right"/>
+      <w:pPr>
+        <w:ind w:left="4320" w:hanging="180"/>
+      </w:pPr>
+    </w:lvl>
+    <w:lvl w:ilvl="6" w:tplc="0419000F" w:tentative="1">
+      <w:start w:val="1"/>
+      <w:numFmt w:val="decimal"/>
+      <w:lvlText w:val="%7."/>
+      <w:lvlJc w:val="left"/>
+      <w:pPr>
+        <w:ind w:left="5040" w:hanging="360"/>
+      </w:pPr>
+    </w:lvl>
+    <w:lvl w:ilvl="7" w:tplc="04190019" w:tentative="1">
+      <w:start w:val="1"/>
+      <w:numFmt w:val="lowerLetter"/>
+      <w:lvlText w:val="%8."/>
+      <w:lvlJc w:val="left"/>
+      <w:pPr>
+        <w:ind w:left="5760" w:hanging="360"/>
+      </w:pPr>
+    </w:lvl>
+    <w:lvl w:ilvl="8" w:tplc="0419001B" w:tentative="1">
+      <w:start w:val="1"/>
+      <w:numFmt w:val="lowerRoman"/>
+      <w:lvlText w:val="%9."/>
+      <w:lvlJc w:val="right"/>
+      <w:pPr>
+        <w:ind w:left="6480" w:hanging="180"/>
+      </w:pPr>
+    </w:lvl>
+  </w:abstractNum>
+  <w:abstractNum w:abstractNumId="4">
+    <w:nsid w:val="19EB7F1C"/>
+    <w:multiLevelType w:val="hybridMultilevel"/>
+    <w:tmpl w:val="5DC48E36"/>
+    <w:lvl w:ilvl="0" w:tplc="0419000F">
+      <w:start w:val="1"/>
+      <w:numFmt w:val="decimal"/>
+      <w:lvlText w:val="%1."/>
+      <w:lvlJc w:val="left"/>
+      <w:pPr>
+        <w:ind w:left="720" w:hanging="360"/>
+      </w:pPr>
+      <w:rPr>
+        <w:rFonts w:hint="default"/>
+      </w:rPr>
+    </w:lvl>
+    <w:lvl w:ilvl="1" w:tplc="04190019" w:tentative="1">
+      <w:start w:val="1"/>
+      <w:numFmt w:val="lowerLetter"/>
+      <w:lvlText w:val="%2."/>
+      <w:lvlJc w:val="left"/>
+      <w:pPr>
+        <w:ind w:left="1440" w:hanging="360"/>
+      </w:pPr>
+    </w:lvl>
+    <w:lvl w:ilvl="2" w:tplc="0419001B" w:tentative="1">
+      <w:start w:val="1"/>
+      <w:numFmt w:val="lowerRoman"/>
+      <w:lvlText w:val="%3."/>
+      <w:lvlJc w:val="right"/>
+      <w:pPr>
+        <w:ind w:left="2160" w:hanging="180"/>
+      </w:pPr>
+    </w:lvl>
+    <w:lvl w:ilvl="3" w:tplc="0419000F" w:tentative="1">
+      <w:start w:val="1"/>
+      <w:numFmt w:val="decimal"/>
+      <w:lvlText w:val="%4."/>
+      <w:lvlJc w:val="left"/>
+      <w:pPr>
+        <w:ind w:left="2880" w:hanging="360"/>
+      </w:pPr>
+    </w:lvl>
+    <w:lvl w:ilvl="4" w:tplc="04190019" w:tentative="1">
+      <w:start w:val="1"/>
+      <w:numFmt w:val="lowerLetter"/>
+      <w:lvlText w:val="%5."/>
+      <w:lvlJc w:val="left"/>
+      <w:pPr>
+        <w:ind w:left="3600" w:hanging="360"/>
+      </w:pPr>
+    </w:lvl>
+    <w:lvl w:ilvl="5" w:tplc="0419001B" w:tentative="1">
+      <w:start w:val="1"/>
+      <w:numFmt w:val="lowerRoman"/>
+      <w:lvlText w:val="%6."/>
+      <w:lvlJc w:val="right"/>
+      <w:pPr>
+        <w:ind w:left="4320" w:hanging="180"/>
+      </w:pPr>
+    </w:lvl>
+    <w:lvl w:ilvl="6" w:tplc="0419000F" w:tentative="1">
+      <w:start w:val="1"/>
+      <w:numFmt w:val="decimal"/>
+      <w:lvlText w:val="%7."/>
+      <w:lvlJc w:val="left"/>
+      <w:pPr>
+        <w:ind w:left="5040" w:hanging="360"/>
+      </w:pPr>
+    </w:lvl>
+    <w:lvl w:ilvl="7" w:tplc="04190019" w:tentative="1">
+      <w:start w:val="1"/>
+      <w:numFmt w:val="lowerLetter"/>
+      <w:lvlText w:val="%8."/>
+      <w:lvlJc w:val="left"/>
+      <w:pPr>
+        <w:ind w:left="5760" w:hanging="360"/>
+      </w:pPr>
+    </w:lvl>
+    <w:lvl w:ilvl="8" w:tplc="0419001B" w:tentative="1">
+      <w:start w:val="1"/>
+      <w:numFmt w:val="lowerRoman"/>
+      <w:lvlText w:val="%9."/>
+      <w:lvlJc w:val="right"/>
+      <w:pPr>
+        <w:ind w:left="6480" w:hanging="180"/>
+      </w:pPr>
+    </w:lvl>
+  </w:abstractNum>
+  <w:abstractNum w:abstractNumId="5">
     <w:nsid w:val="1E9F75DD"/>
     <w:multiLevelType w:val="hybridMultilevel"/>
     <w:tmpl w:val="B9B01888"/>
@@ -17902,7 +17033,7 @@
       </w:pPr>
     </w:lvl>
   </w:abstractNum>
-  <w:abstractNum w:abstractNumId="4">
+  <w:abstractNum w:abstractNumId="6">
     <w:nsid w:val="20DD6675"/>
     <w:multiLevelType w:val="hybridMultilevel"/>
     <w:tmpl w:val="35E4B44E"/>
@@ -17988,7 +17119,96 @@
       </w:pPr>
     </w:lvl>
   </w:abstractNum>
-  <w:abstractNum w:abstractNumId="5">
+  <w:abstractNum w:abstractNumId="7">
+    <w:nsid w:val="37EB6844"/>
+    <w:multiLevelType w:val="hybridMultilevel"/>
+    <w:tmpl w:val="A482A6A0"/>
+    <w:lvl w:ilvl="0" w:tplc="EABA999C">
+      <w:start w:val="1"/>
+      <w:numFmt w:val="decimal"/>
+      <w:lvlText w:val="%1."/>
+      <w:lvlJc w:val="left"/>
+      <w:pPr>
+        <w:ind w:left="936" w:hanging="360"/>
+      </w:pPr>
+      <w:rPr>
+        <w:rFonts w:hint="default"/>
+      </w:rPr>
+    </w:lvl>
+    <w:lvl w:ilvl="1" w:tplc="04190019" w:tentative="1">
+      <w:start w:val="1"/>
+      <w:numFmt w:val="lowerLetter"/>
+      <w:lvlText w:val="%2."/>
+      <w:lvlJc w:val="left"/>
+      <w:pPr>
+        <w:ind w:left="1656" w:hanging="360"/>
+      </w:pPr>
+    </w:lvl>
+    <w:lvl w:ilvl="2" w:tplc="0419001B" w:tentative="1">
+      <w:start w:val="1"/>
+      <w:numFmt w:val="lowerRoman"/>
+      <w:lvlText w:val="%3."/>
+      <w:lvlJc w:val="right"/>
+      <w:pPr>
+        <w:ind w:left="2376" w:hanging="180"/>
+      </w:pPr>
+    </w:lvl>
+    <w:lvl w:ilvl="3" w:tplc="0419000F" w:tentative="1">
+      <w:start w:val="1"/>
+      <w:numFmt w:val="decimal"/>
+      <w:lvlText w:val="%4."/>
+      <w:lvlJc w:val="left"/>
+      <w:pPr>
+        <w:ind w:left="3096" w:hanging="360"/>
+      </w:pPr>
+    </w:lvl>
+    <w:lvl w:ilvl="4" w:tplc="04190019" w:tentative="1">
+      <w:start w:val="1"/>
+      <w:numFmt w:val="lowerLetter"/>
+      <w:lvlText w:val="%5."/>
+      <w:lvlJc w:val="left"/>
+      <w:pPr>
+        <w:ind w:left="3816" w:hanging="360"/>
+      </w:pPr>
+    </w:lvl>
+    <w:lvl w:ilvl="5" w:tplc="0419001B" w:tentative="1">
+      <w:start w:val="1"/>
+      <w:numFmt w:val="lowerRoman"/>
+      <w:lvlText w:val="%6."/>
+      <w:lvlJc w:val="right"/>
+      <w:pPr>
+        <w:ind w:left="4536" w:hanging="180"/>
+      </w:pPr>
+    </w:lvl>
+    <w:lvl w:ilvl="6" w:tplc="0419000F" w:tentative="1">
+      <w:start w:val="1"/>
+      <w:numFmt w:val="decimal"/>
+      <w:lvlText w:val="%7."/>
+      <w:lvlJc w:val="left"/>
+      <w:pPr>
+        <w:ind w:left="5256" w:hanging="360"/>
+      </w:pPr>
+    </w:lvl>
+    <w:lvl w:ilvl="7" w:tplc="04190019" w:tentative="1">
+      <w:start w:val="1"/>
+      <w:numFmt w:val="lowerLetter"/>
+      <w:lvlText w:val="%8."/>
+      <w:lvlJc w:val="left"/>
+      <w:pPr>
+        <w:ind w:left="5976" w:hanging="360"/>
+      </w:pPr>
+    </w:lvl>
+    <w:lvl w:ilvl="8" w:tplc="0419001B" w:tentative="1">
+      <w:start w:val="1"/>
+      <w:numFmt w:val="lowerRoman"/>
+      <w:lvlText w:val="%9."/>
+      <w:lvlJc w:val="right"/>
+      <w:pPr>
+        <w:ind w:left="6696" w:hanging="180"/>
+      </w:pPr>
+    </w:lvl>
+  </w:abstractNum>
+  <w:abstractNum w:abstractNumId="8">
     <w:nsid w:val="38270112"/>
     <w:multiLevelType w:val="hybridMultilevel"/>
     <w:tmpl w:val="994C6D62"/>
@@ -18077,7 +17297,7 @@
       </w:pPr>
     </w:lvl>
   </w:abstractNum>
-  <w:abstractNum w:abstractNumId="6">
+  <w:abstractNum w:abstractNumId="9">
     <w:nsid w:val="3E7431A8"/>
     <w:multiLevelType w:val="hybridMultilevel"/>
     <w:tmpl w:val="ECCE4B62"/>
@@ -18166,7 +17386,7 @@
       </w:pPr>
     </w:lvl>
   </w:abstractNum>
-  <w:abstractNum w:abstractNumId="7">
+  <w:abstractNum w:abstractNumId="10">
     <w:nsid w:val="40E84F3B"/>
     <w:multiLevelType w:val="hybridMultilevel"/>
     <w:tmpl w:val="55700A92"/>
@@ -18255,7 +17475,7 @@
       </w:pPr>
     </w:lvl>
   </w:abstractNum>
-  <w:abstractNum w:abstractNumId="8">
+  <w:abstractNum w:abstractNumId="11">
     <w:nsid w:val="427B1945"/>
     <w:multiLevelType w:val="hybridMultilevel"/>
     <w:tmpl w:val="0046E2EC"/>
@@ -18344,7 +17564,7 @@
       </w:pPr>
     </w:lvl>
   </w:abstractNum>
-  <w:abstractNum w:abstractNumId="9">
+  <w:abstractNum w:abstractNumId="12">
     <w:nsid w:val="45273D3B"/>
     <w:multiLevelType w:val="hybridMultilevel"/>
     <w:tmpl w:val="DECE097A"/>
@@ -18433,11 +17653,11 @@
       </w:pPr>
     </w:lvl>
   </w:abstractNum>
-  <w:abstractNum w:abstractNumId="10">
+  <w:abstractNum w:abstractNumId="13">
     <w:nsid w:val="45DB255A"/>
-    <w:multiLevelType w:val="hybridMultilevel"/>
-    <w:tmpl w:val="72FEEB9C"/>
-    <w:lvl w:ilvl="0" w:tplc="0419000F">
+    <w:multiLevelType w:val="multilevel"/>
+    <w:tmpl w:val="5D1C8992"/>
+    <w:lvl w:ilvl="0">
       <w:start w:val="1"/>
       <w:numFmt w:val="decimal"/>
       <w:lvlText w:val="%1."/>
@@ -18449,80 +17669,112 @@
         <w:rFonts w:hint="default"/>
       </w:rPr>
     </w:lvl>
-    <w:lvl w:ilvl="1" w:tplc="04190019" w:tentative="1">
-      <w:start w:val="1"/>
-      <w:numFmt w:val="lowerLetter"/>
-      <w:lvlText w:val="%2."/>
-      <w:lvlJc w:val="left"/>
-      <w:pPr>
-        <w:ind w:left="1440" w:hanging="360"/>
-      </w:pPr>
-    </w:lvl>
-    <w:lvl w:ilvl="2" w:tplc="0419001B" w:tentative="1">
-      <w:start w:val="1"/>
-      <w:numFmt w:val="lowerRoman"/>
-      <w:lvlText w:val="%3."/>
-      <w:lvlJc w:val="right"/>
-      <w:pPr>
-        <w:ind w:left="2160" w:hanging="180"/>
-      </w:pPr>
-    </w:lvl>
-    <w:lvl w:ilvl="3" w:tplc="0419000F" w:tentative="1">
-      <w:start w:val="1"/>
+    <w:lvl w:ilvl="1">
+      <w:start w:val="6"/>
       <w:numFmt w:val="decimal"/>
-      <w:lvlText w:val="%4."/>
-      <w:lvlJc w:val="left"/>
-      <w:pPr>
-        <w:ind w:left="2880" w:hanging="360"/>
-      </w:pPr>
-    </w:lvl>
-    <w:lvl w:ilvl="4" w:tplc="04190019" w:tentative="1">
-      <w:start w:val="1"/>
-      <w:numFmt w:val="lowerLetter"/>
-      <w:lvlText w:val="%5."/>
-      <w:lvlJc w:val="left"/>
-      <w:pPr>
-        <w:ind w:left="3600" w:hanging="360"/>
-      </w:pPr>
-    </w:lvl>
-    <w:lvl w:ilvl="5" w:tplc="0419001B" w:tentative="1">
-      <w:start w:val="1"/>
-      <w:numFmt w:val="lowerRoman"/>
-      <w:lvlText w:val="%6."/>
-      <w:lvlJc w:val="right"/>
-      <w:pPr>
-        <w:ind w:left="4320" w:hanging="180"/>
-      </w:pPr>
-    </w:lvl>
-    <w:lvl w:ilvl="6" w:tplc="0419000F" w:tentative="1">
+      <w:isLgl/>
+      <w:lvlText w:val="%1.%2"/>
+      <w:lvlJc w:val="left"/>
+      <w:pPr>
+        <w:ind w:left="1056" w:hanging="480"/>
+      </w:pPr>
+      <w:rPr>
+        <w:rFonts w:hint="default"/>
+      </w:rPr>
+    </w:lvl>
+    <w:lvl w:ilvl="2">
       <w:start w:val="1"/>
       <w:numFmt w:val="decimal"/>
-      <w:lvlText w:val="%7."/>
-      <w:lvlJc w:val="left"/>
-      <w:pPr>
-        <w:ind w:left="5040" w:hanging="360"/>
-      </w:pPr>
-    </w:lvl>
-    <w:lvl w:ilvl="7" w:tplc="04190019" w:tentative="1">
-      <w:start w:val="1"/>
-      <w:numFmt w:val="lowerLetter"/>
-      <w:lvlText w:val="%8."/>
-      <w:lvlJc w:val="left"/>
-      <w:pPr>
-        <w:ind w:left="5760" w:hanging="360"/>
-      </w:pPr>
-    </w:lvl>
-    <w:lvl w:ilvl="8" w:tplc="0419001B" w:tentative="1">
-      <w:start w:val="1"/>
-      <w:numFmt w:val="lowerRoman"/>
-      <w:lvlText w:val="%9."/>
-      <w:lvlJc w:val="right"/>
-      <w:pPr>
-        <w:ind w:left="6480" w:hanging="180"/>
-      </w:pPr>
+      <w:isLgl/>
+      <w:lvlText w:val="%1.%2.%3"/>
+      <w:lvlJc w:val="left"/>
+      <w:pPr>
+        <w:ind w:left="1512" w:hanging="720"/>
+      </w:pPr>
+      <w:rPr>
+        <w:rFonts w:hint="default"/>
+      </w:rPr>
+    </w:lvl>
+    <w:lvl w:ilvl="3">
+      <w:start w:val="1"/>
+      <w:numFmt w:val="decimal"/>
+      <w:isLgl/>
+      <w:lvlText w:val="%1.%2.%3.%4"/>
+      <w:lvlJc w:val="left"/>
+      <w:pPr>
+        <w:ind w:left="2088" w:hanging="1080"/>
+      </w:pPr>
+      <w:rPr>
+        <w:rFonts w:hint="default"/>
+      </w:rPr>
+    </w:lvl>
+    <w:lvl w:ilvl="4">
+      <w:start w:val="1"/>
+      <w:numFmt w:val="decimal"/>
+      <w:isLgl/>
+      <w:lvlText w:val="%1.%2.%3.%4.%5"/>
+      <w:lvlJc w:val="left"/>
+      <w:pPr>
+        <w:ind w:left="2304" w:hanging="1080"/>
+      </w:pPr>
+      <w:rPr>
+        <w:rFonts w:hint="default"/>
+      </w:rPr>
+    </w:lvl>
+    <w:lvl w:ilvl="5">
+      <w:start w:val="1"/>
+      <w:numFmt w:val="decimal"/>
+      <w:isLgl/>
+      <w:lvlText w:val="%1.%2.%3.%4.%5.%6"/>
+      <w:lvlJc w:val="left"/>
+      <w:pPr>
+        <w:ind w:left="2880" w:hanging="1440"/>
+      </w:pPr>
+      <w:rPr>
+        <w:rFonts w:hint="default"/>
+      </w:rPr>
+    </w:lvl>
+    <w:lvl w:ilvl="6">
+      <w:start w:val="1"/>
+      <w:numFmt w:val="decimal"/>
+      <w:isLgl/>
+      <w:lvlText w:val="%1.%2.%3.%4.%5.%6.%7"/>
+      <w:lvlJc w:val="left"/>
+      <w:pPr>
+        <w:ind w:left="3096" w:hanging="1440"/>
+      </w:pPr>
+      <w:rPr>
+        <w:rFonts w:hint="default"/>
+      </w:rPr>
+    </w:lvl>
+    <w:lvl w:ilvl="7">
+      <w:start w:val="1"/>
+      <w:numFmt w:val="decimal"/>
+      <w:isLgl/>
+      <w:lvlText w:val="%1.%2.%3.%4.%5.%6.%7.%8"/>
+      <w:lvlJc w:val="left"/>
+      <w:pPr>
+        <w:ind w:left="3672" w:hanging="1800"/>
+      </w:pPr>
+      <w:rPr>
+        <w:rFonts w:hint="default"/>
+      </w:rPr>
+    </w:lvl>
+    <w:lvl w:ilvl="8">
+      <w:start w:val="1"/>
+      <w:numFmt w:val="decimal"/>
+      <w:isLgl/>
+      <w:lvlText w:val="%1.%2.%3.%4.%5.%6.%7.%8.%9"/>
+      <w:lvlJc w:val="left"/>
+      <w:pPr>
+        <w:ind w:left="4248" w:hanging="2160"/>
+      </w:pPr>
+      <w:rPr>
+        <w:rFonts w:hint="default"/>
+      </w:rPr>
     </w:lvl>
   </w:abstractNum>
-  <w:abstractNum w:abstractNumId="11">
+  <w:abstractNum w:abstractNumId="14">
     <w:nsid w:val="47EF6F0B"/>
     <w:multiLevelType w:val="hybridMultilevel"/>
     <w:tmpl w:val="710C6C68"/>
@@ -18611,7 +17863,7 @@
       </w:pPr>
     </w:lvl>
   </w:abstractNum>
-  <w:abstractNum w:abstractNumId="12">
+  <w:abstractNum w:abstractNumId="15">
     <w:nsid w:val="50872421"/>
     <w:multiLevelType w:val="hybridMultilevel"/>
     <w:tmpl w:val="13120A9C"/>
@@ -18700,7 +17952,7 @@
       </w:pPr>
     </w:lvl>
   </w:abstractNum>
-  <w:abstractNum w:abstractNumId="13">
+  <w:abstractNum w:abstractNumId="16">
     <w:nsid w:val="51AB51BB"/>
     <w:multiLevelType w:val="hybridMultilevel"/>
     <w:tmpl w:val="B956BD24"/>
@@ -18789,7 +18041,7 @@
       </w:pPr>
     </w:lvl>
   </w:abstractNum>
-  <w:abstractNum w:abstractNumId="14">
+  <w:abstractNum w:abstractNumId="17">
     <w:nsid w:val="54807E62"/>
     <w:multiLevelType w:val="hybridMultilevel"/>
     <w:tmpl w:val="926EF05A"/>
@@ -18878,7 +18130,96 @@
       </w:pPr>
     </w:lvl>
   </w:abstractNum>
-  <w:abstractNum w:abstractNumId="15">
+  <w:abstractNum w:abstractNumId="18">
+    <w:nsid w:val="57982888"/>
+    <w:multiLevelType w:val="hybridMultilevel"/>
+    <w:tmpl w:val="A816D0DE"/>
+    <w:lvl w:ilvl="0" w:tplc="80445802">
+      <w:start w:val="1"/>
+      <w:numFmt w:val="decimal"/>
+      <w:lvlText w:val="%1."/>
+      <w:lvlJc w:val="left"/>
+      <w:pPr>
+        <w:ind w:left="1040" w:hanging="360"/>
+      </w:pPr>
+      <w:rPr>
+        <w:rFonts w:hint="default"/>
+      </w:rPr>
+    </w:lvl>
+    <w:lvl w:ilvl="1" w:tplc="04190019" w:tentative="1">
+      <w:start w:val="1"/>
+      <w:numFmt w:val="lowerLetter"/>
+      <w:lvlText w:val="%2."/>
+      <w:lvlJc w:val="left"/>
+      <w:pPr>
+        <w:ind w:left="1760" w:hanging="360"/>
+      </w:pPr>
+    </w:lvl>
+    <w:lvl w:ilvl="2" w:tplc="0419001B" w:tentative="1">
+      <w:start w:val="1"/>
+      <w:numFmt w:val="lowerRoman"/>
+      <w:lvlText w:val="%3."/>
+      <w:lvlJc w:val="right"/>
+      <w:pPr>
+        <w:ind w:left="2480" w:hanging="180"/>
+      </w:pPr>
+    </w:lvl>
+    <w:lvl w:ilvl="3" w:tplc="0419000F" w:tentative="1">
+      <w:start w:val="1"/>
+      <w:numFmt w:val="decimal"/>
+      <w:lvlText w:val="%4."/>
+      <w:lvlJc w:val="left"/>
+      <w:pPr>
+        <w:ind w:left="3200" w:hanging="360"/>
+      </w:pPr>
+    </w:lvl>
+    <w:lvl w:ilvl="4" w:tplc="04190019" w:tentative="1">
+      <w:start w:val="1"/>
+      <w:numFmt w:val="lowerLetter"/>
+      <w:lvlText w:val="%5."/>
+      <w:lvlJc w:val="left"/>
+      <w:pPr>
+        <w:ind w:left="3920" w:hanging="360"/>
+      </w:pPr>
+    </w:lvl>
+    <w:lvl w:ilvl="5" w:tplc="0419001B" w:tentative="1">
+      <w:start w:val="1"/>
+      <w:numFmt w:val="lowerRoman"/>
+      <w:lvlText w:val="%6."/>
+      <w:lvlJc w:val="right"/>
+      <w:pPr>
+        <w:ind w:left="4640" w:hanging="180"/>
+      </w:pPr>
+    </w:lvl>
+    <w:lvl w:ilvl="6" w:tplc="0419000F" w:tentative="1">
+      <w:start w:val="1"/>
+      <w:numFmt w:val="decimal"/>
+      <w:lvlText w:val="%7."/>
+      <w:lvlJc w:val="left"/>
+      <w:pPr>
+        <w:ind w:left="5360" w:hanging="360"/>
+      </w:pPr>
+    </w:lvl>
+    <w:lvl w:ilvl="7" w:tplc="04190019" w:tentative="1">
+      <w:start w:val="1"/>
+      <w:numFmt w:val="lowerLetter"/>
+      <w:lvlText w:val="%8."/>
+      <w:lvlJc w:val="left"/>
+      <w:pPr>
+        <w:ind w:left="6080" w:hanging="360"/>
+      </w:pPr>
+    </w:lvl>
+    <w:lvl w:ilvl="8" w:tplc="0419001B" w:tentative="1">
+      <w:start w:val="1"/>
+      <w:numFmt w:val="lowerRoman"/>
+      <w:lvlText w:val="%9."/>
+      <w:lvlJc w:val="right"/>
+      <w:pPr>
+        <w:ind w:left="6800" w:hanging="180"/>
+      </w:pPr>
+    </w:lvl>
+  </w:abstractNum>
+  <w:abstractNum w:abstractNumId="19">
     <w:nsid w:val="5BA33F52"/>
     <w:multiLevelType w:val="hybridMultilevel"/>
     <w:tmpl w:val="22DCD1FC"/>
@@ -18968,7 +18309,96 @@
       </w:pPr>
     </w:lvl>
   </w:abstractNum>
-  <w:abstractNum w:abstractNumId="16">
+  <w:abstractNum w:abstractNumId="20">
+    <w:nsid w:val="61583436"/>
+    <w:multiLevelType w:val="hybridMultilevel"/>
+    <w:tmpl w:val="F56A76D2"/>
+    <w:lvl w:ilvl="0" w:tplc="C1320CC4">
+      <w:start w:val="1"/>
+      <w:numFmt w:val="decimal"/>
+      <w:lvlText w:val="%1."/>
+      <w:lvlJc w:val="left"/>
+      <w:pPr>
+        <w:ind w:left="936" w:hanging="360"/>
+      </w:pPr>
+      <w:rPr>
+        <w:rFonts w:hint="default"/>
+      </w:rPr>
+    </w:lvl>
+    <w:lvl w:ilvl="1" w:tplc="04190019" w:tentative="1">
+      <w:start w:val="1"/>
+      <w:numFmt w:val="lowerLetter"/>
+      <w:lvlText w:val="%2."/>
+      <w:lvlJc w:val="left"/>
+      <w:pPr>
+        <w:ind w:left="1656" w:hanging="360"/>
+      </w:pPr>
+    </w:lvl>
+    <w:lvl w:ilvl="2" w:tplc="0419001B" w:tentative="1">
+      <w:start w:val="1"/>
+      <w:numFmt w:val="lowerRoman"/>
+      <w:lvlText w:val="%3."/>
+      <w:lvlJc w:val="right"/>
+      <w:pPr>
+        <w:ind w:left="2376" w:hanging="180"/>
+      </w:pPr>
+    </w:lvl>
+    <w:lvl w:ilvl="3" w:tplc="0419000F" w:tentative="1">
+      <w:start w:val="1"/>
+      <w:numFmt w:val="decimal"/>
+      <w:lvlText w:val="%4."/>
+      <w:lvlJc w:val="left"/>
+      <w:pPr>
+        <w:ind w:left="3096" w:hanging="360"/>
+      </w:pPr>
+    </w:lvl>
+    <w:lvl w:ilvl="4" w:tplc="04190019" w:tentative="1">
+      <w:start w:val="1"/>
+      <w:numFmt w:val="lowerLetter"/>
+      <w:lvlText w:val="%5."/>
+      <w:lvlJc w:val="left"/>
+      <w:pPr>
+        <w:ind w:left="3816" w:hanging="360"/>
+      </w:pPr>
+    </w:lvl>
+    <w:lvl w:ilvl="5" w:tplc="0419001B" w:tentative="1">
+      <w:start w:val="1"/>
+      <w:numFmt w:val="lowerRoman"/>
+      <w:lvlText w:val="%6."/>
+      <w:lvlJc w:val="right"/>
+      <w:pPr>
+        <w:ind w:left="4536" w:hanging="180"/>
+      </w:pPr>
+    </w:lvl>
+    <w:lvl w:ilvl="6" w:tplc="0419000F" w:tentative="1">
+      <w:start w:val="1"/>
+      <w:numFmt w:val="decimal"/>
+      <w:lvlText w:val="%7."/>
+      <w:lvlJc w:val="left"/>
+      <w:pPr>
+        <w:ind w:left="5256" w:hanging="360"/>
+      </w:pPr>
+    </w:lvl>
+    <w:lvl w:ilvl="7" w:tplc="04190019" w:tentative="1">
+      <w:start w:val="1"/>
+      <w:numFmt w:val="lowerLetter"/>
+      <w:lvlText w:val="%8."/>
+      <w:lvlJc w:val="left"/>
+      <w:pPr>
+        <w:ind w:left="5976" w:hanging="360"/>
+      </w:pPr>
+    </w:lvl>
+    <w:lvl w:ilvl="8" w:tplc="0419001B" w:tentative="1">
+      <w:start w:val="1"/>
+      <w:numFmt w:val="lowerRoman"/>
+      <w:lvlText w:val="%9."/>
+      <w:lvlJc w:val="right"/>
+      <w:pPr>
+        <w:ind w:left="6696" w:hanging="180"/>
+      </w:pPr>
+    </w:lvl>
+  </w:abstractNum>
+  <w:abstractNum w:abstractNumId="21">
     <w:nsid w:val="62837803"/>
     <w:multiLevelType w:val="hybridMultilevel"/>
     <w:tmpl w:val="AFA02BB6"/>
@@ -19081,7 +18511,7 @@
       </w:rPr>
     </w:lvl>
   </w:abstractNum>
-  <w:abstractNum w:abstractNumId="17">
+  <w:abstractNum w:abstractNumId="22">
     <w:nsid w:val="63EC0E33"/>
     <w:multiLevelType w:val="hybridMultilevel"/>
     <w:tmpl w:val="973A373E"/>
@@ -19170,7 +18600,7 @@
       </w:pPr>
     </w:lvl>
   </w:abstractNum>
-  <w:abstractNum w:abstractNumId="18">
+  <w:abstractNum w:abstractNumId="23">
     <w:nsid w:val="652D3F1C"/>
     <w:multiLevelType w:val="hybridMultilevel"/>
     <w:tmpl w:val="9886E43E"/>
@@ -19256,7 +18686,7 @@
       </w:pPr>
     </w:lvl>
   </w:abstractNum>
-  <w:abstractNum w:abstractNumId="19">
+  <w:abstractNum w:abstractNumId="24">
     <w:nsid w:val="69E667A4"/>
     <w:multiLevelType w:val="hybridMultilevel"/>
     <w:tmpl w:val="51DE30B8"/>
@@ -19345,7 +18775,7 @@
       </w:pPr>
     </w:lvl>
   </w:abstractNum>
-  <w:abstractNum w:abstractNumId="20">
+  <w:abstractNum w:abstractNumId="25">
     <w:nsid w:val="6B447050"/>
     <w:multiLevelType w:val="hybridMultilevel"/>
     <w:tmpl w:val="35E4B44E"/>
@@ -19431,7 +18861,7 @@
       </w:pPr>
     </w:lvl>
   </w:abstractNum>
-  <w:abstractNum w:abstractNumId="21">
+  <w:abstractNum w:abstractNumId="26">
     <w:nsid w:val="6E9B7B3C"/>
     <w:multiLevelType w:val="hybridMultilevel"/>
     <w:tmpl w:val="09A0972E"/>
@@ -19520,7 +18950,7 @@
       </w:pPr>
     </w:lvl>
   </w:abstractNum>
-  <w:abstractNum w:abstractNumId="22">
+  <w:abstractNum w:abstractNumId="27">
     <w:nsid w:val="6EFA298D"/>
     <w:multiLevelType w:val="hybridMultilevel"/>
     <w:tmpl w:val="6BF63E60"/>
@@ -19633,7 +19063,7 @@
       </w:rPr>
     </w:lvl>
   </w:abstractNum>
-  <w:abstractNum w:abstractNumId="23">
+  <w:abstractNum w:abstractNumId="28">
     <w:nsid w:val="70373D1C"/>
     <w:multiLevelType w:val="hybridMultilevel"/>
     <w:tmpl w:val="7CBC9B2C"/>
@@ -19722,7 +19152,7 @@
       </w:pPr>
     </w:lvl>
   </w:abstractNum>
-  <w:abstractNum w:abstractNumId="24">
+  <w:abstractNum w:abstractNumId="29">
     <w:nsid w:val="731259DA"/>
     <w:multiLevelType w:val="hybridMultilevel"/>
     <w:tmpl w:val="E3640E6E"/>
@@ -19811,7 +19241,7 @@
       </w:pPr>
     </w:lvl>
   </w:abstractNum>
-  <w:abstractNum w:abstractNumId="25">
+  <w:abstractNum w:abstractNumId="30">
     <w:nsid w:val="745D526C"/>
     <w:multiLevelType w:val="hybridMultilevel"/>
     <w:tmpl w:val="DF3449CE"/>
@@ -19900,7 +19330,7 @@
       </w:pPr>
     </w:lvl>
   </w:abstractNum>
-  <w:abstractNum w:abstractNumId="26">
+  <w:abstractNum w:abstractNumId="31">
     <w:nsid w:val="76FB4A11"/>
     <w:multiLevelType w:val="multilevel"/>
     <w:tmpl w:val="ED821FCA"/>
@@ -20021,7 +19451,7 @@
       </w:rPr>
     </w:lvl>
   </w:abstractNum>
-  <w:abstractNum w:abstractNumId="27">
+  <w:abstractNum w:abstractNumId="32">
     <w:nsid w:val="77954EB0"/>
     <w:multiLevelType w:val="hybridMultilevel"/>
     <w:tmpl w:val="A77811A8"/>
@@ -20134,7 +19564,7 @@
       </w:rPr>
     </w:lvl>
   </w:abstractNum>
-  <w:abstractNum w:abstractNumId="28">
+  <w:abstractNum w:abstractNumId="33">
     <w:nsid w:val="77CF0E2D"/>
     <w:multiLevelType w:val="hybridMultilevel"/>
     <w:tmpl w:val="873681D8"/>
@@ -20223,7 +19653,7 @@
       </w:pPr>
     </w:lvl>
   </w:abstractNum>
-  <w:abstractNum w:abstractNumId="29">
+  <w:abstractNum w:abstractNumId="34">
     <w:nsid w:val="7DAE4A00"/>
     <w:multiLevelType w:val="hybridMultilevel"/>
     <w:tmpl w:val="D0CCA7BC"/>
@@ -20312,7 +19742,7 @@
       </w:pPr>
     </w:lvl>
   </w:abstractNum>
-  <w:abstractNum w:abstractNumId="30">
+  <w:abstractNum w:abstractNumId="35">
     <w:nsid w:val="7DF57E7B"/>
     <w:multiLevelType w:val="hybridMultilevel"/>
     <w:tmpl w:val="5052E282"/>
@@ -20402,37 +19832,37 @@
     </w:lvl>
   </w:abstractNum>
   <w:num w:numId="1">
-    <w:abstractNumId w:val="12"/>
+    <w:abstractNumId w:val="15"/>
   </w:num>
   <w:num w:numId="2">
-    <w:abstractNumId w:val="22"/>
+    <w:abstractNumId w:val="27"/>
   </w:num>
   <w:num w:numId="3">
     <w:abstractNumId w:val="1"/>
   </w:num>
   <w:num w:numId="4">
-    <w:abstractNumId w:val="16"/>
+    <w:abstractNumId w:val="21"/>
   </w:num>
   <w:num w:numId="5">
-    <w:abstractNumId w:val="27"/>
+    <w:abstractNumId w:val="32"/>
   </w:num>
   <w:num w:numId="6">
-    <w:abstractNumId w:val="15"/>
+    <w:abstractNumId w:val="19"/>
   </w:num>
   <w:num w:numId="7">
-    <w:abstractNumId w:val="20"/>
+    <w:abstractNumId w:val="25"/>
   </w:num>
   <w:num w:numId="8">
-    <w:abstractNumId w:val="4"/>
+    <w:abstractNumId w:val="6"/>
   </w:num>
   <w:num w:numId="9">
-    <w:abstractNumId w:val="28"/>
+    <w:abstractNumId w:val="33"/>
   </w:num>
   <w:num w:numId="10">
-    <w:abstractNumId w:val="14"/>
+    <w:abstractNumId w:val="17"/>
   </w:num>
   <w:num w:numId="11">
-    <w:abstractNumId w:val="11"/>
+    <w:abstractNumId w:val="14"/>
   </w:num>
   <w:num w:numId="12">
     <w:abstractNumId w:val="2"/>
@@ -20441,58 +19871,73 @@
     <w:abstractNumId w:val="0"/>
   </w:num>
   <w:num w:numId="14">
-    <w:abstractNumId w:val="21"/>
+    <w:abstractNumId w:val="26"/>
   </w:num>
   <w:num w:numId="15">
+    <w:abstractNumId w:val="8"/>
+  </w:num>
+  <w:num w:numId="16">
+    <w:abstractNumId w:val="11"/>
+  </w:num>
+  <w:num w:numId="17">
+    <w:abstractNumId w:val="10"/>
+  </w:num>
+  <w:num w:numId="18">
+    <w:abstractNumId w:val="34"/>
+  </w:num>
+  <w:num w:numId="19">
+    <w:abstractNumId w:val="24"/>
+  </w:num>
+  <w:num w:numId="20">
+    <w:abstractNumId w:val="12"/>
+  </w:num>
+  <w:num w:numId="21">
+    <w:abstractNumId w:val="31"/>
+  </w:num>
+  <w:num w:numId="22">
+    <w:abstractNumId w:val="13"/>
+  </w:num>
+  <w:num w:numId="23">
+    <w:abstractNumId w:val="9"/>
+  </w:num>
+  <w:num w:numId="24">
+    <w:abstractNumId w:val="16"/>
+  </w:num>
+  <w:num w:numId="25">
+    <w:abstractNumId w:val="28"/>
+  </w:num>
+  <w:num w:numId="26">
+    <w:abstractNumId w:val="23"/>
+  </w:num>
+  <w:num w:numId="27">
+    <w:abstractNumId w:val="35"/>
+  </w:num>
+  <w:num w:numId="28">
+    <w:abstractNumId w:val="29"/>
+  </w:num>
+  <w:num w:numId="29">
     <w:abstractNumId w:val="5"/>
   </w:num>
-  <w:num w:numId="16">
-    <w:abstractNumId w:val="8"/>
+  <w:num w:numId="30">
+    <w:abstractNumId w:val="30"/>
   </w:num>
-  <w:num w:numId="17">
+  <w:num w:numId="31">
+    <w:abstractNumId w:val="22"/>
+  </w:num>
+  <w:num w:numId="32">
     <w:abstractNumId w:val="7"/>
   </w:num>
-  <w:num w:numId="18">
-    <w:abstractNumId w:val="29"/>
+  <w:num w:numId="33">
+    <w:abstractNumId w:val="20"/>
   </w:num>
-  <w:num w:numId="19">
-    <w:abstractNumId w:val="19"/>
-  </w:num>
-  <w:num w:numId="20">
-    <w:abstractNumId w:val="9"/>
-  </w:num>
-  <w:num w:numId="21">
-    <w:abstractNumId w:val="26"/>
-  </w:num>
-  <w:num w:numId="22">
-    <w:abstractNumId w:val="10"/>
-  </w:num>
-  <w:num w:numId="23">
-    <w:abstractNumId w:val="6"/>
-  </w:num>
-  <w:num w:numId="24">
-    <w:abstractNumId w:val="13"/>
-  </w:num>
-  <w:num w:numId="25">
-    <w:abstractNumId w:val="23"/>
-  </w:num>
-  <w:num w:numId="26">
+  <w:num w:numId="34">
     <w:abstractNumId w:val="18"/>
   </w:num>
-  <w:num w:numId="27">
-    <w:abstractNumId w:val="30"/>
+  <w:num w:numId="35">
+    <w:abstractNumId w:val="4"/>
   </w:num>
-  <w:num w:numId="28">
-    <w:abstractNumId w:val="24"/>
-  </w:num>
-  <w:num w:numId="29">
+  <w:num w:numId="36">
     <w:abstractNumId w:val="3"/>
-  </w:num>
-  <w:num w:numId="30">
-    <w:abstractNumId w:val="25"/>
-  </w:num>
-  <w:num w:numId="31">
-    <w:abstractNumId w:val="17"/>
   </w:num>
 </w:numbering>
 </file>
@@ -21812,7 +21257,7 @@
 </file>
 
 <file path=customXml/itemProps1.xml><?xml version="1.0" encoding="utf-8"?>
-<ds:datastoreItem xmlns:ds="http://schemas.openxmlformats.org/officeDocument/2006/customXml" ds:itemID="{C2EE6FB9-041C-41F3-B3E0-8D43667B15C6}">
+<ds:datastoreItem xmlns:ds="http://schemas.openxmlformats.org/officeDocument/2006/customXml" ds:itemID="{4F4E1EDC-5950-4A99-B475-6E4F3D1E7812}">
   <ds:schemaRefs>
     <ds:schemaRef ds:uri="http://schemas.openxmlformats.org/officeDocument/2006/bibliography"/>
   </ds:schemaRefs>

--- a/forDiploma.docx
+++ b/forDiploma.docx
@@ -8866,8 +8866,6 @@
       <w:r>
         <w:t>На рисунке 2.1 приведена блок схема описанного алгоритма.</w:t>
       </w:r>
-      <w:bookmarkStart w:id="26" w:name="_GoBack"/>
-      <w:bookmarkEnd w:id="26"/>
     </w:p>
     <w:p>
       <w:pPr>
@@ -8948,7 +8946,7 @@
         <w:pStyle w:val="11"/>
         <w:spacing w:line="360" w:lineRule="auto"/>
       </w:pPr>
-      <w:bookmarkStart w:id="27" w:name="_Toc469661307"/>
+      <w:bookmarkStart w:id="26" w:name="_Toc469661307"/>
       <w:r>
         <w:rPr>
           <w:caps w:val="0"/>
@@ -8964,21 +8962,21 @@
         <w:br/>
         <w:t>РЕАЛИЗАЦИЯ</w:t>
       </w:r>
-      <w:bookmarkEnd w:id="27"/>
+      <w:bookmarkEnd w:id="26"/>
     </w:p>
     <w:p>
       <w:pPr>
         <w:pStyle w:val="21"/>
         <w:spacing w:line="360" w:lineRule="auto"/>
       </w:pPr>
-      <w:bookmarkStart w:id="28" w:name="_Toc469661308"/>
+      <w:bookmarkStart w:id="27" w:name="_Toc469661308"/>
       <w:r>
         <w:t xml:space="preserve">3.1 </w:t>
       </w:r>
       <w:r>
         <w:t>Доступ к данным.</w:t>
       </w:r>
-      <w:bookmarkEnd w:id="28"/>
+      <w:bookmarkEnd w:id="27"/>
     </w:p>
     <w:p>
       <w:pPr>
@@ -9533,7 +9531,7 @@
       <w:r>
         <w:br w:type="page"/>
       </w:r>
-      <w:bookmarkStart w:id="29" w:name="_Toc469661309"/>
+      <w:bookmarkStart w:id="28" w:name="_Toc469661309"/>
       <w:r>
         <w:t>3.2 Защита</w:t>
       </w:r>
@@ -9543,7 +9541,7 @@
       <w:r>
         <w:t xml:space="preserve"> данных.</w:t>
       </w:r>
-      <w:bookmarkEnd w:id="29"/>
+      <w:bookmarkEnd w:id="28"/>
     </w:p>
     <w:p>
       <w:pPr>
@@ -14727,7 +14725,6 @@
           <w:color w:val="000000"/>
           <w:sz w:val="19"/>
           <w:szCs w:val="19"/>
-          <w:lang w:val="en-US"/>
         </w:rPr>
       </w:pPr>
       <w:r>
@@ -14746,7 +14743,6 @@
           <w:color w:val="000000"/>
           <w:sz w:val="19"/>
           <w:szCs w:val="19"/>
-          <w:lang w:val="en-US"/>
         </w:rPr>
         <w:t>}</w:t>
       </w:r>
@@ -14757,9 +14753,6 @@
         <w:ind w:firstLine="0"/>
       </w:pPr>
       <w:r>
-        <w:rPr>
-          <w:lang w:val="en-US"/>
-        </w:rPr>
         <w:tab/>
       </w:r>
       <w:r>
@@ -15261,6 +15254,291 @@
         </w:numPr>
         <w:spacing w:line="360" w:lineRule="auto"/>
       </w:pPr>
+      <w:r>
+        <w:t>Разработка фреймворка для оценки эмоциональной окраски текста</w:t>
+      </w:r>
+    </w:p>
+    <w:p>
+      <w:pPr>
+        <w:pStyle w:val="0"/>
+      </w:pPr>
+      <w:r>
+        <w:t xml:space="preserve">Основу фреймворка для оценки эмоциональной окраски текста составляет класс </w:t>
+      </w:r>
+      <w:r>
+        <w:rPr>
+          <w:lang w:val="en-US"/>
+        </w:rPr>
+        <w:t>SentimentClassifier</w:t>
+      </w:r>
+      <w:r>
+        <w:t xml:space="preserve"> </w:t>
+      </w:r>
+      <w:r>
+        <w:t xml:space="preserve">реализующий интерфейс </w:t>
+      </w:r>
+      <w:r>
+        <w:rPr>
+          <w:lang w:val="en-US"/>
+        </w:rPr>
+        <w:t>ISentimentClassifier</w:t>
+      </w:r>
+      <w:r>
+        <w:t xml:space="preserve">. Данный класс агрегирует два классификатора с интерфейсами </w:t>
+      </w:r>
+      <w:r>
+        <w:rPr>
+          <w:lang w:val="en-US"/>
+        </w:rPr>
+        <w:t>IEmoticonClassifier</w:t>
+      </w:r>
+      <w:r>
+        <w:t xml:space="preserve"> </w:t>
+      </w:r>
+      <w:r>
+        <w:t xml:space="preserve">и </w:t>
+      </w:r>
+      <w:r>
+        <w:rPr>
+          <w:lang w:val="en-US"/>
+        </w:rPr>
+        <w:t>IDictionaryClassifier</w:t>
+      </w:r>
+      <w:r>
+        <w:t xml:space="preserve"> реализующие методы </w:t>
+      </w:r>
+      <w:r>
+        <w:t>классификации</w:t>
+      </w:r>
+      <w:r>
+        <w:t xml:space="preserve"> сообщений на основе анализа</w:t>
+      </w:r>
+      <w:r>
+        <w:t xml:space="preserve"> анализа смайлов и на основе обработки текста с использованием словарей. Классы </w:t>
+      </w:r>
+      <w:r>
+        <w:rPr>
+          <w:lang w:val="en-US"/>
+        </w:rPr>
+        <w:t>EmoticonClassifier</w:t>
+      </w:r>
+      <w:r>
+        <w:t xml:space="preserve"> </w:t>
+      </w:r>
+      <w:r>
+        <w:rPr>
+          <w:lang w:val="en-US"/>
+        </w:rPr>
+        <w:t>DictionaryClassifier</w:t>
+      </w:r>
+      <w:r>
+        <w:t xml:space="preserve"> </w:t>
+      </w:r>
+      <w:r>
+        <w:t xml:space="preserve">реализуют ранее упомянутые интерфейсы. В соответствии с алгоритмом описанным в главе 2. Загрузку данных для анализа (словари смайлов и словари эмоциональной окраски) осуществляет производит экземпляр класса </w:t>
+      </w:r>
+      <w:r>
+        <w:rPr>
+          <w:lang w:val="en-US"/>
+        </w:rPr>
+        <w:t>ClassifierLoader</w:t>
+      </w:r>
+      <w:r>
+        <w:t xml:space="preserve"> </w:t>
+      </w:r>
+      <w:r>
+        <w:t xml:space="preserve">реализующий интерфейс  </w:t>
+      </w:r>
+      <w:r>
+        <w:rPr>
+          <w:lang w:val="en-US"/>
+        </w:rPr>
+        <w:t>IClassifierLoader</w:t>
+      </w:r>
+      <w:r>
+        <w:t>.</w:t>
+      </w:r>
+    </w:p>
+    <w:p>
+      <w:pPr>
+        <w:pStyle w:val="0"/>
+      </w:pPr>
+      <w:r>
+        <w:t>Схема классов разработанного фреймворка приведена на рисунке 3.4</w:t>
+      </w:r>
+    </w:p>
+    <w:p>
+      <w:pPr>
+        <w:pStyle w:val="0"/>
+        <w:ind w:firstLine="0"/>
+      </w:pPr>
+      <w:r>
+        <w:rPr>
+          <w:noProof/>
+          <w:lang w:eastAsia="ru-RU"/>
+        </w:rPr>
+        <w:drawing>
+          <wp:inline distT="0" distB="0" distL="0" distR="0">
+            <wp:extent cx="6138443" cy="1571625"/>
+            <wp:effectExtent l="0" t="0" r="0" b="0"/>
+            <wp:docPr id="4" name="Рисунок 4" descr="C:\Users\Andrew\Desktop\Emoticons.png"/>
+            <wp:cNvGraphicFramePr>
+              <a:graphicFrameLocks xmlns:a="http://schemas.openxmlformats.org/drawingml/2006/main" noChangeAspect="1"/>
+            </wp:cNvGraphicFramePr>
+            <a:graphic xmlns:a="http://schemas.openxmlformats.org/drawingml/2006/main">
+              <a:graphicData uri="http://schemas.openxmlformats.org/drawingml/2006/picture">
+                <pic:pic xmlns:pic="http://schemas.openxmlformats.org/drawingml/2006/picture">
+                  <pic:nvPicPr>
+                    <pic:cNvPr id="0" name="Picture 1" descr="C:\Users\Andrew\Desktop\Emoticons.png"/>
+                    <pic:cNvPicPr>
+                      <a:picLocks noChangeAspect="1" noChangeArrowheads="1"/>
+                    </pic:cNvPicPr>
+                  </pic:nvPicPr>
+                  <pic:blipFill rotWithShape="1">
+                    <a:blip r:embed="rId26" cstate="print">
+                      <a:extLst>
+                        <a:ext uri="{28A0092B-C50C-407E-A947-70E740481C1C}">
+                          <a14:useLocalDpi xmlns:a14="http://schemas.microsoft.com/office/drawing/2010/main" val="0"/>
+                        </a:ext>
+                      </a:extLst>
+                    </a:blip>
+                    <a:srcRect l="8988" t="42094" r="19602" b="23632"/>
+                    <a:stretch/>
+                  </pic:blipFill>
+                  <pic:spPr bwMode="auto">
+                    <a:xfrm>
+                      <a:off x="0" y="0"/>
+                      <a:ext cx="6151871" cy="1575063"/>
+                    </a:xfrm>
+                    <a:prstGeom prst="rect">
+                      <a:avLst/>
+                    </a:prstGeom>
+                    <a:noFill/>
+                    <a:ln>
+                      <a:noFill/>
+                    </a:ln>
+                    <a:extLst>
+                      <a:ext uri="{53640926-AAD7-44D8-BBD7-CCE9431645EC}">
+                        <a14:shadowObscured xmlns:a14="http://schemas.microsoft.com/office/drawing/2010/main"/>
+                      </a:ext>
+                    </a:extLst>
+                  </pic:spPr>
+                </pic:pic>
+              </a:graphicData>
+            </a:graphic>
+          </wp:inline>
+        </w:drawing>
+      </w:r>
+    </w:p>
+    <w:p>
+      <w:pPr>
+        <w:pStyle w:val="0"/>
+        <w:ind w:firstLine="0"/>
+      </w:pPr>
+      <w:r>
+        <w:tab/>
+        <w:t>Основной сложностью при работе с фреймворком является обес</w:t>
+      </w:r>
+      <w:r>
+        <w:t xml:space="preserve">печение существования небольшого количества экземпляров класса </w:t>
+      </w:r>
+      <w:r>
+        <w:rPr>
+          <w:lang w:val="en-US"/>
+        </w:rPr>
+        <w:t>SentimentClassifier</w:t>
+      </w:r>
+      <w:r>
+        <w:t xml:space="preserve"> по следующим причинам:</w:t>
+      </w:r>
+    </w:p>
+    <w:p>
+      <w:pPr>
+        <w:pStyle w:val="0"/>
+        <w:numPr>
+          <w:ilvl w:val="0"/>
+          <w:numId w:val="37"/>
+        </w:numPr>
+      </w:pPr>
+      <w:r>
+        <w:t>Большое время создания обусловленное загрузкой данных из файла.</w:t>
+      </w:r>
+    </w:p>
+    <w:p>
+      <w:pPr>
+        <w:pStyle w:val="0"/>
+        <w:numPr>
+          <w:ilvl w:val="0"/>
+          <w:numId w:val="37"/>
+        </w:numPr>
+      </w:pPr>
+      <w:r>
+        <w:t>Достаточно большой объём занимаемой памяти из-за необходимости хранения словарей в памяти процесса.</w:t>
+      </w:r>
+    </w:p>
+    <w:p>
+      <w:pPr>
+        <w:pStyle w:val="0"/>
+      </w:pPr>
+      <w:r>
+        <w:t xml:space="preserve">Для обеспечения существования единственного экземпляра заданного класса можно использовать два способа: паттерн «Одиночка» и специальную настройку </w:t>
+      </w:r>
+      <w:r>
+        <w:rPr>
+          <w:lang w:val="en-US"/>
+        </w:rPr>
+        <w:t>IoC</w:t>
+      </w:r>
+      <w:r>
+        <w:t>-</w:t>
+      </w:r>
+      <w:r>
+        <w:t xml:space="preserve"> контейне </w:t>
+      </w:r>
+      <w:r>
+        <w:t>“</w:t>
+      </w:r>
+      <w:r>
+        <w:rPr>
+          <w:lang w:val="en-US"/>
+        </w:rPr>
+        <w:t>As</w:t>
+      </w:r>
+      <w:r>
+        <w:t xml:space="preserve"> </w:t>
+      </w:r>
+      <w:r>
+        <w:rPr>
+          <w:lang w:val="en-US"/>
+        </w:rPr>
+        <w:t>singleton</w:t>
+      </w:r>
+      <w:r>
+        <w:t>”</w:t>
+      </w:r>
+      <w:r>
+        <w:t>. Второй вариант являтся более предпочтительным и будет использоваться в дальнейшем так как избавлен от недостатков паттерна «Одиночка» и не</w:t>
+      </w:r>
+      <w:r>
+        <w:t xml:space="preserve"> </w:t>
+      </w:r>
+      <w:bookmarkStart w:id="29" w:name="_GoBack"/>
+      <w:bookmarkEnd w:id="29"/>
+      <w:r>
+        <w:t>требует написания дополнительных классов обёрток</w:t>
+      </w:r>
+      <w:r>
+        <w:t xml:space="preserve">. В добавок ко всему разрабатываемое веб-приложение уже использует </w:t>
+      </w:r>
+      <w:r>
+        <w:rPr>
+          <w:lang w:val="en-US"/>
+        </w:rPr>
+        <w:t>IoC</w:t>
+      </w:r>
+      <w:r>
+        <w:t>-контейнер с требуемой функциональностью.</w:t>
+      </w:r>
     </w:p>
     <w:p>
       <w:pPr>
@@ -15935,7 +16213,7 @@
       <w:r>
         <w:t xml:space="preserve">С использование сервиса </w:t>
       </w:r>
-      <w:hyperlink r:id="rId26" w:history="1">
+      <w:hyperlink r:id="rId27" w:history="1">
         <w:r>
           <w:rPr>
             <w:rStyle w:val="ad"/>
@@ -16199,7 +16477,13 @@
         <w:t xml:space="preserve">, </w:t>
       </w:r>
       <w:r>
-        <w:t>произодит десерелизацию и сохранят полученные объекты в базу данных для дальнейшего использования.</w:t>
+        <w:t>произ</w:t>
+      </w:r>
+      <w:r>
+        <w:t>в</w:t>
+      </w:r>
+      <w:r>
+        <w:t>одит десерелизацию и сохранят полученные объекты в базу данных для дальнейшего использования.</w:t>
       </w:r>
     </w:p>
     <w:p>
@@ -16283,12 +16567,12 @@
       </w:pPr>
     </w:p>
     <w:sectPr>
-      <w:headerReference w:type="even" r:id="rId27"/>
-      <w:headerReference w:type="default" r:id="rId28"/>
-      <w:footerReference w:type="even" r:id="rId29"/>
-      <w:footerReference w:type="default" r:id="rId30"/>
-      <w:headerReference w:type="first" r:id="rId31"/>
-      <w:footerReference w:type="first" r:id="rId32"/>
+      <w:headerReference w:type="even" r:id="rId28"/>
+      <w:headerReference w:type="default" r:id="rId29"/>
+      <w:footerReference w:type="even" r:id="rId30"/>
+      <w:footerReference w:type="default" r:id="rId31"/>
+      <w:headerReference w:type="first" r:id="rId32"/>
+      <w:footerReference w:type="first" r:id="rId33"/>
       <w:pgSz w:w="11906" w:h="16838" w:code="9"/>
       <w:pgMar w:top="1134" w:right="851" w:bottom="1134" w:left="1701" w:header="720" w:footer="720" w:gutter="0"/>
       <w:cols w:space="720"/>
@@ -16452,7 +16736,7 @@
           <w:rPr>
             <w:noProof/>
           </w:rPr>
-          <w:t>37</w:t>
+          <w:t>39</w:t>
         </w:r>
         <w:r>
           <w:fldChar w:fldCharType="end"/>
@@ -17120,6 +17404,95 @@
     </w:lvl>
   </w:abstractNum>
   <w:abstractNum w:abstractNumId="7">
+    <w:nsid w:val="2CDA67EF"/>
+    <w:multiLevelType w:val="hybridMultilevel"/>
+    <w:tmpl w:val="89227996"/>
+    <w:lvl w:ilvl="0" w:tplc="0419000F">
+      <w:start w:val="1"/>
+      <w:numFmt w:val="decimal"/>
+      <w:lvlText w:val="%1."/>
+      <w:lvlJc w:val="left"/>
+      <w:pPr>
+        <w:ind w:left="720" w:hanging="360"/>
+      </w:pPr>
+      <w:rPr>
+        <w:rFonts w:hint="default"/>
+      </w:rPr>
+    </w:lvl>
+    <w:lvl w:ilvl="1" w:tplc="04190019" w:tentative="1">
+      <w:start w:val="1"/>
+      <w:numFmt w:val="lowerLetter"/>
+      <w:lvlText w:val="%2."/>
+      <w:lvlJc w:val="left"/>
+      <w:pPr>
+        <w:ind w:left="1440" w:hanging="360"/>
+      </w:pPr>
+    </w:lvl>
+    <w:lvl w:ilvl="2" w:tplc="0419001B" w:tentative="1">
+      <w:start w:val="1"/>
+      <w:numFmt w:val="lowerRoman"/>
+      <w:lvlText w:val="%3."/>
+      <w:lvlJc w:val="right"/>
+      <w:pPr>
+        <w:ind w:left="2160" w:hanging="180"/>
+      </w:pPr>
+    </w:lvl>
+    <w:lvl w:ilvl="3" w:tplc="0419000F" w:tentative="1">
+      <w:start w:val="1"/>
+      <w:numFmt w:val="decimal"/>
+      <w:lvlText w:val="%4."/>
+      <w:lvlJc w:val="left"/>
+      <w:pPr>
+        <w:ind w:left="2880" w:hanging="360"/>
+      </w:pPr>
+    </w:lvl>
+    <w:lvl w:ilvl="4" w:tplc="04190019" w:tentative="1">
+      <w:start w:val="1"/>
+      <w:numFmt w:val="lowerLetter"/>
+      <w:lvlText w:val="%5."/>
+      <w:lvlJc w:val="left"/>
+      <w:pPr>
+        <w:ind w:left="3600" w:hanging="360"/>
+      </w:pPr>
+    </w:lvl>
+    <w:lvl w:ilvl="5" w:tplc="0419001B" w:tentative="1">
+      <w:start w:val="1"/>
+      <w:numFmt w:val="lowerRoman"/>
+      <w:lvlText w:val="%6."/>
+      <w:lvlJc w:val="right"/>
+      <w:pPr>
+        <w:ind w:left="4320" w:hanging="180"/>
+      </w:pPr>
+    </w:lvl>
+    <w:lvl w:ilvl="6" w:tplc="0419000F" w:tentative="1">
+      <w:start w:val="1"/>
+      <w:numFmt w:val="decimal"/>
+      <w:lvlText w:val="%7."/>
+      <w:lvlJc w:val="left"/>
+      <w:pPr>
+        <w:ind w:left="5040" w:hanging="360"/>
+      </w:pPr>
+    </w:lvl>
+    <w:lvl w:ilvl="7" w:tplc="04190019" w:tentative="1">
+      <w:start w:val="1"/>
+      <w:numFmt w:val="lowerLetter"/>
+      <w:lvlText w:val="%8."/>
+      <w:lvlJc w:val="left"/>
+      <w:pPr>
+        <w:ind w:left="5760" w:hanging="360"/>
+      </w:pPr>
+    </w:lvl>
+    <w:lvl w:ilvl="8" w:tplc="0419001B" w:tentative="1">
+      <w:start w:val="1"/>
+      <w:numFmt w:val="lowerRoman"/>
+      <w:lvlText w:val="%9."/>
+      <w:lvlJc w:val="right"/>
+      <w:pPr>
+        <w:ind w:left="6480" w:hanging="180"/>
+      </w:pPr>
+    </w:lvl>
+  </w:abstractNum>
+  <w:abstractNum w:abstractNumId="8">
     <w:nsid w:val="37EB6844"/>
     <w:multiLevelType w:val="hybridMultilevel"/>
     <w:tmpl w:val="A482A6A0"/>
@@ -17208,7 +17581,7 @@
       </w:pPr>
     </w:lvl>
   </w:abstractNum>
-  <w:abstractNum w:abstractNumId="8">
+  <w:abstractNum w:abstractNumId="9">
     <w:nsid w:val="38270112"/>
     <w:multiLevelType w:val="hybridMultilevel"/>
     <w:tmpl w:val="994C6D62"/>
@@ -17297,7 +17670,7 @@
       </w:pPr>
     </w:lvl>
   </w:abstractNum>
-  <w:abstractNum w:abstractNumId="9">
+  <w:abstractNum w:abstractNumId="10">
     <w:nsid w:val="3E7431A8"/>
     <w:multiLevelType w:val="hybridMultilevel"/>
     <w:tmpl w:val="ECCE4B62"/>
@@ -17386,7 +17759,7 @@
       </w:pPr>
     </w:lvl>
   </w:abstractNum>
-  <w:abstractNum w:abstractNumId="10">
+  <w:abstractNum w:abstractNumId="11">
     <w:nsid w:val="40E84F3B"/>
     <w:multiLevelType w:val="hybridMultilevel"/>
     <w:tmpl w:val="55700A92"/>
@@ -17475,7 +17848,7 @@
       </w:pPr>
     </w:lvl>
   </w:abstractNum>
-  <w:abstractNum w:abstractNumId="11">
+  <w:abstractNum w:abstractNumId="12">
     <w:nsid w:val="427B1945"/>
     <w:multiLevelType w:val="hybridMultilevel"/>
     <w:tmpl w:val="0046E2EC"/>
@@ -17564,7 +17937,7 @@
       </w:pPr>
     </w:lvl>
   </w:abstractNum>
-  <w:abstractNum w:abstractNumId="12">
+  <w:abstractNum w:abstractNumId="13">
     <w:nsid w:val="45273D3B"/>
     <w:multiLevelType w:val="hybridMultilevel"/>
     <w:tmpl w:val="DECE097A"/>
@@ -17653,7 +18026,7 @@
       </w:pPr>
     </w:lvl>
   </w:abstractNum>
-  <w:abstractNum w:abstractNumId="13">
+  <w:abstractNum w:abstractNumId="14">
     <w:nsid w:val="45DB255A"/>
     <w:multiLevelType w:val="multilevel"/>
     <w:tmpl w:val="5D1C8992"/>
@@ -17774,7 +18147,7 @@
       </w:rPr>
     </w:lvl>
   </w:abstractNum>
-  <w:abstractNum w:abstractNumId="14">
+  <w:abstractNum w:abstractNumId="15">
     <w:nsid w:val="47EF6F0B"/>
     <w:multiLevelType w:val="hybridMultilevel"/>
     <w:tmpl w:val="710C6C68"/>
@@ -17863,7 +18236,7 @@
       </w:pPr>
     </w:lvl>
   </w:abstractNum>
-  <w:abstractNum w:abstractNumId="15">
+  <w:abstractNum w:abstractNumId="16">
     <w:nsid w:val="50872421"/>
     <w:multiLevelType w:val="hybridMultilevel"/>
     <w:tmpl w:val="13120A9C"/>
@@ -17952,7 +18325,7 @@
       </w:pPr>
     </w:lvl>
   </w:abstractNum>
-  <w:abstractNum w:abstractNumId="16">
+  <w:abstractNum w:abstractNumId="17">
     <w:nsid w:val="51AB51BB"/>
     <w:multiLevelType w:val="hybridMultilevel"/>
     <w:tmpl w:val="B956BD24"/>
@@ -18041,7 +18414,7 @@
       </w:pPr>
     </w:lvl>
   </w:abstractNum>
-  <w:abstractNum w:abstractNumId="17">
+  <w:abstractNum w:abstractNumId="18">
     <w:nsid w:val="54807E62"/>
     <w:multiLevelType w:val="hybridMultilevel"/>
     <w:tmpl w:val="926EF05A"/>
@@ -18130,7 +18503,7 @@
       </w:pPr>
     </w:lvl>
   </w:abstractNum>
-  <w:abstractNum w:abstractNumId="18">
+  <w:abstractNum w:abstractNumId="19">
     <w:nsid w:val="57982888"/>
     <w:multiLevelType w:val="hybridMultilevel"/>
     <w:tmpl w:val="A816D0DE"/>
@@ -18219,7 +18592,7 @@
       </w:pPr>
     </w:lvl>
   </w:abstractNum>
-  <w:abstractNum w:abstractNumId="19">
+  <w:abstractNum w:abstractNumId="20">
     <w:nsid w:val="5BA33F52"/>
     <w:multiLevelType w:val="hybridMultilevel"/>
     <w:tmpl w:val="22DCD1FC"/>
@@ -18309,7 +18682,7 @@
       </w:pPr>
     </w:lvl>
   </w:abstractNum>
-  <w:abstractNum w:abstractNumId="20">
+  <w:abstractNum w:abstractNumId="21">
     <w:nsid w:val="61583436"/>
     <w:multiLevelType w:val="hybridMultilevel"/>
     <w:tmpl w:val="F56A76D2"/>
@@ -18398,7 +18771,7 @@
       </w:pPr>
     </w:lvl>
   </w:abstractNum>
-  <w:abstractNum w:abstractNumId="21">
+  <w:abstractNum w:abstractNumId="22">
     <w:nsid w:val="62837803"/>
     <w:multiLevelType w:val="hybridMultilevel"/>
     <w:tmpl w:val="AFA02BB6"/>
@@ -18511,7 +18884,7 @@
       </w:rPr>
     </w:lvl>
   </w:abstractNum>
-  <w:abstractNum w:abstractNumId="22">
+  <w:abstractNum w:abstractNumId="23">
     <w:nsid w:val="63EC0E33"/>
     <w:multiLevelType w:val="hybridMultilevel"/>
     <w:tmpl w:val="973A373E"/>
@@ -18600,7 +18973,7 @@
       </w:pPr>
     </w:lvl>
   </w:abstractNum>
-  <w:abstractNum w:abstractNumId="23">
+  <w:abstractNum w:abstractNumId="24">
     <w:nsid w:val="652D3F1C"/>
     <w:multiLevelType w:val="hybridMultilevel"/>
     <w:tmpl w:val="9886E43E"/>
@@ -18686,7 +19059,7 @@
       </w:pPr>
     </w:lvl>
   </w:abstractNum>
-  <w:abstractNum w:abstractNumId="24">
+  <w:abstractNum w:abstractNumId="25">
     <w:nsid w:val="69E667A4"/>
     <w:multiLevelType w:val="hybridMultilevel"/>
     <w:tmpl w:val="51DE30B8"/>
@@ -18775,7 +19148,7 @@
       </w:pPr>
     </w:lvl>
   </w:abstractNum>
-  <w:abstractNum w:abstractNumId="25">
+  <w:abstractNum w:abstractNumId="26">
     <w:nsid w:val="6B447050"/>
     <w:multiLevelType w:val="hybridMultilevel"/>
     <w:tmpl w:val="35E4B44E"/>
@@ -18861,7 +19234,7 @@
       </w:pPr>
     </w:lvl>
   </w:abstractNum>
-  <w:abstractNum w:abstractNumId="26">
+  <w:abstractNum w:abstractNumId="27">
     <w:nsid w:val="6E9B7B3C"/>
     <w:multiLevelType w:val="hybridMultilevel"/>
     <w:tmpl w:val="09A0972E"/>
@@ -18950,7 +19323,7 @@
       </w:pPr>
     </w:lvl>
   </w:abstractNum>
-  <w:abstractNum w:abstractNumId="27">
+  <w:abstractNum w:abstractNumId="28">
     <w:nsid w:val="6EFA298D"/>
     <w:multiLevelType w:val="hybridMultilevel"/>
     <w:tmpl w:val="6BF63E60"/>
@@ -19063,7 +19436,7 @@
       </w:rPr>
     </w:lvl>
   </w:abstractNum>
-  <w:abstractNum w:abstractNumId="28">
+  <w:abstractNum w:abstractNumId="29">
     <w:nsid w:val="70373D1C"/>
     <w:multiLevelType w:val="hybridMultilevel"/>
     <w:tmpl w:val="7CBC9B2C"/>
@@ -19152,7 +19525,7 @@
       </w:pPr>
     </w:lvl>
   </w:abstractNum>
-  <w:abstractNum w:abstractNumId="29">
+  <w:abstractNum w:abstractNumId="30">
     <w:nsid w:val="731259DA"/>
     <w:multiLevelType w:val="hybridMultilevel"/>
     <w:tmpl w:val="E3640E6E"/>
@@ -19241,7 +19614,7 @@
       </w:pPr>
     </w:lvl>
   </w:abstractNum>
-  <w:abstractNum w:abstractNumId="30">
+  <w:abstractNum w:abstractNumId="31">
     <w:nsid w:val="745D526C"/>
     <w:multiLevelType w:val="hybridMultilevel"/>
     <w:tmpl w:val="DF3449CE"/>
@@ -19330,7 +19703,7 @@
       </w:pPr>
     </w:lvl>
   </w:abstractNum>
-  <w:abstractNum w:abstractNumId="31">
+  <w:abstractNum w:abstractNumId="32">
     <w:nsid w:val="76FB4A11"/>
     <w:multiLevelType w:val="multilevel"/>
     <w:tmpl w:val="ED821FCA"/>
@@ -19451,7 +19824,7 @@
       </w:rPr>
     </w:lvl>
   </w:abstractNum>
-  <w:abstractNum w:abstractNumId="32">
+  <w:abstractNum w:abstractNumId="33">
     <w:nsid w:val="77954EB0"/>
     <w:multiLevelType w:val="hybridMultilevel"/>
     <w:tmpl w:val="A77811A8"/>
@@ -19564,7 +19937,7 @@
       </w:rPr>
     </w:lvl>
   </w:abstractNum>
-  <w:abstractNum w:abstractNumId="33">
+  <w:abstractNum w:abstractNumId="34">
     <w:nsid w:val="77CF0E2D"/>
     <w:multiLevelType w:val="hybridMultilevel"/>
     <w:tmpl w:val="873681D8"/>
@@ -19653,7 +20026,7 @@
       </w:pPr>
     </w:lvl>
   </w:abstractNum>
-  <w:abstractNum w:abstractNumId="34">
+  <w:abstractNum w:abstractNumId="35">
     <w:nsid w:val="7DAE4A00"/>
     <w:multiLevelType w:val="hybridMultilevel"/>
     <w:tmpl w:val="D0CCA7BC"/>
@@ -19742,7 +20115,7 @@
       </w:pPr>
     </w:lvl>
   </w:abstractNum>
-  <w:abstractNum w:abstractNumId="35">
+  <w:abstractNum w:abstractNumId="36">
     <w:nsid w:val="7DF57E7B"/>
     <w:multiLevelType w:val="hybridMultilevel"/>
     <w:tmpl w:val="5052E282"/>
@@ -19832,37 +20205,37 @@
     </w:lvl>
   </w:abstractNum>
   <w:num w:numId="1">
-    <w:abstractNumId w:val="15"/>
+    <w:abstractNumId w:val="16"/>
   </w:num>
   <w:num w:numId="2">
-    <w:abstractNumId w:val="27"/>
+    <w:abstractNumId w:val="28"/>
   </w:num>
   <w:num w:numId="3">
     <w:abstractNumId w:val="1"/>
   </w:num>
   <w:num w:numId="4">
-    <w:abstractNumId w:val="21"/>
+    <w:abstractNumId w:val="22"/>
   </w:num>
   <w:num w:numId="5">
-    <w:abstractNumId w:val="32"/>
+    <w:abstractNumId w:val="33"/>
   </w:num>
   <w:num w:numId="6">
-    <w:abstractNumId w:val="19"/>
+    <w:abstractNumId w:val="20"/>
   </w:num>
   <w:num w:numId="7">
-    <w:abstractNumId w:val="25"/>
+    <w:abstractNumId w:val="26"/>
   </w:num>
   <w:num w:numId="8">
     <w:abstractNumId w:val="6"/>
   </w:num>
   <w:num w:numId="9">
-    <w:abstractNumId w:val="33"/>
+    <w:abstractNumId w:val="34"/>
   </w:num>
   <w:num w:numId="10">
-    <w:abstractNumId w:val="17"/>
+    <w:abstractNumId w:val="18"/>
   </w:num>
   <w:num w:numId="11">
-    <w:abstractNumId w:val="14"/>
+    <w:abstractNumId w:val="15"/>
   </w:num>
   <w:num w:numId="12">
     <w:abstractNumId w:val="2"/>
@@ -19871,73 +20244,76 @@
     <w:abstractNumId w:val="0"/>
   </w:num>
   <w:num w:numId="14">
-    <w:abstractNumId w:val="26"/>
+    <w:abstractNumId w:val="27"/>
   </w:num>
   <w:num w:numId="15">
-    <w:abstractNumId w:val="8"/>
+    <w:abstractNumId w:val="9"/>
   </w:num>
   <w:num w:numId="16">
+    <w:abstractNumId w:val="12"/>
+  </w:num>
+  <w:num w:numId="17">
     <w:abstractNumId w:val="11"/>
   </w:num>
-  <w:num w:numId="17">
+  <w:num w:numId="18">
+    <w:abstractNumId w:val="35"/>
+  </w:num>
+  <w:num w:numId="19">
+    <w:abstractNumId w:val="25"/>
+  </w:num>
+  <w:num w:numId="20">
+    <w:abstractNumId w:val="13"/>
+  </w:num>
+  <w:num w:numId="21">
+    <w:abstractNumId w:val="32"/>
+  </w:num>
+  <w:num w:numId="22">
+    <w:abstractNumId w:val="14"/>
+  </w:num>
+  <w:num w:numId="23">
     <w:abstractNumId w:val="10"/>
   </w:num>
-  <w:num w:numId="18">
-    <w:abstractNumId w:val="34"/>
+  <w:num w:numId="24">
+    <w:abstractNumId w:val="17"/>
   </w:num>
-  <w:num w:numId="19">
+  <w:num w:numId="25">
+    <w:abstractNumId w:val="29"/>
+  </w:num>
+  <w:num w:numId="26">
     <w:abstractNumId w:val="24"/>
   </w:num>
-  <w:num w:numId="20">
-    <w:abstractNumId w:val="12"/>
-  </w:num>
-  <w:num w:numId="21">
-    <w:abstractNumId w:val="31"/>
-  </w:num>
-  <w:num w:numId="22">
-    <w:abstractNumId w:val="13"/>
-  </w:num>
-  <w:num w:numId="23">
-    <w:abstractNumId w:val="9"/>
-  </w:num>
-  <w:num w:numId="24">
-    <w:abstractNumId w:val="16"/>
-  </w:num>
-  <w:num w:numId="25">
-    <w:abstractNumId w:val="28"/>
-  </w:num>
-  <w:num w:numId="26">
-    <w:abstractNumId w:val="23"/>
-  </w:num>
   <w:num w:numId="27">
-    <w:abstractNumId w:val="35"/>
+    <w:abstractNumId w:val="36"/>
   </w:num>
   <w:num w:numId="28">
-    <w:abstractNumId w:val="29"/>
+    <w:abstractNumId w:val="30"/>
   </w:num>
   <w:num w:numId="29">
     <w:abstractNumId w:val="5"/>
   </w:num>
   <w:num w:numId="30">
-    <w:abstractNumId w:val="30"/>
+    <w:abstractNumId w:val="31"/>
   </w:num>
   <w:num w:numId="31">
-    <w:abstractNumId w:val="22"/>
+    <w:abstractNumId w:val="23"/>
   </w:num>
   <w:num w:numId="32">
-    <w:abstractNumId w:val="7"/>
+    <w:abstractNumId w:val="8"/>
   </w:num>
   <w:num w:numId="33">
-    <w:abstractNumId w:val="20"/>
+    <w:abstractNumId w:val="21"/>
   </w:num>
   <w:num w:numId="34">
-    <w:abstractNumId w:val="18"/>
+    <w:abstractNumId w:val="19"/>
   </w:num>
   <w:num w:numId="35">
     <w:abstractNumId w:val="4"/>
   </w:num>
   <w:num w:numId="36">
     <w:abstractNumId w:val="3"/>
+  </w:num>
+  <w:num w:numId="37">
+    <w:abstractNumId w:val="7"/>
   </w:num>
 </w:numbering>
 </file>
@@ -21257,7 +21633,7 @@
 </file>
 
 <file path=customXml/itemProps1.xml><?xml version="1.0" encoding="utf-8"?>
-<ds:datastoreItem xmlns:ds="http://schemas.openxmlformats.org/officeDocument/2006/customXml" ds:itemID="{4F4E1EDC-5950-4A99-B475-6E4F3D1E7812}">
+<ds:datastoreItem xmlns:ds="http://schemas.openxmlformats.org/officeDocument/2006/customXml" ds:itemID="{124EDBC9-E8D0-4D59-B13C-EDF0421A4FD7}">
   <ds:schemaRefs>
     <ds:schemaRef ds:uri="http://schemas.openxmlformats.org/officeDocument/2006/bibliography"/>
   </ds:schemaRefs>

--- a/forDiploma.docx
+++ b/forDiploma.docx
@@ -49,6 +49,7 @@
           <w:lang w:eastAsia="zh-CN"/>
         </w:rPr>
       </w:pPr>
+      <w:proofErr w:type="gramStart"/>
       <w:r>
         <w:rPr>
           <w:rFonts w:ascii="Times New Roman" w:eastAsia="Times New Roman" w:hAnsi="Times New Roman" w:cs="Times New Roman"/>
@@ -67,6 +68,7 @@
         </w:rPr>
         <w:t>чреждение</w:t>
       </w:r>
+      <w:proofErr w:type="gramEnd"/>
       <w:r>
         <w:rPr>
           <w:rFonts w:ascii="Times New Roman" w:eastAsia="Times New Roman" w:hAnsi="Times New Roman" w:cs="Times New Roman"/>
@@ -953,14 +955,36 @@
         <w:rPr>
           <w:lang w:val="en-US"/>
         </w:rPr>
-        <w:t xml:space="preserve"> React, Redux,</w:t>
-      </w:r>
-      <w:r>
-        <w:rPr>
-          <w:lang w:val="en-US"/>
-        </w:rPr>
-        <w:t xml:space="preserve"> OAuth</w:t>
-      </w:r>
+        <w:t xml:space="preserve"> React, </w:t>
+      </w:r>
+      <w:proofErr w:type="spellStart"/>
+      <w:r>
+        <w:rPr>
+          <w:lang w:val="en-US"/>
+        </w:rPr>
+        <w:t>Redux</w:t>
+      </w:r>
+      <w:proofErr w:type="spellEnd"/>
+      <w:r>
+        <w:rPr>
+          <w:lang w:val="en-US"/>
+        </w:rPr>
+        <w:t>,</w:t>
+      </w:r>
+      <w:r>
+        <w:rPr>
+          <w:lang w:val="en-US"/>
+        </w:rPr>
+        <w:t xml:space="preserve"> </w:t>
+      </w:r>
+      <w:proofErr w:type="spellStart"/>
+      <w:r>
+        <w:rPr>
+          <w:lang w:val="en-US"/>
+        </w:rPr>
+        <w:t>OAuth</w:t>
+      </w:r>
+      <w:proofErr w:type="spellEnd"/>
       <w:r>
         <w:rPr>
           <w:lang w:val="en-US"/>
@@ -1172,8 +1196,16 @@
         <w:rPr>
           <w:lang w:val="en-US"/>
         </w:rPr>
-        <w:t>, Linq2DB, AutoMapper</w:t>
-      </w:r>
+        <w:t xml:space="preserve">, Linq2DB, </w:t>
+      </w:r>
+      <w:proofErr w:type="spellStart"/>
+      <w:r>
+        <w:rPr>
+          <w:lang w:val="en-US"/>
+        </w:rPr>
+        <w:t>AutoMapper</w:t>
+      </w:r>
+      <w:proofErr w:type="spellEnd"/>
       <w:r>
         <w:rPr>
           <w:lang w:val="en-US"/>
@@ -1198,7 +1230,21 @@
         <w:rPr>
           <w:lang w:val="en-US"/>
         </w:rPr>
-        <w:t xml:space="preserve"> analyzes with usage of Resharper architecture tools.</w:t>
+        <w:t xml:space="preserve"> analyzes with usage of </w:t>
+      </w:r>
+      <w:proofErr w:type="spellStart"/>
+      <w:r>
+        <w:rPr>
+          <w:lang w:val="en-US"/>
+        </w:rPr>
+        <w:t>Resharper</w:t>
+      </w:r>
+      <w:proofErr w:type="spellEnd"/>
+      <w:r>
+        <w:rPr>
+          <w:lang w:val="en-US"/>
+        </w:rPr>
+        <w:t xml:space="preserve"> architecture tools.</w:t>
       </w:r>
     </w:p>
     <w:p>
@@ -3313,9 +3359,27 @@
               <w:pStyle w:val="0"/>
               <w:ind w:firstLine="0"/>
             </w:pPr>
+            <w:proofErr w:type="spellStart"/>
             <w:r>
-              <w:t>Application Programming Interface</w:t>
+              <w:t>Application</w:t>
             </w:r>
+            <w:proofErr w:type="spellEnd"/>
+            <w:r>
+              <w:t xml:space="preserve"> </w:t>
+            </w:r>
+            <w:proofErr w:type="spellStart"/>
+            <w:r>
+              <w:t>Programming</w:t>
+            </w:r>
+            <w:proofErr w:type="spellEnd"/>
+            <w:r>
+              <w:t xml:space="preserve"> </w:t>
+            </w:r>
+            <w:proofErr w:type="spellStart"/>
+            <w:r>
+              <w:t>Interface</w:t>
+            </w:r>
+            <w:proofErr w:type="spellEnd"/>
           </w:p>
         </w:tc>
         <w:tc>
@@ -3328,8 +3392,13 @@
               <w:pStyle w:val="0"/>
               <w:ind w:firstLine="0"/>
             </w:pPr>
+            <w:proofErr w:type="gramStart"/>
             <w:r>
-              <w:t>набор готовых классов, процедур, функций и структур, предоставляемых библиотекой или сервисом для использования во внешних программных продуктах.</w:t>
+              <w:t>набор</w:t>
+            </w:r>
+            <w:proofErr w:type="gramEnd"/>
+            <w:r>
+              <w:t xml:space="preserve"> готовых классов, процедур, функций и структур, предоставляемых библиотекой или сервисом для использования во внешних программных продуктах.</w:t>
             </w:r>
           </w:p>
         </w:tc>
@@ -3367,9 +3436,27 @@
               <w:pStyle w:val="0"/>
               <w:ind w:firstLine="0"/>
             </w:pPr>
+            <w:proofErr w:type="spellStart"/>
             <w:r>
-              <w:t>Cascading Style Sheets</w:t>
+              <w:t>Cascading</w:t>
             </w:r>
+            <w:proofErr w:type="spellEnd"/>
+            <w:r>
+              <w:t xml:space="preserve"> </w:t>
+            </w:r>
+            <w:proofErr w:type="spellStart"/>
+            <w:r>
+              <w:t>Style</w:t>
+            </w:r>
+            <w:proofErr w:type="spellEnd"/>
+            <w:r>
+              <w:t xml:space="preserve"> </w:t>
+            </w:r>
+            <w:proofErr w:type="spellStart"/>
+            <w:r>
+              <w:t>Sheets</w:t>
+            </w:r>
+            <w:proofErr w:type="spellEnd"/>
           </w:p>
         </w:tc>
         <w:tc>
@@ -3382,8 +3469,13 @@
               <w:pStyle w:val="0"/>
               <w:ind w:firstLine="0"/>
             </w:pPr>
+            <w:proofErr w:type="gramStart"/>
             <w:r>
-              <w:t>формальный язык описания внешнего вида документа, написанного с использованием языка разметки.</w:t>
+              <w:t>формальный</w:t>
+            </w:r>
+            <w:proofErr w:type="gramEnd"/>
+            <w:r>
+              <w:t xml:space="preserve"> язык описания внешнего вида документа, написанного с использованием языка разметки.</w:t>
             </w:r>
           </w:p>
         </w:tc>
@@ -3415,9 +3507,27 @@
               <w:pStyle w:val="0"/>
               <w:ind w:firstLine="0"/>
             </w:pPr>
+            <w:proofErr w:type="spellStart"/>
             <w:r>
-              <w:t>HyperText Markup Language</w:t>
+              <w:t>HyperText</w:t>
             </w:r>
+            <w:proofErr w:type="spellEnd"/>
+            <w:r>
+              <w:t xml:space="preserve"> </w:t>
+            </w:r>
+            <w:proofErr w:type="spellStart"/>
+            <w:r>
+              <w:t>Markup</w:t>
+            </w:r>
+            <w:proofErr w:type="spellEnd"/>
+            <w:r>
+              <w:t xml:space="preserve"> </w:t>
+            </w:r>
+            <w:proofErr w:type="spellStart"/>
+            <w:r>
+              <w:t>Language</w:t>
+            </w:r>
+            <w:proofErr w:type="spellEnd"/>
           </w:p>
         </w:tc>
         <w:tc>
@@ -3430,8 +3540,13 @@
               <w:pStyle w:val="0"/>
               <w:ind w:firstLine="0"/>
             </w:pPr>
+            <w:proofErr w:type="gramStart"/>
             <w:r>
-              <w:t>язык для структурирования и представления содержимого всемирной паутины.</w:t>
+              <w:t>язык</w:t>
+            </w:r>
+            <w:proofErr w:type="gramEnd"/>
+            <w:r>
+              <w:t xml:space="preserve"> для структурирования и представления содержимого всемирной паутины.</w:t>
             </w:r>
           </w:p>
         </w:tc>
@@ -3469,12 +3584,42 @@
               <w:pStyle w:val="0"/>
               <w:ind w:firstLine="0"/>
             </w:pPr>
+            <w:proofErr w:type="spellStart"/>
             <w:r>
               <w:rPr>
                 <w:rStyle w:val="tgc"/>
               </w:rPr>
-              <w:t>Representational state transfer</w:t>
+              <w:t>Representational</w:t>
             </w:r>
+            <w:proofErr w:type="spellEnd"/>
+            <w:r>
+              <w:rPr>
+                <w:rStyle w:val="tgc"/>
+              </w:rPr>
+              <w:t xml:space="preserve"> </w:t>
+            </w:r>
+            <w:proofErr w:type="spellStart"/>
+            <w:r>
+              <w:rPr>
+                <w:rStyle w:val="tgc"/>
+              </w:rPr>
+              <w:t>state</w:t>
+            </w:r>
+            <w:proofErr w:type="spellEnd"/>
+            <w:r>
+              <w:rPr>
+                <w:rStyle w:val="tgc"/>
+              </w:rPr>
+              <w:t xml:space="preserve"> </w:t>
+            </w:r>
+            <w:proofErr w:type="spellStart"/>
+            <w:r>
+              <w:rPr>
+                <w:rStyle w:val="tgc"/>
+              </w:rPr>
+              <w:t>transfer</w:t>
+            </w:r>
+            <w:proofErr w:type="spellEnd"/>
           </w:p>
         </w:tc>
         <w:tc>
@@ -3487,11 +3632,19 @@
               <w:pStyle w:val="0"/>
               <w:ind w:firstLine="0"/>
             </w:pPr>
+            <w:proofErr w:type="gramStart"/>
             <w:r>
               <w:rPr>
                 <w:rStyle w:val="tgc"/>
               </w:rPr>
-              <w:t>стиль архитектуры программного обеспечения для распределенных систем, как правило, используется для построения веб-служб.</w:t>
+              <w:t>стиль</w:t>
+            </w:r>
+            <w:proofErr w:type="gramEnd"/>
+            <w:r>
+              <w:rPr>
+                <w:rStyle w:val="tgc"/>
+              </w:rPr>
+              <w:t xml:space="preserve"> архитектуры программного обеспечения для распределенных систем, как правило, используется для построения веб-служб.</w:t>
             </w:r>
           </w:p>
         </w:tc>
@@ -3550,8 +3703,13 @@
                 <w:rStyle w:val="tgc"/>
               </w:rPr>
             </w:pPr>
+            <w:proofErr w:type="gramStart"/>
             <w:r>
-              <w:t>совокупность программных и лингвистических средств общего или специального назначения, обеспечивающих управление созданием и использованием баз данных.</w:t>
+              <w:t>совокупность</w:t>
+            </w:r>
+            <w:proofErr w:type="gramEnd"/>
+            <w:r>
+              <w:t xml:space="preserve"> программных и лингвистических средств общего или специального назначения, обеспечивающих управление созданием и использованием баз данных.</w:t>
             </w:r>
           </w:p>
         </w:tc>
@@ -3711,7 +3869,29 @@
           <w:szCs w:val="28"/>
           <w:lang w:eastAsia="zh-CN"/>
         </w:rPr>
-        <w:t xml:space="preserve">Крупные компании, обладающие большим бюджетом могут позволить себе заказать услугу сопровождения своего мероприятия у сторонней организации, которая позаботится о приглашении гостей, сборе информации, продаже билетов, рекламной акции, размещении информации о событии на специализированных ресурсах. Однако есть большое число компаний, чья бизнес-модель предполагает проведение различны, часто бесплатных мероприятий – конференции, митапы, организация вечеринок с рекламной целью. При этом у данных компаний зачастую отсутствует достаточный объём средств на оплату комплексных услуг сторонних </w:t>
+        <w:t xml:space="preserve">Крупные компании, обладающие большим бюджетом могут позволить себе заказать услугу сопровождения своего мероприятия у сторонней организации, которая позаботится о приглашении гостей, сборе информации, продаже билетов, рекламной акции, размещении информации о событии на специализированных ресурсах. Однако есть большое число компаний, чья бизнес-модель предполагает проведение различны, часто бесплатных мероприятий – конференции, </w:t>
+      </w:r>
+      <w:proofErr w:type="spellStart"/>
+      <w:r>
+        <w:rPr>
+          <w:rFonts w:ascii="Times New Roman" w:eastAsia="Times New Roman" w:hAnsi="Times New Roman" w:cs="Times New Roman"/>
+          <w:color w:val="000000"/>
+          <w:sz w:val="28"/>
+          <w:szCs w:val="28"/>
+          <w:lang w:eastAsia="zh-CN"/>
+        </w:rPr>
+        <w:t>митапы</w:t>
+      </w:r>
+      <w:proofErr w:type="spellEnd"/>
+      <w:r>
+        <w:rPr>
+          <w:rFonts w:ascii="Times New Roman" w:eastAsia="Times New Roman" w:hAnsi="Times New Roman" w:cs="Times New Roman"/>
+          <w:color w:val="000000"/>
+          <w:sz w:val="28"/>
+          <w:szCs w:val="28"/>
+          <w:lang w:eastAsia="zh-CN"/>
+        </w:rPr>
+        <w:t xml:space="preserve">, организация вечеринок с рекламной целью. При этом у данных компаний зачастую отсутствует достаточный объём средств на оплату комплексных услуг сторонних </w:t>
       </w:r>
       <w:r>
         <w:rPr>
@@ -3756,7 +3936,29 @@
           <w:szCs w:val="28"/>
           <w:lang w:eastAsia="zh-CN"/>
         </w:rPr>
-        <w:t>Перспективным направлением видится создание сервиса, обеспечивающего автоматизированное сопровождение мероприятий. При этом, данный сервис должен быть оптимизирован не для управления событием, а для привлечения участников событий, так как это есть основная цель организаторов события. Основные функции приложения помимо непостредственного управления событием (создание, изменение, удаление, публикация): фильтрация, поиск, регистрация различных типов (буду участвовать, возможно буду участвовать, не интересует), сбор отзывов, отслеживание информации об отменённых регистрация, интеграция с календарями (</w:t>
+        <w:t xml:space="preserve">Перспективным направлением видится создание сервиса, обеспечивающего автоматизированное сопровождение мероприятий. При этом, данный сервис должен быть оптимизирован не для управления событием, а для привлечения участников событий, так как это есть основная цель организаторов события. Основные функции приложения помимо </w:t>
+      </w:r>
+      <w:proofErr w:type="spellStart"/>
+      <w:r>
+        <w:rPr>
+          <w:rFonts w:ascii="Times New Roman" w:eastAsia="Times New Roman" w:hAnsi="Times New Roman" w:cs="Times New Roman"/>
+          <w:color w:val="000000"/>
+          <w:sz w:val="28"/>
+          <w:szCs w:val="28"/>
+          <w:lang w:eastAsia="zh-CN"/>
+        </w:rPr>
+        <w:t>непостредственного</w:t>
+      </w:r>
+      <w:proofErr w:type="spellEnd"/>
+      <w:r>
+        <w:rPr>
+          <w:rFonts w:ascii="Times New Roman" w:eastAsia="Times New Roman" w:hAnsi="Times New Roman" w:cs="Times New Roman"/>
+          <w:color w:val="000000"/>
+          <w:sz w:val="28"/>
+          <w:szCs w:val="28"/>
+          <w:lang w:eastAsia="zh-CN"/>
+        </w:rPr>
+        <w:t xml:space="preserve"> управления событием (создание, изменение, удаление, публикация): фильтрация, поиск, регистрация различных типов (буду участвовать, возможно буду участвовать, не интересует), сбор отзывов, отслеживание информации об отменённых регистрация, интеграция с календарями (</w:t>
       </w:r>
       <w:r>
         <w:rPr>
@@ -4219,17 +4421,27 @@
       <w:r>
         <w:t xml:space="preserve"> </w:t>
       </w:r>
+      <w:proofErr w:type="spellStart"/>
       <w:r>
         <w:rPr>
           <w:lang w:val="en-US"/>
         </w:rPr>
         <w:t>Eventbrite</w:t>
       </w:r>
+      <w:proofErr w:type="spellEnd"/>
       <w:r>
         <w:t xml:space="preserve">. </w:t>
       </w:r>
       <w:r>
-        <w:t>Основная задача ресурса сопровождение крупных событий. Обладает возможность организации платных событий, поддерживает функционал по продаже электронных билетов и их валидацию.</w:t>
+        <w:t xml:space="preserve">Основная задача ресурса сопровождение крупных событий. Обладает возможность организации платных событий, поддерживает функционал по продаже электронных билетов и их </w:t>
+      </w:r>
+      <w:proofErr w:type="spellStart"/>
+      <w:r>
+        <w:t>валидацию</w:t>
+      </w:r>
+      <w:proofErr w:type="spellEnd"/>
+      <w:r>
+        <w:t>.</w:t>
       </w:r>
     </w:p>
     <w:p>
@@ -4285,7 +4497,15 @@
         </w:numPr>
       </w:pPr>
       <w:r>
-        <w:t>Поиск по геолокации.</w:t>
+        <w:t xml:space="preserve">Поиск по </w:t>
+      </w:r>
+      <w:proofErr w:type="spellStart"/>
+      <w:r>
+        <w:t>геолокации</w:t>
+      </w:r>
+      <w:proofErr w:type="spellEnd"/>
+      <w:r>
+        <w:t>.</w:t>
       </w:r>
     </w:p>
     <w:p>
@@ -4412,12 +4632,14 @@
       <w:r>
         <w:t xml:space="preserve"> </w:t>
       </w:r>
+      <w:proofErr w:type="spellStart"/>
       <w:r>
         <w:rPr>
           <w:lang w:val="en-US"/>
         </w:rPr>
         <w:t>Eventbrite</w:t>
       </w:r>
+      <w:proofErr w:type="spellEnd"/>
     </w:p>
     <w:p>
       <w:pPr>
@@ -4428,12 +4650,14 @@
       <w:pPr>
         <w:pStyle w:val="0"/>
       </w:pPr>
+      <w:proofErr w:type="spellStart"/>
       <w:r>
         <w:rPr>
           <w:lang w:val="en-US"/>
         </w:rPr>
         <w:t>TicketLeap</w:t>
       </w:r>
+      <w:proofErr w:type="spellEnd"/>
       <w:r>
         <w:t xml:space="preserve"> – </w:t>
       </w:r>
@@ -4585,12 +4809,14 @@
       <w:r>
         <w:t xml:space="preserve">Рисунок 1.2 </w:t>
       </w:r>
+      <w:proofErr w:type="spellStart"/>
       <w:r>
         <w:rPr>
           <w:lang w:val="en-US"/>
         </w:rPr>
         <w:t>TicketLeap</w:t>
       </w:r>
+      <w:proofErr w:type="spellEnd"/>
     </w:p>
     <w:p>
       <w:pPr>
@@ -4824,6 +5050,7 @@
         </w:rPr>
         <w:t xml:space="preserve"> исследования фокусировались на различных векторных представлениях текста, включая векторные представления с дополнительными признаками, представляющими семантические различия между словами [36] или векторные представления с весами на основе </w:t>
       </w:r>
+      <w:proofErr w:type="spellStart"/>
       <w:r>
         <w:rPr>
           <w:rFonts w:ascii="Times New Roman" w:eastAsia="Times New Roman" w:hAnsi="Times New Roman" w:cs="Times New Roman"/>
@@ -4834,6 +5061,7 @@
         </w:rPr>
         <w:t>tf</w:t>
       </w:r>
+      <w:proofErr w:type="spellEnd"/>
       <w:r>
         <w:rPr>
           <w:rFonts w:ascii="Times New Roman" w:eastAsia="Times New Roman" w:hAnsi="Times New Roman" w:cs="Times New Roman"/>
@@ -4844,6 +5072,7 @@
         </w:rPr>
         <w:t>-</w:t>
       </w:r>
+      <w:proofErr w:type="spellStart"/>
       <w:r>
         <w:rPr>
           <w:rFonts w:ascii="Times New Roman" w:eastAsia="Times New Roman" w:hAnsi="Times New Roman" w:cs="Times New Roman"/>
@@ -4854,6 +5083,7 @@
         </w:rPr>
         <w:t>idf</w:t>
       </w:r>
+      <w:proofErr w:type="spellEnd"/>
       <w:r>
         <w:rPr>
           <w:rFonts w:ascii="Times New Roman" w:eastAsia="Times New Roman" w:hAnsi="Times New Roman" w:cs="Times New Roman"/>
@@ -5242,8 +5472,9 @@
           <w:szCs w:val="28"/>
           <w:lang w:eastAsia="zh-CN"/>
         </w:rPr>
-        <w:t xml:space="preserve"> В качестве таких маркеров выступают смайлы (эмодзи, эмотиконы).</w:t>
-      </w:r>
+        <w:t xml:space="preserve"> В качестве таких маркеров выступают </w:t>
+      </w:r>
+      <w:proofErr w:type="spellStart"/>
       <w:r>
         <w:rPr>
           <w:rFonts w:ascii="Times New Roman" w:eastAsia="Times New Roman" w:hAnsi="Times New Roman" w:cs="Times New Roman"/>
@@ -5252,8 +5483,9 @@
           <w:szCs w:val="28"/>
           <w:lang w:eastAsia="zh-CN"/>
         </w:rPr>
-        <w:t xml:space="preserve"> </w:t>
-      </w:r>
+        <w:t>смайлы</w:t>
+      </w:r>
+      <w:proofErr w:type="spellEnd"/>
       <w:r>
         <w:rPr>
           <w:rFonts w:ascii="Times New Roman" w:eastAsia="Times New Roman" w:hAnsi="Times New Roman" w:cs="Times New Roman"/>
@@ -5262,8 +5494,9 @@
           <w:szCs w:val="28"/>
           <w:lang w:eastAsia="zh-CN"/>
         </w:rPr>
-        <w:t>Отличительной особенностью смайло</w:t>
-      </w:r>
+        <w:t xml:space="preserve"> (</w:t>
+      </w:r>
+      <w:proofErr w:type="spellStart"/>
       <w:r>
         <w:rPr>
           <w:rFonts w:ascii="Times New Roman" w:eastAsia="Times New Roman" w:hAnsi="Times New Roman" w:cs="Times New Roman"/>
@@ -5272,8 +5505,9 @@
           <w:szCs w:val="28"/>
           <w:lang w:eastAsia="zh-CN"/>
         </w:rPr>
-        <w:t>в</w:t>
-      </w:r>
+        <w:t>эмодзи</w:t>
+      </w:r>
+      <w:proofErr w:type="spellEnd"/>
       <w:r>
         <w:rPr>
           <w:rFonts w:ascii="Times New Roman" w:eastAsia="Times New Roman" w:hAnsi="Times New Roman" w:cs="Times New Roman"/>
@@ -5282,8 +5516,9 @@
           <w:szCs w:val="28"/>
           <w:lang w:eastAsia="zh-CN"/>
         </w:rPr>
-        <w:t xml:space="preserve"> является то, что их эмоциональная окраска не зависит от предметной области, к которой принадлежит текст. </w:t>
-      </w:r>
+        <w:t xml:space="preserve">, </w:t>
+      </w:r>
+      <w:proofErr w:type="spellStart"/>
       <w:r>
         <w:rPr>
           <w:rFonts w:ascii="Times New Roman" w:eastAsia="Times New Roman" w:hAnsi="Times New Roman" w:cs="Times New Roman"/>
@@ -5292,8 +5527,9 @@
           <w:szCs w:val="28"/>
           <w:lang w:eastAsia="zh-CN"/>
         </w:rPr>
-        <w:t>Смайл</w:t>
-      </w:r>
+        <w:t>эмотиконы</w:t>
+      </w:r>
+      <w:proofErr w:type="spellEnd"/>
       <w:r>
         <w:rPr>
           <w:rFonts w:ascii="Times New Roman" w:eastAsia="Times New Roman" w:hAnsi="Times New Roman" w:cs="Times New Roman"/>
@@ -5302,7 +5538,7 @@
           <w:szCs w:val="28"/>
           <w:lang w:eastAsia="zh-CN"/>
         </w:rPr>
-        <w:t xml:space="preserve">ы </w:t>
+        <w:t>).</w:t>
       </w:r>
       <w:r>
         <w:rPr>
@@ -5312,7 +5548,7 @@
           <w:szCs w:val="28"/>
           <w:lang w:eastAsia="zh-CN"/>
         </w:rPr>
-        <w:t xml:space="preserve">являются важными ориентирами для </w:t>
+        <w:t xml:space="preserve"> </w:t>
       </w:r>
       <w:r>
         <w:rPr>
@@ -5322,8 +5558,9 @@
           <w:szCs w:val="28"/>
           <w:lang w:eastAsia="zh-CN"/>
         </w:rPr>
-        <w:t>оценки настроений</w:t>
-      </w:r>
+        <w:t xml:space="preserve">Отличительной особенностью </w:t>
+      </w:r>
+      <w:proofErr w:type="spellStart"/>
       <w:r>
         <w:rPr>
           <w:rFonts w:ascii="Times New Roman" w:eastAsia="Times New Roman" w:hAnsi="Times New Roman" w:cs="Times New Roman"/>
@@ -5332,7 +5569,7 @@
           <w:szCs w:val="28"/>
           <w:lang w:eastAsia="zh-CN"/>
         </w:rPr>
-        <w:t xml:space="preserve"> в </w:t>
+        <w:t>смайло</w:t>
       </w:r>
       <w:r>
         <w:rPr>
@@ -5342,8 +5579,9 @@
           <w:szCs w:val="28"/>
           <w:lang w:eastAsia="zh-CN"/>
         </w:rPr>
-        <w:t>современно</w:t>
-      </w:r>
+        <w:t>в</w:t>
+      </w:r>
+      <w:proofErr w:type="spellEnd"/>
       <w:r>
         <w:rPr>
           <w:rFonts w:ascii="Times New Roman" w:eastAsia="Times New Roman" w:hAnsi="Times New Roman" w:cs="Times New Roman"/>
@@ -5352,8 +5590,9 @@
           <w:szCs w:val="28"/>
           <w:lang w:eastAsia="zh-CN"/>
         </w:rPr>
-        <w:t xml:space="preserve"> пользовательском контенте</w:t>
-      </w:r>
+        <w:t xml:space="preserve"> является то, что их эмоциональная окраска не зависит от предметной области, к которой принадлежит текст. </w:t>
+      </w:r>
+      <w:proofErr w:type="spellStart"/>
       <w:r>
         <w:rPr>
           <w:rFonts w:ascii="Times New Roman" w:eastAsia="Times New Roman" w:hAnsi="Times New Roman" w:cs="Times New Roman"/>
@@ -5362,7 +5601,7 @@
           <w:szCs w:val="28"/>
           <w:lang w:eastAsia="zh-CN"/>
         </w:rPr>
-        <w:t>.</w:t>
+        <w:t>Смайл</w:t>
       </w:r>
       <w:r>
         <w:rPr>
@@ -5372,8 +5611,9 @@
           <w:szCs w:val="28"/>
           <w:lang w:eastAsia="zh-CN"/>
         </w:rPr>
-        <w:t xml:space="preserve"> </w:t>
-      </w:r>
+        <w:t>ы</w:t>
+      </w:r>
+      <w:proofErr w:type="spellEnd"/>
       <w:r>
         <w:rPr>
           <w:rFonts w:ascii="Times New Roman" w:eastAsia="Times New Roman" w:hAnsi="Times New Roman" w:cs="Times New Roman"/>
@@ -5382,7 +5622,7 @@
           <w:szCs w:val="28"/>
           <w:lang w:eastAsia="zh-CN"/>
         </w:rPr>
-        <w:t>К</w:t>
+        <w:t xml:space="preserve"> </w:t>
       </w:r>
       <w:r>
         <w:rPr>
@@ -5392,7 +5632,7 @@
           <w:szCs w:val="28"/>
           <w:lang w:eastAsia="zh-CN"/>
         </w:rPr>
-        <w:t xml:space="preserve">люч к сбору информации из смайликов заключается в понимании того, как они соотносятся с общим настроением текста. </w:t>
+        <w:t xml:space="preserve">являются важными ориентирами для </w:t>
       </w:r>
       <w:r>
         <w:rPr>
@@ -5402,7 +5642,109 @@
           <w:szCs w:val="28"/>
           <w:lang w:eastAsia="zh-CN"/>
         </w:rPr>
-        <w:t>В публичных источниках не было найдено исследований, в которых анализировалось совместное использование лексически словарей и словарей смайлов для анализа стилистической окраски текста. Одной из целей данной дипломной работы является разработка подобного алгоритма и применение его для анализа отзывов о мероприятиях.</w:t>
+        <w:t>оценки настроений</w:t>
+      </w:r>
+      <w:r>
+        <w:rPr>
+          <w:rFonts w:ascii="Times New Roman" w:eastAsia="Times New Roman" w:hAnsi="Times New Roman" w:cs="Times New Roman"/>
+          <w:color w:val="000000"/>
+          <w:sz w:val="28"/>
+          <w:szCs w:val="28"/>
+          <w:lang w:eastAsia="zh-CN"/>
+        </w:rPr>
+        <w:t xml:space="preserve"> в </w:t>
+      </w:r>
+      <w:r>
+        <w:rPr>
+          <w:rFonts w:ascii="Times New Roman" w:eastAsia="Times New Roman" w:hAnsi="Times New Roman" w:cs="Times New Roman"/>
+          <w:color w:val="000000"/>
+          <w:sz w:val="28"/>
+          <w:szCs w:val="28"/>
+          <w:lang w:eastAsia="zh-CN"/>
+        </w:rPr>
+        <w:t>современно</w:t>
+      </w:r>
+      <w:r>
+        <w:rPr>
+          <w:rFonts w:ascii="Times New Roman" w:eastAsia="Times New Roman" w:hAnsi="Times New Roman" w:cs="Times New Roman"/>
+          <w:color w:val="000000"/>
+          <w:sz w:val="28"/>
+          <w:szCs w:val="28"/>
+          <w:lang w:eastAsia="zh-CN"/>
+        </w:rPr>
+        <w:t xml:space="preserve"> пользовательском контенте</w:t>
+      </w:r>
+      <w:r>
+        <w:rPr>
+          <w:rFonts w:ascii="Times New Roman" w:eastAsia="Times New Roman" w:hAnsi="Times New Roman" w:cs="Times New Roman"/>
+          <w:color w:val="000000"/>
+          <w:sz w:val="28"/>
+          <w:szCs w:val="28"/>
+          <w:lang w:eastAsia="zh-CN"/>
+        </w:rPr>
+        <w:t>.</w:t>
+      </w:r>
+      <w:r>
+        <w:rPr>
+          <w:rFonts w:ascii="Times New Roman" w:eastAsia="Times New Roman" w:hAnsi="Times New Roman" w:cs="Times New Roman"/>
+          <w:color w:val="000000"/>
+          <w:sz w:val="28"/>
+          <w:szCs w:val="28"/>
+          <w:lang w:eastAsia="zh-CN"/>
+        </w:rPr>
+        <w:t xml:space="preserve"> </w:t>
+      </w:r>
+      <w:r>
+        <w:rPr>
+          <w:rFonts w:ascii="Times New Roman" w:eastAsia="Times New Roman" w:hAnsi="Times New Roman" w:cs="Times New Roman"/>
+          <w:color w:val="000000"/>
+          <w:sz w:val="28"/>
+          <w:szCs w:val="28"/>
+          <w:lang w:eastAsia="zh-CN"/>
+        </w:rPr>
+        <w:t>К</w:t>
+      </w:r>
+      <w:r>
+        <w:rPr>
+          <w:rFonts w:ascii="Times New Roman" w:eastAsia="Times New Roman" w:hAnsi="Times New Roman" w:cs="Times New Roman"/>
+          <w:color w:val="000000"/>
+          <w:sz w:val="28"/>
+          <w:szCs w:val="28"/>
+          <w:lang w:eastAsia="zh-CN"/>
+        </w:rPr>
+        <w:t xml:space="preserve">люч к сбору информации из смайликов заключается в понимании того, как они соотносятся с общим настроением текста. </w:t>
+      </w:r>
+      <w:r>
+        <w:rPr>
+          <w:rFonts w:ascii="Times New Roman" w:eastAsia="Times New Roman" w:hAnsi="Times New Roman" w:cs="Times New Roman"/>
+          <w:color w:val="000000"/>
+          <w:sz w:val="28"/>
+          <w:szCs w:val="28"/>
+          <w:lang w:eastAsia="zh-CN"/>
+        </w:rPr>
+        <w:t xml:space="preserve">В публичных источниках не было найдено исследований, в которых анализировалось совместное использование лексически словарей и словарей </w:t>
+      </w:r>
+      <w:proofErr w:type="spellStart"/>
+      <w:r>
+        <w:rPr>
+          <w:rFonts w:ascii="Times New Roman" w:eastAsia="Times New Roman" w:hAnsi="Times New Roman" w:cs="Times New Roman"/>
+          <w:color w:val="000000"/>
+          <w:sz w:val="28"/>
+          <w:szCs w:val="28"/>
+          <w:lang w:eastAsia="zh-CN"/>
+        </w:rPr>
+        <w:t>смайлов</w:t>
+      </w:r>
+      <w:proofErr w:type="spellEnd"/>
+      <w:r>
+        <w:rPr>
+          <w:rFonts w:ascii="Times New Roman" w:eastAsia="Times New Roman" w:hAnsi="Times New Roman" w:cs="Times New Roman"/>
+          <w:color w:val="000000"/>
+          <w:sz w:val="28"/>
+          <w:szCs w:val="28"/>
+          <w:lang w:eastAsia="zh-CN"/>
+        </w:rPr>
+        <w:t xml:space="preserve"> для анализа стилистической окраски текста. Одной из целей данной дипломной работы является разработка подобного алгоритма и применение его для анализа отзывов о мероприятиях.</w:t>
       </w:r>
     </w:p>
     <w:p>
@@ -5479,7 +5821,15 @@
         <w:t xml:space="preserve"> </w:t>
       </w:r>
       <w:r>
-        <w:t>анализа предметной области была сформирована система система объектов, состоящая из следующих сущностей:</w:t>
+        <w:t xml:space="preserve">анализа предметной области была сформирована система </w:t>
+      </w:r>
+      <w:proofErr w:type="spellStart"/>
+      <w:r>
+        <w:t>система</w:t>
+      </w:r>
+      <w:proofErr w:type="spellEnd"/>
+      <w:r>
+        <w:t xml:space="preserve"> объектов, состоящая из следующих сущностей:</w:t>
       </w:r>
     </w:p>
     <w:p>
@@ -5520,12 +5870,14 @@
       <w:r>
         <w:t>Тип события (</w:t>
       </w:r>
+      <w:proofErr w:type="spellStart"/>
       <w:r>
         <w:rPr>
           <w:lang w:val="en-US"/>
         </w:rPr>
         <w:t>EventType</w:t>
       </w:r>
+      <w:proofErr w:type="spellEnd"/>
       <w:r>
         <w:t>)</w:t>
       </w:r>
@@ -5556,12 +5908,14 @@
       <w:r>
         <w:t>Пользовательский аккаунт (</w:t>
       </w:r>
+      <w:proofErr w:type="spellStart"/>
       <w:r>
         <w:rPr>
           <w:lang w:val="en-US"/>
         </w:rPr>
         <w:t>UserAccount</w:t>
       </w:r>
+      <w:proofErr w:type="spellEnd"/>
       <w:r>
         <w:t>)</w:t>
       </w:r>
@@ -5583,12 +5937,14 @@
       <w:r>
         <w:t>Тип пользователя (</w:t>
       </w:r>
+      <w:proofErr w:type="spellStart"/>
       <w:r>
         <w:rPr>
           <w:lang w:val="en-US"/>
         </w:rPr>
         <w:t>UserType</w:t>
       </w:r>
+      <w:proofErr w:type="spellEnd"/>
       <w:r>
         <w:t>)</w:t>
       </w:r>
@@ -5697,12 +6053,14 @@
       <w:r>
         <w:t xml:space="preserve"> Чёрный список (</w:t>
       </w:r>
+      <w:proofErr w:type="spellStart"/>
       <w:r>
         <w:rPr>
           <w:lang w:val="en-US"/>
         </w:rPr>
         <w:t>StopList</w:t>
       </w:r>
+      <w:proofErr w:type="spellEnd"/>
       <w:r>
         <w:t>)</w:t>
       </w:r>
@@ -5712,12 +6070,14 @@
       <w:r>
         <w:t>массив записей (</w:t>
       </w:r>
+      <w:proofErr w:type="spellStart"/>
       <w:r>
         <w:rPr>
           <w:lang w:val="en-US"/>
         </w:rPr>
         <w:t>StopListRecord</w:t>
       </w:r>
+      <w:proofErr w:type="spellEnd"/>
       <w:r>
         <w:t>)</w:t>
       </w:r>
@@ -5736,12 +6096,14 @@
       <w:r>
         <w:t xml:space="preserve"> Чёрный список (</w:t>
       </w:r>
+      <w:proofErr w:type="spellStart"/>
       <w:r>
         <w:rPr>
           <w:lang w:val="en-US"/>
         </w:rPr>
         <w:t>WhiteList</w:t>
       </w:r>
+      <w:proofErr w:type="spellEnd"/>
       <w:r>
         <w:t>)</w:t>
       </w:r>
@@ -5751,12 +6113,14 @@
       <w:r>
         <w:t>массив записей (</w:t>
       </w:r>
+      <w:proofErr w:type="spellStart"/>
       <w:r>
         <w:rPr>
           <w:lang w:val="en-US"/>
         </w:rPr>
         <w:t>WhiteListRecord</w:t>
       </w:r>
+      <w:proofErr w:type="spellEnd"/>
       <w:r>
         <w:t>), вида событие-аккаунт, которые дают право на регистрацию если по умолчанию такая функция недоступна.</w:t>
       </w:r>
@@ -6374,7 +6738,23 @@
                 <w:rFonts w:ascii="Times New Roman" w:hAnsi="Times New Roman" w:cs="Times New Roman"/>
                 <w:sz w:val="28"/>
               </w:rPr>
-              <w:t>Создание (create)</w:t>
+              <w:t>Создание (</w:t>
+            </w:r>
+            <w:proofErr w:type="spellStart"/>
+            <w:r>
+              <w:rPr>
+                <w:rFonts w:ascii="Times New Roman" w:hAnsi="Times New Roman" w:cs="Times New Roman"/>
+                <w:sz w:val="28"/>
+              </w:rPr>
+              <w:t>create</w:t>
+            </w:r>
+            <w:proofErr w:type="spellEnd"/>
+            <w:r>
+              <w:rPr>
+                <w:rFonts w:ascii="Times New Roman" w:hAnsi="Times New Roman" w:cs="Times New Roman"/>
+                <w:sz w:val="28"/>
+              </w:rPr>
+              <w:t>)</w:t>
             </w:r>
           </w:p>
         </w:tc>
@@ -6442,7 +6822,23 @@
                 <w:rFonts w:ascii="Times New Roman" w:hAnsi="Times New Roman" w:cs="Times New Roman"/>
                 <w:sz w:val="28"/>
               </w:rPr>
-              <w:t>Чтение (read)</w:t>
+              <w:t>Чтение (</w:t>
+            </w:r>
+            <w:proofErr w:type="spellStart"/>
+            <w:r>
+              <w:rPr>
+                <w:rFonts w:ascii="Times New Roman" w:hAnsi="Times New Roman" w:cs="Times New Roman"/>
+                <w:sz w:val="28"/>
+              </w:rPr>
+              <w:t>read</w:t>
+            </w:r>
+            <w:proofErr w:type="spellEnd"/>
+            <w:r>
+              <w:rPr>
+                <w:rFonts w:ascii="Times New Roman" w:hAnsi="Times New Roman" w:cs="Times New Roman"/>
+                <w:sz w:val="28"/>
+              </w:rPr>
+              <w:t>)</w:t>
             </w:r>
           </w:p>
         </w:tc>
@@ -6510,7 +6906,23 @@
                 <w:rFonts w:ascii="Times New Roman" w:hAnsi="Times New Roman" w:cs="Times New Roman"/>
                 <w:sz w:val="28"/>
               </w:rPr>
-              <w:t>Редактирование (update)</w:t>
+              <w:t>Редактирование (</w:t>
+            </w:r>
+            <w:proofErr w:type="spellStart"/>
+            <w:r>
+              <w:rPr>
+                <w:rFonts w:ascii="Times New Roman" w:hAnsi="Times New Roman" w:cs="Times New Roman"/>
+                <w:sz w:val="28"/>
+              </w:rPr>
+              <w:t>update</w:t>
+            </w:r>
+            <w:proofErr w:type="spellEnd"/>
+            <w:r>
+              <w:rPr>
+                <w:rFonts w:ascii="Times New Roman" w:hAnsi="Times New Roman" w:cs="Times New Roman"/>
+                <w:sz w:val="28"/>
+              </w:rPr>
+              <w:t>)</w:t>
             </w:r>
           </w:p>
         </w:tc>
@@ -6578,7 +6990,23 @@
                 <w:rFonts w:ascii="Times New Roman" w:hAnsi="Times New Roman" w:cs="Times New Roman"/>
                 <w:sz w:val="28"/>
               </w:rPr>
-              <w:t>Удаление (delete)</w:t>
+              <w:t>Удаление (</w:t>
+            </w:r>
+            <w:proofErr w:type="spellStart"/>
+            <w:r>
+              <w:rPr>
+                <w:rFonts w:ascii="Times New Roman" w:hAnsi="Times New Roman" w:cs="Times New Roman"/>
+                <w:sz w:val="28"/>
+              </w:rPr>
+              <w:t>delete</w:t>
+            </w:r>
+            <w:proofErr w:type="spellEnd"/>
+            <w:r>
+              <w:rPr>
+                <w:rFonts w:ascii="Times New Roman" w:hAnsi="Times New Roman" w:cs="Times New Roman"/>
+                <w:sz w:val="28"/>
+              </w:rPr>
+              <w:t>)</w:t>
             </w:r>
           </w:p>
         </w:tc>
@@ -6653,8 +7081,57 @@
           <w:rFonts w:ascii="Times New Roman" w:hAnsi="Times New Roman" w:cs="Times New Roman"/>
           <w:sz w:val="28"/>
         </w:rPr>
-        <w:t xml:space="preserve">Схожий подход используется также в нерялиционных базах (документо-ориентированные СУБД, графовых СУБД и т.д.), при этом в серверах баз данных использующихся в высоконагруженных системах широкое распространение получил подход к увеличению производительности и отказоустойчивости основанный на отказе от предоставления операции изменения. Для имитации данной операции используется комбинация трёх оставшихся команд: чтение, удаление, вставка. При в отличии от традиционной операции изменения такой подход изменяет первичный ключ (индекс в таблице) и временную метку. Такой подход используется наиболее распространённом </w:t>
-      </w:r>
+        <w:t xml:space="preserve">Схожий подход используется также в </w:t>
+      </w:r>
+      <w:proofErr w:type="spellStart"/>
+      <w:r>
+        <w:rPr>
+          <w:rFonts w:ascii="Times New Roman" w:hAnsi="Times New Roman" w:cs="Times New Roman"/>
+          <w:sz w:val="28"/>
+        </w:rPr>
+        <w:t>нерялиционных</w:t>
+      </w:r>
+      <w:proofErr w:type="spellEnd"/>
+      <w:r>
+        <w:rPr>
+          <w:rFonts w:ascii="Times New Roman" w:hAnsi="Times New Roman" w:cs="Times New Roman"/>
+          <w:sz w:val="28"/>
+        </w:rPr>
+        <w:t xml:space="preserve"> базах (</w:t>
+      </w:r>
+      <w:proofErr w:type="spellStart"/>
+      <w:r>
+        <w:rPr>
+          <w:rFonts w:ascii="Times New Roman" w:hAnsi="Times New Roman" w:cs="Times New Roman"/>
+          <w:sz w:val="28"/>
+        </w:rPr>
+        <w:t>документо</w:t>
+      </w:r>
+      <w:proofErr w:type="spellEnd"/>
+      <w:r>
+        <w:rPr>
+          <w:rFonts w:ascii="Times New Roman" w:hAnsi="Times New Roman" w:cs="Times New Roman"/>
+          <w:sz w:val="28"/>
+        </w:rPr>
+        <w:t xml:space="preserve">-ориентированные СУБД, </w:t>
+      </w:r>
+      <w:proofErr w:type="spellStart"/>
+      <w:r>
+        <w:rPr>
+          <w:rFonts w:ascii="Times New Roman" w:hAnsi="Times New Roman" w:cs="Times New Roman"/>
+          <w:sz w:val="28"/>
+        </w:rPr>
+        <w:t>графовых</w:t>
+      </w:r>
+      <w:proofErr w:type="spellEnd"/>
+      <w:r>
+        <w:rPr>
+          <w:rFonts w:ascii="Times New Roman" w:hAnsi="Times New Roman" w:cs="Times New Roman"/>
+          <w:sz w:val="28"/>
+        </w:rPr>
+        <w:t xml:space="preserve"> СУБД и т.д.), при этом в серверах баз данных использующихся в высоконагруженных системах широкое распространение получил подход к увеличению производительности и отказоустойчивости основанный на отказе от предоставления операции изменения. Для имитации данной операции используется комбинация трёх оставшихся команд: чтение, удаление, вставка. При в отличии от традиционной операции изменения такой подход изменяет первичный ключ (индекс в таблице) и временную метку. Такой подход используется наиболее распространённом </w:t>
+      </w:r>
+      <w:proofErr w:type="spellStart"/>
       <w:r>
         <w:rPr>
           <w:rFonts w:ascii="Times New Roman" w:hAnsi="Times New Roman" w:cs="Times New Roman"/>
@@ -6663,6 +7140,7 @@
         </w:rPr>
         <w:t>NoSQL</w:t>
       </w:r>
+      <w:proofErr w:type="spellEnd"/>
       <w:r>
         <w:rPr>
           <w:rFonts w:ascii="Times New Roman" w:hAnsi="Times New Roman" w:cs="Times New Roman"/>
@@ -6774,12 +7252,21 @@
         </w:rPr>
         <w:t xml:space="preserve"> </w:t>
       </w:r>
-      <w:r>
-        <w:rPr>
-          <w:rFonts w:ascii="Times New Roman" w:hAnsi="Times New Roman" w:cs="Times New Roman"/>
-          <w:sz w:val="28"/>
-        </w:rPr>
-        <w:t>фреймворка), какой язык запросов используется (</w:t>
+      <w:proofErr w:type="spellStart"/>
+      <w:r>
+        <w:rPr>
+          <w:rFonts w:ascii="Times New Roman" w:hAnsi="Times New Roman" w:cs="Times New Roman"/>
+          <w:sz w:val="28"/>
+        </w:rPr>
+        <w:t>фреймворка</w:t>
+      </w:r>
+      <w:proofErr w:type="spellEnd"/>
+      <w:r>
+        <w:rPr>
+          <w:rFonts w:ascii="Times New Roman" w:hAnsi="Times New Roman" w:cs="Times New Roman"/>
+          <w:sz w:val="28"/>
+        </w:rPr>
+        <w:t>), какой язык запросов используется (</w:t>
       </w:r>
       <w:r>
         <w:rPr>
@@ -6864,13 +7351,31 @@
         </w:rPr>
         <w:t>l</w:t>
       </w:r>
-      <w:r>
-        <w:rPr>
-          <w:rFonts w:ascii="Times New Roman" w:hAnsi="Times New Roman" w:cs="Times New Roman"/>
-          <w:sz w:val="28"/>
-        </w:rPr>
-        <w:t>eaky abstraction</w:t>
-      </w:r>
+      <w:proofErr w:type="spellStart"/>
+      <w:r>
+        <w:rPr>
+          <w:rFonts w:ascii="Times New Roman" w:hAnsi="Times New Roman" w:cs="Times New Roman"/>
+          <w:sz w:val="28"/>
+        </w:rPr>
+        <w:t>eaky</w:t>
+      </w:r>
+      <w:proofErr w:type="spellEnd"/>
+      <w:r>
+        <w:rPr>
+          <w:rFonts w:ascii="Times New Roman" w:hAnsi="Times New Roman" w:cs="Times New Roman"/>
+          <w:sz w:val="28"/>
+        </w:rPr>
+        <w:t xml:space="preserve"> </w:t>
+      </w:r>
+      <w:proofErr w:type="spellStart"/>
+      <w:r>
+        <w:rPr>
+          <w:rFonts w:ascii="Times New Roman" w:hAnsi="Times New Roman" w:cs="Times New Roman"/>
+          <w:sz w:val="28"/>
+        </w:rPr>
+        <w:t>abstraction</w:t>
+      </w:r>
+      <w:proofErr w:type="spellEnd"/>
       <w:r>
         <w:rPr>
           <w:rFonts w:ascii="Times New Roman" w:hAnsi="Times New Roman" w:cs="Times New Roman"/>
@@ -7035,7 +7540,87 @@
           <w:rFonts w:ascii="Times New Roman" w:hAnsi="Times New Roman" w:cs="Times New Roman"/>
           <w:sz w:val="28"/>
         </w:rPr>
-        <w:t>апрос where a=b and b=c and a=c, чем where a=b and b=c</w:t>
+        <w:t xml:space="preserve">апрос </w:t>
+      </w:r>
+      <w:proofErr w:type="spellStart"/>
+      <w:r>
+        <w:rPr>
+          <w:rFonts w:ascii="Times New Roman" w:hAnsi="Times New Roman" w:cs="Times New Roman"/>
+          <w:sz w:val="28"/>
+        </w:rPr>
+        <w:t>where</w:t>
+      </w:r>
+      <w:proofErr w:type="spellEnd"/>
+      <w:r>
+        <w:rPr>
+          <w:rFonts w:ascii="Times New Roman" w:hAnsi="Times New Roman" w:cs="Times New Roman"/>
+          <w:sz w:val="28"/>
+        </w:rPr>
+        <w:t xml:space="preserve"> a=b </w:t>
+      </w:r>
+      <w:proofErr w:type="spellStart"/>
+      <w:r>
+        <w:rPr>
+          <w:rFonts w:ascii="Times New Roman" w:hAnsi="Times New Roman" w:cs="Times New Roman"/>
+          <w:sz w:val="28"/>
+        </w:rPr>
+        <w:t>and</w:t>
+      </w:r>
+      <w:proofErr w:type="spellEnd"/>
+      <w:r>
+        <w:rPr>
+          <w:rFonts w:ascii="Times New Roman" w:hAnsi="Times New Roman" w:cs="Times New Roman"/>
+          <w:sz w:val="28"/>
+        </w:rPr>
+        <w:t xml:space="preserve"> b=c </w:t>
+      </w:r>
+      <w:proofErr w:type="spellStart"/>
+      <w:r>
+        <w:rPr>
+          <w:rFonts w:ascii="Times New Roman" w:hAnsi="Times New Roman" w:cs="Times New Roman"/>
+          <w:sz w:val="28"/>
+        </w:rPr>
+        <w:t>and</w:t>
+      </w:r>
+      <w:proofErr w:type="spellEnd"/>
+      <w:r>
+        <w:rPr>
+          <w:rFonts w:ascii="Times New Roman" w:hAnsi="Times New Roman" w:cs="Times New Roman"/>
+          <w:sz w:val="28"/>
+        </w:rPr>
+        <w:t xml:space="preserve"> a=c, чем </w:t>
+      </w:r>
+      <w:proofErr w:type="spellStart"/>
+      <w:r>
+        <w:rPr>
+          <w:rFonts w:ascii="Times New Roman" w:hAnsi="Times New Roman" w:cs="Times New Roman"/>
+          <w:sz w:val="28"/>
+        </w:rPr>
+        <w:t>where</w:t>
+      </w:r>
+      <w:proofErr w:type="spellEnd"/>
+      <w:r>
+        <w:rPr>
+          <w:rFonts w:ascii="Times New Roman" w:hAnsi="Times New Roman" w:cs="Times New Roman"/>
+          <w:sz w:val="28"/>
+        </w:rPr>
+        <w:t xml:space="preserve"> a=b </w:t>
+      </w:r>
+      <w:proofErr w:type="spellStart"/>
+      <w:r>
+        <w:rPr>
+          <w:rFonts w:ascii="Times New Roman" w:hAnsi="Times New Roman" w:cs="Times New Roman"/>
+          <w:sz w:val="28"/>
+        </w:rPr>
+        <w:t>and</w:t>
+      </w:r>
+      <w:proofErr w:type="spellEnd"/>
+      <w:r>
+        <w:rPr>
+          <w:rFonts w:ascii="Times New Roman" w:hAnsi="Times New Roman" w:cs="Times New Roman"/>
+          <w:sz w:val="28"/>
+        </w:rPr>
+        <w:t xml:space="preserve"> b=c</w:t>
       </w:r>
       <w:r>
         <w:rPr>
@@ -7080,12 +7665,21 @@
         </w:rPr>
         <w:t xml:space="preserve"> </w:t>
       </w:r>
-      <w:r>
-        <w:rPr>
-          <w:rFonts w:ascii="Times New Roman" w:hAnsi="Times New Roman" w:cs="Times New Roman"/>
-          <w:sz w:val="28"/>
-        </w:rPr>
-        <w:t>фреймворками, поэтому задачей слоя данных является инкапсуляция это</w:t>
+      <w:proofErr w:type="spellStart"/>
+      <w:r>
+        <w:rPr>
+          <w:rFonts w:ascii="Times New Roman" w:hAnsi="Times New Roman" w:cs="Times New Roman"/>
+          <w:sz w:val="28"/>
+        </w:rPr>
+        <w:t>фреймворками</w:t>
+      </w:r>
+      <w:proofErr w:type="spellEnd"/>
+      <w:r>
+        <w:rPr>
+          <w:rFonts w:ascii="Times New Roman" w:hAnsi="Times New Roman" w:cs="Times New Roman"/>
+          <w:sz w:val="28"/>
+        </w:rPr>
+        <w:t>, поэтому задачей слоя данных является инкапсуляция это</w:t>
       </w:r>
       <w:r>
         <w:rPr>
@@ -7567,7 +8161,23 @@
           <w:rFonts w:ascii="Times New Roman" w:hAnsi="Times New Roman" w:cs="Times New Roman"/>
           <w:sz w:val="28"/>
         </w:rPr>
-        <w:t>льные репозитории и осуществить привязку приложению как отдельной компоненты</w:t>
+        <w:t xml:space="preserve">льные </w:t>
+      </w:r>
+      <w:proofErr w:type="spellStart"/>
+      <w:r>
+        <w:rPr>
+          <w:rFonts w:ascii="Times New Roman" w:hAnsi="Times New Roman" w:cs="Times New Roman"/>
+          <w:sz w:val="28"/>
+        </w:rPr>
+        <w:t>репозитории</w:t>
+      </w:r>
+      <w:proofErr w:type="spellEnd"/>
+      <w:r>
+        <w:rPr>
+          <w:rFonts w:ascii="Times New Roman" w:hAnsi="Times New Roman" w:cs="Times New Roman"/>
+          <w:sz w:val="28"/>
+        </w:rPr>
+        <w:t xml:space="preserve"> и осуществить привязку приложению как отдельной компоненты</w:t>
       </w:r>
       <w:r>
         <w:rPr>
@@ -7750,6 +8360,7 @@
         </w:rPr>
         <w:t>.</w:t>
       </w:r>
+      <w:proofErr w:type="spellStart"/>
       <w:r>
         <w:rPr>
           <w:rFonts w:ascii="Times New Roman" w:hAnsi="Times New Roman" w:cs="Times New Roman"/>
@@ -7758,6 +8369,7 @@
         </w:rPr>
         <w:t>js</w:t>
       </w:r>
+      <w:proofErr w:type="spellEnd"/>
     </w:p>
     <w:p>
       <w:pPr>
@@ -7788,13 +8400,23 @@
         </w:rPr>
         <w:t>create</w:t>
       </w:r>
-      <w:r>
-        <w:rPr>
-          <w:rFonts w:ascii="Times New Roman" w:hAnsi="Times New Roman" w:cs="Times New Roman"/>
-          <w:sz w:val="28"/>
-        </w:rPr>
-        <w:t>Store.</w:t>
-      </w:r>
+      <w:proofErr w:type="spellStart"/>
+      <w:r>
+        <w:rPr>
+          <w:rFonts w:ascii="Times New Roman" w:hAnsi="Times New Roman" w:cs="Times New Roman"/>
+          <w:sz w:val="28"/>
+        </w:rPr>
+        <w:t>Store</w:t>
+      </w:r>
+      <w:proofErr w:type="spellEnd"/>
+      <w:r>
+        <w:rPr>
+          <w:rFonts w:ascii="Times New Roman" w:hAnsi="Times New Roman" w:cs="Times New Roman"/>
+          <w:sz w:val="28"/>
+        </w:rPr>
+        <w:t>.</w:t>
+      </w:r>
+      <w:proofErr w:type="spellStart"/>
       <w:r>
         <w:rPr>
           <w:rFonts w:ascii="Times New Roman" w:hAnsi="Times New Roman" w:cs="Times New Roman"/>
@@ -7803,6 +8425,7 @@
         </w:rPr>
         <w:t>js</w:t>
       </w:r>
+      <w:proofErr w:type="spellEnd"/>
     </w:p>
     <w:p>
       <w:pPr>
@@ -7840,6 +8463,7 @@
         </w:rPr>
         <w:t>.</w:t>
       </w:r>
+      <w:proofErr w:type="spellStart"/>
       <w:r>
         <w:rPr>
           <w:rFonts w:ascii="Times New Roman" w:hAnsi="Times New Roman" w:cs="Times New Roman"/>
@@ -7848,6 +8472,7 @@
         </w:rPr>
         <w:t>js</w:t>
       </w:r>
+      <w:proofErr w:type="spellEnd"/>
     </w:p>
     <w:p>
       <w:pPr>
@@ -7892,6 +8517,7 @@
         </w:rPr>
         <w:t>.</w:t>
       </w:r>
+      <w:proofErr w:type="spellStart"/>
       <w:r>
         <w:rPr>
           <w:rFonts w:ascii="Times New Roman" w:hAnsi="Times New Roman" w:cs="Times New Roman"/>
@@ -7900,6 +8526,7 @@
         </w:rPr>
         <w:t>js</w:t>
       </w:r>
+      <w:proofErr w:type="spellEnd"/>
     </w:p>
     <w:p>
       <w:pPr>
@@ -7996,6 +8623,7 @@
         </w:rPr>
         <w:t>/</w:t>
       </w:r>
+      <w:proofErr w:type="spellStart"/>
       <w:r>
         <w:rPr>
           <w:rFonts w:ascii="Times New Roman" w:hAnsi="Times New Roman" w:cs="Times New Roman"/>
@@ -8004,6 +8632,7 @@
         </w:rPr>
         <w:t>CoreLayout</w:t>
       </w:r>
+      <w:proofErr w:type="spellEnd"/>
       <w:r>
         <w:rPr>
           <w:rFonts w:ascii="Times New Roman" w:hAnsi="Times New Roman" w:cs="Times New Roman"/>
@@ -8398,6 +9027,7 @@
         </w:rPr>
         <w:t xml:space="preserve">Аутентификация основана протоколе </w:t>
       </w:r>
+      <w:proofErr w:type="spellStart"/>
       <w:r>
         <w:rPr>
           <w:rFonts w:ascii="Times New Roman" w:hAnsi="Times New Roman" w:cs="Times New Roman"/>
@@ -8406,6 +9036,7 @@
         </w:rPr>
         <w:t>OAuth</w:t>
       </w:r>
+      <w:proofErr w:type="spellEnd"/>
       <w:r>
         <w:rPr>
           <w:rFonts w:ascii="Times New Roman" w:hAnsi="Times New Roman" w:cs="Times New Roman"/>
@@ -8442,13 +9073,31 @@
         </w:rPr>
         <w:t>Владелец ресурса (</w:t>
       </w:r>
-      <w:r>
-        <w:rPr>
-          <w:rFonts w:ascii="Times New Roman" w:hAnsi="Times New Roman" w:cs="Times New Roman"/>
-          <w:sz w:val="28"/>
-        </w:rPr>
-        <w:t>Resource Owner</w:t>
-      </w:r>
+      <w:proofErr w:type="spellStart"/>
+      <w:r>
+        <w:rPr>
+          <w:rFonts w:ascii="Times New Roman" w:hAnsi="Times New Roman" w:cs="Times New Roman"/>
+          <w:sz w:val="28"/>
+        </w:rPr>
+        <w:t>Resource</w:t>
+      </w:r>
+      <w:proofErr w:type="spellEnd"/>
+      <w:r>
+        <w:rPr>
+          <w:rFonts w:ascii="Times New Roman" w:hAnsi="Times New Roman" w:cs="Times New Roman"/>
+          <w:sz w:val="28"/>
+        </w:rPr>
+        <w:t xml:space="preserve"> </w:t>
+      </w:r>
+      <w:proofErr w:type="spellStart"/>
+      <w:r>
+        <w:rPr>
+          <w:rFonts w:ascii="Times New Roman" w:hAnsi="Times New Roman" w:cs="Times New Roman"/>
+          <w:sz w:val="28"/>
+        </w:rPr>
+        <w:t>Owner</w:t>
+      </w:r>
+      <w:proofErr w:type="spellEnd"/>
       <w:r>
         <w:rPr>
           <w:rFonts w:ascii="Times New Roman" w:hAnsi="Times New Roman" w:cs="Times New Roman"/>
@@ -8492,19 +9141,69 @@
         </w:rPr>
         <w:t>Ресурсный сервер (</w:t>
       </w:r>
-      <w:r>
-        <w:rPr>
-          <w:rFonts w:ascii="Times New Roman" w:hAnsi="Times New Roman" w:cs="Times New Roman"/>
-          <w:sz w:val="28"/>
-        </w:rPr>
-        <w:t>Resource Server</w:t>
-      </w:r>
-      <w:r>
-        <w:rPr>
-          <w:rFonts w:ascii="Times New Roman" w:hAnsi="Times New Roman" w:cs="Times New Roman"/>
-          <w:sz w:val="28"/>
-        </w:rPr>
-        <w:t xml:space="preserve">) – сервер, который предоставляет доступ к защищённым ресурсам. Данный сервер должен иметь возможность проверять токен выданный сервером авторизации и если токен корректный – отвечать на запрос клиентского приложения. </w:t>
+      <w:proofErr w:type="spellStart"/>
+      <w:r>
+        <w:rPr>
+          <w:rFonts w:ascii="Times New Roman" w:hAnsi="Times New Roman" w:cs="Times New Roman"/>
+          <w:sz w:val="28"/>
+        </w:rPr>
+        <w:t>Resource</w:t>
+      </w:r>
+      <w:proofErr w:type="spellEnd"/>
+      <w:r>
+        <w:rPr>
+          <w:rFonts w:ascii="Times New Roman" w:hAnsi="Times New Roman" w:cs="Times New Roman"/>
+          <w:sz w:val="28"/>
+        </w:rPr>
+        <w:t xml:space="preserve"> </w:t>
+      </w:r>
+      <w:proofErr w:type="spellStart"/>
+      <w:r>
+        <w:rPr>
+          <w:rFonts w:ascii="Times New Roman" w:hAnsi="Times New Roman" w:cs="Times New Roman"/>
+          <w:sz w:val="28"/>
+        </w:rPr>
+        <w:t>Server</w:t>
+      </w:r>
+      <w:proofErr w:type="spellEnd"/>
+      <w:r>
+        <w:rPr>
+          <w:rFonts w:ascii="Times New Roman" w:hAnsi="Times New Roman" w:cs="Times New Roman"/>
+          <w:sz w:val="28"/>
+        </w:rPr>
+        <w:t xml:space="preserve">) – сервер, который предоставляет доступ к защищённым ресурсам. Данный сервер должен иметь возможность проверять </w:t>
+      </w:r>
+      <w:proofErr w:type="spellStart"/>
+      <w:r>
+        <w:rPr>
+          <w:rFonts w:ascii="Times New Roman" w:hAnsi="Times New Roman" w:cs="Times New Roman"/>
+          <w:sz w:val="28"/>
+        </w:rPr>
+        <w:t>токен</w:t>
+      </w:r>
+      <w:proofErr w:type="spellEnd"/>
+      <w:r>
+        <w:rPr>
+          <w:rFonts w:ascii="Times New Roman" w:hAnsi="Times New Roman" w:cs="Times New Roman"/>
+          <w:sz w:val="28"/>
+        </w:rPr>
+        <w:t xml:space="preserve"> выданный сервером авторизации и если </w:t>
+      </w:r>
+      <w:proofErr w:type="spellStart"/>
+      <w:r>
+        <w:rPr>
+          <w:rFonts w:ascii="Times New Roman" w:hAnsi="Times New Roman" w:cs="Times New Roman"/>
+          <w:sz w:val="28"/>
+        </w:rPr>
+        <w:t>токен</w:t>
+      </w:r>
+      <w:proofErr w:type="spellEnd"/>
+      <w:r>
+        <w:rPr>
+          <w:rFonts w:ascii="Times New Roman" w:hAnsi="Times New Roman" w:cs="Times New Roman"/>
+          <w:sz w:val="28"/>
+        </w:rPr>
+        <w:t xml:space="preserve"> корректный – отвечать на запрос клиентского приложения. </w:t>
       </w:r>
     </w:p>
     <w:p>
@@ -8528,19 +9227,53 @@
         </w:rPr>
         <w:t xml:space="preserve">Клиентское приложение (англ. </w:t>
       </w:r>
-      <w:r>
-        <w:rPr>
-          <w:rFonts w:ascii="Times New Roman" w:hAnsi="Times New Roman" w:cs="Times New Roman"/>
-          <w:sz w:val="28"/>
-        </w:rPr>
-        <w:t>Client Applications</w:t>
-      </w:r>
-      <w:r>
-        <w:rPr>
-          <w:rFonts w:ascii="Times New Roman" w:hAnsi="Times New Roman" w:cs="Times New Roman"/>
-          <w:sz w:val="28"/>
-        </w:rPr>
-        <w:t>) – приложение получающее данные от защищённого ресурсного сервера, данное приложение также запрашивает токен у сервера авторизации, который идентифицирует владельца ресурса.</w:t>
+      <w:proofErr w:type="spellStart"/>
+      <w:r>
+        <w:rPr>
+          <w:rFonts w:ascii="Times New Roman" w:hAnsi="Times New Roman" w:cs="Times New Roman"/>
+          <w:sz w:val="28"/>
+        </w:rPr>
+        <w:t>Client</w:t>
+      </w:r>
+      <w:proofErr w:type="spellEnd"/>
+      <w:r>
+        <w:rPr>
+          <w:rFonts w:ascii="Times New Roman" w:hAnsi="Times New Roman" w:cs="Times New Roman"/>
+          <w:sz w:val="28"/>
+        </w:rPr>
+        <w:t xml:space="preserve"> </w:t>
+      </w:r>
+      <w:proofErr w:type="spellStart"/>
+      <w:r>
+        <w:rPr>
+          <w:rFonts w:ascii="Times New Roman" w:hAnsi="Times New Roman" w:cs="Times New Roman"/>
+          <w:sz w:val="28"/>
+        </w:rPr>
+        <w:t>Applications</w:t>
+      </w:r>
+      <w:proofErr w:type="spellEnd"/>
+      <w:r>
+        <w:rPr>
+          <w:rFonts w:ascii="Times New Roman" w:hAnsi="Times New Roman" w:cs="Times New Roman"/>
+          <w:sz w:val="28"/>
+        </w:rPr>
+        <w:t xml:space="preserve">) – приложение получающее данные от защищённого ресурсного сервера, данное приложение также запрашивает </w:t>
+      </w:r>
+      <w:proofErr w:type="spellStart"/>
+      <w:r>
+        <w:rPr>
+          <w:rFonts w:ascii="Times New Roman" w:hAnsi="Times New Roman" w:cs="Times New Roman"/>
+          <w:sz w:val="28"/>
+        </w:rPr>
+        <w:t>токен</w:t>
+      </w:r>
+      <w:proofErr w:type="spellEnd"/>
+      <w:r>
+        <w:rPr>
+          <w:rFonts w:ascii="Times New Roman" w:hAnsi="Times New Roman" w:cs="Times New Roman"/>
+          <w:sz w:val="28"/>
+        </w:rPr>
+        <w:t xml:space="preserve"> у сервера авторизации, который идентифицирует владельца ресурса.</w:t>
       </w:r>
     </w:p>
     <w:p>
@@ -8564,19 +9297,53 @@
         </w:rPr>
         <w:t>Сервер авторизации (</w:t>
       </w:r>
-      <w:r>
-        <w:rPr>
-          <w:rFonts w:ascii="Times New Roman" w:hAnsi="Times New Roman" w:cs="Times New Roman"/>
-          <w:sz w:val="28"/>
-        </w:rPr>
-        <w:t>Authorization Server</w:t>
-      </w:r>
-      <w:r>
-        <w:rPr>
-          <w:rFonts w:ascii="Times New Roman" w:hAnsi="Times New Roman" w:cs="Times New Roman"/>
-          <w:sz w:val="28"/>
-        </w:rPr>
-        <w:t>) – сервер, который управляет авторизацией выдавая токены доступа, позволяющие идентифицировать владельца ресурса при запросе данных с ресурсного сервера.</w:t>
+      <w:proofErr w:type="spellStart"/>
+      <w:r>
+        <w:rPr>
+          <w:rFonts w:ascii="Times New Roman" w:hAnsi="Times New Roman" w:cs="Times New Roman"/>
+          <w:sz w:val="28"/>
+        </w:rPr>
+        <w:t>Authorization</w:t>
+      </w:r>
+      <w:proofErr w:type="spellEnd"/>
+      <w:r>
+        <w:rPr>
+          <w:rFonts w:ascii="Times New Roman" w:hAnsi="Times New Roman" w:cs="Times New Roman"/>
+          <w:sz w:val="28"/>
+        </w:rPr>
+        <w:t xml:space="preserve"> </w:t>
+      </w:r>
+      <w:proofErr w:type="spellStart"/>
+      <w:r>
+        <w:rPr>
+          <w:rFonts w:ascii="Times New Roman" w:hAnsi="Times New Roman" w:cs="Times New Roman"/>
+          <w:sz w:val="28"/>
+        </w:rPr>
+        <w:t>Server</w:t>
+      </w:r>
+      <w:proofErr w:type="spellEnd"/>
+      <w:r>
+        <w:rPr>
+          <w:rFonts w:ascii="Times New Roman" w:hAnsi="Times New Roman" w:cs="Times New Roman"/>
+          <w:sz w:val="28"/>
+        </w:rPr>
+        <w:t xml:space="preserve">) – сервер, который управляет авторизацией выдавая </w:t>
+      </w:r>
+      <w:proofErr w:type="spellStart"/>
+      <w:r>
+        <w:rPr>
+          <w:rFonts w:ascii="Times New Roman" w:hAnsi="Times New Roman" w:cs="Times New Roman"/>
+          <w:sz w:val="28"/>
+        </w:rPr>
+        <w:t>токены</w:t>
+      </w:r>
+      <w:proofErr w:type="spellEnd"/>
+      <w:r>
+        <w:rPr>
+          <w:rFonts w:ascii="Times New Roman" w:hAnsi="Times New Roman" w:cs="Times New Roman"/>
+          <w:sz w:val="28"/>
+        </w:rPr>
+        <w:t xml:space="preserve"> доступа, позволяющие идентифицировать владельца ресурса при запросе данных с ресурсного сервера.</w:t>
       </w:r>
     </w:p>
     <w:p>
@@ -8789,16 +9556,88 @@
         <w:t>Избавиться от всех выше перечисленных проблем не представляется возможным, однако, учитывая специфику контента, генерируемого пользователем в сети</w:t>
       </w:r>
       <w:r>
-        <w:t xml:space="preserve">. При написании отзывов, твитов, коротких сообщений других текстов направленных на выражение эмоций пользователи широко используют специализированые средства выражения эмоций – смайлы или их эквиваленты: эмодзи, эмотиконы и так далее. В любом случае все эти графические элементы реализуются с помощью символов доступных с клавиатуры: различные скобки, знаки препинания, буквы цифры, при их набор является достаточно ограниченным. Самые большие словари содержат до нескольких сотен смайлов, при этом </w:t>
-      </w:r>
-      <w:r>
-        <w:t>в широком обращении находится не более двух десятков наиболее известных смайлов.</w:t>
-      </w:r>
-      <w:r>
-        <w:t xml:space="preserve"> Важным преимуществом смайлов является независимость их эмоциональной окраски от языка. Что касается обработки данных, то использования словарей эмоциональной окраски твита не уменьшает алгоритмическую сложность операции</w:t>
-      </w:r>
-      <w:r>
-        <w:t>, однако заметно ускорят работу алгоритма за счёт того, что словарь смайлов имеет на несколько порядков меньшее количество элементов чем обычный словарь. Таким образом оптимальным видится следующий алгоритм оценки эмоциональной окраски сообщения:</w:t>
+        <w:t xml:space="preserve">. При написании отзывов, </w:t>
+      </w:r>
+      <w:proofErr w:type="spellStart"/>
+      <w:r>
+        <w:t>твитов</w:t>
+      </w:r>
+      <w:proofErr w:type="spellEnd"/>
+      <w:r>
+        <w:t xml:space="preserve">, коротких сообщений других текстов направленных на выражение эмоций пользователи широко используют специализированые средства выражения эмоций – </w:t>
+      </w:r>
+      <w:proofErr w:type="spellStart"/>
+      <w:r>
+        <w:t>смайлы</w:t>
+      </w:r>
+      <w:proofErr w:type="spellEnd"/>
+      <w:r>
+        <w:t xml:space="preserve"> или их эквиваленты: </w:t>
+      </w:r>
+      <w:proofErr w:type="spellStart"/>
+      <w:r>
+        <w:t>эмодзи</w:t>
+      </w:r>
+      <w:proofErr w:type="spellEnd"/>
+      <w:r>
+        <w:t xml:space="preserve">, </w:t>
+      </w:r>
+      <w:proofErr w:type="spellStart"/>
+      <w:r>
+        <w:t>эмотиконы</w:t>
+      </w:r>
+      <w:proofErr w:type="spellEnd"/>
+      <w:r>
+        <w:t xml:space="preserve"> и так далее. В любом случае все эти графические элементы реализуются с помощью символов доступных с клавиатуры: различные скобки, знаки препинания, буквы цифры, при их набор является достаточно ограниченным. Самые большие словари содержат до нескольких сотен </w:t>
+      </w:r>
+      <w:proofErr w:type="spellStart"/>
+      <w:r>
+        <w:t>смайлов</w:t>
+      </w:r>
+      <w:proofErr w:type="spellEnd"/>
+      <w:r>
+        <w:t xml:space="preserve">, при этом </w:t>
+      </w:r>
+      <w:r>
+        <w:t xml:space="preserve">в широком обращении находится не более двух десятков наиболее известных </w:t>
+      </w:r>
+      <w:proofErr w:type="spellStart"/>
+      <w:r>
+        <w:t>смайлов</w:t>
+      </w:r>
+      <w:proofErr w:type="spellEnd"/>
+      <w:r>
+        <w:t>.</w:t>
+      </w:r>
+      <w:r>
+        <w:t xml:space="preserve"> Важным преимуществом </w:t>
+      </w:r>
+      <w:proofErr w:type="spellStart"/>
+      <w:r>
+        <w:t>смайлов</w:t>
+      </w:r>
+      <w:proofErr w:type="spellEnd"/>
+      <w:r>
+        <w:t xml:space="preserve"> является независимость их эмоциональной окраски от языка. Что касается обработки данных, то использования словарей эмоциональной окраски </w:t>
+      </w:r>
+      <w:proofErr w:type="spellStart"/>
+      <w:r>
+        <w:t>твита</w:t>
+      </w:r>
+      <w:proofErr w:type="spellEnd"/>
+      <w:r>
+        <w:t xml:space="preserve"> не уменьшает алгоритмическую сложность операции</w:t>
+      </w:r>
+      <w:r>
+        <w:t xml:space="preserve">, однако заметно ускорят работу алгоритма за счёт того, что словарь </w:t>
+      </w:r>
+      <w:proofErr w:type="spellStart"/>
+      <w:r>
+        <w:t>смайлов</w:t>
+      </w:r>
+      <w:proofErr w:type="spellEnd"/>
+      <w:r>
+        <w:t xml:space="preserve"> имеет на несколько порядков меньшее количество элементов чем обычный словарь. Таким образом оптимальным видится следующий алгоритм оценки эмоциональной окраски сообщения:</w:t>
       </w:r>
     </w:p>
     <w:p>
@@ -8810,7 +9649,15 @@
         </w:numPr>
       </w:pPr>
       <w:r>
-        <w:t>Определение наличие смайлов в сообщении.</w:t>
+        <w:t xml:space="preserve">Определение наличие </w:t>
+      </w:r>
+      <w:proofErr w:type="spellStart"/>
+      <w:r>
+        <w:t>смайлов</w:t>
+      </w:r>
+      <w:proofErr w:type="spellEnd"/>
+      <w:r>
+        <w:t xml:space="preserve"> в сообщении.</w:t>
       </w:r>
     </w:p>
     <w:p>
@@ -8822,7 +9669,15 @@
         </w:numPr>
       </w:pPr>
       <w:r>
-        <w:t>а. Поиск обнаруженных смайлов словаре и определение их эмоциональной окраски.</w:t>
+        <w:t xml:space="preserve">а. Поиск обнаруженных </w:t>
+      </w:r>
+      <w:proofErr w:type="spellStart"/>
+      <w:r>
+        <w:t>смайлов</w:t>
+      </w:r>
+      <w:proofErr w:type="spellEnd"/>
+      <w:r>
+        <w:t xml:space="preserve"> словаре и определение их эмоциональной окраски.</w:t>
       </w:r>
     </w:p>
     <w:p>
@@ -8995,15 +9850,22 @@
       <w:r>
         <w:t xml:space="preserve"> </w:t>
       </w:r>
-      <w:r>
-        <w:t xml:space="preserve">фреймворк </w:t>
-      </w:r>
+      <w:proofErr w:type="spellStart"/>
+      <w:r>
+        <w:t>фреймворк</w:t>
+      </w:r>
+      <w:proofErr w:type="spellEnd"/>
+      <w:r>
+        <w:t xml:space="preserve"> </w:t>
+      </w:r>
+      <w:proofErr w:type="spellStart"/>
       <w:r>
         <w:rPr>
           <w:lang w:val="en-US"/>
         </w:rPr>
         <w:t>Linq</w:t>
       </w:r>
+      <w:proofErr w:type="spellEnd"/>
       <w:r>
         <w:t>2</w:t>
       </w:r>
@@ -9055,12 +9917,14 @@
       <w:r>
         <w:t xml:space="preserve"> </w:t>
       </w:r>
+      <w:proofErr w:type="spellStart"/>
       <w:r>
         <w:rPr>
           <w:lang w:val="en-US"/>
         </w:rPr>
         <w:t>Linq</w:t>
       </w:r>
+      <w:proofErr w:type="spellEnd"/>
       <w:r>
         <w:t>2</w:t>
       </w:r>
@@ -9153,12 +10017,14 @@
       <w:r>
         <w:t xml:space="preserve"> </w:t>
       </w:r>
+      <w:proofErr w:type="spellStart"/>
       <w:r>
         <w:rPr>
           <w:lang w:val="en-US"/>
         </w:rPr>
         <w:t>Linq</w:t>
       </w:r>
+      <w:proofErr w:type="spellEnd"/>
       <w:r>
         <w:t>2</w:t>
       </w:r>
@@ -9174,12 +10040,14 @@
       <w:r>
         <w:t xml:space="preserve">не поддерживает функцию отслеживания изменений, которая является достаточно ресурсоёмкой. Так как при реализации текущего приложения данная функциональность не требуется, то выбор </w:t>
       </w:r>
+      <w:proofErr w:type="spellStart"/>
       <w:r>
         <w:rPr>
           <w:lang w:val="en-US"/>
         </w:rPr>
         <w:t>Linq</w:t>
       </w:r>
+      <w:proofErr w:type="spellEnd"/>
       <w:r>
         <w:t>2</w:t>
       </w:r>
@@ -9200,12 +10068,14 @@
       <w:r>
         <w:t xml:space="preserve">Ключевыми понятиями </w:t>
       </w:r>
+      <w:proofErr w:type="spellStart"/>
       <w:r>
         <w:rPr>
           <w:lang w:val="en-US"/>
         </w:rPr>
         <w:t>Linq</w:t>
       </w:r>
+      <w:proofErr w:type="spellEnd"/>
       <w:r>
         <w:t>2</w:t>
       </w:r>
@@ -9247,12 +10117,14 @@
       <w:r>
         <w:t xml:space="preserve">Таблица – сущность, отображающая реальную таблицу в базе данных, при этом имя таблицы </w:t>
       </w:r>
+      <w:proofErr w:type="spellStart"/>
       <w:r>
         <w:rPr>
           <w:lang w:val="en-US"/>
         </w:rPr>
         <w:t>Linq</w:t>
       </w:r>
+      <w:proofErr w:type="spellEnd"/>
       <w:r>
         <w:t>2</w:t>
       </w:r>
@@ -9277,12 +10149,14 @@
       <w:r>
         <w:t xml:space="preserve">-коллекций. Таблицы реализует </w:t>
       </w:r>
+      <w:proofErr w:type="spellStart"/>
       <w:r>
         <w:rPr>
           <w:lang w:val="en-US"/>
         </w:rPr>
         <w:t>IQueriable</w:t>
       </w:r>
+      <w:proofErr w:type="spellEnd"/>
       <w:r>
         <w:t xml:space="preserve"> </w:t>
       </w:r>
@@ -9328,7 +10202,15 @@
         <w:t>POCO</w:t>
       </w:r>
       <w:r>
-        <w:t>-объект является независимым от фреймворка и не наследуется ни от одного из его классов.</w:t>
+        <w:t xml:space="preserve">-объект является независимым от </w:t>
+      </w:r>
+      <w:proofErr w:type="spellStart"/>
+      <w:r>
+        <w:t>фреймворка</w:t>
+      </w:r>
+      <w:proofErr w:type="spellEnd"/>
+      <w:r>
+        <w:t xml:space="preserve"> и не наследуется ни от одного из его классов.</w:t>
       </w:r>
     </w:p>
     <w:p>
@@ -9382,7 +10264,31 @@
         <w:jc w:val="left"/>
       </w:pPr>
       <w:r>
-        <w:t>GUID (Globally Unique Identifier) — статистически уникальный 128-битный идентификатор. Его главная особенность — уникальность, которая позволяет создавать расширяемые сервисы и приложения без опасения конфликтов, вызванных совпадением идентификаторов. Хотя уникальность каждого отдельного GUID не гарантируется, общее количество уникальных ключей настолько велико (2128 или 3,4028×1038), что вероятность того, что в мире будут независимо сгенерированы два совпадающих ключа, крайне мала.</w:t>
+        <w:t>GUID (</w:t>
+      </w:r>
+      <w:proofErr w:type="spellStart"/>
+      <w:r>
+        <w:t>Globally</w:t>
+      </w:r>
+      <w:proofErr w:type="spellEnd"/>
+      <w:r>
+        <w:t xml:space="preserve"> </w:t>
+      </w:r>
+      <w:proofErr w:type="spellStart"/>
+      <w:r>
+        <w:t>Unique</w:t>
+      </w:r>
+      <w:proofErr w:type="spellEnd"/>
+      <w:r>
+        <w:t xml:space="preserve"> </w:t>
+      </w:r>
+      <w:proofErr w:type="spellStart"/>
+      <w:r>
+        <w:t>Identifier</w:t>
+      </w:r>
+      <w:proofErr w:type="spellEnd"/>
+      <w:r>
+        <w:t>) — статистически уникальный 128-битный идентификатор. Его главная особенность — уникальность, которая позволяет создавать расширяемые сервисы и приложения без опасения конфликтов, вызванных совпадением идентификаторов. Хотя уникальность каждого отдельного GUID не гарантируется, общее количество уникальных ключей настолько велико (2128 или 3,4028×1038), что вероятность того, что в мире будут независимо сгенерированы два совпадающих ключа, крайне мала.</w:t>
       </w:r>
     </w:p>
     <w:p>
@@ -9570,6 +10476,7 @@
         </w:rPr>
         <w:t xml:space="preserve"> работоспособности системы необходимо предусмотреть механизм, который обеспечит наличие хотя бы одной записи в следующих таблицах </w:t>
       </w:r>
+      <w:proofErr w:type="spellStart"/>
       <w:r>
         <w:rPr>
           <w:rFonts w:ascii="Times New Roman" w:hAnsi="Times New Roman" w:cs="Times New Roman"/>
@@ -9578,6 +10485,7 @@
         </w:rPr>
         <w:t>UserTypes</w:t>
       </w:r>
+      <w:proofErr w:type="spellEnd"/>
       <w:r>
         <w:rPr>
           <w:rFonts w:ascii="Times New Roman" w:hAnsi="Times New Roman" w:cs="Times New Roman"/>
@@ -9586,6 +10494,7 @@
         </w:rPr>
         <w:t xml:space="preserve">, </w:t>
       </w:r>
+      <w:proofErr w:type="spellStart"/>
       <w:r>
         <w:rPr>
           <w:rFonts w:ascii="Times New Roman" w:hAnsi="Times New Roman" w:cs="Times New Roman"/>
@@ -9595,6 +10504,7 @@
         </w:rPr>
         <w:t>EventTypes</w:t>
       </w:r>
+      <w:proofErr w:type="spellEnd"/>
       <w:r>
         <w:rPr>
           <w:rFonts w:ascii="Times New Roman" w:hAnsi="Times New Roman" w:cs="Times New Roman"/>
@@ -9735,7 +10645,27 @@
           <w:szCs w:val="19"/>
           <w:lang w:val="en-US"/>
         </w:rPr>
-        <w:t xml:space="preserve"> AtleastOneUserType  </w:t>
+        <w:t xml:space="preserve"> </w:t>
+      </w:r>
+      <w:proofErr w:type="spellStart"/>
+      <w:r>
+        <w:rPr>
+          <w:rFonts w:ascii="Consolas" w:hAnsi="Consolas" w:cs="Consolas"/>
+          <w:sz w:val="19"/>
+          <w:szCs w:val="19"/>
+          <w:lang w:val="en-US"/>
+        </w:rPr>
+        <w:t>AtleastOneUserType</w:t>
+      </w:r>
+      <w:proofErr w:type="spellEnd"/>
+      <w:r>
+        <w:rPr>
+          <w:rFonts w:ascii="Consolas" w:hAnsi="Consolas" w:cs="Consolas"/>
+          <w:sz w:val="19"/>
+          <w:szCs w:val="19"/>
+          <w:lang w:val="en-US"/>
+        </w:rPr>
+        <w:t xml:space="preserve">  </w:t>
       </w:r>
     </w:p>
     <w:p>
@@ -9768,7 +10698,27 @@
           <w:szCs w:val="19"/>
           <w:lang w:val="en-US"/>
         </w:rPr>
-        <w:t xml:space="preserve"> UserTypes  </w:t>
+        <w:t xml:space="preserve"> </w:t>
+      </w:r>
+      <w:proofErr w:type="spellStart"/>
+      <w:r>
+        <w:rPr>
+          <w:rFonts w:ascii="Consolas" w:hAnsi="Consolas" w:cs="Consolas"/>
+          <w:sz w:val="19"/>
+          <w:szCs w:val="19"/>
+          <w:lang w:val="en-US"/>
+        </w:rPr>
+        <w:t>UserTypes</w:t>
+      </w:r>
+      <w:proofErr w:type="spellEnd"/>
+      <w:r>
+        <w:rPr>
+          <w:rFonts w:ascii="Consolas" w:hAnsi="Consolas" w:cs="Consolas"/>
+          <w:sz w:val="19"/>
+          <w:szCs w:val="19"/>
+          <w:lang w:val="en-US"/>
+        </w:rPr>
+        <w:t xml:space="preserve">  </w:t>
       </w:r>
     </w:p>
     <w:p>
@@ -9989,6 +10939,7 @@
         </w:rPr>
         <w:t xml:space="preserve"> </w:t>
       </w:r>
+      <w:proofErr w:type="gramStart"/>
       <w:r>
         <w:rPr>
           <w:rFonts w:ascii="Consolas" w:hAnsi="Consolas" w:cs="Consolas"/>
@@ -10007,7 +10958,18 @@
           <w:szCs w:val="19"/>
           <w:lang w:val="en-US"/>
         </w:rPr>
-        <w:t>(*)</w:t>
+        <w:t>(</w:t>
+      </w:r>
+      <w:proofErr w:type="gramEnd"/>
+      <w:r>
+        <w:rPr>
+          <w:rFonts w:ascii="Consolas" w:hAnsi="Consolas" w:cs="Consolas"/>
+          <w:color w:val="808080"/>
+          <w:sz w:val="19"/>
+          <w:szCs w:val="19"/>
+          <w:lang w:val="en-US"/>
+        </w:rPr>
+        <w:t>*)</w:t>
       </w:r>
       <w:r>
         <w:rPr>
@@ -10035,8 +10997,19 @@
           <w:szCs w:val="19"/>
           <w:lang w:val="en-US"/>
         </w:rPr>
-        <w:t xml:space="preserve"> UserTypes</w:t>
-      </w:r>
+        <w:t xml:space="preserve"> </w:t>
+      </w:r>
+      <w:proofErr w:type="spellStart"/>
+      <w:r>
+        <w:rPr>
+          <w:rFonts w:ascii="Consolas" w:hAnsi="Consolas" w:cs="Consolas"/>
+          <w:sz w:val="19"/>
+          <w:szCs w:val="19"/>
+          <w:lang w:val="en-US"/>
+        </w:rPr>
+        <w:t>UserTypes</w:t>
+      </w:r>
+      <w:proofErr w:type="spellEnd"/>
       <w:r>
         <w:rPr>
           <w:rFonts w:ascii="Consolas" w:hAnsi="Consolas" w:cs="Consolas"/>
@@ -10225,7 +11198,27 @@
           <w:szCs w:val="19"/>
           <w:lang w:val="en-US"/>
         </w:rPr>
-        <w:t xml:space="preserve"> AtleastOneEventType  </w:t>
+        <w:t xml:space="preserve"> </w:t>
+      </w:r>
+      <w:proofErr w:type="spellStart"/>
+      <w:r>
+        <w:rPr>
+          <w:rFonts w:ascii="Consolas" w:hAnsi="Consolas" w:cs="Consolas"/>
+          <w:sz w:val="19"/>
+          <w:szCs w:val="19"/>
+          <w:lang w:val="en-US"/>
+        </w:rPr>
+        <w:t>AtleastOneEventType</w:t>
+      </w:r>
+      <w:proofErr w:type="spellEnd"/>
+      <w:r>
+        <w:rPr>
+          <w:rFonts w:ascii="Consolas" w:hAnsi="Consolas" w:cs="Consolas"/>
+          <w:sz w:val="19"/>
+          <w:szCs w:val="19"/>
+          <w:lang w:val="en-US"/>
+        </w:rPr>
+        <w:t xml:space="preserve">  </w:t>
       </w:r>
     </w:p>
     <w:p>
@@ -10258,7 +11251,27 @@
           <w:szCs w:val="19"/>
           <w:lang w:val="en-US"/>
         </w:rPr>
-        <w:t xml:space="preserve"> EventTypes  </w:t>
+        <w:t xml:space="preserve"> </w:t>
+      </w:r>
+      <w:proofErr w:type="spellStart"/>
+      <w:r>
+        <w:rPr>
+          <w:rFonts w:ascii="Consolas" w:hAnsi="Consolas" w:cs="Consolas"/>
+          <w:sz w:val="19"/>
+          <w:szCs w:val="19"/>
+          <w:lang w:val="en-US"/>
+        </w:rPr>
+        <w:t>EventTypes</w:t>
+      </w:r>
+      <w:proofErr w:type="spellEnd"/>
+      <w:r>
+        <w:rPr>
+          <w:rFonts w:ascii="Consolas" w:hAnsi="Consolas" w:cs="Consolas"/>
+          <w:sz w:val="19"/>
+          <w:szCs w:val="19"/>
+          <w:lang w:val="en-US"/>
+        </w:rPr>
+        <w:t xml:space="preserve">  </w:t>
       </w:r>
     </w:p>
     <w:p>
@@ -10479,6 +11492,7 @@
         </w:rPr>
         <w:t xml:space="preserve"> </w:t>
       </w:r>
+      <w:proofErr w:type="gramStart"/>
       <w:r>
         <w:rPr>
           <w:rFonts w:ascii="Consolas" w:hAnsi="Consolas" w:cs="Consolas"/>
@@ -10497,7 +11511,18 @@
           <w:szCs w:val="19"/>
           <w:lang w:val="en-US"/>
         </w:rPr>
-        <w:t>(*)</w:t>
+        <w:t>(</w:t>
+      </w:r>
+      <w:proofErr w:type="gramEnd"/>
+      <w:r>
+        <w:rPr>
+          <w:rFonts w:ascii="Consolas" w:hAnsi="Consolas" w:cs="Consolas"/>
+          <w:color w:val="808080"/>
+          <w:sz w:val="19"/>
+          <w:szCs w:val="19"/>
+          <w:lang w:val="en-US"/>
+        </w:rPr>
+        <w:t>*)</w:t>
       </w:r>
       <w:r>
         <w:rPr>
@@ -10525,8 +11550,19 @@
           <w:szCs w:val="19"/>
           <w:lang w:val="en-US"/>
         </w:rPr>
-        <w:t xml:space="preserve"> EventTypes</w:t>
-      </w:r>
+        <w:t xml:space="preserve"> </w:t>
+      </w:r>
+      <w:proofErr w:type="spellStart"/>
+      <w:r>
+        <w:rPr>
+          <w:rFonts w:ascii="Consolas" w:hAnsi="Consolas" w:cs="Consolas"/>
+          <w:sz w:val="19"/>
+          <w:szCs w:val="19"/>
+          <w:lang w:val="en-US"/>
+        </w:rPr>
+        <w:t>EventTypes</w:t>
+      </w:r>
+      <w:proofErr w:type="spellEnd"/>
       <w:r>
         <w:rPr>
           <w:rFonts w:ascii="Consolas" w:hAnsi="Consolas" w:cs="Consolas"/>
@@ -10715,7 +11751,27 @@
           <w:szCs w:val="19"/>
           <w:lang w:val="en-US"/>
         </w:rPr>
-        <w:t xml:space="preserve"> CheckStopList  </w:t>
+        <w:t xml:space="preserve"> </w:t>
+      </w:r>
+      <w:proofErr w:type="spellStart"/>
+      <w:r>
+        <w:rPr>
+          <w:rFonts w:ascii="Consolas" w:hAnsi="Consolas" w:cs="Consolas"/>
+          <w:sz w:val="19"/>
+          <w:szCs w:val="19"/>
+          <w:lang w:val="en-US"/>
+        </w:rPr>
+        <w:t>CheckStopList</w:t>
+      </w:r>
+      <w:proofErr w:type="spellEnd"/>
+      <w:r>
+        <w:rPr>
+          <w:rFonts w:ascii="Consolas" w:hAnsi="Consolas" w:cs="Consolas"/>
+          <w:sz w:val="19"/>
+          <w:szCs w:val="19"/>
+          <w:lang w:val="en-US"/>
+        </w:rPr>
+        <w:t xml:space="preserve">  </w:t>
       </w:r>
     </w:p>
     <w:p>
@@ -10996,8 +12052,19 @@
           <w:szCs w:val="19"/>
           <w:lang w:val="en-US"/>
         </w:rPr>
-        <w:t xml:space="preserve"> UserAccountId</w:t>
-      </w:r>
+        <w:t xml:space="preserve"> </w:t>
+      </w:r>
+      <w:proofErr w:type="spellStart"/>
+      <w:r>
+        <w:rPr>
+          <w:rFonts w:ascii="Consolas" w:hAnsi="Consolas" w:cs="Consolas"/>
+          <w:sz w:val="19"/>
+          <w:szCs w:val="19"/>
+          <w:lang w:val="en-US"/>
+        </w:rPr>
+        <w:t>UserAccountId</w:t>
+      </w:r>
+      <w:proofErr w:type="spellEnd"/>
       <w:r>
         <w:rPr>
           <w:rFonts w:ascii="Consolas" w:hAnsi="Consolas" w:cs="Consolas"/>
@@ -11015,7 +12082,27 @@
           <w:szCs w:val="19"/>
           <w:lang w:val="en-US"/>
         </w:rPr>
-        <w:t xml:space="preserve"> EventId </w:t>
+        <w:t xml:space="preserve"> </w:t>
+      </w:r>
+      <w:proofErr w:type="spellStart"/>
+      <w:r>
+        <w:rPr>
+          <w:rFonts w:ascii="Consolas" w:hAnsi="Consolas" w:cs="Consolas"/>
+          <w:sz w:val="19"/>
+          <w:szCs w:val="19"/>
+          <w:lang w:val="en-US"/>
+        </w:rPr>
+        <w:t>EventId</w:t>
+      </w:r>
+      <w:proofErr w:type="spellEnd"/>
+      <w:r>
+        <w:rPr>
+          <w:rFonts w:ascii="Consolas" w:hAnsi="Consolas" w:cs="Consolas"/>
+          <w:sz w:val="19"/>
+          <w:szCs w:val="19"/>
+          <w:lang w:val="en-US"/>
+        </w:rPr>
+        <w:t xml:space="preserve"> </w:t>
       </w:r>
       <w:r>
         <w:rPr>
@@ -11034,7 +12121,27 @@
           <w:szCs w:val="19"/>
           <w:lang w:val="en-US"/>
         </w:rPr>
-        <w:t xml:space="preserve"> StopListRecords </w:t>
+        <w:t xml:space="preserve"> </w:t>
+      </w:r>
+      <w:proofErr w:type="spellStart"/>
+      <w:r>
+        <w:rPr>
+          <w:rFonts w:ascii="Consolas" w:hAnsi="Consolas" w:cs="Consolas"/>
+          <w:sz w:val="19"/>
+          <w:szCs w:val="19"/>
+          <w:lang w:val="en-US"/>
+        </w:rPr>
+        <w:t>StopListRecords</w:t>
+      </w:r>
+      <w:proofErr w:type="spellEnd"/>
+      <w:r>
+        <w:rPr>
+          <w:rFonts w:ascii="Consolas" w:hAnsi="Consolas" w:cs="Consolas"/>
+          <w:sz w:val="19"/>
+          <w:szCs w:val="19"/>
+          <w:lang w:val="en-US"/>
+        </w:rPr>
+        <w:t xml:space="preserve"> </w:t>
       </w:r>
       <w:r>
         <w:rPr>
@@ -11053,7 +12160,27 @@
           <w:szCs w:val="19"/>
           <w:lang w:val="en-US"/>
         </w:rPr>
-        <w:t xml:space="preserve"> UserAccountId </w:t>
+        <w:t xml:space="preserve"> </w:t>
+      </w:r>
+      <w:proofErr w:type="spellStart"/>
+      <w:r>
+        <w:rPr>
+          <w:rFonts w:ascii="Consolas" w:hAnsi="Consolas" w:cs="Consolas"/>
+          <w:sz w:val="19"/>
+          <w:szCs w:val="19"/>
+          <w:lang w:val="en-US"/>
+        </w:rPr>
+        <w:t>UserAccountId</w:t>
+      </w:r>
+      <w:proofErr w:type="spellEnd"/>
+      <w:r>
+        <w:rPr>
+          <w:rFonts w:ascii="Consolas" w:hAnsi="Consolas" w:cs="Consolas"/>
+          <w:sz w:val="19"/>
+          <w:szCs w:val="19"/>
+          <w:lang w:val="en-US"/>
+        </w:rPr>
+        <w:t xml:space="preserve"> </w:t>
       </w:r>
       <w:r>
         <w:rPr>
@@ -11102,7 +12229,27 @@
           <w:szCs w:val="19"/>
           <w:lang w:val="en-US"/>
         </w:rPr>
-        <w:t xml:space="preserve"> UserAccountId </w:t>
+        <w:t xml:space="preserve"> </w:t>
+      </w:r>
+      <w:proofErr w:type="spellStart"/>
+      <w:r>
+        <w:rPr>
+          <w:rFonts w:ascii="Consolas" w:hAnsi="Consolas" w:cs="Consolas"/>
+          <w:sz w:val="19"/>
+          <w:szCs w:val="19"/>
+          <w:lang w:val="en-US"/>
+        </w:rPr>
+        <w:t>UserAccountId</w:t>
+      </w:r>
+      <w:proofErr w:type="spellEnd"/>
+      <w:r>
+        <w:rPr>
+          <w:rFonts w:ascii="Consolas" w:hAnsi="Consolas" w:cs="Consolas"/>
+          <w:sz w:val="19"/>
+          <w:szCs w:val="19"/>
+          <w:lang w:val="en-US"/>
+        </w:rPr>
+        <w:t xml:space="preserve"> </w:t>
       </w:r>
       <w:r>
         <w:rPr>
@@ -11159,7 +12306,27 @@
           <w:szCs w:val="19"/>
           <w:lang w:val="en-US"/>
         </w:rPr>
-        <w:t xml:space="preserve"> EventId </w:t>
+        <w:t xml:space="preserve"> </w:t>
+      </w:r>
+      <w:proofErr w:type="spellStart"/>
+      <w:r>
+        <w:rPr>
+          <w:rFonts w:ascii="Consolas" w:hAnsi="Consolas" w:cs="Consolas"/>
+          <w:sz w:val="19"/>
+          <w:szCs w:val="19"/>
+          <w:lang w:val="en-US"/>
+        </w:rPr>
+        <w:t>EventId</w:t>
+      </w:r>
+      <w:proofErr w:type="spellEnd"/>
+      <w:r>
+        <w:rPr>
+          <w:rFonts w:ascii="Consolas" w:hAnsi="Consolas" w:cs="Consolas"/>
+          <w:sz w:val="19"/>
+          <w:szCs w:val="19"/>
+          <w:lang w:val="en-US"/>
+        </w:rPr>
+        <w:t xml:space="preserve"> </w:t>
       </w:r>
       <w:r>
         <w:rPr>
@@ -11208,7 +12375,27 @@
           <w:szCs w:val="19"/>
           <w:lang w:val="en-US"/>
         </w:rPr>
-        <w:t xml:space="preserve"> EventId </w:t>
+        <w:t xml:space="preserve"> </w:t>
+      </w:r>
+      <w:proofErr w:type="spellStart"/>
+      <w:r>
+        <w:rPr>
+          <w:rFonts w:ascii="Consolas" w:hAnsi="Consolas" w:cs="Consolas"/>
+          <w:sz w:val="19"/>
+          <w:szCs w:val="19"/>
+          <w:lang w:val="en-US"/>
+        </w:rPr>
+        <w:t>EventId</w:t>
+      </w:r>
+      <w:proofErr w:type="spellEnd"/>
+      <w:r>
+        <w:rPr>
+          <w:rFonts w:ascii="Consolas" w:hAnsi="Consolas" w:cs="Consolas"/>
+          <w:sz w:val="19"/>
+          <w:szCs w:val="19"/>
+          <w:lang w:val="en-US"/>
+        </w:rPr>
+        <w:t xml:space="preserve"> </w:t>
       </w:r>
       <w:r>
         <w:rPr>
@@ -11337,8 +12524,17 @@
           <w:rStyle w:val="af3"/>
           <w:rFonts w:eastAsiaTheme="minorHAnsi"/>
         </w:rPr>
-        <w:t xml:space="preserve"> CreateOrUpdateSetting</w:t>
-      </w:r>
+        <w:t xml:space="preserve"> </w:t>
+      </w:r>
+      <w:proofErr w:type="spellStart"/>
+      <w:r>
+        <w:rPr>
+          <w:rStyle w:val="af3"/>
+          <w:rFonts w:eastAsiaTheme="minorHAnsi"/>
+        </w:rPr>
+        <w:t>CreateOrUpdateSetting</w:t>
+      </w:r>
+      <w:proofErr w:type="spellEnd"/>
       <w:r>
         <w:rPr>
           <w:rStyle w:val="af3"/>
@@ -11557,7 +12753,27 @@
           <w:szCs w:val="19"/>
           <w:lang w:val="en-US"/>
         </w:rPr>
-        <w:t xml:space="preserve"> CreateOrUpdateSetting @Id </w:t>
+        <w:t xml:space="preserve"> </w:t>
+      </w:r>
+      <w:proofErr w:type="spellStart"/>
+      <w:r>
+        <w:rPr>
+          <w:rFonts w:ascii="Consolas" w:hAnsi="Consolas" w:cs="Consolas"/>
+          <w:sz w:val="19"/>
+          <w:szCs w:val="19"/>
+          <w:lang w:val="en-US"/>
+        </w:rPr>
+        <w:t>CreateOrUpdateSetting</w:t>
+      </w:r>
+      <w:proofErr w:type="spellEnd"/>
+      <w:r>
+        <w:rPr>
+          <w:rFonts w:ascii="Consolas" w:hAnsi="Consolas" w:cs="Consolas"/>
+          <w:sz w:val="19"/>
+          <w:szCs w:val="19"/>
+          <w:lang w:val="en-US"/>
+        </w:rPr>
+        <w:t xml:space="preserve"> @Id </w:t>
       </w:r>
       <w:r>
         <w:rPr>
@@ -11588,6 +12804,7 @@
         </w:rPr>
         <w:t xml:space="preserve"> @Name </w:t>
       </w:r>
+      <w:proofErr w:type="gramStart"/>
       <w:r>
         <w:rPr>
           <w:rFonts w:ascii="Consolas" w:hAnsi="Consolas" w:cs="Consolas"/>
@@ -11608,6 +12825,7 @@
         </w:rPr>
         <w:t>(</w:t>
       </w:r>
+      <w:proofErr w:type="gramEnd"/>
       <w:r>
         <w:rPr>
           <w:rFonts w:ascii="Consolas" w:hAnsi="Consolas" w:cs="Consolas"/>
@@ -11845,7 +13063,27 @@
           <w:szCs w:val="19"/>
           <w:lang w:val="en-US"/>
         </w:rPr>
-        <w:t xml:space="preserve"> SettingId </w:t>
+        <w:t xml:space="preserve"> </w:t>
+      </w:r>
+      <w:proofErr w:type="spellStart"/>
+      <w:r>
+        <w:rPr>
+          <w:rFonts w:ascii="Consolas" w:hAnsi="Consolas" w:cs="Consolas"/>
+          <w:sz w:val="19"/>
+          <w:szCs w:val="19"/>
+          <w:lang w:val="en-US"/>
+        </w:rPr>
+        <w:t>SettingId</w:t>
+      </w:r>
+      <w:proofErr w:type="spellEnd"/>
+      <w:r>
+        <w:rPr>
+          <w:rFonts w:ascii="Consolas" w:hAnsi="Consolas" w:cs="Consolas"/>
+          <w:sz w:val="19"/>
+          <w:szCs w:val="19"/>
+          <w:lang w:val="en-US"/>
+        </w:rPr>
+        <w:t xml:space="preserve"> </w:t>
       </w:r>
       <w:r>
         <w:rPr>
@@ -11883,7 +13121,17 @@
           <w:szCs w:val="19"/>
           <w:lang w:val="en-US"/>
         </w:rPr>
-        <w:t xml:space="preserve"> Name </w:t>
+        <w:t xml:space="preserve"> </w:t>
+      </w:r>
+      <w:proofErr w:type="gramStart"/>
+      <w:r>
+        <w:rPr>
+          <w:rFonts w:ascii="Consolas" w:hAnsi="Consolas" w:cs="Consolas"/>
+          <w:sz w:val="19"/>
+          <w:szCs w:val="19"/>
+          <w:lang w:val="en-US"/>
+        </w:rPr>
+        <w:t xml:space="preserve">Name </w:t>
       </w:r>
       <w:r>
         <w:rPr>
@@ -11893,7 +13141,18 @@
           <w:szCs w:val="19"/>
           <w:lang w:val="en-US"/>
         </w:rPr>
-        <w:t>!=</w:t>
+        <w:t>!</w:t>
+      </w:r>
+      <w:proofErr w:type="gramEnd"/>
+      <w:r>
+        <w:rPr>
+          <w:rFonts w:ascii="Consolas" w:hAnsi="Consolas" w:cs="Consolas"/>
+          <w:color w:val="808080"/>
+          <w:sz w:val="19"/>
+          <w:szCs w:val="19"/>
+          <w:lang w:val="en-US"/>
+        </w:rPr>
+        <w:t>=</w:t>
       </w:r>
       <w:r>
         <w:rPr>
@@ -12234,6 +13493,7 @@
         </w:rPr>
         <w:t>(</w:t>
       </w:r>
+      <w:proofErr w:type="gramStart"/>
       <w:r>
         <w:rPr>
           <w:rFonts w:ascii="Consolas" w:hAnsi="Consolas" w:cs="Consolas"/>
@@ -12251,7 +13511,18 @@
           <w:szCs w:val="19"/>
           <w:lang w:val="en-US"/>
         </w:rPr>
-        <w:t>!=</w:t>
+        <w:t>!</w:t>
+      </w:r>
+      <w:proofErr w:type="gramEnd"/>
+      <w:r>
+        <w:rPr>
+          <w:rFonts w:ascii="Consolas" w:hAnsi="Consolas" w:cs="Consolas"/>
+          <w:color w:val="808080"/>
+          <w:sz w:val="19"/>
+          <w:szCs w:val="19"/>
+          <w:lang w:val="en-US"/>
+        </w:rPr>
+        <w:t>=</w:t>
       </w:r>
       <w:r>
         <w:rPr>
@@ -12279,7 +13550,27 @@
           <w:szCs w:val="19"/>
           <w:lang w:val="en-US"/>
         </w:rPr>
-        <w:t xml:space="preserve"> SettingId </w:t>
+        <w:t xml:space="preserve"> </w:t>
+      </w:r>
+      <w:proofErr w:type="spellStart"/>
+      <w:r>
+        <w:rPr>
+          <w:rFonts w:ascii="Consolas" w:hAnsi="Consolas" w:cs="Consolas"/>
+          <w:sz w:val="19"/>
+          <w:szCs w:val="19"/>
+          <w:lang w:val="en-US"/>
+        </w:rPr>
+        <w:t>SettingId</w:t>
+      </w:r>
+      <w:proofErr w:type="spellEnd"/>
+      <w:r>
+        <w:rPr>
+          <w:rFonts w:ascii="Consolas" w:hAnsi="Consolas" w:cs="Consolas"/>
+          <w:sz w:val="19"/>
+          <w:szCs w:val="19"/>
+          <w:lang w:val="en-US"/>
+        </w:rPr>
+        <w:t xml:space="preserve"> </w:t>
       </w:r>
       <w:r>
         <w:rPr>
@@ -12411,7 +13702,27 @@
           <w:szCs w:val="19"/>
           <w:lang w:val="en-US"/>
         </w:rPr>
-        <w:t xml:space="preserve"> SettingId </w:t>
+        <w:t xml:space="preserve"> </w:t>
+      </w:r>
+      <w:proofErr w:type="spellStart"/>
+      <w:r>
+        <w:rPr>
+          <w:rFonts w:ascii="Consolas" w:hAnsi="Consolas" w:cs="Consolas"/>
+          <w:sz w:val="19"/>
+          <w:szCs w:val="19"/>
+          <w:lang w:val="en-US"/>
+        </w:rPr>
+        <w:t>SettingId</w:t>
+      </w:r>
+      <w:proofErr w:type="spellEnd"/>
+      <w:r>
+        <w:rPr>
+          <w:rFonts w:ascii="Consolas" w:hAnsi="Consolas" w:cs="Consolas"/>
+          <w:sz w:val="19"/>
+          <w:szCs w:val="19"/>
+          <w:lang w:val="en-US"/>
+        </w:rPr>
+        <w:t xml:space="preserve"> </w:t>
       </w:r>
       <w:r>
         <w:rPr>
@@ -12487,7 +13798,27 @@
           <w:szCs w:val="19"/>
           <w:lang w:val="en-US"/>
         </w:rPr>
-        <w:t xml:space="preserve"> SettingId </w:t>
+        <w:t xml:space="preserve"> </w:t>
+      </w:r>
+      <w:proofErr w:type="spellStart"/>
+      <w:r>
+        <w:rPr>
+          <w:rFonts w:ascii="Consolas" w:hAnsi="Consolas" w:cs="Consolas"/>
+          <w:sz w:val="19"/>
+          <w:szCs w:val="19"/>
+          <w:lang w:val="en-US"/>
+        </w:rPr>
+        <w:t>SettingId</w:t>
+      </w:r>
+      <w:proofErr w:type="spellEnd"/>
+      <w:r>
+        <w:rPr>
+          <w:rFonts w:ascii="Consolas" w:hAnsi="Consolas" w:cs="Consolas"/>
+          <w:sz w:val="19"/>
+          <w:szCs w:val="19"/>
+          <w:lang w:val="en-US"/>
+        </w:rPr>
+        <w:t xml:space="preserve"> </w:t>
       </w:r>
       <w:r>
         <w:rPr>
@@ -12981,8 +14312,19 @@
           <w:szCs w:val="19"/>
           <w:lang w:val="en-US"/>
         </w:rPr>
-        <w:t xml:space="preserve"> @Value</w:t>
-      </w:r>
+        <w:t xml:space="preserve"> </w:t>
+      </w:r>
+      <w:proofErr w:type="gramStart"/>
+      <w:r>
+        <w:rPr>
+          <w:rFonts w:ascii="Consolas" w:hAnsi="Consolas" w:cs="Consolas"/>
+          <w:sz w:val="19"/>
+          <w:szCs w:val="19"/>
+          <w:lang w:val="en-US"/>
+        </w:rPr>
+        <w:t>@Value</w:t>
+      </w:r>
+      <w:proofErr w:type="gramEnd"/>
       <w:r>
         <w:rPr>
           <w:rFonts w:ascii="Consolas" w:hAnsi="Consolas" w:cs="Consolas"/>
@@ -13119,10 +14461,34 @@
         <w:pStyle w:val="af2"/>
       </w:pPr>
       <w:r>
-        <w:t xml:space="preserve">Основу серверной части разрабатываемого приложения составляет логика по запросу и записи данных в базу данных. Ключевыми элементами это функциональности являются репозитории. Репозиторий – абстракция, позволяющая скрыть </w:t>
-      </w:r>
-      <w:r>
-        <w:t xml:space="preserve">наличие СУБД, взаимодействуя с данными так, если бы они находились в виртуальной памяти процесса. Важной функцией репозитория является сокрытие интерфейса </w:t>
+        <w:t xml:space="preserve">Основу серверной части разрабатываемого приложения составляет логика по запросу и записи данных в базу данных. Ключевыми элементами это функциональности являются </w:t>
+      </w:r>
+      <w:proofErr w:type="spellStart"/>
+      <w:r>
+        <w:t>репозитории</w:t>
+      </w:r>
+      <w:proofErr w:type="spellEnd"/>
+      <w:r>
+        <w:t xml:space="preserve">. </w:t>
+      </w:r>
+      <w:proofErr w:type="spellStart"/>
+      <w:r>
+        <w:t>Репозиторий</w:t>
+      </w:r>
+      <w:proofErr w:type="spellEnd"/>
+      <w:r>
+        <w:t xml:space="preserve"> – абстракция, позволяющая скрыть </w:t>
+      </w:r>
+      <w:r>
+        <w:t xml:space="preserve">наличие СУБД, взаимодействуя с данными так, если бы они находились в виртуальной памяти процесса. Важной функцией </w:t>
+      </w:r>
+      <w:proofErr w:type="spellStart"/>
+      <w:r>
+        <w:t>репозитория</w:t>
+      </w:r>
+      <w:proofErr w:type="spellEnd"/>
+      <w:r>
+        <w:t xml:space="preserve"> является сокрытие интерфейса </w:t>
       </w:r>
       <w:r>
         <w:rPr>
@@ -13133,8 +14499,21 @@
       <w:r>
         <w:t>-</w:t>
       </w:r>
-      <w:r>
-        <w:t>фреймворка, что в теории может облегчить его замену. То есть репозиторий – модифицированный вариант паттерна «Адаптер», внутри которого помимо вызова функций могут строиться запросы</w:t>
+      <w:proofErr w:type="spellStart"/>
+      <w:r>
+        <w:t>фреймворка</w:t>
+      </w:r>
+      <w:proofErr w:type="spellEnd"/>
+      <w:r>
+        <w:t xml:space="preserve">, что в теории может облегчить его замену. То есть </w:t>
+      </w:r>
+      <w:proofErr w:type="spellStart"/>
+      <w:r>
+        <w:t>репозиторий</w:t>
+      </w:r>
+      <w:proofErr w:type="spellEnd"/>
+      <w:r>
+        <w:t xml:space="preserve"> – модифицированный вариант паттерна «Адаптер», внутри которого помимо вызова функций могут строиться запросы</w:t>
       </w:r>
       <w:r>
         <w:t>.</w:t>
@@ -13385,6 +14764,7 @@
           <w:sz w:val="28"/>
         </w:rPr>
       </w:pPr>
+      <w:proofErr w:type="spellStart"/>
       <w:r>
         <w:rPr>
           <w:rFonts w:ascii="Times New Roman" w:hAnsi="Times New Roman" w:cs="Times New Roman"/>
@@ -13393,6 +14773,7 @@
         </w:rPr>
         <w:t>Adaptee</w:t>
       </w:r>
+      <w:proofErr w:type="spellEnd"/>
       <w:r>
         <w:rPr>
           <w:rFonts w:ascii="Times New Roman" w:hAnsi="Times New Roman" w:cs="Times New Roman"/>
@@ -13444,6 +14825,7 @@
         </w:rPr>
         <w:t xml:space="preserve">адаптирует интерфейс </w:t>
       </w:r>
+      <w:proofErr w:type="spellStart"/>
       <w:r>
         <w:rPr>
           <w:rFonts w:ascii="Times New Roman" w:hAnsi="Times New Roman" w:cs="Times New Roman"/>
@@ -13452,6 +14834,7 @@
         </w:rPr>
         <w:t>Adaptee</w:t>
       </w:r>
+      <w:proofErr w:type="spellEnd"/>
       <w:r>
         <w:rPr>
           <w:rFonts w:ascii="Times New Roman" w:hAnsi="Times New Roman" w:cs="Times New Roman"/>
@@ -13487,7 +14870,15 @@
         <w:pStyle w:val="af2"/>
       </w:pPr>
       <w:r>
-        <w:t>В терминологии репозиториев паттерн «Адаптер» принимает следующий вид:</w:t>
+        <w:t xml:space="preserve">В терминологии </w:t>
+      </w:r>
+      <w:proofErr w:type="spellStart"/>
+      <w:r>
+        <w:t>репозиториев</w:t>
+      </w:r>
+      <w:proofErr w:type="spellEnd"/>
+      <w:r>
+        <w:t xml:space="preserve"> паттерн «Адаптер» принимает следующий вид:</w:t>
       </w:r>
     </w:p>
     <w:p>
@@ -13510,12 +14901,14 @@
       <w:r>
         <w:t xml:space="preserve">типизированный интерфейс </w:t>
       </w:r>
+      <w:proofErr w:type="spellStart"/>
       <w:r>
         <w:rPr>
           <w:lang w:val="en-US"/>
         </w:rPr>
         <w:t>IRepository</w:t>
       </w:r>
+      <w:proofErr w:type="spellEnd"/>
       <w:r>
         <w:t>&lt;</w:t>
       </w:r>
@@ -13573,12 +14966,14 @@
       <w:r>
         <w:t xml:space="preserve"> и его наследники, которые реализуют интерфейс </w:t>
       </w:r>
+      <w:proofErr w:type="spellStart"/>
       <w:r>
         <w:rPr>
           <w:lang w:val="en-US"/>
         </w:rPr>
         <w:t>IRepository</w:t>
       </w:r>
+      <w:proofErr w:type="spellEnd"/>
       <w:r>
         <w:t>&lt;</w:t>
       </w:r>
@@ -13588,9 +14983,11 @@
         </w:rPr>
         <w:t>T</w:t>
       </w:r>
+      <w:proofErr w:type="gramStart"/>
       <w:r>
         <w:t>&gt; .</w:t>
       </w:r>
+      <w:proofErr w:type="gramEnd"/>
     </w:p>
     <w:p>
       <w:pPr>
@@ -13600,12 +14997,14 @@
           <w:numId w:val="21"/>
         </w:numPr>
       </w:pPr>
+      <w:proofErr w:type="spellStart"/>
       <w:r>
         <w:rPr>
           <w:lang w:val="en-US"/>
         </w:rPr>
         <w:t>Adaptee</w:t>
       </w:r>
+      <w:proofErr w:type="spellEnd"/>
       <w:r>
         <w:t xml:space="preserve"> – </w:t>
       </w:r>
@@ -13624,8 +15023,13 @@
       <w:r>
         <w:t>-</w:t>
       </w:r>
-      <w:r>
-        <w:t xml:space="preserve">фреймворка для подключения к базе данных. Для </w:t>
+      <w:proofErr w:type="spellStart"/>
+      <w:r>
+        <w:t>фреймворка</w:t>
+      </w:r>
+      <w:proofErr w:type="spellEnd"/>
+      <w:r>
+        <w:t xml:space="preserve"> для подключения к базе данных. Для </w:t>
       </w:r>
       <w:r>
         <w:rPr>
@@ -13636,9 +15040,11 @@
       <w:r>
         <w:t xml:space="preserve">это наследник класса </w:t>
       </w:r>
+      <w:proofErr w:type="spellStart"/>
       <w:r>
         <w:t>LinqToDB.Data.DataConnection</w:t>
       </w:r>
+      <w:proofErr w:type="spellEnd"/>
       <w:r>
         <w:t>.</w:t>
       </w:r>
@@ -13665,21 +15071,25 @@
       <w:r>
         <w:t xml:space="preserve">, </w:t>
       </w:r>
+      <w:proofErr w:type="spellStart"/>
       <w:r>
         <w:rPr>
           <w:lang w:val="en-US"/>
         </w:rPr>
         <w:t>EventType</w:t>
       </w:r>
+      <w:proofErr w:type="spellEnd"/>
       <w:r>
         <w:t xml:space="preserve">, </w:t>
       </w:r>
+      <w:proofErr w:type="spellStart"/>
       <w:r>
         <w:rPr>
           <w:lang w:val="en-US"/>
         </w:rPr>
         <w:t>RegistrationType</w:t>
       </w:r>
+      <w:proofErr w:type="spellEnd"/>
       <w:r>
         <w:t xml:space="preserve"> </w:t>
       </w:r>
@@ -13696,7 +15106,15 @@
         <w:t>ORM</w:t>
       </w:r>
       <w:r>
-        <w:t>-фреймворк при генерации запросов подменяет соответствующим записями в базе данных.</w:t>
+        <w:t>-</w:t>
+      </w:r>
+      <w:proofErr w:type="spellStart"/>
+      <w:r>
+        <w:t>фреймворк</w:t>
+      </w:r>
+      <w:proofErr w:type="spellEnd"/>
+      <w:r>
+        <w:t xml:space="preserve"> при генерации запросов подменяет соответствующим записями в базе данных.</w:t>
       </w:r>
     </w:p>
     <w:p>
@@ -13779,11 +15197,32 @@
       <w:r>
         <w:t xml:space="preserve">В соответствии с трёхуровневой архитектурой </w:t>
       </w:r>
-      <w:r>
-        <w:t xml:space="preserve">архитектурой бизнес логика приложения располагается в сервисах. </w:t>
-      </w:r>
-      <w:r>
-        <w:t>В процессе разработки был выявлен ряд проблем, который приводил к необходимости написание большого количества инфраструктурного когда, который не реализовывал бизнес логику. Большая часть сервисов занималась вызовом методов репозиториев. И преобразованием данных в модели уровня сервисов, при это присутствовало большое число зависимостей от различных репозиториев. Чтобы решить этот набор проблем, пришлось разработать новую архитектуру, удовлетворяющую требованиям приложения.</w:t>
+      <w:proofErr w:type="spellStart"/>
+      <w:r>
+        <w:t>архитектурой</w:t>
+      </w:r>
+      <w:proofErr w:type="spellEnd"/>
+      <w:r>
+        <w:t xml:space="preserve"> бизнес логика приложения располагается в сервисах. </w:t>
+      </w:r>
+      <w:r>
+        <w:t xml:space="preserve">В процессе разработки был выявлен ряд проблем, который приводил к необходимости написание большого количества инфраструктурного когда, который не реализовывал бизнес логику. Большая часть сервисов занималась вызовом методов </w:t>
+      </w:r>
+      <w:proofErr w:type="spellStart"/>
+      <w:r>
+        <w:t>репозиториев</w:t>
+      </w:r>
+      <w:proofErr w:type="spellEnd"/>
+      <w:r>
+        <w:t xml:space="preserve">. И преобразованием данных в модели уровня сервисов, при это присутствовало большое число зависимостей от различных </w:t>
+      </w:r>
+      <w:proofErr w:type="spellStart"/>
+      <w:r>
+        <w:t>репозиториев</w:t>
+      </w:r>
+      <w:proofErr w:type="spellEnd"/>
+      <w:r>
+        <w:t>. Чтобы решить этот набор проблем, пришлось разработать новую архитектуру, удовлетворяющую требованиям приложения.</w:t>
       </w:r>
     </w:p>
     <w:p>
@@ -13821,7 +15260,15 @@
         </w:numPr>
       </w:pPr>
       <w:r>
-        <w:t>Уменьшение (а лучше полное устранение) использования AutoMapper.</w:t>
+        <w:t xml:space="preserve">Уменьшение (а лучше полное устранение) использования </w:t>
+      </w:r>
+      <w:proofErr w:type="spellStart"/>
+      <w:r>
+        <w:t>AutoMapper</w:t>
+      </w:r>
+      <w:proofErr w:type="spellEnd"/>
+      <w:r>
+        <w:t>.</w:t>
       </w:r>
     </w:p>
     <w:p>
@@ -13869,7 +15316,15 @@
         </w:numPr>
       </w:pPr>
       <w:r>
-        <w:t>Возможность осуществлять логирование действий в одном месте.</w:t>
+        <w:t xml:space="preserve">Возможность осуществлять </w:t>
+      </w:r>
+      <w:proofErr w:type="spellStart"/>
+      <w:r>
+        <w:t>логирование</w:t>
+      </w:r>
+      <w:proofErr w:type="spellEnd"/>
+      <w:r>
+        <w:t xml:space="preserve"> действий в одном месте.</w:t>
       </w:r>
     </w:p>
     <w:p>
@@ -13881,7 +15336,15 @@
         </w:numPr>
       </w:pPr>
       <w:r>
-        <w:t>Общий механизм валидации для каждого обращения от клиента.</w:t>
+        <w:t xml:space="preserve">Общий механизм </w:t>
+      </w:r>
+      <w:proofErr w:type="spellStart"/>
+      <w:r>
+        <w:t>валидации</w:t>
+      </w:r>
+      <w:proofErr w:type="spellEnd"/>
+      <w:r>
+        <w:t xml:space="preserve"> для каждого обращения от клиента.</w:t>
       </w:r>
     </w:p>
     <w:p>
@@ -13913,7 +15376,23 @@
         <w:t xml:space="preserve"> </w:t>
       </w:r>
       <w:r>
-        <w:t xml:space="preserve">запросов не содержат никакой бизнес логики. Единственной их затачей является вызов соответствующих методов репозиториев и копирование данных между моделями с одинаковыми полями. В тоже время, никакой </w:t>
+        <w:t xml:space="preserve">запросов не содержат никакой бизнес логики. Единственной их </w:t>
+      </w:r>
+      <w:proofErr w:type="spellStart"/>
+      <w:r>
+        <w:t>затачей</w:t>
+      </w:r>
+      <w:proofErr w:type="spellEnd"/>
+      <w:r>
+        <w:t xml:space="preserve"> является вызов соответствующих методов </w:t>
+      </w:r>
+      <w:proofErr w:type="spellStart"/>
+      <w:r>
+        <w:t>репозиториев</w:t>
+      </w:r>
+      <w:proofErr w:type="spellEnd"/>
+      <w:r>
+        <w:t xml:space="preserve"> и копирование данных между моделями с одинаковыми полями. В тоже время, никакой </w:t>
       </w:r>
       <w:r>
         <w:rPr>
@@ -14032,29 +15511,38 @@
         <w:t xml:space="preserve">, единственной задачей которых является передача данных для </w:t>
       </w:r>
       <w:r>
-        <w:t>изменения сстояниясостояния</w:t>
-      </w:r>
+        <w:t xml:space="preserve">изменения </w:t>
+      </w:r>
+      <w:proofErr w:type="spellStart"/>
+      <w:r>
+        <w:t>сстояниясостояния</w:t>
+      </w:r>
+      <w:proofErr w:type="spellEnd"/>
       <w:r>
         <w:t xml:space="preserve">. Для более наглядного разделения команд и запрос имеет смысл создать интерфейсы-маркеры </w:t>
       </w:r>
+      <w:proofErr w:type="spellStart"/>
       <w:r>
         <w:rPr>
           <w:lang w:val="en-US"/>
         </w:rPr>
         <w:t>ICommand</w:t>
       </w:r>
+      <w:proofErr w:type="spellEnd"/>
       <w:r>
         <w:t xml:space="preserve"> </w:t>
       </w:r>
       <w:r>
         <w:t xml:space="preserve">и </w:t>
       </w:r>
+      <w:proofErr w:type="spellStart"/>
       <w:r>
         <w:rPr>
           <w:lang w:val="en-US"/>
         </w:rPr>
         <w:t>IQuery</w:t>
       </w:r>
+      <w:proofErr w:type="spellEnd"/>
       <w:r>
         <w:t>. Эта процедура придаст большую наглядность, однако она не является необходимой.</w:t>
       </w:r>
@@ -14067,19 +15555,95 @@
         <w:t xml:space="preserve">Выполнением команд и запросов </w:t>
       </w:r>
       <w:r>
-        <w:t xml:space="preserve">занимаются обработчики. При этом никакой из обработчиков не проверяет корректность команды или запроса, не осуществляет логирование, не проверяет наличие прав у пользователя и не устанавливает значения по умолчанию. Операция может завершится либо успешно либо вызвать исключение, передача информации об ошибке или невыполнении операции в качестве результата выполнения функции не предусмотрена. Приведённый набор требований позволяет устранить зависимости от хранилища настроек по умолчанию, </w:t>
-      </w:r>
-      <w:r>
-        <w:t xml:space="preserve">логировщика, сервисов аутентификации и других компонентов системы которые напрямую не относятся к бизнес логике по выполнению команды или запроса. Все обработчики команд реализуют интерфейс  </w:t>
-      </w:r>
-      <w:r>
-        <w:t>ICommandHandler&lt;in TCommand&gt;</w:t>
+        <w:t xml:space="preserve">занимаются обработчики. При этом никакой из обработчиков не проверяет корректность команды или запроса, не осуществляет </w:t>
+      </w:r>
+      <w:proofErr w:type="spellStart"/>
+      <w:r>
+        <w:t>логирование</w:t>
+      </w:r>
+      <w:proofErr w:type="spellEnd"/>
+      <w:r>
+        <w:t xml:space="preserve">, не проверяет наличие прав у пользователя и не устанавливает значения по умолчанию. Операция может завершится либо успешно либо вызвать исключение, передача информации об ошибке или невыполнении операции в качестве результата выполнения функции не предусмотрена. Приведённый набор требований позволяет устранить зависимости от хранилища настроек по умолчанию, </w:t>
+      </w:r>
+      <w:proofErr w:type="spellStart"/>
+      <w:r>
+        <w:t>логировщика</w:t>
+      </w:r>
+      <w:proofErr w:type="spellEnd"/>
+      <w:r>
+        <w:t xml:space="preserve">, сервисов аутентификации и других компонентов системы которые напрямую не относятся к бизнес логике по выполнению команды или запроса. Все обработчики команд реализуют </w:t>
+      </w:r>
+      <w:proofErr w:type="gramStart"/>
+      <w:r>
+        <w:t xml:space="preserve">интерфейс  </w:t>
+      </w:r>
+      <w:proofErr w:type="spellStart"/>
+      <w:r>
+        <w:t>ICommandHandler</w:t>
+      </w:r>
+      <w:proofErr w:type="spellEnd"/>
+      <w:proofErr w:type="gramEnd"/>
+      <w:r>
+        <w:t>&lt;</w:t>
+      </w:r>
+      <w:proofErr w:type="spellStart"/>
+      <w:r>
+        <w:t>in</w:t>
+      </w:r>
+      <w:proofErr w:type="spellEnd"/>
+      <w:r>
+        <w:t xml:space="preserve"> </w:t>
+      </w:r>
+      <w:proofErr w:type="spellStart"/>
+      <w:r>
+        <w:t>TCommand</w:t>
+      </w:r>
+      <w:proofErr w:type="spellEnd"/>
+      <w:r>
+        <w:t>&gt;</w:t>
       </w:r>
       <w:r>
         <w:t xml:space="preserve">, а обработчики запросов - </w:t>
       </w:r>
-      <w:r>
-        <w:t>IQueryHandler&lt;in TQuery, out TResult&gt;</w:t>
+      <w:proofErr w:type="spellStart"/>
+      <w:r>
+        <w:t>IQueryHandler</w:t>
+      </w:r>
+      <w:proofErr w:type="spellEnd"/>
+      <w:r>
+        <w:t>&lt;</w:t>
+      </w:r>
+      <w:proofErr w:type="spellStart"/>
+      <w:r>
+        <w:t>in</w:t>
+      </w:r>
+      <w:proofErr w:type="spellEnd"/>
+      <w:r>
+        <w:t xml:space="preserve"> </w:t>
+      </w:r>
+      <w:proofErr w:type="spellStart"/>
+      <w:r>
+        <w:t>TQuery</w:t>
+      </w:r>
+      <w:proofErr w:type="spellEnd"/>
+      <w:r>
+        <w:t xml:space="preserve">, </w:t>
+      </w:r>
+      <w:proofErr w:type="spellStart"/>
+      <w:r>
+        <w:t>out</w:t>
+      </w:r>
+      <w:proofErr w:type="spellEnd"/>
+      <w:r>
+        <w:t xml:space="preserve"> </w:t>
+      </w:r>
+      <w:proofErr w:type="spellStart"/>
+      <w:r>
+        <w:t>TResult</w:t>
+      </w:r>
+      <w:proofErr w:type="spellEnd"/>
+      <w:r>
+        <w:t>&gt;</w:t>
       </w:r>
       <w:r>
         <w:t xml:space="preserve"> (листинг 3.1)</w:t>
@@ -14099,6 +15663,7 @@
           <w:lang w:val="en-US"/>
         </w:rPr>
       </w:pPr>
+      <w:proofErr w:type="gramStart"/>
       <w:r>
         <w:rPr>
           <w:rFonts w:ascii="Consolas" w:hAnsi="Consolas" w:cs="Consolas"/>
@@ -14109,6 +15674,7 @@
         </w:rPr>
         <w:t>public</w:t>
       </w:r>
+      <w:proofErr w:type="gramEnd"/>
       <w:r>
         <w:rPr>
           <w:rFonts w:ascii="Consolas" w:hAnsi="Consolas" w:cs="Consolas"/>
@@ -14139,6 +15705,7 @@
         </w:rPr>
         <w:t xml:space="preserve"> </w:t>
       </w:r>
+      <w:proofErr w:type="spellStart"/>
       <w:r>
         <w:rPr>
           <w:rFonts w:ascii="Consolas" w:hAnsi="Consolas" w:cs="Consolas"/>
@@ -14149,6 +15716,7 @@
         </w:rPr>
         <w:t>ICommandHandler</w:t>
       </w:r>
+      <w:proofErr w:type="spellEnd"/>
       <w:r>
         <w:rPr>
           <w:rFonts w:ascii="Consolas" w:hAnsi="Consolas" w:cs="Consolas"/>
@@ -14179,6 +15747,7 @@
         </w:rPr>
         <w:t xml:space="preserve"> </w:t>
       </w:r>
+      <w:proofErr w:type="spellStart"/>
       <w:r>
         <w:rPr>
           <w:rFonts w:ascii="Consolas" w:hAnsi="Consolas" w:cs="Consolas"/>
@@ -14189,6 +15758,7 @@
         </w:rPr>
         <w:t>TCommand</w:t>
       </w:r>
+      <w:proofErr w:type="spellEnd"/>
       <w:r>
         <w:rPr>
           <w:rFonts w:ascii="Consolas" w:hAnsi="Consolas" w:cs="Consolas"/>
@@ -14224,6 +15794,7 @@
         </w:rPr>
         <w:t xml:space="preserve">        </w:t>
       </w:r>
+      <w:proofErr w:type="gramStart"/>
       <w:r>
         <w:rPr>
           <w:rFonts w:ascii="Consolas" w:hAnsi="Consolas" w:cs="Consolas"/>
@@ -14234,6 +15805,7 @@
         </w:rPr>
         <w:t>where</w:t>
       </w:r>
+      <w:proofErr w:type="gramEnd"/>
       <w:r>
         <w:rPr>
           <w:rFonts w:ascii="Consolas" w:hAnsi="Consolas" w:cs="Consolas"/>
@@ -14244,6 +15816,7 @@
         </w:rPr>
         <w:t xml:space="preserve"> </w:t>
       </w:r>
+      <w:proofErr w:type="spellStart"/>
       <w:r>
         <w:rPr>
           <w:rFonts w:ascii="Consolas" w:hAnsi="Consolas" w:cs="Consolas"/>
@@ -14254,6 +15827,7 @@
         </w:rPr>
         <w:t>TCommand</w:t>
       </w:r>
+      <w:proofErr w:type="spellEnd"/>
       <w:r>
         <w:rPr>
           <w:rFonts w:ascii="Consolas" w:hAnsi="Consolas" w:cs="Consolas"/>
@@ -14264,6 +15838,7 @@
         </w:rPr>
         <w:t xml:space="preserve"> : </w:t>
       </w:r>
+      <w:proofErr w:type="spellStart"/>
       <w:r>
         <w:rPr>
           <w:rFonts w:ascii="Consolas" w:hAnsi="Consolas" w:cs="Consolas"/>
@@ -14274,6 +15849,7 @@
         </w:rPr>
         <w:t>ICommand</w:t>
       </w:r>
+      <w:proofErr w:type="spellEnd"/>
     </w:p>
     <w:p>
       <w:pPr>
@@ -14324,6 +15900,7 @@
         </w:rPr>
         <w:t xml:space="preserve">        </w:t>
       </w:r>
+      <w:proofErr w:type="gramStart"/>
       <w:r>
         <w:rPr>
           <w:rFonts w:ascii="Consolas" w:hAnsi="Consolas" w:cs="Consolas"/>
@@ -14334,6 +15911,7 @@
         </w:rPr>
         <w:t>void</w:t>
       </w:r>
+      <w:proofErr w:type="gramEnd"/>
       <w:r>
         <w:rPr>
           <w:rFonts w:ascii="Consolas" w:hAnsi="Consolas" w:cs="Consolas"/>
@@ -14344,6 +15922,7 @@
         </w:rPr>
         <w:t xml:space="preserve"> Execute(</w:t>
       </w:r>
+      <w:proofErr w:type="spellStart"/>
       <w:r>
         <w:rPr>
           <w:rFonts w:ascii="Consolas" w:hAnsi="Consolas" w:cs="Consolas"/>
@@ -14354,6 +15933,7 @@
         </w:rPr>
         <w:t>TCommand</w:t>
       </w:r>
+      <w:proofErr w:type="spellEnd"/>
       <w:r>
         <w:rPr>
           <w:rFonts w:ascii="Consolas" w:hAnsi="Consolas" w:cs="Consolas"/>
@@ -14411,6 +15991,7 @@
           <w:lang w:val="en-US"/>
         </w:rPr>
       </w:pPr>
+      <w:proofErr w:type="gramStart"/>
       <w:r>
         <w:rPr>
           <w:rFonts w:ascii="Consolas" w:hAnsi="Consolas" w:cs="Consolas"/>
@@ -14421,6 +16002,7 @@
         </w:rPr>
         <w:t>public</w:t>
       </w:r>
+      <w:proofErr w:type="gramEnd"/>
       <w:r>
         <w:rPr>
           <w:rFonts w:ascii="Consolas" w:hAnsi="Consolas" w:cs="Consolas"/>
@@ -14451,6 +16033,7 @@
         </w:rPr>
         <w:t xml:space="preserve"> </w:t>
       </w:r>
+      <w:proofErr w:type="spellStart"/>
       <w:r>
         <w:rPr>
           <w:rFonts w:ascii="Consolas" w:hAnsi="Consolas" w:cs="Consolas"/>
@@ -14461,6 +16044,7 @@
         </w:rPr>
         <w:t>IQueryHandler</w:t>
       </w:r>
+      <w:proofErr w:type="spellEnd"/>
       <w:r>
         <w:rPr>
           <w:rFonts w:ascii="Consolas" w:hAnsi="Consolas" w:cs="Consolas"/>
@@ -14491,6 +16075,7 @@
         </w:rPr>
         <w:t xml:space="preserve"> </w:t>
       </w:r>
+      <w:proofErr w:type="spellStart"/>
       <w:r>
         <w:rPr>
           <w:rFonts w:ascii="Consolas" w:hAnsi="Consolas" w:cs="Consolas"/>
@@ -14501,6 +16086,7 @@
         </w:rPr>
         <w:t>TQuery</w:t>
       </w:r>
+      <w:proofErr w:type="spellEnd"/>
       <w:r>
         <w:rPr>
           <w:rFonts w:ascii="Consolas" w:hAnsi="Consolas" w:cs="Consolas"/>
@@ -14531,6 +16117,7 @@
         </w:rPr>
         <w:t xml:space="preserve"> </w:t>
       </w:r>
+      <w:proofErr w:type="spellStart"/>
       <w:r>
         <w:rPr>
           <w:rFonts w:ascii="Consolas" w:hAnsi="Consolas" w:cs="Consolas"/>
@@ -14541,6 +16128,7 @@
         </w:rPr>
         <w:t>TResult</w:t>
       </w:r>
+      <w:proofErr w:type="spellEnd"/>
       <w:r>
         <w:rPr>
           <w:rFonts w:ascii="Consolas" w:hAnsi="Consolas" w:cs="Consolas"/>
@@ -14576,6 +16164,7 @@
         </w:rPr>
         <w:t xml:space="preserve">        </w:t>
       </w:r>
+      <w:proofErr w:type="gramStart"/>
       <w:r>
         <w:rPr>
           <w:rFonts w:ascii="Consolas" w:hAnsi="Consolas" w:cs="Consolas"/>
@@ -14586,6 +16175,7 @@
         </w:rPr>
         <w:t>where</w:t>
       </w:r>
+      <w:proofErr w:type="gramEnd"/>
       <w:r>
         <w:rPr>
           <w:rFonts w:ascii="Consolas" w:hAnsi="Consolas" w:cs="Consolas"/>
@@ -14596,6 +16186,7 @@
         </w:rPr>
         <w:t xml:space="preserve"> </w:t>
       </w:r>
+      <w:proofErr w:type="spellStart"/>
       <w:r>
         <w:rPr>
           <w:rFonts w:ascii="Consolas" w:hAnsi="Consolas" w:cs="Consolas"/>
@@ -14606,6 +16197,7 @@
         </w:rPr>
         <w:t>TQuery</w:t>
       </w:r>
+      <w:proofErr w:type="spellEnd"/>
       <w:r>
         <w:rPr>
           <w:rFonts w:ascii="Consolas" w:hAnsi="Consolas" w:cs="Consolas"/>
@@ -14616,6 +16208,7 @@
         </w:rPr>
         <w:t xml:space="preserve"> : </w:t>
       </w:r>
+      <w:proofErr w:type="spellStart"/>
       <w:r>
         <w:rPr>
           <w:rFonts w:ascii="Consolas" w:hAnsi="Consolas" w:cs="Consolas"/>
@@ -14626,6 +16219,7 @@
         </w:rPr>
         <w:t>IQuery</w:t>
       </w:r>
+      <w:proofErr w:type="spellEnd"/>
     </w:p>
     <w:p>
       <w:pPr>
@@ -14676,6 +16270,7 @@
         </w:rPr>
         <w:t xml:space="preserve">        </w:t>
       </w:r>
+      <w:proofErr w:type="spellStart"/>
       <w:r>
         <w:rPr>
           <w:rFonts w:ascii="Consolas" w:hAnsi="Consolas" w:cs="Consolas"/>
@@ -14686,6 +16281,7 @@
         </w:rPr>
         <w:t>TResult</w:t>
       </w:r>
+      <w:proofErr w:type="spellEnd"/>
       <w:r>
         <w:rPr>
           <w:rFonts w:ascii="Consolas" w:hAnsi="Consolas" w:cs="Consolas"/>
@@ -14694,8 +16290,21 @@
           <w:szCs w:val="19"/>
           <w:lang w:val="en-US"/>
         </w:rPr>
-        <w:t xml:space="preserve"> Execute(</w:t>
-      </w:r>
+        <w:t xml:space="preserve"> </w:t>
+      </w:r>
+      <w:proofErr w:type="gramStart"/>
+      <w:r>
+        <w:rPr>
+          <w:rFonts w:ascii="Consolas" w:hAnsi="Consolas" w:cs="Consolas"/>
+          <w:color w:val="000000"/>
+          <w:sz w:val="19"/>
+          <w:szCs w:val="19"/>
+          <w:lang w:val="en-US"/>
+        </w:rPr>
+        <w:t>Execute(</w:t>
+      </w:r>
+      <w:proofErr w:type="spellStart"/>
+      <w:proofErr w:type="gramEnd"/>
       <w:r>
         <w:rPr>
           <w:rFonts w:ascii="Consolas" w:hAnsi="Consolas" w:cs="Consolas"/>
@@ -14706,6 +16315,7 @@
         </w:rPr>
         <w:t>TQuery</w:t>
       </w:r>
+      <w:proofErr w:type="spellEnd"/>
       <w:r>
         <w:rPr>
           <w:rFonts w:ascii="Consolas" w:hAnsi="Consolas" w:cs="Consolas"/>
@@ -14795,7 +16405,15 @@
         <w:t>медиатор</w:t>
       </w:r>
       <w:r>
-        <w:t xml:space="preserve">, где осуществляется поиск необходимого обработчика и передача команды или запроса на выполнение. Выбор необходимого обработчика осуществляется с использование IoC-контейнера. В связи с этим возможны </w:t>
+        <w:t xml:space="preserve">, где осуществляется поиск необходимого обработчика и передача команды или запроса на выполнение. Выбор необходимого обработчика осуществляется с использование </w:t>
+      </w:r>
+      <w:proofErr w:type="spellStart"/>
+      <w:r>
+        <w:t>IoC</w:t>
+      </w:r>
+      <w:proofErr w:type="spellEnd"/>
+      <w:r>
+        <w:t xml:space="preserve">-контейнера. В связи с этим возможны </w:t>
       </w:r>
       <w:r>
         <w:t>5</w:t>
@@ -14849,7 +16467,15 @@
         </w:numPr>
       </w:pPr>
       <w:r>
-        <w:t xml:space="preserve"> Невозможно найти обработчик, так как он отсутствует в IoC-контейнере.</w:t>
+        <w:t xml:space="preserve"> Невозможно найти обработчик, так как он отсутствует в </w:t>
+      </w:r>
+      <w:proofErr w:type="spellStart"/>
+      <w:r>
+        <w:t>IoC</w:t>
+      </w:r>
+      <w:proofErr w:type="spellEnd"/>
+      <w:r>
+        <w:t>-контейнере.</w:t>
       </w:r>
     </w:p>
     <w:p>
@@ -14861,7 +16487,15 @@
         </w:numPr>
       </w:pPr>
       <w:r>
-        <w:t>Возникла неоднозначность при выборе обработчика – в IoC-контейнере нашлось несколько типов удовлетворяющих условию поиска.</w:t>
+        <w:t xml:space="preserve">Возникла неоднозначность при выборе обработчика – в </w:t>
+      </w:r>
+      <w:proofErr w:type="spellStart"/>
+      <w:r>
+        <w:t>IoC</w:t>
+      </w:r>
+      <w:proofErr w:type="spellEnd"/>
+      <w:r>
+        <w:t>-контейнере нашлось несколько типов удовлетворяющих условию поиска.</w:t>
       </w:r>
     </w:p>
     <w:p>
@@ -14902,9 +16536,11 @@
       <w:r>
         <w:t xml:space="preserve"> содержит единственную зависимость от экземпляра класса реализующего интерфейс </w:t>
       </w:r>
+      <w:proofErr w:type="spellStart"/>
       <w:r>
         <w:t>IDependencyResolver</w:t>
       </w:r>
+      <w:proofErr w:type="spellEnd"/>
       <w:r>
         <w:t>.</w:t>
       </w:r>
@@ -14912,7 +16548,23 @@
         <w:t xml:space="preserve"> </w:t>
       </w:r>
       <w:r>
-        <w:t>Стоит отметить, что обработчики команд и запросов реализуют бизнес логику приложения. Инфраструктурная часть логики: логирование, аутентификация, валидация, которая является общей для всех команд или запросов является независимой от обработчиков и входит в жизненный цикл команды/запроса. Все инфраструктурные действия осуществляются до выполнения кода обработчика. При этом поиск советующего обработчика также является этапом жизненного цикла.</w:t>
+        <w:t xml:space="preserve">Стоит отметить, что обработчики команд и запросов реализуют бизнес логику приложения. Инфраструктурная часть логики: </w:t>
+      </w:r>
+      <w:proofErr w:type="spellStart"/>
+      <w:r>
+        <w:t>логирование</w:t>
+      </w:r>
+      <w:proofErr w:type="spellEnd"/>
+      <w:r>
+        <w:t xml:space="preserve">, аутентификация, </w:t>
+      </w:r>
+      <w:proofErr w:type="spellStart"/>
+      <w:r>
+        <w:t>валидация</w:t>
+      </w:r>
+      <w:proofErr w:type="spellEnd"/>
+      <w:r>
+        <w:t>, которая является общей для всех команд или запросов является независимой от обработчиков и входит в жизненный цикл команды/запроса. Все инфраструктурные действия осуществляются до выполнения кода обработчика. При этом поиск советующего обработчика также является этапом жизненного цикла.</w:t>
       </w:r>
       <w:r>
         <w:t xml:space="preserve"> </w:t>
@@ -15175,12 +16827,14 @@
       <w:r>
         <w:t xml:space="preserve">Возможность частично автоматизировать процесс инициализации </w:t>
       </w:r>
+      <w:proofErr w:type="spellStart"/>
       <w:r>
         <w:rPr>
           <w:lang w:val="en-US"/>
         </w:rPr>
         <w:t>IoC</w:t>
       </w:r>
+      <w:proofErr w:type="spellEnd"/>
       <w:r>
         <w:t>-контейнера.</w:t>
       </w:r>
@@ -15255,7 +16909,15 @@
         <w:spacing w:line="360" w:lineRule="auto"/>
       </w:pPr>
       <w:r>
-        <w:t>Разработка фреймворка для оценки эмоциональной окраски текста</w:t>
+        <w:t xml:space="preserve">Разработка </w:t>
+      </w:r>
+      <w:proofErr w:type="spellStart"/>
+      <w:r>
+        <w:t>фреймворка</w:t>
+      </w:r>
+      <w:proofErr w:type="spellEnd"/>
+      <w:r>
+        <w:t xml:space="preserve"> для оценки эмоциональной окраски текста</w:t>
       </w:r>
     </w:p>
     <w:p>
@@ -15263,47 +16925,63 @@
         <w:pStyle w:val="0"/>
       </w:pPr>
       <w:r>
-        <w:t xml:space="preserve">Основу фреймворка для оценки эмоциональной окраски текста составляет класс </w:t>
-      </w:r>
+        <w:t xml:space="preserve">Основу </w:t>
+      </w:r>
+      <w:proofErr w:type="spellStart"/>
+      <w:r>
+        <w:t>фреймворка</w:t>
+      </w:r>
+      <w:proofErr w:type="spellEnd"/>
+      <w:r>
+        <w:t xml:space="preserve"> для оценки эмоциональной окраски текста составляет класс </w:t>
+      </w:r>
+      <w:proofErr w:type="spellStart"/>
       <w:r>
         <w:rPr>
           <w:lang w:val="en-US"/>
         </w:rPr>
         <w:t>SentimentClassifier</w:t>
       </w:r>
+      <w:proofErr w:type="spellEnd"/>
       <w:r>
         <w:t xml:space="preserve"> </w:t>
       </w:r>
       <w:r>
         <w:t xml:space="preserve">реализующий интерфейс </w:t>
       </w:r>
+      <w:proofErr w:type="spellStart"/>
       <w:r>
         <w:rPr>
           <w:lang w:val="en-US"/>
         </w:rPr>
         <w:t>ISentimentClassifier</w:t>
       </w:r>
+      <w:proofErr w:type="spellEnd"/>
       <w:r>
         <w:t xml:space="preserve">. Данный класс агрегирует два классификатора с интерфейсами </w:t>
       </w:r>
+      <w:proofErr w:type="spellStart"/>
       <w:r>
         <w:rPr>
           <w:lang w:val="en-US"/>
         </w:rPr>
         <w:t>IEmoticonClassifier</w:t>
       </w:r>
+      <w:proofErr w:type="spellEnd"/>
       <w:r>
         <w:t xml:space="preserve"> </w:t>
       </w:r>
       <w:r>
         <w:t xml:space="preserve">и </w:t>
       </w:r>
+      <w:proofErr w:type="spellStart"/>
       <w:r>
         <w:rPr>
           <w:lang w:val="en-US"/>
         </w:rPr>
         <w:t>IDictionaryClassifier</w:t>
       </w:r>
+      <w:proofErr w:type="spellEnd"/>
       <w:r>
         <w:t xml:space="preserve"> реализующие методы </w:t>
       </w:r>
@@ -15314,47 +16992,84 @@
         <w:t xml:space="preserve"> сообщений на основе анализа</w:t>
       </w:r>
       <w:r>
-        <w:t xml:space="preserve"> анализа смайлов и на основе обработки текста с использованием словарей. Классы </w:t>
-      </w:r>
+        <w:t xml:space="preserve"> </w:t>
+      </w:r>
+      <w:proofErr w:type="spellStart"/>
+      <w:r>
+        <w:t>анализа</w:t>
+      </w:r>
+      <w:proofErr w:type="spellEnd"/>
+      <w:r>
+        <w:t xml:space="preserve"> </w:t>
+      </w:r>
+      <w:proofErr w:type="spellStart"/>
+      <w:r>
+        <w:t>смайлов</w:t>
+      </w:r>
+      <w:proofErr w:type="spellEnd"/>
+      <w:r>
+        <w:t xml:space="preserve"> и на основе обработки текста с использованием словарей. Классы </w:t>
+      </w:r>
+      <w:proofErr w:type="spellStart"/>
       <w:r>
         <w:rPr>
           <w:lang w:val="en-US"/>
         </w:rPr>
         <w:t>EmoticonClassifier</w:t>
       </w:r>
+      <w:proofErr w:type="spellEnd"/>
       <w:r>
         <w:t xml:space="preserve"> </w:t>
       </w:r>
+      <w:proofErr w:type="spellStart"/>
       <w:r>
         <w:rPr>
           <w:lang w:val="en-US"/>
         </w:rPr>
         <w:t>DictionaryClassifier</w:t>
       </w:r>
+      <w:proofErr w:type="spellEnd"/>
       <w:r>
         <w:t xml:space="preserve"> </w:t>
       </w:r>
       <w:r>
-        <w:t xml:space="preserve">реализуют ранее упомянутые интерфейсы. В соответствии с алгоритмом описанным в главе 2. Загрузку данных для анализа (словари смайлов и словари эмоциональной окраски) осуществляет производит экземпляр класса </w:t>
-      </w:r>
+        <w:t xml:space="preserve">реализуют ранее упомянутые интерфейсы. В соответствии с алгоритмом описанным в главе 2. Загрузку данных для анализа (словари </w:t>
+      </w:r>
+      <w:proofErr w:type="spellStart"/>
+      <w:r>
+        <w:t>смайлов</w:t>
+      </w:r>
+      <w:proofErr w:type="spellEnd"/>
+      <w:r>
+        <w:t xml:space="preserve"> и словари эмоциональной окраски) осуществляет производит экземпляр класса </w:t>
+      </w:r>
+      <w:proofErr w:type="spellStart"/>
       <w:r>
         <w:rPr>
           <w:lang w:val="en-US"/>
         </w:rPr>
         <w:t>ClassifierLoader</w:t>
       </w:r>
+      <w:proofErr w:type="spellEnd"/>
       <w:r>
         <w:t xml:space="preserve"> </w:t>
       </w:r>
       <w:r>
-        <w:t xml:space="preserve">реализующий интерфейс  </w:t>
-      </w:r>
+        <w:t xml:space="preserve">реализующий </w:t>
+      </w:r>
+      <w:proofErr w:type="gramStart"/>
+      <w:r>
+        <w:t xml:space="preserve">интерфейс  </w:t>
+      </w:r>
+      <w:proofErr w:type="spellStart"/>
       <w:r>
         <w:rPr>
           <w:lang w:val="en-US"/>
         </w:rPr>
         <w:t>IClassifierLoader</w:t>
       </w:r>
+      <w:proofErr w:type="spellEnd"/>
+      <w:proofErr w:type="gramEnd"/>
       <w:r>
         <w:t>.</w:t>
       </w:r>
@@ -15364,7 +17079,15 @@
         <w:pStyle w:val="0"/>
       </w:pPr>
       <w:r>
-        <w:t>Схема классов разработанного фреймворка приведена на рисунке 3.4</w:t>
+        <w:t xml:space="preserve">Схема классов разработанного </w:t>
+      </w:r>
+      <w:proofErr w:type="spellStart"/>
+      <w:r>
+        <w:t>фреймворка</w:t>
+      </w:r>
+      <w:proofErr w:type="spellEnd"/>
+      <w:r>
+        <w:t xml:space="preserve"> приведена на рисунке 3.4</w:t>
       </w:r>
     </w:p>
     <w:p>
@@ -15437,17 +17160,27 @@
       </w:pPr>
       <w:r>
         <w:tab/>
-        <w:t>Основной сложностью при работе с фреймворком является обес</w:t>
+        <w:t xml:space="preserve">Основной сложностью при работе с </w:t>
+      </w:r>
+      <w:proofErr w:type="spellStart"/>
+      <w:r>
+        <w:t>фреймворком</w:t>
+      </w:r>
+      <w:proofErr w:type="spellEnd"/>
+      <w:r>
+        <w:t xml:space="preserve"> является обес</w:t>
       </w:r>
       <w:r>
         <w:t xml:space="preserve">печение существования небольшого количества экземпляров класса </w:t>
       </w:r>
+      <w:proofErr w:type="spellStart"/>
       <w:r>
         <w:rPr>
           <w:lang w:val="en-US"/>
         </w:rPr>
         <w:t>SentimentClassifier</w:t>
       </w:r>
+      <w:proofErr w:type="spellEnd"/>
       <w:r>
         <w:t xml:space="preserve"> по следующим причинам:</w:t>
       </w:r>
@@ -15483,17 +17216,27 @@
       <w:r>
         <w:t xml:space="preserve">Для обеспечения существования единственного экземпляра заданного класса можно использовать два способа: паттерн «Одиночка» и специальную настройку </w:t>
       </w:r>
+      <w:proofErr w:type="spellStart"/>
       <w:r>
         <w:rPr>
           <w:lang w:val="en-US"/>
         </w:rPr>
         <w:t>IoC</w:t>
       </w:r>
+      <w:proofErr w:type="spellEnd"/>
       <w:r>
         <w:t>-</w:t>
       </w:r>
       <w:r>
-        <w:t xml:space="preserve"> контейне </w:t>
+        <w:t xml:space="preserve"> </w:t>
+      </w:r>
+      <w:proofErr w:type="spellStart"/>
+      <w:r>
+        <w:t>контейне</w:t>
+      </w:r>
+      <w:proofErr w:type="spellEnd"/>
+      <w:r>
+        <w:t xml:space="preserve"> </w:t>
       </w:r>
       <w:r>
         <w:t>“</w:t>
@@ -15517,25 +17260,33 @@
         <w:t>”</w:t>
       </w:r>
       <w:r>
-        <w:t>. Второй вариант являтся более предпочтительным и будет использоваться в дальнейшем так как избавлен от недостатков паттерна «Одиночка» и не</w:t>
+        <w:t xml:space="preserve">. Второй вариант </w:t>
+      </w:r>
+      <w:proofErr w:type="spellStart"/>
+      <w:r>
+        <w:t>являтся</w:t>
+      </w:r>
+      <w:proofErr w:type="spellEnd"/>
+      <w:r>
+        <w:t xml:space="preserve"> более предпочтительным и будет использоваться в дальнейшем так как избавлен от недостатков паттерна «Одиночка» и не</w:t>
       </w:r>
       <w:r>
         <w:t xml:space="preserve"> </w:t>
       </w:r>
-      <w:bookmarkStart w:id="29" w:name="_GoBack"/>
-      <w:bookmarkEnd w:id="29"/>
       <w:r>
         <w:t>требует написания дополнительных классов обёрток</w:t>
       </w:r>
       <w:r>
         <w:t xml:space="preserve">. В добавок ко всему разрабатываемое веб-приложение уже использует </w:t>
       </w:r>
+      <w:proofErr w:type="spellStart"/>
       <w:r>
         <w:rPr>
           <w:lang w:val="en-US"/>
         </w:rPr>
         <w:t>IoC</w:t>
       </w:r>
+      <w:proofErr w:type="spellEnd"/>
       <w:r>
         <w:t>-контейнер с требуемой функциональностью.</w:t>
       </w:r>
@@ -15566,12 +17317,14 @@
       <w:r>
         <w:t xml:space="preserve">приложение было реализована на языки </w:t>
       </w:r>
+      <w:proofErr w:type="spellStart"/>
       <w:r>
         <w:rPr>
           <w:lang w:val="en-US"/>
         </w:rPr>
         <w:t>javascript</w:t>
       </w:r>
+      <w:proofErr w:type="spellEnd"/>
       <w:r>
         <w:t xml:space="preserve">, </w:t>
       </w:r>
@@ -15587,12 +17340,14 @@
       <w:r>
         <w:t xml:space="preserve">использованием спецификации </w:t>
       </w:r>
+      <w:proofErr w:type="spellStart"/>
       <w:r>
         <w:rPr>
           <w:lang w:val="en-US"/>
         </w:rPr>
         <w:t>ECMAScript</w:t>
       </w:r>
+      <w:proofErr w:type="spellEnd"/>
       <w:r>
         <w:t xml:space="preserve"> 6. При его реализации были использованы следующие библиотеки и инструменты:</w:t>
       </w:r>
@@ -15612,7 +17367,21 @@
         <w:rPr>
           <w:lang w:val="en-US"/>
         </w:rPr>
-        <w:t xml:space="preserve">React, React-Dom, React-Thunk, React-Router </w:t>
+        <w:t>React, React-Dom, React-</w:t>
+      </w:r>
+      <w:proofErr w:type="spellStart"/>
+      <w:r>
+        <w:rPr>
+          <w:lang w:val="en-US"/>
+        </w:rPr>
+        <w:t>Thunk</w:t>
+      </w:r>
+      <w:proofErr w:type="spellEnd"/>
+      <w:r>
+        <w:rPr>
+          <w:lang w:val="en-US"/>
+        </w:rPr>
+        <w:t xml:space="preserve">, React-Router </w:t>
       </w:r>
       <w:r>
         <w:rPr>
@@ -15671,12 +17440,28 @@
           <w:lang w:val="en-US"/>
         </w:rPr>
       </w:pPr>
-      <w:r>
-        <w:rPr>
-          <w:lang w:val="en-US"/>
-        </w:rPr>
-        <w:t>Redux, React-Redux</w:t>
-      </w:r>
+      <w:proofErr w:type="spellStart"/>
+      <w:r>
+        <w:rPr>
+          <w:lang w:val="en-US"/>
+        </w:rPr>
+        <w:t>Redux</w:t>
+      </w:r>
+      <w:proofErr w:type="spellEnd"/>
+      <w:r>
+        <w:rPr>
+          <w:lang w:val="en-US"/>
+        </w:rPr>
+        <w:t>, React-</w:t>
+      </w:r>
+      <w:proofErr w:type="spellStart"/>
+      <w:r>
+        <w:rPr>
+          <w:lang w:val="en-US"/>
+        </w:rPr>
+        <w:t>Redux</w:t>
+      </w:r>
+      <w:proofErr w:type="spellEnd"/>
       <w:r>
         <w:rPr>
           <w:lang w:val="en-US"/>
@@ -15701,12 +17486,14 @@
         </w:rPr>
         <w:t xml:space="preserve"> </w:t>
       </w:r>
+      <w:proofErr w:type="spellStart"/>
       <w:r>
         <w:rPr>
           <w:lang w:val="en-US"/>
         </w:rPr>
         <w:t>Redux</w:t>
       </w:r>
+      <w:proofErr w:type="spellEnd"/>
       <w:r>
         <w:rPr>
           <w:lang w:val="en-US"/>
@@ -15773,21 +17560,25 @@
       <w:r>
         <w:t xml:space="preserve">инструмент для трансляции </w:t>
       </w:r>
+      <w:proofErr w:type="spellStart"/>
       <w:r>
         <w:rPr>
           <w:lang w:val="en-US"/>
         </w:rPr>
         <w:t>javascript</w:t>
       </w:r>
+      <w:proofErr w:type="spellEnd"/>
       <w:r>
         <w:t xml:space="preserve"> (</w:t>
       </w:r>
+      <w:proofErr w:type="spellStart"/>
       <w:r>
         <w:rPr>
           <w:lang w:val="en-US"/>
         </w:rPr>
         <w:t>ECMAScript</w:t>
       </w:r>
+      <w:proofErr w:type="spellEnd"/>
       <w:r>
         <w:t xml:space="preserve"> </w:t>
       </w:r>
@@ -15797,12 +17588,14 @@
       <w:r>
         <w:t xml:space="preserve">в </w:t>
       </w:r>
+      <w:proofErr w:type="spellStart"/>
       <w:r>
         <w:rPr>
           <w:lang w:val="en-US"/>
         </w:rPr>
         <w:t>ECMAScript</w:t>
       </w:r>
+      <w:proofErr w:type="spellEnd"/>
       <w:r>
         <w:t xml:space="preserve"> 5)</w:t>
       </w:r>
@@ -15818,12 +17611,14 @@
           <w:numId w:val="25"/>
         </w:numPr>
       </w:pPr>
+      <w:proofErr w:type="spellStart"/>
       <w:r>
         <w:rPr>
           <w:lang w:val="en-US"/>
         </w:rPr>
         <w:t>Webpack</w:t>
       </w:r>
+      <w:proofErr w:type="spellEnd"/>
       <w:r>
         <w:t xml:space="preserve"> – инструмент для сборки проекта.</w:t>
       </w:r>
@@ -15836,18 +17631,26 @@
           <w:numId w:val="25"/>
         </w:numPr>
       </w:pPr>
+      <w:proofErr w:type="spellStart"/>
       <w:r>
         <w:rPr>
           <w:lang w:val="en-US"/>
         </w:rPr>
         <w:t>Eslint</w:t>
       </w:r>
+      <w:proofErr w:type="spellEnd"/>
       <w:r>
         <w:t xml:space="preserve"> </w:t>
       </w:r>
       <w:r>
         <w:t>– инструмент для контроля качества кода.</w:t>
       </w:r>
+    </w:p>
+    <w:p>
+      <w:pPr>
+        <w:pStyle w:val="af2"/>
+        <w:ind w:left="576" w:firstLine="0"/>
+      </w:pPr>
     </w:p>
     <w:p>
       <w:pPr>
@@ -15857,6 +17660,340 @@
           <w:numId w:val="21"/>
         </w:numPr>
         <w:spacing w:line="360" w:lineRule="auto"/>
+        <w:rPr>
+          <w:lang w:val="en-US"/>
+        </w:rPr>
+      </w:pPr>
+      <w:r>
+        <w:t>Интеграция</w:t>
+      </w:r>
+      <w:r>
+        <w:rPr>
+          <w:lang w:val="en-US"/>
+        </w:rPr>
+        <w:t xml:space="preserve"> </w:t>
+      </w:r>
+      <w:r>
+        <w:t>с</w:t>
+      </w:r>
+      <w:r>
+        <w:rPr>
+          <w:lang w:val="en-US"/>
+        </w:rPr>
+        <w:t xml:space="preserve"> </w:t>
+      </w:r>
+      <w:r>
+        <w:rPr>
+          <w:lang w:val="en-US"/>
+        </w:rPr>
+        <w:t xml:space="preserve">MS Outlook </w:t>
+      </w:r>
+      <w:r>
+        <w:t>и</w:t>
+      </w:r>
+      <w:r>
+        <w:rPr>
+          <w:lang w:val="en-US"/>
+        </w:rPr>
+        <w:t xml:space="preserve"> </w:t>
+      </w:r>
+      <w:r>
+        <w:rPr>
+          <w:lang w:val="en-US"/>
+        </w:rPr>
+        <w:t>Google Calendar</w:t>
+      </w:r>
+    </w:p>
+    <w:p>
+      <w:pPr>
+        <w:pStyle w:val="af2"/>
+      </w:pPr>
+      <w:r>
+        <w:t xml:space="preserve">В настоящее время широкую популярность обрели сервисы планирования личного времени такие как </w:t>
+      </w:r>
+      <w:r>
+        <w:rPr>
+          <w:lang w:val="en-US"/>
+        </w:rPr>
+        <w:t>Google</w:t>
+      </w:r>
+      <w:r>
+        <w:t xml:space="preserve"> </w:t>
+      </w:r>
+      <w:r>
+        <w:rPr>
+          <w:lang w:val="en-US"/>
+        </w:rPr>
+        <w:t>Calendar</w:t>
+      </w:r>
+      <w:r>
+        <w:t xml:space="preserve">, </w:t>
+      </w:r>
+      <w:r>
+        <w:rPr>
+          <w:lang w:val="en-US"/>
+        </w:rPr>
+        <w:t>MS</w:t>
+      </w:r>
+      <w:r>
+        <w:t xml:space="preserve"> </w:t>
+      </w:r>
+      <w:r>
+        <w:rPr>
+          <w:lang w:val="en-US"/>
+        </w:rPr>
+        <w:t>Outlook</w:t>
+      </w:r>
+      <w:r>
+        <w:t xml:space="preserve"> </w:t>
+      </w:r>
+      <w:r>
+        <w:rPr>
+          <w:lang w:val="en-US"/>
+        </w:rPr>
+        <w:t>Calendar</w:t>
+      </w:r>
+      <w:r>
+        <w:t xml:space="preserve"> и другие. Данные инструменты позволяют создавать личное расписание, делать его доступным для других пользователей, получать уведомления о скором наступлении события и многое другое. Основным преимуществом данных сервисов является возможность загрузки информации о событиях из других источников. Наиболее простым способом передачи данных в календари данных сервисов является использование </w:t>
+      </w:r>
+      <w:r>
+        <w:t xml:space="preserve">текстового </w:t>
+      </w:r>
+      <w:r>
+        <w:t xml:space="preserve">формата </w:t>
+      </w:r>
+      <w:proofErr w:type="spellStart"/>
+      <w:r>
+        <w:rPr>
+          <w:lang w:val="en-US"/>
+        </w:rPr>
+        <w:t>iCalendar</w:t>
+      </w:r>
+      <w:proofErr w:type="spellEnd"/>
+      <w:r>
+        <w:t>. Чаще всего файлы этого формата имеют следующие расширения</w:t>
+      </w:r>
+      <w:proofErr w:type="gramStart"/>
+      <w:r>
+        <w:t xml:space="preserve">: </w:t>
+      </w:r>
+      <w:r>
+        <w:t>.</w:t>
+      </w:r>
+      <w:proofErr w:type="spellStart"/>
+      <w:r>
+        <w:t>ical</w:t>
+      </w:r>
+      <w:proofErr w:type="spellEnd"/>
+      <w:proofErr w:type="gramEnd"/>
+      <w:r>
+        <w:t>, .</w:t>
+      </w:r>
+      <w:proofErr w:type="spellStart"/>
+      <w:r>
+        <w:t>ics</w:t>
+      </w:r>
+      <w:proofErr w:type="spellEnd"/>
+      <w:r>
+        <w:t>, .</w:t>
+      </w:r>
+      <w:proofErr w:type="spellStart"/>
+      <w:r>
+        <w:t>ifb</w:t>
+      </w:r>
+      <w:proofErr w:type="spellEnd"/>
+      <w:r>
+        <w:t>, .</w:t>
+      </w:r>
+      <w:proofErr w:type="spellStart"/>
+      <w:r>
+        <w:t>icalendar</w:t>
+      </w:r>
+      <w:proofErr w:type="spellEnd"/>
+      <w:r>
+        <w:t xml:space="preserve">. Данный формат является стандартизировал и поддерживается большинством приложений-календарей. В связи с этим использование формата </w:t>
+      </w:r>
+      <w:proofErr w:type="spellStart"/>
+      <w:r>
+        <w:rPr>
+          <w:lang w:val="en-US"/>
+        </w:rPr>
+        <w:t>iCalendar</w:t>
+      </w:r>
+      <w:proofErr w:type="spellEnd"/>
+      <w:r>
+        <w:t xml:space="preserve"> </w:t>
+      </w:r>
+      <w:r>
+        <w:t>видится оптимальным решением так как позволит небольшими обеспечить возможность экспорта во множество сторонних сервисов.</w:t>
+      </w:r>
+    </w:p>
+    <w:p>
+      <w:pPr>
+        <w:pStyle w:val="af2"/>
+      </w:pPr>
+      <w:r>
+        <w:t xml:space="preserve">Для работы с данным текстовым форматом на платформе </w:t>
+      </w:r>
+      <w:r>
+        <w:t>.</w:t>
+      </w:r>
+      <w:r>
+        <w:rPr>
+          <w:lang w:val="en-US"/>
+        </w:rPr>
+        <w:t>Net</w:t>
+      </w:r>
+      <w:r>
+        <w:t xml:space="preserve"> </w:t>
+      </w:r>
+      <w:r>
+        <w:t xml:space="preserve">существует библиотека </w:t>
+      </w:r>
+      <w:r>
+        <w:rPr>
+          <w:lang w:val="en-US"/>
+        </w:rPr>
+        <w:t>iCal</w:t>
+      </w:r>
+      <w:r>
+        <w:t>.</w:t>
+      </w:r>
+      <w:r>
+        <w:rPr>
+          <w:lang w:val="en-US"/>
+        </w:rPr>
+        <w:t>Net</w:t>
+      </w:r>
+      <w:r>
+        <w:t xml:space="preserve">. Данная библиотека предоставляет функционал по </w:t>
+      </w:r>
+      <w:proofErr w:type="spellStart"/>
+      <w:r>
+        <w:t>серелизации</w:t>
+      </w:r>
+      <w:proofErr w:type="spellEnd"/>
+      <w:r>
+        <w:t xml:space="preserve"> массива объектов класса </w:t>
+      </w:r>
+      <w:r>
+        <w:rPr>
+          <w:lang w:val="en-US"/>
+        </w:rPr>
+        <w:t>Event</w:t>
+      </w:r>
+      <w:r>
+        <w:t xml:space="preserve">. Класс </w:t>
+      </w:r>
+      <w:r>
+        <w:rPr>
+          <w:lang w:val="en-US"/>
+        </w:rPr>
+        <w:t>Event</w:t>
+      </w:r>
+      <w:r>
+        <w:t xml:space="preserve"> </w:t>
+      </w:r>
+      <w:r>
+        <w:t xml:space="preserve">представляет собой </w:t>
+      </w:r>
+      <w:r>
+        <w:rPr>
+          <w:lang w:val="en-US"/>
+        </w:rPr>
+        <w:t>DTO</w:t>
+      </w:r>
+      <w:r>
+        <w:t xml:space="preserve"> </w:t>
+      </w:r>
+      <w:r>
+        <w:t xml:space="preserve">который содержит все поля которые могут присутствовать в календаре согласно формату </w:t>
+      </w:r>
+      <w:proofErr w:type="spellStart"/>
+      <w:r>
+        <w:rPr>
+          <w:lang w:val="en-US"/>
+        </w:rPr>
+        <w:t>iCalendar</w:t>
+      </w:r>
+      <w:proofErr w:type="spellEnd"/>
+      <w:r>
+        <w:t xml:space="preserve">. </w:t>
+      </w:r>
+      <w:proofErr w:type="spellStart"/>
+      <w:r>
+        <w:t>CalendarSerializer</w:t>
+      </w:r>
+      <w:proofErr w:type="spellEnd"/>
+      <w:r>
+        <w:t xml:space="preserve"> осуществляет преобразование событий итогом которого является строка, которая может быть распознана любым сервисом поддерживающим данный формат. Единственная задача, которая стоит перед разработчиком при использовании данной библиотеки – преобразование </w:t>
+      </w:r>
+      <w:r>
+        <w:t xml:space="preserve">объектов предметной области описывающих события в экземпляры класса </w:t>
+      </w:r>
+      <w:r>
+        <w:rPr>
+          <w:lang w:val="en-US"/>
+        </w:rPr>
+        <w:t>Event</w:t>
+      </w:r>
+      <w:r>
+        <w:t xml:space="preserve"> </w:t>
+      </w:r>
+      <w:r>
+        <w:t xml:space="preserve">библиотеки </w:t>
+      </w:r>
+      <w:r>
+        <w:rPr>
+          <w:lang w:val="en-US"/>
+        </w:rPr>
+        <w:t>iCal</w:t>
+      </w:r>
+      <w:r>
+        <w:t>.</w:t>
+      </w:r>
+      <w:r>
+        <w:rPr>
+          <w:lang w:val="en-US"/>
+        </w:rPr>
+        <w:t>Net</w:t>
+      </w:r>
+      <w:r>
+        <w:t>.</w:t>
+      </w:r>
+    </w:p>
+    <w:p>
+      <w:pPr>
+        <w:pStyle w:val="af2"/>
+      </w:pPr>
+      <w:r>
+        <w:t xml:space="preserve">Сгенерированная строка передаётся на сторону клиента в виде файла </w:t>
+      </w:r>
+      <w:r>
+        <w:t>.</w:t>
+      </w:r>
+      <w:proofErr w:type="spellStart"/>
+      <w:r>
+        <w:rPr>
+          <w:lang w:val="en-US"/>
+        </w:rPr>
+        <w:t>ical</w:t>
+      </w:r>
+      <w:proofErr w:type="spellEnd"/>
+      <w:r>
+        <w:t xml:space="preserve"> который может быть экспортирован в любой сторонний сервис-календарь.</w:t>
+      </w:r>
+      <w:bookmarkStart w:id="29" w:name="_GoBack"/>
+      <w:bookmarkEnd w:id="29"/>
+    </w:p>
+    <w:p>
+      <w:pPr>
+        <w:pStyle w:val="21"/>
+        <w:numPr>
+          <w:ilvl w:val="1"/>
+          <w:numId w:val="21"/>
+        </w:numPr>
+        <w:spacing w:line="360" w:lineRule="auto"/>
       </w:pPr>
       <w:r>
         <w:t>Наполнение тестовыми данными</w:t>
@@ -16150,12 +18287,14 @@
       <w:r>
         <w:t xml:space="preserve">В результате анализа трафика на сайте </w:t>
       </w:r>
+      <w:proofErr w:type="spellStart"/>
       <w:r>
         <w:rPr>
           <w:lang w:val="en-US"/>
         </w:rPr>
         <w:t>EventBriter</w:t>
       </w:r>
+      <w:proofErr w:type="spellEnd"/>
       <w:r>
         <w:t xml:space="preserve"> </w:t>
       </w:r>
@@ -16195,12 +18334,14 @@
       <w:r>
         <w:t xml:space="preserve">запроса по этому адресу. Результатом выполнения запроса стали данные в текстовом формате </w:t>
       </w:r>
+      <w:proofErr w:type="spellStart"/>
       <w:r>
         <w:rPr>
           <w:lang w:val="en-US"/>
         </w:rPr>
         <w:t>json</w:t>
       </w:r>
+      <w:proofErr w:type="spellEnd"/>
       <w:r>
         <w:t xml:space="preserve">. </w:t>
       </w:r>
@@ -16260,21 +18401,25 @@
       <w:r>
         <w:t xml:space="preserve"> является то, что имена классов и полей однозначно соответствуют именам полей в </w:t>
       </w:r>
+      <w:proofErr w:type="spellStart"/>
       <w:r>
         <w:rPr>
           <w:lang w:val="en-US"/>
         </w:rPr>
         <w:t>json</w:t>
       </w:r>
+      <w:proofErr w:type="spellEnd"/>
       <w:r>
         <w:t xml:space="preserve">-объекте, однако такой подход не является общепринятым. </w:t>
       </w:r>
+      <w:proofErr w:type="spellStart"/>
       <w:r>
         <w:rPr>
           <w:lang w:val="en-US"/>
         </w:rPr>
         <w:t>Mictorsoft</w:t>
       </w:r>
+      <w:proofErr w:type="spellEnd"/>
       <w:r>
         <w:t xml:space="preserve">, </w:t>
       </w:r>
@@ -16326,17 +18471,27 @@
       <w:r>
         <w:t xml:space="preserve">с полями </w:t>
       </w:r>
+      <w:proofErr w:type="spellStart"/>
       <w:r>
         <w:rPr>
           <w:lang w:val="en-US"/>
         </w:rPr>
         <w:t>json</w:t>
       </w:r>
+      <w:proofErr w:type="spellEnd"/>
       <w:r>
         <w:t>-</w:t>
       </w:r>
       <w:r>
-        <w:t>объектов в процессе серелизации используются атрибуты (метаданные включаемые в исходный код).</w:t>
+        <w:t xml:space="preserve">объектов в процессе </w:t>
+      </w:r>
+      <w:proofErr w:type="spellStart"/>
+      <w:r>
+        <w:t>серелизации</w:t>
+      </w:r>
+      <w:proofErr w:type="spellEnd"/>
+      <w:r>
+        <w:t xml:space="preserve"> используются атрибуты (метаданные включаемые в исходный код).</w:t>
       </w:r>
       <w:r>
         <w:t xml:space="preserve"> </w:t>
@@ -16383,26 +18538,46 @@
       <w:r>
         <w:t xml:space="preserve"> </w:t>
       </w:r>
+      <w:proofErr w:type="spellStart"/>
       <w:r>
         <w:rPr>
           <w:lang w:val="en-US"/>
         </w:rPr>
         <w:t>RavenDB</w:t>
       </w:r>
+      <w:proofErr w:type="spellEnd"/>
       <w:r>
         <w:t xml:space="preserve">. </w:t>
       </w:r>
+      <w:proofErr w:type="spellStart"/>
       <w:r>
         <w:rPr>
           <w:lang w:val="en-US"/>
         </w:rPr>
         <w:t>RavenDB</w:t>
       </w:r>
+      <w:proofErr w:type="spellEnd"/>
       <w:r>
         <w:t xml:space="preserve"> </w:t>
       </w:r>
       <w:r>
-        <w:t xml:space="preserve">представляет собой нереляционную документо-ориентированную СУБД разработанную специально для платформы </w:t>
+        <w:t xml:space="preserve">представляет собой </w:t>
+      </w:r>
+      <w:proofErr w:type="spellStart"/>
+      <w:r>
+        <w:t>нереляционную</w:t>
+      </w:r>
+      <w:proofErr w:type="spellEnd"/>
+      <w:r>
+        <w:t xml:space="preserve"> </w:t>
+      </w:r>
+      <w:proofErr w:type="spellStart"/>
+      <w:r>
+        <w:t>документо</w:t>
+      </w:r>
+      <w:proofErr w:type="spellEnd"/>
+      <w:r>
+        <w:t xml:space="preserve">-ориентированную СУБД разработанную специально для платформы </w:t>
       </w:r>
       <w:r>
         <w:t>.</w:t>
@@ -16419,20 +18594,38 @@
       <w:r>
         <w:t xml:space="preserve"> </w:t>
       </w:r>
+      <w:proofErr w:type="spellStart"/>
       <w:r>
         <w:rPr>
           <w:lang w:val="en-US"/>
         </w:rPr>
         <w:t>RavenDB</w:t>
       </w:r>
+      <w:proofErr w:type="spellEnd"/>
       <w:r>
         <w:t xml:space="preserve"> </w:t>
       </w:r>
       <w:r>
-        <w:t xml:space="preserve">позволяет сохранять любые серелизуемые объекты без предварительного описания схемы данных. </w:t>
-      </w:r>
-      <w:r>
-        <w:t>В документо-ориентированном хранилище л</w:t>
+        <w:t xml:space="preserve">позволяет сохранять любые </w:t>
+      </w:r>
+      <w:proofErr w:type="spellStart"/>
+      <w:r>
+        <w:t>серелизуемые</w:t>
+      </w:r>
+      <w:proofErr w:type="spellEnd"/>
+      <w:r>
+        <w:t xml:space="preserve"> объекты без предварительного описания схемы данных. </w:t>
+      </w:r>
+      <w:r>
+        <w:t xml:space="preserve">В </w:t>
+      </w:r>
+      <w:proofErr w:type="spellStart"/>
+      <w:r>
+        <w:t>документо</w:t>
+      </w:r>
+      <w:proofErr w:type="spellEnd"/>
+      <w:r>
+        <w:t>-ориентированном хранилище л</w:t>
       </w:r>
       <w:r>
         <w:t xml:space="preserve">юбой сохранённый объект может быть извлечён по уникальному ключу, также существует возможность делать различные выборки и строить индексы для более быстрого поиска нужных данных. </w:t>
@@ -16444,7 +18637,15 @@
         <w:t>Выбор данной СУБД был обу</w:t>
       </w:r>
       <w:r>
-        <w:t>словлен её схемонезависимостью.</w:t>
+        <w:t xml:space="preserve">словлен её </w:t>
+      </w:r>
+      <w:proofErr w:type="spellStart"/>
+      <w:r>
+        <w:t>схемонезависимостью</w:t>
+      </w:r>
+      <w:proofErr w:type="spellEnd"/>
+      <w:r>
+        <w:t>.</w:t>
       </w:r>
     </w:p>
     <w:p>
@@ -16483,7 +18684,15 @@
         <w:t>в</w:t>
       </w:r>
       <w:r>
-        <w:t>одит десерелизацию и сохранят полученные объекты в базу данных для дальнейшего использования.</w:t>
+        <w:t xml:space="preserve">одит </w:t>
+      </w:r>
+      <w:proofErr w:type="spellStart"/>
+      <w:r>
+        <w:t>десерелизацию</w:t>
+      </w:r>
+      <w:proofErr w:type="spellEnd"/>
+      <w:r>
+        <w:t xml:space="preserve"> и сохранят полученные объекты в базу данных для дальнейшего использования.</w:t>
       </w:r>
     </w:p>
     <w:p>
@@ -16736,7 +18945,7 @@
           <w:rPr>
             <w:noProof/>
           </w:rPr>
-          <w:t>39</w:t>
+          <w:t>40</w:t>
         </w:r>
         <w:r>
           <w:fldChar w:fldCharType="end"/>
@@ -21633,7 +23842,7 @@
 </file>
 
 <file path=customXml/itemProps1.xml><?xml version="1.0" encoding="utf-8"?>
-<ds:datastoreItem xmlns:ds="http://schemas.openxmlformats.org/officeDocument/2006/customXml" ds:itemID="{124EDBC9-E8D0-4D59-B13C-EDF0421A4FD7}">
+<ds:datastoreItem xmlns:ds="http://schemas.openxmlformats.org/officeDocument/2006/customXml" ds:itemID="{D5078B4B-7126-4AE7-AD85-6DCF0E13E364}">
   <ds:schemaRefs>
     <ds:schemaRef ds:uri="http://schemas.openxmlformats.org/officeDocument/2006/bibliography"/>
   </ds:schemaRefs>

--- a/forDiploma.docx
+++ b/forDiploma.docx
@@ -212,7 +212,7 @@
           <w:color w:val="00000A"/>
           <w:sz w:val="28"/>
           <w:szCs w:val="28"/>
-          <w:lang w:val="ru-RU" w:eastAsia="ru-RU"/>
+          <w:lang w:eastAsia="ru-RU"/>
         </w:rPr>
       </w:pPr>
     </w:p>
@@ -285,8 +285,6 @@
         </w:rPr>
         <w:t>СТЕЛЬМАШЕНКО АНДРЕЙ НИКОЛАЕВИЧ</w:t>
       </w:r>
-      <w:bookmarkStart w:id="1" w:name="_GoBack"/>
-      <w:bookmarkEnd w:id="1"/>
     </w:p>
     <w:p>
       <w:pPr>
@@ -366,7 +364,47 @@
           <w:szCs w:val="28"/>
           <w:lang w:eastAsia="zh-CN"/>
         </w:rPr>
-        <w:t xml:space="preserve">Дипломная работа </w:t>
+        <w:t>Дипломн</w:t>
+      </w:r>
+      <w:r>
+        <w:rPr>
+          <w:rFonts w:ascii="Times New Roman" w:eastAsia="Times New Roman" w:hAnsi="Times New Roman"/>
+          <w:color w:val="00000A"/>
+          <w:sz w:val="28"/>
+          <w:szCs w:val="28"/>
+          <w:lang w:eastAsia="zh-CN"/>
+        </w:rPr>
+        <w:t>ый</w:t>
+      </w:r>
+      <w:r>
+        <w:rPr>
+          <w:rFonts w:ascii="Times New Roman" w:eastAsia="Times New Roman" w:hAnsi="Times New Roman"/>
+          <w:color w:val="00000A"/>
+          <w:sz w:val="28"/>
+          <w:szCs w:val="28"/>
+          <w:lang w:eastAsia="zh-CN"/>
+        </w:rPr>
+        <w:t xml:space="preserve"> </w:t>
+      </w:r>
+      <w:r>
+        <w:rPr>
+          <w:rFonts w:ascii="Times New Roman" w:eastAsia="Times New Roman" w:hAnsi="Times New Roman"/>
+          <w:color w:val="00000A"/>
+          <w:sz w:val="28"/>
+          <w:szCs w:val="28"/>
+          <w:lang w:eastAsia="zh-CN"/>
+        </w:rPr>
+        <w:t>проект</w:t>
+      </w:r>
+      <w:r>
+        <w:rPr>
+          <w:rFonts w:ascii="Times New Roman" w:eastAsia="Times New Roman" w:hAnsi="Times New Roman"/>
+          <w:color w:val="00000A"/>
+          <w:sz w:val="28"/>
+          <w:szCs w:val="28"/>
+          <w:lang w:eastAsia="zh-CN"/>
+        </w:rPr>
+        <w:t xml:space="preserve"> </w:t>
       </w:r>
     </w:p>
     <w:p>
@@ -459,6 +497,96 @@
         </w:rPr>
         <w:t xml:space="preserve"> формы получения образования</w:t>
       </w:r>
+    </w:p>
+    <w:p>
+      <w:pPr>
+        <w:suppressAutoHyphens/>
+        <w:spacing w:after="0" w:line="0" w:lineRule="atLeast"/>
+        <w:ind w:firstLine="720"/>
+        <w:jc w:val="center"/>
+        <w:rPr>
+          <w:rFonts w:ascii="Times New Roman" w:eastAsia="Times New Roman" w:hAnsi="Times New Roman"/>
+          <w:color w:val="00000A"/>
+          <w:sz w:val="28"/>
+          <w:szCs w:val="28"/>
+          <w:lang w:eastAsia="zh-CN"/>
+        </w:rPr>
+      </w:pPr>
+    </w:p>
+    <w:p>
+      <w:pPr>
+        <w:suppressAutoHyphens/>
+        <w:spacing w:after="0" w:line="0" w:lineRule="atLeast"/>
+        <w:ind w:firstLine="720"/>
+        <w:jc w:val="center"/>
+        <w:rPr>
+          <w:rFonts w:ascii="Times New Roman" w:eastAsia="Times New Roman" w:hAnsi="Times New Roman"/>
+          <w:color w:val="00000A"/>
+          <w:sz w:val="28"/>
+          <w:szCs w:val="28"/>
+          <w:lang w:eastAsia="zh-CN"/>
+        </w:rPr>
+      </w:pPr>
+    </w:p>
+    <w:p>
+      <w:pPr>
+        <w:suppressAutoHyphens/>
+        <w:spacing w:after="0" w:line="0" w:lineRule="atLeast"/>
+        <w:ind w:firstLine="720"/>
+        <w:jc w:val="center"/>
+        <w:rPr>
+          <w:rFonts w:ascii="Times New Roman" w:eastAsia="Times New Roman" w:hAnsi="Times New Roman"/>
+          <w:color w:val="00000A"/>
+          <w:sz w:val="28"/>
+          <w:szCs w:val="28"/>
+          <w:lang w:eastAsia="zh-CN"/>
+        </w:rPr>
+      </w:pPr>
+    </w:p>
+    <w:p>
+      <w:pPr>
+        <w:suppressAutoHyphens/>
+        <w:spacing w:after="0" w:line="0" w:lineRule="atLeast"/>
+        <w:ind w:firstLine="720"/>
+        <w:jc w:val="center"/>
+        <w:rPr>
+          <w:rFonts w:ascii="Times New Roman" w:eastAsia="Times New Roman" w:hAnsi="Times New Roman"/>
+          <w:color w:val="00000A"/>
+          <w:sz w:val="28"/>
+          <w:szCs w:val="28"/>
+          <w:lang w:eastAsia="zh-CN"/>
+        </w:rPr>
+      </w:pPr>
+    </w:p>
+    <w:p>
+      <w:pPr>
+        <w:suppressAutoHyphens/>
+        <w:spacing w:after="0" w:line="0" w:lineRule="atLeast"/>
+        <w:ind w:firstLine="720"/>
+        <w:jc w:val="center"/>
+        <w:rPr>
+          <w:rFonts w:ascii="Times New Roman" w:eastAsia="Times New Roman" w:hAnsi="Times New Roman"/>
+          <w:color w:val="00000A"/>
+          <w:sz w:val="28"/>
+          <w:szCs w:val="28"/>
+          <w:lang w:eastAsia="zh-CN"/>
+        </w:rPr>
+      </w:pPr>
+    </w:p>
+    <w:p>
+      <w:pPr>
+        <w:suppressAutoHyphens/>
+        <w:spacing w:after="0" w:line="0" w:lineRule="atLeast"/>
+        <w:ind w:firstLine="720"/>
+        <w:jc w:val="center"/>
+        <w:rPr>
+          <w:rFonts w:ascii="Times New Roman" w:eastAsia="Times New Roman" w:hAnsi="Times New Roman"/>
+          <w:color w:val="00000A"/>
+          <w:sz w:val="28"/>
+          <w:szCs w:val="28"/>
+          <w:lang w:eastAsia="zh-CN"/>
+        </w:rPr>
+      </w:pPr>
     </w:p>
     <w:p>
       <w:pPr>
@@ -889,96 +1017,6 @@
       <w:pPr>
         <w:suppressAutoHyphens/>
         <w:spacing w:after="0" w:line="0" w:lineRule="atLeast"/>
-        <w:ind w:firstLine="709"/>
-        <w:jc w:val="both"/>
-        <w:rPr>
-          <w:rFonts w:ascii="Times New Roman" w:eastAsia="Times New Roman" w:hAnsi="Times New Roman"/>
-          <w:color w:val="00000A"/>
-          <w:sz w:val="28"/>
-          <w:szCs w:val="28"/>
-          <w:lang w:eastAsia="zh-CN"/>
-        </w:rPr>
-      </w:pPr>
-    </w:p>
-    <w:p>
-      <w:pPr>
-        <w:suppressAutoHyphens/>
-        <w:spacing w:after="0" w:line="0" w:lineRule="atLeast"/>
-        <w:ind w:firstLine="709"/>
-        <w:jc w:val="both"/>
-        <w:rPr>
-          <w:rFonts w:ascii="Times New Roman" w:eastAsia="Times New Roman" w:hAnsi="Times New Roman"/>
-          <w:color w:val="00000A"/>
-          <w:sz w:val="28"/>
-          <w:szCs w:val="28"/>
-          <w:lang w:eastAsia="zh-CN"/>
-        </w:rPr>
-      </w:pPr>
-    </w:p>
-    <w:p>
-      <w:pPr>
-        <w:suppressAutoHyphens/>
-        <w:spacing w:after="0" w:line="0" w:lineRule="atLeast"/>
-        <w:ind w:firstLine="709"/>
-        <w:jc w:val="both"/>
-        <w:rPr>
-          <w:rFonts w:ascii="Times New Roman" w:eastAsia="Times New Roman" w:hAnsi="Times New Roman"/>
-          <w:color w:val="00000A"/>
-          <w:sz w:val="28"/>
-          <w:szCs w:val="28"/>
-          <w:lang w:eastAsia="zh-CN"/>
-        </w:rPr>
-      </w:pPr>
-    </w:p>
-    <w:p>
-      <w:pPr>
-        <w:suppressAutoHyphens/>
-        <w:spacing w:after="0" w:line="0" w:lineRule="atLeast"/>
-        <w:ind w:firstLine="709"/>
-        <w:jc w:val="both"/>
-        <w:rPr>
-          <w:rFonts w:ascii="Times New Roman" w:eastAsia="Times New Roman" w:hAnsi="Times New Roman"/>
-          <w:color w:val="00000A"/>
-          <w:sz w:val="28"/>
-          <w:szCs w:val="28"/>
-          <w:lang w:val="en-US" w:eastAsia="zh-CN"/>
-        </w:rPr>
-      </w:pPr>
-    </w:p>
-    <w:p>
-      <w:pPr>
-        <w:suppressAutoHyphens/>
-        <w:spacing w:after="0" w:line="0" w:lineRule="atLeast"/>
-        <w:ind w:firstLine="709"/>
-        <w:jc w:val="both"/>
-        <w:rPr>
-          <w:rFonts w:ascii="Times New Roman" w:eastAsia="Times New Roman" w:hAnsi="Times New Roman"/>
-          <w:color w:val="00000A"/>
-          <w:sz w:val="28"/>
-          <w:szCs w:val="28"/>
-          <w:lang w:eastAsia="zh-CN"/>
-        </w:rPr>
-      </w:pPr>
-    </w:p>
-    <w:p>
-      <w:pPr>
-        <w:suppressAutoHyphens/>
-        <w:spacing w:after="0" w:line="0" w:lineRule="atLeast"/>
-        <w:ind w:firstLine="709"/>
-        <w:jc w:val="both"/>
-        <w:rPr>
-          <w:rFonts w:ascii="Times New Roman" w:eastAsia="Times New Roman" w:hAnsi="Times New Roman"/>
-          <w:color w:val="00000A"/>
-          <w:sz w:val="28"/>
-          <w:szCs w:val="28"/>
-          <w:lang w:eastAsia="zh-CN"/>
-        </w:rPr>
-      </w:pPr>
-    </w:p>
-    <w:p>
-      <w:pPr>
-        <w:suppressAutoHyphens/>
-        <w:spacing w:after="0" w:line="0" w:lineRule="atLeast"/>
         <w:ind w:firstLine="720"/>
         <w:jc w:val="both"/>
         <w:rPr>
@@ -1012,6 +1050,7 @@
           <w:szCs w:val="28"/>
           <w:lang w:eastAsia="zh-CN"/>
         </w:rPr>
+        <w:lastRenderedPageBreak/>
         <w:t>Гродно 201</w:t>
       </w:r>
       <w:r>
@@ -1023,43 +1062,6 @@
           <w:lang w:eastAsia="zh-CN"/>
         </w:rPr>
         <w:t>7</w:t>
-      </w:r>
-    </w:p>
-    <w:p>
-      <w:pPr>
-        <w:suppressAutoHyphens/>
-        <w:spacing w:after="0" w:line="0" w:lineRule="atLeast"/>
-        <w:ind w:firstLine="720"/>
-        <w:jc w:val="center"/>
-        <w:rPr>
-          <w:rFonts w:ascii="Times New Roman" w:eastAsia="Times New Roman" w:hAnsi="Times New Roman"/>
-          <w:color w:val="00000A"/>
-          <w:sz w:val="28"/>
-          <w:szCs w:val="28"/>
-          <w:lang w:eastAsia="zh-CN"/>
-        </w:rPr>
-        <w:sectPr>
-          <w:headerReference w:type="even" r:id="rId8"/>
-          <w:headerReference w:type="default" r:id="rId9"/>
-          <w:footerReference w:type="even" r:id="rId10"/>
-          <w:footerReference w:type="default" r:id="rId11"/>
-          <w:headerReference w:type="first" r:id="rId12"/>
-          <w:footerReference w:type="first" r:id="rId13"/>
-          <w:pgSz w:w="11906" w:h="16838"/>
-          <w:pgMar w:top="1134" w:right="567" w:bottom="1134" w:left="1701" w:header="709" w:footer="709" w:gutter="0"/>
-          <w:cols w:space="720"/>
-          <w:docGrid w:linePitch="381" w:charSpace="-41780"/>
-        </w:sectPr>
-      </w:pPr>
-      <w:r>
-        <w:rPr>
-          <w:rFonts w:ascii="Times New Roman" w:eastAsia="Times New Roman" w:hAnsi="Times New Roman"/>
-          <w:color w:val="00000A"/>
-          <w:sz w:val="28"/>
-          <w:lang w:eastAsia="zh-CN"/>
-        </w:rPr>
-        <w:lastRenderedPageBreak/>
-        <w:t xml:space="preserve"> </w:t>
       </w:r>
     </w:p>
     <w:p>
@@ -2725,315 +2727,6 @@
     </w:sdt>
     <w:p>
       <w:pPr>
-        <w:pStyle w:val="11"/>
-        <w:tabs>
-          <w:tab w:val="right" w:leader="dot" w:pos="9638"/>
-        </w:tabs>
-        <w:spacing w:line="360" w:lineRule="auto"/>
-        <w:rPr>
-          <w:i/>
-          <w:iCs/>
-          <w:strike/>
-        </w:rPr>
-      </w:pPr>
-      <w:bookmarkStart w:id="2" w:name="_Toc482652289"/>
-      <w:r>
-        <w:t>ПЕРЕЧЕНЬ СОКРАЩЕНИЙ, УСЛОВНЫХ ОБОЗНАЧЕНИЙ</w:t>
-      </w:r>
-      <w:bookmarkEnd w:id="0"/>
-      <w:bookmarkEnd w:id="2"/>
-    </w:p>
-    <w:tbl>
-      <w:tblPr>
-        <w:tblW w:w="0" w:type="auto"/>
-        <w:tblInd w:w="55" w:type="dxa"/>
-        <w:tblLayout w:type="fixed"/>
-        <w:tblCellMar>
-          <w:top w:w="55" w:type="dxa"/>
-          <w:left w:w="55" w:type="dxa"/>
-          <w:bottom w:w="55" w:type="dxa"/>
-          <w:right w:w="55" w:type="dxa"/>
-        </w:tblCellMar>
-        <w:tblLook w:val="0000" w:firstRow="0" w:lastRow="0" w:firstColumn="0" w:lastColumn="0" w:noHBand="0" w:noVBand="0"/>
-      </w:tblPr>
-      <w:tblGrid>
-        <w:gridCol w:w="1031"/>
-        <w:gridCol w:w="2002"/>
-        <w:gridCol w:w="6324"/>
-      </w:tblGrid>
-      <w:tr>
-        <w:tc>
-          <w:tcPr>
-            <w:tcW w:w="1031" w:type="dxa"/>
-            <w:shd w:val="clear" w:color="auto" w:fill="auto"/>
-          </w:tcPr>
-          <w:p>
-            <w:pPr>
-              <w:pStyle w:val="0"/>
-              <w:ind w:left="-5" w:right="-55" w:firstLine="0"/>
-              <w:jc w:val="center"/>
-            </w:pPr>
-            <w:r>
-              <w:t>API</w:t>
-            </w:r>
-          </w:p>
-        </w:tc>
-        <w:tc>
-          <w:tcPr>
-            <w:tcW w:w="2002" w:type="dxa"/>
-            <w:shd w:val="clear" w:color="auto" w:fill="auto"/>
-          </w:tcPr>
-          <w:p>
-            <w:pPr>
-              <w:pStyle w:val="0"/>
-              <w:ind w:firstLine="0"/>
-            </w:pPr>
-            <w:r>
-              <w:t>Application Programming Interface</w:t>
-            </w:r>
-          </w:p>
-        </w:tc>
-        <w:tc>
-          <w:tcPr>
-            <w:tcW w:w="6324" w:type="dxa"/>
-            <w:shd w:val="clear" w:color="auto" w:fill="auto"/>
-          </w:tcPr>
-          <w:p>
-            <w:pPr>
-              <w:pStyle w:val="0"/>
-              <w:ind w:firstLine="0"/>
-            </w:pPr>
-            <w:r>
-              <w:t>набор готовых классов, процедур, функций и структур, предоставляемых библиотекой или сервисом для использования во внешних программных продуктах.</w:t>
-            </w:r>
-          </w:p>
-        </w:tc>
-      </w:tr>
-      <w:tr>
-        <w:tc>
-          <w:tcPr>
-            <w:tcW w:w="1031" w:type="dxa"/>
-            <w:shd w:val="clear" w:color="auto" w:fill="auto"/>
-          </w:tcPr>
-          <w:p>
-            <w:pPr>
-              <w:pStyle w:val="0"/>
-              <w:ind w:left="-5" w:right="-68" w:firstLine="0"/>
-              <w:jc w:val="center"/>
-              <w:rPr>
-                <w:lang w:val="en-US"/>
-              </w:rPr>
-            </w:pPr>
-            <w:r>
-              <w:rPr>
-                <w:lang w:val="en-US"/>
-              </w:rPr>
-              <w:t>CSS</w:t>
-            </w:r>
-          </w:p>
-        </w:tc>
-        <w:tc>
-          <w:tcPr>
-            <w:tcW w:w="2002" w:type="dxa"/>
-            <w:shd w:val="clear" w:color="auto" w:fill="auto"/>
-          </w:tcPr>
-          <w:p>
-            <w:pPr>
-              <w:pStyle w:val="0"/>
-              <w:ind w:firstLine="0"/>
-            </w:pPr>
-            <w:r>
-              <w:t>Cascading Style Sheets</w:t>
-            </w:r>
-          </w:p>
-        </w:tc>
-        <w:tc>
-          <w:tcPr>
-            <w:tcW w:w="6324" w:type="dxa"/>
-            <w:shd w:val="clear" w:color="auto" w:fill="auto"/>
-          </w:tcPr>
-          <w:p>
-            <w:pPr>
-              <w:pStyle w:val="0"/>
-              <w:ind w:firstLine="0"/>
-            </w:pPr>
-            <w:r>
-              <w:t>формальный язык описания внешнего вида документа, написанного с использованием языка разметки.</w:t>
-            </w:r>
-          </w:p>
-        </w:tc>
-      </w:tr>
-      <w:tr>
-        <w:tc>
-          <w:tcPr>
-            <w:tcW w:w="1031" w:type="dxa"/>
-            <w:shd w:val="clear" w:color="auto" w:fill="auto"/>
-          </w:tcPr>
-          <w:p>
-            <w:pPr>
-              <w:pStyle w:val="0"/>
-              <w:ind w:left="-5" w:right="-68" w:firstLine="0"/>
-              <w:jc w:val="center"/>
-            </w:pPr>
-            <w:r>
-              <w:t>HTML</w:t>
-            </w:r>
-          </w:p>
-        </w:tc>
-        <w:tc>
-          <w:tcPr>
-            <w:tcW w:w="2002" w:type="dxa"/>
-            <w:shd w:val="clear" w:color="auto" w:fill="auto"/>
-          </w:tcPr>
-          <w:p>
-            <w:pPr>
-              <w:pStyle w:val="0"/>
-              <w:ind w:firstLine="0"/>
-            </w:pPr>
-            <w:r>
-              <w:t>HyperText Markup Language</w:t>
-            </w:r>
-          </w:p>
-        </w:tc>
-        <w:tc>
-          <w:tcPr>
-            <w:tcW w:w="6324" w:type="dxa"/>
-            <w:shd w:val="clear" w:color="auto" w:fill="auto"/>
-          </w:tcPr>
-          <w:p>
-            <w:pPr>
-              <w:pStyle w:val="0"/>
-              <w:ind w:firstLine="0"/>
-            </w:pPr>
-            <w:r>
-              <w:t>язык для структурирования и представления содержимого всемирной паутины.</w:t>
-            </w:r>
-          </w:p>
-        </w:tc>
-      </w:tr>
-      <w:tr>
-        <w:tc>
-          <w:tcPr>
-            <w:tcW w:w="1031" w:type="dxa"/>
-            <w:shd w:val="clear" w:color="auto" w:fill="auto"/>
-          </w:tcPr>
-          <w:p>
-            <w:pPr>
-              <w:pStyle w:val="0"/>
-              <w:ind w:left="-5" w:right="-68" w:firstLine="0"/>
-              <w:jc w:val="center"/>
-              <w:rPr>
-                <w:lang w:val="en-US"/>
-              </w:rPr>
-            </w:pPr>
-            <w:r>
-              <w:rPr>
-                <w:lang w:val="en-US"/>
-              </w:rPr>
-              <w:t>REST</w:t>
-            </w:r>
-          </w:p>
-        </w:tc>
-        <w:tc>
-          <w:tcPr>
-            <w:tcW w:w="2002" w:type="dxa"/>
-            <w:shd w:val="clear" w:color="auto" w:fill="auto"/>
-          </w:tcPr>
-          <w:p>
-            <w:pPr>
-              <w:pStyle w:val="0"/>
-              <w:ind w:firstLine="0"/>
-            </w:pPr>
-            <w:r>
-              <w:rPr>
-                <w:rStyle w:val="tgc"/>
-              </w:rPr>
-              <w:t>Representational state transfer</w:t>
-            </w:r>
-          </w:p>
-        </w:tc>
-        <w:tc>
-          <w:tcPr>
-            <w:tcW w:w="6324" w:type="dxa"/>
-            <w:shd w:val="clear" w:color="auto" w:fill="auto"/>
-          </w:tcPr>
-          <w:p>
-            <w:pPr>
-              <w:pStyle w:val="0"/>
-              <w:ind w:firstLine="0"/>
-            </w:pPr>
-            <w:r>
-              <w:rPr>
-                <w:rStyle w:val="tgc"/>
-              </w:rPr>
-              <w:t>стиль архитектуры программного обеспечения для распределенных систем, как правило, используется для построения веб-служб.</w:t>
-            </w:r>
-          </w:p>
-        </w:tc>
-      </w:tr>
-      <w:tr>
-        <w:tc>
-          <w:tcPr>
-            <w:tcW w:w="1031" w:type="dxa"/>
-            <w:shd w:val="clear" w:color="auto" w:fill="auto"/>
-          </w:tcPr>
-          <w:p>
-            <w:pPr>
-              <w:pStyle w:val="0"/>
-              <w:ind w:left="-5" w:right="-68" w:firstLine="0"/>
-              <w:jc w:val="center"/>
-              <w:rPr>
-                <w:lang w:val="en-US"/>
-              </w:rPr>
-            </w:pPr>
-            <w:r>
-              <w:t>СУБД</w:t>
-            </w:r>
-          </w:p>
-        </w:tc>
-        <w:tc>
-          <w:tcPr>
-            <w:tcW w:w="2002" w:type="dxa"/>
-            <w:shd w:val="clear" w:color="auto" w:fill="auto"/>
-          </w:tcPr>
-          <w:p>
-            <w:pPr>
-              <w:pStyle w:val="0"/>
-              <w:ind w:firstLine="0"/>
-              <w:rPr>
-                <w:rStyle w:val="tgc"/>
-              </w:rPr>
-            </w:pPr>
-            <w:r>
-              <w:rPr>
-                <w:rStyle w:val="tgc"/>
-              </w:rPr>
-              <w:t>Система управления базами данных</w:t>
-            </w:r>
-          </w:p>
-        </w:tc>
-        <w:tc>
-          <w:tcPr>
-            <w:tcW w:w="6324" w:type="dxa"/>
-            <w:shd w:val="clear" w:color="auto" w:fill="auto"/>
-          </w:tcPr>
-          <w:p>
-            <w:pPr>
-              <w:pStyle w:val="0"/>
-              <w:ind w:firstLine="0"/>
-              <w:rPr>
-                <w:rStyle w:val="tgc"/>
-              </w:rPr>
-            </w:pPr>
-            <w:r>
-              <w:t>совокупность программных и лингвистических средств общего или специального назначения, обеспечивающих управление созданием и использованием баз данных.</w:t>
-            </w:r>
-          </w:p>
-        </w:tc>
-      </w:tr>
-    </w:tbl>
-    <w:p>
-      <w:pPr>
         <w:keepNext/>
         <w:pageBreakBefore/>
         <w:suppressAutoHyphens/>
@@ -3053,8 +2746,9 @@
           <w:lang w:eastAsia="zh-CN"/>
         </w:rPr>
       </w:pPr>
-      <w:bookmarkStart w:id="3" w:name="_Toc482650407"/>
-      <w:bookmarkStart w:id="4" w:name="_Toc482652290"/>
+      <w:bookmarkStart w:id="1" w:name="_Toc482650407"/>
+      <w:bookmarkStart w:id="2" w:name="_Toc482652290"/>
+      <w:bookmarkEnd w:id="0"/>
       <w:r>
         <w:rPr>
           <w:rFonts w:ascii="Times New Roman" w:eastAsia="Times New Roman" w:hAnsi="Times New Roman"/>
@@ -3068,8 +2762,8 @@
         </w:rPr>
         <w:t>ВВЕДЕНИЕ</w:t>
       </w:r>
-      <w:bookmarkEnd w:id="3"/>
-      <w:bookmarkEnd w:id="4"/>
+      <w:bookmarkEnd w:id="1"/>
+      <w:bookmarkEnd w:id="2"/>
     </w:p>
     <w:p>
       <w:pPr>
@@ -3622,10 +3316,10 @@
           <w:caps/>
         </w:rPr>
       </w:pPr>
-      <w:bookmarkStart w:id="5" w:name="__RefHeading__7_1779718307"/>
-      <w:bookmarkStart w:id="6" w:name="_Toc482650408"/>
-      <w:bookmarkStart w:id="7" w:name="_Toc482652291"/>
-      <w:bookmarkEnd w:id="5"/>
+      <w:bookmarkStart w:id="3" w:name="__RefHeading__7_1779718307"/>
+      <w:bookmarkStart w:id="4" w:name="_Toc482650408"/>
+      <w:bookmarkStart w:id="5" w:name="_Toc482652291"/>
+      <w:bookmarkEnd w:id="3"/>
       <w:r>
         <w:t>ГЛАВА 1</w:t>
       </w:r>
@@ -3633,18 +3327,18 @@
         <w:br/>
         <w:t>АНАЛИЗ ПРЕДМЕТНОЙ ОБЛАСТИ</w:t>
       </w:r>
-      <w:bookmarkEnd w:id="6"/>
-      <w:bookmarkEnd w:id="7"/>
+      <w:bookmarkEnd w:id="4"/>
+      <w:bookmarkEnd w:id="5"/>
     </w:p>
     <w:p>
       <w:pPr>
         <w:pStyle w:val="23"/>
         <w:spacing w:line="360" w:lineRule="auto"/>
       </w:pPr>
-      <w:bookmarkStart w:id="8" w:name="__RefHeading__9_1779718307"/>
-      <w:bookmarkStart w:id="9" w:name="_Toc482650409"/>
-      <w:bookmarkStart w:id="10" w:name="_Toc482652292"/>
-      <w:bookmarkEnd w:id="8"/>
+      <w:bookmarkStart w:id="6" w:name="__RefHeading__9_1779718307"/>
+      <w:bookmarkStart w:id="7" w:name="_Toc482650409"/>
+      <w:bookmarkStart w:id="8" w:name="_Toc482652292"/>
+      <w:bookmarkEnd w:id="6"/>
       <w:r>
         <w:t xml:space="preserve">1.1 </w:t>
       </w:r>
@@ -3658,10 +3352,13 @@
         <w:t>Основные</w:t>
       </w:r>
       <w:r>
-        <w:t xml:space="preserve"> аспекты</w:t>
-      </w:r>
-      <w:bookmarkEnd w:id="9"/>
-      <w:bookmarkEnd w:id="10"/>
+        <w:t xml:space="preserve"> </w:t>
+      </w:r>
+      <w:bookmarkEnd w:id="7"/>
+      <w:bookmarkEnd w:id="8"/>
+      <w:r>
+        <w:t>идеи приложения</w:t>
+      </w:r>
     </w:p>
     <w:p>
       <w:pPr>
@@ -3684,16 +3381,35 @@
     </w:p>
     <w:p>
       <w:pPr>
+        <w:suppressAutoHyphens/>
+        <w:spacing w:after="0" w:line="360" w:lineRule="auto"/>
+        <w:ind w:firstLine="680"/>
+        <w:jc w:val="both"/>
+        <w:rPr>
+          <w:rStyle w:val="ab"/>
+          <w:rFonts w:eastAsia="Calibri"/>
+        </w:rPr>
+      </w:pPr>
+      <w:r>
+        <w:rPr>
+          <w:rStyle w:val="ab"/>
+          <w:rFonts w:eastAsia="Calibri"/>
+        </w:rPr>
+        <w:t xml:space="preserve">Для создания более подробного списка требований будет проведён анализ существующих решений из данной предметной области. Входе анализа будут рассмотрены основные возможности приложений и их недостатки. Полученная информация позволит создать список требований на основании которого может быть разработано приложение, обладающее набором базовых характеристик и избавленное от основных недостатков характерных для программных решений такого рода. </w:t>
+      </w:r>
+    </w:p>
+    <w:p>
+      <w:pPr>
         <w:pStyle w:val="21"/>
         <w:spacing w:line="360" w:lineRule="auto"/>
       </w:pPr>
-      <w:bookmarkStart w:id="11" w:name="_Toc482650410"/>
-      <w:bookmarkStart w:id="12" w:name="_Toc482652293"/>
+      <w:bookmarkStart w:id="9" w:name="_Toc482650410"/>
+      <w:bookmarkStart w:id="10" w:name="_Toc482652293"/>
       <w:r>
         <w:t>1.2 Обзор существующих решений</w:t>
       </w:r>
-      <w:bookmarkEnd w:id="11"/>
-      <w:bookmarkEnd w:id="12"/>
+      <w:bookmarkEnd w:id="9"/>
+      <w:bookmarkEnd w:id="10"/>
     </w:p>
     <w:p>
       <w:pPr>
@@ -3701,6 +3417,9 @@
       </w:pPr>
       <w:r>
         <w:t xml:space="preserve"> </w:t>
+      </w:r>
+      <w:r>
+        <w:t xml:space="preserve">1.2.1 </w:t>
       </w:r>
       <w:r>
         <w:rPr>
@@ -3778,18 +3497,6 @@
       </w:pPr>
       <w:r>
         <w:t>Недостатки:</w:t>
-      </w:r>
-    </w:p>
-    <w:p>
-      <w:pPr>
-        <w:pStyle w:val="0"/>
-        <w:numPr>
-          <w:ilvl w:val="0"/>
-          <w:numId w:val="18"/>
-        </w:numPr>
-      </w:pPr>
-      <w:r>
-        <w:t>Обязательная регистрация (нет логина через аккаунт в социальной сети).</w:t>
       </w:r>
     </w:p>
     <w:p>
@@ -3855,7 +3562,7 @@
                     </pic:cNvPicPr>
                   </pic:nvPicPr>
                   <pic:blipFill>
-                    <a:blip r:embed="rId14">
+                    <a:blip r:embed="rId8">
                       <a:extLst>
                         <a:ext uri="{28A0092B-C50C-407E-A947-70E740481C1C}">
                           <a14:useLocalDpi xmlns:a14="http://schemas.microsoft.com/office/drawing/2010/main" val="0"/>
@@ -3925,6 +3632,18 @@
         <w:pStyle w:val="0"/>
       </w:pPr>
       <w:r>
+        <w:t xml:space="preserve">1.2.2 </w:t>
+      </w:r>
+      <w:r>
+        <w:rPr>
+          <w:lang w:val="en-US"/>
+        </w:rPr>
+        <w:t>TicketLeap</w:t>
+      </w:r>
+      <w:r>
+        <w:t xml:space="preserve">. </w:t>
+      </w:r>
+      <w:r>
         <w:rPr>
           <w:lang w:val="en-US"/>
         </w:rPr>
@@ -4054,7 +3773,7 @@
                     </pic:cNvPicPr>
                   </pic:nvPicPr>
                   <pic:blipFill>
-                    <a:blip r:embed="rId15">
+                    <a:blip r:embed="rId9">
                       <a:extLst>
                         <a:ext uri="{28A0092B-C50C-407E-A947-70E740481C1C}">
                           <a14:useLocalDpi xmlns:a14="http://schemas.microsoft.com/office/drawing/2010/main" val="0"/>
@@ -4103,25 +3822,91 @@
     </w:p>
     <w:p>
       <w:pPr>
-        <w:pStyle w:val="6"/>
-        <w:spacing w:line="360" w:lineRule="auto"/>
-      </w:pPr>
+        <w:pStyle w:val="0"/>
+      </w:pPr>
+      <w:r>
+        <w:t xml:space="preserve">1.2.3 Основные требования к приложению. </w:t>
+      </w:r>
+    </w:p>
+    <w:p>
+      <w:pPr>
+        <w:pStyle w:val="0"/>
+      </w:pPr>
+      <w:r>
+        <w:t>В процессе анализа существующих решений в дополнение к описанным в пункте 1.1 были сформированы следующие требования к разрабатываемому приложению:</w:t>
+      </w:r>
+    </w:p>
+    <w:p>
+      <w:pPr>
+        <w:pStyle w:val="0"/>
+        <w:numPr>
+          <w:ilvl w:val="0"/>
+          <w:numId w:val="39"/>
+        </w:numPr>
+      </w:pPr>
+      <w:r>
+        <w:t>Возможность сбора отзывов о мероприятии.</w:t>
+      </w:r>
+    </w:p>
+    <w:p>
+      <w:pPr>
+        <w:pStyle w:val="0"/>
+        <w:numPr>
+          <w:ilvl w:val="0"/>
+          <w:numId w:val="39"/>
+        </w:numPr>
+      </w:pPr>
+      <w:r>
+        <w:t>Наличие системы категорий.</w:t>
+      </w:r>
+    </w:p>
+    <w:p>
+      <w:pPr>
+        <w:pStyle w:val="0"/>
+        <w:numPr>
+          <w:ilvl w:val="0"/>
+          <w:numId w:val="39"/>
+        </w:numPr>
+      </w:pPr>
+      <w:r>
+        <w:t>Наличие встроенного календаря.</w:t>
+      </w:r>
+    </w:p>
+    <w:p>
+      <w:pPr>
+        <w:pStyle w:val="0"/>
+        <w:numPr>
+          <w:ilvl w:val="0"/>
+          <w:numId w:val="39"/>
+        </w:numPr>
+      </w:pPr>
+      <w:r>
+        <w:t>Наличие механизма оценки эмоциональной окраски отзывов.</w:t>
+      </w:r>
+    </w:p>
+    <w:p>
+      <w:pPr>
+        <w:pStyle w:val="0"/>
+      </w:pPr>
+      <w:r>
+        <w:t xml:space="preserve"> </w:t>
+      </w:r>
     </w:p>
     <w:p>
       <w:pPr>
         <w:pStyle w:val="21"/>
         <w:spacing w:line="360" w:lineRule="auto"/>
       </w:pPr>
-      <w:bookmarkStart w:id="13" w:name="_Toc482650411"/>
-      <w:bookmarkStart w:id="14" w:name="_Toc482652294"/>
+      <w:bookmarkStart w:id="11" w:name="_Toc482650411"/>
+      <w:bookmarkStart w:id="12" w:name="_Toc482652294"/>
       <w:r>
         <w:t xml:space="preserve">1.3 </w:t>
       </w:r>
       <w:r>
         <w:t>Анализ эмоциональной окраски текста</w:t>
       </w:r>
-      <w:bookmarkEnd w:id="13"/>
-      <w:bookmarkEnd w:id="14"/>
+      <w:bookmarkEnd w:id="11"/>
+      <w:bookmarkEnd w:id="12"/>
     </w:p>
     <w:p>
       <w:pPr>
@@ -4940,8 +4725,8 @@
         <w:pStyle w:val="11"/>
         <w:spacing w:line="360" w:lineRule="auto"/>
       </w:pPr>
-      <w:bookmarkStart w:id="15" w:name="_Toc482650412"/>
-      <w:bookmarkStart w:id="16" w:name="_Toc482652295"/>
+      <w:bookmarkStart w:id="13" w:name="_Toc482650412"/>
+      <w:bookmarkStart w:id="14" w:name="_Toc482652295"/>
       <w:r>
         <w:rPr>
           <w:caps w:val="0"/>
@@ -4964,26 +4749,26 @@
         </w:rPr>
         <w:t>ПРИЛОЖЕНИЯ</w:t>
       </w:r>
-      <w:bookmarkEnd w:id="15"/>
-      <w:bookmarkEnd w:id="16"/>
+      <w:bookmarkEnd w:id="13"/>
+      <w:bookmarkEnd w:id="14"/>
     </w:p>
     <w:p>
       <w:pPr>
         <w:pStyle w:val="21"/>
         <w:spacing w:line="360" w:lineRule="auto"/>
       </w:pPr>
-      <w:bookmarkStart w:id="17" w:name="__RefHeading__23_1779718307"/>
-      <w:bookmarkStart w:id="18" w:name="_Toc482650413"/>
-      <w:bookmarkStart w:id="19" w:name="_Toc482652296"/>
+      <w:bookmarkStart w:id="15" w:name="__RefHeading__23_1779718307"/>
+      <w:bookmarkStart w:id="16" w:name="_Toc482650413"/>
+      <w:bookmarkStart w:id="17" w:name="_Toc482652296"/>
+      <w:bookmarkEnd w:id="15"/>
+      <w:r>
+        <w:t xml:space="preserve">2.1 </w:t>
+      </w:r>
+      <w:r>
+        <w:t>Объектная модель данных</w:t>
+      </w:r>
+      <w:bookmarkEnd w:id="16"/>
       <w:bookmarkEnd w:id="17"/>
-      <w:r>
-        <w:t xml:space="preserve">2.1 </w:t>
-      </w:r>
-      <w:r>
-        <w:t>Объектная модель данных</w:t>
-      </w:r>
-      <w:bookmarkEnd w:id="18"/>
-      <w:bookmarkEnd w:id="19"/>
     </w:p>
     <w:p>
       <w:pPr>
@@ -4996,7 +4781,10 @@
         <w:t xml:space="preserve"> </w:t>
       </w:r>
       <w:r>
-        <w:t>анализа предметной области была сформирована система система объектов, состоящая из следующих сущностей:</w:t>
+        <w:t xml:space="preserve">анализа предметной области </w:t>
+      </w:r>
+      <w:r>
+        <w:t>и выявленных требований был сформирован следующий словарь предметной области:</w:t>
       </w:r>
     </w:p>
     <w:p>
@@ -5310,12 +5098,22 @@
         <w:pStyle w:val="0"/>
       </w:pPr>
       <w:r>
-        <w:t>Объектная модель данных представлена на рис 2.1.</w:t>
+        <w:t>На основании словаря была сформирована о</w:t>
+      </w:r>
+      <w:r>
+        <w:t xml:space="preserve">бъектная модель данных </w:t>
+      </w:r>
+      <w:r>
+        <w:t>представленная</w:t>
+      </w:r>
+      <w:r>
+        <w:t xml:space="preserve"> на рис 2.1.</w:t>
       </w:r>
     </w:p>
     <w:p>
       <w:pPr>
         <w:pStyle w:val="0"/>
+        <w:ind w:firstLine="0"/>
       </w:pPr>
       <w:r>
         <w:rPr>
@@ -5324,8 +5122,8 @@
         </w:rPr>
         <w:drawing>
           <wp:inline distT="0" distB="0" distL="0" distR="0">
-            <wp:extent cx="6153150" cy="6381750"/>
-            <wp:effectExtent l="0" t="0" r="0" b="0"/>
+            <wp:extent cx="5943600" cy="6164415"/>
+            <wp:effectExtent l="0" t="0" r="0" b="8255"/>
             <wp:docPr id="11" name="Рисунок 7"/>
             <wp:cNvGraphicFramePr>
               <a:graphicFrameLocks xmlns:a="http://schemas.openxmlformats.org/drawingml/2006/main" noChangeAspect="1"/>
@@ -5340,7 +5138,7 @@
                     </pic:cNvPicPr>
                   </pic:nvPicPr>
                   <pic:blipFill>
-                    <a:blip r:embed="rId16">
+                    <a:blip r:embed="rId10">
                       <a:extLst>
                         <a:ext uri="{28A0092B-C50C-407E-A947-70E740481C1C}">
                           <a14:useLocalDpi xmlns:a14="http://schemas.microsoft.com/office/drawing/2010/main" val="0"/>
@@ -5355,7 +5153,7 @@
                   <pic:spPr bwMode="auto">
                     <a:xfrm>
                       <a:off x="0" y="0"/>
-                      <a:ext cx="6153150" cy="6381750"/>
+                      <a:ext cx="5944684" cy="6165539"/>
                     </a:xfrm>
                     <a:prstGeom prst="rect">
                       <a:avLst/>
@@ -5375,6 +5173,7 @@
     <w:p>
       <w:pPr>
         <w:pStyle w:val="0"/>
+        <w:ind w:firstLine="0"/>
         <w:jc w:val="center"/>
       </w:pPr>
       <w:r>
@@ -5448,21 +5247,18 @@
         <w:pStyle w:val="21"/>
         <w:spacing w:line="360" w:lineRule="auto"/>
       </w:pPr>
-      <w:bookmarkStart w:id="20" w:name="__RefHeading__25_1779718307"/>
-      <w:bookmarkStart w:id="21" w:name="_Toc482650414"/>
-      <w:bookmarkStart w:id="22" w:name="_Toc482652297"/>
+      <w:bookmarkStart w:id="18" w:name="__RefHeading__25_1779718307"/>
+      <w:bookmarkStart w:id="19" w:name="_Toc482650414"/>
+      <w:bookmarkStart w:id="20" w:name="_Toc482652297"/>
+      <w:bookmarkEnd w:id="18"/>
+      <w:r>
+        <w:t xml:space="preserve">2.2 </w:t>
+      </w:r>
+      <w:bookmarkEnd w:id="19"/>
       <w:bookmarkEnd w:id="20"/>
       <w:r>
-        <w:t xml:space="preserve">2.2 </w:t>
-      </w:r>
-      <w:r>
-        <w:t>Доступ к данным</w:t>
-      </w:r>
-      <w:r>
-        <w:t>.</w:t>
-      </w:r>
-      <w:bookmarkEnd w:id="21"/>
-      <w:bookmarkEnd w:id="22"/>
+        <w:t>Механизмы хранения данных и доступа к ним.</w:t>
+      </w:r>
     </w:p>
     <w:p>
       <w:pPr>
@@ -6655,377 +6451,143 @@
         <w:pStyle w:val="21"/>
         <w:spacing w:line="360" w:lineRule="auto"/>
       </w:pPr>
-      <w:bookmarkStart w:id="23" w:name="_Toc482650415"/>
-      <w:bookmarkStart w:id="24" w:name="_Toc482652298"/>
-      <w:r>
-        <w:t>2.3 Реализация серверной части приложения</w:t>
+      <w:bookmarkStart w:id="21" w:name="_Toc482650415"/>
+      <w:bookmarkStart w:id="22" w:name="_Toc482652298"/>
+      <w:r>
+        <w:t>2.</w:t>
+      </w:r>
+      <w:r>
+        <w:t>4</w:t>
+      </w:r>
+      <w:r>
+        <w:t xml:space="preserve"> Реализация серверной части приложения</w:t>
       </w:r>
       <w:r>
         <w:t>.</w:t>
       </w:r>
-      <w:bookmarkEnd w:id="23"/>
-      <w:bookmarkEnd w:id="24"/>
+      <w:bookmarkEnd w:id="21"/>
+      <w:bookmarkEnd w:id="22"/>
     </w:p>
     <w:p>
       <w:pPr>
         <w:pStyle w:val="af2"/>
       </w:pPr>
       <w:r>
-        <w:t xml:space="preserve">Основу серверной части разрабатываемого приложения составляет логика по запросу и записи данных в базу данных. Ключевыми элементами это функциональности являются репозитории. Репозиторий – абстракция, позволяющая скрыть наличие СУБД, взаимодействуя с данными так, если бы они находились в виртуальной памяти процесса. Важной функцией репозитория является сокрытие интерфейса </w:t>
-      </w:r>
-      <w:r>
-        <w:rPr>
-          <w:lang w:val="en-US"/>
-        </w:rPr>
-        <w:t>ORM</w:t>
-      </w:r>
-      <w:r>
-        <w:t>-</w:t>
-      </w:r>
-      <w:r>
-        <w:t>фреймворка, что в теории может облегчить его замену. То есть репозиторий – модифицированный вариант паттерна «Адаптер», внутри которого помимо вызова функций могут строиться запросы.</w:t>
-      </w:r>
-    </w:p>
-    <w:p>
-      <w:pPr>
-        <w:spacing w:line="360" w:lineRule="auto"/>
-        <w:ind w:firstLine="708"/>
-        <w:jc w:val="both"/>
-        <w:rPr>
-          <w:rFonts w:ascii="Times New Roman" w:hAnsi="Times New Roman"/>
-          <w:sz w:val="28"/>
-        </w:rPr>
-      </w:pPr>
-      <w:r>
-        <w:rPr>
-          <w:rFonts w:ascii="Times New Roman" w:hAnsi="Times New Roman"/>
-          <w:noProof/>
-          <w:sz w:val="28"/>
-          <w:lang w:eastAsia="ru-RU"/>
-        </w:rPr>
-        <w:drawing>
-          <wp:inline distT="0" distB="0" distL="0" distR="0">
-            <wp:extent cx="5172075" cy="1876425"/>
-            <wp:effectExtent l="0" t="0" r="9525" b="9525"/>
-            <wp:docPr id="10" name="Рисунок 19" descr="http://www.bogotobogo.com/DesignPatterns/images/adapter/class_adapter.gif"/>
-            <wp:cNvGraphicFramePr>
-              <a:graphicFrameLocks xmlns:a="http://schemas.openxmlformats.org/drawingml/2006/main" noChangeAspect="1"/>
-            </wp:cNvGraphicFramePr>
-            <a:graphic xmlns:a="http://schemas.openxmlformats.org/drawingml/2006/main">
-              <a:graphicData uri="http://schemas.openxmlformats.org/drawingml/2006/picture">
-                <pic:pic xmlns:pic="http://schemas.openxmlformats.org/drawingml/2006/picture">
-                  <pic:nvPicPr>
-                    <pic:cNvPr id="0" name="Рисунок 19" descr="http://www.bogotobogo.com/DesignPatterns/images/adapter/class_adapter.gif"/>
-                    <pic:cNvPicPr>
-                      <a:picLocks noChangeAspect="1" noChangeArrowheads="1"/>
-                    </pic:cNvPicPr>
-                  </pic:nvPicPr>
-                  <pic:blipFill>
-                    <a:blip r:embed="rId17">
-                      <a:extLst>
-                        <a:ext uri="{28A0092B-C50C-407E-A947-70E740481C1C}">
-                          <a14:useLocalDpi xmlns:a14="http://schemas.microsoft.com/office/drawing/2010/main" val="0"/>
-                        </a:ext>
-                      </a:extLst>
-                    </a:blip>
-                    <a:srcRect/>
-                    <a:stretch>
-                      <a:fillRect/>
-                    </a:stretch>
-                  </pic:blipFill>
-                  <pic:spPr bwMode="auto">
-                    <a:xfrm>
-                      <a:off x="0" y="0"/>
-                      <a:ext cx="5172075" cy="1876425"/>
-                    </a:xfrm>
-                    <a:prstGeom prst="rect">
-                      <a:avLst/>
-                    </a:prstGeom>
-                    <a:noFill/>
-                    <a:ln>
-                      <a:noFill/>
-                    </a:ln>
-                  </pic:spPr>
-                </pic:pic>
-              </a:graphicData>
-            </a:graphic>
-          </wp:inline>
-        </w:drawing>
-      </w:r>
-    </w:p>
-    <w:p>
-      <w:pPr>
-        <w:pStyle w:val="0"/>
-        <w:jc w:val="center"/>
-      </w:pPr>
-      <w:r>
-        <w:rPr>
-          <w:rFonts w:eastAsia="Calibri"/>
-          <w:b/>
-          <w:noProof/>
-          <w:color w:val="auto"/>
-          <w:sz w:val="22"/>
-          <w:szCs w:val="22"/>
-          <w:lang w:eastAsia="en-US"/>
-        </w:rPr>
-        <w:t>Рис. 2.3</w:t>
-      </w:r>
-      <w:r>
-        <w:rPr>
-          <w:rFonts w:eastAsia="Calibri"/>
-          <w:b/>
-          <w:noProof/>
-          <w:color w:val="auto"/>
-          <w:sz w:val="22"/>
-          <w:szCs w:val="22"/>
-          <w:lang w:eastAsia="en-US"/>
-        </w:rPr>
+        <w:t>2</w:t>
+      </w:r>
+      <w:r>
+        <w:t xml:space="preserve">.4.1 </w:t>
+      </w:r>
+      <w:r>
+        <w:t>Архитектура на основе репозиториев. Первоначальный подход.</w:t>
+      </w:r>
+    </w:p>
+    <w:p>
+      <w:pPr>
+        <w:pStyle w:val="af2"/>
+      </w:pPr>
+      <w:r>
+        <w:t xml:space="preserve">Основу серверной части разрабатываемого приложения составляет логика по запросу и записи данных в базу данных. Ключевыми элементами это функциональности являются репозитории. </w:t>
+      </w:r>
+    </w:p>
+    <w:p>
+      <w:pPr>
+        <w:pStyle w:val="af2"/>
+      </w:pPr>
+      <w:r>
+        <w:t>Согласно определению М. Фаулера р</w:t>
+      </w:r>
+      <w:r>
+        <w:t xml:space="preserve">епозиторий </w:t>
+      </w:r>
+      <w:r>
+        <w:t>является посредником</w:t>
+      </w:r>
+      <w:r>
+        <w:t xml:space="preserve"> между слоями домена и </w:t>
+      </w:r>
+      <w:r>
+        <w:t xml:space="preserve">отображения </w:t>
+      </w:r>
+      <w:r>
+        <w:t>данных,</w:t>
+      </w:r>
+      <w:r>
+        <w:t xml:space="preserve"> действуя</w:t>
+      </w:r>
+      <w:r>
+        <w:t xml:space="preserve"> как коллекция объектов домена в памяти.</w:t>
+      </w:r>
+    </w:p>
+    <w:p>
+      <w:pPr>
+        <w:pStyle w:val="af2"/>
+      </w:pPr>
+      <w:r>
+        <w:t>Согласно определению Э</w:t>
+      </w:r>
+      <w:r>
+        <w:t xml:space="preserve">. </w:t>
+      </w:r>
+      <w:r>
+        <w:t>Эванса</w:t>
+      </w:r>
+      <w:r>
         <w:t xml:space="preserve"> </w:t>
       </w:r>
       <w:r>
-        <w:rPr>
-          <w:rFonts w:eastAsia="Calibri"/>
-          <w:b/>
-          <w:noProof/>
-          <w:color w:val="auto"/>
-          <w:sz w:val="22"/>
-          <w:szCs w:val="22"/>
-          <w:lang w:eastAsia="en-US"/>
-        </w:rPr>
-        <w:t>Схема классов паттерна «Адаптер класса»</w:t>
-      </w:r>
-    </w:p>
-    <w:p>
-      <w:pPr>
-        <w:spacing w:line="360" w:lineRule="auto"/>
-        <w:ind w:firstLine="708"/>
-        <w:jc w:val="both"/>
-        <w:rPr>
-          <w:rFonts w:ascii="Times New Roman" w:hAnsi="Times New Roman"/>
-          <w:sz w:val="28"/>
-        </w:rPr>
-      </w:pPr>
-      <w:r>
-        <w:rPr>
-          <w:rFonts w:ascii="Times New Roman" w:hAnsi="Times New Roman"/>
-          <w:sz w:val="28"/>
-        </w:rPr>
-        <w:t>Участники:</w:t>
-      </w:r>
-    </w:p>
-    <w:p>
-      <w:pPr>
-        <w:pStyle w:val="ac"/>
-        <w:numPr>
-          <w:ilvl w:val="0"/>
-          <w:numId w:val="10"/>
-        </w:numPr>
-        <w:spacing w:line="360" w:lineRule="auto"/>
-        <w:jc w:val="both"/>
-        <w:rPr>
-          <w:rFonts w:ascii="Times New Roman" w:hAnsi="Times New Roman"/>
-          <w:sz w:val="28"/>
-        </w:rPr>
-      </w:pPr>
-      <w:r>
-        <w:rPr>
-          <w:rFonts w:ascii="Times New Roman" w:hAnsi="Times New Roman"/>
-          <w:sz w:val="28"/>
-          <w:lang w:val="en-US"/>
-        </w:rPr>
-        <w:t>Target</w:t>
-      </w:r>
-      <w:r>
-        <w:rPr>
-          <w:rFonts w:ascii="Times New Roman" w:hAnsi="Times New Roman"/>
-          <w:sz w:val="28"/>
-        </w:rPr>
-        <w:t xml:space="preserve"> – </w:t>
-      </w:r>
-      <w:r>
-        <w:rPr>
-          <w:rFonts w:ascii="Times New Roman" w:hAnsi="Times New Roman"/>
-          <w:sz w:val="28"/>
-        </w:rPr>
-        <w:t xml:space="preserve">определяет зависящий от предметной области интерфейс, который использует </w:t>
-      </w:r>
-      <w:r>
-        <w:rPr>
-          <w:rFonts w:ascii="Times New Roman" w:hAnsi="Times New Roman"/>
-          <w:sz w:val="28"/>
-          <w:lang w:val="en-US"/>
-        </w:rPr>
-        <w:t>Client</w:t>
-      </w:r>
-      <w:r>
-        <w:rPr>
-          <w:rFonts w:ascii="Times New Roman" w:hAnsi="Times New Roman"/>
-          <w:sz w:val="28"/>
-        </w:rPr>
-        <w:t>;</w:t>
-      </w:r>
-    </w:p>
-    <w:p>
-      <w:pPr>
-        <w:pStyle w:val="ac"/>
-        <w:numPr>
-          <w:ilvl w:val="0"/>
-          <w:numId w:val="10"/>
-        </w:numPr>
-        <w:spacing w:line="360" w:lineRule="auto"/>
-        <w:jc w:val="both"/>
-        <w:rPr>
-          <w:rFonts w:ascii="Times New Roman" w:hAnsi="Times New Roman"/>
-          <w:sz w:val="28"/>
-        </w:rPr>
-      </w:pPr>
-      <w:r>
-        <w:rPr>
-          <w:rFonts w:ascii="Times New Roman" w:hAnsi="Times New Roman"/>
-          <w:sz w:val="28"/>
-          <w:lang w:val="en-US"/>
-        </w:rPr>
-        <w:t>Client</w:t>
-      </w:r>
-      <w:r>
-        <w:rPr>
-          <w:rFonts w:ascii="Times New Roman" w:hAnsi="Times New Roman"/>
-          <w:sz w:val="28"/>
-        </w:rPr>
-        <w:t xml:space="preserve"> – </w:t>
-      </w:r>
-      <w:r>
-        <w:rPr>
-          <w:rFonts w:ascii="Times New Roman" w:hAnsi="Times New Roman"/>
-          <w:sz w:val="28"/>
-        </w:rPr>
-        <w:t xml:space="preserve">вступает во взаимоотношения с объектами, удовлетворяющими интерфейсу </w:t>
-      </w:r>
-      <w:r>
-        <w:rPr>
-          <w:rFonts w:ascii="Times New Roman" w:hAnsi="Times New Roman"/>
-          <w:sz w:val="28"/>
-          <w:lang w:val="en-US"/>
-        </w:rPr>
-        <w:t>Target</w:t>
-      </w:r>
-      <w:r>
-        <w:rPr>
-          <w:rFonts w:ascii="Times New Roman" w:hAnsi="Times New Roman"/>
-          <w:sz w:val="28"/>
-        </w:rPr>
-        <w:t>;</w:t>
-      </w:r>
-    </w:p>
-    <w:p>
-      <w:pPr>
-        <w:pStyle w:val="ac"/>
-        <w:numPr>
-          <w:ilvl w:val="0"/>
-          <w:numId w:val="10"/>
-        </w:numPr>
-        <w:spacing w:line="360" w:lineRule="auto"/>
-        <w:jc w:val="both"/>
-        <w:rPr>
-          <w:rFonts w:ascii="Times New Roman" w:hAnsi="Times New Roman"/>
-          <w:sz w:val="28"/>
-        </w:rPr>
-      </w:pPr>
-      <w:r>
-        <w:rPr>
-          <w:rFonts w:ascii="Times New Roman" w:hAnsi="Times New Roman"/>
-          <w:sz w:val="28"/>
-          <w:lang w:val="en-US"/>
-        </w:rPr>
-        <w:t>Adaptee</w:t>
-      </w:r>
-      <w:r>
-        <w:rPr>
-          <w:rFonts w:ascii="Times New Roman" w:hAnsi="Times New Roman"/>
-          <w:sz w:val="28"/>
-        </w:rPr>
-        <w:t xml:space="preserve"> – </w:t>
-      </w:r>
-      <w:r>
-        <w:rPr>
-          <w:rFonts w:ascii="Times New Roman" w:hAnsi="Times New Roman"/>
-          <w:sz w:val="28"/>
-        </w:rPr>
-        <w:t>определяет существующий интерфейс, который нуждается в адаптации;</w:t>
-      </w:r>
-    </w:p>
-    <w:p>
-      <w:pPr>
-        <w:pStyle w:val="ac"/>
-        <w:numPr>
-          <w:ilvl w:val="0"/>
-          <w:numId w:val="10"/>
-        </w:numPr>
-        <w:spacing w:line="360" w:lineRule="auto"/>
-        <w:jc w:val="both"/>
-        <w:rPr>
-          <w:rFonts w:ascii="Times New Roman" w:hAnsi="Times New Roman"/>
-          <w:sz w:val="28"/>
-        </w:rPr>
-      </w:pPr>
-      <w:r>
-        <w:rPr>
-          <w:rFonts w:ascii="Times New Roman" w:hAnsi="Times New Roman"/>
-          <w:sz w:val="28"/>
-          <w:lang w:val="en-US"/>
-        </w:rPr>
-        <w:t>Adapter</w:t>
-      </w:r>
-      <w:r>
-        <w:rPr>
-          <w:rFonts w:ascii="Times New Roman" w:hAnsi="Times New Roman"/>
-          <w:sz w:val="28"/>
-        </w:rPr>
-        <w:t xml:space="preserve"> – </w:t>
-      </w:r>
-      <w:r>
-        <w:rPr>
-          <w:rFonts w:ascii="Times New Roman" w:hAnsi="Times New Roman"/>
-          <w:sz w:val="28"/>
-        </w:rPr>
-        <w:t xml:space="preserve">адаптирует интерфейс </w:t>
-      </w:r>
-      <w:r>
-        <w:rPr>
-          <w:rFonts w:ascii="Times New Roman" w:hAnsi="Times New Roman"/>
-          <w:sz w:val="28"/>
-          <w:lang w:val="en-US"/>
-        </w:rPr>
-        <w:t>Adaptee</w:t>
-      </w:r>
-      <w:r>
-        <w:rPr>
-          <w:rFonts w:ascii="Times New Roman" w:hAnsi="Times New Roman"/>
-          <w:sz w:val="28"/>
-        </w:rPr>
+        <w:t>репозиторий</w:t>
+      </w:r>
+      <w:r>
         <w:t xml:space="preserve"> </w:t>
       </w:r>
       <w:r>
-        <w:rPr>
-          <w:rFonts w:ascii="Times New Roman" w:hAnsi="Times New Roman"/>
-          <w:sz w:val="28"/>
-        </w:rPr>
-        <w:t xml:space="preserve">к интерфейсу </w:t>
-      </w:r>
-      <w:r>
-        <w:rPr>
-          <w:rFonts w:ascii="Times New Roman" w:hAnsi="Times New Roman"/>
-          <w:sz w:val="28"/>
-          <w:lang w:val="en-US"/>
-        </w:rPr>
-        <w:t>Target</w:t>
-      </w:r>
-      <w:r>
-        <w:rPr>
-          <w:rFonts w:ascii="Times New Roman" w:hAnsi="Times New Roman"/>
-          <w:sz w:val="28"/>
-        </w:rPr>
-        <w:t>.</w:t>
+        <w:t>представляет</w:t>
+      </w:r>
+      <w:r>
+        <w:t xml:space="preserve"> </w:t>
+      </w:r>
+      <w:r>
+        <w:t>все</w:t>
+      </w:r>
+      <w:r>
+        <w:t xml:space="preserve"> </w:t>
+      </w:r>
+      <w:r>
+        <w:t>объекты</w:t>
+      </w:r>
+      <w:r>
+        <w:t xml:space="preserve"> </w:t>
+      </w:r>
+      <w:r>
+        <w:t>конкретного</w:t>
+      </w:r>
+      <w:r>
+        <w:t xml:space="preserve"> </w:t>
+      </w:r>
+      <w:r>
+        <w:t>типа</w:t>
+      </w:r>
+      <w:r>
+        <w:t xml:space="preserve"> </w:t>
+      </w:r>
+      <w:r>
+        <w:t>в</w:t>
+      </w:r>
+      <w:r>
+        <w:t xml:space="preserve"> </w:t>
+      </w:r>
+      <w:r>
+        <w:t>качестве</w:t>
+      </w:r>
+      <w:r>
+        <w:t xml:space="preserve"> </w:t>
+      </w:r>
+      <w:r>
+        <w:t>множества, действуя как коллекция (за исключением сложных запросов)</w:t>
+      </w:r>
+      <w:r>
+        <w:t xml:space="preserve"> </w:t>
       </w:r>
     </w:p>
     <w:p>
@@ -7033,165 +6595,13 @@
         <w:pStyle w:val="af2"/>
       </w:pPr>
       <w:r>
-        <w:t>В терминологии репозиториев паттерн «Адаптер» принимает следующий вид:</w:t>
-      </w:r>
-    </w:p>
-    <w:p>
-      <w:pPr>
-        <w:pStyle w:val="af2"/>
-        <w:numPr>
-          <w:ilvl w:val="0"/>
-          <w:numId w:val="21"/>
-        </w:numPr>
-      </w:pPr>
-      <w:r>
-        <w:rPr>
-          <w:lang w:val="en-US"/>
-        </w:rPr>
-        <w:t>Target</w:t>
-      </w:r>
-      <w:r>
-        <w:t xml:space="preserve"> – </w:t>
-      </w:r>
-      <w:r>
-        <w:t xml:space="preserve">типизированный интерфейс </w:t>
-      </w:r>
-      <w:r>
-        <w:rPr>
-          <w:lang w:val="en-US"/>
-        </w:rPr>
-        <w:t>IRepository</w:t>
-      </w:r>
-      <w:r>
-        <w:t>&lt;</w:t>
-      </w:r>
-      <w:r>
-        <w:rPr>
-          <w:lang w:val="en-US"/>
-        </w:rPr>
-        <w:t>T</w:t>
-      </w:r>
-      <w:r>
-        <w:t xml:space="preserve">&gt; </w:t>
-      </w:r>
-      <w:r>
-        <w:t xml:space="preserve">и его наследники. </w:t>
-      </w:r>
-    </w:p>
-    <w:p>
-      <w:pPr>
-        <w:pStyle w:val="af2"/>
-        <w:numPr>
-          <w:ilvl w:val="0"/>
-          <w:numId w:val="21"/>
-        </w:numPr>
-      </w:pPr>
-      <w:r>
-        <w:rPr>
-          <w:lang w:val="en-US"/>
-        </w:rPr>
-        <w:t>Adapter</w:t>
-      </w:r>
-      <w:r>
-        <w:t xml:space="preserve"> – </w:t>
-      </w:r>
-      <w:r>
-        <w:t xml:space="preserve">типизированный класс </w:t>
-      </w:r>
-      <w:r>
-        <w:rPr>
-          <w:lang w:val="en-US"/>
-        </w:rPr>
-        <w:t>Repository</w:t>
-      </w:r>
-      <w:r>
-        <w:t>&lt;</w:t>
-      </w:r>
-      <w:r>
-        <w:rPr>
-          <w:lang w:val="en-US"/>
-        </w:rPr>
-        <w:t>T</w:t>
-      </w:r>
-      <w:r>
-        <w:t>&gt;</w:t>
-      </w:r>
-      <w:r>
-        <w:t xml:space="preserve"> и его наследники, которые реализуют интерфейс </w:t>
-      </w:r>
-      <w:r>
-        <w:rPr>
-          <w:lang w:val="en-US"/>
-        </w:rPr>
-        <w:t>IRepository</w:t>
-      </w:r>
-      <w:r>
-        <w:t>&lt;</w:t>
-      </w:r>
-      <w:r>
-        <w:rPr>
-          <w:lang w:val="en-US"/>
-        </w:rPr>
-        <w:t>T</w:t>
-      </w:r>
-      <w:r>
-        <w:t>&gt; .</w:t>
-      </w:r>
-    </w:p>
-    <w:p>
-      <w:pPr>
-        <w:pStyle w:val="af2"/>
-        <w:numPr>
-          <w:ilvl w:val="0"/>
-          <w:numId w:val="21"/>
-        </w:numPr>
-      </w:pPr>
-      <w:r>
-        <w:rPr>
-          <w:lang w:val="en-US"/>
-        </w:rPr>
-        <w:t>Adaptee</w:t>
-      </w:r>
-      <w:r>
-        <w:t xml:space="preserve"> – </w:t>
-      </w:r>
-      <w:r>
-        <w:t xml:space="preserve">абстракция </w:t>
-      </w:r>
-      <w:r>
-        <w:rPr>
-          <w:lang w:val="en-US"/>
-        </w:rPr>
-        <w:t>ORM</w:t>
-      </w:r>
-      <w:r>
-        <w:t>-</w:t>
-      </w:r>
-      <w:r>
-        <w:t xml:space="preserve">фреймворка для подключения к базе данных. Для </w:t>
-      </w:r>
-      <w:r>
-        <w:rPr>
-          <w:lang w:val="en-US"/>
-        </w:rPr>
-        <w:t xml:space="preserve">Linq2Db </w:t>
-      </w:r>
-      <w:r>
-        <w:t xml:space="preserve">это наследник класса </w:t>
-      </w:r>
-      <w:r>
-        <w:t>LinqToDB.Data.DataConnection</w:t>
-      </w:r>
-      <w:r>
-        <w:t>.</w:t>
-      </w:r>
-    </w:p>
-    <w:p>
-      <w:pPr>
-        <w:pStyle w:val="af2"/>
-      </w:pPr>
-      <w:r>
-        <w:t xml:space="preserve">Для каждой таблицы в которую будет осуществляться добавление, изменение или удаления данных был создан собственный интерфейс и класс, реализующий его. Для сущностей </w:t>
+        <w:t>Для каждой таблицы в которую будет осуществляться добавление, изменение или удаления данных был создан собственный интерфейс и класс</w:t>
+      </w:r>
+      <w:r>
+        <w:t xml:space="preserve"> репозиторий</w:t>
+      </w:r>
+      <w:r>
+        <w:t xml:space="preserve">, реализующий его. Для сущностей </w:t>
       </w:r>
       <w:r>
         <w:rPr>
@@ -7260,7 +6670,7 @@
                     </pic:cNvPicPr>
                   </pic:nvPicPr>
                   <pic:blipFill>
-                    <a:blip r:embed="rId18" cstate="print">
+                    <a:blip r:embed="rId11" cstate="print">
                       <a:extLst>
                         <a:ext uri="{28A0092B-C50C-407E-A947-70E740481C1C}">
                           <a14:useLocalDpi xmlns:a14="http://schemas.microsoft.com/office/drawing/2010/main" val="0"/>
@@ -7294,6 +6704,76 @@
     </w:p>
     <w:p>
       <w:pPr>
+        <w:pStyle w:val="0"/>
+        <w:ind w:firstLine="0"/>
+        <w:jc w:val="center"/>
+      </w:pPr>
+      <w:r>
+        <w:tab/>
+      </w:r>
+      <w:r>
+        <w:rPr>
+          <w:rFonts w:eastAsia="Calibri"/>
+          <w:b/>
+          <w:noProof/>
+          <w:color w:val="auto"/>
+          <w:sz w:val="22"/>
+          <w:szCs w:val="22"/>
+          <w:lang w:eastAsia="en-US"/>
+        </w:rPr>
+        <w:t xml:space="preserve">Рис. </w:t>
+      </w:r>
+      <w:r>
+        <w:rPr>
+          <w:rFonts w:eastAsia="Calibri"/>
+          <w:b/>
+          <w:noProof/>
+          <w:color w:val="auto"/>
+          <w:sz w:val="22"/>
+          <w:szCs w:val="22"/>
+          <w:lang w:eastAsia="en-US"/>
+        </w:rPr>
+        <w:t>2.</w:t>
+      </w:r>
+      <w:r>
+        <w:rPr>
+          <w:rFonts w:eastAsia="Calibri"/>
+          <w:b/>
+          <w:noProof/>
+          <w:color w:val="auto"/>
+          <w:sz w:val="22"/>
+          <w:szCs w:val="22"/>
+          <w:lang w:eastAsia="en-US"/>
+        </w:rPr>
+        <w:t>2</w:t>
+      </w:r>
+      <w:r>
+        <w:rPr>
+          <w:rFonts w:eastAsia="Calibri"/>
+          <w:b/>
+          <w:noProof/>
+          <w:color w:val="auto"/>
+          <w:sz w:val="22"/>
+          <w:szCs w:val="22"/>
+          <w:lang w:eastAsia="en-US"/>
+        </w:rPr>
+        <w:t xml:space="preserve"> </w:t>
+      </w:r>
+      <w:r>
+        <w:rPr>
+          <w:rFonts w:eastAsia="Calibri"/>
+          <w:b/>
+          <w:noProof/>
+          <w:color w:val="auto"/>
+          <w:sz w:val="22"/>
+          <w:szCs w:val="22"/>
+          <w:lang w:eastAsia="en-US"/>
+        </w:rPr>
+        <w:t>Иерархия интерфейсов репозитория</w:t>
+      </w:r>
+    </w:p>
+    <w:p>
+      <w:pPr>
         <w:rPr>
           <w:rFonts w:ascii="Times New Roman" w:hAnsi="Times New Roman"/>
           <w:sz w:val="28"/>
@@ -7301,21 +6781,28 @@
           <w:lang w:val="en-US"/>
         </w:rPr>
       </w:pPr>
-      <w:r>
-        <w:rPr>
-          <w:rFonts w:ascii="Times New Roman" w:hAnsi="Times New Roman"/>
-          <w:sz w:val="28"/>
-          <w:szCs w:val="28"/>
-        </w:rPr>
-        <w:tab/>
-      </w:r>
     </w:p>
     <w:p>
       <w:pPr>
         <w:pStyle w:val="af2"/>
       </w:pPr>
       <w:r>
-        <w:t xml:space="preserve"> В соответствии с трёхуровневой архитектурой архитектурой бизнес логика приложения располагается в сервисах. В процессе разработки был выявлен ряд проблем, который приводил к необходимости написание большого количества инфраструктурного когда, который не реализовывал бизнес логику. Большая часть сервисов занималась вызовом методов репозиториев. И преобразованием данных в модели уровня сервисов, при это присутствовало большое число зависимостей от различных репозиториев. Чтобы решить этот набор проблем, пришлось разработать новую архитектуру, удовлетворяющую требованиям приложения.</w:t>
+        <w:t>В соответствии с трёхуровневой архитектурой бизнес логика приложения располагается в сервисах.</w:t>
+      </w:r>
+      <w:r>
+        <w:t xml:space="preserve"> Однако в</w:t>
+      </w:r>
+      <w:r>
+        <w:t xml:space="preserve"> процессе разработки был выявлен ряд проблем, который приводил к необходимости написание большого количества инфраструктурного когда, который не реализовывал бизнес логику. Большая часть сервисов занималась вызовом методов репозиториев. И преобразованием данных в модели уровня сервисов, при это</w:t>
+      </w:r>
+      <w:r>
+        <w:t>м</w:t>
+      </w:r>
+      <w:r>
+        <w:t xml:space="preserve"> присутствовало большое число зависимостей от различных репозиториев</w:t>
+      </w:r>
+      <w:r>
+        <w:t>. Вышеперечисленные проблемы не позволяли продолжать эффективную разработку кода.</w:t>
       </w:r>
     </w:p>
     <w:p>
@@ -7323,7 +6810,15 @@
         <w:pStyle w:val="af2"/>
       </w:pPr>
       <w:r>
-        <w:t>Требования к новой архитектуре:</w:t>
+        <w:t xml:space="preserve">2.4.2 Архитектура на основе команд и запросов. </w:t>
+      </w:r>
+    </w:p>
+    <w:p>
+      <w:pPr>
+        <w:pStyle w:val="af2"/>
+      </w:pPr>
+      <w:r>
+        <w:t>Для решения проблем присущих архитектуре на основе репозиториев была разработана архитектура удовлетворяющая следующим требованиям:</w:t>
       </w:r>
     </w:p>
     <w:p>
@@ -7549,7 +7044,13 @@
         <w:t>DTO</w:t>
       </w:r>
       <w:r>
-        <w:t xml:space="preserve">, единственной задачей которых является передача данных для изменения сстояниясостояния. Для более наглядного разделения команд и запрос имеет смысл создать интерфейсы-маркеры </w:t>
+        <w:t xml:space="preserve">, единственной задачей которых является </w:t>
+      </w:r>
+      <w:r>
+        <w:t>передача данных для изменения сос</w:t>
+      </w:r>
+      <w:r>
+        <w:t xml:space="preserve">тояния. Для более наглядного разделения команд и запрос имеет смысл создать интерфейсы-маркеры </w:t>
       </w:r>
       <w:r>
         <w:rPr>
@@ -7605,7 +7106,19 @@
         <w:ind w:firstLine="360"/>
       </w:pPr>
       <w:r>
-        <w:t>Стоит отметить, что обработчики команд и запросов реализуют бизнес логику приложения. Инфраструктурная часть логики: логирование, аутентификация, валидация, которая является общей для всех команд или запросов является независимой от обработчиков и входит в жизненный цикл команды/запроса. Все инфраструктурные действия осуществляются до выполнения кода обработчика. При этом поиск советующего обработчика также является этапом жизненного цикла. Для прохождения команд и запросов по этапам их жизненного цикла были спроектированы и реализованы конвейер команд и конвейер запросов. Конвейеры позволяют отделить бизнес логику от инфраструктурной и обеспечить простое масштабирование системы. На рисунке 3.1 представлена логическая структура конвейера команд, а на рисунке 3.2 конвейера запросов.</w:t>
+        <w:t xml:space="preserve">Стоит отметить, что обработчики команд и запросов реализуют бизнес логику приложения. Инфраструктурная часть логики: логирование, аутентификация, валидация, которая является общей для всех команд или запросов является независимой от обработчиков и входит в жизненный цикл команды/запроса. Все инфраструктурные действия осуществляются до выполнения кода обработчика. При этом поиск советующего обработчика также является этапом жизненного цикла. Для прохождения команд и запросов по этапам их жизненного цикла были спроектированы и реализованы конвейер команд и конвейер запросов. Конвейеры позволяют отделить бизнес логику от инфраструктурной и обеспечить простое масштабирование системы. На рисунке </w:t>
+      </w:r>
+      <w:r>
+        <w:t>2.3</w:t>
+      </w:r>
+      <w:r>
+        <w:t xml:space="preserve"> представлена логическая структура </w:t>
+      </w:r>
+      <w:r>
+        <w:t>конвейера команд, а на рисунке 2.4</w:t>
+      </w:r>
+      <w:r>
+        <w:t xml:space="preserve"> конвейера запросов.</w:t>
       </w:r>
     </w:p>
     <w:p>
@@ -7636,7 +7149,7 @@
                     </pic:cNvPicPr>
                   </pic:nvPicPr>
                   <pic:blipFill>
-                    <a:blip r:embed="rId19">
+                    <a:blip r:embed="rId12">
                       <a:extLst>
                         <a:ext uri="{28A0092B-C50C-407E-A947-70E740481C1C}">
                           <a14:useLocalDpi xmlns:a14="http://schemas.microsoft.com/office/drawing/2010/main" val="0"/>
@@ -7667,6 +7180,79 @@
           </wp:inline>
         </w:drawing>
       </w:r>
+    </w:p>
+    <w:p>
+      <w:pPr>
+        <w:pStyle w:val="0"/>
+        <w:ind w:firstLine="0"/>
+        <w:jc w:val="center"/>
+      </w:pPr>
+      <w:r>
+        <w:rPr>
+          <w:rFonts w:eastAsia="Calibri"/>
+          <w:b/>
+          <w:noProof/>
+          <w:color w:val="auto"/>
+          <w:sz w:val="22"/>
+          <w:szCs w:val="22"/>
+          <w:lang w:eastAsia="en-US"/>
+        </w:rPr>
+        <w:t xml:space="preserve">Рис. </w:t>
+      </w:r>
+      <w:r>
+        <w:rPr>
+          <w:rFonts w:eastAsia="Calibri"/>
+          <w:b/>
+          <w:noProof/>
+          <w:color w:val="auto"/>
+          <w:sz w:val="22"/>
+          <w:szCs w:val="22"/>
+          <w:lang w:eastAsia="en-US"/>
+        </w:rPr>
+        <w:t>2.</w:t>
+      </w:r>
+      <w:r>
+        <w:rPr>
+          <w:rFonts w:eastAsia="Calibri"/>
+          <w:b/>
+          <w:noProof/>
+          <w:color w:val="auto"/>
+          <w:sz w:val="22"/>
+          <w:szCs w:val="22"/>
+          <w:lang w:eastAsia="en-US"/>
+        </w:rPr>
+        <w:t>3</w:t>
+      </w:r>
+      <w:r>
+        <w:rPr>
+          <w:rFonts w:eastAsia="Calibri"/>
+          <w:b/>
+          <w:noProof/>
+          <w:color w:val="auto"/>
+          <w:sz w:val="22"/>
+          <w:szCs w:val="22"/>
+          <w:lang w:eastAsia="en-US"/>
+        </w:rPr>
+        <w:t xml:space="preserve"> </w:t>
+      </w:r>
+      <w:r>
+        <w:rPr>
+          <w:rFonts w:eastAsia="Calibri"/>
+          <w:b/>
+          <w:noProof/>
+          <w:color w:val="auto"/>
+          <w:sz w:val="22"/>
+          <w:szCs w:val="22"/>
+          <w:lang w:eastAsia="en-US"/>
+        </w:rPr>
+        <w:t>Конвейер комманд</w:t>
+      </w:r>
+    </w:p>
+    <w:p>
+      <w:pPr>
+        <w:pStyle w:val="af2"/>
+        <w:ind w:firstLine="0"/>
+      </w:pPr>
       <w:r>
         <w:rPr>
           <w:noProof/>
@@ -7690,7 +7276,7 @@
                     </pic:cNvPicPr>
                   </pic:nvPicPr>
                   <pic:blipFill>
-                    <a:blip r:embed="rId20">
+                    <a:blip r:embed="rId13">
                       <a:extLst>
                         <a:ext uri="{28A0092B-C50C-407E-A947-70E740481C1C}">
                           <a14:useLocalDpi xmlns:a14="http://schemas.microsoft.com/office/drawing/2010/main" val="0"/>
@@ -7724,7 +7310,68 @@
     </w:p>
     <w:p>
       <w:pPr>
+        <w:pStyle w:val="0"/>
+        <w:ind w:firstLine="0"/>
+        <w:jc w:val="center"/>
+      </w:pPr>
+      <w:r>
+        <w:rPr>
+          <w:rFonts w:eastAsia="Calibri"/>
+          <w:b/>
+          <w:noProof/>
+          <w:color w:val="auto"/>
+          <w:sz w:val="22"/>
+          <w:szCs w:val="22"/>
+          <w:lang w:eastAsia="en-US"/>
+        </w:rPr>
+        <w:t xml:space="preserve">Рис. </w:t>
+      </w:r>
+      <w:r>
+        <w:rPr>
+          <w:rFonts w:eastAsia="Calibri"/>
+          <w:b/>
+          <w:noProof/>
+          <w:color w:val="auto"/>
+          <w:sz w:val="22"/>
+          <w:szCs w:val="22"/>
+          <w:lang w:eastAsia="en-US"/>
+        </w:rPr>
+        <w:t>2.4</w:t>
+      </w:r>
+      <w:r>
+        <w:rPr>
+          <w:rFonts w:eastAsia="Calibri"/>
+          <w:b/>
+          <w:noProof/>
+          <w:color w:val="auto"/>
+          <w:sz w:val="22"/>
+          <w:szCs w:val="22"/>
+          <w:lang w:eastAsia="en-US"/>
+        </w:rPr>
+        <w:t xml:space="preserve"> </w:t>
+      </w:r>
+      <w:r>
+        <w:rPr>
+          <w:rFonts w:eastAsia="Calibri"/>
+          <w:b/>
+          <w:noProof/>
+          <w:color w:val="auto"/>
+          <w:sz w:val="22"/>
+          <w:szCs w:val="22"/>
+          <w:lang w:eastAsia="en-US"/>
+        </w:rPr>
+        <w:t>Конвейер запросов</w:t>
+      </w:r>
+    </w:p>
+    <w:p>
+      <w:pPr>
         <w:pStyle w:val="af2"/>
+        <w:ind w:firstLine="0"/>
+      </w:pPr>
+    </w:p>
+    <w:p>
+      <w:pPr>
+        <w:pStyle w:val="af2"/>
       </w:pPr>
       <w:r>
         <w:t xml:space="preserve">Введение концепции разделения ответственности между командами и запросами позволило заменить двунаправленный поток данных, который присущ </w:t>
@@ -7739,7 +7386,13 @@
         <w:t>-</w:t>
       </w:r>
       <w:r>
-        <w:t>уровневой архитектуре, на однонаправленный изображённый на рисунке 3.3.</w:t>
+        <w:t xml:space="preserve">уровневой архитектуре, на однонаправленный изображённый на рисунке </w:t>
+      </w:r>
+      <w:r>
+        <w:t>2.5</w:t>
+      </w:r>
+      <w:r>
+        <w:t>.</w:t>
       </w:r>
     </w:p>
     <w:p>
@@ -7770,7 +7423,7 @@
                     </pic:cNvPicPr>
                   </pic:nvPicPr>
                   <pic:blipFill>
-                    <a:blip r:embed="rId21" cstate="print">
+                    <a:blip r:embed="rId14" cstate="print">
                       <a:extLst>
                         <a:ext uri="{28A0092B-C50C-407E-A947-70E740481C1C}">
                           <a14:useLocalDpi xmlns:a14="http://schemas.microsoft.com/office/drawing/2010/main" val="0"/>
@@ -7807,6 +7460,61 @@
     </w:p>
     <w:p>
       <w:pPr>
+        <w:pStyle w:val="0"/>
+        <w:ind w:firstLine="0"/>
+        <w:jc w:val="center"/>
+      </w:pPr>
+      <w:r>
+        <w:rPr>
+          <w:rFonts w:eastAsia="Calibri"/>
+          <w:b/>
+          <w:noProof/>
+          <w:color w:val="auto"/>
+          <w:sz w:val="22"/>
+          <w:szCs w:val="22"/>
+          <w:lang w:eastAsia="en-US"/>
+        </w:rPr>
+        <w:t xml:space="preserve">Рис. </w:t>
+      </w:r>
+      <w:r>
+        <w:rPr>
+          <w:rFonts w:eastAsia="Calibri"/>
+          <w:b/>
+          <w:noProof/>
+          <w:color w:val="auto"/>
+          <w:sz w:val="22"/>
+          <w:szCs w:val="22"/>
+          <w:lang w:eastAsia="en-US"/>
+        </w:rPr>
+        <w:t>2.5</w:t>
+      </w:r>
+      <w:r>
+        <w:rPr>
+          <w:rFonts w:eastAsia="Calibri"/>
+          <w:b/>
+          <w:noProof/>
+          <w:color w:val="auto"/>
+          <w:sz w:val="22"/>
+          <w:szCs w:val="22"/>
+          <w:lang w:eastAsia="en-US"/>
+        </w:rPr>
+        <w:t xml:space="preserve"> </w:t>
+      </w:r>
+      <w:r>
+        <w:rPr>
+          <w:rFonts w:eastAsia="Calibri"/>
+          <w:b/>
+          <w:noProof/>
+          <w:color w:val="auto"/>
+          <w:sz w:val="22"/>
+          <w:szCs w:val="22"/>
+          <w:lang w:eastAsia="en-US"/>
+        </w:rPr>
+        <w:t>Поток данных в приложении</w:t>
+      </w:r>
+    </w:p>
+    <w:p>
+      <w:pPr>
         <w:spacing w:line="360" w:lineRule="auto"/>
         <w:ind w:firstLine="708"/>
         <w:jc w:val="both"/>
@@ -7821,8 +7529,8 @@
         <w:pStyle w:val="21"/>
         <w:spacing w:line="360" w:lineRule="auto"/>
       </w:pPr>
-      <w:bookmarkStart w:id="25" w:name="_Toc482650416"/>
-      <w:bookmarkStart w:id="26" w:name="_Toc482652299"/>
+      <w:bookmarkStart w:id="23" w:name="_Toc482650416"/>
+      <w:bookmarkStart w:id="24" w:name="_Toc482652299"/>
       <w:r>
         <w:t>2.3</w:t>
       </w:r>
@@ -7832,8 +7540,8 @@
       <w:r>
         <w:t>Клиентское приложение</w:t>
       </w:r>
-      <w:bookmarkEnd w:id="25"/>
-      <w:bookmarkEnd w:id="26"/>
+      <w:bookmarkEnd w:id="23"/>
+      <w:bookmarkEnd w:id="24"/>
     </w:p>
     <w:p>
       <w:pPr>
@@ -8025,7 +7733,7 @@
                     </pic:cNvPicPr>
                   </pic:nvPicPr>
                   <pic:blipFill>
-                    <a:blip r:embed="rId22">
+                    <a:blip r:embed="rId15">
                       <a:extLst>
                         <a:ext uri="{28A0092B-C50C-407E-A947-70E740481C1C}">
                           <a14:useLocalDpi xmlns:a14="http://schemas.microsoft.com/office/drawing/2010/main" val="0"/>
@@ -8084,7 +7792,7 @@
           <w:szCs w:val="22"/>
           <w:lang w:eastAsia="en-US"/>
         </w:rPr>
-        <w:t>7</w:t>
+        <w:t>6</w:t>
       </w:r>
       <w:r>
         <w:rPr>
@@ -9088,16 +8796,16 @@
         <w:pStyle w:val="21"/>
         <w:spacing w:line="360" w:lineRule="auto"/>
       </w:pPr>
-      <w:bookmarkStart w:id="27" w:name="_Toc482650417"/>
-      <w:bookmarkStart w:id="28" w:name="_Toc482652300"/>
+      <w:bookmarkStart w:id="25" w:name="_Toc482650417"/>
+      <w:bookmarkStart w:id="26" w:name="_Toc482652300"/>
       <w:r>
         <w:t xml:space="preserve">2.4 </w:t>
       </w:r>
       <w:r>
         <w:t>Процесс аутентификации</w:t>
       </w:r>
-      <w:bookmarkEnd w:id="27"/>
-      <w:bookmarkEnd w:id="28"/>
+      <w:bookmarkEnd w:id="25"/>
+      <w:bookmarkEnd w:id="26"/>
     </w:p>
     <w:p>
       <w:pPr>
@@ -9339,7 +9047,7 @@
                     </pic:cNvPicPr>
                   </pic:nvPicPr>
                   <pic:blipFill>
-                    <a:blip r:embed="rId23">
+                    <a:blip r:embed="rId16">
                       <a:extLst>
                         <a:ext uri="{28A0092B-C50C-407E-A947-70E740481C1C}">
                           <a14:useLocalDpi xmlns:a14="http://schemas.microsoft.com/office/drawing/2010/main" val="0"/>
@@ -9395,7 +9103,7 @@
           <w:szCs w:val="22"/>
           <w:lang w:eastAsia="en-US"/>
         </w:rPr>
-        <w:t>Рис. 2.8</w:t>
+        <w:t>Рис. 2.7</w:t>
       </w:r>
       <w:r>
         <w:rPr>
@@ -9432,19 +9140,16 @@
         <w:spacing w:line="360" w:lineRule="auto"/>
         <w:ind w:left="1418"/>
       </w:pPr>
-      <w:bookmarkStart w:id="29" w:name="_Toc482650418"/>
-      <w:bookmarkStart w:id="30" w:name="_Toc482652301"/>
-      <w:r>
-        <w:t>Проце</w:t>
-      </w:r>
-      <w:r>
-        <w:t>ы</w:t>
-      </w:r>
-      <w:r>
-        <w:t>сс оценки эмоциональной окраски текста.</w:t>
-      </w:r>
-      <w:bookmarkEnd w:id="29"/>
-      <w:bookmarkEnd w:id="30"/>
+      <w:bookmarkStart w:id="27" w:name="_Toc482650418"/>
+      <w:bookmarkStart w:id="28" w:name="_Toc482652301"/>
+      <w:r>
+        <w:t>Процесс</w:t>
+      </w:r>
+      <w:r>
+        <w:t xml:space="preserve"> оценки эмоциональной окраски текста.</w:t>
+      </w:r>
+      <w:bookmarkEnd w:id="27"/>
+      <w:bookmarkEnd w:id="28"/>
     </w:p>
     <w:p>
       <w:pPr>
@@ -9593,7 +9298,13 @@
         <w:ind w:left="360" w:firstLine="0"/>
       </w:pPr>
       <w:r>
-        <w:t>На рисунке 2.1 приведена блок схема описанного алгоритма.</w:t>
+        <w:t>На рисунке 2.</w:t>
+      </w:r>
+      <w:r>
+        <w:t>8</w:t>
+      </w:r>
+      <w:r>
+        <w:t xml:space="preserve"> приведена блок схема описанного алгоритма.</w:t>
       </w:r>
     </w:p>
     <w:p>
@@ -9638,7 +9349,7 @@
                     </pic:cNvPicPr>
                   </pic:nvPicPr>
                   <pic:blipFill>
-                    <a:blip r:embed="rId24">
+                    <a:blip r:embed="rId17">
                       <a:extLst>
                         <a:ext uri="{28A0092B-C50C-407E-A947-70E740481C1C}">
                           <a14:useLocalDpi xmlns:a14="http://schemas.microsoft.com/office/drawing/2010/main" val="0"/>
@@ -9672,11 +9383,93 @@
     </w:p>
     <w:p>
       <w:pPr>
+        <w:pStyle w:val="0"/>
+        <w:ind w:firstLine="0"/>
+        <w:jc w:val="center"/>
+      </w:pPr>
+      <w:r>
+        <w:rPr>
+          <w:rFonts w:eastAsia="Calibri"/>
+          <w:b/>
+          <w:noProof/>
+          <w:color w:val="auto"/>
+          <w:sz w:val="22"/>
+          <w:szCs w:val="22"/>
+          <w:lang w:eastAsia="en-US"/>
+        </w:rPr>
+        <w:t xml:space="preserve">Рис. </w:t>
+      </w:r>
+      <w:r>
+        <w:rPr>
+          <w:rFonts w:eastAsia="Calibri"/>
+          <w:b/>
+          <w:noProof/>
+          <w:color w:val="auto"/>
+          <w:sz w:val="22"/>
+          <w:szCs w:val="22"/>
+          <w:lang w:eastAsia="en-US"/>
+        </w:rPr>
+        <w:t>2.</w:t>
+      </w:r>
+      <w:r>
+        <w:rPr>
+          <w:rFonts w:eastAsia="Calibri"/>
+          <w:b/>
+          <w:noProof/>
+          <w:color w:val="auto"/>
+          <w:sz w:val="22"/>
+          <w:szCs w:val="22"/>
+          <w:lang w:eastAsia="en-US"/>
+        </w:rPr>
+        <w:t>8</w:t>
+      </w:r>
+      <w:r>
+        <w:rPr>
+          <w:rFonts w:eastAsia="Calibri"/>
+          <w:b/>
+          <w:noProof/>
+          <w:color w:val="auto"/>
+          <w:sz w:val="22"/>
+          <w:szCs w:val="22"/>
+          <w:lang w:eastAsia="en-US"/>
+        </w:rPr>
+        <w:t xml:space="preserve"> </w:t>
+      </w:r>
+      <w:r>
+        <w:rPr>
+          <w:rFonts w:eastAsia="Calibri"/>
+          <w:b/>
+          <w:noProof/>
+          <w:color w:val="auto"/>
+          <w:sz w:val="22"/>
+          <w:szCs w:val="22"/>
+          <w:lang w:eastAsia="en-US"/>
+        </w:rPr>
+        <w:t>Блок-схема алгоритма оценки эмоциональной окраски текста</w:t>
+      </w:r>
+    </w:p>
+    <w:p>
+      <w:pPr>
+        <w:pStyle w:val="0"/>
+        <w:ind w:firstLine="0"/>
+        <w:rPr>
+          <w:rFonts w:eastAsia="Calibri"/>
+          <w:b/>
+          <w:noProof/>
+          <w:color w:val="auto"/>
+          <w:sz w:val="22"/>
+          <w:szCs w:val="22"/>
+          <w:lang w:eastAsia="en-US"/>
+        </w:rPr>
+      </w:pPr>
+    </w:p>
+    <w:p>
+      <w:pPr>
         <w:pStyle w:val="11"/>
         <w:spacing w:line="360" w:lineRule="auto"/>
       </w:pPr>
-      <w:bookmarkStart w:id="31" w:name="_Toc482650419"/>
-      <w:bookmarkStart w:id="32" w:name="_Toc482652302"/>
+      <w:bookmarkStart w:id="29" w:name="_Toc482650419"/>
+      <w:bookmarkStart w:id="30" w:name="_Toc482652302"/>
       <w:r>
         <w:rPr>
           <w:caps w:val="0"/>
@@ -9692,24 +9485,24 @@
         <w:br/>
         <w:t>РЕАЛИЗАЦИЯ</w:t>
       </w:r>
+      <w:bookmarkEnd w:id="29"/>
+      <w:bookmarkEnd w:id="30"/>
+    </w:p>
+    <w:p>
+      <w:pPr>
+        <w:pStyle w:val="21"/>
+        <w:spacing w:line="360" w:lineRule="auto"/>
+      </w:pPr>
+      <w:bookmarkStart w:id="31" w:name="_Toc482650420"/>
+      <w:bookmarkStart w:id="32" w:name="_Toc482652303"/>
+      <w:r>
+        <w:t xml:space="preserve">3.1 </w:t>
+      </w:r>
+      <w:r>
+        <w:t>Доступ к данным.</w:t>
+      </w:r>
       <w:bookmarkEnd w:id="31"/>
       <w:bookmarkEnd w:id="32"/>
-    </w:p>
-    <w:p>
-      <w:pPr>
-        <w:pStyle w:val="21"/>
-        <w:spacing w:line="360" w:lineRule="auto"/>
-      </w:pPr>
-      <w:bookmarkStart w:id="33" w:name="_Toc482650420"/>
-      <w:bookmarkStart w:id="34" w:name="_Toc482652303"/>
-      <w:r>
-        <w:t xml:space="preserve">3.1 </w:t>
-      </w:r>
-      <w:r>
-        <w:t>Доступ к данным.</w:t>
-      </w:r>
-      <w:bookmarkEnd w:id="33"/>
-      <w:bookmarkEnd w:id="34"/>
     </w:p>
     <w:p>
       <w:pPr>
@@ -10146,7 +9939,7 @@
                     </pic:cNvPicPr>
                   </pic:nvPicPr>
                   <pic:blipFill>
-                    <a:blip r:embed="rId25" cstate="print">
+                    <a:blip r:embed="rId18" cstate="print">
                       <a:extLst>
                         <a:ext uri="{28A0092B-C50C-407E-A947-70E740481C1C}">
                           <a14:useLocalDpi xmlns:a14="http://schemas.microsoft.com/office/drawing/2010/main" val="0"/>
@@ -10264,8 +10057,8 @@
       <w:r>
         <w:br w:type="page"/>
       </w:r>
-      <w:bookmarkStart w:id="35" w:name="_Toc482650421"/>
-      <w:bookmarkStart w:id="36" w:name="_Toc482652304"/>
+      <w:bookmarkStart w:id="33" w:name="_Toc482650421"/>
+      <w:bookmarkStart w:id="34" w:name="_Toc482652304"/>
       <w:r>
         <w:t>3.2 Защита</w:t>
       </w:r>
@@ -10275,8 +10068,8 @@
       <w:r>
         <w:t xml:space="preserve"> данных.</w:t>
       </w:r>
-      <w:bookmarkEnd w:id="35"/>
-      <w:bookmarkEnd w:id="36"/>
+      <w:bookmarkEnd w:id="33"/>
+      <w:bookmarkEnd w:id="34"/>
     </w:p>
     <w:p>
       <w:pPr>
@@ -13842,16 +13635,16 @@
         <w:pStyle w:val="21"/>
         <w:spacing w:line="360" w:lineRule="auto"/>
       </w:pPr>
-      <w:bookmarkStart w:id="37" w:name="_Toc482650422"/>
-      <w:bookmarkStart w:id="38" w:name="_Toc482652305"/>
+      <w:bookmarkStart w:id="35" w:name="_Toc482650422"/>
+      <w:bookmarkStart w:id="36" w:name="_Toc482652305"/>
       <w:r>
         <w:t>3.3 Реализация серверной части приложения</w:t>
       </w:r>
       <w:r>
         <w:t>.</w:t>
       </w:r>
-      <w:bookmarkEnd w:id="37"/>
-      <w:bookmarkEnd w:id="38"/>
+      <w:bookmarkEnd w:id="35"/>
+      <w:bookmarkEnd w:id="36"/>
     </w:p>
     <w:p>
       <w:pPr>
@@ -13920,7 +13713,79 @@
         <w:t>IQueryHandler&lt;in TQuery, out TResult&gt;</w:t>
       </w:r>
       <w:r>
-        <w:t xml:space="preserve"> (листинг 3.1)</w:t>
+        <w:t xml:space="preserve"> (листинг 3</w:t>
+      </w:r>
+      <w:r>
+        <w:t>.3</w:t>
+      </w:r>
+      <w:r>
+        <w:t>)</w:t>
+      </w:r>
+    </w:p>
+    <w:p>
+      <w:pPr>
+        <w:pStyle w:val="0"/>
+        <w:jc w:val="left"/>
+      </w:pPr>
+      <w:r>
+        <w:rPr>
+          <w:rFonts w:eastAsia="Calibri"/>
+          <w:b/>
+          <w:noProof/>
+          <w:color w:val="auto"/>
+          <w:sz w:val="22"/>
+          <w:szCs w:val="22"/>
+          <w:lang w:eastAsia="en-US"/>
+        </w:rPr>
+        <w:t>Листинг</w:t>
+      </w:r>
+      <w:r>
+        <w:rPr>
+          <w:rFonts w:eastAsia="Calibri"/>
+          <w:b/>
+          <w:noProof/>
+          <w:color w:val="auto"/>
+          <w:sz w:val="22"/>
+          <w:szCs w:val="22"/>
+          <w:lang w:eastAsia="en-US"/>
+        </w:rPr>
+        <w:t>. 3.</w:t>
+      </w:r>
+      <w:r>
+        <w:rPr>
+          <w:rFonts w:eastAsia="Calibri"/>
+          <w:b/>
+          <w:noProof/>
+          <w:color w:val="auto"/>
+          <w:sz w:val="22"/>
+          <w:szCs w:val="22"/>
+          <w:lang w:eastAsia="en-US"/>
+        </w:rPr>
+        <w:t>3</w:t>
+      </w:r>
+      <w:r>
+        <w:rPr>
+          <w:rFonts w:eastAsia="Calibri"/>
+          <w:b/>
+          <w:noProof/>
+          <w:color w:val="auto"/>
+          <w:sz w:val="22"/>
+          <w:szCs w:val="22"/>
+          <w:lang w:eastAsia="en-US"/>
+        </w:rPr>
+        <w:t xml:space="preserve"> </w:t>
+      </w:r>
+      <w:r>
+        <w:rPr>
+          <w:rFonts w:eastAsia="Calibri"/>
+          <w:b/>
+          <w:noProof/>
+          <w:color w:val="auto"/>
+          <w:sz w:val="22"/>
+          <w:szCs w:val="22"/>
+          <w:lang w:eastAsia="en-US"/>
+        </w:rPr>
+        <w:t>Интерфейсы обработчиков запросов и команд</w:t>
       </w:r>
     </w:p>
     <w:p>
@@ -14891,24 +14756,42 @@
         <w:pStyle w:val="21"/>
         <w:numPr>
           <w:ilvl w:val="1"/>
-          <w:numId w:val="21"/>
+          <w:numId w:val="14"/>
         </w:numPr>
         <w:spacing w:line="360" w:lineRule="auto"/>
       </w:pPr>
-      <w:bookmarkStart w:id="39" w:name="_Toc482650423"/>
-      <w:bookmarkStart w:id="40" w:name="_Toc482652306"/>
-      <w:r>
-        <w:t>Разработка фреймворка для оценки эмоциональной окраски текста</w:t>
-      </w:r>
-      <w:bookmarkEnd w:id="39"/>
-      <w:bookmarkEnd w:id="40"/>
+      <w:bookmarkStart w:id="37" w:name="_Toc482650423"/>
+      <w:bookmarkStart w:id="38" w:name="_Toc482652306"/>
+      <w:r>
+        <w:t>Реализаци</w:t>
+      </w:r>
+      <w:r>
+        <w:t>я</w:t>
+      </w:r>
+      <w:r>
+        <w:t xml:space="preserve"> </w:t>
+      </w:r>
+      <w:r>
+        <w:t>алгоритма</w:t>
+      </w:r>
+      <w:r>
+        <w:t xml:space="preserve"> для оценки эмоциональной окраски текста</w:t>
+      </w:r>
+      <w:bookmarkEnd w:id="37"/>
+      <w:bookmarkEnd w:id="38"/>
     </w:p>
     <w:p>
       <w:pPr>
         <w:pStyle w:val="0"/>
       </w:pPr>
       <w:r>
-        <w:t xml:space="preserve">Основу фреймворка для оценки эмоциональной окраски текста составляет класс </w:t>
+        <w:t xml:space="preserve">Основу </w:t>
+      </w:r>
+      <w:r>
+        <w:t>алгоритма</w:t>
+      </w:r>
+      <w:r>
+        <w:t xml:space="preserve"> для оценки эмоциональной окраски текста составляет класс </w:t>
       </w:r>
       <w:r>
         <w:rPr>
@@ -14959,7 +14842,10 @@
         <w:t xml:space="preserve"> сообщений на основе анализа</w:t>
       </w:r>
       <w:r>
-        <w:t xml:space="preserve"> анализа смайлов и на основе обработки текста с использованием словарей. Классы </w:t>
+        <w:t xml:space="preserve"> </w:t>
+      </w:r>
+      <w:r>
+        <w:t xml:space="preserve">смайлов и на основе обработки текста с использованием словарей. Классы </w:t>
       </w:r>
       <w:r>
         <w:rPr>
@@ -14992,7 +14878,7 @@
         <w:t xml:space="preserve"> </w:t>
       </w:r>
       <w:r>
-        <w:t xml:space="preserve">реализующий интерфейс  </w:t>
+        <w:t xml:space="preserve">реализующий интерфейс </w:t>
       </w:r>
       <w:r>
         <w:rPr>
@@ -15009,7 +14895,16 @@
         <w:pStyle w:val="0"/>
       </w:pPr>
       <w:r>
-        <w:t>Схема классов разработанного фреймворка приведена на рисунке 3.4</w:t>
+        <w:t xml:space="preserve">Схема классов разработанного </w:t>
+      </w:r>
+      <w:r>
+        <w:t>алгоритма</w:t>
+      </w:r>
+      <w:r>
+        <w:t xml:space="preserve"> приведена на рисунке 3.</w:t>
+      </w:r>
+      <w:r>
+        <w:t>2</w:t>
       </w:r>
     </w:p>
     <w:p>
@@ -15040,7 +14935,7 @@
                     </pic:cNvPicPr>
                   </pic:nvPicPr>
                   <pic:blipFill>
-                    <a:blip r:embed="rId26" cstate="print">
+                    <a:blip r:embed="rId19" cstate="print">
                       <a:extLst>
                         <a:ext uri="{28A0092B-C50C-407E-A947-70E740481C1C}">
                           <a14:useLocalDpi xmlns:a14="http://schemas.microsoft.com/office/drawing/2010/main" val="0"/>
@@ -15075,11 +14970,89 @@
     <w:p>
       <w:pPr>
         <w:pStyle w:val="0"/>
+        <w:jc w:val="center"/>
+      </w:pPr>
+      <w:r>
+        <w:rPr>
+          <w:rFonts w:eastAsia="Calibri"/>
+          <w:b/>
+          <w:noProof/>
+          <w:color w:val="auto"/>
+          <w:sz w:val="22"/>
+          <w:szCs w:val="22"/>
+          <w:lang w:eastAsia="en-US"/>
+        </w:rPr>
+        <w:t xml:space="preserve">Рис. </w:t>
+      </w:r>
+      <w:r>
+        <w:rPr>
+          <w:rFonts w:eastAsia="Calibri"/>
+          <w:b/>
+          <w:noProof/>
+          <w:color w:val="auto"/>
+          <w:sz w:val="22"/>
+          <w:szCs w:val="22"/>
+          <w:lang w:eastAsia="en-US"/>
+        </w:rPr>
+        <w:t>3.</w:t>
+      </w:r>
+      <w:r>
+        <w:rPr>
+          <w:rFonts w:eastAsia="Calibri"/>
+          <w:b/>
+          <w:noProof/>
+          <w:color w:val="auto"/>
+          <w:sz w:val="22"/>
+          <w:szCs w:val="22"/>
+          <w:lang w:eastAsia="en-US"/>
+        </w:rPr>
+        <w:t>2</w:t>
+      </w:r>
+      <w:r>
+        <w:rPr>
+          <w:rFonts w:eastAsia="Calibri"/>
+          <w:b/>
+          <w:noProof/>
+          <w:color w:val="auto"/>
+          <w:sz w:val="22"/>
+          <w:szCs w:val="22"/>
+          <w:lang w:eastAsia="en-US"/>
+        </w:rPr>
+        <w:t xml:space="preserve"> </w:t>
+      </w:r>
+      <w:r>
+        <w:rPr>
+          <w:rFonts w:eastAsia="Calibri"/>
+          <w:b/>
+          <w:noProof/>
+          <w:color w:val="auto"/>
+          <w:sz w:val="22"/>
+          <w:szCs w:val="22"/>
+          <w:lang w:eastAsia="en-US"/>
+        </w:rPr>
+        <w:t>Схема классов алгоритма оценки эмоционально окраски текста</w:t>
+      </w:r>
+    </w:p>
+    <w:p>
+      <w:pPr>
+        <w:pStyle w:val="0"/>
         <w:ind w:firstLine="0"/>
       </w:pPr>
+    </w:p>
+    <w:p>
+      <w:pPr>
+        <w:pStyle w:val="0"/>
+        <w:ind w:firstLine="0"/>
+      </w:pPr>
       <w:r>
         <w:tab/>
-        <w:t>Основной сложностью при работе с фреймворком является обес</w:t>
+        <w:t xml:space="preserve">Основной сложностью при работе с </w:t>
+      </w:r>
+      <w:r>
+        <w:t>алгоритмом</w:t>
+      </w:r>
+      <w:r>
+        <w:t xml:space="preserve"> является обес</w:t>
       </w:r>
       <w:r>
         <w:t xml:space="preserve">печение существования небольшого количества экземпляров класса </w:t>
@@ -15103,7 +15076,12 @@
         </w:numPr>
       </w:pPr>
       <w:r>
-        <w:t>Большое время создания обусловленное загрузкой данных из файла.</w:t>
+        <w:t>Большое время создания обусловленное загрузкой д</w:t>
+      </w:r>
+      <w:bookmarkStart w:id="39" w:name="_GoBack"/>
+      <w:bookmarkEnd w:id="39"/>
+      <w:r>
+        <w:t>анных из файла.</w:t>
       </w:r>
     </w:p>
     <w:p>
@@ -15135,7 +15113,13 @@
         <w:t>-</w:t>
       </w:r>
       <w:r>
-        <w:t xml:space="preserve"> контейне </w:t>
+        <w:t>контейне</w:t>
+      </w:r>
+      <w:r>
+        <w:t>ре</w:t>
+      </w:r>
+      <w:r>
+        <w:t xml:space="preserve"> </w:t>
       </w:r>
       <w:r>
         <w:t>“</w:t>
@@ -15147,19 +15131,28 @@
         <w:t>As</w:t>
       </w:r>
       <w:r>
-        <w:t xml:space="preserve"> </w:t>
-      </w:r>
-      <w:r>
-        <w:rPr>
-          <w:lang w:val="en-US"/>
-        </w:rPr>
-        <w:t>singleton</w:t>
+        <w:rPr>
+          <w:lang w:val="en-US"/>
+        </w:rPr>
+        <w:t>S</w:t>
+      </w:r>
+      <w:r>
+        <w:rPr>
+          <w:lang w:val="en-US"/>
+        </w:rPr>
+        <w:t>ingleton</w:t>
       </w:r>
       <w:r>
         <w:t>”</w:t>
       </w:r>
       <w:r>
-        <w:t>. Второй вариант являтся более предпочтительным и будет использоваться в дальнейшем так как избавлен от недостатков паттерна «Одиночка» и не</w:t>
+        <w:t>. Второй вариант явля</w:t>
+      </w:r>
+      <w:r>
+        <w:t>е</w:t>
+      </w:r>
+      <w:r>
+        <w:t>тся более предпочтительным и будет использоваться в дальнейшем так как избавлен от недостатков паттерна «Одиночка» и не</w:t>
       </w:r>
       <w:r>
         <w:t xml:space="preserve"> </w:t>
@@ -15185,17 +15178,17 @@
         <w:pStyle w:val="21"/>
         <w:numPr>
           <w:ilvl w:val="1"/>
-          <w:numId w:val="21"/>
+          <w:numId w:val="14"/>
         </w:numPr>
         <w:spacing w:line="360" w:lineRule="auto"/>
       </w:pPr>
-      <w:bookmarkStart w:id="41" w:name="_Toc482650424"/>
-      <w:bookmarkStart w:id="42" w:name="_Toc482652307"/>
+      <w:bookmarkStart w:id="40" w:name="_Toc482650424"/>
+      <w:bookmarkStart w:id="41" w:name="_Toc482652307"/>
       <w:r>
         <w:t>Клиентское приложение</w:t>
       </w:r>
+      <w:bookmarkEnd w:id="40"/>
       <w:bookmarkEnd w:id="41"/>
-      <w:bookmarkEnd w:id="42"/>
     </w:p>
     <w:p>
       <w:pPr>
@@ -15504,15 +15497,15 @@
         <w:pStyle w:val="21"/>
         <w:numPr>
           <w:ilvl w:val="1"/>
-          <w:numId w:val="21"/>
+          <w:numId w:val="14"/>
         </w:numPr>
         <w:spacing w:line="360" w:lineRule="auto"/>
         <w:rPr>
           <w:lang w:val="en-US"/>
         </w:rPr>
       </w:pPr>
-      <w:bookmarkStart w:id="43" w:name="_Toc482650425"/>
-      <w:bookmarkStart w:id="44" w:name="_Toc482652308"/>
+      <w:bookmarkStart w:id="42" w:name="_Toc482650425"/>
+      <w:bookmarkStart w:id="43" w:name="_Toc482652308"/>
       <w:r>
         <w:t>Интеграция</w:t>
       </w:r>
@@ -15552,8 +15545,8 @@
         </w:rPr>
         <w:t>Google Calendar</w:t>
       </w:r>
+      <w:bookmarkEnd w:id="42"/>
       <w:bookmarkEnd w:id="43"/>
-      <w:bookmarkEnd w:id="44"/>
     </w:p>
     <w:p>
       <w:pPr>
@@ -15788,17 +15781,17 @@
         <w:pStyle w:val="21"/>
         <w:numPr>
           <w:ilvl w:val="1"/>
-          <w:numId w:val="21"/>
+          <w:numId w:val="14"/>
         </w:numPr>
         <w:spacing w:line="360" w:lineRule="auto"/>
       </w:pPr>
-      <w:bookmarkStart w:id="45" w:name="_Toc482650426"/>
-      <w:bookmarkStart w:id="46" w:name="_Toc482652309"/>
+      <w:bookmarkStart w:id="44" w:name="_Toc482650426"/>
+      <w:bookmarkStart w:id="45" w:name="_Toc482652309"/>
       <w:r>
         <w:t>Наполнение тестовыми данными</w:t>
       </w:r>
+      <w:bookmarkEnd w:id="44"/>
       <w:bookmarkEnd w:id="45"/>
-      <w:bookmarkEnd w:id="46"/>
     </w:p>
     <w:p>
       <w:pPr>
@@ -16151,7 +16144,7 @@
       <w:r>
         <w:t xml:space="preserve">С использование сервиса </w:t>
       </w:r>
-      <w:hyperlink r:id="rId27" w:history="1">
+      <w:hyperlink r:id="rId20" w:history="1">
         <w:r>
           <w:rPr>
             <w:rStyle w:val="ad"/>
@@ -16505,7 +16498,7 @@
       </w:pPr>
     </w:p>
     <w:sectPr>
-      <w:headerReference w:type="default" r:id="rId28"/>
+      <w:headerReference w:type="default" r:id="rId21"/>
       <w:pgSz w:w="11906" w:h="16838" w:code="9"/>
       <w:pgMar w:top="1134" w:right="851" w:bottom="1134" w:left="1701" w:header="720" w:footer="720" w:gutter="0"/>
       <w:cols w:space="720"/>
@@ -16540,36 +16533,6 @@
 </w:endnotes>
 </file>
 
-<file path=word/footer1.xml><?xml version="1.0" encoding="utf-8"?>
-<w:ftr xmlns:wpc="http://schemas.microsoft.com/office/word/2010/wordprocessingCanvas" xmlns:mc="http://schemas.openxmlformats.org/markup-compatibility/2006" xmlns:o="urn:schemas-microsoft-com:office:office" xmlns:r="http://schemas.openxmlformats.org/officeDocument/2006/relationships" xmlns:m="http://schemas.openxmlformats.org/officeDocument/2006/math" xmlns:v="urn:schemas-microsoft-com:vml" xmlns:wp14="http://schemas.microsoft.com/office/word/2010/wordprocessingDrawing" xmlns:wp="http://schemas.openxmlformats.org/drawingml/2006/wordprocessingDrawing" xmlns:w10="urn:schemas-microsoft-com:office:word" xmlns:w="http://schemas.openxmlformats.org/wordprocessingml/2006/main" xmlns:w14="http://schemas.microsoft.com/office/word/2010/wordml" xmlns:w15="http://schemas.microsoft.com/office/word/2012/wordml" xmlns:wpg="http://schemas.microsoft.com/office/word/2010/wordprocessingGroup" xmlns:wpi="http://schemas.microsoft.com/office/word/2010/wordprocessingInk" xmlns:wne="http://schemas.microsoft.com/office/word/2006/wordml" xmlns:wps="http://schemas.microsoft.com/office/word/2010/wordprocessingShape" mc:Ignorable="w14 w15 wp14">
-  <w:p>
-    <w:pPr>
-      <w:pStyle w:val="a8"/>
-    </w:pPr>
-  </w:p>
-</w:ftr>
-</file>
-
-<file path=word/footer2.xml><?xml version="1.0" encoding="utf-8"?>
-<w:ftr xmlns:wpc="http://schemas.microsoft.com/office/word/2010/wordprocessingCanvas" xmlns:mc="http://schemas.openxmlformats.org/markup-compatibility/2006" xmlns:o="urn:schemas-microsoft-com:office:office" xmlns:r="http://schemas.openxmlformats.org/officeDocument/2006/relationships" xmlns:m="http://schemas.openxmlformats.org/officeDocument/2006/math" xmlns:v="urn:schemas-microsoft-com:vml" xmlns:wp14="http://schemas.microsoft.com/office/word/2010/wordprocessingDrawing" xmlns:wp="http://schemas.openxmlformats.org/drawingml/2006/wordprocessingDrawing" xmlns:w10="urn:schemas-microsoft-com:office:word" xmlns:w="http://schemas.openxmlformats.org/wordprocessingml/2006/main" xmlns:w14="http://schemas.microsoft.com/office/word/2010/wordml" xmlns:w15="http://schemas.microsoft.com/office/word/2012/wordml" xmlns:wpg="http://schemas.microsoft.com/office/word/2010/wordprocessingGroup" xmlns:wpi="http://schemas.microsoft.com/office/word/2010/wordprocessingInk" xmlns:wne="http://schemas.microsoft.com/office/word/2006/wordml" xmlns:wps="http://schemas.microsoft.com/office/word/2010/wordprocessingShape" mc:Ignorable="w14 w15 wp14">
-  <w:p>
-    <w:pPr>
-      <w:pStyle w:val="a8"/>
-    </w:pPr>
-  </w:p>
-</w:ftr>
-</file>
-
-<file path=word/footer3.xml><?xml version="1.0" encoding="utf-8"?>
-<w:ftr xmlns:wpc="http://schemas.microsoft.com/office/word/2010/wordprocessingCanvas" xmlns:mc="http://schemas.openxmlformats.org/markup-compatibility/2006" xmlns:o="urn:schemas-microsoft-com:office:office" xmlns:r="http://schemas.openxmlformats.org/officeDocument/2006/relationships" xmlns:m="http://schemas.openxmlformats.org/officeDocument/2006/math" xmlns:v="urn:schemas-microsoft-com:vml" xmlns:wp14="http://schemas.microsoft.com/office/word/2010/wordprocessingDrawing" xmlns:wp="http://schemas.openxmlformats.org/drawingml/2006/wordprocessingDrawing" xmlns:w10="urn:schemas-microsoft-com:office:word" xmlns:w="http://schemas.openxmlformats.org/wordprocessingml/2006/main" xmlns:w14="http://schemas.microsoft.com/office/word/2010/wordml" xmlns:w15="http://schemas.microsoft.com/office/word/2012/wordml" xmlns:wpg="http://schemas.microsoft.com/office/word/2010/wordprocessingGroup" xmlns:wpi="http://schemas.microsoft.com/office/word/2010/wordprocessingInk" xmlns:wne="http://schemas.microsoft.com/office/word/2006/wordml" xmlns:wps="http://schemas.microsoft.com/office/word/2010/wordprocessingShape" mc:Ignorable="w14 w15 wp14">
-  <w:p>
-    <w:pPr>
-      <w:pStyle w:val="a8"/>
-    </w:pPr>
-  </w:p>
-</w:ftr>
-</file>
-
 <file path=word/footnotes.xml><?xml version="1.0" encoding="utf-8"?>
 <w:footnotes xmlns:wpc="http://schemas.microsoft.com/office/word/2010/wordprocessingCanvas" xmlns:mc="http://schemas.openxmlformats.org/markup-compatibility/2006" xmlns:o="urn:schemas-microsoft-com:office:office" xmlns:r="http://schemas.openxmlformats.org/officeDocument/2006/relationships" xmlns:m="http://schemas.openxmlformats.org/officeDocument/2006/math" xmlns:v="urn:schemas-microsoft-com:vml" xmlns:wp14="http://schemas.microsoft.com/office/word/2010/wordprocessingDrawing" xmlns:wp="http://schemas.openxmlformats.org/drawingml/2006/wordprocessingDrawing" xmlns:w10="urn:schemas-microsoft-com:office:word" xmlns:w="http://schemas.openxmlformats.org/wordprocessingml/2006/main" xmlns:w14="http://schemas.microsoft.com/office/word/2010/wordml" xmlns:w15="http://schemas.microsoft.com/office/word/2012/wordml" xmlns:wpg="http://schemas.microsoft.com/office/word/2010/wordprocessingGroup" xmlns:wpi="http://schemas.microsoft.com/office/word/2010/wordprocessingInk" xmlns:wne="http://schemas.microsoft.com/office/word/2006/wordml" xmlns:wps="http://schemas.microsoft.com/office/word/2010/wordprocessingShape" mc:Ignorable="w14 w15 wp14">
   <w:footnote w:type="separator" w:id="-1">
@@ -16596,36 +16559,6 @@
 </file>
 
 <file path=word/header1.xml><?xml version="1.0" encoding="utf-8"?>
-<w:hdr xmlns:wpc="http://schemas.microsoft.com/office/word/2010/wordprocessingCanvas" xmlns:mc="http://schemas.openxmlformats.org/markup-compatibility/2006" xmlns:o="urn:schemas-microsoft-com:office:office" xmlns:r="http://schemas.openxmlformats.org/officeDocument/2006/relationships" xmlns:m="http://schemas.openxmlformats.org/officeDocument/2006/math" xmlns:v="urn:schemas-microsoft-com:vml" xmlns:wp14="http://schemas.microsoft.com/office/word/2010/wordprocessingDrawing" xmlns:wp="http://schemas.openxmlformats.org/drawingml/2006/wordprocessingDrawing" xmlns:w10="urn:schemas-microsoft-com:office:word" xmlns:w="http://schemas.openxmlformats.org/wordprocessingml/2006/main" xmlns:w14="http://schemas.microsoft.com/office/word/2010/wordml" xmlns:w15="http://schemas.microsoft.com/office/word/2012/wordml" xmlns:wpg="http://schemas.microsoft.com/office/word/2010/wordprocessingGroup" xmlns:wpi="http://schemas.microsoft.com/office/word/2010/wordprocessingInk" xmlns:wne="http://schemas.microsoft.com/office/word/2006/wordml" xmlns:wps="http://schemas.microsoft.com/office/word/2010/wordprocessingShape" mc:Ignorable="w14 w15 wp14">
-  <w:p>
-    <w:pPr>
-      <w:pStyle w:val="a6"/>
-    </w:pPr>
-  </w:p>
-</w:hdr>
-</file>
-
-<file path=word/header2.xml><?xml version="1.0" encoding="utf-8"?>
-<w:hdr xmlns:wpc="http://schemas.microsoft.com/office/word/2010/wordprocessingCanvas" xmlns:mc="http://schemas.openxmlformats.org/markup-compatibility/2006" xmlns:o="urn:schemas-microsoft-com:office:office" xmlns:r="http://schemas.openxmlformats.org/officeDocument/2006/relationships" xmlns:m="http://schemas.openxmlformats.org/officeDocument/2006/math" xmlns:v="urn:schemas-microsoft-com:vml" xmlns:wp14="http://schemas.microsoft.com/office/word/2010/wordprocessingDrawing" xmlns:wp="http://schemas.openxmlformats.org/drawingml/2006/wordprocessingDrawing" xmlns:w10="urn:schemas-microsoft-com:office:word" xmlns:w="http://schemas.openxmlformats.org/wordprocessingml/2006/main" xmlns:w14="http://schemas.microsoft.com/office/word/2010/wordml" xmlns:w15="http://schemas.microsoft.com/office/word/2012/wordml" xmlns:wpg="http://schemas.microsoft.com/office/word/2010/wordprocessingGroup" xmlns:wpi="http://schemas.microsoft.com/office/word/2010/wordprocessingInk" xmlns:wne="http://schemas.microsoft.com/office/word/2006/wordml" xmlns:wps="http://schemas.microsoft.com/office/word/2010/wordprocessingShape" mc:Ignorable="w14 w15 wp14">
-  <w:p>
-    <w:pPr>
-      <w:pStyle w:val="a6"/>
-    </w:pPr>
-  </w:p>
-</w:hdr>
-</file>
-
-<file path=word/header3.xml><?xml version="1.0" encoding="utf-8"?>
-<w:hdr xmlns:wpc="http://schemas.microsoft.com/office/word/2010/wordprocessingCanvas" xmlns:mc="http://schemas.openxmlformats.org/markup-compatibility/2006" xmlns:o="urn:schemas-microsoft-com:office:office" xmlns:r="http://schemas.openxmlformats.org/officeDocument/2006/relationships" xmlns:m="http://schemas.openxmlformats.org/officeDocument/2006/math" xmlns:v="urn:schemas-microsoft-com:vml" xmlns:wp14="http://schemas.microsoft.com/office/word/2010/wordprocessingDrawing" xmlns:wp="http://schemas.openxmlformats.org/drawingml/2006/wordprocessingDrawing" xmlns:w10="urn:schemas-microsoft-com:office:word" xmlns:w="http://schemas.openxmlformats.org/wordprocessingml/2006/main" xmlns:w14="http://schemas.microsoft.com/office/word/2010/wordml" xmlns:w15="http://schemas.microsoft.com/office/word/2012/wordml" xmlns:wpg="http://schemas.microsoft.com/office/word/2010/wordprocessingGroup" xmlns:wpi="http://schemas.microsoft.com/office/word/2010/wordprocessingInk" xmlns:wne="http://schemas.microsoft.com/office/word/2006/wordml" xmlns:wps="http://schemas.microsoft.com/office/word/2010/wordprocessingShape" mc:Ignorable="w14 w15 wp14">
-  <w:p>
-    <w:pPr>
-      <w:pStyle w:val="a6"/>
-    </w:pPr>
-  </w:p>
-</w:hdr>
-</file>
-
-<file path=word/header4.xml><?xml version="1.0" encoding="utf-8"?>
 <w:hdr xmlns:wpc="http://schemas.microsoft.com/office/word/2010/wordprocessingCanvas" xmlns:mc="http://schemas.openxmlformats.org/markup-compatibility/2006" xmlns:o="urn:schemas-microsoft-com:office:office" xmlns:r="http://schemas.openxmlformats.org/officeDocument/2006/relationships" xmlns:m="http://schemas.openxmlformats.org/officeDocument/2006/math" xmlns:v="urn:schemas-microsoft-com:vml" xmlns:wp14="http://schemas.microsoft.com/office/word/2010/wordprocessingDrawing" xmlns:wp="http://schemas.openxmlformats.org/drawingml/2006/wordprocessingDrawing" xmlns:w10="urn:schemas-microsoft-com:office:word" xmlns:w="http://schemas.openxmlformats.org/wordprocessingml/2006/main" xmlns:w14="http://schemas.microsoft.com/office/word/2010/wordml" xmlns:w15="http://schemas.microsoft.com/office/word/2012/wordml" xmlns:wpg="http://schemas.microsoft.com/office/word/2010/wordprocessingGroup" xmlns:wpi="http://schemas.microsoft.com/office/word/2010/wordprocessingInk" xmlns:wne="http://schemas.microsoft.com/office/word/2006/wordml" xmlns:wps="http://schemas.microsoft.com/office/word/2010/wordprocessingShape" mc:Ignorable="w14 w15 wp14">
   <w:p>
     <w:pPr>
@@ -16649,7 +16582,7 @@
       <w:rPr>
         <w:noProof/>
       </w:rPr>
-      <w:t>21</w:t>
+      <w:t>1</w:t>
     </w:r>
     <w:r>
       <w:fldChar w:fldCharType="end"/>
@@ -16864,6 +16797,95 @@
     </w:lvl>
   </w:abstractNum>
   <w:abstractNum w:abstractNumId="2">
+    <w:nsid w:val="120C18D2"/>
+    <w:multiLevelType w:val="hybridMultilevel"/>
+    <w:tmpl w:val="809C75F6"/>
+    <w:lvl w:ilvl="0" w:tplc="146A8A28">
+      <w:start w:val="1"/>
+      <w:numFmt w:val="decimal"/>
+      <w:lvlText w:val="%1."/>
+      <w:lvlJc w:val="left"/>
+      <w:pPr>
+        <w:ind w:left="1040" w:hanging="360"/>
+      </w:pPr>
+      <w:rPr>
+        <w:rFonts w:hint="default"/>
+      </w:rPr>
+    </w:lvl>
+    <w:lvl w:ilvl="1" w:tplc="04190019" w:tentative="1">
+      <w:start w:val="1"/>
+      <w:numFmt w:val="lowerLetter"/>
+      <w:lvlText w:val="%2."/>
+      <w:lvlJc w:val="left"/>
+      <w:pPr>
+        <w:ind w:left="1760" w:hanging="360"/>
+      </w:pPr>
+    </w:lvl>
+    <w:lvl w:ilvl="2" w:tplc="0419001B" w:tentative="1">
+      <w:start w:val="1"/>
+      <w:numFmt w:val="lowerRoman"/>
+      <w:lvlText w:val="%3."/>
+      <w:lvlJc w:val="right"/>
+      <w:pPr>
+        <w:ind w:left="2480" w:hanging="180"/>
+      </w:pPr>
+    </w:lvl>
+    <w:lvl w:ilvl="3" w:tplc="0419000F" w:tentative="1">
+      <w:start w:val="1"/>
+      <w:numFmt w:val="decimal"/>
+      <w:lvlText w:val="%4."/>
+      <w:lvlJc w:val="left"/>
+      <w:pPr>
+        <w:ind w:left="3200" w:hanging="360"/>
+      </w:pPr>
+    </w:lvl>
+    <w:lvl w:ilvl="4" w:tplc="04190019" w:tentative="1">
+      <w:start w:val="1"/>
+      <w:numFmt w:val="lowerLetter"/>
+      <w:lvlText w:val="%5."/>
+      <w:lvlJc w:val="left"/>
+      <w:pPr>
+        <w:ind w:left="3920" w:hanging="360"/>
+      </w:pPr>
+    </w:lvl>
+    <w:lvl w:ilvl="5" w:tplc="0419001B" w:tentative="1">
+      <w:start w:val="1"/>
+      <w:numFmt w:val="lowerRoman"/>
+      <w:lvlText w:val="%6."/>
+      <w:lvlJc w:val="right"/>
+      <w:pPr>
+        <w:ind w:left="4640" w:hanging="180"/>
+      </w:pPr>
+    </w:lvl>
+    <w:lvl w:ilvl="6" w:tplc="0419000F" w:tentative="1">
+      <w:start w:val="1"/>
+      <w:numFmt w:val="decimal"/>
+      <w:lvlText w:val="%7."/>
+      <w:lvlJc w:val="left"/>
+      <w:pPr>
+        <w:ind w:left="5360" w:hanging="360"/>
+      </w:pPr>
+    </w:lvl>
+    <w:lvl w:ilvl="7" w:tplc="04190019" w:tentative="1">
+      <w:start w:val="1"/>
+      <w:numFmt w:val="lowerLetter"/>
+      <w:lvlText w:val="%8."/>
+      <w:lvlJc w:val="left"/>
+      <w:pPr>
+        <w:ind w:left="6080" w:hanging="360"/>
+      </w:pPr>
+    </w:lvl>
+    <w:lvl w:ilvl="8" w:tplc="0419001B" w:tentative="1">
+      <w:start w:val="1"/>
+      <w:numFmt w:val="lowerRoman"/>
+      <w:lvlText w:val="%9."/>
+      <w:lvlJc w:val="right"/>
+      <w:pPr>
+        <w:ind w:left="6800" w:hanging="180"/>
+      </w:pPr>
+    </w:lvl>
+  </w:abstractNum>
+  <w:abstractNum w:abstractNumId="3">
     <w:nsid w:val="12381F89"/>
     <w:multiLevelType w:val="hybridMultilevel"/>
     <w:tmpl w:val="3C66717E"/>
@@ -16952,7 +16974,7 @@
       </w:pPr>
     </w:lvl>
   </w:abstractNum>
-  <w:abstractNum w:abstractNumId="3">
+  <w:abstractNum w:abstractNumId="4">
     <w:nsid w:val="19713361"/>
     <w:multiLevelType w:val="hybridMultilevel"/>
     <w:tmpl w:val="33B0390A"/>
@@ -17041,7 +17063,7 @@
       </w:pPr>
     </w:lvl>
   </w:abstractNum>
-  <w:abstractNum w:abstractNumId="4">
+  <w:abstractNum w:abstractNumId="5">
     <w:nsid w:val="19EB7F1C"/>
     <w:multiLevelType w:val="hybridMultilevel"/>
     <w:tmpl w:val="5DC48E36"/>
@@ -17130,7 +17152,7 @@
       </w:pPr>
     </w:lvl>
   </w:abstractNum>
-  <w:abstractNum w:abstractNumId="5">
+  <w:abstractNum w:abstractNumId="6">
     <w:nsid w:val="1E9F75DD"/>
     <w:multiLevelType w:val="hybridMultilevel"/>
     <w:tmpl w:val="B9B01888"/>
@@ -17219,7 +17241,7 @@
       </w:pPr>
     </w:lvl>
   </w:abstractNum>
-  <w:abstractNum w:abstractNumId="6">
+  <w:abstractNum w:abstractNumId="7">
     <w:nsid w:val="20DD6675"/>
     <w:multiLevelType w:val="hybridMultilevel"/>
     <w:tmpl w:val="35E4B44E"/>
@@ -17305,7 +17327,7 @@
       </w:pPr>
     </w:lvl>
   </w:abstractNum>
-  <w:abstractNum w:abstractNumId="7">
+  <w:abstractNum w:abstractNumId="8">
     <w:nsid w:val="2CDA67EF"/>
     <w:multiLevelType w:val="hybridMultilevel"/>
     <w:tmpl w:val="89227996"/>
@@ -17394,7 +17416,7 @@
       </w:pPr>
     </w:lvl>
   </w:abstractNum>
-  <w:abstractNum w:abstractNumId="8">
+  <w:abstractNum w:abstractNumId="9">
     <w:nsid w:val="37EB6844"/>
     <w:multiLevelType w:val="hybridMultilevel"/>
     <w:tmpl w:val="A482A6A0"/>
@@ -17483,7 +17505,7 @@
       </w:pPr>
     </w:lvl>
   </w:abstractNum>
-  <w:abstractNum w:abstractNumId="9">
+  <w:abstractNum w:abstractNumId="10">
     <w:nsid w:val="38270112"/>
     <w:multiLevelType w:val="hybridMultilevel"/>
     <w:tmpl w:val="994C6D62"/>
@@ -17572,7 +17594,7 @@
       </w:pPr>
     </w:lvl>
   </w:abstractNum>
-  <w:abstractNum w:abstractNumId="10">
+  <w:abstractNum w:abstractNumId="11">
     <w:nsid w:val="3E7431A8"/>
     <w:multiLevelType w:val="hybridMultilevel"/>
     <w:tmpl w:val="ECCE4B62"/>
@@ -17661,7 +17683,7 @@
       </w:pPr>
     </w:lvl>
   </w:abstractNum>
-  <w:abstractNum w:abstractNumId="11">
+  <w:abstractNum w:abstractNumId="12">
     <w:nsid w:val="40E84F3B"/>
     <w:multiLevelType w:val="hybridMultilevel"/>
     <w:tmpl w:val="55700A92"/>
@@ -17750,7 +17772,7 @@
       </w:pPr>
     </w:lvl>
   </w:abstractNum>
-  <w:abstractNum w:abstractNumId="12">
+  <w:abstractNum w:abstractNumId="13">
     <w:nsid w:val="427B1945"/>
     <w:multiLevelType w:val="hybridMultilevel"/>
     <w:tmpl w:val="0046E2EC"/>
@@ -17839,7 +17861,7 @@
       </w:pPr>
     </w:lvl>
   </w:abstractNum>
-  <w:abstractNum w:abstractNumId="13">
+  <w:abstractNum w:abstractNumId="14">
     <w:nsid w:val="45273D3B"/>
     <w:multiLevelType w:val="hybridMultilevel"/>
     <w:tmpl w:val="DECE097A"/>
@@ -17928,7 +17950,7 @@
       </w:pPr>
     </w:lvl>
   </w:abstractNum>
-  <w:abstractNum w:abstractNumId="14">
+  <w:abstractNum w:abstractNumId="15">
     <w:nsid w:val="45DB255A"/>
     <w:multiLevelType w:val="multilevel"/>
     <w:tmpl w:val="5D1C8992"/>
@@ -18049,7 +18071,7 @@
       </w:rPr>
     </w:lvl>
   </w:abstractNum>
-  <w:abstractNum w:abstractNumId="15">
+  <w:abstractNum w:abstractNumId="16">
     <w:nsid w:val="47EF6F0B"/>
     <w:multiLevelType w:val="hybridMultilevel"/>
     <w:tmpl w:val="710C6C68"/>
@@ -18138,7 +18160,7 @@
       </w:pPr>
     </w:lvl>
   </w:abstractNum>
-  <w:abstractNum w:abstractNumId="16">
+  <w:abstractNum w:abstractNumId="17">
     <w:nsid w:val="50872421"/>
     <w:multiLevelType w:val="hybridMultilevel"/>
     <w:tmpl w:val="13120A9C"/>
@@ -18227,7 +18249,7 @@
       </w:pPr>
     </w:lvl>
   </w:abstractNum>
-  <w:abstractNum w:abstractNumId="17">
+  <w:abstractNum w:abstractNumId="18">
     <w:nsid w:val="51AB51BB"/>
     <w:multiLevelType w:val="hybridMultilevel"/>
     <w:tmpl w:val="B956BD24"/>
@@ -18316,7 +18338,7 @@
       </w:pPr>
     </w:lvl>
   </w:abstractNum>
-  <w:abstractNum w:abstractNumId="18">
+  <w:abstractNum w:abstractNumId="19">
     <w:nsid w:val="54807E62"/>
     <w:multiLevelType w:val="hybridMultilevel"/>
     <w:tmpl w:val="926EF05A"/>
@@ -18405,7 +18427,7 @@
       </w:pPr>
     </w:lvl>
   </w:abstractNum>
-  <w:abstractNum w:abstractNumId="19">
+  <w:abstractNum w:abstractNumId="20">
     <w:nsid w:val="57982888"/>
     <w:multiLevelType w:val="hybridMultilevel"/>
     <w:tmpl w:val="A816D0DE"/>
@@ -18494,7 +18516,7 @@
       </w:pPr>
     </w:lvl>
   </w:abstractNum>
-  <w:abstractNum w:abstractNumId="20">
+  <w:abstractNum w:abstractNumId="21">
     <w:nsid w:val="5BA33F52"/>
     <w:multiLevelType w:val="hybridMultilevel"/>
     <w:tmpl w:val="22DCD1FC"/>
@@ -18584,7 +18606,7 @@
       </w:pPr>
     </w:lvl>
   </w:abstractNum>
-  <w:abstractNum w:abstractNumId="21">
+  <w:abstractNum w:abstractNumId="22">
     <w:nsid w:val="61583436"/>
     <w:multiLevelType w:val="hybridMultilevel"/>
     <w:tmpl w:val="F56A76D2"/>
@@ -18673,7 +18695,7 @@
       </w:pPr>
     </w:lvl>
   </w:abstractNum>
-  <w:abstractNum w:abstractNumId="22">
+  <w:abstractNum w:abstractNumId="23">
     <w:nsid w:val="62191D95"/>
     <w:multiLevelType w:val="multilevel"/>
     <w:tmpl w:val="3A16E78A"/>
@@ -18786,7 +18808,7 @@
       </w:rPr>
     </w:lvl>
   </w:abstractNum>
-  <w:abstractNum w:abstractNumId="23">
+  <w:abstractNum w:abstractNumId="24">
     <w:nsid w:val="62837803"/>
     <w:multiLevelType w:val="hybridMultilevel"/>
     <w:tmpl w:val="AFA02BB6"/>
@@ -18899,7 +18921,7 @@
       </w:rPr>
     </w:lvl>
   </w:abstractNum>
-  <w:abstractNum w:abstractNumId="24">
+  <w:abstractNum w:abstractNumId="25">
     <w:nsid w:val="63EC0E33"/>
     <w:multiLevelType w:val="hybridMultilevel"/>
     <w:tmpl w:val="973A373E"/>
@@ -18988,7 +19010,7 @@
       </w:pPr>
     </w:lvl>
   </w:abstractNum>
-  <w:abstractNum w:abstractNumId="25">
+  <w:abstractNum w:abstractNumId="26">
     <w:nsid w:val="652D3F1C"/>
     <w:multiLevelType w:val="hybridMultilevel"/>
     <w:tmpl w:val="9886E43E"/>
@@ -19074,7 +19096,7 @@
       </w:pPr>
     </w:lvl>
   </w:abstractNum>
-  <w:abstractNum w:abstractNumId="26">
+  <w:abstractNum w:abstractNumId="27">
     <w:nsid w:val="69E667A4"/>
     <w:multiLevelType w:val="hybridMultilevel"/>
     <w:tmpl w:val="51DE30B8"/>
@@ -19163,7 +19185,7 @@
       </w:pPr>
     </w:lvl>
   </w:abstractNum>
-  <w:abstractNum w:abstractNumId="27">
+  <w:abstractNum w:abstractNumId="28">
     <w:nsid w:val="6B447050"/>
     <w:multiLevelType w:val="hybridMultilevel"/>
     <w:tmpl w:val="35E4B44E"/>
@@ -19249,486 +19271,17 @@
       </w:pPr>
     </w:lvl>
   </w:abstractNum>
-  <w:abstractNum w:abstractNumId="28">
+  <w:abstractNum w:abstractNumId="29">
     <w:nsid w:val="6E9B7B3C"/>
-    <w:multiLevelType w:val="hybridMultilevel"/>
-    <w:tmpl w:val="09A0972E"/>
-    <w:lvl w:ilvl="0" w:tplc="E43A1F16">
+    <w:multiLevelType w:val="multilevel"/>
+    <w:tmpl w:val="E42C2C7E"/>
+    <w:lvl w:ilvl="0">
       <w:start w:val="1"/>
       <w:numFmt w:val="decimal"/>
       <w:lvlText w:val="%1."/>
       <w:lvlJc w:val="left"/>
       <w:pPr>
         <w:ind w:left="1040" w:hanging="360"/>
-      </w:pPr>
-      <w:rPr>
-        <w:rFonts w:hint="default"/>
-      </w:rPr>
-    </w:lvl>
-    <w:lvl w:ilvl="1" w:tplc="04190019" w:tentative="1">
-      <w:start w:val="1"/>
-      <w:numFmt w:val="lowerLetter"/>
-      <w:lvlText w:val="%2."/>
-      <w:lvlJc w:val="left"/>
-      <w:pPr>
-        <w:ind w:left="1760" w:hanging="360"/>
-      </w:pPr>
-    </w:lvl>
-    <w:lvl w:ilvl="2" w:tplc="0419001B" w:tentative="1">
-      <w:start w:val="1"/>
-      <w:numFmt w:val="lowerRoman"/>
-      <w:lvlText w:val="%3."/>
-      <w:lvlJc w:val="right"/>
-      <w:pPr>
-        <w:ind w:left="2480" w:hanging="180"/>
-      </w:pPr>
-    </w:lvl>
-    <w:lvl w:ilvl="3" w:tplc="0419000F" w:tentative="1">
-      <w:start w:val="1"/>
-      <w:numFmt w:val="decimal"/>
-      <w:lvlText w:val="%4."/>
-      <w:lvlJc w:val="left"/>
-      <w:pPr>
-        <w:ind w:left="3200" w:hanging="360"/>
-      </w:pPr>
-    </w:lvl>
-    <w:lvl w:ilvl="4" w:tplc="04190019" w:tentative="1">
-      <w:start w:val="1"/>
-      <w:numFmt w:val="lowerLetter"/>
-      <w:lvlText w:val="%5."/>
-      <w:lvlJc w:val="left"/>
-      <w:pPr>
-        <w:ind w:left="3920" w:hanging="360"/>
-      </w:pPr>
-    </w:lvl>
-    <w:lvl w:ilvl="5" w:tplc="0419001B" w:tentative="1">
-      <w:start w:val="1"/>
-      <w:numFmt w:val="lowerRoman"/>
-      <w:lvlText w:val="%6."/>
-      <w:lvlJc w:val="right"/>
-      <w:pPr>
-        <w:ind w:left="4640" w:hanging="180"/>
-      </w:pPr>
-    </w:lvl>
-    <w:lvl w:ilvl="6" w:tplc="0419000F" w:tentative="1">
-      <w:start w:val="1"/>
-      <w:numFmt w:val="decimal"/>
-      <w:lvlText w:val="%7."/>
-      <w:lvlJc w:val="left"/>
-      <w:pPr>
-        <w:ind w:left="5360" w:hanging="360"/>
-      </w:pPr>
-    </w:lvl>
-    <w:lvl w:ilvl="7" w:tplc="04190019" w:tentative="1">
-      <w:start w:val="1"/>
-      <w:numFmt w:val="lowerLetter"/>
-      <w:lvlText w:val="%8."/>
-      <w:lvlJc w:val="left"/>
-      <w:pPr>
-        <w:ind w:left="6080" w:hanging="360"/>
-      </w:pPr>
-    </w:lvl>
-    <w:lvl w:ilvl="8" w:tplc="0419001B" w:tentative="1">
-      <w:start w:val="1"/>
-      <w:numFmt w:val="lowerRoman"/>
-      <w:lvlText w:val="%9."/>
-      <w:lvlJc w:val="right"/>
-      <w:pPr>
-        <w:ind w:left="6800" w:hanging="180"/>
-      </w:pPr>
-    </w:lvl>
-  </w:abstractNum>
-  <w:abstractNum w:abstractNumId="29">
-    <w:nsid w:val="6EFA298D"/>
-    <w:multiLevelType w:val="hybridMultilevel"/>
-    <w:tmpl w:val="6BF63E60"/>
-    <w:lvl w:ilvl="0" w:tplc="04190001">
-      <w:start w:val="1"/>
-      <w:numFmt w:val="bullet"/>
-      <w:lvlText w:val=""/>
-      <w:lvlJc w:val="left"/>
-      <w:pPr>
-        <w:ind w:left="1400" w:hanging="360"/>
-      </w:pPr>
-      <w:rPr>
-        <w:rFonts w:ascii="Symbol" w:hAnsi="Symbol" w:hint="default"/>
-      </w:rPr>
-    </w:lvl>
-    <w:lvl w:ilvl="1" w:tplc="04190003" w:tentative="1">
-      <w:start w:val="1"/>
-      <w:numFmt w:val="bullet"/>
-      <w:lvlText w:val="o"/>
-      <w:lvlJc w:val="left"/>
-      <w:pPr>
-        <w:ind w:left="2120" w:hanging="360"/>
-      </w:pPr>
-      <w:rPr>
-        <w:rFonts w:ascii="Courier New" w:hAnsi="Courier New" w:cs="Courier New" w:hint="default"/>
-      </w:rPr>
-    </w:lvl>
-    <w:lvl w:ilvl="2" w:tplc="04190005" w:tentative="1">
-      <w:start w:val="1"/>
-      <w:numFmt w:val="bullet"/>
-      <w:lvlText w:val=""/>
-      <w:lvlJc w:val="left"/>
-      <w:pPr>
-        <w:ind w:left="2840" w:hanging="360"/>
-      </w:pPr>
-      <w:rPr>
-        <w:rFonts w:ascii="Wingdings" w:hAnsi="Wingdings" w:hint="default"/>
-      </w:rPr>
-    </w:lvl>
-    <w:lvl w:ilvl="3" w:tplc="04190001" w:tentative="1">
-      <w:start w:val="1"/>
-      <w:numFmt w:val="bullet"/>
-      <w:lvlText w:val=""/>
-      <w:lvlJc w:val="left"/>
-      <w:pPr>
-        <w:ind w:left="3560" w:hanging="360"/>
-      </w:pPr>
-      <w:rPr>
-        <w:rFonts w:ascii="Symbol" w:hAnsi="Symbol" w:hint="default"/>
-      </w:rPr>
-    </w:lvl>
-    <w:lvl w:ilvl="4" w:tplc="04190003" w:tentative="1">
-      <w:start w:val="1"/>
-      <w:numFmt w:val="bullet"/>
-      <w:lvlText w:val="o"/>
-      <w:lvlJc w:val="left"/>
-      <w:pPr>
-        <w:ind w:left="4280" w:hanging="360"/>
-      </w:pPr>
-      <w:rPr>
-        <w:rFonts w:ascii="Courier New" w:hAnsi="Courier New" w:cs="Courier New" w:hint="default"/>
-      </w:rPr>
-    </w:lvl>
-    <w:lvl w:ilvl="5" w:tplc="04190005" w:tentative="1">
-      <w:start w:val="1"/>
-      <w:numFmt w:val="bullet"/>
-      <w:lvlText w:val=""/>
-      <w:lvlJc w:val="left"/>
-      <w:pPr>
-        <w:ind w:left="5000" w:hanging="360"/>
-      </w:pPr>
-      <w:rPr>
-        <w:rFonts w:ascii="Wingdings" w:hAnsi="Wingdings" w:hint="default"/>
-      </w:rPr>
-    </w:lvl>
-    <w:lvl w:ilvl="6" w:tplc="04190001" w:tentative="1">
-      <w:start w:val="1"/>
-      <w:numFmt w:val="bullet"/>
-      <w:lvlText w:val=""/>
-      <w:lvlJc w:val="left"/>
-      <w:pPr>
-        <w:ind w:left="5720" w:hanging="360"/>
-      </w:pPr>
-      <w:rPr>
-        <w:rFonts w:ascii="Symbol" w:hAnsi="Symbol" w:hint="default"/>
-      </w:rPr>
-    </w:lvl>
-    <w:lvl w:ilvl="7" w:tplc="04190003" w:tentative="1">
-      <w:start w:val="1"/>
-      <w:numFmt w:val="bullet"/>
-      <w:lvlText w:val="o"/>
-      <w:lvlJc w:val="left"/>
-      <w:pPr>
-        <w:ind w:left="6440" w:hanging="360"/>
-      </w:pPr>
-      <w:rPr>
-        <w:rFonts w:ascii="Courier New" w:hAnsi="Courier New" w:cs="Courier New" w:hint="default"/>
-      </w:rPr>
-    </w:lvl>
-    <w:lvl w:ilvl="8" w:tplc="04190005" w:tentative="1">
-      <w:start w:val="1"/>
-      <w:numFmt w:val="bullet"/>
-      <w:lvlText w:val=""/>
-      <w:lvlJc w:val="left"/>
-      <w:pPr>
-        <w:ind w:left="7160" w:hanging="360"/>
-      </w:pPr>
-      <w:rPr>
-        <w:rFonts w:ascii="Wingdings" w:hAnsi="Wingdings" w:hint="default"/>
-      </w:rPr>
-    </w:lvl>
-  </w:abstractNum>
-  <w:abstractNum w:abstractNumId="30">
-    <w:nsid w:val="70373D1C"/>
-    <w:multiLevelType w:val="hybridMultilevel"/>
-    <w:tmpl w:val="7CBC9B2C"/>
-    <w:lvl w:ilvl="0" w:tplc="D1B0C790">
-      <w:start w:val="1"/>
-      <w:numFmt w:val="decimal"/>
-      <w:lvlText w:val="%1."/>
-      <w:lvlJc w:val="left"/>
-      <w:pPr>
-        <w:ind w:left="936" w:hanging="360"/>
-      </w:pPr>
-      <w:rPr>
-        <w:rFonts w:hint="default"/>
-      </w:rPr>
-    </w:lvl>
-    <w:lvl w:ilvl="1" w:tplc="04190019">
-      <w:start w:val="1"/>
-      <w:numFmt w:val="lowerLetter"/>
-      <w:lvlText w:val="%2."/>
-      <w:lvlJc w:val="left"/>
-      <w:pPr>
-        <w:ind w:left="1656" w:hanging="360"/>
-      </w:pPr>
-    </w:lvl>
-    <w:lvl w:ilvl="2" w:tplc="0419001B" w:tentative="1">
-      <w:start w:val="1"/>
-      <w:numFmt w:val="lowerRoman"/>
-      <w:lvlText w:val="%3."/>
-      <w:lvlJc w:val="right"/>
-      <w:pPr>
-        <w:ind w:left="2376" w:hanging="180"/>
-      </w:pPr>
-    </w:lvl>
-    <w:lvl w:ilvl="3" w:tplc="0419000F" w:tentative="1">
-      <w:start w:val="1"/>
-      <w:numFmt w:val="decimal"/>
-      <w:lvlText w:val="%4."/>
-      <w:lvlJc w:val="left"/>
-      <w:pPr>
-        <w:ind w:left="3096" w:hanging="360"/>
-      </w:pPr>
-    </w:lvl>
-    <w:lvl w:ilvl="4" w:tplc="04190019" w:tentative="1">
-      <w:start w:val="1"/>
-      <w:numFmt w:val="lowerLetter"/>
-      <w:lvlText w:val="%5."/>
-      <w:lvlJc w:val="left"/>
-      <w:pPr>
-        <w:ind w:left="3816" w:hanging="360"/>
-      </w:pPr>
-    </w:lvl>
-    <w:lvl w:ilvl="5" w:tplc="0419001B" w:tentative="1">
-      <w:start w:val="1"/>
-      <w:numFmt w:val="lowerRoman"/>
-      <w:lvlText w:val="%6."/>
-      <w:lvlJc w:val="right"/>
-      <w:pPr>
-        <w:ind w:left="4536" w:hanging="180"/>
-      </w:pPr>
-    </w:lvl>
-    <w:lvl w:ilvl="6" w:tplc="0419000F" w:tentative="1">
-      <w:start w:val="1"/>
-      <w:numFmt w:val="decimal"/>
-      <w:lvlText w:val="%7."/>
-      <w:lvlJc w:val="left"/>
-      <w:pPr>
-        <w:ind w:left="5256" w:hanging="360"/>
-      </w:pPr>
-    </w:lvl>
-    <w:lvl w:ilvl="7" w:tplc="04190019" w:tentative="1">
-      <w:start w:val="1"/>
-      <w:numFmt w:val="lowerLetter"/>
-      <w:lvlText w:val="%8."/>
-      <w:lvlJc w:val="left"/>
-      <w:pPr>
-        <w:ind w:left="5976" w:hanging="360"/>
-      </w:pPr>
-    </w:lvl>
-    <w:lvl w:ilvl="8" w:tplc="0419001B" w:tentative="1">
-      <w:start w:val="1"/>
-      <w:numFmt w:val="lowerRoman"/>
-      <w:lvlText w:val="%9."/>
-      <w:lvlJc w:val="right"/>
-      <w:pPr>
-        <w:ind w:left="6696" w:hanging="180"/>
-      </w:pPr>
-    </w:lvl>
-  </w:abstractNum>
-  <w:abstractNum w:abstractNumId="31">
-    <w:nsid w:val="731259DA"/>
-    <w:multiLevelType w:val="hybridMultilevel"/>
-    <w:tmpl w:val="E3640E6E"/>
-    <w:lvl w:ilvl="0" w:tplc="0419000F">
-      <w:start w:val="1"/>
-      <w:numFmt w:val="decimal"/>
-      <w:lvlText w:val="%1."/>
-      <w:lvlJc w:val="left"/>
-      <w:pPr>
-        <w:ind w:left="720" w:hanging="360"/>
-      </w:pPr>
-      <w:rPr>
-        <w:rFonts w:hint="default"/>
-      </w:rPr>
-    </w:lvl>
-    <w:lvl w:ilvl="1" w:tplc="04190019" w:tentative="1">
-      <w:start w:val="1"/>
-      <w:numFmt w:val="lowerLetter"/>
-      <w:lvlText w:val="%2."/>
-      <w:lvlJc w:val="left"/>
-      <w:pPr>
-        <w:ind w:left="1440" w:hanging="360"/>
-      </w:pPr>
-    </w:lvl>
-    <w:lvl w:ilvl="2" w:tplc="0419001B" w:tentative="1">
-      <w:start w:val="1"/>
-      <w:numFmt w:val="lowerRoman"/>
-      <w:lvlText w:val="%3."/>
-      <w:lvlJc w:val="right"/>
-      <w:pPr>
-        <w:ind w:left="2160" w:hanging="180"/>
-      </w:pPr>
-    </w:lvl>
-    <w:lvl w:ilvl="3" w:tplc="0419000F" w:tentative="1">
-      <w:start w:val="1"/>
-      <w:numFmt w:val="decimal"/>
-      <w:lvlText w:val="%4."/>
-      <w:lvlJc w:val="left"/>
-      <w:pPr>
-        <w:ind w:left="2880" w:hanging="360"/>
-      </w:pPr>
-    </w:lvl>
-    <w:lvl w:ilvl="4" w:tplc="04190019" w:tentative="1">
-      <w:start w:val="1"/>
-      <w:numFmt w:val="lowerLetter"/>
-      <w:lvlText w:val="%5."/>
-      <w:lvlJc w:val="left"/>
-      <w:pPr>
-        <w:ind w:left="3600" w:hanging="360"/>
-      </w:pPr>
-    </w:lvl>
-    <w:lvl w:ilvl="5" w:tplc="0419001B" w:tentative="1">
-      <w:start w:val="1"/>
-      <w:numFmt w:val="lowerRoman"/>
-      <w:lvlText w:val="%6."/>
-      <w:lvlJc w:val="right"/>
-      <w:pPr>
-        <w:ind w:left="4320" w:hanging="180"/>
-      </w:pPr>
-    </w:lvl>
-    <w:lvl w:ilvl="6" w:tplc="0419000F" w:tentative="1">
-      <w:start w:val="1"/>
-      <w:numFmt w:val="decimal"/>
-      <w:lvlText w:val="%7."/>
-      <w:lvlJc w:val="left"/>
-      <w:pPr>
-        <w:ind w:left="5040" w:hanging="360"/>
-      </w:pPr>
-    </w:lvl>
-    <w:lvl w:ilvl="7" w:tplc="04190019" w:tentative="1">
-      <w:start w:val="1"/>
-      <w:numFmt w:val="lowerLetter"/>
-      <w:lvlText w:val="%8."/>
-      <w:lvlJc w:val="left"/>
-      <w:pPr>
-        <w:ind w:left="5760" w:hanging="360"/>
-      </w:pPr>
-    </w:lvl>
-    <w:lvl w:ilvl="8" w:tplc="0419001B" w:tentative="1">
-      <w:start w:val="1"/>
-      <w:numFmt w:val="lowerRoman"/>
-      <w:lvlText w:val="%9."/>
-      <w:lvlJc w:val="right"/>
-      <w:pPr>
-        <w:ind w:left="6480" w:hanging="180"/>
-      </w:pPr>
-    </w:lvl>
-  </w:abstractNum>
-  <w:abstractNum w:abstractNumId="32">
-    <w:nsid w:val="745D526C"/>
-    <w:multiLevelType w:val="hybridMultilevel"/>
-    <w:tmpl w:val="DF3449CE"/>
-    <w:lvl w:ilvl="0" w:tplc="BEE0082C">
-      <w:start w:val="1"/>
-      <w:numFmt w:val="decimal"/>
-      <w:lvlText w:val="%1."/>
-      <w:lvlJc w:val="left"/>
-      <w:pPr>
-        <w:ind w:left="1040" w:hanging="360"/>
-      </w:pPr>
-      <w:rPr>
-        <w:rFonts w:hint="default"/>
-      </w:rPr>
-    </w:lvl>
-    <w:lvl w:ilvl="1" w:tplc="04190019" w:tentative="1">
-      <w:start w:val="1"/>
-      <w:numFmt w:val="lowerLetter"/>
-      <w:lvlText w:val="%2."/>
-      <w:lvlJc w:val="left"/>
-      <w:pPr>
-        <w:ind w:left="1760" w:hanging="360"/>
-      </w:pPr>
-    </w:lvl>
-    <w:lvl w:ilvl="2" w:tplc="0419001B" w:tentative="1">
-      <w:start w:val="1"/>
-      <w:numFmt w:val="lowerRoman"/>
-      <w:lvlText w:val="%3."/>
-      <w:lvlJc w:val="right"/>
-      <w:pPr>
-        <w:ind w:left="2480" w:hanging="180"/>
-      </w:pPr>
-    </w:lvl>
-    <w:lvl w:ilvl="3" w:tplc="0419000F" w:tentative="1">
-      <w:start w:val="1"/>
-      <w:numFmt w:val="decimal"/>
-      <w:lvlText w:val="%4."/>
-      <w:lvlJc w:val="left"/>
-      <w:pPr>
-        <w:ind w:left="3200" w:hanging="360"/>
-      </w:pPr>
-    </w:lvl>
-    <w:lvl w:ilvl="4" w:tplc="04190019" w:tentative="1">
-      <w:start w:val="1"/>
-      <w:numFmt w:val="lowerLetter"/>
-      <w:lvlText w:val="%5."/>
-      <w:lvlJc w:val="left"/>
-      <w:pPr>
-        <w:ind w:left="3920" w:hanging="360"/>
-      </w:pPr>
-    </w:lvl>
-    <w:lvl w:ilvl="5" w:tplc="0419001B" w:tentative="1">
-      <w:start w:val="1"/>
-      <w:numFmt w:val="lowerRoman"/>
-      <w:lvlText w:val="%6."/>
-      <w:lvlJc w:val="right"/>
-      <w:pPr>
-        <w:ind w:left="4640" w:hanging="180"/>
-      </w:pPr>
-    </w:lvl>
-    <w:lvl w:ilvl="6" w:tplc="0419000F" w:tentative="1">
-      <w:start w:val="1"/>
-      <w:numFmt w:val="decimal"/>
-      <w:lvlText w:val="%7."/>
-      <w:lvlJc w:val="left"/>
-      <w:pPr>
-        <w:ind w:left="5360" w:hanging="360"/>
-      </w:pPr>
-    </w:lvl>
-    <w:lvl w:ilvl="7" w:tplc="04190019" w:tentative="1">
-      <w:start w:val="1"/>
-      <w:numFmt w:val="lowerLetter"/>
-      <w:lvlText w:val="%8."/>
-      <w:lvlJc w:val="left"/>
-      <w:pPr>
-        <w:ind w:left="6080" w:hanging="360"/>
-      </w:pPr>
-    </w:lvl>
-    <w:lvl w:ilvl="8" w:tplc="0419001B" w:tentative="1">
-      <w:start w:val="1"/>
-      <w:numFmt w:val="lowerRoman"/>
-      <w:lvlText w:val="%9."/>
-      <w:lvlJc w:val="right"/>
-      <w:pPr>
-        <w:ind w:left="6800" w:hanging="180"/>
-      </w:pPr>
-    </w:lvl>
-  </w:abstractNum>
-  <w:abstractNum w:abstractNumId="33">
-    <w:nsid w:val="76FB4A11"/>
-    <w:multiLevelType w:val="multilevel"/>
-    <w:tmpl w:val="ED821FCA"/>
-    <w:lvl w:ilvl="0">
-      <w:start w:val="1"/>
-      <w:numFmt w:val="decimal"/>
-      <w:lvlText w:val="%1."/>
-      <w:lvlJc w:val="left"/>
-      <w:pPr>
-        <w:ind w:left="936" w:hanging="360"/>
       </w:pPr>
       <w:rPr>
         <w:rFonts w:hint="default"/>
@@ -19741,7 +19294,7 @@
       <w:lvlText w:val="%1.%2"/>
       <w:lvlJc w:val="left"/>
       <w:pPr>
-        <w:ind w:left="1296" w:hanging="720"/>
+        <w:ind w:left="1400" w:hanging="720"/>
       </w:pPr>
       <w:rPr>
         <w:rFonts w:hint="default"/>
@@ -19754,7 +19307,7 @@
       <w:lvlText w:val="%1.%2.%3"/>
       <w:lvlJc w:val="left"/>
       <w:pPr>
-        <w:ind w:left="1296" w:hanging="720"/>
+        <w:ind w:left="1400" w:hanging="720"/>
       </w:pPr>
       <w:rPr>
         <w:rFonts w:hint="default"/>
@@ -19767,7 +19320,7 @@
       <w:lvlText w:val="%1.%2.%3.%4"/>
       <w:lvlJc w:val="left"/>
       <w:pPr>
-        <w:ind w:left="1656" w:hanging="1080"/>
+        <w:ind w:left="1760" w:hanging="1080"/>
       </w:pPr>
       <w:rPr>
         <w:rFonts w:hint="default"/>
@@ -19780,7 +19333,7 @@
       <w:lvlText w:val="%1.%2.%3.%4.%5"/>
       <w:lvlJc w:val="left"/>
       <w:pPr>
-        <w:ind w:left="2016" w:hanging="1440"/>
+        <w:ind w:left="2120" w:hanging="1440"/>
       </w:pPr>
       <w:rPr>
         <w:rFonts w:hint="default"/>
@@ -19793,7 +19346,7 @@
       <w:lvlText w:val="%1.%2.%3.%4.%5.%6"/>
       <w:lvlJc w:val="left"/>
       <w:pPr>
-        <w:ind w:left="2016" w:hanging="1440"/>
+        <w:ind w:left="2120" w:hanging="1440"/>
       </w:pPr>
       <w:rPr>
         <w:rFonts w:hint="default"/>
@@ -19806,7 +19359,7 @@
       <w:lvlText w:val="%1.%2.%3.%4.%5.%6.%7"/>
       <w:lvlJc w:val="left"/>
       <w:pPr>
-        <w:ind w:left="2376" w:hanging="1800"/>
+        <w:ind w:left="2480" w:hanging="1800"/>
       </w:pPr>
       <w:rPr>
         <w:rFonts w:hint="default"/>
@@ -19819,7 +19372,7 @@
       <w:lvlText w:val="%1.%2.%3.%4.%5.%6.%7.%8"/>
       <w:lvlJc w:val="left"/>
       <w:pPr>
-        <w:ind w:left="2736" w:hanging="2160"/>
+        <w:ind w:left="2840" w:hanging="2160"/>
       </w:pPr>
       <w:rPr>
         <w:rFonts w:hint="default"/>
@@ -19832,14 +19385,515 @@
       <w:lvlText w:val="%1.%2.%3.%4.%5.%6.%7.%8.%9"/>
       <w:lvlJc w:val="left"/>
       <w:pPr>
-        <w:ind w:left="2736" w:hanging="2160"/>
+        <w:ind w:left="2840" w:hanging="2160"/>
       </w:pPr>
       <w:rPr>
         <w:rFonts w:hint="default"/>
       </w:rPr>
     </w:lvl>
   </w:abstractNum>
+  <w:abstractNum w:abstractNumId="30">
+    <w:nsid w:val="6EFA298D"/>
+    <w:multiLevelType w:val="hybridMultilevel"/>
+    <w:tmpl w:val="6BF63E60"/>
+    <w:lvl w:ilvl="0" w:tplc="04190001">
+      <w:start w:val="1"/>
+      <w:numFmt w:val="bullet"/>
+      <w:lvlText w:val=""/>
+      <w:lvlJc w:val="left"/>
+      <w:pPr>
+        <w:ind w:left="1400" w:hanging="360"/>
+      </w:pPr>
+      <w:rPr>
+        <w:rFonts w:ascii="Symbol" w:hAnsi="Symbol" w:hint="default"/>
+      </w:rPr>
+    </w:lvl>
+    <w:lvl w:ilvl="1" w:tplc="04190003" w:tentative="1">
+      <w:start w:val="1"/>
+      <w:numFmt w:val="bullet"/>
+      <w:lvlText w:val="o"/>
+      <w:lvlJc w:val="left"/>
+      <w:pPr>
+        <w:ind w:left="2120" w:hanging="360"/>
+      </w:pPr>
+      <w:rPr>
+        <w:rFonts w:ascii="Courier New" w:hAnsi="Courier New" w:cs="Courier New" w:hint="default"/>
+      </w:rPr>
+    </w:lvl>
+    <w:lvl w:ilvl="2" w:tplc="04190005" w:tentative="1">
+      <w:start w:val="1"/>
+      <w:numFmt w:val="bullet"/>
+      <w:lvlText w:val=""/>
+      <w:lvlJc w:val="left"/>
+      <w:pPr>
+        <w:ind w:left="2840" w:hanging="360"/>
+      </w:pPr>
+      <w:rPr>
+        <w:rFonts w:ascii="Wingdings" w:hAnsi="Wingdings" w:hint="default"/>
+      </w:rPr>
+    </w:lvl>
+    <w:lvl w:ilvl="3" w:tplc="04190001" w:tentative="1">
+      <w:start w:val="1"/>
+      <w:numFmt w:val="bullet"/>
+      <w:lvlText w:val=""/>
+      <w:lvlJc w:val="left"/>
+      <w:pPr>
+        <w:ind w:left="3560" w:hanging="360"/>
+      </w:pPr>
+      <w:rPr>
+        <w:rFonts w:ascii="Symbol" w:hAnsi="Symbol" w:hint="default"/>
+      </w:rPr>
+    </w:lvl>
+    <w:lvl w:ilvl="4" w:tplc="04190003" w:tentative="1">
+      <w:start w:val="1"/>
+      <w:numFmt w:val="bullet"/>
+      <w:lvlText w:val="o"/>
+      <w:lvlJc w:val="left"/>
+      <w:pPr>
+        <w:ind w:left="4280" w:hanging="360"/>
+      </w:pPr>
+      <w:rPr>
+        <w:rFonts w:ascii="Courier New" w:hAnsi="Courier New" w:cs="Courier New" w:hint="default"/>
+      </w:rPr>
+    </w:lvl>
+    <w:lvl w:ilvl="5" w:tplc="04190005" w:tentative="1">
+      <w:start w:val="1"/>
+      <w:numFmt w:val="bullet"/>
+      <w:lvlText w:val=""/>
+      <w:lvlJc w:val="left"/>
+      <w:pPr>
+        <w:ind w:left="5000" w:hanging="360"/>
+      </w:pPr>
+      <w:rPr>
+        <w:rFonts w:ascii="Wingdings" w:hAnsi="Wingdings" w:hint="default"/>
+      </w:rPr>
+    </w:lvl>
+    <w:lvl w:ilvl="6" w:tplc="04190001" w:tentative="1">
+      <w:start w:val="1"/>
+      <w:numFmt w:val="bullet"/>
+      <w:lvlText w:val=""/>
+      <w:lvlJc w:val="left"/>
+      <w:pPr>
+        <w:ind w:left="5720" w:hanging="360"/>
+      </w:pPr>
+      <w:rPr>
+        <w:rFonts w:ascii="Symbol" w:hAnsi="Symbol" w:hint="default"/>
+      </w:rPr>
+    </w:lvl>
+    <w:lvl w:ilvl="7" w:tplc="04190003" w:tentative="1">
+      <w:start w:val="1"/>
+      <w:numFmt w:val="bullet"/>
+      <w:lvlText w:val="o"/>
+      <w:lvlJc w:val="left"/>
+      <w:pPr>
+        <w:ind w:left="6440" w:hanging="360"/>
+      </w:pPr>
+      <w:rPr>
+        <w:rFonts w:ascii="Courier New" w:hAnsi="Courier New" w:cs="Courier New" w:hint="default"/>
+      </w:rPr>
+    </w:lvl>
+    <w:lvl w:ilvl="8" w:tplc="04190005" w:tentative="1">
+      <w:start w:val="1"/>
+      <w:numFmt w:val="bullet"/>
+      <w:lvlText w:val=""/>
+      <w:lvlJc w:val="left"/>
+      <w:pPr>
+        <w:ind w:left="7160" w:hanging="360"/>
+      </w:pPr>
+      <w:rPr>
+        <w:rFonts w:ascii="Wingdings" w:hAnsi="Wingdings" w:hint="default"/>
+      </w:rPr>
+    </w:lvl>
+  </w:abstractNum>
+  <w:abstractNum w:abstractNumId="31">
+    <w:nsid w:val="70373D1C"/>
+    <w:multiLevelType w:val="hybridMultilevel"/>
+    <w:tmpl w:val="7CBC9B2C"/>
+    <w:lvl w:ilvl="0" w:tplc="D1B0C790">
+      <w:start w:val="1"/>
+      <w:numFmt w:val="decimal"/>
+      <w:lvlText w:val="%1."/>
+      <w:lvlJc w:val="left"/>
+      <w:pPr>
+        <w:ind w:left="936" w:hanging="360"/>
+      </w:pPr>
+      <w:rPr>
+        <w:rFonts w:hint="default"/>
+      </w:rPr>
+    </w:lvl>
+    <w:lvl w:ilvl="1" w:tplc="04190019">
+      <w:start w:val="1"/>
+      <w:numFmt w:val="lowerLetter"/>
+      <w:lvlText w:val="%2."/>
+      <w:lvlJc w:val="left"/>
+      <w:pPr>
+        <w:ind w:left="1656" w:hanging="360"/>
+      </w:pPr>
+    </w:lvl>
+    <w:lvl w:ilvl="2" w:tplc="0419001B" w:tentative="1">
+      <w:start w:val="1"/>
+      <w:numFmt w:val="lowerRoman"/>
+      <w:lvlText w:val="%3."/>
+      <w:lvlJc w:val="right"/>
+      <w:pPr>
+        <w:ind w:left="2376" w:hanging="180"/>
+      </w:pPr>
+    </w:lvl>
+    <w:lvl w:ilvl="3" w:tplc="0419000F" w:tentative="1">
+      <w:start w:val="1"/>
+      <w:numFmt w:val="decimal"/>
+      <w:lvlText w:val="%4."/>
+      <w:lvlJc w:val="left"/>
+      <w:pPr>
+        <w:ind w:left="3096" w:hanging="360"/>
+      </w:pPr>
+    </w:lvl>
+    <w:lvl w:ilvl="4" w:tplc="04190019" w:tentative="1">
+      <w:start w:val="1"/>
+      <w:numFmt w:val="lowerLetter"/>
+      <w:lvlText w:val="%5."/>
+      <w:lvlJc w:val="left"/>
+      <w:pPr>
+        <w:ind w:left="3816" w:hanging="360"/>
+      </w:pPr>
+    </w:lvl>
+    <w:lvl w:ilvl="5" w:tplc="0419001B" w:tentative="1">
+      <w:start w:val="1"/>
+      <w:numFmt w:val="lowerRoman"/>
+      <w:lvlText w:val="%6."/>
+      <w:lvlJc w:val="right"/>
+      <w:pPr>
+        <w:ind w:left="4536" w:hanging="180"/>
+      </w:pPr>
+    </w:lvl>
+    <w:lvl w:ilvl="6" w:tplc="0419000F" w:tentative="1">
+      <w:start w:val="1"/>
+      <w:numFmt w:val="decimal"/>
+      <w:lvlText w:val="%7."/>
+      <w:lvlJc w:val="left"/>
+      <w:pPr>
+        <w:ind w:left="5256" w:hanging="360"/>
+      </w:pPr>
+    </w:lvl>
+    <w:lvl w:ilvl="7" w:tplc="04190019" w:tentative="1">
+      <w:start w:val="1"/>
+      <w:numFmt w:val="lowerLetter"/>
+      <w:lvlText w:val="%8."/>
+      <w:lvlJc w:val="left"/>
+      <w:pPr>
+        <w:ind w:left="5976" w:hanging="360"/>
+      </w:pPr>
+    </w:lvl>
+    <w:lvl w:ilvl="8" w:tplc="0419001B" w:tentative="1">
+      <w:start w:val="1"/>
+      <w:numFmt w:val="lowerRoman"/>
+      <w:lvlText w:val="%9."/>
+      <w:lvlJc w:val="right"/>
+      <w:pPr>
+        <w:ind w:left="6696" w:hanging="180"/>
+      </w:pPr>
+    </w:lvl>
+  </w:abstractNum>
+  <w:abstractNum w:abstractNumId="32">
+    <w:nsid w:val="731259DA"/>
+    <w:multiLevelType w:val="hybridMultilevel"/>
+    <w:tmpl w:val="E3640E6E"/>
+    <w:lvl w:ilvl="0" w:tplc="0419000F">
+      <w:start w:val="1"/>
+      <w:numFmt w:val="decimal"/>
+      <w:lvlText w:val="%1."/>
+      <w:lvlJc w:val="left"/>
+      <w:pPr>
+        <w:ind w:left="720" w:hanging="360"/>
+      </w:pPr>
+      <w:rPr>
+        <w:rFonts w:hint="default"/>
+      </w:rPr>
+    </w:lvl>
+    <w:lvl w:ilvl="1" w:tplc="04190019" w:tentative="1">
+      <w:start w:val="1"/>
+      <w:numFmt w:val="lowerLetter"/>
+      <w:lvlText w:val="%2."/>
+      <w:lvlJc w:val="left"/>
+      <w:pPr>
+        <w:ind w:left="1440" w:hanging="360"/>
+      </w:pPr>
+    </w:lvl>
+    <w:lvl w:ilvl="2" w:tplc="0419001B" w:tentative="1">
+      <w:start w:val="1"/>
+      <w:numFmt w:val="lowerRoman"/>
+      <w:lvlText w:val="%3."/>
+      <w:lvlJc w:val="right"/>
+      <w:pPr>
+        <w:ind w:left="2160" w:hanging="180"/>
+      </w:pPr>
+    </w:lvl>
+    <w:lvl w:ilvl="3" w:tplc="0419000F" w:tentative="1">
+      <w:start w:val="1"/>
+      <w:numFmt w:val="decimal"/>
+      <w:lvlText w:val="%4."/>
+      <w:lvlJc w:val="left"/>
+      <w:pPr>
+        <w:ind w:left="2880" w:hanging="360"/>
+      </w:pPr>
+    </w:lvl>
+    <w:lvl w:ilvl="4" w:tplc="04190019" w:tentative="1">
+      <w:start w:val="1"/>
+      <w:numFmt w:val="lowerLetter"/>
+      <w:lvlText w:val="%5."/>
+      <w:lvlJc w:val="left"/>
+      <w:pPr>
+        <w:ind w:left="3600" w:hanging="360"/>
+      </w:pPr>
+    </w:lvl>
+    <w:lvl w:ilvl="5" w:tplc="0419001B" w:tentative="1">
+      <w:start w:val="1"/>
+      <w:numFmt w:val="lowerRoman"/>
+      <w:lvlText w:val="%6."/>
+      <w:lvlJc w:val="right"/>
+      <w:pPr>
+        <w:ind w:left="4320" w:hanging="180"/>
+      </w:pPr>
+    </w:lvl>
+    <w:lvl w:ilvl="6" w:tplc="0419000F" w:tentative="1">
+      <w:start w:val="1"/>
+      <w:numFmt w:val="decimal"/>
+      <w:lvlText w:val="%7."/>
+      <w:lvlJc w:val="left"/>
+      <w:pPr>
+        <w:ind w:left="5040" w:hanging="360"/>
+      </w:pPr>
+    </w:lvl>
+    <w:lvl w:ilvl="7" w:tplc="04190019" w:tentative="1">
+      <w:start w:val="1"/>
+      <w:numFmt w:val="lowerLetter"/>
+      <w:lvlText w:val="%8."/>
+      <w:lvlJc w:val="left"/>
+      <w:pPr>
+        <w:ind w:left="5760" w:hanging="360"/>
+      </w:pPr>
+    </w:lvl>
+    <w:lvl w:ilvl="8" w:tplc="0419001B" w:tentative="1">
+      <w:start w:val="1"/>
+      <w:numFmt w:val="lowerRoman"/>
+      <w:lvlText w:val="%9."/>
+      <w:lvlJc w:val="right"/>
+      <w:pPr>
+        <w:ind w:left="6480" w:hanging="180"/>
+      </w:pPr>
+    </w:lvl>
+  </w:abstractNum>
+  <w:abstractNum w:abstractNumId="33">
+    <w:nsid w:val="745D526C"/>
+    <w:multiLevelType w:val="hybridMultilevel"/>
+    <w:tmpl w:val="DF3449CE"/>
+    <w:lvl w:ilvl="0" w:tplc="BEE0082C">
+      <w:start w:val="1"/>
+      <w:numFmt w:val="decimal"/>
+      <w:lvlText w:val="%1."/>
+      <w:lvlJc w:val="left"/>
+      <w:pPr>
+        <w:ind w:left="1040" w:hanging="360"/>
+      </w:pPr>
+      <w:rPr>
+        <w:rFonts w:hint="default"/>
+      </w:rPr>
+    </w:lvl>
+    <w:lvl w:ilvl="1" w:tplc="04190019" w:tentative="1">
+      <w:start w:val="1"/>
+      <w:numFmt w:val="lowerLetter"/>
+      <w:lvlText w:val="%2."/>
+      <w:lvlJc w:val="left"/>
+      <w:pPr>
+        <w:ind w:left="1760" w:hanging="360"/>
+      </w:pPr>
+    </w:lvl>
+    <w:lvl w:ilvl="2" w:tplc="0419001B" w:tentative="1">
+      <w:start w:val="1"/>
+      <w:numFmt w:val="lowerRoman"/>
+      <w:lvlText w:val="%3."/>
+      <w:lvlJc w:val="right"/>
+      <w:pPr>
+        <w:ind w:left="2480" w:hanging="180"/>
+      </w:pPr>
+    </w:lvl>
+    <w:lvl w:ilvl="3" w:tplc="0419000F" w:tentative="1">
+      <w:start w:val="1"/>
+      <w:numFmt w:val="decimal"/>
+      <w:lvlText w:val="%4."/>
+      <w:lvlJc w:val="left"/>
+      <w:pPr>
+        <w:ind w:left="3200" w:hanging="360"/>
+      </w:pPr>
+    </w:lvl>
+    <w:lvl w:ilvl="4" w:tplc="04190019" w:tentative="1">
+      <w:start w:val="1"/>
+      <w:numFmt w:val="lowerLetter"/>
+      <w:lvlText w:val="%5."/>
+      <w:lvlJc w:val="left"/>
+      <w:pPr>
+        <w:ind w:left="3920" w:hanging="360"/>
+      </w:pPr>
+    </w:lvl>
+    <w:lvl w:ilvl="5" w:tplc="0419001B" w:tentative="1">
+      <w:start w:val="1"/>
+      <w:numFmt w:val="lowerRoman"/>
+      <w:lvlText w:val="%6."/>
+      <w:lvlJc w:val="right"/>
+      <w:pPr>
+        <w:ind w:left="4640" w:hanging="180"/>
+      </w:pPr>
+    </w:lvl>
+    <w:lvl w:ilvl="6" w:tplc="0419000F" w:tentative="1">
+      <w:start w:val="1"/>
+      <w:numFmt w:val="decimal"/>
+      <w:lvlText w:val="%7."/>
+      <w:lvlJc w:val="left"/>
+      <w:pPr>
+        <w:ind w:left="5360" w:hanging="360"/>
+      </w:pPr>
+    </w:lvl>
+    <w:lvl w:ilvl="7" w:tplc="04190019" w:tentative="1">
+      <w:start w:val="1"/>
+      <w:numFmt w:val="lowerLetter"/>
+      <w:lvlText w:val="%8."/>
+      <w:lvlJc w:val="left"/>
+      <w:pPr>
+        <w:ind w:left="6080" w:hanging="360"/>
+      </w:pPr>
+    </w:lvl>
+    <w:lvl w:ilvl="8" w:tplc="0419001B" w:tentative="1">
+      <w:start w:val="1"/>
+      <w:numFmt w:val="lowerRoman"/>
+      <w:lvlText w:val="%9."/>
+      <w:lvlJc w:val="right"/>
+      <w:pPr>
+        <w:ind w:left="6800" w:hanging="180"/>
+      </w:pPr>
+    </w:lvl>
+  </w:abstractNum>
   <w:abstractNum w:abstractNumId="34">
+    <w:nsid w:val="76FB4A11"/>
+    <w:multiLevelType w:val="multilevel"/>
+    <w:tmpl w:val="ED821FCA"/>
+    <w:lvl w:ilvl="0">
+      <w:start w:val="1"/>
+      <w:numFmt w:val="decimal"/>
+      <w:lvlText w:val="%1."/>
+      <w:lvlJc w:val="left"/>
+      <w:pPr>
+        <w:ind w:left="936" w:hanging="360"/>
+      </w:pPr>
+      <w:rPr>
+        <w:rFonts w:hint="default"/>
+      </w:rPr>
+    </w:lvl>
+    <w:lvl w:ilvl="1">
+      <w:start w:val="4"/>
+      <w:numFmt w:val="decimal"/>
+      <w:isLgl/>
+      <w:lvlText w:val="%1.%2"/>
+      <w:lvlJc w:val="left"/>
+      <w:pPr>
+        <w:ind w:left="1296" w:hanging="720"/>
+      </w:pPr>
+      <w:rPr>
+        <w:rFonts w:hint="default"/>
+      </w:rPr>
+    </w:lvl>
+    <w:lvl w:ilvl="2">
+      <w:start w:val="1"/>
+      <w:numFmt w:val="decimal"/>
+      <w:isLgl/>
+      <w:lvlText w:val="%1.%2.%3"/>
+      <w:lvlJc w:val="left"/>
+      <w:pPr>
+        <w:ind w:left="1296" w:hanging="720"/>
+      </w:pPr>
+      <w:rPr>
+        <w:rFonts w:hint="default"/>
+      </w:rPr>
+    </w:lvl>
+    <w:lvl w:ilvl="3">
+      <w:start w:val="1"/>
+      <w:numFmt w:val="decimal"/>
+      <w:isLgl/>
+      <w:lvlText w:val="%1.%2.%3.%4"/>
+      <w:lvlJc w:val="left"/>
+      <w:pPr>
+        <w:ind w:left="1656" w:hanging="1080"/>
+      </w:pPr>
+      <w:rPr>
+        <w:rFonts w:hint="default"/>
+      </w:rPr>
+    </w:lvl>
+    <w:lvl w:ilvl="4">
+      <w:start w:val="1"/>
+      <w:numFmt w:val="decimal"/>
+      <w:isLgl/>
+      <w:lvlText w:val="%1.%2.%3.%4.%5"/>
+      <w:lvlJc w:val="left"/>
+      <w:pPr>
+        <w:ind w:left="2016" w:hanging="1440"/>
+      </w:pPr>
+      <w:rPr>
+        <w:rFonts w:hint="default"/>
+      </w:rPr>
+    </w:lvl>
+    <w:lvl w:ilvl="5">
+      <w:start w:val="1"/>
+      <w:numFmt w:val="decimal"/>
+      <w:isLgl/>
+      <w:lvlText w:val="%1.%2.%3.%4.%5.%6"/>
+      <w:lvlJc w:val="left"/>
+      <w:pPr>
+        <w:ind w:left="2016" w:hanging="1440"/>
+      </w:pPr>
+      <w:rPr>
+        <w:rFonts w:hint="default"/>
+      </w:rPr>
+    </w:lvl>
+    <w:lvl w:ilvl="6">
+      <w:start w:val="1"/>
+      <w:numFmt w:val="decimal"/>
+      <w:isLgl/>
+      <w:lvlText w:val="%1.%2.%3.%4.%5.%6.%7"/>
+      <w:lvlJc w:val="left"/>
+      <w:pPr>
+        <w:ind w:left="2376" w:hanging="1800"/>
+      </w:pPr>
+      <w:rPr>
+        <w:rFonts w:hint="default"/>
+      </w:rPr>
+    </w:lvl>
+    <w:lvl w:ilvl="7">
+      <w:start w:val="1"/>
+      <w:numFmt w:val="decimal"/>
+      <w:isLgl/>
+      <w:lvlText w:val="%1.%2.%3.%4.%5.%6.%7.%8"/>
+      <w:lvlJc w:val="left"/>
+      <w:pPr>
+        <w:ind w:left="2736" w:hanging="2160"/>
+      </w:pPr>
+      <w:rPr>
+        <w:rFonts w:hint="default"/>
+      </w:rPr>
+    </w:lvl>
+    <w:lvl w:ilvl="8">
+      <w:start w:val="1"/>
+      <w:numFmt w:val="decimal"/>
+      <w:isLgl/>
+      <w:lvlText w:val="%1.%2.%3.%4.%5.%6.%7.%8.%9"/>
+      <w:lvlJc w:val="left"/>
+      <w:pPr>
+        <w:ind w:left="2736" w:hanging="2160"/>
+      </w:pPr>
+      <w:rPr>
+        <w:rFonts w:hint="default"/>
+      </w:rPr>
+    </w:lvl>
+  </w:abstractNum>
+  <w:abstractNum w:abstractNumId="35">
     <w:nsid w:val="77954EB0"/>
     <w:multiLevelType w:val="hybridMultilevel"/>
     <w:tmpl w:val="A77811A8"/>
@@ -19952,7 +20006,7 @@
       </w:rPr>
     </w:lvl>
   </w:abstractNum>
-  <w:abstractNum w:abstractNumId="35">
+  <w:abstractNum w:abstractNumId="36">
     <w:nsid w:val="77CF0E2D"/>
     <w:multiLevelType w:val="hybridMultilevel"/>
     <w:tmpl w:val="873681D8"/>
@@ -20041,7 +20095,7 @@
       </w:pPr>
     </w:lvl>
   </w:abstractNum>
-  <w:abstractNum w:abstractNumId="36">
+  <w:abstractNum w:abstractNumId="37">
     <w:nsid w:val="7DAE4A00"/>
     <w:multiLevelType w:val="hybridMultilevel"/>
     <w:tmpl w:val="D0CCA7BC"/>
@@ -20130,7 +20184,7 @@
       </w:pPr>
     </w:lvl>
   </w:abstractNum>
-  <w:abstractNum w:abstractNumId="37">
+  <w:abstractNum w:abstractNumId="38">
     <w:nsid w:val="7DF57E7B"/>
     <w:multiLevelType w:val="hybridMultilevel"/>
     <w:tmpl w:val="5052E282"/>
@@ -20220,118 +20274,121 @@
     </w:lvl>
   </w:abstractNum>
   <w:num w:numId="1">
-    <w:abstractNumId w:val="16"/>
+    <w:abstractNumId w:val="17"/>
   </w:num>
   <w:num w:numId="2">
-    <w:abstractNumId w:val="29"/>
+    <w:abstractNumId w:val="30"/>
   </w:num>
   <w:num w:numId="3">
     <w:abstractNumId w:val="1"/>
   </w:num>
   <w:num w:numId="4">
-    <w:abstractNumId w:val="23"/>
+    <w:abstractNumId w:val="24"/>
   </w:num>
   <w:num w:numId="5">
-    <w:abstractNumId w:val="34"/>
+    <w:abstractNumId w:val="35"/>
   </w:num>
   <w:num w:numId="6">
-    <w:abstractNumId w:val="20"/>
+    <w:abstractNumId w:val="21"/>
   </w:num>
   <w:num w:numId="7">
-    <w:abstractNumId w:val="27"/>
+    <w:abstractNumId w:val="28"/>
   </w:num>
   <w:num w:numId="8">
-    <w:abstractNumId w:val="6"/>
+    <w:abstractNumId w:val="7"/>
   </w:num>
   <w:num w:numId="9">
-    <w:abstractNumId w:val="35"/>
+    <w:abstractNumId w:val="36"/>
   </w:num>
   <w:num w:numId="10">
-    <w:abstractNumId w:val="18"/>
+    <w:abstractNumId w:val="19"/>
   </w:num>
   <w:num w:numId="11">
-    <w:abstractNumId w:val="15"/>
+    <w:abstractNumId w:val="16"/>
   </w:num>
   <w:num w:numId="12">
-    <w:abstractNumId w:val="2"/>
+    <w:abstractNumId w:val="3"/>
   </w:num>
   <w:num w:numId="13">
     <w:abstractNumId w:val="0"/>
   </w:num>
   <w:num w:numId="14">
-    <w:abstractNumId w:val="28"/>
+    <w:abstractNumId w:val="29"/>
   </w:num>
   <w:num w:numId="15">
+    <w:abstractNumId w:val="10"/>
+  </w:num>
+  <w:num w:numId="16">
+    <w:abstractNumId w:val="13"/>
+  </w:num>
+  <w:num w:numId="17">
+    <w:abstractNumId w:val="12"/>
+  </w:num>
+  <w:num w:numId="18">
+    <w:abstractNumId w:val="37"/>
+  </w:num>
+  <w:num w:numId="19">
+    <w:abstractNumId w:val="27"/>
+  </w:num>
+  <w:num w:numId="20">
+    <w:abstractNumId w:val="14"/>
+  </w:num>
+  <w:num w:numId="21">
+    <w:abstractNumId w:val="34"/>
+  </w:num>
+  <w:num w:numId="22">
+    <w:abstractNumId w:val="15"/>
+  </w:num>
+  <w:num w:numId="23">
+    <w:abstractNumId w:val="11"/>
+  </w:num>
+  <w:num w:numId="24">
+    <w:abstractNumId w:val="18"/>
+  </w:num>
+  <w:num w:numId="25">
+    <w:abstractNumId w:val="31"/>
+  </w:num>
+  <w:num w:numId="26">
+    <w:abstractNumId w:val="26"/>
+  </w:num>
+  <w:num w:numId="27">
+    <w:abstractNumId w:val="38"/>
+  </w:num>
+  <w:num w:numId="28">
+    <w:abstractNumId w:val="32"/>
+  </w:num>
+  <w:num w:numId="29">
+    <w:abstractNumId w:val="6"/>
+  </w:num>
+  <w:num w:numId="30">
+    <w:abstractNumId w:val="33"/>
+  </w:num>
+  <w:num w:numId="31">
+    <w:abstractNumId w:val="25"/>
+  </w:num>
+  <w:num w:numId="32">
     <w:abstractNumId w:val="9"/>
   </w:num>
-  <w:num w:numId="16">
-    <w:abstractNumId w:val="12"/>
+  <w:num w:numId="33">
+    <w:abstractNumId w:val="22"/>
   </w:num>
-  <w:num w:numId="17">
-    <w:abstractNumId w:val="11"/>
+  <w:num w:numId="34">
+    <w:abstractNumId w:val="20"/>
   </w:num>
-  <w:num w:numId="18">
-    <w:abstractNumId w:val="36"/>
-  </w:num>
-  <w:num w:numId="19">
-    <w:abstractNumId w:val="26"/>
-  </w:num>
-  <w:num w:numId="20">
-    <w:abstractNumId w:val="13"/>
-  </w:num>
-  <w:num w:numId="21">
-    <w:abstractNumId w:val="33"/>
-  </w:num>
-  <w:num w:numId="22">
-    <w:abstractNumId w:val="14"/>
-  </w:num>
-  <w:num w:numId="23">
-    <w:abstractNumId w:val="10"/>
-  </w:num>
-  <w:num w:numId="24">
-    <w:abstractNumId w:val="17"/>
-  </w:num>
-  <w:num w:numId="25">
-    <w:abstractNumId w:val="30"/>
-  </w:num>
-  <w:num w:numId="26">
-    <w:abstractNumId w:val="25"/>
-  </w:num>
-  <w:num w:numId="27">
-    <w:abstractNumId w:val="37"/>
-  </w:num>
-  <w:num w:numId="28">
-    <w:abstractNumId w:val="31"/>
-  </w:num>
-  <w:num w:numId="29">
+  <w:num w:numId="35">
     <w:abstractNumId w:val="5"/>
   </w:num>
-  <w:num w:numId="30">
-    <w:abstractNumId w:val="32"/>
+  <w:num w:numId="36">
+    <w:abstractNumId w:val="4"/>
   </w:num>
-  <w:num w:numId="31">
-    <w:abstractNumId w:val="24"/>
-  </w:num>
-  <w:num w:numId="32">
+  <w:num w:numId="37">
     <w:abstractNumId w:val="8"/>
   </w:num>
-  <w:num w:numId="33">
-    <w:abstractNumId w:val="21"/>
+  <w:num w:numId="38">
+    <w:abstractNumId w:val="23"/>
   </w:num>
-  <w:num w:numId="34">
-    <w:abstractNumId w:val="19"/>
-  </w:num>
-  <w:num w:numId="35">
-    <w:abstractNumId w:val="4"/>
-  </w:num>
-  <w:num w:numId="36">
-    <w:abstractNumId w:val="3"/>
-  </w:num>
-  <w:num w:numId="37">
-    <w:abstractNumId w:val="7"/>
-  </w:num>
-  <w:num w:numId="38">
-    <w:abstractNumId w:val="22"/>
+  <w:num w:numId="39">
+    <w:abstractNumId w:val="2"/>
   </w:num>
 </w:numbering>
 </file>
@@ -21655,7 +21712,7 @@
 </file>
 
 <file path=customXml/itemProps1.xml><?xml version="1.0" encoding="utf-8"?>
-<ds:datastoreItem xmlns:ds="http://schemas.openxmlformats.org/officeDocument/2006/customXml" ds:itemID="{D2CC92CE-A8AD-4255-8610-7284C3728061}">
+<ds:datastoreItem xmlns:ds="http://schemas.openxmlformats.org/officeDocument/2006/customXml" ds:itemID="{2A6BF442-46D1-4E49-82FF-A27B41A262DC}">
   <ds:schemaRefs>
     <ds:schemaRef ds:uri="http://schemas.openxmlformats.org/officeDocument/2006/bibliography"/>
   </ds:schemaRefs>
